--- a/Documents/SDD-107.docx
+++ b/Documents/SDD-107.docx
@@ -7148,14 +7148,14 @@
               <w:rPr>
                 <w:rFonts w:ascii="宋体" w:hAnsi="宋体"/>
               </w:rPr>
-              <w:t>型没有</w:t>
+              <w:t>型没</w:t>
             </w:r>
             <w:proofErr w:type="gramEnd"/>
             <w:r>
               <w:rPr>
                 <w:rFonts w:ascii="宋体" w:hAnsi="宋体"/>
               </w:rPr>
-              <w:t>网口），可连接键盘、鼠标和网线，同时拥有视频模拟信号的电视输出接口和HDMI高清视频输出接口，以上部件全部整合在一张仅比信用卡稍大的主板上，具备所有PC的基本功能只需接通电视机和键盘，就能执行如电子表格、文字处理、玩游戏、播放高清视频等诸多功能。 Raspberry Pi B款只提供电脑板，无内存、电源、键盘、机箱或连线。</w:t>
+              <w:t>有网口），可连接键盘、鼠标和网线，同时拥有视频模拟信号的电视输出接口和HDMI高清视频输出接口，以上部件全部整合在一张仅比信用卡稍大的主板上，具备所有PC的基本功能只需接通电视机和键盘，就能执行如电子表格、文字处理、玩游戏、播放高清视频等诸多功能。 Raspberry Pi B款只提供电脑板，无内存、电源、键盘、机箱或连线。</w:t>
             </w:r>
           </w:p>
         </w:tc>
@@ -7169,14 +7169,27 @@
       <w:r>
         <w:t xml:space="preserve">Figure </w:t>
       </w:r>
-      <w:fldSimple w:instr=" SEQ Figure \* ARABIC ">
-        <w:r>
-          <w:rPr>
-            <w:noProof/>
-          </w:rPr>
-          <w:t>1</w:t>
-        </w:r>
-      </w:fldSimple>
+      <w:r>
+        <w:fldChar w:fldCharType="begin"/>
+      </w:r>
+      <w:r>
+        <w:instrText xml:space="preserve"> SEQ Figure \* ARABIC </w:instrText>
+      </w:r>
+      <w:r>
+        <w:fldChar w:fldCharType="separate"/>
+      </w:r>
+      <w:r>
+        <w:rPr>
+          <w:noProof/>
+        </w:rPr>
+        <w:t>1</w:t>
+      </w:r>
+      <w:r>
+        <w:rPr>
+          <w:noProof/>
+        </w:rPr>
+        <w:fldChar w:fldCharType="end"/>
+      </w:r>
       <w:r>
         <w:t xml:space="preserve"> </w:t>
       </w:r>
@@ -7308,61 +7321,53 @@
       <w:r>
         <w:rPr>
           <w:rFonts w:ascii="宋体" w:hAnsi="宋体" w:cs="宋体"/>
+          <w:noProof/>
           <w:kern w:val="0"/>
         </w:rPr>
-        <w:fldChar w:fldCharType="begin"/>
-      </w:r>
-      <w:r>
-        <w:rPr>
-          <w:rFonts w:ascii="宋体" w:hAnsi="宋体" w:cs="宋体"/>
-          <w:kern w:val="0"/>
-        </w:rPr>
-        <w:instrText xml:space="preserve"> INCLUDEPICTURE "D:\\Users\\11706\\Documents\\Tencent Files\\1170656060\\Image\\C2C\\6231C99FB58617D0025A52285EC28471.jpg" \* MERGEFORMATINET </w:instrText>
-      </w:r>
-      <w:r>
-        <w:rPr>
-          <w:rFonts w:ascii="宋体" w:hAnsi="宋体" w:cs="宋体"/>
-          <w:kern w:val="0"/>
-        </w:rPr>
-        <w:fldChar w:fldCharType="separate"/>
-      </w:r>
-      <w:r>
-        <w:rPr>
-          <w:rFonts w:ascii="宋体" w:hAnsi="宋体" w:cs="宋体"/>
-          <w:kern w:val="0"/>
-        </w:rPr>
-        <w:pict w14:anchorId="2EA78E7C">
-          <v:shapetype id="_x0000_t75" coordsize="21600,21600" o:spt="75" o:preferrelative="t" path="m@4@5l@4@11@9@11@9@5xe" filled="f" stroked="f">
-            <v:stroke joinstyle="miter"/>
-            <v:formulas>
-              <v:f eqn="if lineDrawn pixelLineWidth 0"/>
-              <v:f eqn="sum @0 1 0"/>
-              <v:f eqn="sum 0 0 @1"/>
-              <v:f eqn="prod @2 1 2"/>
-              <v:f eqn="prod @3 21600 pixelWidth"/>
-              <v:f eqn="prod @3 21600 pixelHeight"/>
-              <v:f eqn="sum @0 0 1"/>
-              <v:f eqn="prod @6 1 2"/>
-              <v:f eqn="prod @7 21600 pixelWidth"/>
-              <v:f eqn="sum @8 21600 0"/>
-              <v:f eqn="prod @7 21600 pixelHeight"/>
-              <v:f eqn="sum @10 21600 0"/>
-            </v:formulas>
-            <v:path o:extrusionok="f" gradientshapeok="t" o:connecttype="rect"/>
-            <o:lock v:ext="edit" aspectratio="t"/>
-          </v:shapetype>
-          <v:shape id="_x0000_i1026" type="#_x0000_t75" alt="" style="width:410.25pt;height:406.5pt">
-            <v:imagedata r:id="rId11" r:href="rId12"/>
-          </v:shape>
-        </w:pict>
-      </w:r>
-      <w:r>
-        <w:rPr>
-          <w:rFonts w:ascii="宋体" w:hAnsi="宋体" w:cs="宋体"/>
-          <w:kern w:val="0"/>
-        </w:rPr>
-        <w:fldChar w:fldCharType="end"/>
-      </w:r>
+        <w:drawing>
+          <wp:inline distT="0" distB="0" distL="0" distR="0" wp14:anchorId="74A1F46A" wp14:editId="042A8CB5">
+            <wp:extent cx="4450080" cy="5692140"/>
+            <wp:effectExtent l="0" t="0" r="7620" b="3810"/>
+            <wp:docPr id="2" name="图片 2"/>
+            <wp:cNvGraphicFramePr>
+              <a:graphicFrameLocks xmlns:a="http://schemas.openxmlformats.org/drawingml/2006/main" noChangeAspect="1"/>
+            </wp:cNvGraphicFramePr>
+            <a:graphic xmlns:a="http://schemas.openxmlformats.org/drawingml/2006/main">
+              <a:graphicData uri="http://schemas.openxmlformats.org/drawingml/2006/picture">
+                <pic:pic xmlns:pic="http://schemas.openxmlformats.org/drawingml/2006/picture">
+                  <pic:nvPicPr>
+                    <pic:cNvPr id="2" name="用例总图.jpg"/>
+                    <pic:cNvPicPr/>
+                  </pic:nvPicPr>
+                  <pic:blipFill>
+                    <a:blip r:embed="rId11">
+                      <a:extLst>
+                        <a:ext uri="{28A0092B-C50C-407E-A947-70E740481C1C}">
+                          <a14:useLocalDpi xmlns:a14="http://schemas.microsoft.com/office/drawing/2010/main" val="0"/>
+                        </a:ext>
+                      </a:extLst>
+                    </a:blip>
+                    <a:stretch>
+                      <a:fillRect/>
+                    </a:stretch>
+                  </pic:blipFill>
+                  <pic:spPr>
+                    <a:xfrm>
+                      <a:off x="0" y="0"/>
+                      <a:ext cx="4450080" cy="5692140"/>
+                    </a:xfrm>
+                    <a:prstGeom prst="rect">
+                      <a:avLst/>
+                    </a:prstGeom>
+                  </pic:spPr>
+                </pic:pic>
+              </a:graphicData>
+            </a:graphic>
+          </wp:inline>
+        </w:drawing>
+      </w:r>
+      <w:bookmarkStart w:id="16" w:name="_GoBack"/>
+      <w:bookmarkEnd w:id="16"/>
     </w:p>
     <w:p>
       <w:pPr>
@@ -7372,14 +7377,27 @@
       <w:r>
         <w:t xml:space="preserve">Figure </w:t>
       </w:r>
-      <w:fldSimple w:instr=" SEQ Figure \* ARABIC ">
-        <w:r>
-          <w:rPr>
-            <w:noProof/>
-          </w:rPr>
-          <w:t>2</w:t>
-        </w:r>
-      </w:fldSimple>
+      <w:r>
+        <w:fldChar w:fldCharType="begin"/>
+      </w:r>
+      <w:r>
+        <w:instrText xml:space="preserve"> SEQ Figure \* ARABIC </w:instrText>
+      </w:r>
+      <w:r>
+        <w:fldChar w:fldCharType="separate"/>
+      </w:r>
+      <w:r>
+        <w:rPr>
+          <w:noProof/>
+        </w:rPr>
+        <w:t>2</w:t>
+      </w:r>
+      <w:r>
+        <w:rPr>
+          <w:noProof/>
+        </w:rPr>
+        <w:fldChar w:fldCharType="end"/>
+      </w:r>
       <w:r>
         <w:t xml:space="preserve"> </w:t>
       </w:r>
@@ -7420,7 +7438,7 @@
       <w:pPr>
         <w:pStyle w:val="2"/>
       </w:pPr>
-      <w:bookmarkStart w:id="16" w:name="_Toc6770398"/>
+      <w:bookmarkStart w:id="17" w:name="_Toc6770398"/>
       <w:r>
         <w:rPr>
           <w:rFonts w:hint="eastAsia"/>
@@ -7440,7 +7458,7 @@
         </w:rPr>
         <w:t>解除系统用例图：</w:t>
       </w:r>
-      <w:bookmarkEnd w:id="16"/>
+      <w:bookmarkEnd w:id="17"/>
     </w:p>
     <w:p>
       <w:pPr>
@@ -7466,7 +7484,7 @@
                     <pic:cNvPicPr/>
                   </pic:nvPicPr>
                   <pic:blipFill>
-                    <a:blip r:embed="rId13">
+                    <a:blip r:embed="rId12">
                       <a:extLst>
                         <a:ext uri="{28A0092B-C50C-407E-A947-70E740481C1C}">
                           <a14:useLocalDpi xmlns:a14="http://schemas.microsoft.com/office/drawing/2010/main" val="0"/>
@@ -7501,14 +7519,27 @@
       <w:r>
         <w:t xml:space="preserve">Figure </w:t>
       </w:r>
-      <w:fldSimple w:instr=" SEQ Figure \* ARABIC ">
-        <w:r>
-          <w:rPr>
-            <w:noProof/>
-          </w:rPr>
-          <w:t>3</w:t>
-        </w:r>
-      </w:fldSimple>
+      <w:r>
+        <w:fldChar w:fldCharType="begin"/>
+      </w:r>
+      <w:r>
+        <w:instrText xml:space="preserve"> SEQ Figure \* ARABIC </w:instrText>
+      </w:r>
+      <w:r>
+        <w:fldChar w:fldCharType="separate"/>
+      </w:r>
+      <w:r>
+        <w:rPr>
+          <w:noProof/>
+        </w:rPr>
+        <w:t>3</w:t>
+      </w:r>
+      <w:r>
+        <w:rPr>
+          <w:noProof/>
+        </w:rPr>
+        <w:fldChar w:fldCharType="end"/>
+      </w:r>
       <w:r>
         <w:t xml:space="preserve"> </w:t>
       </w:r>
@@ -7561,7 +7592,7 @@
       <w:pPr>
         <w:pStyle w:val="2"/>
       </w:pPr>
-      <w:bookmarkStart w:id="17" w:name="_Toc6770399"/>
+      <w:bookmarkStart w:id="18" w:name="_Toc6770399"/>
       <w:r>
         <w:rPr>
           <w:rFonts w:hint="eastAsia"/>
@@ -7569,7 +7600,7 @@
         <w:lastRenderedPageBreak/>
         <w:t>遇到问题用例图：</w:t>
       </w:r>
-      <w:bookmarkEnd w:id="17"/>
+      <w:bookmarkEnd w:id="18"/>
     </w:p>
     <w:p>
       <w:pPr>
@@ -7595,7 +7626,7 @@
                     <pic:cNvPicPr/>
                   </pic:nvPicPr>
                   <pic:blipFill>
-                    <a:blip r:embed="rId14">
+                    <a:blip r:embed="rId13">
                       <a:extLst>
                         <a:ext uri="{28A0092B-C50C-407E-A947-70E740481C1C}">
                           <a14:useLocalDpi xmlns:a14="http://schemas.microsoft.com/office/drawing/2010/main" val="0"/>
@@ -7630,14 +7661,27 @@
       <w:r>
         <w:t xml:space="preserve">Figure </w:t>
       </w:r>
-      <w:fldSimple w:instr=" SEQ Figure \* ARABIC ">
-        <w:r>
-          <w:rPr>
-            <w:noProof/>
-          </w:rPr>
-          <w:t>4</w:t>
-        </w:r>
-      </w:fldSimple>
+      <w:r>
+        <w:fldChar w:fldCharType="begin"/>
+      </w:r>
+      <w:r>
+        <w:instrText xml:space="preserve"> SEQ Figure \* ARABIC </w:instrText>
+      </w:r>
+      <w:r>
+        <w:fldChar w:fldCharType="separate"/>
+      </w:r>
+      <w:r>
+        <w:rPr>
+          <w:noProof/>
+        </w:rPr>
+        <w:t>4</w:t>
+      </w:r>
+      <w:r>
+        <w:rPr>
+          <w:noProof/>
+        </w:rPr>
+        <w:fldChar w:fldCharType="end"/>
+      </w:r>
       <w:r>
         <w:t>遇到问题用例图</w:t>
       </w:r>
@@ -7657,7 +7701,7 @@
       <w:pPr>
         <w:pStyle w:val="2"/>
       </w:pPr>
-      <w:bookmarkStart w:id="18" w:name="_Toc6770400"/>
+      <w:bookmarkStart w:id="19" w:name="_Toc6770400"/>
       <w:r>
         <w:rPr>
           <w:rFonts w:hint="eastAsia"/>
@@ -7665,7 +7709,7 @@
         <w:lastRenderedPageBreak/>
         <w:t>通过因特网访问系统用例图：</w:t>
       </w:r>
-      <w:bookmarkEnd w:id="18"/>
+      <w:bookmarkEnd w:id="19"/>
     </w:p>
     <w:p>
       <w:pPr>
@@ -7691,7 +7735,7 @@
                     <pic:cNvPicPr/>
                   </pic:nvPicPr>
                   <pic:blipFill>
-                    <a:blip r:embed="rId15">
+                    <a:blip r:embed="rId14">
                       <a:extLst>
                         <a:ext uri="{28A0092B-C50C-407E-A947-70E740481C1C}">
                           <a14:useLocalDpi xmlns:a14="http://schemas.microsoft.com/office/drawing/2010/main" val="0"/>
@@ -7726,14 +7770,27 @@
       <w:r>
         <w:t xml:space="preserve">Figure </w:t>
       </w:r>
-      <w:fldSimple w:instr=" SEQ Figure \* ARABIC ">
-        <w:r>
-          <w:rPr>
-            <w:noProof/>
-          </w:rPr>
-          <w:t>5</w:t>
-        </w:r>
-      </w:fldSimple>
+      <w:r>
+        <w:fldChar w:fldCharType="begin"/>
+      </w:r>
+      <w:r>
+        <w:instrText xml:space="preserve"> SEQ Figure \* ARABIC </w:instrText>
+      </w:r>
+      <w:r>
+        <w:fldChar w:fldCharType="separate"/>
+      </w:r>
+      <w:r>
+        <w:rPr>
+          <w:noProof/>
+        </w:rPr>
+        <w:t>5</w:t>
+      </w:r>
+      <w:r>
+        <w:rPr>
+          <w:noProof/>
+        </w:rPr>
+        <w:fldChar w:fldCharType="end"/>
+      </w:r>
       <w:r>
         <w:t xml:space="preserve"> </w:t>
       </w:r>
@@ -7768,7 +7825,7 @@
       <w:pPr>
         <w:pStyle w:val="1"/>
       </w:pPr>
-      <w:bookmarkStart w:id="19" w:name="_Toc6770402"/>
+      <w:bookmarkStart w:id="20" w:name="_Toc6770402"/>
       <w:r>
         <w:rPr>
           <w:rFonts w:hint="eastAsia"/>
@@ -7777,22 +7834,22 @@
         <w:t>体系结构设计</w:t>
       </w:r>
       <w:bookmarkEnd w:id="15"/>
-      <w:bookmarkEnd w:id="19"/>
+      <w:bookmarkEnd w:id="20"/>
     </w:p>
     <w:p>
       <w:pPr>
         <w:pStyle w:val="2"/>
       </w:pPr>
-      <w:bookmarkStart w:id="20" w:name="_Toc265683281"/>
-      <w:bookmarkStart w:id="21" w:name="_Toc6770403"/>
+      <w:bookmarkStart w:id="21" w:name="_Toc265683281"/>
+      <w:bookmarkStart w:id="22" w:name="_Toc6770403"/>
       <w:r>
         <w:rPr>
           <w:rFonts w:hint="eastAsia"/>
         </w:rPr>
         <w:t>总体结构</w:t>
       </w:r>
-      <w:bookmarkEnd w:id="20"/>
       <w:bookmarkEnd w:id="21"/>
+      <w:bookmarkEnd w:id="22"/>
     </w:p>
     <w:p>
       <w:pPr>
@@ -7820,7 +7877,7 @@
                     </pic:cNvPicPr>
                   </pic:nvPicPr>
                   <pic:blipFill>
-                    <a:blip r:embed="rId16">
+                    <a:blip r:embed="rId15">
                       <a:extLst>
                         <a:ext uri="{28A0092B-C50C-407E-A947-70E740481C1C}">
                           <a14:useLocalDpi xmlns:a14="http://schemas.microsoft.com/office/drawing/2010/main" val="0"/>
@@ -7860,14 +7917,27 @@
       <w:r>
         <w:t xml:space="preserve">Figure </w:t>
       </w:r>
-      <w:fldSimple w:instr=" SEQ Figure \* ARABIC ">
-        <w:r>
-          <w:rPr>
-            <w:noProof/>
-          </w:rPr>
-          <w:t>7</w:t>
-        </w:r>
-      </w:fldSimple>
+      <w:r>
+        <w:fldChar w:fldCharType="begin"/>
+      </w:r>
+      <w:r>
+        <w:instrText xml:space="preserve"> SEQ Figure \* ARABIC </w:instrText>
+      </w:r>
+      <w:r>
+        <w:fldChar w:fldCharType="separate"/>
+      </w:r>
+      <w:r>
+        <w:rPr>
+          <w:noProof/>
+        </w:rPr>
+        <w:t>7</w:t>
+      </w:r>
+      <w:r>
+        <w:rPr>
+          <w:noProof/>
+        </w:rPr>
+        <w:fldChar w:fldCharType="end"/>
+      </w:r>
       <w:r>
         <w:t xml:space="preserve"> </w:t>
       </w:r>
@@ -7883,8 +7953,6 @@
         </w:rPr>
         <w:t>构件图</w:t>
       </w:r>
-      <w:bookmarkStart w:id="22" w:name="_GoBack"/>
-      <w:bookmarkEnd w:id="22"/>
     </w:p>
     <w:p>
       <w:r>
@@ -8046,7 +8114,7 @@
                     <pic:cNvPicPr/>
                   </pic:nvPicPr>
                   <pic:blipFill>
-                    <a:blip r:embed="rId17">
+                    <a:blip r:embed="rId16">
                       <a:extLst>
                         <a:ext uri="{28A0092B-C50C-407E-A947-70E740481C1C}">
                           <a14:useLocalDpi xmlns:a14="http://schemas.microsoft.com/office/drawing/2010/main" val="0"/>
@@ -8081,14 +8149,27 @@
       <w:r>
         <w:t xml:space="preserve">Figure </w:t>
       </w:r>
-      <w:fldSimple w:instr=" SEQ Figure \* ARABIC ">
-        <w:r>
-          <w:rPr>
-            <w:noProof/>
-          </w:rPr>
-          <w:t>8</w:t>
-        </w:r>
-      </w:fldSimple>
+      <w:r>
+        <w:fldChar w:fldCharType="begin"/>
+      </w:r>
+      <w:r>
+        <w:instrText xml:space="preserve"> SEQ Figure \* ARABIC </w:instrText>
+      </w:r>
+      <w:r>
+        <w:fldChar w:fldCharType="separate"/>
+      </w:r>
+      <w:r>
+        <w:rPr>
+          <w:noProof/>
+        </w:rPr>
+        <w:t>8</w:t>
+      </w:r>
+      <w:r>
+        <w:rPr>
+          <w:noProof/>
+        </w:rPr>
+        <w:fldChar w:fldCharType="end"/>
+      </w:r>
       <w:r>
         <w:t xml:space="preserve"> </w:t>
       </w:r>
@@ -8210,7 +8291,7 @@
                     <pic:cNvPicPr/>
                   </pic:nvPicPr>
                   <pic:blipFill>
-                    <a:blip r:embed="rId18">
+                    <a:blip r:embed="rId17">
                       <a:extLst>
                         <a:ext uri="{28A0092B-C50C-407E-A947-70E740481C1C}">
                           <a14:useLocalDpi xmlns:a14="http://schemas.microsoft.com/office/drawing/2010/main" val="0"/>
@@ -8245,14 +8326,27 @@
       <w:r>
         <w:t xml:space="preserve">Figure </w:t>
       </w:r>
-      <w:fldSimple w:instr=" SEQ Figure \* ARABIC ">
-        <w:r>
-          <w:rPr>
-            <w:noProof/>
-          </w:rPr>
-          <w:t>9</w:t>
-        </w:r>
-      </w:fldSimple>
+      <w:r>
+        <w:fldChar w:fldCharType="begin"/>
+      </w:r>
+      <w:r>
+        <w:instrText xml:space="preserve"> SEQ Figure \* ARABIC </w:instrText>
+      </w:r>
+      <w:r>
+        <w:fldChar w:fldCharType="separate"/>
+      </w:r>
+      <w:r>
+        <w:rPr>
+          <w:noProof/>
+        </w:rPr>
+        <w:t>9</w:t>
+      </w:r>
+      <w:r>
+        <w:rPr>
+          <w:noProof/>
+        </w:rPr>
+        <w:fldChar w:fldCharType="end"/>
+      </w:r>
       <w:r>
         <w:t xml:space="preserve"> </w:t>
       </w:r>
@@ -8610,7 +8704,7 @@
                     <pic:cNvPicPr/>
                   </pic:nvPicPr>
                   <pic:blipFill>
-                    <a:blip r:embed="rId19">
+                    <a:blip r:embed="rId18">
                       <a:extLst>
                         <a:ext uri="{28A0092B-C50C-407E-A947-70E740481C1C}">
                           <a14:useLocalDpi xmlns:a14="http://schemas.microsoft.com/office/drawing/2010/main" val="0"/>
@@ -8645,14 +8739,27 @@
       <w:r>
         <w:t xml:space="preserve">Figure </w:t>
       </w:r>
-      <w:fldSimple w:instr=" SEQ Figure \* ARABIC ">
-        <w:r>
-          <w:rPr>
-            <w:noProof/>
-          </w:rPr>
-          <w:t>10</w:t>
-        </w:r>
-      </w:fldSimple>
+      <w:r>
+        <w:fldChar w:fldCharType="begin"/>
+      </w:r>
+      <w:r>
+        <w:instrText xml:space="preserve"> SEQ Figure \* ARABIC </w:instrText>
+      </w:r>
+      <w:r>
+        <w:fldChar w:fldCharType="separate"/>
+      </w:r>
+      <w:r>
+        <w:rPr>
+          <w:noProof/>
+        </w:rPr>
+        <w:t>10</w:t>
+      </w:r>
+      <w:r>
+        <w:rPr>
+          <w:noProof/>
+        </w:rPr>
+        <w:fldChar w:fldCharType="end"/>
+      </w:r>
       <w:r>
         <w:t xml:space="preserve"> </w:t>
       </w:r>
@@ -8948,37 +9055,84 @@
           <w:rFonts w:ascii="宋体" w:hAnsi="宋体" w:cs="宋体"/>
           <w:kern w:val="0"/>
         </w:rPr>
-        <w:instrText xml:space="preserve"> </w:instrText>
+        <w:instrText xml:space="preserve"> INCLUDEPICTURE  "D:\\Users\\11706\\Documents\\Tencent Files\\1170656060\\Image\\C2C\\KG2AQX@2E)H)%H8`3$Z7VH6.png" \* MERGEFORMATINET </w:instrText>
       </w:r>
       <w:r>
         <w:rPr>
           <w:rFonts w:ascii="宋体" w:hAnsi="宋体" w:cs="宋体"/>
           <w:kern w:val="0"/>
         </w:rPr>
-        <w:instrText>INCLUDEPICTURE  "D:\\Users\\11706\\Documents\\Tencent Files\\1170656060\\Image\\C2C\\KG2AQX@2E)H)%H8`3$Z7VH6.png" \* MERGEFORMATINET</w:instrText>
+        <w:fldChar w:fldCharType="separate"/>
       </w:r>
       <w:r>
         <w:rPr>
           <w:rFonts w:ascii="宋体" w:hAnsi="宋体" w:cs="宋体"/>
           <w:kern w:val="0"/>
         </w:rPr>
-        <w:instrText xml:space="preserve"> </w:instrText>
+        <w:fldChar w:fldCharType="begin"/>
       </w:r>
       <w:r>
         <w:rPr>
           <w:rFonts w:ascii="宋体" w:hAnsi="宋体" w:cs="宋体"/>
           <w:kern w:val="0"/>
         </w:rPr>
-        <w:fldChar w:fldCharType="separate"/>
+        <w:instrText xml:space="preserve"> </w:instrText>
       </w:r>
       <w:r>
         <w:rPr>
           <w:rFonts w:ascii="宋体" w:hAnsi="宋体" w:cs="宋体"/>
           <w:kern w:val="0"/>
         </w:rPr>
+        <w:instrText>INCLUDEPICTURE  "D:\\Users\\11706\\Documents\\Tencent Files\\1170656060\\Image\\C2C\\KG2AQX@2E)H)%H8`3$Z7VH6.</w:instrText>
+      </w:r>
+      <w:r>
+        <w:rPr>
+          <w:rFonts w:ascii="宋体" w:hAnsi="宋体" w:cs="宋体"/>
+          <w:kern w:val="0"/>
+        </w:rPr>
+        <w:instrText>png" \* MERGEFORMATINET</w:instrText>
+      </w:r>
+      <w:r>
+        <w:rPr>
+          <w:rFonts w:ascii="宋体" w:hAnsi="宋体" w:cs="宋体"/>
+          <w:kern w:val="0"/>
+        </w:rPr>
+        <w:instrText xml:space="preserve"> </w:instrText>
+      </w:r>
+      <w:r>
+        <w:rPr>
+          <w:rFonts w:ascii="宋体" w:hAnsi="宋体" w:cs="宋体"/>
+          <w:kern w:val="0"/>
+        </w:rPr>
+        <w:fldChar w:fldCharType="separate"/>
+      </w:r>
+      <w:r>
+        <w:rPr>
+          <w:rFonts w:ascii="宋体" w:hAnsi="宋体" w:cs="宋体"/>
+          <w:kern w:val="0"/>
+        </w:rPr>
         <w:pict w14:anchorId="64682113">
-          <v:shape id="_x0000_i1025" type="#_x0000_t75" style="width:409.5pt;height:296.25pt">
-            <v:imagedata r:id="rId20" r:href="rId21"/>
+          <v:shapetype id="_x0000_t75" coordsize="21600,21600" o:spt="75" o:preferrelative="t" path="m@4@5l@4@11@9@11@9@5xe" filled="f" stroked="f">
+            <v:stroke joinstyle="miter"/>
+            <v:formulas>
+              <v:f eqn="if lineDrawn pixelLineWidth 0"/>
+              <v:f eqn="sum @0 1 0"/>
+              <v:f eqn="sum 0 0 @1"/>
+              <v:f eqn="prod @2 1 2"/>
+              <v:f eqn="prod @3 21600 pixelWidth"/>
+              <v:f eqn="prod @3 21600 pixelHeight"/>
+              <v:f eqn="sum @0 0 1"/>
+              <v:f eqn="prod @6 1 2"/>
+              <v:f eqn="prod @7 21600 pixelWidth"/>
+              <v:f eqn="sum @8 21600 0"/>
+              <v:f eqn="prod @7 21600 pixelHeight"/>
+              <v:f eqn="sum @10 21600 0"/>
+            </v:formulas>
+            <v:path o:extrusionok="f" gradientshapeok="t" o:connecttype="rect"/>
+            <o:lock v:ext="edit" aspectratio="t"/>
+          </v:shapetype>
+          <v:shape id="_x0000_i1026" type="#_x0000_t75" style="width:409.8pt;height:296.4pt">
+            <v:imagedata r:id="rId19" r:href="rId20"/>
           </v:shape>
         </w:pict>
       </w:r>
@@ -9025,6 +9179,13 @@
         <w:fldChar w:fldCharType="end"/>
       </w:r>
       <w:r>
+        <w:rPr>
+          <w:rFonts w:ascii="宋体" w:hAnsi="宋体" w:cs="宋体"/>
+          <w:kern w:val="0"/>
+        </w:rPr>
+        <w:fldChar w:fldCharType="end"/>
+      </w:r>
+      <w:r>
         <w:fldChar w:fldCharType="end"/>
       </w:r>
     </w:p>
@@ -9040,14 +9201,27 @@
       <w:r>
         <w:t xml:space="preserve">Figure </w:t>
       </w:r>
-      <w:fldSimple w:instr=" SEQ Figure \* ARABIC ">
-        <w:r>
-          <w:rPr>
-            <w:noProof/>
-          </w:rPr>
-          <w:t>11</w:t>
-        </w:r>
-      </w:fldSimple>
+      <w:r>
+        <w:fldChar w:fldCharType="begin"/>
+      </w:r>
+      <w:r>
+        <w:instrText xml:space="preserve"> SEQ Figure \* ARABIC </w:instrText>
+      </w:r>
+      <w:r>
+        <w:fldChar w:fldCharType="separate"/>
+      </w:r>
+      <w:r>
+        <w:rPr>
+          <w:noProof/>
+        </w:rPr>
+        <w:t>11</w:t>
+      </w:r>
+      <w:r>
+        <w:rPr>
+          <w:noProof/>
+        </w:rPr>
+        <w:fldChar w:fldCharType="end"/>
+      </w:r>
       <w:r>
         <w:t xml:space="preserve"> </w:t>
       </w:r>
@@ -9251,7 +9425,7 @@
                     <pic:cNvPicPr/>
                   </pic:nvPicPr>
                   <pic:blipFill>
-                    <a:blip r:embed="rId22">
+                    <a:blip r:embed="rId21">
                       <a:extLst>
                         <a:ext uri="{28A0092B-C50C-407E-A947-70E740481C1C}">
                           <a14:useLocalDpi xmlns:a14="http://schemas.microsoft.com/office/drawing/2010/main" val="0"/>
@@ -9286,27 +9460,14 @@
       <w:r>
         <w:t xml:space="preserve">Figure </w:t>
       </w:r>
-      <w:r>
-        <w:fldChar w:fldCharType="begin"/>
-      </w:r>
-      <w:r>
-        <w:instrText xml:space="preserve"> SEQ Figure \* ARABIC </w:instrText>
-      </w:r>
-      <w:r>
-        <w:fldChar w:fldCharType="separate"/>
-      </w:r>
-      <w:r>
-        <w:rPr>
-          <w:noProof/>
-        </w:rPr>
-        <w:t>12</w:t>
-      </w:r>
-      <w:r>
-        <w:rPr>
-          <w:noProof/>
-        </w:rPr>
-        <w:fldChar w:fldCharType="end"/>
-      </w:r>
+      <w:fldSimple w:instr=" SEQ Figure \* ARABIC ">
+        <w:r>
+          <w:rPr>
+            <w:noProof/>
+          </w:rPr>
+          <w:t>12</w:t>
+        </w:r>
+      </w:fldSimple>
       <w:r>
         <w:t xml:space="preserve"> </w:t>
       </w:r>
@@ -10603,27 +10764,14 @@
       <w:r>
         <w:t xml:space="preserve">Figure </w:t>
       </w:r>
-      <w:r>
-        <w:fldChar w:fldCharType="begin"/>
-      </w:r>
-      <w:r>
-        <w:instrText xml:space="preserve"> SEQ Figure \* ARABIC </w:instrText>
-      </w:r>
-      <w:r>
-        <w:fldChar w:fldCharType="separate"/>
-      </w:r>
-      <w:r>
-        <w:rPr>
-          <w:noProof/>
-        </w:rPr>
-        <w:t>13</w:t>
-      </w:r>
-      <w:r>
-        <w:rPr>
-          <w:noProof/>
-        </w:rPr>
-        <w:fldChar w:fldCharType="end"/>
-      </w:r>
+      <w:fldSimple w:instr=" SEQ Figure \* ARABIC ">
+        <w:r>
+          <w:rPr>
+            <w:noProof/>
+          </w:rPr>
+          <w:t>13</w:t>
+        </w:r>
+      </w:fldSimple>
       <w:r>
         <w:t xml:space="preserve"> </w:t>
       </w:r>
@@ -10951,27 +11099,14 @@
       <w:r>
         <w:t xml:space="preserve">Figure </w:t>
       </w:r>
-      <w:r>
-        <w:fldChar w:fldCharType="begin"/>
-      </w:r>
-      <w:r>
-        <w:instrText xml:space="preserve"> SEQ Figure \* ARABIC </w:instrText>
-      </w:r>
-      <w:r>
-        <w:fldChar w:fldCharType="separate"/>
-      </w:r>
-      <w:r>
-        <w:rPr>
-          <w:noProof/>
-        </w:rPr>
-        <w:t>14</w:t>
-      </w:r>
-      <w:r>
-        <w:rPr>
-          <w:noProof/>
-        </w:rPr>
-        <w:fldChar w:fldCharType="end"/>
-      </w:r>
+      <w:fldSimple w:instr=" SEQ Figure \* ARABIC ">
+        <w:r>
+          <w:rPr>
+            <w:noProof/>
+          </w:rPr>
+          <w:t>14</w:t>
+        </w:r>
+      </w:fldSimple>
       <w:r>
         <w:t xml:space="preserve"> </w:t>
       </w:r>
@@ -11425,27 +11560,14 @@
       <w:r>
         <w:t xml:space="preserve">Figure </w:t>
       </w:r>
-      <w:r>
-        <w:fldChar w:fldCharType="begin"/>
-      </w:r>
-      <w:r>
-        <w:instrText xml:space="preserve"> SEQ Figure \* ARABIC </w:instrText>
-      </w:r>
-      <w:r>
-        <w:fldChar w:fldCharType="separate"/>
-      </w:r>
-      <w:r>
-        <w:rPr>
-          <w:noProof/>
-        </w:rPr>
-        <w:t>15</w:t>
-      </w:r>
-      <w:r>
-        <w:rPr>
-          <w:noProof/>
-        </w:rPr>
-        <w:fldChar w:fldCharType="end"/>
-      </w:r>
+      <w:fldSimple w:instr=" SEQ Figure \* ARABIC ">
+        <w:r>
+          <w:rPr>
+            <w:noProof/>
+          </w:rPr>
+          <w:t>15</w:t>
+        </w:r>
+      </w:fldSimple>
       <w:r>
         <w:t xml:space="preserve"> </w:t>
       </w:r>
@@ -11812,27 +11934,14 @@
       <w:r>
         <w:t xml:space="preserve">Figure </w:t>
       </w:r>
-      <w:r>
-        <w:fldChar w:fldCharType="begin"/>
-      </w:r>
-      <w:r>
-        <w:instrText xml:space="preserve"> SEQ Figure \* ARABIC </w:instrText>
-      </w:r>
-      <w:r>
-        <w:fldChar w:fldCharType="separate"/>
-      </w:r>
-      <w:r>
-        <w:rPr>
-          <w:noProof/>
-        </w:rPr>
-        <w:t>16</w:t>
-      </w:r>
-      <w:r>
-        <w:rPr>
-          <w:noProof/>
-        </w:rPr>
-        <w:fldChar w:fldCharType="end"/>
-      </w:r>
+      <w:fldSimple w:instr=" SEQ Figure \* ARABIC ">
+        <w:r>
+          <w:rPr>
+            <w:noProof/>
+          </w:rPr>
+          <w:t>16</w:t>
+        </w:r>
+      </w:fldSimple>
       <w:r>
         <w:t xml:space="preserve"> </w:t>
       </w:r>
@@ -12090,27 +12199,14 @@
       <w:r>
         <w:t xml:space="preserve">Figure </w:t>
       </w:r>
-      <w:r>
-        <w:fldChar w:fldCharType="begin"/>
-      </w:r>
-      <w:r>
-        <w:instrText xml:space="preserve"> SEQ Figure \* ARABIC </w:instrText>
-      </w:r>
-      <w:r>
-        <w:fldChar w:fldCharType="separate"/>
-      </w:r>
-      <w:r>
-        <w:rPr>
-          <w:noProof/>
-        </w:rPr>
-        <w:t>17</w:t>
-      </w:r>
-      <w:r>
-        <w:rPr>
-          <w:noProof/>
-        </w:rPr>
-        <w:fldChar w:fldCharType="end"/>
-      </w:r>
+      <w:fldSimple w:instr=" SEQ Figure \* ARABIC ">
+        <w:r>
+          <w:rPr>
+            <w:noProof/>
+          </w:rPr>
+          <w:t>17</w:t>
+        </w:r>
+      </w:fldSimple>
       <w:r>
         <w:t xml:space="preserve"> </w:t>
       </w:r>
@@ -12376,27 +12472,14 @@
       <w:r>
         <w:t xml:space="preserve">Figure </w:t>
       </w:r>
-      <w:r>
-        <w:fldChar w:fldCharType="begin"/>
-      </w:r>
-      <w:r>
-        <w:instrText xml:space="preserve"> SEQ Figure \* ARABIC </w:instrText>
-      </w:r>
-      <w:r>
-        <w:fldChar w:fldCharType="separate"/>
-      </w:r>
-      <w:r>
-        <w:rPr>
-          <w:noProof/>
-        </w:rPr>
-        <w:t>18</w:t>
-      </w:r>
-      <w:r>
-        <w:rPr>
-          <w:noProof/>
-        </w:rPr>
-        <w:fldChar w:fldCharType="end"/>
-      </w:r>
+      <w:fldSimple w:instr=" SEQ Figure \* ARABIC ">
+        <w:r>
+          <w:rPr>
+            <w:noProof/>
+          </w:rPr>
+          <w:t>18</w:t>
+        </w:r>
+      </w:fldSimple>
       <w:r>
         <w:t xml:space="preserve"> </w:t>
       </w:r>
@@ -12585,27 +12668,14 @@
       <w:r>
         <w:t xml:space="preserve">Figure </w:t>
       </w:r>
-      <w:r>
-        <w:fldChar w:fldCharType="begin"/>
-      </w:r>
-      <w:r>
-        <w:instrText xml:space="preserve"> SEQ Figure \* ARABIC </w:instrText>
-      </w:r>
-      <w:r>
-        <w:fldChar w:fldCharType="separate"/>
-      </w:r>
-      <w:r>
-        <w:rPr>
-          <w:noProof/>
-        </w:rPr>
-        <w:t>19</w:t>
-      </w:r>
-      <w:r>
-        <w:rPr>
-          <w:noProof/>
-        </w:rPr>
-        <w:fldChar w:fldCharType="end"/>
-      </w:r>
+      <w:fldSimple w:instr=" SEQ Figure \* ARABIC ">
+        <w:r>
+          <w:rPr>
+            <w:noProof/>
+          </w:rPr>
+          <w:t>19</w:t>
+        </w:r>
+      </w:fldSimple>
       <w:r>
         <w:t xml:space="preserve"> </w:t>
       </w:r>
@@ -12878,27 +12948,14 @@
       <w:r>
         <w:t xml:space="preserve">Figure </w:t>
       </w:r>
-      <w:r>
-        <w:fldChar w:fldCharType="begin"/>
-      </w:r>
-      <w:r>
-        <w:instrText xml:space="preserve"> SEQ Figure \* ARABIC </w:instrText>
-      </w:r>
-      <w:r>
-        <w:fldChar w:fldCharType="separate"/>
-      </w:r>
-      <w:r>
-        <w:rPr>
-          <w:noProof/>
-        </w:rPr>
-        <w:t>20</w:t>
-      </w:r>
-      <w:r>
-        <w:rPr>
-          <w:noProof/>
-        </w:rPr>
-        <w:fldChar w:fldCharType="end"/>
-      </w:r>
+      <w:fldSimple w:instr=" SEQ Figure \* ARABIC ">
+        <w:r>
+          <w:rPr>
+            <w:noProof/>
+          </w:rPr>
+          <w:t>20</w:t>
+        </w:r>
+      </w:fldSimple>
       <w:r>
         <w:t xml:space="preserve"> </w:t>
       </w:r>
@@ -13087,27 +13144,14 @@
       <w:r>
         <w:t xml:space="preserve">Figure </w:t>
       </w:r>
-      <w:r>
-        <w:fldChar w:fldCharType="begin"/>
-      </w:r>
-      <w:r>
-        <w:instrText xml:space="preserve"> SEQ Figure \* ARABIC </w:instrText>
-      </w:r>
-      <w:r>
-        <w:fldChar w:fldCharType="separate"/>
-      </w:r>
-      <w:r>
-        <w:rPr>
-          <w:noProof/>
-        </w:rPr>
-        <w:t>21</w:t>
-      </w:r>
-      <w:r>
-        <w:rPr>
-          <w:noProof/>
-        </w:rPr>
-        <w:fldChar w:fldCharType="end"/>
-      </w:r>
+      <w:fldSimple w:instr=" SEQ Figure \* ARABIC ">
+        <w:r>
+          <w:rPr>
+            <w:noProof/>
+          </w:rPr>
+          <w:t>21</w:t>
+        </w:r>
+      </w:fldSimple>
       <w:r>
         <w:t xml:space="preserve"> </w:t>
       </w:r>
@@ -13326,27 +13370,14 @@
       <w:r>
         <w:t xml:space="preserve">Figure </w:t>
       </w:r>
-      <w:r>
-        <w:fldChar w:fldCharType="begin"/>
-      </w:r>
-      <w:r>
-        <w:instrText xml:space="preserve"> SEQ Figure \* ARABIC </w:instrText>
-      </w:r>
-      <w:r>
-        <w:fldChar w:fldCharType="separate"/>
-      </w:r>
-      <w:r>
-        <w:rPr>
-          <w:noProof/>
-        </w:rPr>
-        <w:t>22</w:t>
-      </w:r>
-      <w:r>
-        <w:rPr>
-          <w:noProof/>
-        </w:rPr>
-        <w:fldChar w:fldCharType="end"/>
-      </w:r>
+      <w:fldSimple w:instr=" SEQ Figure \* ARABIC ">
+        <w:r>
+          <w:rPr>
+            <w:noProof/>
+          </w:rPr>
+          <w:t>22</w:t>
+        </w:r>
+      </w:fldSimple>
       <w:r>
         <w:t xml:space="preserve"> </w:t>
       </w:r>
@@ -13727,27 +13758,14 @@
       <w:r>
         <w:t xml:space="preserve">Figure </w:t>
       </w:r>
-      <w:r>
-        <w:fldChar w:fldCharType="begin"/>
-      </w:r>
-      <w:r>
-        <w:instrText xml:space="preserve"> SEQ Figure \* ARABIC </w:instrText>
-      </w:r>
-      <w:r>
-        <w:fldChar w:fldCharType="separate"/>
-      </w:r>
-      <w:r>
-        <w:rPr>
-          <w:noProof/>
-        </w:rPr>
-        <w:t>23</w:t>
-      </w:r>
-      <w:r>
-        <w:rPr>
-          <w:noProof/>
-        </w:rPr>
-        <w:fldChar w:fldCharType="end"/>
-      </w:r>
+      <w:fldSimple w:instr=" SEQ Figure \* ARABIC ">
+        <w:r>
+          <w:rPr>
+            <w:noProof/>
+          </w:rPr>
+          <w:t>23</w:t>
+        </w:r>
+      </w:fldSimple>
       <w:r>
         <w:t xml:space="preserve"> </w:t>
       </w:r>
@@ -14063,27 +14081,14 @@
       <w:r>
         <w:t xml:space="preserve">Figure </w:t>
       </w:r>
-      <w:r>
-        <w:fldChar w:fldCharType="begin"/>
-      </w:r>
-      <w:r>
-        <w:instrText xml:space="preserve"> SEQ Figure \* ARABIC </w:instrText>
-      </w:r>
-      <w:r>
-        <w:fldChar w:fldCharType="separate"/>
-      </w:r>
-      <w:r>
-        <w:rPr>
-          <w:noProof/>
-        </w:rPr>
-        <w:t>24</w:t>
-      </w:r>
-      <w:r>
-        <w:rPr>
-          <w:noProof/>
-        </w:rPr>
-        <w:fldChar w:fldCharType="end"/>
-      </w:r>
+      <w:fldSimple w:instr=" SEQ Figure \* ARABIC ">
+        <w:r>
+          <w:rPr>
+            <w:noProof/>
+          </w:rPr>
+          <w:t>24</w:t>
+        </w:r>
+      </w:fldSimple>
       <w:r>
         <w:t xml:space="preserve"> </w:t>
       </w:r>
@@ -14357,27 +14362,14 @@
       <w:r>
         <w:t xml:space="preserve">Figure </w:t>
       </w:r>
-      <w:r>
-        <w:fldChar w:fldCharType="begin"/>
-      </w:r>
-      <w:r>
-        <w:instrText xml:space="preserve"> SEQ Figure \* ARABIC </w:instrText>
-      </w:r>
-      <w:r>
-        <w:fldChar w:fldCharType="separate"/>
-      </w:r>
-      <w:r>
-        <w:rPr>
-          <w:noProof/>
-        </w:rPr>
-        <w:t>25</w:t>
-      </w:r>
-      <w:r>
-        <w:rPr>
-          <w:noProof/>
-        </w:rPr>
-        <w:fldChar w:fldCharType="end"/>
-      </w:r>
+      <w:fldSimple w:instr=" SEQ Figure \* ARABIC ">
+        <w:r>
+          <w:rPr>
+            <w:noProof/>
+          </w:rPr>
+          <w:t>25</w:t>
+        </w:r>
+      </w:fldSimple>
       <w:r>
         <w:t xml:space="preserve"> </w:t>
       </w:r>
@@ -14521,7 +14513,6 @@
           </w:tcPr>
           <w:p>
             <w:r>
-              <w:lastRenderedPageBreak/>
               <w:t>参数字段</w:t>
             </w:r>
           </w:p>
@@ -14652,27 +14643,14 @@
       <w:r>
         <w:t xml:space="preserve">Figure </w:t>
       </w:r>
-      <w:r>
-        <w:fldChar w:fldCharType="begin"/>
-      </w:r>
-      <w:r>
-        <w:instrText xml:space="preserve"> SEQ Figure \* ARABIC </w:instrText>
-      </w:r>
-      <w:r>
-        <w:fldChar w:fldCharType="separate"/>
-      </w:r>
-      <w:r>
-        <w:rPr>
-          <w:noProof/>
-        </w:rPr>
-        <w:t>26</w:t>
-      </w:r>
-      <w:r>
-        <w:rPr>
-          <w:noProof/>
-        </w:rPr>
-        <w:fldChar w:fldCharType="end"/>
-      </w:r>
+      <w:fldSimple w:instr=" SEQ Figure \* ARABIC ">
+        <w:r>
+          <w:rPr>
+            <w:noProof/>
+          </w:rPr>
+          <w:t>26</w:t>
+        </w:r>
+      </w:fldSimple>
       <w:r>
         <w:t xml:space="preserve"> </w:t>
       </w:r>
@@ -14947,27 +14925,14 @@
       <w:r>
         <w:t xml:space="preserve">Figure </w:t>
       </w:r>
-      <w:r>
-        <w:fldChar w:fldCharType="begin"/>
-      </w:r>
-      <w:r>
-        <w:instrText xml:space="preserve"> SEQ Figure \* ARABIC </w:instrText>
-      </w:r>
-      <w:r>
-        <w:fldChar w:fldCharType="separate"/>
-      </w:r>
-      <w:r>
-        <w:rPr>
-          <w:noProof/>
-        </w:rPr>
-        <w:t>27</w:t>
-      </w:r>
-      <w:r>
-        <w:rPr>
-          <w:noProof/>
-        </w:rPr>
-        <w:fldChar w:fldCharType="end"/>
-      </w:r>
+      <w:fldSimple w:instr=" SEQ Figure \* ARABIC ">
+        <w:r>
+          <w:rPr>
+            <w:noProof/>
+          </w:rPr>
+          <w:t>27</w:t>
+        </w:r>
+      </w:fldSimple>
       <w:r>
         <w:t xml:space="preserve"> </w:t>
       </w:r>
@@ -15205,27 +15170,14 @@
       <w:r>
         <w:t xml:space="preserve">Figure </w:t>
       </w:r>
-      <w:r>
-        <w:fldChar w:fldCharType="begin"/>
-      </w:r>
-      <w:r>
-        <w:instrText xml:space="preserve"> SEQ Figure \* ARABIC </w:instrText>
-      </w:r>
-      <w:r>
-        <w:fldChar w:fldCharType="separate"/>
-      </w:r>
-      <w:r>
-        <w:rPr>
-          <w:noProof/>
-        </w:rPr>
-        <w:t>28</w:t>
-      </w:r>
-      <w:r>
-        <w:rPr>
-          <w:noProof/>
-        </w:rPr>
-        <w:fldChar w:fldCharType="end"/>
-      </w:r>
+      <w:fldSimple w:instr=" SEQ Figure \* ARABIC ">
+        <w:r>
+          <w:rPr>
+            <w:noProof/>
+          </w:rPr>
+          <w:t>28</w:t>
+        </w:r>
+      </w:fldSimple>
       <w:r>
         <w:t xml:space="preserve"> </w:t>
       </w:r>
@@ -15439,27 +15391,14 @@
       <w:r>
         <w:t xml:space="preserve">Figure </w:t>
       </w:r>
-      <w:r>
-        <w:fldChar w:fldCharType="begin"/>
-      </w:r>
-      <w:r>
-        <w:instrText xml:space="preserve"> SEQ Figure \* ARABIC </w:instrText>
-      </w:r>
-      <w:r>
-        <w:fldChar w:fldCharType="separate"/>
-      </w:r>
-      <w:r>
-        <w:rPr>
-          <w:noProof/>
-        </w:rPr>
-        <w:t>29</w:t>
-      </w:r>
-      <w:r>
-        <w:rPr>
-          <w:noProof/>
-        </w:rPr>
-        <w:fldChar w:fldCharType="end"/>
-      </w:r>
+      <w:fldSimple w:instr=" SEQ Figure \* ARABIC ">
+        <w:r>
+          <w:rPr>
+            <w:noProof/>
+          </w:rPr>
+          <w:t>29</w:t>
+        </w:r>
+      </w:fldSimple>
       <w:r>
         <w:t xml:space="preserve"> </w:t>
       </w:r>
@@ -15665,27 +15604,14 @@
       <w:r>
         <w:t xml:space="preserve">Figure </w:t>
       </w:r>
-      <w:r>
-        <w:fldChar w:fldCharType="begin"/>
-      </w:r>
-      <w:r>
-        <w:instrText xml:space="preserve"> SEQ Figure \* ARABIC </w:instrText>
-      </w:r>
-      <w:r>
-        <w:fldChar w:fldCharType="separate"/>
-      </w:r>
-      <w:r>
-        <w:rPr>
-          <w:noProof/>
-        </w:rPr>
-        <w:t>30</w:t>
-      </w:r>
-      <w:r>
-        <w:rPr>
-          <w:noProof/>
-        </w:rPr>
-        <w:fldChar w:fldCharType="end"/>
-      </w:r>
+      <w:fldSimple w:instr=" SEQ Figure \* ARABIC ">
+        <w:r>
+          <w:rPr>
+            <w:noProof/>
+          </w:rPr>
+          <w:t>30</w:t>
+        </w:r>
+      </w:fldSimple>
       <w:r>
         <w:t xml:space="preserve"> </w:t>
       </w:r>
@@ -15986,27 +15912,14 @@
       <w:r>
         <w:t xml:space="preserve">Figure </w:t>
       </w:r>
-      <w:r>
-        <w:fldChar w:fldCharType="begin"/>
-      </w:r>
-      <w:r>
-        <w:instrText xml:space="preserve"> SEQ Figure \* ARABIC </w:instrText>
-      </w:r>
-      <w:r>
-        <w:fldChar w:fldCharType="separate"/>
-      </w:r>
-      <w:r>
-        <w:rPr>
-          <w:noProof/>
-        </w:rPr>
-        <w:t>31</w:t>
-      </w:r>
-      <w:r>
-        <w:rPr>
-          <w:noProof/>
-        </w:rPr>
-        <w:fldChar w:fldCharType="end"/>
-      </w:r>
+      <w:fldSimple w:instr=" SEQ Figure \* ARABIC ">
+        <w:r>
+          <w:rPr>
+            <w:noProof/>
+          </w:rPr>
+          <w:t>31</w:t>
+        </w:r>
+      </w:fldSimple>
       <w:r>
         <w:t xml:space="preserve"> </w:t>
       </w:r>
@@ -16267,27 +16180,14 @@
       <w:r>
         <w:t xml:space="preserve">Figure </w:t>
       </w:r>
-      <w:r>
-        <w:fldChar w:fldCharType="begin"/>
-      </w:r>
-      <w:r>
-        <w:instrText xml:space="preserve"> SEQ Figure \* ARABIC </w:instrText>
-      </w:r>
-      <w:r>
-        <w:fldChar w:fldCharType="separate"/>
-      </w:r>
-      <w:r>
-        <w:rPr>
-          <w:noProof/>
-        </w:rPr>
-        <w:t>32</w:t>
-      </w:r>
-      <w:r>
-        <w:rPr>
-          <w:noProof/>
-        </w:rPr>
-        <w:fldChar w:fldCharType="end"/>
-      </w:r>
+      <w:fldSimple w:instr=" SEQ Figure \* ARABIC ">
+        <w:r>
+          <w:rPr>
+            <w:noProof/>
+          </w:rPr>
+          <w:t>32</w:t>
+        </w:r>
+      </w:fldSimple>
       <w:r>
         <w:t xml:space="preserve"> </w:t>
       </w:r>
@@ -16444,27 +16344,14 @@
       <w:r>
         <w:t xml:space="preserve">Figure </w:t>
       </w:r>
-      <w:r>
-        <w:fldChar w:fldCharType="begin"/>
-      </w:r>
-      <w:r>
-        <w:instrText xml:space="preserve"> SEQ Figure \* ARABIC </w:instrText>
-      </w:r>
-      <w:r>
-        <w:fldChar w:fldCharType="separate"/>
-      </w:r>
-      <w:r>
-        <w:rPr>
-          <w:noProof/>
-        </w:rPr>
-        <w:t>33</w:t>
-      </w:r>
-      <w:r>
-        <w:rPr>
-          <w:noProof/>
-        </w:rPr>
-        <w:fldChar w:fldCharType="end"/>
-      </w:r>
+      <w:fldSimple w:instr=" SEQ Figure \* ARABIC ">
+        <w:r>
+          <w:rPr>
+            <w:noProof/>
+          </w:rPr>
+          <w:t>33</w:t>
+        </w:r>
+      </w:fldSimple>
       <w:r>
         <w:t xml:space="preserve"> </w:t>
       </w:r>
@@ -16713,27 +16600,14 @@
       <w:r>
         <w:t xml:space="preserve">Figure </w:t>
       </w:r>
-      <w:r>
-        <w:fldChar w:fldCharType="begin"/>
-      </w:r>
-      <w:r>
-        <w:instrText xml:space="preserve"> SEQ Figure \* ARABIC </w:instrText>
-      </w:r>
-      <w:r>
-        <w:fldChar w:fldCharType="separate"/>
-      </w:r>
-      <w:r>
-        <w:rPr>
-          <w:noProof/>
-        </w:rPr>
-        <w:t>34</w:t>
-      </w:r>
-      <w:r>
-        <w:rPr>
-          <w:noProof/>
-        </w:rPr>
-        <w:fldChar w:fldCharType="end"/>
-      </w:r>
+      <w:fldSimple w:instr=" SEQ Figure \* ARABIC ">
+        <w:r>
+          <w:rPr>
+            <w:noProof/>
+          </w:rPr>
+          <w:t>34</w:t>
+        </w:r>
+      </w:fldSimple>
       <w:r>
         <w:t xml:space="preserve"> </w:t>
       </w:r>
@@ -16974,27 +16848,14 @@
       <w:r>
         <w:t xml:space="preserve">Figure </w:t>
       </w:r>
-      <w:r>
-        <w:fldChar w:fldCharType="begin"/>
-      </w:r>
-      <w:r>
-        <w:instrText xml:space="preserve"> SEQ Figure \* ARABIC </w:instrText>
-      </w:r>
-      <w:r>
-        <w:fldChar w:fldCharType="separate"/>
-      </w:r>
-      <w:r>
-        <w:rPr>
-          <w:noProof/>
-        </w:rPr>
-        <w:t>35</w:t>
-      </w:r>
-      <w:r>
-        <w:rPr>
-          <w:noProof/>
-        </w:rPr>
-        <w:fldChar w:fldCharType="end"/>
-      </w:r>
+      <w:fldSimple w:instr=" SEQ Figure \* ARABIC ">
+        <w:r>
+          <w:rPr>
+            <w:noProof/>
+          </w:rPr>
+          <w:t>35</w:t>
+        </w:r>
+      </w:fldSimple>
       <w:r>
         <w:t xml:space="preserve"> </w:t>
       </w:r>
@@ -17184,27 +17045,14 @@
       <w:r>
         <w:t xml:space="preserve">Figure </w:t>
       </w:r>
-      <w:r>
-        <w:fldChar w:fldCharType="begin"/>
-      </w:r>
-      <w:r>
-        <w:instrText xml:space="preserve"> SEQ Figure \* ARABIC </w:instrText>
-      </w:r>
-      <w:r>
-        <w:fldChar w:fldCharType="separate"/>
-      </w:r>
-      <w:r>
-        <w:rPr>
-          <w:noProof/>
-        </w:rPr>
-        <w:t>36</w:t>
-      </w:r>
-      <w:r>
-        <w:rPr>
-          <w:noProof/>
-        </w:rPr>
-        <w:fldChar w:fldCharType="end"/>
-      </w:r>
+      <w:fldSimple w:instr=" SEQ Figure \* ARABIC ">
+        <w:r>
+          <w:rPr>
+            <w:noProof/>
+          </w:rPr>
+          <w:t>36</w:t>
+        </w:r>
+      </w:fldSimple>
       <w:r>
         <w:t xml:space="preserve"> </w:t>
       </w:r>
@@ -17682,14 +17530,27 @@
       <w:r>
         <w:t xml:space="preserve">Figure </w:t>
       </w:r>
-      <w:fldSimple w:instr=" SEQ Figure \* ARABIC ">
-        <w:r>
-          <w:rPr>
-            <w:noProof/>
-          </w:rPr>
-          <w:t>37</w:t>
-        </w:r>
-      </w:fldSimple>
+      <w:r>
+        <w:fldChar w:fldCharType="begin"/>
+      </w:r>
+      <w:r>
+        <w:instrText xml:space="preserve"> SEQ Figure \* ARABIC </w:instrText>
+      </w:r>
+      <w:r>
+        <w:fldChar w:fldCharType="separate"/>
+      </w:r>
+      <w:r>
+        <w:rPr>
+          <w:noProof/>
+        </w:rPr>
+        <w:t>37</w:t>
+      </w:r>
+      <w:r>
+        <w:rPr>
+          <w:noProof/>
+        </w:rPr>
+        <w:fldChar w:fldCharType="end"/>
+      </w:r>
       <w:r>
         <w:t xml:space="preserve"> </w:t>
       </w:r>
@@ -17941,14 +17802,27 @@
       <w:r>
         <w:t xml:space="preserve">Figure </w:t>
       </w:r>
-      <w:fldSimple w:instr=" SEQ Figure \* ARABIC ">
-        <w:r>
-          <w:rPr>
-            <w:noProof/>
-          </w:rPr>
-          <w:t>38</w:t>
-        </w:r>
-      </w:fldSimple>
+      <w:r>
+        <w:fldChar w:fldCharType="begin"/>
+      </w:r>
+      <w:r>
+        <w:instrText xml:space="preserve"> SEQ Figure \* ARABIC </w:instrText>
+      </w:r>
+      <w:r>
+        <w:fldChar w:fldCharType="separate"/>
+      </w:r>
+      <w:r>
+        <w:rPr>
+          <w:noProof/>
+        </w:rPr>
+        <w:t>38</w:t>
+      </w:r>
+      <w:r>
+        <w:rPr>
+          <w:noProof/>
+        </w:rPr>
+        <w:fldChar w:fldCharType="end"/>
+      </w:r>
       <w:r>
         <w:t xml:space="preserve"> </w:t>
       </w:r>
@@ -18375,14 +18249,27 @@
       <w:r>
         <w:t xml:space="preserve">Figure </w:t>
       </w:r>
-      <w:fldSimple w:instr=" SEQ Figure \* ARABIC ">
-        <w:r>
-          <w:rPr>
-            <w:noProof/>
-          </w:rPr>
-          <w:t>39</w:t>
-        </w:r>
-      </w:fldSimple>
+      <w:r>
+        <w:fldChar w:fldCharType="begin"/>
+      </w:r>
+      <w:r>
+        <w:instrText xml:space="preserve"> SEQ Figure \* ARABIC </w:instrText>
+      </w:r>
+      <w:r>
+        <w:fldChar w:fldCharType="separate"/>
+      </w:r>
+      <w:r>
+        <w:rPr>
+          <w:noProof/>
+        </w:rPr>
+        <w:t>39</w:t>
+      </w:r>
+      <w:r>
+        <w:rPr>
+          <w:noProof/>
+        </w:rPr>
+        <w:fldChar w:fldCharType="end"/>
+      </w:r>
       <w:r>
         <w:t xml:space="preserve"> </w:t>
       </w:r>
@@ -18629,27 +18516,14 @@
       <w:r>
         <w:t xml:space="preserve">Figure </w:t>
       </w:r>
-      <w:r>
-        <w:fldChar w:fldCharType="begin"/>
-      </w:r>
-      <w:r>
-        <w:instrText xml:space="preserve"> SEQ Figure \* ARABIC </w:instrText>
-      </w:r>
-      <w:r>
-        <w:fldChar w:fldCharType="separate"/>
-      </w:r>
-      <w:r>
-        <w:rPr>
-          <w:noProof/>
-        </w:rPr>
-        <w:t>40</w:t>
-      </w:r>
-      <w:r>
-        <w:rPr>
-          <w:noProof/>
-        </w:rPr>
-        <w:fldChar w:fldCharType="end"/>
-      </w:r>
+      <w:fldSimple w:instr=" SEQ Figure \* ARABIC ">
+        <w:r>
+          <w:rPr>
+            <w:noProof/>
+          </w:rPr>
+          <w:t>40</w:t>
+        </w:r>
+      </w:fldSimple>
       <w:r>
         <w:t xml:space="preserve"> </w:t>
       </w:r>
@@ -19076,14 +18950,27 @@
       <w:r>
         <w:t xml:space="preserve">Figure </w:t>
       </w:r>
-      <w:fldSimple w:instr=" SEQ Figure \* ARABIC ">
-        <w:r>
-          <w:rPr>
-            <w:noProof/>
-          </w:rPr>
-          <w:t>41</w:t>
-        </w:r>
-      </w:fldSimple>
+      <w:r>
+        <w:fldChar w:fldCharType="begin"/>
+      </w:r>
+      <w:r>
+        <w:instrText xml:space="preserve"> SEQ Figure \* ARABIC </w:instrText>
+      </w:r>
+      <w:r>
+        <w:fldChar w:fldCharType="separate"/>
+      </w:r>
+      <w:r>
+        <w:rPr>
+          <w:noProof/>
+        </w:rPr>
+        <w:t>41</w:t>
+      </w:r>
+      <w:r>
+        <w:rPr>
+          <w:noProof/>
+        </w:rPr>
+        <w:fldChar w:fldCharType="end"/>
+      </w:r>
       <w:r>
         <w:t xml:space="preserve"> </w:t>
       </w:r>
@@ -19455,27 +19342,14 @@
       <w:r>
         <w:t xml:space="preserve">Figure </w:t>
       </w:r>
-      <w:r>
-        <w:fldChar w:fldCharType="begin"/>
-      </w:r>
-      <w:r>
-        <w:instrText xml:space="preserve"> SEQ Figure \* ARABIC </w:instrText>
-      </w:r>
-      <w:r>
-        <w:fldChar w:fldCharType="separate"/>
-      </w:r>
-      <w:r>
-        <w:rPr>
-          <w:noProof/>
-        </w:rPr>
-        <w:t>42</w:t>
-      </w:r>
-      <w:r>
-        <w:rPr>
-          <w:noProof/>
-        </w:rPr>
-        <w:fldChar w:fldCharType="end"/>
-      </w:r>
+      <w:fldSimple w:instr=" SEQ Figure \* ARABIC ">
+        <w:r>
+          <w:rPr>
+            <w:noProof/>
+          </w:rPr>
+          <w:t>42</w:t>
+        </w:r>
+      </w:fldSimple>
       <w:r>
         <w:t xml:space="preserve"> </w:t>
       </w:r>
@@ -19842,27 +19716,14 @@
       <w:r>
         <w:t xml:space="preserve">Figure </w:t>
       </w:r>
-      <w:r>
-        <w:fldChar w:fldCharType="begin"/>
-      </w:r>
-      <w:r>
-        <w:instrText xml:space="preserve"> SEQ Figure \* ARABIC </w:instrText>
-      </w:r>
-      <w:r>
-        <w:fldChar w:fldCharType="separate"/>
-      </w:r>
-      <w:r>
-        <w:rPr>
-          <w:noProof/>
-        </w:rPr>
-        <w:t>43</w:t>
-      </w:r>
-      <w:r>
-        <w:rPr>
-          <w:noProof/>
-        </w:rPr>
-        <w:fldChar w:fldCharType="end"/>
-      </w:r>
+      <w:fldSimple w:instr=" SEQ Figure \* ARABIC ">
+        <w:r>
+          <w:rPr>
+            <w:noProof/>
+          </w:rPr>
+          <w:t>43</w:t>
+        </w:r>
+      </w:fldSimple>
       <w:r>
         <w:t xml:space="preserve"> </w:t>
       </w:r>
@@ -20172,27 +20033,14 @@
       <w:r>
         <w:t xml:space="preserve">Figure </w:t>
       </w:r>
-      <w:r>
-        <w:fldChar w:fldCharType="begin"/>
-      </w:r>
-      <w:r>
-        <w:instrText xml:space="preserve"> SEQ Figure \* ARABIC </w:instrText>
-      </w:r>
-      <w:r>
-        <w:fldChar w:fldCharType="separate"/>
-      </w:r>
-      <w:r>
-        <w:rPr>
-          <w:noProof/>
-        </w:rPr>
-        <w:t>44</w:t>
-      </w:r>
-      <w:r>
-        <w:rPr>
-          <w:noProof/>
-        </w:rPr>
-        <w:fldChar w:fldCharType="end"/>
-      </w:r>
+      <w:fldSimple w:instr=" SEQ Figure \* ARABIC ">
+        <w:r>
+          <w:rPr>
+            <w:noProof/>
+          </w:rPr>
+          <w:t>44</w:t>
+        </w:r>
+      </w:fldSimple>
       <w:r>
         <w:t>智能设备列表</w:t>
       </w:r>
@@ -20492,27 +20340,14 @@
       <w:r>
         <w:t xml:space="preserve">Figure </w:t>
       </w:r>
-      <w:r>
-        <w:fldChar w:fldCharType="begin"/>
-      </w:r>
-      <w:r>
-        <w:instrText xml:space="preserve"> SEQ Figure \* ARABIC </w:instrText>
-      </w:r>
-      <w:r>
-        <w:fldChar w:fldCharType="separate"/>
-      </w:r>
-      <w:r>
-        <w:rPr>
-          <w:noProof/>
-        </w:rPr>
-        <w:t>45</w:t>
-      </w:r>
-      <w:r>
-        <w:rPr>
-          <w:noProof/>
-        </w:rPr>
-        <w:fldChar w:fldCharType="end"/>
-      </w:r>
+      <w:fldSimple w:instr=" SEQ Figure \* ARABIC ">
+        <w:r>
+          <w:rPr>
+            <w:noProof/>
+          </w:rPr>
+          <w:t>45</w:t>
+        </w:r>
+      </w:fldSimple>
       <w:r>
         <w:t>传感器设备列表</w:t>
       </w:r>
@@ -20873,27 +20708,14 @@
       <w:r>
         <w:t xml:space="preserve">Figure </w:t>
       </w:r>
-      <w:r>
-        <w:fldChar w:fldCharType="begin"/>
-      </w:r>
-      <w:r>
-        <w:instrText xml:space="preserve"> SEQ Figure \* ARABIC </w:instrText>
-      </w:r>
-      <w:r>
-        <w:fldChar w:fldCharType="separate"/>
-      </w:r>
-      <w:r>
-        <w:rPr>
-          <w:noProof/>
-        </w:rPr>
-        <w:t>46</w:t>
-      </w:r>
-      <w:r>
-        <w:rPr>
-          <w:noProof/>
-        </w:rPr>
-        <w:fldChar w:fldCharType="end"/>
-      </w:r>
+      <w:fldSimple w:instr=" SEQ Figure \* ARABIC ">
+        <w:r>
+          <w:rPr>
+            <w:noProof/>
+          </w:rPr>
+          <w:t>46</w:t>
+        </w:r>
+      </w:fldSimple>
       <w:r>
         <w:t>设备信息</w:t>
       </w:r>
@@ -20937,7 +20759,7 @@
                     <pic:cNvPicPr/>
                   </pic:nvPicPr>
                   <pic:blipFill>
-                    <a:blip r:embed="rId23">
+                    <a:blip r:embed="rId22">
                       <a:extLst>
                         <a:ext uri="{28A0092B-C50C-407E-A947-70E740481C1C}">
                           <a14:useLocalDpi xmlns:a14="http://schemas.microsoft.com/office/drawing/2010/main" val="0"/>
@@ -20975,14 +20797,27 @@
       <w:r>
         <w:t xml:space="preserve">Figure </w:t>
       </w:r>
-      <w:fldSimple w:instr=" SEQ Figure \* ARABIC ">
-        <w:r>
-          <w:rPr>
-            <w:noProof/>
-          </w:rPr>
-          <w:t>47</w:t>
-        </w:r>
-      </w:fldSimple>
+      <w:r>
+        <w:fldChar w:fldCharType="begin"/>
+      </w:r>
+      <w:r>
+        <w:instrText xml:space="preserve"> SEQ Figure \* ARABIC </w:instrText>
+      </w:r>
+      <w:r>
+        <w:fldChar w:fldCharType="separate"/>
+      </w:r>
+      <w:r>
+        <w:rPr>
+          <w:noProof/>
+        </w:rPr>
+        <w:t>47</w:t>
+      </w:r>
+      <w:r>
+        <w:rPr>
+          <w:noProof/>
+        </w:rPr>
+        <w:fldChar w:fldCharType="end"/>
+      </w:r>
       <w:r>
         <w:t xml:space="preserve"> </w:t>
       </w:r>
@@ -22676,14 +22511,27 @@
       <w:r>
         <w:t xml:space="preserve">Figure </w:t>
       </w:r>
-      <w:fldSimple w:instr=" SEQ Figure \* ARABIC ">
-        <w:r>
-          <w:rPr>
-            <w:noProof/>
-          </w:rPr>
-          <w:t>48</w:t>
-        </w:r>
-      </w:fldSimple>
+      <w:r>
+        <w:fldChar w:fldCharType="begin"/>
+      </w:r>
+      <w:r>
+        <w:instrText xml:space="preserve"> SEQ Figure \* ARABIC </w:instrText>
+      </w:r>
+      <w:r>
+        <w:fldChar w:fldCharType="separate"/>
+      </w:r>
+      <w:r>
+        <w:rPr>
+          <w:noProof/>
+        </w:rPr>
+        <w:t>48</w:t>
+      </w:r>
+      <w:r>
+        <w:rPr>
+          <w:noProof/>
+        </w:rPr>
+        <w:fldChar w:fldCharType="end"/>
+      </w:r>
       <w:r>
         <w:t xml:space="preserve"> </w:t>
       </w:r>
@@ -22779,7 +22627,7 @@
                     <pic:cNvPicPr/>
                   </pic:nvPicPr>
                   <pic:blipFill>
-                    <a:blip r:embed="rId24" cstate="print">
+                    <a:blip r:embed="rId23" cstate="print">
                       <a:extLst>
                         <a:ext uri="{28A0092B-C50C-407E-A947-70E740481C1C}">
                           <a14:useLocalDpi xmlns:a14="http://schemas.microsoft.com/office/drawing/2010/main" val="0"/>
@@ -22814,14 +22662,27 @@
       <w:r>
         <w:t xml:space="preserve">Figure </w:t>
       </w:r>
-      <w:fldSimple w:instr=" SEQ Figure \* ARABIC ">
-        <w:r>
-          <w:rPr>
-            <w:noProof/>
-          </w:rPr>
-          <w:t>49</w:t>
-        </w:r>
-      </w:fldSimple>
+      <w:r>
+        <w:fldChar w:fldCharType="begin"/>
+      </w:r>
+      <w:r>
+        <w:instrText xml:space="preserve"> SEQ Figure \* ARABIC </w:instrText>
+      </w:r>
+      <w:r>
+        <w:fldChar w:fldCharType="separate"/>
+      </w:r>
+      <w:r>
+        <w:rPr>
+          <w:noProof/>
+        </w:rPr>
+        <w:t>49</w:t>
+      </w:r>
+      <w:r>
+        <w:rPr>
+          <w:noProof/>
+        </w:rPr>
+        <w:fldChar w:fldCharType="end"/>
+      </w:r>
       <w:r>
         <w:t xml:space="preserve"> </w:t>
       </w:r>
@@ -22885,7 +22746,7 @@
                     <pic:cNvPicPr/>
                   </pic:nvPicPr>
                   <pic:blipFill>
-                    <a:blip r:embed="rId25" cstate="print">
+                    <a:blip r:embed="rId24" cstate="print">
                       <a:extLst>
                         <a:ext uri="{28A0092B-C50C-407E-A947-70E740481C1C}">
                           <a14:useLocalDpi xmlns:a14="http://schemas.microsoft.com/office/drawing/2010/main" val="0"/>
@@ -22920,14 +22781,27 @@
       <w:r>
         <w:t xml:space="preserve">Figure </w:t>
       </w:r>
-      <w:fldSimple w:instr=" SEQ Figure \* ARABIC ">
-        <w:r>
-          <w:rPr>
-            <w:noProof/>
-          </w:rPr>
-          <w:t>50</w:t>
-        </w:r>
-      </w:fldSimple>
+      <w:r>
+        <w:fldChar w:fldCharType="begin"/>
+      </w:r>
+      <w:r>
+        <w:instrText xml:space="preserve"> SEQ Figure \* ARABIC </w:instrText>
+      </w:r>
+      <w:r>
+        <w:fldChar w:fldCharType="separate"/>
+      </w:r>
+      <w:r>
+        <w:rPr>
+          <w:noProof/>
+        </w:rPr>
+        <w:t>50</w:t>
+      </w:r>
+      <w:r>
+        <w:rPr>
+          <w:noProof/>
+        </w:rPr>
+        <w:fldChar w:fldCharType="end"/>
+      </w:r>
       <w:r>
         <w:t xml:space="preserve"> </w:t>
       </w:r>
@@ -23741,7 +23615,7 @@
                     <pic:cNvPicPr/>
                   </pic:nvPicPr>
                   <pic:blipFill>
-                    <a:blip r:embed="rId26">
+                    <a:blip r:embed="rId25">
                       <a:extLst>
                         <a:ext uri="{28A0092B-C50C-407E-A947-70E740481C1C}">
                           <a14:useLocalDpi xmlns:a14="http://schemas.microsoft.com/office/drawing/2010/main" val="0"/>
@@ -23776,14 +23650,27 @@
       <w:r>
         <w:t xml:space="preserve">Figure </w:t>
       </w:r>
-      <w:fldSimple w:instr=" SEQ Figure \* ARABIC ">
-        <w:r>
-          <w:rPr>
-            <w:noProof/>
-          </w:rPr>
-          <w:t>51</w:t>
-        </w:r>
-      </w:fldSimple>
+      <w:r>
+        <w:fldChar w:fldCharType="begin"/>
+      </w:r>
+      <w:r>
+        <w:instrText xml:space="preserve"> SEQ Figure \* ARABIC </w:instrText>
+      </w:r>
+      <w:r>
+        <w:fldChar w:fldCharType="separate"/>
+      </w:r>
+      <w:r>
+        <w:rPr>
+          <w:noProof/>
+        </w:rPr>
+        <w:t>51</w:t>
+      </w:r>
+      <w:r>
+        <w:rPr>
+          <w:noProof/>
+        </w:rPr>
+        <w:fldChar w:fldCharType="end"/>
+      </w:r>
       <w:r>
         <w:t xml:space="preserve"> </w:t>
       </w:r>
@@ -23949,7 +23836,7 @@
                     <pic:cNvPicPr/>
                   </pic:nvPicPr>
                   <pic:blipFill>
-                    <a:blip r:embed="rId27">
+                    <a:blip r:embed="rId26">
                       <a:extLst>
                         <a:ext uri="{28A0092B-C50C-407E-A947-70E740481C1C}">
                           <a14:useLocalDpi xmlns:a14="http://schemas.microsoft.com/office/drawing/2010/main" val="0"/>
@@ -23984,14 +23871,27 @@
       <w:r>
         <w:t xml:space="preserve">Figure </w:t>
       </w:r>
-      <w:fldSimple w:instr=" SEQ Figure \* ARABIC ">
-        <w:r>
-          <w:rPr>
-            <w:noProof/>
-          </w:rPr>
-          <w:t>52</w:t>
-        </w:r>
-      </w:fldSimple>
+      <w:r>
+        <w:fldChar w:fldCharType="begin"/>
+      </w:r>
+      <w:r>
+        <w:instrText xml:space="preserve"> SEQ Figure \* ARABIC </w:instrText>
+      </w:r>
+      <w:r>
+        <w:fldChar w:fldCharType="separate"/>
+      </w:r>
+      <w:r>
+        <w:rPr>
+          <w:noProof/>
+        </w:rPr>
+        <w:t>52</w:t>
+      </w:r>
+      <w:r>
+        <w:rPr>
+          <w:noProof/>
+        </w:rPr>
+        <w:fldChar w:fldCharType="end"/>
+      </w:r>
       <w:r>
         <w:t xml:space="preserve"> </w:t>
       </w:r>
@@ -24101,7 +24001,7 @@
                     <pic:cNvPicPr/>
                   </pic:nvPicPr>
                   <pic:blipFill>
-                    <a:blip r:embed="rId28">
+                    <a:blip r:embed="rId27">
                       <a:extLst>
                         <a:ext uri="{28A0092B-C50C-407E-A947-70E740481C1C}">
                           <a14:useLocalDpi xmlns:a14="http://schemas.microsoft.com/office/drawing/2010/main" val="0"/>
@@ -24136,14 +24036,27 @@
       <w:r>
         <w:t xml:space="preserve">Figure </w:t>
       </w:r>
-      <w:fldSimple w:instr=" SEQ Figure \* ARABIC ">
-        <w:r>
-          <w:rPr>
-            <w:noProof/>
-          </w:rPr>
-          <w:t>53</w:t>
-        </w:r>
-      </w:fldSimple>
+      <w:r>
+        <w:fldChar w:fldCharType="begin"/>
+      </w:r>
+      <w:r>
+        <w:instrText xml:space="preserve"> SEQ Figure \* ARABIC </w:instrText>
+      </w:r>
+      <w:r>
+        <w:fldChar w:fldCharType="separate"/>
+      </w:r>
+      <w:r>
+        <w:rPr>
+          <w:noProof/>
+        </w:rPr>
+        <w:t>53</w:t>
+      </w:r>
+      <w:r>
+        <w:rPr>
+          <w:noProof/>
+        </w:rPr>
+        <w:fldChar w:fldCharType="end"/>
+      </w:r>
       <w:r>
         <w:t xml:space="preserve"> </w:t>
       </w:r>
@@ -24302,7 +24215,7 @@
                     <pic:cNvPicPr/>
                   </pic:nvPicPr>
                   <pic:blipFill>
-                    <a:blip r:embed="rId29">
+                    <a:blip r:embed="rId28">
                       <a:extLst>
                         <a:ext uri="{28A0092B-C50C-407E-A947-70E740481C1C}">
                           <a14:useLocalDpi xmlns:a14="http://schemas.microsoft.com/office/drawing/2010/main" val="0"/>
@@ -24337,14 +24250,27 @@
       <w:r>
         <w:t xml:space="preserve">Figure </w:t>
       </w:r>
-      <w:fldSimple w:instr=" SEQ Figure \* ARABIC ">
-        <w:r>
-          <w:rPr>
-            <w:noProof/>
-          </w:rPr>
-          <w:t>54</w:t>
-        </w:r>
-      </w:fldSimple>
+      <w:r>
+        <w:fldChar w:fldCharType="begin"/>
+      </w:r>
+      <w:r>
+        <w:instrText xml:space="preserve"> SEQ Figure \* ARABIC </w:instrText>
+      </w:r>
+      <w:r>
+        <w:fldChar w:fldCharType="separate"/>
+      </w:r>
+      <w:r>
+        <w:rPr>
+          <w:noProof/>
+        </w:rPr>
+        <w:t>54</w:t>
+      </w:r>
+      <w:r>
+        <w:rPr>
+          <w:noProof/>
+        </w:rPr>
+        <w:fldChar w:fldCharType="end"/>
+      </w:r>
       <w:r>
         <w:t xml:space="preserve"> </w:t>
       </w:r>
@@ -24478,7 +24404,7 @@
                     <pic:cNvPicPr/>
                   </pic:nvPicPr>
                   <pic:blipFill>
-                    <a:blip r:embed="rId30">
+                    <a:blip r:embed="rId29">
                       <a:extLst>
                         <a:ext uri="{28A0092B-C50C-407E-A947-70E740481C1C}">
                           <a14:useLocalDpi xmlns:a14="http://schemas.microsoft.com/office/drawing/2010/main" val="0"/>
@@ -24513,14 +24439,27 @@
       <w:r>
         <w:t xml:space="preserve">Figure </w:t>
       </w:r>
-      <w:fldSimple w:instr=" SEQ Figure \* ARABIC ">
-        <w:r>
-          <w:rPr>
-            <w:noProof/>
-          </w:rPr>
-          <w:t>55</w:t>
-        </w:r>
-      </w:fldSimple>
+      <w:r>
+        <w:fldChar w:fldCharType="begin"/>
+      </w:r>
+      <w:r>
+        <w:instrText xml:space="preserve"> SEQ Figure \* ARABIC </w:instrText>
+      </w:r>
+      <w:r>
+        <w:fldChar w:fldCharType="separate"/>
+      </w:r>
+      <w:r>
+        <w:rPr>
+          <w:noProof/>
+        </w:rPr>
+        <w:t>55</w:t>
+      </w:r>
+      <w:r>
+        <w:rPr>
+          <w:noProof/>
+        </w:rPr>
+        <w:fldChar w:fldCharType="end"/>
+      </w:r>
       <w:r>
         <w:t xml:space="preserve"> </w:t>
       </w:r>
@@ -25003,14 +24942,27 @@
       <w:r>
         <w:t xml:space="preserve">Figure </w:t>
       </w:r>
-      <w:fldSimple w:instr=" SEQ Figure \* ARABIC ">
-        <w:r>
-          <w:rPr>
-            <w:noProof/>
-          </w:rPr>
-          <w:t>56</w:t>
-        </w:r>
-      </w:fldSimple>
+      <w:r>
+        <w:fldChar w:fldCharType="begin"/>
+      </w:r>
+      <w:r>
+        <w:instrText xml:space="preserve"> SEQ Figure \* ARABIC </w:instrText>
+      </w:r>
+      <w:r>
+        <w:fldChar w:fldCharType="separate"/>
+      </w:r>
+      <w:r>
+        <w:rPr>
+          <w:noProof/>
+        </w:rPr>
+        <w:t>56</w:t>
+      </w:r>
+      <w:r>
+        <w:rPr>
+          <w:noProof/>
+        </w:rPr>
+        <w:fldChar w:fldCharType="end"/>
+      </w:r>
       <w:r>
         <w:t xml:space="preserve"> </w:t>
       </w:r>
@@ -25699,14 +25651,27 @@
       <w:r>
         <w:t xml:space="preserve">Figure </w:t>
       </w:r>
-      <w:fldSimple w:instr=" SEQ Figure \* ARABIC ">
-        <w:r>
-          <w:rPr>
-            <w:noProof/>
-          </w:rPr>
-          <w:t>57</w:t>
-        </w:r>
-      </w:fldSimple>
+      <w:r>
+        <w:fldChar w:fldCharType="begin"/>
+      </w:r>
+      <w:r>
+        <w:instrText xml:space="preserve"> SEQ Figure \* ARABIC </w:instrText>
+      </w:r>
+      <w:r>
+        <w:fldChar w:fldCharType="separate"/>
+      </w:r>
+      <w:r>
+        <w:rPr>
+          <w:noProof/>
+        </w:rPr>
+        <w:t>57</w:t>
+      </w:r>
+      <w:r>
+        <w:rPr>
+          <w:noProof/>
+        </w:rPr>
+        <w:fldChar w:fldCharType="end"/>
+      </w:r>
       <w:r>
         <w:t xml:space="preserve"> </w:t>
       </w:r>
@@ -25977,11 +25942,6 @@
             </w:r>
           </w:p>
           <w:p>
-            <w:pPr>
-              <w:rPr>
-                <w:rFonts w:hint="eastAsia"/>
-              </w:rPr>
-            </w:pPr>
             <w:r>
               <w:rPr>
                 <w:rFonts w:hint="eastAsia"/>
@@ -26383,11 +26343,6 @@
             </w:r>
           </w:p>
           <w:p>
-            <w:pPr>
-              <w:rPr>
-                <w:rFonts w:hint="eastAsia"/>
-              </w:rPr>
-            </w:pPr>
             <w:r>
               <w:t>HomeBridge</w:t>
             </w:r>
@@ -26490,9 +26445,6 @@
           <w:p>
             <w:pPr>
               <w:keepNext/>
-              <w:rPr>
-                <w:rFonts w:hint="eastAsia"/>
-              </w:rPr>
             </w:pPr>
             <w:r>
               <w:rPr>
@@ -26518,14 +26470,27 @@
       <w:r>
         <w:t xml:space="preserve">Figure </w:t>
       </w:r>
-      <w:fldSimple w:instr=" SEQ Figure \* ARABIC ">
-        <w:r>
-          <w:rPr>
-            <w:noProof/>
-          </w:rPr>
-          <w:t>58</w:t>
-        </w:r>
-      </w:fldSimple>
+      <w:r>
+        <w:fldChar w:fldCharType="begin"/>
+      </w:r>
+      <w:r>
+        <w:instrText xml:space="preserve"> SEQ Figure \* ARABIC </w:instrText>
+      </w:r>
+      <w:r>
+        <w:fldChar w:fldCharType="separate"/>
+      </w:r>
+      <w:r>
+        <w:rPr>
+          <w:noProof/>
+        </w:rPr>
+        <w:t>58</w:t>
+      </w:r>
+      <w:r>
+        <w:rPr>
+          <w:noProof/>
+        </w:rPr>
+        <w:fldChar w:fldCharType="end"/>
+      </w:r>
       <w:r>
         <w:t xml:space="preserve"> </w:t>
       </w:r>
@@ -26537,8 +26502,8 @@
       </w:r>
     </w:p>
     <w:sectPr>
-      <w:headerReference w:type="default" r:id="rId31"/>
-      <w:footerReference w:type="default" r:id="rId32"/>
+      <w:headerReference w:type="default" r:id="rId30"/>
+      <w:footerReference w:type="default" r:id="rId31"/>
       <w:pgSz w:w="11906" w:h="16838" w:code="9"/>
       <w:pgMar w:top="1440" w:right="1797" w:bottom="1440" w:left="1797" w:header="851" w:footer="992" w:gutter="0"/>
       <w:pgNumType w:start="1"/>
@@ -29984,7 +29949,7 @@
     </w:rPrDefault>
     <w:pPrDefault/>
   </w:docDefaults>
-  <w:latentStyles w:defLockedState="0" w:defUIPriority="0" w:defSemiHidden="0" w:defUnhideWhenUsed="0" w:defQFormat="0" w:count="376">
+  <w:latentStyles w:defLockedState="0" w:defUIPriority="0" w:defSemiHidden="0" w:defUnhideWhenUsed="0" w:defQFormat="0" w:count="375">
     <w:lsdException w:name="Normal" w:qFormat="1"/>
     <w:lsdException w:name="heading 1" w:qFormat="1"/>
     <w:lsdException w:name="heading 2" w:qFormat="1"/>
@@ -30269,7 +30234,6 @@
     <w:lsdException w:name="Smart Hyperlink" w:semiHidden="1" w:uiPriority="99" w:unhideWhenUsed="1"/>
     <w:lsdException w:name="Hashtag" w:semiHidden="1" w:uiPriority="99" w:unhideWhenUsed="1"/>
     <w:lsdException w:name="Unresolved Mention" w:semiHidden="1" w:uiPriority="99" w:unhideWhenUsed="1"/>
-    <w:lsdException w:name="Smart Link" w:semiHidden="1" w:uiPriority="99" w:unhideWhenUsed="1"/>
   </w:latentStyles>
   <w:style w:type="paragraph" w:default="1" w:styleId="a">
     <w:name w:val="Normal"/>
@@ -31297,7 +31261,7 @@
 </file>
 
 <file path=customXml/itemProps1.xml><?xml version="1.0" encoding="utf-8"?>
-<ds:datastoreItem xmlns:ds="http://schemas.openxmlformats.org/officeDocument/2006/customXml" ds:itemID="{676A8872-CCD3-4B50-BB17-66C155A65F5C}">
+<ds:datastoreItem xmlns:ds="http://schemas.openxmlformats.org/officeDocument/2006/customXml" ds:itemID="{632B664A-CF2A-4180-8AE0-F8CCC26864D7}">
   <ds:schemaRefs>
     <ds:schemaRef ds:uri="http://schemas.openxmlformats.org/officeDocument/2006/bibliography"/>
   </ds:schemaRefs>

--- a/Documents/SDD-107.docx
+++ b/Documents/SDD-107.docx
@@ -6658,7 +6658,6 @@
         <w:rPr>
           <w:rFonts w:hint="eastAsia"/>
         </w:rPr>
-        <w:lastRenderedPageBreak/>
         <w:t>范围</w:t>
       </w:r>
       <w:bookmarkStart w:id="2" w:name="_Toc264820568"/>
@@ -6691,21 +6690,19 @@
         <w:rPr>
           <w:rFonts w:ascii="宋体" w:hAnsi="宋体" w:cs="宋体"/>
         </w:rPr>
-        <w:t>智能家庭是近几年中越来越火热的一个话题。科技以人为本，</w:t>
-      </w:r>
-      <w:proofErr w:type="gramStart"/>
+        <w:t>智能家庭是近几年中越来越火热的一个话题。科技以人为本，本着使人们的家居生活更便捷舒适的目的，项目计划制作一种带有入侵报警功能的家庭智能网关。具体功能包括连接智能设备并加以控制，和使用</w:t>
+      </w:r>
+      <w:r>
+        <w:rPr>
+          <w:rFonts w:ascii="宋体" w:hAnsi="宋体" w:cs="宋体" w:hint="eastAsia"/>
+        </w:rPr>
+        <w:t>人体</w:t>
+      </w:r>
       <w:r>
         <w:rPr>
           <w:rFonts w:ascii="宋体" w:hAnsi="宋体" w:cs="宋体"/>
         </w:rPr>
-        <w:t>本着使</w:t>
-      </w:r>
-      <w:proofErr w:type="gramEnd"/>
-      <w:r>
-        <w:rPr>
-          <w:rFonts w:ascii="宋体" w:hAnsi="宋体" w:cs="宋体"/>
-        </w:rPr>
-        <w:t>人们的家居生活更便捷舒适的目的，项目计划制作一种带有入侵报警功能的家庭智能网关。具体功能包括连接智能设备并加以控制，和使用摄像头、动作传感器等进行入侵检测报警。</w:t>
+        <w:t>传感器等进行入侵检测报警。</w:t>
       </w:r>
     </w:p>
     <w:p>
@@ -6716,8 +6713,10 @@
         <w:rPr>
           <w:rFonts w:ascii="宋体" w:hAnsi="宋体" w:cs="宋体"/>
         </w:rPr>
-        <w:t>从用户角度出发，设备可以实时获取家中状态，包括温度、湿度、亮度等等信息。在用户外出家中无人的情况下，可以进行屋内的入侵检测和火焰报警。此外对于家中有宠物的用户来说，可以使用手机端的适配APP获取宠物的状态。设备可以根据用户设定的自动化方案依据传感器数据和阈值更改连接的智能化设备状态，如用户晚上将要到家时打开客厅灯光等。</w:t>
-      </w:r>
+        <w:t>从用户角度出发，设备可以实时获取家中状态，包括温度、湿度等等信息。在用户外出家中无人的情况下，可以进行屋内的入侵检测和火焰报警。设备可以根据用户设定的自动化方案依据传感器数据和阈值更改连接的智能化设备状态，如用户晚上将要到家时打开客厅灯光等。</w:t>
+      </w:r>
+      <w:bookmarkStart w:id="6" w:name="_GoBack"/>
+      <w:bookmarkEnd w:id="6"/>
     </w:p>
     <w:p>
       <w:pPr>
@@ -6735,7 +6734,7 @@
         <w:pStyle w:val="2"/>
         <w:spacing w:beforeLines="50" w:before="156" w:line="240" w:lineRule="auto"/>
       </w:pPr>
-      <w:bookmarkStart w:id="6" w:name="_Toc6770393"/>
+      <w:bookmarkStart w:id="7" w:name="_Toc6770393"/>
       <w:r>
         <w:rPr>
           <w:rFonts w:hint="eastAsia"/>
@@ -6743,7 +6742,7 @@
         <w:t>文档概述</w:t>
       </w:r>
       <w:bookmarkEnd w:id="5"/>
-      <w:bookmarkEnd w:id="6"/>
+      <w:bookmarkEnd w:id="7"/>
     </w:p>
     <w:p>
       <w:pPr>
@@ -6753,7 +6752,7 @@
           <w:rFonts w:ascii="宋体" w:hAnsi="宋体" w:cs="宋体"/>
         </w:rPr>
       </w:pPr>
-      <w:bookmarkStart w:id="7" w:name="_Toc265683141"/>
+      <w:bookmarkStart w:id="8" w:name="_Toc265683141"/>
       <w:r>
         <w:rPr>
           <w:rFonts w:ascii="宋体" w:hAnsi="宋体" w:cs="宋体"/>
@@ -6796,16 +6795,16 @@
         <w:pStyle w:val="2"/>
         <w:spacing w:beforeLines="50" w:before="156" w:line="276" w:lineRule="auto"/>
       </w:pPr>
-      <w:bookmarkStart w:id="8" w:name="_Toc6770394"/>
-      <w:bookmarkStart w:id="9" w:name="_Hlk6649190"/>
+      <w:bookmarkStart w:id="9" w:name="_Toc6770394"/>
+      <w:bookmarkStart w:id="10" w:name="_Hlk6649190"/>
       <w:r>
         <w:rPr>
           <w:rFonts w:hint="eastAsia"/>
         </w:rPr>
         <w:t>术语和缩略词</w:t>
       </w:r>
-      <w:bookmarkEnd w:id="7"/>
       <w:bookmarkEnd w:id="8"/>
+      <w:bookmarkEnd w:id="9"/>
     </w:p>
     <w:tbl>
       <w:tblPr>
@@ -6828,7 +6827,7 @@
             <w:cnfStyle w:val="001000000000" w:firstRow="0" w:lastRow="0" w:firstColumn="1" w:lastColumn="0" w:oddVBand="0" w:evenVBand="0" w:oddHBand="0" w:evenHBand="0" w:firstRowFirstColumn="0" w:firstRowLastColumn="0" w:lastRowFirstColumn="0" w:lastRowLastColumn="0"/>
             <w:tcW w:w="0" w:type="auto"/>
           </w:tcPr>
-          <w:bookmarkEnd w:id="9"/>
+          <w:bookmarkEnd w:id="10"/>
           <w:p>
             <w:pPr>
               <w:spacing w:line="276" w:lineRule="auto"/>
@@ -6938,54 +6937,11 @@
                 <w:rFonts w:ascii="宋体" w:hAnsi="宋体"/>
               </w:rPr>
             </w:pPr>
-            <w:proofErr w:type="spellStart"/>
             <w:r>
               <w:rPr>
                 <w:rFonts w:ascii="宋体" w:hAnsi="宋体"/>
               </w:rPr>
-              <w:t>Homebridge</w:t>
-            </w:r>
-            <w:proofErr w:type="spellEnd"/>
-            <w:r>
-              <w:rPr>
-                <w:rFonts w:ascii="宋体" w:hAnsi="宋体"/>
-              </w:rPr>
-              <w:t xml:space="preserve"> is a lightweight NodeJS server you can run on your home network that emulates the iOS </w:t>
-            </w:r>
-            <w:proofErr w:type="spellStart"/>
-            <w:r>
-              <w:rPr>
-                <w:rFonts w:ascii="宋体" w:hAnsi="宋体"/>
-              </w:rPr>
-              <w:t>HomeKit</w:t>
-            </w:r>
-            <w:proofErr w:type="spellEnd"/>
-            <w:r>
-              <w:rPr>
-                <w:rFonts w:ascii="宋体" w:hAnsi="宋体"/>
-              </w:rPr>
-              <w:t xml:space="preserve"> API. It supports Plugins, which are community-contributed modules that </w:t>
-            </w:r>
-            <w:r>
-              <w:rPr>
-                <w:rFonts w:ascii="宋体" w:hAnsi="宋体"/>
-              </w:rPr>
-              <w:lastRenderedPageBreak/>
-              <w:t xml:space="preserve">provide a basic bridge from </w:t>
-            </w:r>
-            <w:proofErr w:type="spellStart"/>
-            <w:r>
-              <w:rPr>
-                <w:rFonts w:ascii="宋体" w:hAnsi="宋体"/>
-              </w:rPr>
-              <w:t>HomeKit</w:t>
-            </w:r>
-            <w:proofErr w:type="spellEnd"/>
-            <w:r>
-              <w:rPr>
-                <w:rFonts w:ascii="宋体" w:hAnsi="宋体"/>
-              </w:rPr>
-              <w:t xml:space="preserve"> to various 3rd-party APIs provided by manufacturers of "smart home" devices.</w:t>
+              <w:t>Homebridge is a lightweight NodeJS server you can run on your home network that emulates the iOS HomeKit API. It supports Plugins, which are community-contributed modules that provide a basic bridge from HomeKit to various 3rd-party APIs provided by manufacturers of "smart home" devices.</w:t>
             </w:r>
           </w:p>
         </w:tc>
@@ -7007,7 +6963,6 @@
               <w:rPr>
                 <w:rFonts w:ascii="宋体" w:hAnsi="宋体" w:hint="eastAsia"/>
               </w:rPr>
-              <w:lastRenderedPageBreak/>
               <w:t>Arduino</w:t>
             </w:r>
           </w:p>
@@ -7083,19 +7038,11 @@
                 <w:rFonts w:ascii="宋体" w:hAnsi="宋体"/>
               </w:rPr>
             </w:pPr>
-            <w:proofErr w:type="spellStart"/>
             <w:r>
               <w:rPr>
                 <w:rFonts w:ascii="宋体" w:hAnsi="宋体" w:hint="eastAsia"/>
               </w:rPr>
-              <w:t>Respberry</w:t>
-            </w:r>
-            <w:proofErr w:type="spellEnd"/>
-            <w:r>
-              <w:rPr>
-                <w:rFonts w:ascii="宋体" w:hAnsi="宋体" w:hint="eastAsia"/>
-              </w:rPr>
-              <w:t>树莓派</w:t>
+              <w:t>Respberry树莓派</w:t>
             </w:r>
           </w:p>
         </w:tc>
@@ -7127,35 +7074,7 @@
               <w:rPr>
                 <w:rFonts w:ascii="宋体" w:hAnsi="宋体"/>
               </w:rPr>
-              <w:t>的微型电脑主板，以SD/MicroSD卡为内存硬盘，卡片主板周围有1/2/4</w:t>
-            </w:r>
-            <w:proofErr w:type="gramStart"/>
-            <w:r>
-              <w:rPr>
-                <w:rFonts w:ascii="宋体" w:hAnsi="宋体"/>
-              </w:rPr>
-              <w:t>个</w:t>
-            </w:r>
-            <w:proofErr w:type="gramEnd"/>
-            <w:r>
-              <w:rPr>
-                <w:rFonts w:ascii="宋体" w:hAnsi="宋体"/>
-              </w:rPr>
-              <w:t>USB接口和一个10/100 以太网接口（A</w:t>
-            </w:r>
-            <w:proofErr w:type="gramStart"/>
-            <w:r>
-              <w:rPr>
-                <w:rFonts w:ascii="宋体" w:hAnsi="宋体"/>
-              </w:rPr>
-              <w:t>型没</w:t>
-            </w:r>
-            <w:proofErr w:type="gramEnd"/>
-            <w:r>
-              <w:rPr>
-                <w:rFonts w:ascii="宋体" w:hAnsi="宋体"/>
-              </w:rPr>
-              <w:t>有网口），可连接键盘、鼠标和网线，同时拥有视频模拟信号的电视输出接口和HDMI高清视频输出接口，以上部件全部整合在一张仅比信用卡稍大的主板上，具备所有PC的基本功能只需接通电视机和键盘，就能执行如电子表格、文字处理、玩游戏、播放高清视频等诸多功能。 Raspberry Pi B款只提供电脑板，无内存、电源、键盘、机箱或连线。</w:t>
+              <w:t>的微型电脑主板，以SD/MicroSD卡为内存硬盘，卡片主板周围有1/2/4个USB接口和一个10/100 以太网接口（A型没有网口），可连接键盘、鼠标和网线，同时拥有视频模拟信号的电视输出接口和HDMI高清视频输出接口，以上部件全部整合在一张仅比信用卡稍大的主板上，具备所有PC的基本功能只需接通电视机和键盘，就能执行如电子表格、文字处理、玩游戏、播放高清视频等诸多功能。 Raspberry Pi B款只提供电脑板，无内存、电源、键盘、机箱或连线。</w:t>
             </w:r>
           </w:p>
         </w:tc>
@@ -7169,27 +7088,14 @@
       <w:r>
         <w:t xml:space="preserve">Figure </w:t>
       </w:r>
-      <w:r>
-        <w:fldChar w:fldCharType="begin"/>
-      </w:r>
-      <w:r>
-        <w:instrText xml:space="preserve"> SEQ Figure \* ARABIC </w:instrText>
-      </w:r>
-      <w:r>
-        <w:fldChar w:fldCharType="separate"/>
-      </w:r>
-      <w:r>
-        <w:rPr>
-          <w:noProof/>
-        </w:rPr>
-        <w:t>1</w:t>
-      </w:r>
-      <w:r>
-        <w:rPr>
-          <w:noProof/>
-        </w:rPr>
-        <w:fldChar w:fldCharType="end"/>
-      </w:r>
+      <w:fldSimple w:instr=" SEQ Figure \* ARABIC ">
+        <w:r>
+          <w:rPr>
+            <w:noProof/>
+          </w:rPr>
+          <w:t>1</w:t>
+        </w:r>
+      </w:fldSimple>
       <w:r>
         <w:t xml:space="preserve"> </w:t>
       </w:r>
@@ -7217,16 +7123,16 @@
         <w:pStyle w:val="2"/>
         <w:spacing w:beforeLines="50" w:before="156" w:line="240" w:lineRule="auto"/>
       </w:pPr>
-      <w:bookmarkStart w:id="10" w:name="_Toc265683142"/>
-      <w:bookmarkStart w:id="11" w:name="_Toc6770395"/>
+      <w:bookmarkStart w:id="11" w:name="_Toc265683142"/>
+      <w:bookmarkStart w:id="12" w:name="_Toc6770395"/>
       <w:r>
         <w:rPr>
           <w:rFonts w:hint="eastAsia"/>
         </w:rPr>
         <w:t>引用文档</w:t>
       </w:r>
-      <w:bookmarkEnd w:id="10"/>
       <w:bookmarkEnd w:id="11"/>
+      <w:bookmarkEnd w:id="12"/>
     </w:p>
     <w:p>
       <w:pPr>
@@ -7237,7 +7143,7 @@
         </w:numPr>
         <w:spacing w:beforeLines="50" w:before="156"/>
       </w:pPr>
-      <w:bookmarkStart w:id="12" w:name="_Toc265683279"/>
+      <w:bookmarkStart w:id="13" w:name="_Toc265683279"/>
       <w:r>
         <w:rPr>
           <w:rFonts w:ascii="宋体" w:hAnsi="宋体"/>
@@ -7283,30 +7189,29 @@
       <w:pPr>
         <w:pStyle w:val="1"/>
       </w:pPr>
-      <w:bookmarkStart w:id="13" w:name="_Toc6770396"/>
-      <w:r>
-        <w:rPr>
-          <w:rFonts w:hint="eastAsia"/>
-        </w:rPr>
-        <w:lastRenderedPageBreak/>
+      <w:bookmarkStart w:id="14" w:name="_Toc6770396"/>
+      <w:r>
+        <w:rPr>
+          <w:rFonts w:hint="eastAsia"/>
+        </w:rPr>
         <w:t>需求概述</w:t>
       </w:r>
-      <w:bookmarkEnd w:id="12"/>
       <w:bookmarkEnd w:id="13"/>
+      <w:bookmarkEnd w:id="14"/>
     </w:p>
     <w:p>
       <w:pPr>
         <w:pStyle w:val="2"/>
       </w:pPr>
-      <w:bookmarkStart w:id="14" w:name="_Toc6770397"/>
-      <w:bookmarkStart w:id="15" w:name="_Toc265683280"/>
+      <w:bookmarkStart w:id="15" w:name="_Toc6770397"/>
+      <w:bookmarkStart w:id="16" w:name="_Toc265683280"/>
       <w:r>
         <w:rPr>
           <w:rFonts w:hint="eastAsia"/>
         </w:rPr>
         <w:t>用例总图：</w:t>
       </w:r>
-      <w:bookmarkEnd w:id="14"/>
+      <w:bookmarkEnd w:id="15"/>
     </w:p>
     <w:p>
       <w:pPr>
@@ -7366,8 +7271,6 @@
           </wp:inline>
         </w:drawing>
       </w:r>
-      <w:bookmarkStart w:id="16" w:name="_GoBack"/>
-      <w:bookmarkEnd w:id="16"/>
     </w:p>
     <w:p>
       <w:pPr>
@@ -7377,27 +7280,14 @@
       <w:r>
         <w:t xml:space="preserve">Figure </w:t>
       </w:r>
-      <w:r>
-        <w:fldChar w:fldCharType="begin"/>
-      </w:r>
-      <w:r>
-        <w:instrText xml:space="preserve"> SEQ Figure \* ARABIC </w:instrText>
-      </w:r>
-      <w:r>
-        <w:fldChar w:fldCharType="separate"/>
-      </w:r>
-      <w:r>
-        <w:rPr>
-          <w:noProof/>
-        </w:rPr>
-        <w:t>2</w:t>
-      </w:r>
-      <w:r>
-        <w:rPr>
-          <w:noProof/>
-        </w:rPr>
-        <w:fldChar w:fldCharType="end"/>
-      </w:r>
+      <w:fldSimple w:instr=" SEQ Figure \* ARABIC ">
+        <w:r>
+          <w:rPr>
+            <w:noProof/>
+          </w:rPr>
+          <w:t>2</w:t>
+        </w:r>
+      </w:fldSimple>
       <w:r>
         <w:t xml:space="preserve"> </w:t>
       </w:r>
@@ -7443,7 +7333,6 @@
         <w:rPr>
           <w:rFonts w:hint="eastAsia"/>
         </w:rPr>
-        <w:lastRenderedPageBreak/>
         <w:t>安装</w:t>
       </w:r>
       <w:r>
@@ -7519,27 +7408,14 @@
       <w:r>
         <w:t xml:space="preserve">Figure </w:t>
       </w:r>
-      <w:r>
-        <w:fldChar w:fldCharType="begin"/>
-      </w:r>
-      <w:r>
-        <w:instrText xml:space="preserve"> SEQ Figure \* ARABIC </w:instrText>
-      </w:r>
-      <w:r>
-        <w:fldChar w:fldCharType="separate"/>
-      </w:r>
-      <w:r>
-        <w:rPr>
-          <w:noProof/>
-        </w:rPr>
-        <w:t>3</w:t>
-      </w:r>
-      <w:r>
-        <w:rPr>
-          <w:noProof/>
-        </w:rPr>
-        <w:fldChar w:fldCharType="end"/>
-      </w:r>
+      <w:fldSimple w:instr=" SEQ Figure \* ARABIC ">
+        <w:r>
+          <w:rPr>
+            <w:noProof/>
+          </w:rPr>
+          <w:t>3</w:t>
+        </w:r>
+      </w:fldSimple>
       <w:r>
         <w:t xml:space="preserve"> </w:t>
       </w:r>
@@ -7597,7 +7473,6 @@
         <w:rPr>
           <w:rFonts w:hint="eastAsia"/>
         </w:rPr>
-        <w:lastRenderedPageBreak/>
         <w:t>遇到问题用例图：</w:t>
       </w:r>
       <w:bookmarkEnd w:id="18"/>
@@ -7661,27 +7536,14 @@
       <w:r>
         <w:t xml:space="preserve">Figure </w:t>
       </w:r>
-      <w:r>
-        <w:fldChar w:fldCharType="begin"/>
-      </w:r>
-      <w:r>
-        <w:instrText xml:space="preserve"> SEQ Figure \* ARABIC </w:instrText>
-      </w:r>
-      <w:r>
-        <w:fldChar w:fldCharType="separate"/>
-      </w:r>
-      <w:r>
-        <w:rPr>
-          <w:noProof/>
-        </w:rPr>
-        <w:t>4</w:t>
-      </w:r>
-      <w:r>
-        <w:rPr>
-          <w:noProof/>
-        </w:rPr>
-        <w:fldChar w:fldCharType="end"/>
-      </w:r>
+      <w:fldSimple w:instr=" SEQ Figure \* ARABIC ">
+        <w:r>
+          <w:rPr>
+            <w:noProof/>
+          </w:rPr>
+          <w:t>4</w:t>
+        </w:r>
+      </w:fldSimple>
       <w:r>
         <w:t>遇到问题用例图</w:t>
       </w:r>
@@ -7706,7 +7568,6 @@
         <w:rPr>
           <w:rFonts w:hint="eastAsia"/>
         </w:rPr>
-        <w:lastRenderedPageBreak/>
         <w:t>通过因特网访问系统用例图：</w:t>
       </w:r>
       <w:bookmarkEnd w:id="19"/>
@@ -7770,27 +7631,14 @@
       <w:r>
         <w:t xml:space="preserve">Figure </w:t>
       </w:r>
-      <w:r>
-        <w:fldChar w:fldCharType="begin"/>
-      </w:r>
-      <w:r>
-        <w:instrText xml:space="preserve"> SEQ Figure \* ARABIC </w:instrText>
-      </w:r>
-      <w:r>
-        <w:fldChar w:fldCharType="separate"/>
-      </w:r>
-      <w:r>
-        <w:rPr>
-          <w:noProof/>
-        </w:rPr>
-        <w:t>5</w:t>
-      </w:r>
-      <w:r>
-        <w:rPr>
-          <w:noProof/>
-        </w:rPr>
-        <w:fldChar w:fldCharType="end"/>
-      </w:r>
+      <w:fldSimple w:instr=" SEQ Figure \* ARABIC ">
+        <w:r>
+          <w:rPr>
+            <w:noProof/>
+          </w:rPr>
+          <w:t>5</w:t>
+        </w:r>
+      </w:fldSimple>
       <w:r>
         <w:t xml:space="preserve"> </w:t>
       </w:r>
@@ -7830,10 +7678,9 @@
         <w:rPr>
           <w:rFonts w:hint="eastAsia"/>
         </w:rPr>
-        <w:lastRenderedPageBreak/>
         <w:t>体系结构设计</w:t>
       </w:r>
-      <w:bookmarkEnd w:id="15"/>
+      <w:bookmarkEnd w:id="16"/>
       <w:bookmarkEnd w:id="20"/>
     </w:p>
     <w:p>
@@ -7917,27 +7764,14 @@
       <w:r>
         <w:t xml:space="preserve">Figure </w:t>
       </w:r>
-      <w:r>
-        <w:fldChar w:fldCharType="begin"/>
-      </w:r>
-      <w:r>
-        <w:instrText xml:space="preserve"> SEQ Figure \* ARABIC </w:instrText>
-      </w:r>
-      <w:r>
-        <w:fldChar w:fldCharType="separate"/>
-      </w:r>
-      <w:r>
-        <w:rPr>
-          <w:noProof/>
-        </w:rPr>
-        <w:t>7</w:t>
-      </w:r>
-      <w:r>
-        <w:rPr>
-          <w:noProof/>
-        </w:rPr>
-        <w:fldChar w:fldCharType="end"/>
-      </w:r>
+      <w:fldSimple w:instr=" SEQ Figure \* ARABIC ">
+        <w:r>
+          <w:rPr>
+            <w:noProof/>
+          </w:rPr>
+          <w:t>7</w:t>
+        </w:r>
+      </w:fldSimple>
       <w:r>
         <w:t xml:space="preserve"> </w:t>
       </w:r>
@@ -8000,14 +7834,12 @@
         </w:rPr>
         <w:t>管理设备之间通过</w:t>
       </w:r>
-      <w:proofErr w:type="spellStart"/>
       <w:r>
         <w:rPr>
           <w:rFonts w:hint="eastAsia"/>
         </w:rPr>
         <w:t>WiFi</w:t>
       </w:r>
-      <w:proofErr w:type="spellEnd"/>
       <w:r>
         <w:rPr>
           <w:rFonts w:hint="eastAsia"/>
@@ -8078,7 +7910,6 @@
         <w:rPr>
           <w:rFonts w:hint="eastAsia"/>
         </w:rPr>
-        <w:lastRenderedPageBreak/>
         <w:t>Arduino</w:t>
       </w:r>
       <w:r>
@@ -8149,27 +7980,14 @@
       <w:r>
         <w:t xml:space="preserve">Figure </w:t>
       </w:r>
-      <w:r>
-        <w:fldChar w:fldCharType="begin"/>
-      </w:r>
-      <w:r>
-        <w:instrText xml:space="preserve"> SEQ Figure \* ARABIC </w:instrText>
-      </w:r>
-      <w:r>
-        <w:fldChar w:fldCharType="separate"/>
-      </w:r>
-      <w:r>
-        <w:rPr>
-          <w:noProof/>
-        </w:rPr>
-        <w:t>8</w:t>
-      </w:r>
-      <w:r>
-        <w:rPr>
-          <w:noProof/>
-        </w:rPr>
-        <w:fldChar w:fldCharType="end"/>
-      </w:r>
+      <w:fldSimple w:instr=" SEQ Figure \* ARABIC ">
+        <w:r>
+          <w:rPr>
+            <w:noProof/>
+          </w:rPr>
+          <w:t>8</w:t>
+        </w:r>
+      </w:fldSimple>
       <w:r>
         <w:t xml:space="preserve"> </w:t>
       </w:r>
@@ -8244,14 +8062,12 @@
         </w:rPr>
         <w:t>通过</w:t>
       </w:r>
-      <w:proofErr w:type="spellStart"/>
       <w:r>
         <w:rPr>
           <w:rFonts w:hint="eastAsia"/>
         </w:rPr>
         <w:t>WiFi</w:t>
       </w:r>
-      <w:proofErr w:type="spellEnd"/>
       <w:r>
         <w:rPr>
           <w:rFonts w:hint="eastAsia"/>
@@ -8274,7 +8090,6 @@
         <w:rPr>
           <w:noProof/>
         </w:rPr>
-        <w:lastRenderedPageBreak/>
         <w:drawing>
           <wp:inline distT="0" distB="0" distL="0" distR="0" wp14:anchorId="20B8CACE" wp14:editId="228AFB4D">
             <wp:extent cx="5149850" cy="4166870"/>
@@ -8326,27 +8141,14 @@
       <w:r>
         <w:t xml:space="preserve">Figure </w:t>
       </w:r>
-      <w:r>
-        <w:fldChar w:fldCharType="begin"/>
-      </w:r>
-      <w:r>
-        <w:instrText xml:space="preserve"> SEQ Figure \* ARABIC </w:instrText>
-      </w:r>
-      <w:r>
-        <w:fldChar w:fldCharType="separate"/>
-      </w:r>
-      <w:r>
-        <w:rPr>
-          <w:noProof/>
-        </w:rPr>
-        <w:t>9</w:t>
-      </w:r>
-      <w:r>
-        <w:rPr>
-          <w:noProof/>
-        </w:rPr>
-        <w:fldChar w:fldCharType="end"/>
-      </w:r>
+      <w:fldSimple w:instr=" SEQ Figure \* ARABIC ">
+        <w:r>
+          <w:rPr>
+            <w:noProof/>
+          </w:rPr>
+          <w:t>9</w:t>
+        </w:r>
+      </w:fldSimple>
       <w:r>
         <w:t xml:space="preserve"> </w:t>
       </w:r>
@@ -8493,14 +8295,12 @@
         </w:rPr>
         <w:t>位</w:t>
       </w:r>
-      <w:proofErr w:type="gramStart"/>
       <w:r>
         <w:rPr>
           <w:rFonts w:hint="eastAsia"/>
         </w:rPr>
         <w:t>来停止</w:t>
       </w:r>
-      <w:proofErr w:type="gramEnd"/>
       <w:r>
         <w:rPr>
           <w:rFonts w:hint="eastAsia"/>
@@ -8668,16 +8468,13 @@
         <w:pStyle w:val="3"/>
       </w:pPr>
       <w:bookmarkStart w:id="24" w:name="_Toc6770405"/>
-      <w:proofErr w:type="gramStart"/>
-      <w:r>
-        <w:rPr>
-          <w:rFonts w:hint="eastAsia"/>
-        </w:rPr>
-        <w:lastRenderedPageBreak/>
+      <w:r>
+        <w:rPr>
+          <w:rFonts w:hint="eastAsia"/>
+        </w:rPr>
         <w:t>树莓派端体系结构</w:t>
       </w:r>
       <w:bookmarkEnd w:id="24"/>
-      <w:proofErr w:type="gramEnd"/>
     </w:p>
     <w:p>
       <w:pPr>
@@ -8739,27 +8536,14 @@
       <w:r>
         <w:t xml:space="preserve">Figure </w:t>
       </w:r>
-      <w:r>
-        <w:fldChar w:fldCharType="begin"/>
-      </w:r>
-      <w:r>
-        <w:instrText xml:space="preserve"> SEQ Figure \* ARABIC </w:instrText>
-      </w:r>
-      <w:r>
-        <w:fldChar w:fldCharType="separate"/>
-      </w:r>
-      <w:r>
-        <w:rPr>
-          <w:noProof/>
-        </w:rPr>
-        <w:t>10</w:t>
-      </w:r>
-      <w:r>
-        <w:rPr>
-          <w:noProof/>
-        </w:rPr>
-        <w:fldChar w:fldCharType="end"/>
-      </w:r>
+      <w:fldSimple w:instr=" SEQ Figure \* ARABIC ">
+        <w:r>
+          <w:rPr>
+            <w:noProof/>
+          </w:rPr>
+          <w:t>10</w:t>
+        </w:r>
+      </w:fldSimple>
       <w:r>
         <w:t xml:space="preserve"> </w:t>
       </w:r>
@@ -8921,7 +8705,6 @@
         <w:jc w:val="left"/>
       </w:pPr>
       <w:r>
-        <w:lastRenderedPageBreak/>
         <w:fldChar w:fldCharType="begin"/>
       </w:r>
       <w:r>
@@ -9076,21 +8859,35 @@
           <w:rFonts w:ascii="宋体" w:hAnsi="宋体" w:cs="宋体"/>
           <w:kern w:val="0"/>
         </w:rPr>
-        <w:instrText xml:space="preserve"> </w:instrText>
+        <w:instrText xml:space="preserve"> INCLUDEPICTURE  "D:\\Users\\11706\\Documents\\Tencent Files\\1170656060\\Image\\C2C\\KG2AQX@2E)H)%H8`3$Z7VH6.png" \* MERGEFORMATINET </w:instrText>
       </w:r>
       <w:r>
         <w:rPr>
           <w:rFonts w:ascii="宋体" w:hAnsi="宋体" w:cs="宋体"/>
           <w:kern w:val="0"/>
         </w:rPr>
-        <w:instrText>INCLUDEPICTURE  "D:\\Users\\11706\\Documents\\Tencent Files\\1170656060\\Image\\C2C\\KG2AQX@2E)H)%H8`3$Z7VH6.</w:instrText>
+        <w:fldChar w:fldCharType="separate"/>
       </w:r>
       <w:r>
         <w:rPr>
           <w:rFonts w:ascii="宋体" w:hAnsi="宋体" w:cs="宋体"/>
           <w:kern w:val="0"/>
         </w:rPr>
-        <w:instrText>png" \* MERGEFORMATINET</w:instrText>
+        <w:fldChar w:fldCharType="begin"/>
+      </w:r>
+      <w:r>
+        <w:rPr>
+          <w:rFonts w:ascii="宋体" w:hAnsi="宋体" w:cs="宋体"/>
+          <w:kern w:val="0"/>
+        </w:rPr>
+        <w:instrText xml:space="preserve"> </w:instrText>
+      </w:r>
+      <w:r>
+        <w:rPr>
+          <w:rFonts w:ascii="宋体" w:hAnsi="宋体" w:cs="宋体"/>
+          <w:kern w:val="0"/>
+        </w:rPr>
+        <w:instrText>INCLUDEPICTURE  "https://d.docs.live.net/Users/11706/Documents/Tencent Files/1170656060/Image/C2C/KG2AQX@2E)H)%H8`3$Z7VH6.png" \* MERGEFORMATINET</w:instrText>
       </w:r>
       <w:r>
         <w:rPr>
@@ -9131,7 +8928,7 @@
             <v:path o:extrusionok="f" gradientshapeok="t" o:connecttype="rect"/>
             <o:lock v:ext="edit" aspectratio="t"/>
           </v:shapetype>
-          <v:shape id="_x0000_i1026" type="#_x0000_t75" style="width:409.8pt;height:296.4pt">
+          <v:shape id="_x0000_i1025" type="#_x0000_t75" style="width:409.5pt;height:296.25pt">
             <v:imagedata r:id="rId19" r:href="rId20"/>
           </v:shape>
         </w:pict>
@@ -9186,6 +8983,13 @@
         <w:fldChar w:fldCharType="end"/>
       </w:r>
       <w:r>
+        <w:rPr>
+          <w:rFonts w:ascii="宋体" w:hAnsi="宋体" w:cs="宋体"/>
+          <w:kern w:val="0"/>
+        </w:rPr>
+        <w:fldChar w:fldCharType="end"/>
+      </w:r>
+      <w:r>
         <w:fldChar w:fldCharType="end"/>
       </w:r>
     </w:p>
@@ -9201,27 +9005,14 @@
       <w:r>
         <w:t xml:space="preserve">Figure </w:t>
       </w:r>
-      <w:r>
-        <w:fldChar w:fldCharType="begin"/>
-      </w:r>
-      <w:r>
-        <w:instrText xml:space="preserve"> SEQ Figure \* ARABIC </w:instrText>
-      </w:r>
-      <w:r>
-        <w:fldChar w:fldCharType="separate"/>
-      </w:r>
-      <w:r>
-        <w:rPr>
-          <w:noProof/>
-        </w:rPr>
-        <w:t>11</w:t>
-      </w:r>
-      <w:r>
-        <w:rPr>
-          <w:noProof/>
-        </w:rPr>
-        <w:fldChar w:fldCharType="end"/>
-      </w:r>
+      <w:fldSimple w:instr=" SEQ Figure \* ARABIC ">
+        <w:r>
+          <w:rPr>
+            <w:noProof/>
+          </w:rPr>
+          <w:t>11</w:t>
+        </w:r>
+      </w:fldSimple>
       <w:r>
         <w:t xml:space="preserve"> </w:t>
       </w:r>
@@ -9252,16 +9043,8 @@
         <w:rPr>
           <w:rFonts w:hint="eastAsia"/>
         </w:rPr>
-        <w:t>。</w:t>
-      </w:r>
-      <w:proofErr w:type="gramStart"/>
-      <w:r>
-        <w:rPr>
-          <w:rFonts w:hint="eastAsia"/>
-        </w:rPr>
-        <w:t>主类是</w:t>
-      </w:r>
-      <w:proofErr w:type="gramEnd"/>
+        <w:t>。主类是</w:t>
+      </w:r>
       <w:r>
         <w:rPr>
           <w:rFonts w:hint="eastAsia"/>
@@ -9302,16 +9085,8 @@
         <w:rPr>
           <w:rFonts w:hint="eastAsia"/>
         </w:rPr>
-        <w:t>。设备相关</w:t>
-      </w:r>
-      <w:proofErr w:type="gramStart"/>
-      <w:r>
-        <w:rPr>
-          <w:rFonts w:hint="eastAsia"/>
-        </w:rPr>
-        <w:t>的父类为</w:t>
-      </w:r>
-      <w:proofErr w:type="gramEnd"/>
+        <w:t>。设备相关的父类为</w:t>
+      </w:r>
       <w:r>
         <w:rPr>
           <w:rFonts w:hint="eastAsia"/>
@@ -9336,14 +9111,12 @@
         </w:rPr>
         <w:t>和</w:t>
       </w:r>
-      <w:proofErr w:type="spellStart"/>
       <w:r>
         <w:rPr>
           <w:rFonts w:hint="eastAsia"/>
         </w:rPr>
         <w:t>SmartDevice</w:t>
       </w:r>
-      <w:proofErr w:type="spellEnd"/>
       <w:r>
         <w:rPr>
           <w:rFonts w:hint="eastAsia"/>
@@ -9460,14 +9233,27 @@
       <w:r>
         <w:t xml:space="preserve">Figure </w:t>
       </w:r>
-      <w:fldSimple w:instr=" SEQ Figure \* ARABIC ">
-        <w:r>
-          <w:rPr>
-            <w:noProof/>
-          </w:rPr>
-          <w:t>12</w:t>
-        </w:r>
-      </w:fldSimple>
+      <w:r>
+        <w:fldChar w:fldCharType="begin"/>
+      </w:r>
+      <w:r>
+        <w:instrText xml:space="preserve"> SEQ Figure \* ARABIC </w:instrText>
+      </w:r>
+      <w:r>
+        <w:fldChar w:fldCharType="separate"/>
+      </w:r>
+      <w:r>
+        <w:rPr>
+          <w:noProof/>
+        </w:rPr>
+        <w:t>12</w:t>
+      </w:r>
+      <w:r>
+        <w:rPr>
+          <w:noProof/>
+        </w:rPr>
+        <w:fldChar w:fldCharType="end"/>
+      </w:r>
       <w:r>
         <w:t xml:space="preserve"> </w:t>
       </w:r>
@@ -9484,7 +9270,6 @@
         <w:jc w:val="left"/>
       </w:pPr>
       <w:r>
-        <w:lastRenderedPageBreak/>
         <w:t>用户通过</w:t>
       </w:r>
       <w:r>
@@ -10038,19 +9823,11 @@
           <w:numId w:val="30"/>
         </w:numPr>
       </w:pPr>
-      <w:proofErr w:type="gramStart"/>
-      <w:r>
-        <w:rPr>
-          <w:rFonts w:hint="eastAsia"/>
-        </w:rPr>
-        <w:t>树莓派端场景</w:t>
-      </w:r>
-      <w:proofErr w:type="gramEnd"/>
-      <w:r>
-        <w:rPr>
-          <w:rFonts w:hint="eastAsia"/>
-        </w:rPr>
-        <w:t>实现</w:t>
+      <w:r>
+        <w:rPr>
+          <w:rFonts w:hint="eastAsia"/>
+        </w:rPr>
+        <w:t>树莓派端场景实现</w:t>
       </w:r>
     </w:p>
     <w:p>
@@ -10062,7 +9839,6 @@
         <w:rPr>
           <w:rFonts w:hint="eastAsia"/>
         </w:rPr>
-        <w:lastRenderedPageBreak/>
         <w:t>单独的场景是类</w:t>
       </w:r>
       <w:r>
@@ -10129,19 +9905,11 @@
         </w:rPr>
         <w:t>Web</w:t>
       </w:r>
-      <w:proofErr w:type="gramStart"/>
-      <w:r>
-        <w:rPr>
-          <w:rFonts w:hint="eastAsia"/>
-        </w:rPr>
-        <w:t>端创建</w:t>
-      </w:r>
-      <w:proofErr w:type="gramEnd"/>
-      <w:r>
-        <w:rPr>
-          <w:rFonts w:hint="eastAsia"/>
-        </w:rPr>
-        <w:t>智能设备场景</w:t>
+      <w:r>
+        <w:rPr>
+          <w:rFonts w:hint="eastAsia"/>
+        </w:rPr>
+        <w:t>端创建智能设备场景</w:t>
       </w:r>
     </w:p>
     <w:p>
@@ -10216,21 +9984,7 @@
         <w:rPr>
           <w:rFonts w:hint="eastAsia"/>
         </w:rPr>
-        <w:t>存在有关于报警系统状态的字段，</w:t>
-      </w:r>
-      <w:proofErr w:type="gramStart"/>
-      <w:r>
-        <w:rPr>
-          <w:rFonts w:hint="eastAsia"/>
-        </w:rPr>
-        <w:t>服务器端会根据</w:t>
-      </w:r>
-      <w:proofErr w:type="gramEnd"/>
-      <w:r>
-        <w:rPr>
-          <w:rFonts w:hint="eastAsia"/>
-        </w:rPr>
-        <w:t>这一字段通知用户，用户可以设置字段中的一部分内容暂停报警</w:t>
+        <w:t>存在有关于报警系统状态的字段，服务器端会根据这一字段通知用户，用户可以设置字段中的一部分内容暂停报警</w:t>
       </w:r>
       <w:r>
         <w:rPr>
@@ -10365,16 +10119,8 @@
         <w:rPr>
           <w:rFonts w:hint="eastAsia"/>
         </w:rPr>
-        <w:t>向服务器</w:t>
-      </w:r>
-      <w:proofErr w:type="gramStart"/>
-      <w:r>
-        <w:rPr>
-          <w:rFonts w:hint="eastAsia"/>
-        </w:rPr>
-        <w:t>端发出</w:t>
-      </w:r>
-      <w:proofErr w:type="gramEnd"/>
+        <w:t>向服务器端发出</w:t>
+      </w:r>
       <w:r>
         <w:rPr>
           <w:rFonts w:hint="eastAsia"/>
@@ -10411,19 +10157,11 @@
       <w:r>
         <w:t xml:space="preserve"> </w:t>
       </w:r>
-      <w:proofErr w:type="gramStart"/>
-      <w:r>
-        <w:rPr>
-          <w:rFonts w:hint="eastAsia"/>
-        </w:rPr>
-        <w:t>register(</w:t>
-      </w:r>
-      <w:proofErr w:type="gramEnd"/>
-      <w:r>
-        <w:rPr>
-          <w:rFonts w:hint="eastAsia"/>
-        </w:rPr>
-        <w:t>)</w:t>
+      <w:r>
+        <w:rPr>
+          <w:rFonts w:hint="eastAsia"/>
+        </w:rPr>
+        <w:t>register()</w:t>
       </w:r>
     </w:p>
     <w:p>
@@ -10701,7 +10439,6 @@
               <w:rPr>
                 <w:rFonts w:hint="eastAsia"/>
               </w:rPr>
-              <w:lastRenderedPageBreak/>
               <w:t>password</w:t>
             </w:r>
           </w:p>
@@ -10764,14 +10501,27 @@
       <w:r>
         <w:t xml:space="preserve">Figure </w:t>
       </w:r>
-      <w:fldSimple w:instr=" SEQ Figure \* ARABIC ">
-        <w:r>
-          <w:rPr>
-            <w:noProof/>
-          </w:rPr>
-          <w:t>13</w:t>
-        </w:r>
-      </w:fldSimple>
+      <w:r>
+        <w:fldChar w:fldCharType="begin"/>
+      </w:r>
+      <w:r>
+        <w:instrText xml:space="preserve"> SEQ Figure \* ARABIC </w:instrText>
+      </w:r>
+      <w:r>
+        <w:fldChar w:fldCharType="separate"/>
+      </w:r>
+      <w:r>
+        <w:rPr>
+          <w:noProof/>
+        </w:rPr>
+        <w:t>13</w:t>
+      </w:r>
+      <w:r>
+        <w:rPr>
+          <w:noProof/>
+        </w:rPr>
+        <w:fldChar w:fldCharType="end"/>
+      </w:r>
       <w:r>
         <w:t xml:space="preserve"> </w:t>
       </w:r>
@@ -10874,19 +10624,11 @@
       <w:r>
         <w:t xml:space="preserve"> </w:t>
       </w:r>
-      <w:proofErr w:type="gramStart"/>
-      <w:r>
-        <w:rPr>
-          <w:rFonts w:hint="eastAsia"/>
-        </w:rPr>
-        <w:t>login(</w:t>
-      </w:r>
-      <w:proofErr w:type="gramEnd"/>
-      <w:r>
-        <w:rPr>
-          <w:rFonts w:hint="eastAsia"/>
-        </w:rPr>
-        <w:t>)</w:t>
+      <w:r>
+        <w:rPr>
+          <w:rFonts w:hint="eastAsia"/>
+        </w:rPr>
+        <w:t>login()</w:t>
       </w:r>
     </w:p>
     <w:p>
@@ -11099,14 +10841,27 @@
       <w:r>
         <w:t xml:space="preserve">Figure </w:t>
       </w:r>
-      <w:fldSimple w:instr=" SEQ Figure \* ARABIC ">
-        <w:r>
-          <w:rPr>
-            <w:noProof/>
-          </w:rPr>
-          <w:t>14</w:t>
-        </w:r>
-      </w:fldSimple>
+      <w:r>
+        <w:fldChar w:fldCharType="begin"/>
+      </w:r>
+      <w:r>
+        <w:instrText xml:space="preserve"> SEQ Figure \* ARABIC </w:instrText>
+      </w:r>
+      <w:r>
+        <w:fldChar w:fldCharType="separate"/>
+      </w:r>
+      <w:r>
+        <w:rPr>
+          <w:noProof/>
+        </w:rPr>
+        <w:t>14</w:t>
+      </w:r>
+      <w:r>
+        <w:rPr>
+          <w:noProof/>
+        </w:rPr>
+        <w:fldChar w:fldCharType="end"/>
+      </w:r>
       <w:r>
         <w:t xml:space="preserve"> </w:t>
       </w:r>
@@ -11209,27 +10964,11 @@
       <w:r>
         <w:t xml:space="preserve"> </w:t>
       </w:r>
-      <w:proofErr w:type="spellStart"/>
-      <w:proofErr w:type="gramStart"/>
-      <w:r>
-        <w:rPr>
-          <w:rFonts w:hint="eastAsia"/>
-        </w:rPr>
-        <w:t>updateUserInfo</w:t>
-      </w:r>
-      <w:proofErr w:type="spellEnd"/>
-      <w:r>
-        <w:rPr>
-          <w:rFonts w:hint="eastAsia"/>
-        </w:rPr>
-        <w:t>(</w:t>
-      </w:r>
-      <w:proofErr w:type="gramEnd"/>
-      <w:r>
-        <w:rPr>
-          <w:rFonts w:hint="eastAsia"/>
-        </w:rPr>
-        <w:t>)</w:t>
+      <w:r>
+        <w:rPr>
+          <w:rFonts w:hint="eastAsia"/>
+        </w:rPr>
+        <w:t>updateUserInfo()</w:t>
       </w:r>
     </w:p>
     <w:p>
@@ -11560,14 +11299,27 @@
       <w:r>
         <w:t xml:space="preserve">Figure </w:t>
       </w:r>
-      <w:fldSimple w:instr=" SEQ Figure \* ARABIC ">
-        <w:r>
-          <w:rPr>
-            <w:noProof/>
-          </w:rPr>
-          <w:t>15</w:t>
-        </w:r>
-      </w:fldSimple>
+      <w:r>
+        <w:fldChar w:fldCharType="begin"/>
+      </w:r>
+      <w:r>
+        <w:instrText xml:space="preserve"> SEQ Figure \* ARABIC </w:instrText>
+      </w:r>
+      <w:r>
+        <w:fldChar w:fldCharType="separate"/>
+      </w:r>
+      <w:r>
+        <w:rPr>
+          <w:noProof/>
+        </w:rPr>
+        <w:t>15</w:t>
+      </w:r>
+      <w:r>
+        <w:rPr>
+          <w:noProof/>
+        </w:rPr>
+        <w:fldChar w:fldCharType="end"/>
+      </w:r>
       <w:r>
         <w:t xml:space="preserve"> </w:t>
       </w:r>
@@ -11623,21 +11375,7 @@
         <w:rPr>
           <w:rFonts w:hint="eastAsia"/>
         </w:rPr>
-        <w:t>:</w:t>
-      </w:r>
-      <w:proofErr w:type="spellStart"/>
-      <w:r>
-        <w:rPr>
-          <w:rFonts w:hint="eastAsia"/>
-        </w:rPr>
-        <w:t>updateHouseInfo</w:t>
-      </w:r>
-      <w:proofErr w:type="spellEnd"/>
-      <w:r>
-        <w:rPr>
-          <w:rFonts w:hint="eastAsia"/>
-        </w:rPr>
-        <w:t>(),</w:t>
+        <w:t>:updateHouseInfo(),</w:t>
       </w:r>
       <w:r>
         <w:t xml:space="preserve"> </w:t>
@@ -11743,18 +11481,15 @@
             <w:tcW w:w="2824" w:type="dxa"/>
           </w:tcPr>
           <w:p>
-            <w:proofErr w:type="spellStart"/>
-            <w:r>
-              <w:rPr>
-                <w:rFonts w:hint="eastAsia"/>
-              </w:rPr>
-              <w:lastRenderedPageBreak/>
+            <w:r>
+              <w:rPr>
+                <w:rFonts w:hint="eastAsia"/>
+              </w:rPr>
               <w:t>house</w:t>
             </w:r>
             <w:r>
               <w:t>name</w:t>
             </w:r>
-            <w:proofErr w:type="spellEnd"/>
           </w:p>
         </w:tc>
         <w:tc>
@@ -11793,14 +11528,12 @@
             <w:tcW w:w="2824" w:type="dxa"/>
           </w:tcPr>
           <w:p>
-            <w:proofErr w:type="spellStart"/>
             <w:r>
               <w:rPr>
                 <w:rFonts w:hint="eastAsia"/>
               </w:rPr>
               <w:t>houseArea</w:t>
             </w:r>
-            <w:proofErr w:type="spellEnd"/>
           </w:p>
         </w:tc>
         <w:tc>
@@ -11836,14 +11569,12 @@
             <w:tcW w:w="2824" w:type="dxa"/>
           </w:tcPr>
           <w:p>
-            <w:proofErr w:type="spellStart"/>
             <w:r>
               <w:rPr>
                 <w:rFonts w:hint="eastAsia"/>
               </w:rPr>
               <w:t>houseType</w:t>
             </w:r>
-            <w:proofErr w:type="spellEnd"/>
           </w:p>
         </w:tc>
         <w:tc>
@@ -11934,14 +11665,27 @@
       <w:r>
         <w:t xml:space="preserve">Figure </w:t>
       </w:r>
-      <w:fldSimple w:instr=" SEQ Figure \* ARABIC ">
-        <w:r>
-          <w:rPr>
-            <w:noProof/>
-          </w:rPr>
-          <w:t>16</w:t>
-        </w:r>
-      </w:fldSimple>
+      <w:r>
+        <w:fldChar w:fldCharType="begin"/>
+      </w:r>
+      <w:r>
+        <w:instrText xml:space="preserve"> SEQ Figure \* ARABIC </w:instrText>
+      </w:r>
+      <w:r>
+        <w:fldChar w:fldCharType="separate"/>
+      </w:r>
+      <w:r>
+        <w:rPr>
+          <w:noProof/>
+        </w:rPr>
+        <w:t>16</w:t>
+      </w:r>
+      <w:r>
+        <w:rPr>
+          <w:noProof/>
+        </w:rPr>
+        <w:fldChar w:fldCharType="end"/>
+      </w:r>
       <w:r>
         <w:t xml:space="preserve"> </w:t>
       </w:r>
@@ -12044,27 +11788,11 @@
       <w:r>
         <w:t xml:space="preserve"> </w:t>
       </w:r>
-      <w:proofErr w:type="spellStart"/>
-      <w:proofErr w:type="gramStart"/>
-      <w:r>
-        <w:rPr>
-          <w:rFonts w:hint="eastAsia"/>
-        </w:rPr>
-        <w:t>addRoom</w:t>
-      </w:r>
-      <w:proofErr w:type="spellEnd"/>
-      <w:r>
-        <w:rPr>
-          <w:rFonts w:hint="eastAsia"/>
-        </w:rPr>
-        <w:t>(</w:t>
-      </w:r>
-      <w:proofErr w:type="gramEnd"/>
-      <w:r>
-        <w:rPr>
-          <w:rFonts w:hint="eastAsia"/>
-        </w:rPr>
-        <w:t>)</w:t>
+      <w:r>
+        <w:rPr>
+          <w:rFonts w:hint="eastAsia"/>
+        </w:rPr>
+        <w:t>addRoom()</w:t>
       </w:r>
     </w:p>
     <w:p>
@@ -12149,14 +11877,12 @@
             <w:tcW w:w="2824" w:type="dxa"/>
           </w:tcPr>
           <w:p>
-            <w:proofErr w:type="spellStart"/>
             <w:r>
               <w:rPr>
                 <w:rFonts w:hint="eastAsia"/>
               </w:rPr>
               <w:t>roomName</w:t>
             </w:r>
-            <w:proofErr w:type="spellEnd"/>
           </w:p>
         </w:tc>
         <w:tc>
@@ -12199,14 +11925,27 @@
       <w:r>
         <w:t xml:space="preserve">Figure </w:t>
       </w:r>
-      <w:fldSimple w:instr=" SEQ Figure \* ARABIC ">
-        <w:r>
-          <w:rPr>
-            <w:noProof/>
-          </w:rPr>
-          <w:t>17</w:t>
-        </w:r>
-      </w:fldSimple>
+      <w:r>
+        <w:fldChar w:fldCharType="begin"/>
+      </w:r>
+      <w:r>
+        <w:instrText xml:space="preserve"> SEQ Figure \* ARABIC </w:instrText>
+      </w:r>
+      <w:r>
+        <w:fldChar w:fldCharType="separate"/>
+      </w:r>
+      <w:r>
+        <w:rPr>
+          <w:noProof/>
+        </w:rPr>
+        <w:t>17</w:t>
+      </w:r>
+      <w:r>
+        <w:rPr>
+          <w:noProof/>
+        </w:rPr>
+        <w:fldChar w:fldCharType="end"/>
+      </w:r>
       <w:r>
         <w:t xml:space="preserve"> </w:t>
       </w:r>
@@ -12309,27 +12048,11 @@
       <w:r>
         <w:t xml:space="preserve"> </w:t>
       </w:r>
-      <w:proofErr w:type="spellStart"/>
-      <w:proofErr w:type="gramStart"/>
-      <w:r>
-        <w:rPr>
-          <w:rFonts w:hint="eastAsia"/>
-        </w:rPr>
-        <w:t>queryRoomInfo</w:t>
-      </w:r>
-      <w:proofErr w:type="spellEnd"/>
-      <w:r>
-        <w:rPr>
-          <w:rFonts w:hint="eastAsia"/>
-        </w:rPr>
-        <w:t>(</w:t>
-      </w:r>
-      <w:proofErr w:type="gramEnd"/>
-      <w:r>
-        <w:rPr>
-          <w:rFonts w:hint="eastAsia"/>
-        </w:rPr>
-        <w:t>)</w:t>
+      <w:r>
+        <w:rPr>
+          <w:rFonts w:hint="eastAsia"/>
+        </w:rPr>
+        <w:t>queryRoomInfo()</w:t>
       </w:r>
     </w:p>
     <w:p>
@@ -12411,14 +12134,12 @@
             <w:tcW w:w="2824" w:type="dxa"/>
           </w:tcPr>
           <w:p>
-            <w:proofErr w:type="spellStart"/>
             <w:r>
               <w:rPr>
                 <w:rFonts w:hint="eastAsia"/>
               </w:rPr>
               <w:t>roomId</w:t>
             </w:r>
-            <w:proofErr w:type="spellEnd"/>
           </w:p>
         </w:tc>
         <w:tc>
@@ -12472,14 +12193,27 @@
       <w:r>
         <w:t xml:space="preserve">Figure </w:t>
       </w:r>
-      <w:fldSimple w:instr=" SEQ Figure \* ARABIC ">
-        <w:r>
-          <w:rPr>
-            <w:noProof/>
-          </w:rPr>
-          <w:t>18</w:t>
-        </w:r>
-      </w:fldSimple>
+      <w:r>
+        <w:fldChar w:fldCharType="begin"/>
+      </w:r>
+      <w:r>
+        <w:instrText xml:space="preserve"> SEQ Figure \* ARABIC </w:instrText>
+      </w:r>
+      <w:r>
+        <w:fldChar w:fldCharType="separate"/>
+      </w:r>
+      <w:r>
+        <w:rPr>
+          <w:noProof/>
+        </w:rPr>
+        <w:t>18</w:t>
+      </w:r>
+      <w:r>
+        <w:rPr>
+          <w:noProof/>
+        </w:rPr>
+        <w:fldChar w:fldCharType="end"/>
+      </w:r>
       <w:r>
         <w:t xml:space="preserve"> </w:t>
       </w:r>
@@ -12569,14 +12303,12 @@
             <w:tcW w:w="2824" w:type="dxa"/>
           </w:tcPr>
           <w:p>
-            <w:proofErr w:type="spellStart"/>
             <w:r>
               <w:rPr>
                 <w:rFonts w:hint="eastAsia"/>
               </w:rPr>
               <w:t>roomId</w:t>
             </w:r>
-            <w:proofErr w:type="spellEnd"/>
           </w:p>
         </w:tc>
         <w:tc>
@@ -12618,14 +12350,12 @@
             <w:tcW w:w="2824" w:type="dxa"/>
           </w:tcPr>
           <w:p>
-            <w:proofErr w:type="spellStart"/>
             <w:r>
               <w:rPr>
                 <w:rFonts w:hint="eastAsia"/>
               </w:rPr>
               <w:t>roomName</w:t>
             </w:r>
-            <w:proofErr w:type="spellEnd"/>
           </w:p>
         </w:tc>
         <w:tc>
@@ -12668,14 +12398,27 @@
       <w:r>
         <w:t xml:space="preserve">Figure </w:t>
       </w:r>
-      <w:fldSimple w:instr=" SEQ Figure \* ARABIC ">
-        <w:r>
-          <w:rPr>
-            <w:noProof/>
-          </w:rPr>
-          <w:t>19</w:t>
-        </w:r>
-      </w:fldSimple>
+      <w:r>
+        <w:fldChar w:fldCharType="begin"/>
+      </w:r>
+      <w:r>
+        <w:instrText xml:space="preserve"> SEQ Figure \* ARABIC </w:instrText>
+      </w:r>
+      <w:r>
+        <w:fldChar w:fldCharType="separate"/>
+      </w:r>
+      <w:r>
+        <w:rPr>
+          <w:noProof/>
+        </w:rPr>
+        <w:t>19</w:t>
+      </w:r>
+      <w:r>
+        <w:rPr>
+          <w:noProof/>
+        </w:rPr>
+        <w:fldChar w:fldCharType="end"/>
+      </w:r>
       <w:r>
         <w:t xml:space="preserve"> </w:t>
       </w:r>
@@ -12694,7 +12437,6 @@
         <w:rPr>
           <w:rFonts w:hint="eastAsia"/>
         </w:rPr>
-        <w:lastRenderedPageBreak/>
         <w:t>查看</w:t>
       </w:r>
       <w:r>
@@ -12791,27 +12533,11 @@
       <w:r>
         <w:t xml:space="preserve"> </w:t>
       </w:r>
-      <w:proofErr w:type="spellStart"/>
-      <w:proofErr w:type="gramStart"/>
-      <w:r>
-        <w:rPr>
-          <w:rFonts w:hint="eastAsia"/>
-        </w:rPr>
-        <w:t>queryDeviceInfo</w:t>
-      </w:r>
-      <w:proofErr w:type="spellEnd"/>
-      <w:r>
-        <w:rPr>
-          <w:rFonts w:hint="eastAsia"/>
-        </w:rPr>
-        <w:t>(</w:t>
-      </w:r>
-      <w:proofErr w:type="gramEnd"/>
-      <w:r>
-        <w:rPr>
-          <w:rFonts w:hint="eastAsia"/>
-        </w:rPr>
-        <w:t>)</w:t>
+      <w:r>
+        <w:rPr>
+          <w:rFonts w:hint="eastAsia"/>
+        </w:rPr>
+        <w:t>queryDeviceInfo()</w:t>
       </w:r>
     </w:p>
     <w:p>
@@ -12893,14 +12619,12 @@
             <w:tcW w:w="2824" w:type="dxa"/>
           </w:tcPr>
           <w:p>
-            <w:proofErr w:type="spellStart"/>
             <w:r>
               <w:rPr>
                 <w:rFonts w:hint="eastAsia"/>
               </w:rPr>
               <w:t>deviceId</w:t>
             </w:r>
-            <w:proofErr w:type="spellEnd"/>
           </w:p>
         </w:tc>
         <w:tc>
@@ -12948,14 +12672,27 @@
       <w:r>
         <w:t xml:space="preserve">Figure </w:t>
       </w:r>
-      <w:fldSimple w:instr=" SEQ Figure \* ARABIC ">
-        <w:r>
-          <w:rPr>
-            <w:noProof/>
-          </w:rPr>
-          <w:t>20</w:t>
-        </w:r>
-      </w:fldSimple>
+      <w:r>
+        <w:fldChar w:fldCharType="begin"/>
+      </w:r>
+      <w:r>
+        <w:instrText xml:space="preserve"> SEQ Figure \* ARABIC </w:instrText>
+      </w:r>
+      <w:r>
+        <w:fldChar w:fldCharType="separate"/>
+      </w:r>
+      <w:r>
+        <w:rPr>
+          <w:noProof/>
+        </w:rPr>
+        <w:t>20</w:t>
+      </w:r>
+      <w:r>
+        <w:rPr>
+          <w:noProof/>
+        </w:rPr>
+        <w:fldChar w:fldCharType="end"/>
+      </w:r>
       <w:r>
         <w:t xml:space="preserve"> </w:t>
       </w:r>
@@ -13045,14 +12782,12 @@
             <w:tcW w:w="2824" w:type="dxa"/>
           </w:tcPr>
           <w:p>
-            <w:proofErr w:type="spellStart"/>
             <w:r>
               <w:rPr>
                 <w:rFonts w:hint="eastAsia"/>
               </w:rPr>
               <w:t>deviceId</w:t>
             </w:r>
-            <w:proofErr w:type="spellEnd"/>
           </w:p>
         </w:tc>
         <w:tc>
@@ -13094,14 +12829,12 @@
             <w:tcW w:w="2824" w:type="dxa"/>
           </w:tcPr>
           <w:p>
-            <w:proofErr w:type="spellStart"/>
             <w:r>
               <w:rPr>
                 <w:rFonts w:hint="eastAsia"/>
               </w:rPr>
               <w:t>deviceInfo</w:t>
             </w:r>
-            <w:proofErr w:type="spellEnd"/>
           </w:p>
         </w:tc>
         <w:tc>
@@ -13144,14 +12877,27 @@
       <w:r>
         <w:t xml:space="preserve">Figure </w:t>
       </w:r>
-      <w:fldSimple w:instr=" SEQ Figure \* ARABIC ">
-        <w:r>
-          <w:rPr>
-            <w:noProof/>
-          </w:rPr>
-          <w:t>21</w:t>
-        </w:r>
-      </w:fldSimple>
+      <w:r>
+        <w:fldChar w:fldCharType="begin"/>
+      </w:r>
+      <w:r>
+        <w:instrText xml:space="preserve"> SEQ Figure \* ARABIC </w:instrText>
+      </w:r>
+      <w:r>
+        <w:fldChar w:fldCharType="separate"/>
+      </w:r>
+      <w:r>
+        <w:rPr>
+          <w:noProof/>
+        </w:rPr>
+        <w:t>21</w:t>
+      </w:r>
+      <w:r>
+        <w:rPr>
+          <w:noProof/>
+        </w:rPr>
+        <w:fldChar w:fldCharType="end"/>
+      </w:r>
       <w:r>
         <w:t xml:space="preserve"> </w:t>
       </w:r>
@@ -13233,18 +12979,11 @@
       <w:r>
         <w:t xml:space="preserve">: </w:t>
       </w:r>
-      <w:proofErr w:type="spellStart"/>
-      <w:proofErr w:type="gramStart"/>
       <w:r>
         <w:t>createScene</w:t>
       </w:r>
-      <w:proofErr w:type="spellEnd"/>
-      <w:r>
-        <w:t>(</w:t>
-      </w:r>
-      <w:proofErr w:type="gramEnd"/>
-      <w:r>
-        <w:t>)</w:t>
+      <w:r>
+        <w:t>()</w:t>
       </w:r>
     </w:p>
     <w:p>
@@ -13326,11 +13065,9 @@
             <w:tcW w:w="2824" w:type="dxa"/>
           </w:tcPr>
           <w:p>
-            <w:proofErr w:type="spellStart"/>
             <w:r>
               <w:t>sceneName</w:t>
             </w:r>
-            <w:proofErr w:type="spellEnd"/>
           </w:p>
         </w:tc>
         <w:tc>
@@ -13370,14 +13107,27 @@
       <w:r>
         <w:t xml:space="preserve">Figure </w:t>
       </w:r>
-      <w:fldSimple w:instr=" SEQ Figure \* ARABIC ">
-        <w:r>
-          <w:rPr>
-            <w:noProof/>
-          </w:rPr>
-          <w:t>22</w:t>
-        </w:r>
-      </w:fldSimple>
+      <w:r>
+        <w:fldChar w:fldCharType="begin"/>
+      </w:r>
+      <w:r>
+        <w:instrText xml:space="preserve"> SEQ Figure \* ARABIC </w:instrText>
+      </w:r>
+      <w:r>
+        <w:fldChar w:fldCharType="separate"/>
+      </w:r>
+      <w:r>
+        <w:rPr>
+          <w:noProof/>
+        </w:rPr>
+        <w:t>22</w:t>
+      </w:r>
+      <w:r>
+        <w:rPr>
+          <w:noProof/>
+        </w:rPr>
+        <w:fldChar w:fldCharType="end"/>
+      </w:r>
       <w:r>
         <w:t xml:space="preserve"> </w:t>
       </w:r>
@@ -13486,27 +13236,11 @@
       <w:r>
         <w:t xml:space="preserve"> </w:t>
       </w:r>
-      <w:proofErr w:type="spellStart"/>
-      <w:proofErr w:type="gramStart"/>
-      <w:r>
-        <w:rPr>
-          <w:rFonts w:hint="eastAsia"/>
-        </w:rPr>
-        <w:t>enableScene</w:t>
-      </w:r>
-      <w:proofErr w:type="spellEnd"/>
-      <w:r>
-        <w:rPr>
-          <w:rFonts w:hint="eastAsia"/>
-        </w:rPr>
-        <w:t>(</w:t>
-      </w:r>
-      <w:proofErr w:type="gramEnd"/>
-      <w:r>
-        <w:rPr>
-          <w:rFonts w:hint="eastAsia"/>
-        </w:rPr>
-        <w:t>)</w:t>
+      <w:r>
+        <w:rPr>
+          <w:rFonts w:hint="eastAsia"/>
+        </w:rPr>
+        <w:t>enableScene()</w:t>
       </w:r>
     </w:p>
     <w:p>
@@ -13588,14 +13322,12 @@
             <w:tcW w:w="2824" w:type="dxa"/>
           </w:tcPr>
           <w:p>
-            <w:proofErr w:type="spellStart"/>
             <w:r>
               <w:rPr>
                 <w:rFonts w:hint="eastAsia"/>
               </w:rPr>
               <w:t>roomId</w:t>
             </w:r>
-            <w:proofErr w:type="spellEnd"/>
           </w:p>
         </w:tc>
         <w:tc>
@@ -13637,7 +13369,6 @@
             <w:tcW w:w="2824" w:type="dxa"/>
           </w:tcPr>
           <w:p>
-            <w:proofErr w:type="spellStart"/>
             <w:r>
               <w:rPr>
                 <w:rFonts w:hint="eastAsia"/>
@@ -13647,7 +13378,6 @@
             <w:r>
               <w:t>ceneId</w:t>
             </w:r>
-            <w:proofErr w:type="spellEnd"/>
           </w:p>
         </w:tc>
         <w:tc>
@@ -13692,15 +13422,12 @@
             <w:tcW w:w="2824" w:type="dxa"/>
           </w:tcPr>
           <w:p>
-            <w:proofErr w:type="spellStart"/>
-            <w:r>
-              <w:rPr>
-                <w:rFonts w:hint="eastAsia"/>
-              </w:rPr>
-              <w:lastRenderedPageBreak/>
+            <w:r>
+              <w:rPr>
+                <w:rFonts w:hint="eastAsia"/>
+              </w:rPr>
               <w:t>deviceId</w:t>
             </w:r>
-            <w:proofErr w:type="spellEnd"/>
           </w:p>
         </w:tc>
         <w:tc>
@@ -13758,14 +13485,27 @@
       <w:r>
         <w:t xml:space="preserve">Figure </w:t>
       </w:r>
-      <w:fldSimple w:instr=" SEQ Figure \* ARABIC ">
-        <w:r>
-          <w:rPr>
-            <w:noProof/>
-          </w:rPr>
-          <w:t>23</w:t>
-        </w:r>
-      </w:fldSimple>
+      <w:r>
+        <w:fldChar w:fldCharType="begin"/>
+      </w:r>
+      <w:r>
+        <w:instrText xml:space="preserve"> SEQ Figure \* ARABIC </w:instrText>
+      </w:r>
+      <w:r>
+        <w:fldChar w:fldCharType="separate"/>
+      </w:r>
+      <w:r>
+        <w:rPr>
+          <w:noProof/>
+        </w:rPr>
+        <w:t>23</w:t>
+      </w:r>
+      <w:r>
+        <w:rPr>
+          <w:noProof/>
+        </w:rPr>
+        <w:fldChar w:fldCharType="end"/>
+      </w:r>
       <w:r>
         <w:t xml:space="preserve"> </w:t>
       </w:r>
@@ -13868,27 +13608,11 @@
       <w:r>
         <w:t xml:space="preserve"> </w:t>
       </w:r>
-      <w:proofErr w:type="spellStart"/>
-      <w:proofErr w:type="gramStart"/>
-      <w:r>
-        <w:rPr>
-          <w:rFonts w:hint="eastAsia"/>
-        </w:rPr>
-        <w:t>disableScene</w:t>
-      </w:r>
-      <w:proofErr w:type="spellEnd"/>
-      <w:r>
-        <w:rPr>
-          <w:rFonts w:hint="eastAsia"/>
-        </w:rPr>
-        <w:t>(</w:t>
-      </w:r>
-      <w:proofErr w:type="gramEnd"/>
-      <w:r>
-        <w:rPr>
-          <w:rFonts w:hint="eastAsia"/>
-        </w:rPr>
-        <w:t>)</w:t>
+      <w:r>
+        <w:rPr>
+          <w:rFonts w:hint="eastAsia"/>
+        </w:rPr>
+        <w:t>disableScene()</w:t>
       </w:r>
     </w:p>
     <w:p>
@@ -13970,14 +13694,12 @@
             <w:tcW w:w="2824" w:type="dxa"/>
           </w:tcPr>
           <w:p>
-            <w:proofErr w:type="spellStart"/>
             <w:r>
               <w:rPr>
                 <w:rFonts w:hint="eastAsia"/>
               </w:rPr>
               <w:t>roomId</w:t>
             </w:r>
-            <w:proofErr w:type="spellEnd"/>
           </w:p>
         </w:tc>
         <w:tc>
@@ -14019,7 +13741,6 @@
             <w:tcW w:w="2824" w:type="dxa"/>
           </w:tcPr>
           <w:p>
-            <w:proofErr w:type="spellStart"/>
             <w:r>
               <w:rPr>
                 <w:rFonts w:hint="eastAsia"/>
@@ -14029,7 +13750,6 @@
             <w:r>
               <w:t>ceneId</w:t>
             </w:r>
-            <w:proofErr w:type="spellEnd"/>
           </w:p>
         </w:tc>
         <w:tc>
@@ -14081,14 +13801,27 @@
       <w:r>
         <w:t xml:space="preserve">Figure </w:t>
       </w:r>
-      <w:fldSimple w:instr=" SEQ Figure \* ARABIC ">
-        <w:r>
-          <w:rPr>
-            <w:noProof/>
-          </w:rPr>
-          <w:t>24</w:t>
-        </w:r>
-      </w:fldSimple>
+      <w:r>
+        <w:fldChar w:fldCharType="begin"/>
+      </w:r>
+      <w:r>
+        <w:instrText xml:space="preserve"> SEQ Figure \* ARABIC </w:instrText>
+      </w:r>
+      <w:r>
+        <w:fldChar w:fldCharType="separate"/>
+      </w:r>
+      <w:r>
+        <w:rPr>
+          <w:noProof/>
+        </w:rPr>
+        <w:t>24</w:t>
+      </w:r>
+      <w:r>
+        <w:rPr>
+          <w:noProof/>
+        </w:rPr>
+        <w:fldChar w:fldCharType="end"/>
+      </w:r>
       <w:r>
         <w:t xml:space="preserve"> </w:t>
       </w:r>
@@ -14181,18 +13914,8 @@
         </w:rPr>
         <w:t>：</w:t>
       </w:r>
-      <w:proofErr w:type="spellStart"/>
-      <w:proofErr w:type="gramStart"/>
-      <w:r>
-        <w:t>getBodySensorData</w:t>
-      </w:r>
-      <w:proofErr w:type="spellEnd"/>
-      <w:r>
-        <w:t>(</w:t>
-      </w:r>
-      <w:proofErr w:type="gramEnd"/>
-      <w:r>
-        <w:t>)</w:t>
+      <w:r>
+        <w:t>getBodySensorData()</w:t>
       </w:r>
     </w:p>
     <w:p>
@@ -14275,11 +13998,9 @@
             <w:tcW w:w="1555" w:type="dxa"/>
           </w:tcPr>
           <w:p>
-            <w:proofErr w:type="spellStart"/>
             <w:r>
               <w:t>hasBody</w:t>
             </w:r>
-            <w:proofErr w:type="spellEnd"/>
           </w:p>
         </w:tc>
         <w:tc>
@@ -14362,14 +14083,27 @@
       <w:r>
         <w:t xml:space="preserve">Figure </w:t>
       </w:r>
-      <w:fldSimple w:instr=" SEQ Figure \* ARABIC ">
-        <w:r>
-          <w:rPr>
-            <w:noProof/>
-          </w:rPr>
-          <w:t>25</w:t>
-        </w:r>
-      </w:fldSimple>
+      <w:r>
+        <w:fldChar w:fldCharType="begin"/>
+      </w:r>
+      <w:r>
+        <w:instrText xml:space="preserve"> SEQ Figure \* ARABIC </w:instrText>
+      </w:r>
+      <w:r>
+        <w:fldChar w:fldCharType="separate"/>
+      </w:r>
+      <w:r>
+        <w:rPr>
+          <w:noProof/>
+        </w:rPr>
+        <w:t>25</w:t>
+      </w:r>
+      <w:r>
+        <w:rPr>
+          <w:noProof/>
+        </w:rPr>
+        <w:fldChar w:fldCharType="end"/>
+      </w:r>
       <w:r>
         <w:t xml:space="preserve"> </w:t>
       </w:r>
@@ -14439,8 +14173,6 @@
         </w:rPr>
         <w:t>：</w:t>
       </w:r>
-      <w:proofErr w:type="spellStart"/>
-      <w:proofErr w:type="gramStart"/>
       <w:r>
         <w:t>get</w:t>
       </w:r>
@@ -14451,15 +14183,7 @@
         <w:t>Fire</w:t>
       </w:r>
       <w:r>
-        <w:t>SensorData</w:t>
-      </w:r>
-      <w:proofErr w:type="spellEnd"/>
-      <w:r>
-        <w:t>(</w:t>
-      </w:r>
-      <w:proofErr w:type="gramEnd"/>
-      <w:r>
-        <w:t>)</w:t>
+        <w:t>SensorData()</w:t>
       </w:r>
     </w:p>
     <w:p>
@@ -14544,7 +14268,6 @@
             <w:tcW w:w="1555" w:type="dxa"/>
           </w:tcPr>
           <w:p>
-            <w:proofErr w:type="spellStart"/>
             <w:r>
               <w:t>has</w:t>
             </w:r>
@@ -14554,7 +14277,6 @@
               </w:rPr>
               <w:t>Fire</w:t>
             </w:r>
-            <w:proofErr w:type="spellEnd"/>
           </w:p>
         </w:tc>
         <w:tc>
@@ -14643,14 +14365,27 @@
       <w:r>
         <w:t xml:space="preserve">Figure </w:t>
       </w:r>
-      <w:fldSimple w:instr=" SEQ Figure \* ARABIC ">
-        <w:r>
-          <w:rPr>
-            <w:noProof/>
-          </w:rPr>
-          <w:t>26</w:t>
-        </w:r>
-      </w:fldSimple>
+      <w:r>
+        <w:fldChar w:fldCharType="begin"/>
+      </w:r>
+      <w:r>
+        <w:instrText xml:space="preserve"> SEQ Figure \* ARABIC </w:instrText>
+      </w:r>
+      <w:r>
+        <w:fldChar w:fldCharType="separate"/>
+      </w:r>
+      <w:r>
+        <w:rPr>
+          <w:noProof/>
+        </w:rPr>
+        <w:t>26</w:t>
+      </w:r>
+      <w:r>
+        <w:rPr>
+          <w:noProof/>
+        </w:rPr>
+        <w:fldChar w:fldCharType="end"/>
+      </w:r>
       <w:r>
         <w:t xml:space="preserve"> </w:t>
       </w:r>
@@ -14720,8 +14455,6 @@
         </w:rPr>
         <w:t>：</w:t>
       </w:r>
-      <w:proofErr w:type="spellStart"/>
-      <w:proofErr w:type="gramStart"/>
       <w:r>
         <w:t>get</w:t>
       </w:r>
@@ -14732,15 +14465,7 @@
         <w:t>Smog</w:t>
       </w:r>
       <w:r>
-        <w:t>SensorData</w:t>
-      </w:r>
-      <w:proofErr w:type="spellEnd"/>
-      <w:r>
-        <w:t>(</w:t>
-      </w:r>
-      <w:proofErr w:type="gramEnd"/>
-      <w:r>
-        <w:t>)</w:t>
+        <w:t>SensorData()</w:t>
       </w:r>
     </w:p>
     <w:p>
@@ -14825,7 +14550,6 @@
             <w:tcW w:w="1555" w:type="dxa"/>
           </w:tcPr>
           <w:p>
-            <w:proofErr w:type="spellStart"/>
             <w:r>
               <w:t>has</w:t>
             </w:r>
@@ -14835,7 +14559,6 @@
               </w:rPr>
               <w:t>Smog</w:t>
             </w:r>
-            <w:proofErr w:type="spellEnd"/>
           </w:p>
         </w:tc>
         <w:tc>
@@ -14925,14 +14648,27 @@
       <w:r>
         <w:t xml:space="preserve">Figure </w:t>
       </w:r>
-      <w:fldSimple w:instr=" SEQ Figure \* ARABIC ">
-        <w:r>
-          <w:rPr>
-            <w:noProof/>
-          </w:rPr>
-          <w:t>27</w:t>
-        </w:r>
-      </w:fldSimple>
+      <w:r>
+        <w:fldChar w:fldCharType="begin"/>
+      </w:r>
+      <w:r>
+        <w:instrText xml:space="preserve"> SEQ Figure \* ARABIC </w:instrText>
+      </w:r>
+      <w:r>
+        <w:fldChar w:fldCharType="separate"/>
+      </w:r>
+      <w:r>
+        <w:rPr>
+          <w:noProof/>
+        </w:rPr>
+        <w:t>27</w:t>
+      </w:r>
+      <w:r>
+        <w:rPr>
+          <w:noProof/>
+        </w:rPr>
+        <w:fldChar w:fldCharType="end"/>
+      </w:r>
       <w:r>
         <w:t xml:space="preserve"> </w:t>
       </w:r>
@@ -15002,14 +14738,12 @@
         </w:rPr>
         <w:t>传感器数据并进行封装存储到</w:t>
       </w:r>
-      <w:proofErr w:type="spellStart"/>
       <w:r>
         <w:rPr>
           <w:rFonts w:hint="eastAsia"/>
         </w:rPr>
         <w:t>kson</w:t>
       </w:r>
-      <w:proofErr w:type="spellEnd"/>
       <w:r>
         <w:rPr>
           <w:rFonts w:hint="eastAsia"/>
@@ -15037,8 +14771,6 @@
         </w:rPr>
         <w:t>：</w:t>
       </w:r>
-      <w:proofErr w:type="spellStart"/>
-      <w:proofErr w:type="gramStart"/>
       <w:r>
         <w:t>get</w:t>
       </w:r>
@@ -15048,13 +14780,8 @@
         </w:rPr>
         <w:t>SensorData</w:t>
       </w:r>
-      <w:proofErr w:type="spellEnd"/>
-      <w:r>
-        <w:t>(</w:t>
-      </w:r>
-      <w:proofErr w:type="gramEnd"/>
-      <w:r>
-        <w:t>)</w:t>
+      <w:r>
+        <w:t>()</w:t>
       </w:r>
     </w:p>
     <w:p>
@@ -15121,7 +14848,6 @@
             <w:tcW w:w="1555" w:type="dxa"/>
           </w:tcPr>
           <w:p>
-            <w:proofErr w:type="spellStart"/>
             <w:r>
               <w:rPr>
                 <w:rFonts w:hint="eastAsia"/>
@@ -15131,7 +14857,6 @@
             <w:r>
               <w:t>ensorList</w:t>
             </w:r>
-            <w:proofErr w:type="spellEnd"/>
           </w:p>
         </w:tc>
         <w:tc>
@@ -15170,14 +14895,27 @@
       <w:r>
         <w:t xml:space="preserve">Figure </w:t>
       </w:r>
-      <w:fldSimple w:instr=" SEQ Figure \* ARABIC ">
-        <w:r>
-          <w:rPr>
-            <w:noProof/>
-          </w:rPr>
-          <w:t>28</w:t>
-        </w:r>
-      </w:fldSimple>
+      <w:r>
+        <w:fldChar w:fldCharType="begin"/>
+      </w:r>
+      <w:r>
+        <w:instrText xml:space="preserve"> SEQ Figure \* ARABIC </w:instrText>
+      </w:r>
+      <w:r>
+        <w:fldChar w:fldCharType="separate"/>
+      </w:r>
+      <w:r>
+        <w:rPr>
+          <w:noProof/>
+        </w:rPr>
+        <w:t>28</w:t>
+      </w:r>
+      <w:r>
+        <w:rPr>
+          <w:noProof/>
+        </w:rPr>
+        <w:fldChar w:fldCharType="end"/>
+      </w:r>
       <w:r>
         <w:t xml:space="preserve"> </w:t>
       </w:r>
@@ -15257,8 +14995,6 @@
         </w:rPr>
         <w:t>：</w:t>
       </w:r>
-      <w:proofErr w:type="spellStart"/>
-      <w:proofErr w:type="gramStart"/>
       <w:r>
         <w:t>get</w:t>
       </w:r>
@@ -15268,13 +15004,8 @@
         </w:rPr>
         <w:t>SensorData</w:t>
       </w:r>
-      <w:proofErr w:type="spellEnd"/>
-      <w:r>
-        <w:t>(</w:t>
-      </w:r>
-      <w:proofErr w:type="gramEnd"/>
-      <w:r>
-        <w:t>)</w:t>
+      <w:r>
+        <w:t>()</w:t>
       </w:r>
     </w:p>
     <w:p>
@@ -15310,7 +15041,6 @@
           </w:tcPr>
           <w:p>
             <w:r>
-              <w:lastRenderedPageBreak/>
               <w:t>参数字段</w:t>
             </w:r>
           </w:p>
@@ -15342,7 +15072,6 @@
             <w:tcW w:w="1555" w:type="dxa"/>
           </w:tcPr>
           <w:p>
-            <w:proofErr w:type="spellStart"/>
             <w:r>
               <w:rPr>
                 <w:rFonts w:hint="eastAsia"/>
@@ -15352,7 +15081,6 @@
             <w:r>
               <w:t>ensorList</w:t>
             </w:r>
-            <w:proofErr w:type="spellEnd"/>
           </w:p>
         </w:tc>
         <w:tc>
@@ -15391,14 +15119,27 @@
       <w:r>
         <w:t xml:space="preserve">Figure </w:t>
       </w:r>
-      <w:fldSimple w:instr=" SEQ Figure \* ARABIC ">
-        <w:r>
-          <w:rPr>
-            <w:noProof/>
-          </w:rPr>
-          <w:t>29</w:t>
-        </w:r>
-      </w:fldSimple>
+      <w:r>
+        <w:fldChar w:fldCharType="begin"/>
+      </w:r>
+      <w:r>
+        <w:instrText xml:space="preserve"> SEQ Figure \* ARABIC </w:instrText>
+      </w:r>
+      <w:r>
+        <w:fldChar w:fldCharType="separate"/>
+      </w:r>
+      <w:r>
+        <w:rPr>
+          <w:noProof/>
+        </w:rPr>
+        <w:t>29</w:t>
+      </w:r>
+      <w:r>
+        <w:rPr>
+          <w:noProof/>
+        </w:rPr>
+        <w:fldChar w:fldCharType="end"/>
+      </w:r>
       <w:r>
         <w:t xml:space="preserve"> </w:t>
       </w:r>
@@ -15465,8 +15206,6 @@
         </w:rPr>
         <w:t>：</w:t>
       </w:r>
-      <w:proofErr w:type="spellStart"/>
-      <w:proofErr w:type="gramStart"/>
       <w:r>
         <w:rPr>
           <w:rFonts w:hint="eastAsia"/>
@@ -15474,15 +15213,7 @@
         <w:t>add</w:t>
       </w:r>
       <w:r>
-        <w:t>SmartDevice</w:t>
-      </w:r>
-      <w:proofErr w:type="spellEnd"/>
-      <w:r>
-        <w:t>(</w:t>
-      </w:r>
-      <w:proofErr w:type="gramEnd"/>
-      <w:r>
-        <w:t>)</w:t>
+        <w:t>SmartDevice()</w:t>
       </w:r>
     </w:p>
     <w:p>
@@ -15549,7 +15280,6 @@
             <w:tcW w:w="1555" w:type="dxa"/>
           </w:tcPr>
           <w:p>
-            <w:proofErr w:type="spellStart"/>
             <w:r>
               <w:rPr>
                 <w:rFonts w:hint="eastAsia"/>
@@ -15559,7 +15289,6 @@
             <w:r>
               <w:t>martDivice</w:t>
             </w:r>
-            <w:proofErr w:type="spellEnd"/>
           </w:p>
         </w:tc>
         <w:tc>
@@ -15604,14 +15333,27 @@
       <w:r>
         <w:t xml:space="preserve">Figure </w:t>
       </w:r>
-      <w:fldSimple w:instr=" SEQ Figure \* ARABIC ">
-        <w:r>
-          <w:rPr>
-            <w:noProof/>
-          </w:rPr>
-          <w:t>30</w:t>
-        </w:r>
-      </w:fldSimple>
+      <w:r>
+        <w:fldChar w:fldCharType="begin"/>
+      </w:r>
+      <w:r>
+        <w:instrText xml:space="preserve"> SEQ Figure \* ARABIC </w:instrText>
+      </w:r>
+      <w:r>
+        <w:fldChar w:fldCharType="separate"/>
+      </w:r>
+      <w:r>
+        <w:rPr>
+          <w:noProof/>
+        </w:rPr>
+        <w:t>30</w:t>
+      </w:r>
+      <w:r>
+        <w:rPr>
+          <w:noProof/>
+        </w:rPr>
+        <w:fldChar w:fldCharType="end"/>
+      </w:r>
       <w:r>
         <w:t xml:space="preserve"> </w:t>
       </w:r>
@@ -15696,8 +15438,6 @@
         </w:rPr>
         <w:t>：</w:t>
       </w:r>
-      <w:proofErr w:type="spellStart"/>
-      <w:proofErr w:type="gramStart"/>
       <w:r>
         <w:rPr>
           <w:rFonts w:hint="eastAsia"/>
@@ -15705,15 +15445,7 @@
         <w:t>add</w:t>
       </w:r>
       <w:r>
-        <w:t>SmartDevice</w:t>
-      </w:r>
-      <w:proofErr w:type="spellEnd"/>
-      <w:r>
-        <w:t>(</w:t>
-      </w:r>
-      <w:proofErr w:type="gramEnd"/>
-      <w:r>
-        <w:t>)</w:t>
+        <w:t>SmartDevice()</w:t>
       </w:r>
     </w:p>
     <w:p>
@@ -15839,14 +15571,12 @@
             <w:tcW w:w="1555" w:type="dxa"/>
           </w:tcPr>
           <w:p>
-            <w:proofErr w:type="spellStart"/>
             <w:r>
               <w:rPr>
                 <w:rFonts w:hint="eastAsia"/>
               </w:rPr>
               <w:t>SocketArduino</w:t>
             </w:r>
-            <w:proofErr w:type="spellEnd"/>
           </w:p>
         </w:tc>
         <w:tc>
@@ -15912,14 +15642,27 @@
       <w:r>
         <w:t xml:space="preserve">Figure </w:t>
       </w:r>
-      <w:fldSimple w:instr=" SEQ Figure \* ARABIC ">
-        <w:r>
-          <w:rPr>
-            <w:noProof/>
-          </w:rPr>
-          <w:t>31</w:t>
-        </w:r>
-      </w:fldSimple>
+      <w:r>
+        <w:fldChar w:fldCharType="begin"/>
+      </w:r>
+      <w:r>
+        <w:instrText xml:space="preserve"> SEQ Figure \* ARABIC </w:instrText>
+      </w:r>
+      <w:r>
+        <w:fldChar w:fldCharType="separate"/>
+      </w:r>
+      <w:r>
+        <w:rPr>
+          <w:noProof/>
+        </w:rPr>
+        <w:t>31</w:t>
+      </w:r>
+      <w:r>
+        <w:rPr>
+          <w:noProof/>
+        </w:rPr>
+        <w:fldChar w:fldCharType="end"/>
+      </w:r>
       <w:r>
         <w:t xml:space="preserve"> </w:t>
       </w:r>
@@ -15992,7 +15735,6 @@
         </w:rPr>
         <w:t>接口名：</w:t>
       </w:r>
-      <w:proofErr w:type="gramStart"/>
       <w:r>
         <w:rPr>
           <w:rFonts w:hint="eastAsia"/>
@@ -16000,11 +15742,7 @@
         <w:t>S</w:t>
       </w:r>
       <w:r>
-        <w:t>ynchronize(</w:t>
-      </w:r>
-      <w:proofErr w:type="gramEnd"/>
-      <w:r>
-        <w:t>)</w:t>
+        <w:t>ynchronize()</w:t>
       </w:r>
     </w:p>
     <w:p>
@@ -16122,14 +15860,12 @@
             <w:tcW w:w="1843" w:type="dxa"/>
           </w:tcPr>
           <w:p>
-            <w:proofErr w:type="spellStart"/>
             <w:r>
               <w:rPr>
                 <w:rFonts w:hint="eastAsia"/>
               </w:rPr>
               <w:t>SocketServer</w:t>
             </w:r>
-            <w:proofErr w:type="spellEnd"/>
           </w:p>
         </w:tc>
         <w:tc>
@@ -16180,14 +15916,27 @@
       <w:r>
         <w:t xml:space="preserve">Figure </w:t>
       </w:r>
-      <w:fldSimple w:instr=" SEQ Figure \* ARABIC ">
-        <w:r>
-          <w:rPr>
-            <w:noProof/>
-          </w:rPr>
-          <w:t>32</w:t>
-        </w:r>
-      </w:fldSimple>
+      <w:r>
+        <w:fldChar w:fldCharType="begin"/>
+      </w:r>
+      <w:r>
+        <w:instrText xml:space="preserve"> SEQ Figure \* ARABIC </w:instrText>
+      </w:r>
+      <w:r>
+        <w:fldChar w:fldCharType="separate"/>
+      </w:r>
+      <w:r>
+        <w:rPr>
+          <w:noProof/>
+        </w:rPr>
+        <w:t>32</w:t>
+      </w:r>
+      <w:r>
+        <w:rPr>
+          <w:noProof/>
+        </w:rPr>
+        <w:fldChar w:fldCharType="end"/>
+      </w:r>
       <w:r>
         <w:t xml:space="preserve"> </w:t>
       </w:r>
@@ -16207,7 +15956,6 @@
         <w:rPr>
           <w:rFonts w:hint="eastAsia"/>
         </w:rPr>
-        <w:lastRenderedPageBreak/>
         <w:t>返回信息：</w:t>
       </w:r>
     </w:p>
@@ -16286,14 +16034,12 @@
               <w:pStyle w:val="af2"/>
               <w:ind w:left="0"/>
             </w:pPr>
-            <w:proofErr w:type="spellStart"/>
             <w:r>
               <w:rPr>
                 <w:rFonts w:hint="eastAsia"/>
               </w:rPr>
               <w:t>SceneList</w:t>
             </w:r>
-            <w:proofErr w:type="spellEnd"/>
           </w:p>
         </w:tc>
         <w:tc>
@@ -16344,14 +16090,27 @@
       <w:r>
         <w:t xml:space="preserve">Figure </w:t>
       </w:r>
-      <w:fldSimple w:instr=" SEQ Figure \* ARABIC ">
-        <w:r>
-          <w:rPr>
-            <w:noProof/>
-          </w:rPr>
-          <w:t>33</w:t>
-        </w:r>
-      </w:fldSimple>
+      <w:r>
+        <w:fldChar w:fldCharType="begin"/>
+      </w:r>
+      <w:r>
+        <w:instrText xml:space="preserve"> SEQ Figure \* ARABIC </w:instrText>
+      </w:r>
+      <w:r>
+        <w:fldChar w:fldCharType="separate"/>
+      </w:r>
+      <w:r>
+        <w:rPr>
+          <w:noProof/>
+        </w:rPr>
+        <w:t>33</w:t>
+      </w:r>
+      <w:r>
+        <w:rPr>
+          <w:noProof/>
+        </w:rPr>
+        <w:fldChar w:fldCharType="end"/>
+      </w:r>
       <w:r>
         <w:t xml:space="preserve"> </w:t>
       </w:r>
@@ -16394,7 +16153,6 @@
         </w:rPr>
         <w:t>描述：遍历已有场景，使用场景对象的</w:t>
       </w:r>
-      <w:proofErr w:type="spellStart"/>
       <w:r>
         <w:rPr>
           <w:rFonts w:hint="eastAsia"/>
@@ -16404,7 +16162,6 @@
       <w:r>
         <w:t>sActivated</w:t>
       </w:r>
-      <w:proofErr w:type="spellEnd"/>
       <w:r>
         <w:rPr>
           <w:rFonts w:hint="eastAsia"/>
@@ -16429,21 +16186,14 @@
         </w:rPr>
         <w:t>接口名：</w:t>
       </w:r>
-      <w:proofErr w:type="spellStart"/>
-      <w:proofErr w:type="gramStart"/>
       <w:r>
         <w:rPr>
           <w:rFonts w:hint="eastAsia"/>
         </w:rPr>
         <w:t>SceneCheck</w:t>
       </w:r>
-      <w:proofErr w:type="spellEnd"/>
-      <w:r>
-        <w:t>(</w:t>
-      </w:r>
-      <w:proofErr w:type="gramEnd"/>
-      <w:r>
-        <w:t>)</w:t>
+      <w:r>
+        <w:t>()</w:t>
       </w:r>
     </w:p>
     <w:p>
@@ -16533,14 +16283,12 @@
               <w:pStyle w:val="af2"/>
               <w:ind w:left="0"/>
             </w:pPr>
-            <w:proofErr w:type="spellStart"/>
             <w:r>
               <w:rPr>
                 <w:rFonts w:hint="eastAsia"/>
               </w:rPr>
               <w:t>sceneList</w:t>
             </w:r>
-            <w:proofErr w:type="spellEnd"/>
           </w:p>
         </w:tc>
         <w:tc>
@@ -16552,7 +16300,6 @@
               <w:pStyle w:val="af2"/>
               <w:ind w:left="0"/>
             </w:pPr>
-            <w:proofErr w:type="spellStart"/>
             <w:r>
               <w:rPr>
                 <w:rFonts w:hint="eastAsia"/>
@@ -16562,7 +16309,6 @@
             <w:r>
               <w:t>ceneList</w:t>
             </w:r>
-            <w:proofErr w:type="spellEnd"/>
             <w:r>
               <w:rPr>
                 <w:rFonts w:hint="eastAsia"/>
@@ -16600,14 +16346,27 @@
       <w:r>
         <w:t xml:space="preserve">Figure </w:t>
       </w:r>
-      <w:fldSimple w:instr=" SEQ Figure \* ARABIC ">
-        <w:r>
-          <w:rPr>
-            <w:noProof/>
-          </w:rPr>
-          <w:t>34</w:t>
-        </w:r>
-      </w:fldSimple>
+      <w:r>
+        <w:fldChar w:fldCharType="begin"/>
+      </w:r>
+      <w:r>
+        <w:instrText xml:space="preserve"> SEQ Figure \* ARABIC </w:instrText>
+      </w:r>
+      <w:r>
+        <w:fldChar w:fldCharType="separate"/>
+      </w:r>
+      <w:r>
+        <w:rPr>
+          <w:noProof/>
+        </w:rPr>
+        <w:t>34</w:t>
+      </w:r>
+      <w:r>
+        <w:rPr>
+          <w:noProof/>
+        </w:rPr>
+        <w:fldChar w:fldCharType="end"/>
+      </w:r>
       <w:r>
         <w:t xml:space="preserve"> </w:t>
       </w:r>
@@ -16687,20 +16446,7 @@
         <w:t>接口名</w:t>
       </w:r>
       <w:r>
-        <w:t xml:space="preserve">: </w:t>
-      </w:r>
-      <w:proofErr w:type="spellStart"/>
-      <w:proofErr w:type="gramStart"/>
-      <w:r>
-        <w:t>updateLocal</w:t>
-      </w:r>
-      <w:proofErr w:type="spellEnd"/>
-      <w:r>
-        <w:t>(</w:t>
-      </w:r>
-      <w:proofErr w:type="gramEnd"/>
-      <w:r>
-        <w:t>)</w:t>
+        <w:t>: updateLocal()</w:t>
       </w:r>
     </w:p>
     <w:p>
@@ -16808,11 +16554,9 @@
             <w:tcW w:w="2824" w:type="dxa"/>
           </w:tcPr>
           <w:p>
-            <w:proofErr w:type="spellStart"/>
             <w:r>
               <w:t>update_info</w:t>
             </w:r>
-            <w:proofErr w:type="spellEnd"/>
           </w:p>
         </w:tc>
         <w:tc>
@@ -16848,14 +16592,27 @@
       <w:r>
         <w:t xml:space="preserve">Figure </w:t>
       </w:r>
-      <w:fldSimple w:instr=" SEQ Figure \* ARABIC ">
-        <w:r>
-          <w:rPr>
-            <w:noProof/>
-          </w:rPr>
-          <w:t>35</w:t>
-        </w:r>
-      </w:fldSimple>
+      <w:r>
+        <w:fldChar w:fldCharType="begin"/>
+      </w:r>
+      <w:r>
+        <w:instrText xml:space="preserve"> SEQ Figure \* ARABIC </w:instrText>
+      </w:r>
+      <w:r>
+        <w:fldChar w:fldCharType="separate"/>
+      </w:r>
+      <w:r>
+        <w:rPr>
+          <w:noProof/>
+        </w:rPr>
+        <w:t>35</w:t>
+      </w:r>
+      <w:r>
+        <w:rPr>
+          <w:noProof/>
+        </w:rPr>
+        <w:fldChar w:fldCharType="end"/>
+      </w:r>
       <w:r>
         <w:t xml:space="preserve"> </w:t>
       </w:r>
@@ -17003,11 +16760,9 @@
             <w:tcW w:w="2824" w:type="dxa"/>
           </w:tcPr>
           <w:p>
-            <w:proofErr w:type="spellStart"/>
             <w:r>
               <w:t>update_config</w:t>
             </w:r>
-            <w:proofErr w:type="spellEnd"/>
           </w:p>
         </w:tc>
         <w:tc>
@@ -17045,14 +16800,27 @@
       <w:r>
         <w:t xml:space="preserve">Figure </w:t>
       </w:r>
-      <w:fldSimple w:instr=" SEQ Figure \* ARABIC ">
-        <w:r>
-          <w:rPr>
-            <w:noProof/>
-          </w:rPr>
-          <w:t>36</w:t>
-        </w:r>
-      </w:fldSimple>
+      <w:r>
+        <w:fldChar w:fldCharType="begin"/>
+      </w:r>
+      <w:r>
+        <w:instrText xml:space="preserve"> SEQ Figure \* ARABIC </w:instrText>
+      </w:r>
+      <w:r>
+        <w:fldChar w:fldCharType="separate"/>
+      </w:r>
+      <w:r>
+        <w:rPr>
+          <w:noProof/>
+        </w:rPr>
+        <w:t>36</w:t>
+      </w:r>
+      <w:r>
+        <w:rPr>
+          <w:noProof/>
+        </w:rPr>
+        <w:fldChar w:fldCharType="end"/>
+      </w:r>
       <w:r>
         <w:t xml:space="preserve"> </w:t>
       </w:r>
@@ -17071,7 +16839,6 @@
         <w:rPr>
           <w:rFonts w:hint="eastAsia"/>
         </w:rPr>
-        <w:lastRenderedPageBreak/>
         <w:t>数据库设计</w:t>
       </w:r>
       <w:bookmarkEnd w:id="51"/>
@@ -17167,7 +16934,6 @@
             <w:tcW w:w="2075" w:type="dxa"/>
           </w:tcPr>
           <w:p>
-            <w:proofErr w:type="spellStart"/>
             <w:r>
               <w:rPr>
                 <w:rFonts w:hint="eastAsia"/>
@@ -17183,7 +16949,6 @@
               </w:rPr>
               <w:t>Id</w:t>
             </w:r>
-            <w:proofErr w:type="spellEnd"/>
           </w:p>
         </w:tc>
         <w:tc>
@@ -17266,14 +17031,12 @@
             <w:tcW w:w="2075" w:type="dxa"/>
           </w:tcPr>
           <w:p>
-            <w:proofErr w:type="gramStart"/>
             <w:r>
               <w:rPr>
                 <w:rFonts w:hint="eastAsia"/>
               </w:rPr>
               <w:t>varchar(</w:t>
             </w:r>
-            <w:proofErr w:type="gramEnd"/>
             <w:r>
               <w:t>20</w:t>
             </w:r>
@@ -17331,14 +17094,12 @@
             <w:tcW w:w="2075" w:type="dxa"/>
           </w:tcPr>
           <w:p>
-            <w:proofErr w:type="gramStart"/>
             <w:r>
               <w:rPr>
                 <w:rFonts w:hint="eastAsia"/>
               </w:rPr>
               <w:t>varchar(</w:t>
             </w:r>
-            <w:proofErr w:type="gramEnd"/>
             <w:r>
               <w:t>20</w:t>
             </w:r>
@@ -17405,14 +17166,12 @@
             <w:tcW w:w="2075" w:type="dxa"/>
           </w:tcPr>
           <w:p>
-            <w:proofErr w:type="gramStart"/>
             <w:r>
               <w:rPr>
                 <w:rFonts w:hint="eastAsia"/>
               </w:rPr>
               <w:t>varchar(</w:t>
             </w:r>
-            <w:proofErr w:type="gramEnd"/>
             <w:r>
               <w:t>20</w:t>
             </w:r>
@@ -17479,14 +17238,12 @@
             <w:tcW w:w="2075" w:type="dxa"/>
           </w:tcPr>
           <w:p>
-            <w:proofErr w:type="gramStart"/>
             <w:r>
               <w:rPr>
                 <w:rFonts w:hint="eastAsia"/>
               </w:rPr>
               <w:t>varchar(</w:t>
             </w:r>
-            <w:proofErr w:type="gramEnd"/>
             <w:r>
               <w:t>15</w:t>
             </w:r>
@@ -17530,27 +17287,14 @@
       <w:r>
         <w:t xml:space="preserve">Figure </w:t>
       </w:r>
-      <w:r>
-        <w:fldChar w:fldCharType="begin"/>
-      </w:r>
-      <w:r>
-        <w:instrText xml:space="preserve"> SEQ Figure \* ARABIC </w:instrText>
-      </w:r>
-      <w:r>
-        <w:fldChar w:fldCharType="separate"/>
-      </w:r>
-      <w:r>
-        <w:rPr>
-          <w:noProof/>
-        </w:rPr>
-        <w:t>37</w:t>
-      </w:r>
-      <w:r>
-        <w:rPr>
-          <w:noProof/>
-        </w:rPr>
-        <w:fldChar w:fldCharType="end"/>
-      </w:r>
+      <w:fldSimple w:instr=" SEQ Figure \* ARABIC ">
+        <w:r>
+          <w:rPr>
+            <w:noProof/>
+          </w:rPr>
+          <w:t>37</w:t>
+        </w:r>
+      </w:fldSimple>
       <w:r>
         <w:t xml:space="preserve"> </w:t>
       </w:r>
@@ -17652,14 +17396,12 @@
             <w:tcW w:w="2075" w:type="dxa"/>
           </w:tcPr>
           <w:p>
-            <w:proofErr w:type="spellStart"/>
             <w:r>
               <w:rPr>
                 <w:rFonts w:hint="eastAsia"/>
               </w:rPr>
               <w:t>roomId</w:t>
             </w:r>
-            <w:proofErr w:type="spellEnd"/>
           </w:p>
         </w:tc>
         <w:tc>
@@ -17720,14 +17462,12 @@
             <w:tcW w:w="2075" w:type="dxa"/>
           </w:tcPr>
           <w:p>
-            <w:proofErr w:type="spellStart"/>
             <w:r>
               <w:rPr>
                 <w:rFonts w:hint="eastAsia"/>
               </w:rPr>
               <w:t>roomname</w:t>
             </w:r>
-            <w:proofErr w:type="spellEnd"/>
           </w:p>
         </w:tc>
         <w:tc>
@@ -17735,14 +17475,12 @@
             <w:tcW w:w="2075" w:type="dxa"/>
           </w:tcPr>
           <w:p>
-            <w:proofErr w:type="gramStart"/>
             <w:r>
               <w:rPr>
                 <w:rFonts w:hint="eastAsia"/>
               </w:rPr>
               <w:t>varchar(</w:t>
             </w:r>
-            <w:proofErr w:type="gramEnd"/>
             <w:r>
               <w:t>20</w:t>
             </w:r>
@@ -17802,27 +17540,14 @@
       <w:r>
         <w:t xml:space="preserve">Figure </w:t>
       </w:r>
-      <w:r>
-        <w:fldChar w:fldCharType="begin"/>
-      </w:r>
-      <w:r>
-        <w:instrText xml:space="preserve"> SEQ Figure \* ARABIC </w:instrText>
-      </w:r>
-      <w:r>
-        <w:fldChar w:fldCharType="separate"/>
-      </w:r>
-      <w:r>
-        <w:rPr>
-          <w:noProof/>
-        </w:rPr>
-        <w:t>38</w:t>
-      </w:r>
-      <w:r>
-        <w:rPr>
-          <w:noProof/>
-        </w:rPr>
-        <w:fldChar w:fldCharType="end"/>
-      </w:r>
+      <w:fldSimple w:instr=" SEQ Figure \* ARABIC ">
+        <w:r>
+          <w:rPr>
+            <w:noProof/>
+          </w:rPr>
+          <w:t>38</w:t>
+        </w:r>
+      </w:fldSimple>
       <w:r>
         <w:t xml:space="preserve"> </w:t>
       </w:r>
@@ -17924,14 +17649,12 @@
             <w:tcW w:w="2075" w:type="dxa"/>
           </w:tcPr>
           <w:p>
-            <w:proofErr w:type="spellStart"/>
             <w:r>
               <w:rPr>
                 <w:rFonts w:hint="eastAsia"/>
               </w:rPr>
               <w:t>deviceId</w:t>
             </w:r>
-            <w:proofErr w:type="spellEnd"/>
           </w:p>
         </w:tc>
         <w:tc>
@@ -17992,14 +17715,12 @@
             <w:tcW w:w="2075" w:type="dxa"/>
           </w:tcPr>
           <w:p>
-            <w:proofErr w:type="spellStart"/>
             <w:r>
               <w:rPr>
                 <w:rFonts w:hint="eastAsia"/>
               </w:rPr>
               <w:t>deviceType</w:t>
             </w:r>
-            <w:proofErr w:type="spellEnd"/>
           </w:p>
         </w:tc>
         <w:tc>
@@ -18057,14 +17778,12 @@
             <w:tcW w:w="2075" w:type="dxa"/>
           </w:tcPr>
           <w:p>
-            <w:proofErr w:type="spellStart"/>
             <w:r>
               <w:rPr>
                 <w:rFonts w:hint="eastAsia"/>
               </w:rPr>
               <w:t>roomId</w:t>
             </w:r>
-            <w:proofErr w:type="spellEnd"/>
           </w:p>
         </w:tc>
         <w:tc>
@@ -18131,14 +17850,12 @@
             <w:tcW w:w="2075" w:type="dxa"/>
           </w:tcPr>
           <w:p>
-            <w:proofErr w:type="spellStart"/>
             <w:r>
               <w:rPr>
                 <w:rFonts w:hint="eastAsia"/>
               </w:rPr>
               <w:t>enableUse</w:t>
             </w:r>
-            <w:proofErr w:type="spellEnd"/>
           </w:p>
         </w:tc>
         <w:tc>
@@ -18199,11 +17916,9 @@
             <w:tcW w:w="2075" w:type="dxa"/>
           </w:tcPr>
           <w:p>
-            <w:proofErr w:type="spellStart"/>
             <w:r>
               <w:t>argId</w:t>
             </w:r>
-            <w:proofErr w:type="spellEnd"/>
           </w:p>
         </w:tc>
         <w:tc>
@@ -18249,27 +17964,14 @@
       <w:r>
         <w:t xml:space="preserve">Figure </w:t>
       </w:r>
-      <w:r>
-        <w:fldChar w:fldCharType="begin"/>
-      </w:r>
-      <w:r>
-        <w:instrText xml:space="preserve"> SEQ Figure \* ARABIC </w:instrText>
-      </w:r>
-      <w:r>
-        <w:fldChar w:fldCharType="separate"/>
-      </w:r>
-      <w:r>
-        <w:rPr>
-          <w:noProof/>
-        </w:rPr>
-        <w:t>39</w:t>
-      </w:r>
-      <w:r>
-        <w:rPr>
-          <w:noProof/>
-        </w:rPr>
-        <w:fldChar w:fldCharType="end"/>
-      </w:r>
+      <w:fldSimple w:instr=" SEQ Figure \* ARABIC ">
+        <w:r>
+          <w:rPr>
+            <w:noProof/>
+          </w:rPr>
+          <w:t>39</w:t>
+        </w:r>
+      </w:fldSimple>
       <w:r>
         <w:t xml:space="preserve"> </w:t>
       </w:r>
@@ -18289,17 +17991,14 @@
         <w:rPr>
           <w:rFonts w:ascii="黑体" w:hAnsi="黑体" w:cs="黑体"/>
         </w:rPr>
-        <w:lastRenderedPageBreak/>
         <w:t>设备参数(</w:t>
       </w:r>
-      <w:proofErr w:type="spellStart"/>
       <w:r>
         <w:rPr>
           <w:rFonts w:ascii="黑体" w:hAnsi="黑体" w:cs="黑体"/>
         </w:rPr>
         <w:t>deviceArg</w:t>
       </w:r>
-      <w:proofErr w:type="spellEnd"/>
       <w:r>
         <w:rPr>
           <w:rFonts w:ascii="黑体" w:hAnsi="黑体" w:cs="黑体"/>
@@ -18368,11 +18067,9 @@
             <w:tcW w:w="2075" w:type="dxa"/>
           </w:tcPr>
           <w:p>
-            <w:proofErr w:type="spellStart"/>
             <w:r>
               <w:t>deviceid</w:t>
             </w:r>
-            <w:proofErr w:type="spellEnd"/>
           </w:p>
         </w:tc>
         <w:tc>
@@ -18415,11 +18112,9 @@
             <w:tcW w:w="2075" w:type="dxa"/>
           </w:tcPr>
           <w:p>
-            <w:proofErr w:type="spellStart"/>
             <w:r>
               <w:t>argId</w:t>
             </w:r>
-            <w:proofErr w:type="spellEnd"/>
           </w:p>
         </w:tc>
         <w:tc>
@@ -18465,11 +18160,9 @@
             <w:tcW w:w="2075" w:type="dxa"/>
           </w:tcPr>
           <w:p>
-            <w:proofErr w:type="spellStart"/>
             <w:r>
               <w:t>args</w:t>
             </w:r>
-            <w:proofErr w:type="spellEnd"/>
           </w:p>
         </w:tc>
         <w:tc>
@@ -18516,14 +18209,27 @@
       <w:r>
         <w:t xml:space="preserve">Figure </w:t>
       </w:r>
-      <w:fldSimple w:instr=" SEQ Figure \* ARABIC ">
-        <w:r>
-          <w:rPr>
-            <w:noProof/>
-          </w:rPr>
-          <w:t>40</w:t>
-        </w:r>
-      </w:fldSimple>
+      <w:r>
+        <w:fldChar w:fldCharType="begin"/>
+      </w:r>
+      <w:r>
+        <w:instrText xml:space="preserve"> SEQ Figure \* ARABIC </w:instrText>
+      </w:r>
+      <w:r>
+        <w:fldChar w:fldCharType="separate"/>
+      </w:r>
+      <w:r>
+        <w:rPr>
+          <w:noProof/>
+        </w:rPr>
+        <w:t>40</w:t>
+      </w:r>
+      <w:r>
+        <w:rPr>
+          <w:noProof/>
+        </w:rPr>
+        <w:fldChar w:fldCharType="end"/>
+      </w:r>
       <w:r>
         <w:t xml:space="preserve"> </w:t>
       </w:r>
@@ -18624,14 +18330,12 @@
             <w:tcW w:w="2075" w:type="dxa"/>
           </w:tcPr>
           <w:p>
-            <w:proofErr w:type="spellStart"/>
             <w:r>
               <w:rPr>
                 <w:rFonts w:hint="eastAsia"/>
               </w:rPr>
               <w:t>sceneId</w:t>
             </w:r>
-            <w:proofErr w:type="spellEnd"/>
           </w:p>
         </w:tc>
         <w:tc>
@@ -18686,14 +18390,12 @@
             <w:tcW w:w="2075" w:type="dxa"/>
           </w:tcPr>
           <w:p>
-            <w:proofErr w:type="spellStart"/>
             <w:r>
               <w:rPr>
                 <w:rFonts w:hint="eastAsia"/>
               </w:rPr>
               <w:t>sceneName</w:t>
             </w:r>
-            <w:proofErr w:type="spellEnd"/>
           </w:p>
         </w:tc>
         <w:tc>
@@ -18701,14 +18403,12 @@
             <w:tcW w:w="2075" w:type="dxa"/>
           </w:tcPr>
           <w:p>
-            <w:proofErr w:type="gramStart"/>
             <w:r>
               <w:rPr>
                 <w:rFonts w:hint="eastAsia"/>
               </w:rPr>
               <w:t>var(</w:t>
             </w:r>
-            <w:proofErr w:type="gramEnd"/>
             <w:r>
               <w:t>20</w:t>
             </w:r>
@@ -18762,11 +18462,9 @@
             <w:tcW w:w="2075" w:type="dxa"/>
           </w:tcPr>
           <w:p>
-            <w:proofErr w:type="spellStart"/>
             <w:r>
               <w:t>triggerId</w:t>
             </w:r>
-            <w:proofErr w:type="spellEnd"/>
           </w:p>
         </w:tc>
         <w:tc>
@@ -18812,11 +18510,9 @@
             <w:tcW w:w="2075" w:type="dxa"/>
           </w:tcPr>
           <w:p>
-            <w:proofErr w:type="spellStart"/>
             <w:r>
               <w:t>actionId</w:t>
             </w:r>
-            <w:proofErr w:type="spellEnd"/>
           </w:p>
         </w:tc>
         <w:tc>
@@ -18865,14 +18561,12 @@
             <w:tcW w:w="2075" w:type="dxa"/>
           </w:tcPr>
           <w:p>
-            <w:proofErr w:type="spellStart"/>
             <w:r>
               <w:rPr>
                 <w:rFonts w:hint="eastAsia"/>
               </w:rPr>
               <w:t>enableScene</w:t>
             </w:r>
-            <w:proofErr w:type="spellEnd"/>
           </w:p>
         </w:tc>
         <w:tc>
@@ -18880,14 +18574,12 @@
             <w:tcW w:w="2075" w:type="dxa"/>
           </w:tcPr>
           <w:p>
-            <w:proofErr w:type="gramStart"/>
             <w:r>
               <w:rPr>
                 <w:rFonts w:hint="eastAsia"/>
               </w:rPr>
               <w:t>var(</w:t>
             </w:r>
-            <w:proofErr w:type="gramEnd"/>
             <w:r>
               <w:t>20</w:t>
             </w:r>
@@ -18950,27 +18642,14 @@
       <w:r>
         <w:t xml:space="preserve">Figure </w:t>
       </w:r>
-      <w:r>
-        <w:fldChar w:fldCharType="begin"/>
-      </w:r>
-      <w:r>
-        <w:instrText xml:space="preserve"> SEQ Figure \* ARABIC </w:instrText>
-      </w:r>
-      <w:r>
-        <w:fldChar w:fldCharType="separate"/>
-      </w:r>
-      <w:r>
-        <w:rPr>
-          <w:noProof/>
-        </w:rPr>
-        <w:t>41</w:t>
-      </w:r>
-      <w:r>
-        <w:rPr>
-          <w:noProof/>
-        </w:rPr>
-        <w:fldChar w:fldCharType="end"/>
-      </w:r>
+      <w:fldSimple w:instr=" SEQ Figure \* ARABIC ">
+        <w:r>
+          <w:rPr>
+            <w:noProof/>
+          </w:rPr>
+          <w:t>41</w:t>
+        </w:r>
+      </w:fldSimple>
       <w:r>
         <w:t xml:space="preserve"> </w:t>
       </w:r>
@@ -19023,14 +18702,12 @@
                 <w:rFonts w:eastAsia="Times New Roman"/>
               </w:rPr>
             </w:pPr>
-            <w:proofErr w:type="spellStart"/>
             <w:r>
               <w:rPr>
                 <w:rFonts w:eastAsia="Times New Roman"/>
               </w:rPr>
               <w:t>名称</w:t>
             </w:r>
-            <w:proofErr w:type="spellEnd"/>
           </w:p>
         </w:tc>
         <w:tc>
@@ -19043,14 +18720,12 @@
                 <w:rFonts w:eastAsia="Times New Roman"/>
               </w:rPr>
             </w:pPr>
-            <w:proofErr w:type="spellStart"/>
             <w:r>
               <w:rPr>
                 <w:rFonts w:eastAsia="Times New Roman"/>
               </w:rPr>
               <w:t>类型</w:t>
             </w:r>
-            <w:proofErr w:type="spellEnd"/>
           </w:p>
         </w:tc>
         <w:tc>
@@ -19063,14 +18738,12 @@
                 <w:rFonts w:eastAsia="Times New Roman"/>
               </w:rPr>
             </w:pPr>
-            <w:proofErr w:type="spellStart"/>
             <w:r>
               <w:rPr>
                 <w:rFonts w:eastAsia="Times New Roman"/>
               </w:rPr>
               <w:t>约束</w:t>
             </w:r>
-            <w:proofErr w:type="spellEnd"/>
           </w:p>
         </w:tc>
         <w:tc>
@@ -19083,14 +18756,12 @@
                 <w:rFonts w:eastAsia="Times New Roman"/>
               </w:rPr>
             </w:pPr>
-            <w:proofErr w:type="spellStart"/>
             <w:r>
               <w:rPr>
                 <w:rFonts w:eastAsia="Times New Roman"/>
               </w:rPr>
               <w:t>说明</w:t>
             </w:r>
-            <w:proofErr w:type="spellEnd"/>
           </w:p>
         </w:tc>
       </w:tr>
@@ -19105,14 +18776,12 @@
                 <w:rFonts w:eastAsia="Times New Roman"/>
               </w:rPr>
             </w:pPr>
-            <w:proofErr w:type="spellStart"/>
             <w:r>
               <w:rPr>
                 <w:rFonts w:eastAsia="Times New Roman"/>
               </w:rPr>
               <w:t>triggerId</w:t>
             </w:r>
-            <w:proofErr w:type="spellEnd"/>
           </w:p>
         </w:tc>
         <w:tc>
@@ -19161,14 +18830,12 @@
                 <w:rFonts w:eastAsia="Times New Roman"/>
               </w:rPr>
             </w:pPr>
-            <w:proofErr w:type="spellStart"/>
             <w:r>
               <w:rPr>
                 <w:rFonts w:eastAsia="Times New Roman"/>
               </w:rPr>
               <w:t>触发条件id</w:t>
             </w:r>
-            <w:proofErr w:type="spellEnd"/>
           </w:p>
         </w:tc>
       </w:tr>
@@ -19237,7 +18904,6 @@
                 <w:rFonts w:eastAsia="Times New Roman"/>
               </w:rPr>
             </w:pPr>
-            <w:proofErr w:type="spellStart"/>
             <w:r>
               <w:rPr>
                 <w:rFonts w:eastAsia="Times New Roman"/>
@@ -19250,7 +18916,6 @@
               </w:rPr>
               <w:t>类型</w:t>
             </w:r>
-            <w:proofErr w:type="spellEnd"/>
           </w:p>
         </w:tc>
       </w:tr>
@@ -19265,14 +18930,12 @@
                 <w:rFonts w:eastAsia="Times New Roman"/>
               </w:rPr>
             </w:pPr>
-            <w:proofErr w:type="spellStart"/>
             <w:r>
               <w:rPr>
                 <w:rFonts w:eastAsia="Times New Roman"/>
               </w:rPr>
               <w:t>arg</w:t>
             </w:r>
-            <w:proofErr w:type="spellEnd"/>
           </w:p>
         </w:tc>
         <w:tc>
@@ -19322,14 +18985,12 @@
                 <w:rFonts w:eastAsia="Times New Roman"/>
               </w:rPr>
             </w:pPr>
-            <w:proofErr w:type="spellStart"/>
             <w:r>
               <w:rPr>
                 <w:rFonts w:eastAsia="Times New Roman"/>
               </w:rPr>
               <w:t>触发参数</w:t>
             </w:r>
-            <w:proofErr w:type="spellEnd"/>
           </w:p>
         </w:tc>
       </w:tr>
@@ -19342,14 +19003,27 @@
       <w:r>
         <w:t xml:space="preserve">Figure </w:t>
       </w:r>
-      <w:fldSimple w:instr=" SEQ Figure \* ARABIC ">
-        <w:r>
-          <w:rPr>
-            <w:noProof/>
-          </w:rPr>
-          <w:t>42</w:t>
-        </w:r>
-      </w:fldSimple>
+      <w:r>
+        <w:fldChar w:fldCharType="begin"/>
+      </w:r>
+      <w:r>
+        <w:instrText xml:space="preserve"> SEQ Figure \* ARABIC </w:instrText>
+      </w:r>
+      <w:r>
+        <w:fldChar w:fldCharType="separate"/>
+      </w:r>
+      <w:r>
+        <w:rPr>
+          <w:noProof/>
+        </w:rPr>
+        <w:t>42</w:t>
+      </w:r>
+      <w:r>
+        <w:rPr>
+          <w:noProof/>
+        </w:rPr>
+        <w:fldChar w:fldCharType="end"/>
+      </w:r>
       <w:r>
         <w:t xml:space="preserve"> </w:t>
       </w:r>
@@ -19402,14 +19076,12 @@
                 <w:rFonts w:eastAsia="Times New Roman"/>
               </w:rPr>
             </w:pPr>
-            <w:proofErr w:type="spellStart"/>
             <w:r>
               <w:rPr>
                 <w:rFonts w:eastAsia="Times New Roman"/>
               </w:rPr>
               <w:t>名称</w:t>
             </w:r>
-            <w:proofErr w:type="spellEnd"/>
           </w:p>
         </w:tc>
         <w:tc>
@@ -19422,14 +19094,12 @@
                 <w:rFonts w:eastAsia="Times New Roman"/>
               </w:rPr>
             </w:pPr>
-            <w:proofErr w:type="spellStart"/>
             <w:r>
               <w:rPr>
                 <w:rFonts w:eastAsia="Times New Roman"/>
               </w:rPr>
               <w:t>类型</w:t>
             </w:r>
-            <w:proofErr w:type="spellEnd"/>
           </w:p>
         </w:tc>
         <w:tc>
@@ -19442,14 +19112,12 @@
                 <w:rFonts w:eastAsia="Times New Roman"/>
               </w:rPr>
             </w:pPr>
-            <w:proofErr w:type="spellStart"/>
             <w:r>
               <w:rPr>
                 <w:rFonts w:eastAsia="Times New Roman"/>
               </w:rPr>
               <w:t>约束</w:t>
             </w:r>
-            <w:proofErr w:type="spellEnd"/>
           </w:p>
         </w:tc>
         <w:tc>
@@ -19462,14 +19130,12 @@
                 <w:rFonts w:eastAsia="Times New Roman"/>
               </w:rPr>
             </w:pPr>
-            <w:proofErr w:type="spellStart"/>
             <w:r>
               <w:rPr>
                 <w:rFonts w:eastAsia="Times New Roman"/>
               </w:rPr>
               <w:t>说明</w:t>
             </w:r>
-            <w:proofErr w:type="spellEnd"/>
           </w:p>
         </w:tc>
       </w:tr>
@@ -19484,14 +19150,12 @@
                 <w:rFonts w:eastAsia="Times New Roman"/>
               </w:rPr>
             </w:pPr>
-            <w:proofErr w:type="spellStart"/>
             <w:r>
               <w:rPr>
                 <w:rFonts w:eastAsia="Times New Roman"/>
               </w:rPr>
               <w:t>actionId</w:t>
             </w:r>
-            <w:proofErr w:type="spellEnd"/>
           </w:p>
         </w:tc>
         <w:tc>
@@ -19540,14 +19204,12 @@
                 <w:rFonts w:eastAsia="Times New Roman"/>
               </w:rPr>
             </w:pPr>
-            <w:proofErr w:type="spellStart"/>
             <w:r>
               <w:rPr>
                 <w:rFonts w:eastAsia="Times New Roman"/>
               </w:rPr>
               <w:t>触发动作id</w:t>
             </w:r>
-            <w:proofErr w:type="spellEnd"/>
           </w:p>
         </w:tc>
       </w:tr>
@@ -19616,14 +19278,12 @@
                 <w:rFonts w:eastAsia="Times New Roman"/>
               </w:rPr>
             </w:pPr>
-            <w:proofErr w:type="spellStart"/>
             <w:r>
               <w:rPr>
                 <w:rFonts w:eastAsia="Times New Roman"/>
               </w:rPr>
               <w:t>动作类型</w:t>
             </w:r>
-            <w:proofErr w:type="spellEnd"/>
           </w:p>
         </w:tc>
       </w:tr>
@@ -19638,15 +19298,12 @@
                 <w:rFonts w:eastAsia="Times New Roman"/>
               </w:rPr>
             </w:pPr>
-            <w:proofErr w:type="spellStart"/>
             <w:r>
               <w:rPr>
                 <w:rFonts w:eastAsia="Times New Roman"/>
               </w:rPr>
-              <w:lastRenderedPageBreak/>
               <w:t>arg</w:t>
             </w:r>
-            <w:proofErr w:type="spellEnd"/>
           </w:p>
         </w:tc>
         <w:tc>
@@ -19696,14 +19353,12 @@
                 <w:rFonts w:eastAsia="Times New Roman"/>
               </w:rPr>
             </w:pPr>
-            <w:proofErr w:type="spellStart"/>
             <w:r>
               <w:rPr>
                 <w:rFonts w:eastAsia="Times New Roman"/>
               </w:rPr>
               <w:t>触发参数</w:t>
             </w:r>
-            <w:proofErr w:type="spellEnd"/>
           </w:p>
         </w:tc>
       </w:tr>
@@ -19716,14 +19371,27 @@
       <w:r>
         <w:t xml:space="preserve">Figure </w:t>
       </w:r>
-      <w:fldSimple w:instr=" SEQ Figure \* ARABIC ">
-        <w:r>
-          <w:rPr>
-            <w:noProof/>
-          </w:rPr>
-          <w:t>43</w:t>
-        </w:r>
-      </w:fldSimple>
+      <w:r>
+        <w:fldChar w:fldCharType="begin"/>
+      </w:r>
+      <w:r>
+        <w:instrText xml:space="preserve"> SEQ Figure \* ARABIC </w:instrText>
+      </w:r>
+      <w:r>
+        <w:fldChar w:fldCharType="separate"/>
+      </w:r>
+      <w:r>
+        <w:rPr>
+          <w:noProof/>
+        </w:rPr>
+        <w:t>43</w:t>
+      </w:r>
+      <w:r>
+        <w:rPr>
+          <w:noProof/>
+        </w:rPr>
+        <w:fldChar w:fldCharType="end"/>
+      </w:r>
       <w:r>
         <w:t xml:space="preserve"> </w:t>
       </w:r>
@@ -19812,14 +19480,12 @@
                 <w:rFonts w:eastAsia="Times New Roman"/>
               </w:rPr>
             </w:pPr>
-            <w:proofErr w:type="spellStart"/>
             <w:r>
               <w:rPr>
                 <w:rFonts w:eastAsia="Times New Roman"/>
               </w:rPr>
               <w:t>类型</w:t>
             </w:r>
-            <w:proofErr w:type="spellEnd"/>
           </w:p>
         </w:tc>
         <w:tc>
@@ -19832,14 +19498,12 @@
                 <w:rFonts w:eastAsia="Times New Roman"/>
               </w:rPr>
             </w:pPr>
-            <w:proofErr w:type="spellStart"/>
             <w:r>
               <w:rPr>
                 <w:rFonts w:eastAsia="Times New Roman"/>
               </w:rPr>
               <w:t>约束</w:t>
             </w:r>
-            <w:proofErr w:type="spellEnd"/>
           </w:p>
         </w:tc>
         <w:tc>
@@ -19852,14 +19516,12 @@
                 <w:rFonts w:eastAsia="Times New Roman"/>
               </w:rPr>
             </w:pPr>
-            <w:proofErr w:type="spellStart"/>
             <w:r>
               <w:rPr>
                 <w:rFonts w:eastAsia="Times New Roman"/>
               </w:rPr>
               <w:t>说明</w:t>
             </w:r>
-            <w:proofErr w:type="spellEnd"/>
           </w:p>
         </w:tc>
       </w:tr>
@@ -19874,14 +19536,12 @@
                 <w:rFonts w:eastAsia="Times New Roman"/>
               </w:rPr>
             </w:pPr>
-            <w:proofErr w:type="spellStart"/>
             <w:r>
               <w:rPr>
                 <w:rFonts w:eastAsia="Times New Roman"/>
               </w:rPr>
               <w:t>deviceId</w:t>
             </w:r>
-            <w:proofErr w:type="spellEnd"/>
           </w:p>
         </w:tc>
         <w:tc>
@@ -19930,7 +19590,6 @@
                 <w:rFonts w:eastAsia="Times New Roman"/>
               </w:rPr>
             </w:pPr>
-            <w:proofErr w:type="spellStart"/>
             <w:r>
               <w:rPr>
                 <w:rFonts w:eastAsia="Times New Roman"/>
@@ -19943,7 +19602,6 @@
               </w:rPr>
               <w:t>id</w:t>
             </w:r>
-            <w:proofErr w:type="spellEnd"/>
           </w:p>
         </w:tc>
       </w:tr>
@@ -20013,14 +19671,12 @@
                 <w:rFonts w:eastAsia="Times New Roman"/>
               </w:rPr>
             </w:pPr>
-            <w:proofErr w:type="spellStart"/>
             <w:r>
               <w:rPr>
                 <w:rFonts w:eastAsia="Times New Roman"/>
               </w:rPr>
               <w:t>设备类型</w:t>
             </w:r>
-            <w:proofErr w:type="spellEnd"/>
           </w:p>
         </w:tc>
       </w:tr>
@@ -20033,14 +19689,27 @@
       <w:r>
         <w:t xml:space="preserve">Figure </w:t>
       </w:r>
-      <w:fldSimple w:instr=" SEQ Figure \* ARABIC ">
-        <w:r>
-          <w:rPr>
-            <w:noProof/>
-          </w:rPr>
-          <w:t>44</w:t>
-        </w:r>
-      </w:fldSimple>
+      <w:r>
+        <w:fldChar w:fldCharType="begin"/>
+      </w:r>
+      <w:r>
+        <w:instrText xml:space="preserve"> SEQ Figure \* ARABIC </w:instrText>
+      </w:r>
+      <w:r>
+        <w:fldChar w:fldCharType="separate"/>
+      </w:r>
+      <w:r>
+        <w:rPr>
+          <w:noProof/>
+        </w:rPr>
+        <w:t>44</w:t>
+      </w:r>
+      <w:r>
+        <w:rPr>
+          <w:noProof/>
+        </w:rPr>
+        <w:fldChar w:fldCharType="end"/>
+      </w:r>
       <w:r>
         <w:t>智能设备列表</w:t>
       </w:r>
@@ -20099,14 +19768,12 @@
                 <w:rFonts w:eastAsia="Times New Roman"/>
               </w:rPr>
             </w:pPr>
-            <w:proofErr w:type="spellStart"/>
             <w:r>
               <w:rPr>
                 <w:rFonts w:eastAsia="Times New Roman"/>
               </w:rPr>
               <w:t>名称</w:t>
             </w:r>
-            <w:proofErr w:type="spellEnd"/>
           </w:p>
         </w:tc>
         <w:tc>
@@ -20119,14 +19786,12 @@
                 <w:rFonts w:eastAsia="Times New Roman"/>
               </w:rPr>
             </w:pPr>
-            <w:proofErr w:type="spellStart"/>
             <w:r>
               <w:rPr>
                 <w:rFonts w:eastAsia="Times New Roman"/>
               </w:rPr>
               <w:t>类型</w:t>
             </w:r>
-            <w:proofErr w:type="spellEnd"/>
           </w:p>
         </w:tc>
         <w:tc>
@@ -20139,14 +19804,12 @@
                 <w:rFonts w:eastAsia="Times New Roman"/>
               </w:rPr>
             </w:pPr>
-            <w:proofErr w:type="spellStart"/>
             <w:r>
               <w:rPr>
                 <w:rFonts w:eastAsia="Times New Roman"/>
               </w:rPr>
               <w:t>约束</w:t>
             </w:r>
-            <w:proofErr w:type="spellEnd"/>
           </w:p>
         </w:tc>
         <w:tc>
@@ -20159,14 +19822,12 @@
                 <w:rFonts w:eastAsia="Times New Roman"/>
               </w:rPr>
             </w:pPr>
-            <w:proofErr w:type="spellStart"/>
             <w:r>
               <w:rPr>
                 <w:rFonts w:eastAsia="Times New Roman"/>
               </w:rPr>
               <w:t>说明</w:t>
             </w:r>
-            <w:proofErr w:type="spellEnd"/>
           </w:p>
         </w:tc>
       </w:tr>
@@ -20181,14 +19842,12 @@
                 <w:rFonts w:eastAsia="Times New Roman"/>
               </w:rPr>
             </w:pPr>
-            <w:proofErr w:type="spellStart"/>
             <w:r>
               <w:rPr>
                 <w:rFonts w:eastAsia="Times New Roman"/>
               </w:rPr>
               <w:t>deviceId</w:t>
             </w:r>
-            <w:proofErr w:type="spellEnd"/>
           </w:p>
         </w:tc>
         <w:tc>
@@ -20237,7 +19896,6 @@
                 <w:rFonts w:eastAsia="Times New Roman"/>
               </w:rPr>
             </w:pPr>
-            <w:proofErr w:type="spellStart"/>
             <w:r>
               <w:rPr>
                 <w:rFonts w:eastAsia="Times New Roman"/>
@@ -20250,7 +19908,6 @@
               </w:rPr>
               <w:t>id</w:t>
             </w:r>
-            <w:proofErr w:type="spellEnd"/>
           </w:p>
         </w:tc>
       </w:tr>
@@ -20320,14 +19977,12 @@
                 <w:rFonts w:eastAsia="Times New Roman"/>
               </w:rPr>
             </w:pPr>
-            <w:proofErr w:type="spellStart"/>
             <w:r>
               <w:rPr>
                 <w:rFonts w:eastAsia="Times New Roman"/>
               </w:rPr>
               <w:t>设备类型</w:t>
             </w:r>
-            <w:proofErr w:type="spellEnd"/>
           </w:p>
         </w:tc>
       </w:tr>
@@ -20340,14 +19995,27 @@
       <w:r>
         <w:t xml:space="preserve">Figure </w:t>
       </w:r>
-      <w:fldSimple w:instr=" SEQ Figure \* ARABIC ">
-        <w:r>
-          <w:rPr>
-            <w:noProof/>
-          </w:rPr>
-          <w:t>45</w:t>
-        </w:r>
-      </w:fldSimple>
+      <w:r>
+        <w:fldChar w:fldCharType="begin"/>
+      </w:r>
+      <w:r>
+        <w:instrText xml:space="preserve"> SEQ Figure \* ARABIC </w:instrText>
+      </w:r>
+      <w:r>
+        <w:fldChar w:fldCharType="separate"/>
+      </w:r>
+      <w:r>
+        <w:rPr>
+          <w:noProof/>
+        </w:rPr>
+        <w:t>45</w:t>
+      </w:r>
+      <w:r>
+        <w:rPr>
+          <w:noProof/>
+        </w:rPr>
+        <w:fldChar w:fldCharType="end"/>
+      </w:r>
       <w:r>
         <w:t>传感器设备列表</w:t>
       </w:r>
@@ -20389,14 +20057,12 @@
                 <w:rFonts w:eastAsia="Times New Roman"/>
               </w:rPr>
             </w:pPr>
-            <w:proofErr w:type="spellStart"/>
             <w:r>
               <w:rPr>
                 <w:rFonts w:eastAsia="Times New Roman"/>
               </w:rPr>
               <w:t>名称</w:t>
             </w:r>
-            <w:proofErr w:type="spellEnd"/>
           </w:p>
         </w:tc>
         <w:tc>
@@ -20409,14 +20075,12 @@
                 <w:rFonts w:eastAsia="Times New Roman"/>
               </w:rPr>
             </w:pPr>
-            <w:proofErr w:type="spellStart"/>
             <w:r>
               <w:rPr>
                 <w:rFonts w:eastAsia="Times New Roman"/>
               </w:rPr>
               <w:t>类型</w:t>
             </w:r>
-            <w:proofErr w:type="spellEnd"/>
           </w:p>
         </w:tc>
         <w:tc>
@@ -20429,14 +20093,12 @@
                 <w:rFonts w:eastAsia="Times New Roman"/>
               </w:rPr>
             </w:pPr>
-            <w:proofErr w:type="spellStart"/>
             <w:r>
               <w:rPr>
                 <w:rFonts w:eastAsia="Times New Roman"/>
               </w:rPr>
               <w:t>约束</w:t>
             </w:r>
-            <w:proofErr w:type="spellEnd"/>
           </w:p>
         </w:tc>
         <w:tc>
@@ -20449,14 +20111,12 @@
                 <w:rFonts w:eastAsia="Times New Roman"/>
               </w:rPr>
             </w:pPr>
-            <w:proofErr w:type="spellStart"/>
             <w:r>
               <w:rPr>
                 <w:rFonts w:eastAsia="Times New Roman"/>
               </w:rPr>
               <w:t>说明</w:t>
             </w:r>
-            <w:proofErr w:type="spellEnd"/>
           </w:p>
         </w:tc>
       </w:tr>
@@ -20471,14 +20131,12 @@
                 <w:rFonts w:eastAsia="Times New Roman"/>
               </w:rPr>
             </w:pPr>
-            <w:proofErr w:type="spellStart"/>
             <w:r>
               <w:rPr>
                 <w:rFonts w:eastAsia="Times New Roman"/>
               </w:rPr>
               <w:t>deviceId</w:t>
             </w:r>
-            <w:proofErr w:type="spellEnd"/>
           </w:p>
         </w:tc>
         <w:tc>
@@ -20527,7 +20185,6 @@
                 <w:rFonts w:eastAsia="Times New Roman"/>
               </w:rPr>
             </w:pPr>
-            <w:proofErr w:type="spellStart"/>
             <w:r>
               <w:rPr>
                 <w:rFonts w:eastAsia="Times New Roman"/>
@@ -20540,7 +20197,6 @@
               </w:rPr>
               <w:t>id</w:t>
             </w:r>
-            <w:proofErr w:type="spellEnd"/>
           </w:p>
         </w:tc>
       </w:tr>
@@ -20555,14 +20211,12 @@
                 <w:rFonts w:eastAsia="Times New Roman"/>
               </w:rPr>
             </w:pPr>
-            <w:proofErr w:type="spellStart"/>
             <w:r>
               <w:rPr>
                 <w:rFonts w:eastAsia="Times New Roman"/>
               </w:rPr>
               <w:t>args</w:t>
             </w:r>
-            <w:proofErr w:type="spellEnd"/>
           </w:p>
         </w:tc>
         <w:tc>
@@ -20611,14 +20265,12 @@
                 <w:rFonts w:eastAsia="Times New Roman"/>
               </w:rPr>
             </w:pPr>
-            <w:proofErr w:type="spellStart"/>
             <w:r>
               <w:rPr>
                 <w:rFonts w:eastAsia="Times New Roman"/>
               </w:rPr>
               <w:t>设备参数信息</w:t>
             </w:r>
-            <w:proofErr w:type="spellEnd"/>
           </w:p>
         </w:tc>
       </w:tr>
@@ -20688,14 +20340,12 @@
                 <w:rFonts w:eastAsia="Times New Roman"/>
               </w:rPr>
             </w:pPr>
-            <w:proofErr w:type="spellStart"/>
             <w:r>
               <w:rPr>
                 <w:rFonts w:eastAsia="Times New Roman"/>
               </w:rPr>
               <w:t>信息记录时间</w:t>
             </w:r>
-            <w:proofErr w:type="spellEnd"/>
           </w:p>
         </w:tc>
       </w:tr>
@@ -20708,14 +20358,27 @@
       <w:r>
         <w:t xml:space="preserve">Figure </w:t>
       </w:r>
-      <w:fldSimple w:instr=" SEQ Figure \* ARABIC ">
-        <w:r>
-          <w:rPr>
-            <w:noProof/>
-          </w:rPr>
-          <w:t>46</w:t>
-        </w:r>
-      </w:fldSimple>
+      <w:r>
+        <w:fldChar w:fldCharType="begin"/>
+      </w:r>
+      <w:r>
+        <w:instrText xml:space="preserve"> SEQ Figure \* ARABIC </w:instrText>
+      </w:r>
+      <w:r>
+        <w:fldChar w:fldCharType="separate"/>
+      </w:r>
+      <w:r>
+        <w:rPr>
+          <w:noProof/>
+        </w:rPr>
+        <w:t>46</w:t>
+      </w:r>
+      <w:r>
+        <w:rPr>
+          <w:noProof/>
+        </w:rPr>
+        <w:fldChar w:fldCharType="end"/>
+      </w:r>
       <w:r>
         <w:t>设备信息</w:t>
       </w:r>
@@ -20730,7 +20393,6 @@
         <w:rPr>
           <w:rFonts w:hint="eastAsia"/>
         </w:rPr>
-        <w:lastRenderedPageBreak/>
         <w:t>数据库之间的关系如图所示</w:t>
       </w:r>
       <w:bookmarkEnd w:id="62"/>
@@ -20797,27 +20459,14 @@
       <w:r>
         <w:t xml:space="preserve">Figure </w:t>
       </w:r>
-      <w:r>
-        <w:fldChar w:fldCharType="begin"/>
-      </w:r>
-      <w:r>
-        <w:instrText xml:space="preserve"> SEQ Figure \* ARABIC </w:instrText>
-      </w:r>
-      <w:r>
-        <w:fldChar w:fldCharType="separate"/>
-      </w:r>
-      <w:r>
-        <w:rPr>
-          <w:noProof/>
-        </w:rPr>
-        <w:t>47</w:t>
-      </w:r>
-      <w:r>
-        <w:rPr>
-          <w:noProof/>
-        </w:rPr>
-        <w:fldChar w:fldCharType="end"/>
-      </w:r>
+      <w:fldSimple w:instr=" SEQ Figure \* ARABIC ">
+        <w:r>
+          <w:rPr>
+            <w:noProof/>
+          </w:rPr>
+          <w:t>47</w:t>
+        </w:r>
+      </w:fldSimple>
       <w:r>
         <w:t xml:space="preserve"> </w:t>
       </w:r>
@@ -21517,7 +21166,6 @@
                 <w:rFonts w:hint="eastAsia"/>
                 <w:sz w:val="22"/>
               </w:rPr>
-              <w:lastRenderedPageBreak/>
               <w:t>报警</w:t>
             </w:r>
             <w:r>
@@ -22099,7 +21747,6 @@
                 <w:sz w:val="22"/>
               </w:rPr>
             </w:pPr>
-            <w:proofErr w:type="gramStart"/>
             <w:r>
               <w:rPr>
                 <w:rFonts w:hint="eastAsia"/>
@@ -22107,7 +21754,6 @@
               </w:rPr>
               <w:t>保留位</w:t>
             </w:r>
-            <w:proofErr w:type="gramEnd"/>
           </w:p>
         </w:tc>
         <w:tc>
@@ -22120,7 +21766,6 @@
                 <w:sz w:val="22"/>
               </w:rPr>
             </w:pPr>
-            <w:proofErr w:type="gramStart"/>
             <w:r>
               <w:rPr>
                 <w:rFonts w:hint="eastAsia"/>
@@ -22128,7 +21773,6 @@
               </w:rPr>
               <w:t>保留位</w:t>
             </w:r>
-            <w:proofErr w:type="gramEnd"/>
           </w:p>
         </w:tc>
         <w:tc>
@@ -22141,7 +21785,6 @@
                 <w:sz w:val="22"/>
               </w:rPr>
             </w:pPr>
-            <w:proofErr w:type="gramStart"/>
             <w:r>
               <w:rPr>
                 <w:rFonts w:hint="eastAsia"/>
@@ -22149,7 +21792,6 @@
               </w:rPr>
               <w:t>保留位</w:t>
             </w:r>
-            <w:proofErr w:type="gramEnd"/>
           </w:p>
         </w:tc>
         <w:tc>
@@ -22162,7 +21804,6 @@
                 <w:sz w:val="22"/>
               </w:rPr>
             </w:pPr>
-            <w:proofErr w:type="gramStart"/>
             <w:r>
               <w:rPr>
                 <w:rFonts w:hint="eastAsia"/>
@@ -22170,7 +21811,6 @@
               </w:rPr>
               <w:t>保留位</w:t>
             </w:r>
-            <w:proofErr w:type="gramEnd"/>
           </w:p>
         </w:tc>
       </w:tr>
@@ -22263,7 +21903,6 @@
                 <w:sz w:val="22"/>
               </w:rPr>
             </w:pPr>
-            <w:proofErr w:type="gramStart"/>
             <w:r>
               <w:rPr>
                 <w:rFonts w:hint="eastAsia"/>
@@ -22271,7 +21910,6 @@
               </w:rPr>
               <w:t>保留位</w:t>
             </w:r>
-            <w:proofErr w:type="gramEnd"/>
           </w:p>
         </w:tc>
         <w:tc>
@@ -22284,7 +21922,6 @@
                 <w:sz w:val="22"/>
               </w:rPr>
             </w:pPr>
-            <w:proofErr w:type="gramStart"/>
             <w:r>
               <w:rPr>
                 <w:rFonts w:hint="eastAsia"/>
@@ -22292,7 +21929,6 @@
               </w:rPr>
               <w:t>保留位</w:t>
             </w:r>
-            <w:proofErr w:type="gramEnd"/>
           </w:p>
         </w:tc>
         <w:tc>
@@ -22305,7 +21941,6 @@
                 <w:sz w:val="22"/>
               </w:rPr>
             </w:pPr>
-            <w:proofErr w:type="gramStart"/>
             <w:r>
               <w:rPr>
                 <w:rFonts w:hint="eastAsia"/>
@@ -22313,7 +21948,6 @@
               </w:rPr>
               <w:t>保留位</w:t>
             </w:r>
-            <w:proofErr w:type="gramEnd"/>
           </w:p>
         </w:tc>
         <w:tc>
@@ -22326,7 +21960,6 @@
                 <w:sz w:val="22"/>
               </w:rPr>
             </w:pPr>
-            <w:proofErr w:type="gramStart"/>
             <w:r>
               <w:rPr>
                 <w:rFonts w:hint="eastAsia"/>
@@ -22334,7 +21967,6 @@
               </w:rPr>
               <w:t>保留位</w:t>
             </w:r>
-            <w:proofErr w:type="gramEnd"/>
           </w:p>
         </w:tc>
       </w:tr>
@@ -22511,27 +22143,14 @@
       <w:r>
         <w:t xml:space="preserve">Figure </w:t>
       </w:r>
-      <w:r>
-        <w:fldChar w:fldCharType="begin"/>
-      </w:r>
-      <w:r>
-        <w:instrText xml:space="preserve"> SEQ Figure \* ARABIC </w:instrText>
-      </w:r>
-      <w:r>
-        <w:fldChar w:fldCharType="separate"/>
-      </w:r>
-      <w:r>
-        <w:rPr>
-          <w:noProof/>
-        </w:rPr>
-        <w:t>48</w:t>
-      </w:r>
-      <w:r>
-        <w:rPr>
-          <w:noProof/>
-        </w:rPr>
-        <w:fldChar w:fldCharType="end"/>
-      </w:r>
+      <w:fldSimple w:instr=" SEQ Figure \* ARABIC ">
+        <w:r>
+          <w:rPr>
+            <w:noProof/>
+          </w:rPr>
+          <w:t>48</w:t>
+        </w:r>
+      </w:fldSimple>
       <w:r>
         <w:t xml:space="preserve"> </w:t>
       </w:r>
@@ -22550,27 +22169,13 @@
         <w:rPr>
           <w:rFonts w:hint="eastAsia"/>
         </w:rPr>
-        <w:t>报警</w:t>
-      </w:r>
-      <w:proofErr w:type="gramStart"/>
-      <w:r>
-        <w:rPr>
-          <w:rFonts w:hint="eastAsia"/>
-        </w:rPr>
-        <w:t>系统会根据</w:t>
-      </w:r>
-      <w:r>
-        <w:rPr>
-          <w:rFonts w:hint="eastAsia"/>
-        </w:rPr>
-        <w:t>传</w:t>
-      </w:r>
-      <w:proofErr w:type="gramEnd"/>
-      <w:r>
-        <w:rPr>
-          <w:rFonts w:hint="eastAsia"/>
-        </w:rPr>
-        <w:t>感器运行状态填充上表</w:t>
+        <w:t>报警系统会根据</w:t>
+      </w:r>
+      <w:r>
+        <w:rPr>
+          <w:rFonts w:hint="eastAsia"/>
+        </w:rPr>
+        <w:t>传感器运行状态填充上表</w:t>
       </w:r>
       <w:r>
         <w:rPr>
@@ -22662,27 +22267,14 @@
       <w:r>
         <w:t xml:space="preserve">Figure </w:t>
       </w:r>
-      <w:r>
-        <w:fldChar w:fldCharType="begin"/>
-      </w:r>
-      <w:r>
-        <w:instrText xml:space="preserve"> SEQ Figure \* ARABIC </w:instrText>
-      </w:r>
-      <w:r>
-        <w:fldChar w:fldCharType="separate"/>
-      </w:r>
-      <w:r>
-        <w:rPr>
-          <w:noProof/>
-        </w:rPr>
-        <w:t>49</w:t>
-      </w:r>
-      <w:r>
-        <w:rPr>
-          <w:noProof/>
-        </w:rPr>
-        <w:fldChar w:fldCharType="end"/>
-      </w:r>
+      <w:fldSimple w:instr=" SEQ Figure \* ARABIC ">
+        <w:r>
+          <w:rPr>
+            <w:noProof/>
+          </w:rPr>
+          <w:t>49</w:t>
+        </w:r>
+      </w:fldSimple>
       <w:r>
         <w:t xml:space="preserve"> </w:t>
       </w:r>
@@ -22711,7 +22303,6 @@
         <w:rPr>
           <w:rFonts w:hint="eastAsia"/>
         </w:rPr>
-        <w:lastRenderedPageBreak/>
         <w:t>报警</w:t>
       </w:r>
       <w:r>
@@ -22781,27 +22372,14 @@
       <w:r>
         <w:t xml:space="preserve">Figure </w:t>
       </w:r>
-      <w:r>
-        <w:fldChar w:fldCharType="begin"/>
-      </w:r>
-      <w:r>
-        <w:instrText xml:space="preserve"> SEQ Figure \* ARABIC </w:instrText>
-      </w:r>
-      <w:r>
-        <w:fldChar w:fldCharType="separate"/>
-      </w:r>
-      <w:r>
-        <w:rPr>
-          <w:noProof/>
-        </w:rPr>
-        <w:t>50</w:t>
-      </w:r>
-      <w:r>
-        <w:rPr>
-          <w:noProof/>
-        </w:rPr>
-        <w:fldChar w:fldCharType="end"/>
-      </w:r>
+      <w:fldSimple w:instr=" SEQ Figure \* ARABIC ">
+        <w:r>
+          <w:rPr>
+            <w:noProof/>
+          </w:rPr>
+          <w:t>50</w:t>
+        </w:r>
+      </w:fldSimple>
       <w:r>
         <w:t xml:space="preserve"> </w:t>
       </w:r>
@@ -22962,14 +22540,12 @@
         </w:rPr>
         <w:t>使不支持苹果</w:t>
       </w:r>
-      <w:proofErr w:type="spellStart"/>
       <w:r>
         <w:rPr>
           <w:rFonts w:hint="eastAsia"/>
         </w:rPr>
         <w:t>HomeKit</w:t>
       </w:r>
-      <w:proofErr w:type="spellEnd"/>
       <w:r>
         <w:rPr>
           <w:rFonts w:hint="eastAsia"/>
@@ -23000,41 +22576,26 @@
         </w:rPr>
         <w:t>其</w:t>
       </w:r>
-      <w:proofErr w:type="spellStart"/>
       <w:r>
         <w:rPr>
           <w:rFonts w:hint="eastAsia"/>
         </w:rPr>
         <w:t>github</w:t>
       </w:r>
-      <w:proofErr w:type="spellEnd"/>
       <w:r>
         <w:rPr>
           <w:rFonts w:hint="eastAsia"/>
         </w:rPr>
         <w:t>网页是</w:t>
       </w:r>
-      <w:r>
-        <w:fldChar w:fldCharType="begin"/>
-      </w:r>
-      <w:r>
-        <w:instrText xml:space="preserve"> HYPERLINK "https://github.com/nfarina/homebridge" </w:instrText>
-      </w:r>
-      <w:r>
-        <w:fldChar w:fldCharType="separate"/>
-      </w:r>
-      <w:r>
-        <w:rPr>
-          <w:rStyle w:val="a8"/>
-        </w:rPr>
-        <w:t>https://github.com/nfarina/homebridge</w:t>
-      </w:r>
-      <w:r>
-        <w:rPr>
-          <w:rStyle w:val="a8"/>
-        </w:rPr>
-        <w:fldChar w:fldCharType="end"/>
-      </w:r>
+      <w:hyperlink r:id="rId25" w:history="1">
+        <w:r>
+          <w:rPr>
+            <w:rStyle w:val="a8"/>
+          </w:rPr>
+          <w:t>https://github.com/nfarina/homebridge</w:t>
+        </w:r>
+      </w:hyperlink>
       <w:r>
         <w:rPr>
           <w:rFonts w:hint="eastAsia"/>
@@ -23129,16 +22690,8 @@
         <w:rPr>
           <w:rFonts w:hint="eastAsia"/>
         </w:rPr>
-        <w:t>在管理设备上，每一个传感器在软件层面</w:t>
-      </w:r>
-      <w:proofErr w:type="gramStart"/>
-      <w:r>
-        <w:rPr>
-          <w:rFonts w:hint="eastAsia"/>
-        </w:rPr>
-        <w:t>都是父类</w:t>
-      </w:r>
-      <w:proofErr w:type="gramEnd"/>
+        <w:t>在管理设备上，每一个传感器在软件层面都是父类</w:t>
+      </w:r>
       <w:r>
         <w:rPr>
           <w:rFonts w:hint="eastAsia"/>
@@ -23209,14 +22762,7 @@
         <w:rPr>
           <w:rFonts w:hint="eastAsia"/>
         </w:rPr>
-        <w:t>，单独编写获</w:t>
-      </w:r>
-      <w:r>
-        <w:rPr>
-          <w:rFonts w:hint="eastAsia"/>
-        </w:rPr>
-        <w:lastRenderedPageBreak/>
-        <w:t>取传感器数据的方法</w:t>
+        <w:t>，单独编写获取传感器数据的方法</w:t>
       </w:r>
       <w:r>
         <w:rPr>
@@ -23224,14 +22770,12 @@
         </w:rPr>
         <w:t>，单独存储启用传感器与否的控制位，存储其所属房间</w:t>
       </w:r>
-      <w:proofErr w:type="spellStart"/>
       <w:r>
         <w:rPr>
           <w:rFonts w:hint="eastAsia"/>
         </w:rPr>
         <w:t>RoomID</w:t>
       </w:r>
-      <w:proofErr w:type="spellEnd"/>
       <w:r>
         <w:rPr>
           <w:rFonts w:hint="eastAsia"/>
@@ -23249,14 +22793,12 @@
         </w:rPr>
         <w:t>本地数据库为</w:t>
       </w:r>
-      <w:proofErr w:type="spellStart"/>
       <w:r>
         <w:rPr>
           <w:rFonts w:hint="eastAsia"/>
         </w:rPr>
         <w:t>MySql</w:t>
       </w:r>
-      <w:proofErr w:type="spellEnd"/>
       <w:r>
         <w:rPr>
           <w:rFonts w:hint="eastAsia"/>
@@ -23334,14 +22876,12 @@
         </w:rPr>
         <w:t>通过</w:t>
       </w:r>
-      <w:proofErr w:type="spellStart"/>
       <w:r>
         <w:rPr>
           <w:rFonts w:hint="eastAsia"/>
         </w:rPr>
         <w:t>tcp</w:t>
       </w:r>
-      <w:proofErr w:type="spellEnd"/>
       <w:r>
         <w:rPr>
           <w:rFonts w:hint="eastAsia"/>
@@ -23598,7 +23138,6 @@
         <w:rPr>
           <w:noProof/>
         </w:rPr>
-        <w:lastRenderedPageBreak/>
         <w:drawing>
           <wp:inline distT="0" distB="0" distL="0" distR="0" wp14:anchorId="7602B106" wp14:editId="0A34C42B">
             <wp:extent cx="5104263" cy="2766883"/>
@@ -23615,7 +23154,7 @@
                     <pic:cNvPicPr/>
                   </pic:nvPicPr>
                   <pic:blipFill>
-                    <a:blip r:embed="rId25">
+                    <a:blip r:embed="rId26">
                       <a:extLst>
                         <a:ext uri="{28A0092B-C50C-407E-A947-70E740481C1C}">
                           <a14:useLocalDpi xmlns:a14="http://schemas.microsoft.com/office/drawing/2010/main" val="0"/>
@@ -23650,27 +23189,14 @@
       <w:r>
         <w:t xml:space="preserve">Figure </w:t>
       </w:r>
-      <w:r>
-        <w:fldChar w:fldCharType="begin"/>
-      </w:r>
-      <w:r>
-        <w:instrText xml:space="preserve"> SEQ Figure \* ARABIC </w:instrText>
-      </w:r>
-      <w:r>
-        <w:fldChar w:fldCharType="separate"/>
-      </w:r>
-      <w:r>
-        <w:rPr>
-          <w:noProof/>
-        </w:rPr>
-        <w:t>51</w:t>
-      </w:r>
-      <w:r>
-        <w:rPr>
-          <w:noProof/>
-        </w:rPr>
-        <w:fldChar w:fldCharType="end"/>
-      </w:r>
+      <w:fldSimple w:instr=" SEQ Figure \* ARABIC ">
+        <w:r>
+          <w:rPr>
+            <w:noProof/>
+          </w:rPr>
+          <w:t>51</w:t>
+        </w:r>
+      </w:fldSimple>
       <w:r>
         <w:t xml:space="preserve"> </w:t>
       </w:r>
@@ -23819,7 +23345,6 @@
         <w:rPr>
           <w:noProof/>
         </w:rPr>
-        <w:lastRenderedPageBreak/>
         <w:drawing>
           <wp:inline distT="0" distB="0" distL="0" distR="0" wp14:anchorId="54095C0F" wp14:editId="4330B59F">
             <wp:extent cx="5272403" cy="5034915"/>
@@ -23836,7 +23361,7 @@
                     <pic:cNvPicPr/>
                   </pic:nvPicPr>
                   <pic:blipFill>
-                    <a:blip r:embed="rId26">
+                    <a:blip r:embed="rId27">
                       <a:extLst>
                         <a:ext uri="{28A0092B-C50C-407E-A947-70E740481C1C}">
                           <a14:useLocalDpi xmlns:a14="http://schemas.microsoft.com/office/drawing/2010/main" val="0"/>
@@ -23871,27 +23396,14 @@
       <w:r>
         <w:t xml:space="preserve">Figure </w:t>
       </w:r>
-      <w:r>
-        <w:fldChar w:fldCharType="begin"/>
-      </w:r>
-      <w:r>
-        <w:instrText xml:space="preserve"> SEQ Figure \* ARABIC </w:instrText>
-      </w:r>
-      <w:r>
-        <w:fldChar w:fldCharType="separate"/>
-      </w:r>
-      <w:r>
-        <w:rPr>
-          <w:noProof/>
-        </w:rPr>
-        <w:t>52</w:t>
-      </w:r>
-      <w:r>
-        <w:rPr>
-          <w:noProof/>
-        </w:rPr>
-        <w:fldChar w:fldCharType="end"/>
-      </w:r>
+      <w:fldSimple w:instr=" SEQ Figure \* ARABIC ">
+        <w:r>
+          <w:rPr>
+            <w:noProof/>
+          </w:rPr>
+          <w:t>52</w:t>
+        </w:r>
+      </w:fldSimple>
       <w:r>
         <w:t xml:space="preserve"> </w:t>
       </w:r>
@@ -23984,7 +23496,6 @@
         <w:rPr>
           <w:noProof/>
         </w:rPr>
-        <w:lastRenderedPageBreak/>
         <w:drawing>
           <wp:inline distT="0" distB="0" distL="0" distR="0" wp14:anchorId="3F4D7EFA" wp14:editId="373271BF">
             <wp:extent cx="5272403" cy="5059046"/>
@@ -24001,7 +23512,7 @@
                     <pic:cNvPicPr/>
                   </pic:nvPicPr>
                   <pic:blipFill>
-                    <a:blip r:embed="rId27">
+                    <a:blip r:embed="rId28">
                       <a:extLst>
                         <a:ext uri="{28A0092B-C50C-407E-A947-70E740481C1C}">
                           <a14:useLocalDpi xmlns:a14="http://schemas.microsoft.com/office/drawing/2010/main" val="0"/>
@@ -24036,27 +23547,14 @@
       <w:r>
         <w:t xml:space="preserve">Figure </w:t>
       </w:r>
-      <w:r>
-        <w:fldChar w:fldCharType="begin"/>
-      </w:r>
-      <w:r>
-        <w:instrText xml:space="preserve"> SEQ Figure \* ARABIC </w:instrText>
-      </w:r>
-      <w:r>
-        <w:fldChar w:fldCharType="separate"/>
-      </w:r>
-      <w:r>
-        <w:rPr>
-          <w:noProof/>
-        </w:rPr>
-        <w:t>53</w:t>
-      </w:r>
-      <w:r>
-        <w:rPr>
-          <w:noProof/>
-        </w:rPr>
-        <w:fldChar w:fldCharType="end"/>
-      </w:r>
+      <w:fldSimple w:instr=" SEQ Figure \* ARABIC ">
+        <w:r>
+          <w:rPr>
+            <w:noProof/>
+          </w:rPr>
+          <w:t>53</w:t>
+        </w:r>
+      </w:fldSimple>
       <w:r>
         <w:t xml:space="preserve"> </w:t>
       </w:r>
@@ -24198,7 +23696,6 @@
         <w:rPr>
           <w:noProof/>
         </w:rPr>
-        <w:lastRenderedPageBreak/>
         <w:drawing>
           <wp:inline distT="0" distB="0" distL="0" distR="0" wp14:anchorId="3D561FBB" wp14:editId="1ACB49E5">
             <wp:extent cx="5272403" cy="3503295"/>
@@ -24215,7 +23712,7 @@
                     <pic:cNvPicPr/>
                   </pic:nvPicPr>
                   <pic:blipFill>
-                    <a:blip r:embed="rId28">
+                    <a:blip r:embed="rId29">
                       <a:extLst>
                         <a:ext uri="{28A0092B-C50C-407E-A947-70E740481C1C}">
                           <a14:useLocalDpi xmlns:a14="http://schemas.microsoft.com/office/drawing/2010/main" val="0"/>
@@ -24250,27 +23747,14 @@
       <w:r>
         <w:t xml:space="preserve">Figure </w:t>
       </w:r>
-      <w:r>
-        <w:fldChar w:fldCharType="begin"/>
-      </w:r>
-      <w:r>
-        <w:instrText xml:space="preserve"> SEQ Figure \* ARABIC </w:instrText>
-      </w:r>
-      <w:r>
-        <w:fldChar w:fldCharType="separate"/>
-      </w:r>
-      <w:r>
-        <w:rPr>
-          <w:noProof/>
-        </w:rPr>
-        <w:t>54</w:t>
-      </w:r>
-      <w:r>
-        <w:rPr>
-          <w:noProof/>
-        </w:rPr>
-        <w:fldChar w:fldCharType="end"/>
-      </w:r>
+      <w:fldSimple w:instr=" SEQ Figure \* ARABIC ">
+        <w:r>
+          <w:rPr>
+            <w:noProof/>
+          </w:rPr>
+          <w:t>54</w:t>
+        </w:r>
+      </w:fldSimple>
       <w:r>
         <w:t xml:space="preserve"> </w:t>
       </w:r>
@@ -24308,15 +23792,7 @@
         <w:t>web</w:t>
       </w:r>
       <w:r>
-        <w:t>应用管理的树莓派的请求</w:t>
-      </w:r>
-      <w:proofErr w:type="gramStart"/>
-      <w:r>
-        <w:t>作出</w:t>
-      </w:r>
-      <w:proofErr w:type="gramEnd"/>
-      <w:r>
-        <w:t>响应，</w:t>
+        <w:t>应用管理的树莓派的请求作出响应，</w:t>
       </w:r>
       <w:r>
         <w:t>更新树莓派的配置</w:t>
@@ -24387,7 +23863,6 @@
         <w:rPr>
           <w:noProof/>
         </w:rPr>
-        <w:lastRenderedPageBreak/>
         <w:drawing>
           <wp:inline distT="0" distB="0" distL="0" distR="0" wp14:anchorId="1B544AF6" wp14:editId="414B9360">
             <wp:extent cx="4572000" cy="4505325"/>
@@ -24404,7 +23879,7 @@
                     <pic:cNvPicPr/>
                   </pic:nvPicPr>
                   <pic:blipFill>
-                    <a:blip r:embed="rId29">
+                    <a:blip r:embed="rId30">
                       <a:extLst>
                         <a:ext uri="{28A0092B-C50C-407E-A947-70E740481C1C}">
                           <a14:useLocalDpi xmlns:a14="http://schemas.microsoft.com/office/drawing/2010/main" val="0"/>
@@ -24439,27 +23914,14 @@
       <w:r>
         <w:t xml:space="preserve">Figure </w:t>
       </w:r>
-      <w:r>
-        <w:fldChar w:fldCharType="begin"/>
-      </w:r>
-      <w:r>
-        <w:instrText xml:space="preserve"> SEQ Figure \* ARABIC </w:instrText>
-      </w:r>
-      <w:r>
-        <w:fldChar w:fldCharType="separate"/>
-      </w:r>
-      <w:r>
-        <w:rPr>
-          <w:noProof/>
-        </w:rPr>
-        <w:t>55</w:t>
-      </w:r>
-      <w:r>
-        <w:rPr>
-          <w:noProof/>
-        </w:rPr>
-        <w:fldChar w:fldCharType="end"/>
-      </w:r>
+      <w:fldSimple w:instr=" SEQ Figure \* ARABIC ">
+        <w:r>
+          <w:rPr>
+            <w:noProof/>
+          </w:rPr>
+          <w:t>55</w:t>
+        </w:r>
+      </w:fldSimple>
       <w:r>
         <w:t xml:space="preserve"> </w:t>
       </w:r>
@@ -24878,25 +24340,7 @@
                 <w:b w:val="0"/>
                 <w:sz w:val="22"/>
               </w:rPr>
-              <w:t>物联网智能控制程序(</w:t>
-            </w:r>
-            <w:proofErr w:type="spellStart"/>
-            <w:r>
-              <w:rPr>
-                <w:rFonts w:ascii="宋体" w:hAnsi="宋体" w:cs="宋体"/>
-                <w:b w:val="0"/>
-                <w:sz w:val="22"/>
-              </w:rPr>
-              <w:t>homebridge</w:t>
-            </w:r>
-            <w:proofErr w:type="spellEnd"/>
-            <w:r>
-              <w:rPr>
-                <w:rFonts w:ascii="宋体" w:hAnsi="宋体" w:cs="宋体"/>
-                <w:b w:val="0"/>
-                <w:sz w:val="22"/>
-              </w:rPr>
-              <w:t>)</w:t>
+              <w:t>物联网智能控制程序(homebridge)</w:t>
             </w:r>
           </w:p>
         </w:tc>
@@ -24914,21 +24358,12 @@
                 <w:sz w:val="22"/>
               </w:rPr>
             </w:pPr>
-            <w:proofErr w:type="spellStart"/>
             <w:r>
               <w:rPr>
                 <w:rFonts w:ascii="宋体" w:hAnsi="宋体" w:cs="宋体"/>
                 <w:sz w:val="22"/>
               </w:rPr>
-              <w:t>RPi</w:t>
-            </w:r>
-            <w:proofErr w:type="spellEnd"/>
-            <w:r>
-              <w:rPr>
-                <w:rFonts w:ascii="宋体" w:hAnsi="宋体" w:cs="宋体"/>
-                <w:sz w:val="22"/>
-              </w:rPr>
-              <w:t>开发板</w:t>
+              <w:t>RPi开发板</w:t>
             </w:r>
           </w:p>
         </w:tc>
@@ -24942,27 +24377,14 @@
       <w:r>
         <w:t xml:space="preserve">Figure </w:t>
       </w:r>
-      <w:r>
-        <w:fldChar w:fldCharType="begin"/>
-      </w:r>
-      <w:r>
-        <w:instrText xml:space="preserve"> SEQ Figure \* ARABIC </w:instrText>
-      </w:r>
-      <w:r>
-        <w:fldChar w:fldCharType="separate"/>
-      </w:r>
-      <w:r>
-        <w:rPr>
-          <w:noProof/>
-        </w:rPr>
-        <w:t>56</w:t>
-      </w:r>
-      <w:r>
-        <w:rPr>
-          <w:noProof/>
-        </w:rPr>
-        <w:fldChar w:fldCharType="end"/>
-      </w:r>
+      <w:fldSimple w:instr=" SEQ Figure \* ARABIC ">
+        <w:r>
+          <w:rPr>
+            <w:noProof/>
+          </w:rPr>
+          <w:t>56</w:t>
+        </w:r>
+      </w:fldSimple>
       <w:r>
         <w:t xml:space="preserve"> </w:t>
       </w:r>
@@ -24977,7 +24399,6 @@
       <w:bookmarkStart w:id="75" w:name="_Toc4762766"/>
       <w:bookmarkStart w:id="76" w:name="_Toc6770450"/>
       <w:r>
-        <w:lastRenderedPageBreak/>
         <w:t>软件环境</w:t>
       </w:r>
       <w:bookmarkEnd w:id="75"/>
@@ -25116,21 +24537,12 @@
                 <w:sz w:val="22"/>
               </w:rPr>
             </w:pPr>
-            <w:proofErr w:type="spellStart"/>
             <w:r>
               <w:rPr>
                 <w:rFonts w:ascii="宋体" w:hAnsi="宋体" w:cs="宋体"/>
                 <w:sz w:val="22"/>
               </w:rPr>
-              <w:t>Vultr</w:t>
-            </w:r>
-            <w:proofErr w:type="spellEnd"/>
-            <w:r>
-              <w:rPr>
-                <w:rFonts w:ascii="宋体" w:hAnsi="宋体" w:cs="宋体"/>
-                <w:sz w:val="22"/>
-              </w:rPr>
-              <w:t xml:space="preserve"> 平台 CPU: 1核   RAM:1GB</w:t>
+              <w:t>Vultr 平台 CPU: 1核   RAM:1GB</w:t>
             </w:r>
           </w:p>
         </w:tc>
@@ -25369,21 +24781,12 @@
                 <w:sz w:val="22"/>
               </w:rPr>
             </w:pPr>
-            <w:proofErr w:type="spellStart"/>
             <w:r>
               <w:rPr>
                 <w:rFonts w:ascii="宋体" w:hAnsi="宋体" w:cs="宋体"/>
                 <w:sz w:val="22"/>
               </w:rPr>
-              <w:t>Pycharm</w:t>
-            </w:r>
-            <w:proofErr w:type="spellEnd"/>
-            <w:r>
-              <w:rPr>
-                <w:rFonts w:ascii="宋体" w:hAnsi="宋体" w:cs="宋体"/>
-                <w:sz w:val="22"/>
-              </w:rPr>
-              <w:t xml:space="preserve"> （&gt;=2018.3.5）</w:t>
+              <w:t>Pycharm （&gt;=2018.3.5）</w:t>
             </w:r>
           </w:p>
         </w:tc>
@@ -25415,21 +24818,12 @@
                 <w:sz w:val="22"/>
               </w:rPr>
             </w:pPr>
-            <w:proofErr w:type="gramStart"/>
             <w:r>
               <w:rPr>
                 <w:rFonts w:ascii="宋体" w:hAnsi="宋体" w:cs="宋体"/>
                 <w:sz w:val="22"/>
               </w:rPr>
-              <w:t>安卓</w:t>
-            </w:r>
-            <w:proofErr w:type="gramEnd"/>
-            <w:r>
-              <w:rPr>
-                <w:rFonts w:ascii="宋体" w:hAnsi="宋体" w:cs="宋体"/>
-                <w:sz w:val="22"/>
-              </w:rPr>
-              <w:t>app的开发</w:t>
+              <w:t>安卓app的开发</w:t>
             </w:r>
           </w:p>
         </w:tc>
@@ -25573,21 +24967,12 @@
                 <w:sz w:val="22"/>
               </w:rPr>
             </w:pPr>
-            <w:proofErr w:type="spellStart"/>
             <w:r>
               <w:rPr>
                 <w:rFonts w:ascii="宋体" w:hAnsi="宋体" w:cs="宋体"/>
                 <w:sz w:val="22"/>
               </w:rPr>
-              <w:t>nginx</w:t>
-            </w:r>
-            <w:proofErr w:type="spellEnd"/>
-            <w:r>
-              <w:rPr>
-                <w:rFonts w:ascii="宋体" w:hAnsi="宋体" w:cs="宋体"/>
-                <w:sz w:val="22"/>
-              </w:rPr>
-              <w:t xml:space="preserve"> &gt;= 1.8.1</w:t>
+              <w:t>nginx &gt;= 1.8.1</w:t>
             </w:r>
           </w:p>
           <w:p>
@@ -25599,21 +24984,12 @@
                 <w:sz w:val="22"/>
               </w:rPr>
             </w:pPr>
-            <w:proofErr w:type="spellStart"/>
             <w:r>
               <w:rPr>
                 <w:rFonts w:ascii="宋体" w:hAnsi="宋体" w:cs="宋体"/>
                 <w:sz w:val="22"/>
               </w:rPr>
-              <w:t>uwsgi</w:t>
-            </w:r>
-            <w:proofErr w:type="spellEnd"/>
-            <w:r>
-              <w:rPr>
-                <w:rFonts w:ascii="宋体" w:hAnsi="宋体" w:cs="宋体"/>
-                <w:sz w:val="22"/>
-              </w:rPr>
-              <w:t xml:space="preserve"> &gt;= 2.0.15</w:t>
+              <w:t>uwsgi &gt;= 2.0.15</w:t>
             </w:r>
           </w:p>
           <w:p>
@@ -25623,21 +24999,12 @@
               <w:ind w:firstLine="482"/>
               <w:cnfStyle w:val="000000000000" w:firstRow="0" w:lastRow="0" w:firstColumn="0" w:lastColumn="0" w:oddVBand="0" w:evenVBand="0" w:oddHBand="0" w:evenHBand="0" w:firstRowFirstColumn="0" w:firstRowLastColumn="0" w:lastRowFirstColumn="0" w:lastRowLastColumn="0"/>
             </w:pPr>
-            <w:proofErr w:type="spellStart"/>
             <w:r>
               <w:rPr>
                 <w:rFonts w:ascii="宋体" w:hAnsi="宋体" w:cs="宋体"/>
                 <w:sz w:val="22"/>
               </w:rPr>
-              <w:t>django</w:t>
-            </w:r>
-            <w:proofErr w:type="spellEnd"/>
-            <w:r>
-              <w:rPr>
-                <w:rFonts w:ascii="宋体" w:hAnsi="宋体" w:cs="宋体"/>
-                <w:sz w:val="22"/>
-              </w:rPr>
-              <w:t xml:space="preserve"> &gt;=2.0.13</w:t>
+              <w:t>django &gt;=2.0.13</w:t>
             </w:r>
           </w:p>
         </w:tc>
@@ -25651,27 +25018,14 @@
       <w:r>
         <w:t xml:space="preserve">Figure </w:t>
       </w:r>
-      <w:r>
-        <w:fldChar w:fldCharType="begin"/>
-      </w:r>
-      <w:r>
-        <w:instrText xml:space="preserve"> SEQ Figure \* ARABIC </w:instrText>
-      </w:r>
-      <w:r>
-        <w:fldChar w:fldCharType="separate"/>
-      </w:r>
-      <w:r>
-        <w:rPr>
-          <w:noProof/>
-        </w:rPr>
-        <w:t>57</w:t>
-      </w:r>
-      <w:r>
-        <w:rPr>
-          <w:noProof/>
-        </w:rPr>
-        <w:fldChar w:fldCharType="end"/>
-      </w:r>
+      <w:fldSimple w:instr=" SEQ Figure \* ARABIC ">
+        <w:r>
+          <w:rPr>
+            <w:noProof/>
+          </w:rPr>
+          <w:t>57</w:t>
+        </w:r>
+      </w:fldSimple>
       <w:r>
         <w:t xml:space="preserve"> </w:t>
       </w:r>
@@ -26127,7 +25481,6 @@
               <w:rPr>
                 <w:rFonts w:hint="eastAsia"/>
               </w:rPr>
-              <w:lastRenderedPageBreak/>
               <w:t>兼容性需求</w:t>
             </w:r>
           </w:p>
@@ -26470,27 +25823,14 @@
       <w:r>
         <w:t xml:space="preserve">Figure </w:t>
       </w:r>
-      <w:r>
-        <w:fldChar w:fldCharType="begin"/>
-      </w:r>
-      <w:r>
-        <w:instrText xml:space="preserve"> SEQ Figure \* ARABIC </w:instrText>
-      </w:r>
-      <w:r>
-        <w:fldChar w:fldCharType="separate"/>
-      </w:r>
-      <w:r>
-        <w:rPr>
-          <w:noProof/>
-        </w:rPr>
-        <w:t>58</w:t>
-      </w:r>
-      <w:r>
-        <w:rPr>
-          <w:noProof/>
-        </w:rPr>
-        <w:fldChar w:fldCharType="end"/>
-      </w:r>
+      <w:fldSimple w:instr=" SEQ Figure \* ARABIC ">
+        <w:r>
+          <w:rPr>
+            <w:noProof/>
+          </w:rPr>
+          <w:t>58</w:t>
+        </w:r>
+      </w:fldSimple>
       <w:r>
         <w:t xml:space="preserve"> </w:t>
       </w:r>
@@ -26502,8 +25842,8 @@
       </w:r>
     </w:p>
     <w:sectPr>
-      <w:headerReference w:type="default" r:id="rId30"/>
-      <w:footerReference w:type="default" r:id="rId31"/>
+      <w:headerReference w:type="default" r:id="rId31"/>
+      <w:footerReference w:type="default" r:id="rId32"/>
       <w:pgSz w:w="11906" w:h="16838" w:code="9"/>
       <w:pgMar w:top="1440" w:right="1797" w:bottom="1440" w:left="1797" w:header="851" w:footer="992" w:gutter="0"/>
       <w:pgNumType w:start="1"/>
@@ -29949,7 +29289,7 @@
     </w:rPrDefault>
     <w:pPrDefault/>
   </w:docDefaults>
-  <w:latentStyles w:defLockedState="0" w:defUIPriority="0" w:defSemiHidden="0" w:defUnhideWhenUsed="0" w:defQFormat="0" w:count="375">
+  <w:latentStyles w:defLockedState="0" w:defUIPriority="0" w:defSemiHidden="0" w:defUnhideWhenUsed="0" w:defQFormat="0" w:count="376">
     <w:lsdException w:name="Normal" w:qFormat="1"/>
     <w:lsdException w:name="heading 1" w:qFormat="1"/>
     <w:lsdException w:name="heading 2" w:qFormat="1"/>
@@ -29970,8 +29310,9 @@
     <w:lsdException w:name="Hyperlink" w:uiPriority="99"/>
     <w:lsdException w:name="Strong" w:qFormat="1"/>
     <w:lsdException w:name="Emphasis" w:uiPriority="20" w:qFormat="1"/>
-    <w:lsdException w:name="Normal Table" w:semiHidden="1" w:unhideWhenUsed="1"/>
+    <w:lsdException w:name="HTML Variable" w:semiHidden="1" w:unhideWhenUsed="1"/>
     <w:lsdException w:name="No List" w:uiPriority="99"/>
+    <w:lsdException w:name="Outline List 3" w:semiHidden="1" w:unhideWhenUsed="1"/>
     <w:lsdException w:name="Table Simple 1" w:semiHidden="1" w:unhideWhenUsed="1"/>
     <w:lsdException w:name="Table Simple 2" w:semiHidden="1" w:unhideWhenUsed="1"/>
     <w:lsdException w:name="Table Simple 3" w:semiHidden="1" w:unhideWhenUsed="1"/>
@@ -30013,8 +29354,7 @@
     <w:lsdException w:name="Table Subtle 2" w:semiHidden="1" w:unhideWhenUsed="1"/>
     <w:lsdException w:name="Table Web 1" w:semiHidden="1" w:unhideWhenUsed="1"/>
     <w:lsdException w:name="Table Web 2" w:semiHidden="1" w:unhideWhenUsed="1"/>
-    <w:lsdException w:name="Table Web 3" w:semiHidden="1" w:unhideWhenUsed="1"/>
-    <w:lsdException w:name="Table Theme" w:semiHidden="1" w:unhideWhenUsed="1"/>
+    <w:lsdException w:name="Balloon Text" w:semiHidden="1" w:unhideWhenUsed="1"/>
     <w:lsdException w:name="Placeholder Text" w:semiHidden="1" w:uiPriority="99"/>
     <w:lsdException w:name="No Spacing" w:uiPriority="1" w:qFormat="1"/>
     <w:lsdException w:name="Light Shading" w:uiPriority="60"/>
@@ -30234,6 +29574,7 @@
     <w:lsdException w:name="Smart Hyperlink" w:semiHidden="1" w:uiPriority="99" w:unhideWhenUsed="1"/>
     <w:lsdException w:name="Hashtag" w:semiHidden="1" w:uiPriority="99" w:unhideWhenUsed="1"/>
     <w:lsdException w:name="Unresolved Mention" w:semiHidden="1" w:uiPriority="99" w:unhideWhenUsed="1"/>
+    <w:lsdException w:name="Smart Link" w:semiHidden="1" w:uiPriority="99" w:unhideWhenUsed="1"/>
   </w:latentStyles>
   <w:style w:type="paragraph" w:default="1" w:styleId="a">
     <w:name w:val="Normal"/>
@@ -31261,7 +30602,7 @@
 </file>
 
 <file path=customXml/itemProps1.xml><?xml version="1.0" encoding="utf-8"?>
-<ds:datastoreItem xmlns:ds="http://schemas.openxmlformats.org/officeDocument/2006/customXml" ds:itemID="{632B664A-CF2A-4180-8AE0-F8CCC26864D7}">
+<ds:datastoreItem xmlns:ds="http://schemas.openxmlformats.org/officeDocument/2006/customXml" ds:itemID="{04CB8436-4337-4EFD-82EE-1D5EBC55D724}">
   <ds:schemaRefs>
     <ds:schemaRef ds:uri="http://schemas.openxmlformats.org/officeDocument/2006/bibliography"/>
   </ds:schemaRefs>

--- a/Documents/SDD-107.docx
+++ b/Documents/SDD-107.docx
@@ -471,9 +471,11 @@
             <w:shd w:val="clear" w:color="auto" w:fill="auto"/>
           </w:tcPr>
           <w:p>
+            <w:proofErr w:type="gramStart"/>
             <w:r>
               <w:t>杨枫</w:t>
             </w:r>
+            <w:proofErr w:type="gramEnd"/>
           </w:p>
         </w:tc>
         <w:tc>
@@ -6658,6 +6660,7 @@
         <w:rPr>
           <w:rFonts w:hint="eastAsia"/>
         </w:rPr>
+        <w:lastRenderedPageBreak/>
         <w:t>范围</w:t>
       </w:r>
       <w:bookmarkStart w:id="2" w:name="_Toc264820568"/>
@@ -6690,7 +6693,21 @@
         <w:rPr>
           <w:rFonts w:ascii="宋体" w:hAnsi="宋体" w:cs="宋体"/>
         </w:rPr>
-        <w:t>智能家庭是近几年中越来越火热的一个话题。科技以人为本，本着使人们的家居生活更便捷舒适的目的，项目计划制作一种带有入侵报警功能的家庭智能网关。具体功能包括连接智能设备并加以控制，和使用</w:t>
+        <w:t>智能家庭是近几年中越来越火热的一个话题。科技以人为本，</w:t>
+      </w:r>
+      <w:proofErr w:type="gramStart"/>
+      <w:r>
+        <w:rPr>
+          <w:rFonts w:ascii="宋体" w:hAnsi="宋体" w:cs="宋体"/>
+        </w:rPr>
+        <w:t>本着使</w:t>
+      </w:r>
+      <w:proofErr w:type="gramEnd"/>
+      <w:r>
+        <w:rPr>
+          <w:rFonts w:ascii="宋体" w:hAnsi="宋体" w:cs="宋体"/>
+        </w:rPr>
+        <w:t>人们的家居生活更便捷舒适的目的，项目计划制作一种带有入侵报警功能的家庭智能网关。具体功能包括连接智能设备并加以控制，和使用</w:t>
       </w:r>
       <w:r>
         <w:rPr>
@@ -6715,34 +6732,63 @@
         </w:rPr>
         <w:t>从用户角度出发，设备可以实时获取家中状态，包括温度、湿度等等信息。在用户外出家中无人的情况下，可以进行屋内的入侵检测和火焰报警。设备可以根据用户设定的自动化方案依据传感器数据和阈值更改连接的智能化设备状态，如用户晚上将要到家时打开客厅灯光等。</w:t>
       </w:r>
-      <w:bookmarkStart w:id="6" w:name="_GoBack"/>
+    </w:p>
+    <w:p>
+      <w:pPr>
+        <w:spacing w:line="276" w:lineRule="auto"/>
+        <w:ind w:firstLine="420"/>
+        <w:rPr>
+          <w:rFonts w:ascii="Segoe UI" w:hAnsi="Segoe UI" w:cs="Segoe UI"/>
+          <w:sz w:val="18"/>
+          <w:szCs w:val="18"/>
+        </w:rPr>
+      </w:pPr>
+    </w:p>
+    <w:p>
+      <w:pPr>
+        <w:pStyle w:val="2"/>
+        <w:spacing w:beforeLines="50" w:before="156" w:line="240" w:lineRule="auto"/>
+      </w:pPr>
+      <w:bookmarkStart w:id="6" w:name="_Toc6770393"/>
+      <w:r>
+        <w:rPr>
+          <w:rFonts w:hint="eastAsia"/>
+        </w:rPr>
+        <w:t>文档概述</w:t>
+      </w:r>
+      <w:bookmarkEnd w:id="5"/>
       <w:bookmarkEnd w:id="6"/>
     </w:p>
     <w:p>
       <w:pPr>
-        <w:spacing w:line="276" w:lineRule="auto"/>
         <w:ind w:firstLine="420"/>
-        <w:rPr>
-          <w:rFonts w:ascii="Segoe UI" w:hAnsi="Segoe UI" w:cs="Segoe UI"/>
-          <w:sz w:val="18"/>
-          <w:szCs w:val="18"/>
-        </w:rPr>
-      </w:pPr>
+        <w:jc w:val="left"/>
+        <w:rPr>
+          <w:rFonts w:ascii="宋体" w:hAnsi="宋体" w:cs="宋体"/>
+        </w:rPr>
+      </w:pPr>
+      <w:bookmarkStart w:id="7" w:name="_Toc265683141"/>
+      <w:r>
+        <w:rPr>
+          <w:rFonts w:ascii="宋体" w:hAnsi="宋体" w:cs="宋体"/>
+        </w:rPr>
+        <w:t>文档会在项目开发计划的基础上确定系统的主要功能，非功能性需求和应用场景。</w:t>
+      </w:r>
     </w:p>
     <w:p>
       <w:pPr>
-        <w:pStyle w:val="2"/>
-        <w:spacing w:beforeLines="50" w:before="156" w:line="240" w:lineRule="auto"/>
-      </w:pPr>
-      <w:bookmarkStart w:id="7" w:name="_Toc6770393"/>
-      <w:r>
-        <w:rPr>
-          <w:rFonts w:hint="eastAsia"/>
-        </w:rPr>
-        <w:t>文档概述</w:t>
-      </w:r>
-      <w:bookmarkEnd w:id="5"/>
-      <w:bookmarkEnd w:id="7"/>
+        <w:ind w:firstLine="420"/>
+        <w:jc w:val="left"/>
+        <w:rPr>
+          <w:rFonts w:ascii="宋体" w:hAnsi="宋体" w:cs="宋体"/>
+        </w:rPr>
+      </w:pPr>
+      <w:r>
+        <w:rPr>
+          <w:rFonts w:ascii="宋体" w:hAnsi="宋体" w:cs="宋体"/>
+        </w:rPr>
+        <w:t>主要功能包括业务需求、功能需求和数据需求。使用用例驱动建立需求模型，进一步确定功能以及实现功能所需要的数据需求。</w:t>
+      </w:r>
     </w:p>
     <w:p>
       <w:pPr>
@@ -6752,59 +6798,28 @@
           <w:rFonts w:ascii="宋体" w:hAnsi="宋体" w:cs="宋体"/>
         </w:rPr>
       </w:pPr>
-      <w:bookmarkStart w:id="8" w:name="_Toc265683141"/>
       <w:r>
         <w:rPr>
           <w:rFonts w:ascii="宋体" w:hAnsi="宋体" w:cs="宋体"/>
         </w:rPr>
-        <w:t>文档会在项目开发计划的基础上确定系统的主要功能，非功能性需求和应用场景。</w:t>
+        <w:t>本项目需求文档会与项目开发计划一同指导项目的开发进程，根据项目开发计划确定的时间表以及里程碑计划映射逐步实现本文档呈现的需求和功能。</w:t>
       </w:r>
     </w:p>
     <w:p>
       <w:pPr>
-        <w:ind w:firstLine="420"/>
-        <w:jc w:val="left"/>
-        <w:rPr>
-          <w:rFonts w:ascii="宋体" w:hAnsi="宋体" w:cs="宋体"/>
-        </w:rPr>
-      </w:pPr>
-      <w:r>
-        <w:rPr>
-          <w:rFonts w:ascii="宋体" w:hAnsi="宋体" w:cs="宋体"/>
-        </w:rPr>
-        <w:t>主要功能包括业务需求、功能需求和数据需求。使用用例驱动建立需求模型，进一步确定功能以及实现功能所需要的数据需求。</w:t>
-      </w:r>
-    </w:p>
-    <w:p>
-      <w:pPr>
-        <w:ind w:firstLine="420"/>
-        <w:jc w:val="left"/>
-        <w:rPr>
-          <w:rFonts w:ascii="宋体" w:hAnsi="宋体" w:cs="宋体"/>
-        </w:rPr>
-      </w:pPr>
-      <w:r>
-        <w:rPr>
-          <w:rFonts w:ascii="宋体" w:hAnsi="宋体" w:cs="宋体"/>
-        </w:rPr>
-        <w:t>本项目需求文档会与项目开发计划一同指导项目的开发进程，根据项目开发计划确定的时间表以及里程碑计划映射逐步实现本文档呈现的需求和功能。</w:t>
-      </w:r>
-    </w:p>
-    <w:p>
-      <w:pPr>
         <w:pStyle w:val="2"/>
         <w:spacing w:beforeLines="50" w:before="156" w:line="276" w:lineRule="auto"/>
       </w:pPr>
-      <w:bookmarkStart w:id="9" w:name="_Toc6770394"/>
-      <w:bookmarkStart w:id="10" w:name="_Hlk6649190"/>
+      <w:bookmarkStart w:id="8" w:name="_Toc6770394"/>
+      <w:bookmarkStart w:id="9" w:name="_Hlk6649190"/>
       <w:r>
         <w:rPr>
           <w:rFonts w:hint="eastAsia"/>
         </w:rPr>
         <w:t>术语和缩略词</w:t>
       </w:r>
+      <w:bookmarkEnd w:id="7"/>
       <w:bookmarkEnd w:id="8"/>
-      <w:bookmarkEnd w:id="9"/>
     </w:p>
     <w:tbl>
       <w:tblPr>
@@ -6827,7 +6842,7 @@
             <w:cnfStyle w:val="001000000000" w:firstRow="0" w:lastRow="0" w:firstColumn="1" w:lastColumn="0" w:oddVBand="0" w:evenVBand="0" w:oddHBand="0" w:evenHBand="0" w:firstRowFirstColumn="0" w:firstRowLastColumn="0" w:lastRowFirstColumn="0" w:lastRowLastColumn="0"/>
             <w:tcW w:w="0" w:type="auto"/>
           </w:tcPr>
-          <w:bookmarkEnd w:id="10"/>
+          <w:bookmarkEnd w:id="9"/>
           <w:p>
             <w:pPr>
               <w:spacing w:line="276" w:lineRule="auto"/>
@@ -6937,11 +6952,54 @@
                 <w:rFonts w:ascii="宋体" w:hAnsi="宋体"/>
               </w:rPr>
             </w:pPr>
+            <w:proofErr w:type="spellStart"/>
             <w:r>
               <w:rPr>
                 <w:rFonts w:ascii="宋体" w:hAnsi="宋体"/>
               </w:rPr>
-              <w:t>Homebridge is a lightweight NodeJS server you can run on your home network that emulates the iOS HomeKit API. It supports Plugins, which are community-contributed modules that provide a basic bridge from HomeKit to various 3rd-party APIs provided by manufacturers of "smart home" devices.</w:t>
+              <w:t>Homebridge</w:t>
+            </w:r>
+            <w:proofErr w:type="spellEnd"/>
+            <w:r>
+              <w:rPr>
+                <w:rFonts w:ascii="宋体" w:hAnsi="宋体"/>
+              </w:rPr>
+              <w:t xml:space="preserve"> is a lightweight NodeJS server you can run on your home network that emulates the iOS </w:t>
+            </w:r>
+            <w:proofErr w:type="spellStart"/>
+            <w:r>
+              <w:rPr>
+                <w:rFonts w:ascii="宋体" w:hAnsi="宋体"/>
+              </w:rPr>
+              <w:t>HomeKit</w:t>
+            </w:r>
+            <w:proofErr w:type="spellEnd"/>
+            <w:r>
+              <w:rPr>
+                <w:rFonts w:ascii="宋体" w:hAnsi="宋体"/>
+              </w:rPr>
+              <w:t xml:space="preserve"> API. It supports Plugins, which are community-contributed modules that provide a basic bridge from </w:t>
+            </w:r>
+            <w:proofErr w:type="spellStart"/>
+            <w:r>
+              <w:rPr>
+                <w:rFonts w:ascii="宋体" w:hAnsi="宋体"/>
+              </w:rPr>
+              <w:t>HomeKit</w:t>
+            </w:r>
+            <w:proofErr w:type="spellEnd"/>
+            <w:r>
+              <w:rPr>
+                <w:rFonts w:ascii="宋体" w:hAnsi="宋体"/>
+              </w:rPr>
+              <w:t xml:space="preserve"> to various 3rd-party APIs provided by </w:t>
+            </w:r>
+            <w:r>
+              <w:rPr>
+                <w:rFonts w:ascii="宋体" w:hAnsi="宋体"/>
+              </w:rPr>
+              <w:lastRenderedPageBreak/>
+              <w:t>manufacturers of "smart home" devices.</w:t>
             </w:r>
           </w:p>
         </w:tc>
@@ -6963,6 +7021,7 @@
               <w:rPr>
                 <w:rFonts w:ascii="宋体" w:hAnsi="宋体" w:hint="eastAsia"/>
               </w:rPr>
+              <w:lastRenderedPageBreak/>
               <w:t>Arduino</w:t>
             </w:r>
           </w:p>
@@ -7038,11 +7097,19 @@
                 <w:rFonts w:ascii="宋体" w:hAnsi="宋体"/>
               </w:rPr>
             </w:pPr>
+            <w:proofErr w:type="spellStart"/>
             <w:r>
               <w:rPr>
                 <w:rFonts w:ascii="宋体" w:hAnsi="宋体" w:hint="eastAsia"/>
               </w:rPr>
-              <w:t>Respberry树莓派</w:t>
+              <w:t>Respberry</w:t>
+            </w:r>
+            <w:proofErr w:type="spellEnd"/>
+            <w:r>
+              <w:rPr>
+                <w:rFonts w:ascii="宋体" w:hAnsi="宋体" w:hint="eastAsia"/>
+              </w:rPr>
+              <w:t>树莓派</w:t>
             </w:r>
           </w:p>
         </w:tc>
@@ -7074,7 +7141,35 @@
               <w:rPr>
                 <w:rFonts w:ascii="宋体" w:hAnsi="宋体"/>
               </w:rPr>
-              <w:t>的微型电脑主板，以SD/MicroSD卡为内存硬盘，卡片主板周围有1/2/4个USB接口和一个10/100 以太网接口（A型没有网口），可连接键盘、鼠标和网线，同时拥有视频模拟信号的电视输出接口和HDMI高清视频输出接口，以上部件全部整合在一张仅比信用卡稍大的主板上，具备所有PC的基本功能只需接通电视机和键盘，就能执行如电子表格、文字处理、玩游戏、播放高清视频等诸多功能。 Raspberry Pi B款只提供电脑板，无内存、电源、键盘、机箱或连线。</w:t>
+              <w:t>的微型电脑主板，以SD/MicroSD卡为内存硬盘，卡片主板周围有1/2/4</w:t>
+            </w:r>
+            <w:proofErr w:type="gramStart"/>
+            <w:r>
+              <w:rPr>
+                <w:rFonts w:ascii="宋体" w:hAnsi="宋体"/>
+              </w:rPr>
+              <w:t>个</w:t>
+            </w:r>
+            <w:proofErr w:type="gramEnd"/>
+            <w:r>
+              <w:rPr>
+                <w:rFonts w:ascii="宋体" w:hAnsi="宋体"/>
+              </w:rPr>
+              <w:t>USB接口和一个10/100 以太网接口（A</w:t>
+            </w:r>
+            <w:proofErr w:type="gramStart"/>
+            <w:r>
+              <w:rPr>
+                <w:rFonts w:ascii="宋体" w:hAnsi="宋体"/>
+              </w:rPr>
+              <w:t>型没有</w:t>
+            </w:r>
+            <w:proofErr w:type="gramEnd"/>
+            <w:r>
+              <w:rPr>
+                <w:rFonts w:ascii="宋体" w:hAnsi="宋体"/>
+              </w:rPr>
+              <w:t>网口），可连接键盘、鼠标和网线，同时拥有视频模拟信号的电视输出接口和HDMI高清视频输出接口，以上部件全部整合在一张仅比信用卡稍大的主板上，具备所有PC的基本功能只需接通电视机和键盘，就能执行如电子表格、文字处理、玩游戏、播放高清视频等诸多功能。 Raspberry Pi B款只提供电脑板，无内存、电源、键盘、机箱或连线。</w:t>
             </w:r>
           </w:p>
         </w:tc>
@@ -7088,14 +7183,27 @@
       <w:r>
         <w:t xml:space="preserve">Figure </w:t>
       </w:r>
-      <w:fldSimple w:instr=" SEQ Figure \* ARABIC ">
-        <w:r>
-          <w:rPr>
-            <w:noProof/>
-          </w:rPr>
-          <w:t>1</w:t>
-        </w:r>
-      </w:fldSimple>
+      <w:r>
+        <w:fldChar w:fldCharType="begin"/>
+      </w:r>
+      <w:r>
+        <w:instrText xml:space="preserve"> SEQ Figure \* ARABIC </w:instrText>
+      </w:r>
+      <w:r>
+        <w:fldChar w:fldCharType="separate"/>
+      </w:r>
+      <w:r>
+        <w:rPr>
+          <w:noProof/>
+        </w:rPr>
+        <w:t>1</w:t>
+      </w:r>
+      <w:r>
+        <w:rPr>
+          <w:noProof/>
+        </w:rPr>
+        <w:fldChar w:fldCharType="end"/>
+      </w:r>
       <w:r>
         <w:t xml:space="preserve"> </w:t>
       </w:r>
@@ -7123,16 +7231,16 @@
         <w:pStyle w:val="2"/>
         <w:spacing w:beforeLines="50" w:before="156" w:line="240" w:lineRule="auto"/>
       </w:pPr>
-      <w:bookmarkStart w:id="11" w:name="_Toc265683142"/>
-      <w:bookmarkStart w:id="12" w:name="_Toc6770395"/>
+      <w:bookmarkStart w:id="10" w:name="_Toc265683142"/>
+      <w:bookmarkStart w:id="11" w:name="_Toc6770395"/>
       <w:r>
         <w:rPr>
           <w:rFonts w:hint="eastAsia"/>
         </w:rPr>
         <w:t>引用文档</w:t>
       </w:r>
+      <w:bookmarkEnd w:id="10"/>
       <w:bookmarkEnd w:id="11"/>
-      <w:bookmarkEnd w:id="12"/>
     </w:p>
     <w:p>
       <w:pPr>
@@ -7143,12 +7251,36 @@
         </w:numPr>
         <w:spacing w:beforeLines="50" w:before="156"/>
       </w:pPr>
-      <w:bookmarkStart w:id="13" w:name="_Toc265683279"/>
+      <w:bookmarkStart w:id="12" w:name="_Toc265683279"/>
       <w:r>
         <w:rPr>
           <w:rFonts w:ascii="宋体" w:hAnsi="宋体"/>
         </w:rPr>
-        <w:t>《AAA项目开发计划(SPD-107)》 v0.2 2019.3.28</w:t>
+        <w:t>《AAA项目开发计划(SPD-107)》 v2</w:t>
+      </w:r>
+      <w:r>
+        <w:rPr>
+          <w:rFonts w:ascii="宋体" w:hAnsi="宋体" w:hint="eastAsia"/>
+        </w:rPr>
+        <w:t>.0</w:t>
+      </w:r>
+      <w:r>
+        <w:rPr>
+          <w:rFonts w:ascii="宋体" w:hAnsi="宋体"/>
+        </w:rPr>
+        <w:t xml:space="preserve"> 2019.</w:t>
+      </w:r>
+      <w:r>
+        <w:rPr>
+          <w:rFonts w:ascii="宋体" w:hAnsi="宋体" w:hint="eastAsia"/>
+        </w:rPr>
+        <w:t>6</w:t>
+      </w:r>
+      <w:r>
+        <w:rPr>
+          <w:rFonts w:ascii="宋体" w:hAnsi="宋体"/>
+        </w:rPr>
+        <w:t>.8</w:t>
       </w:r>
     </w:p>
     <w:p>
@@ -7170,54 +7302,61 @@
         <w:rPr>
           <w:rFonts w:ascii="宋体" w:hAnsi="宋体"/>
         </w:rPr>
-        <w:t>0.2 2019.4</w:t>
+        <w:t>2</w:t>
+      </w:r>
+      <w:r>
+        <w:rPr>
+          <w:rFonts w:ascii="宋体" w:hAnsi="宋体"/>
+        </w:rPr>
+        <w:t>.0</w:t>
+      </w:r>
+      <w:r>
+        <w:rPr>
+          <w:rFonts w:ascii="宋体" w:hAnsi="宋体"/>
+        </w:rPr>
+        <w:t xml:space="preserve"> 2019.</w:t>
       </w:r>
       <w:r>
         <w:rPr>
           <w:rFonts w:ascii="宋体" w:hAnsi="宋体" w:hint="eastAsia"/>
         </w:rPr>
-        <w:t>.</w:t>
-      </w:r>
-      <w:r>
-        <w:rPr>
-          <w:rFonts w:ascii="宋体" w:hAnsi="宋体"/>
-        </w:rPr>
-        <w:t>7</w:t>
+        <w:t>6.8</w:t>
       </w:r>
     </w:p>
     <w:p>
       <w:pPr>
         <w:pStyle w:val="1"/>
       </w:pPr>
-      <w:bookmarkStart w:id="14" w:name="_Toc6770396"/>
-      <w:r>
-        <w:rPr>
-          <w:rFonts w:hint="eastAsia"/>
-        </w:rPr>
+      <w:bookmarkStart w:id="13" w:name="_Toc6770396"/>
+      <w:r>
+        <w:rPr>
+          <w:rFonts w:hint="eastAsia"/>
+        </w:rPr>
+        <w:lastRenderedPageBreak/>
         <w:t>需求概述</w:t>
       </w:r>
+      <w:bookmarkEnd w:id="12"/>
       <w:bookmarkEnd w:id="13"/>
+    </w:p>
+    <w:p>
+      <w:pPr>
+        <w:pStyle w:val="2"/>
+      </w:pPr>
+      <w:bookmarkStart w:id="14" w:name="_Toc6770397"/>
+      <w:bookmarkStart w:id="15" w:name="_Toc265683280"/>
+      <w:r>
+        <w:rPr>
+          <w:rFonts w:hint="eastAsia"/>
+        </w:rPr>
+        <w:t>用例总图：</w:t>
+      </w:r>
       <w:bookmarkEnd w:id="14"/>
     </w:p>
     <w:p>
       <w:pPr>
-        <w:pStyle w:val="2"/>
-      </w:pPr>
-      <w:bookmarkStart w:id="15" w:name="_Toc6770397"/>
-      <w:bookmarkStart w:id="16" w:name="_Toc265683280"/>
-      <w:r>
-        <w:rPr>
-          <w:rFonts w:hint="eastAsia"/>
-        </w:rPr>
-        <w:t>用例总图：</w:t>
-      </w:r>
-      <w:bookmarkEnd w:id="15"/>
-    </w:p>
-    <w:p>
-      <w:pPr>
         <w:widowControl/>
         <w:spacing w:line="240" w:lineRule="auto"/>
-        <w:jc w:val="left"/>
+        <w:jc w:val="center"/>
         <w:rPr>
           <w:rFonts w:ascii="宋体" w:hAnsi="宋体" w:cs="宋体"/>
           <w:kern w:val="0"/>
@@ -7280,14 +7419,27 @@
       <w:r>
         <w:t xml:space="preserve">Figure </w:t>
       </w:r>
-      <w:fldSimple w:instr=" SEQ Figure \* ARABIC ">
-        <w:r>
-          <w:rPr>
-            <w:noProof/>
-          </w:rPr>
-          <w:t>2</w:t>
-        </w:r>
-      </w:fldSimple>
+      <w:r>
+        <w:fldChar w:fldCharType="begin"/>
+      </w:r>
+      <w:r>
+        <w:instrText xml:space="preserve"> SEQ Figure \* ARABIC </w:instrText>
+      </w:r>
+      <w:r>
+        <w:fldChar w:fldCharType="separate"/>
+      </w:r>
+      <w:r>
+        <w:rPr>
+          <w:noProof/>
+        </w:rPr>
+        <w:t>2</w:t>
+      </w:r>
+      <w:r>
+        <w:rPr>
+          <w:noProof/>
+        </w:rPr>
+        <w:fldChar w:fldCharType="end"/>
+      </w:r>
       <w:r>
         <w:t xml:space="preserve"> </w:t>
       </w:r>
@@ -7321,18 +7473,19 @@
         <w:rPr>
           <w:rFonts w:hint="eastAsia"/>
         </w:rPr>
-        <w:t>或网站访问系统，并调整系统的各种参数。除了系统自带的报警装置以外，用户可以自行添加自定义设备。</w:t>
+        <w:t>或网站访问系统，并调整系统的各种参数。</w:t>
       </w:r>
     </w:p>
     <w:p>
       <w:pPr>
         <w:pStyle w:val="2"/>
       </w:pPr>
-      <w:bookmarkStart w:id="17" w:name="_Toc6770398"/>
-      <w:r>
-        <w:rPr>
-          <w:rFonts w:hint="eastAsia"/>
-        </w:rPr>
+      <w:bookmarkStart w:id="16" w:name="_Toc6770398"/>
+      <w:r>
+        <w:rPr>
+          <w:rFonts w:hint="eastAsia"/>
+        </w:rPr>
+        <w:lastRenderedPageBreak/>
         <w:t>安装</w:t>
       </w:r>
       <w:r>
@@ -7347,7 +7500,7 @@
         </w:rPr>
         <w:t>解除系统用例图：</w:t>
       </w:r>
-      <w:bookmarkEnd w:id="17"/>
+      <w:bookmarkEnd w:id="16"/>
     </w:p>
     <w:p>
       <w:pPr>
@@ -7408,14 +7561,27 @@
       <w:r>
         <w:t xml:space="preserve">Figure </w:t>
       </w:r>
-      <w:fldSimple w:instr=" SEQ Figure \* ARABIC ">
-        <w:r>
-          <w:rPr>
-            <w:noProof/>
-          </w:rPr>
-          <w:t>3</w:t>
-        </w:r>
-      </w:fldSimple>
+      <w:r>
+        <w:fldChar w:fldCharType="begin"/>
+      </w:r>
+      <w:r>
+        <w:instrText xml:space="preserve"> SEQ Figure \* ARABIC </w:instrText>
+      </w:r>
+      <w:r>
+        <w:fldChar w:fldCharType="separate"/>
+      </w:r>
+      <w:r>
+        <w:rPr>
+          <w:noProof/>
+        </w:rPr>
+        <w:t>3</w:t>
+      </w:r>
+      <w:r>
+        <w:rPr>
+          <w:noProof/>
+        </w:rPr>
+        <w:fldChar w:fldCharType="end"/>
+      </w:r>
       <w:r>
         <w:t xml:space="preserve"> </w:t>
       </w:r>
@@ -7468,14 +7634,15 @@
       <w:pPr>
         <w:pStyle w:val="2"/>
       </w:pPr>
-      <w:bookmarkStart w:id="18" w:name="_Toc6770399"/>
-      <w:r>
-        <w:rPr>
-          <w:rFonts w:hint="eastAsia"/>
-        </w:rPr>
+      <w:bookmarkStart w:id="17" w:name="_Toc6770399"/>
+      <w:r>
+        <w:rPr>
+          <w:rFonts w:hint="eastAsia"/>
+        </w:rPr>
+        <w:lastRenderedPageBreak/>
         <w:t>遇到问题用例图：</w:t>
       </w:r>
-      <w:bookmarkEnd w:id="18"/>
+      <w:bookmarkEnd w:id="17"/>
     </w:p>
     <w:p>
       <w:pPr>
@@ -7536,14 +7703,27 @@
       <w:r>
         <w:t xml:space="preserve">Figure </w:t>
       </w:r>
-      <w:fldSimple w:instr=" SEQ Figure \* ARABIC ">
-        <w:r>
-          <w:rPr>
-            <w:noProof/>
-          </w:rPr>
-          <w:t>4</w:t>
-        </w:r>
-      </w:fldSimple>
+      <w:r>
+        <w:fldChar w:fldCharType="begin"/>
+      </w:r>
+      <w:r>
+        <w:instrText xml:space="preserve"> SEQ Figure \* ARABIC </w:instrText>
+      </w:r>
+      <w:r>
+        <w:fldChar w:fldCharType="separate"/>
+      </w:r>
+      <w:r>
+        <w:rPr>
+          <w:noProof/>
+        </w:rPr>
+        <w:t>4</w:t>
+      </w:r>
+      <w:r>
+        <w:rPr>
+          <w:noProof/>
+        </w:rPr>
+        <w:fldChar w:fldCharType="end"/>
+      </w:r>
       <w:r>
         <w:t>遇到问题用例图</w:t>
       </w:r>
@@ -7563,14 +7743,15 @@
       <w:pPr>
         <w:pStyle w:val="2"/>
       </w:pPr>
-      <w:bookmarkStart w:id="19" w:name="_Toc6770400"/>
-      <w:r>
-        <w:rPr>
-          <w:rFonts w:hint="eastAsia"/>
-        </w:rPr>
+      <w:bookmarkStart w:id="18" w:name="_Toc6770400"/>
+      <w:r>
+        <w:rPr>
+          <w:rFonts w:hint="eastAsia"/>
+        </w:rPr>
+        <w:lastRenderedPageBreak/>
         <w:t>通过因特网访问系统用例图：</w:t>
       </w:r>
-      <w:bookmarkEnd w:id="19"/>
+      <w:bookmarkEnd w:id="18"/>
     </w:p>
     <w:p>
       <w:pPr>
@@ -7631,14 +7812,27 @@
       <w:r>
         <w:t xml:space="preserve">Figure </w:t>
       </w:r>
-      <w:fldSimple w:instr=" SEQ Figure \* ARABIC ">
-        <w:r>
-          <w:rPr>
-            <w:noProof/>
-          </w:rPr>
-          <w:t>5</w:t>
-        </w:r>
-      </w:fldSimple>
+      <w:r>
+        <w:fldChar w:fldCharType="begin"/>
+      </w:r>
+      <w:r>
+        <w:instrText xml:space="preserve"> SEQ Figure \* ARABIC </w:instrText>
+      </w:r>
+      <w:r>
+        <w:fldChar w:fldCharType="separate"/>
+      </w:r>
+      <w:r>
+        <w:rPr>
+          <w:noProof/>
+        </w:rPr>
+        <w:t>5</w:t>
+      </w:r>
+      <w:r>
+        <w:rPr>
+          <w:noProof/>
+        </w:rPr>
+        <w:fldChar w:fldCharType="end"/>
+      </w:r>
       <w:r>
         <w:t xml:space="preserve"> </w:t>
       </w:r>
@@ -7673,30 +7867,31 @@
       <w:pPr>
         <w:pStyle w:val="1"/>
       </w:pPr>
-      <w:bookmarkStart w:id="20" w:name="_Toc6770402"/>
-      <w:r>
-        <w:rPr>
-          <w:rFonts w:hint="eastAsia"/>
-        </w:rPr>
+      <w:bookmarkStart w:id="19" w:name="_Toc6770402"/>
+      <w:r>
+        <w:rPr>
+          <w:rFonts w:hint="eastAsia"/>
+        </w:rPr>
+        <w:lastRenderedPageBreak/>
         <w:t>体系结构设计</w:t>
       </w:r>
-      <w:bookmarkEnd w:id="16"/>
-      <w:bookmarkEnd w:id="20"/>
+      <w:bookmarkEnd w:id="15"/>
+      <w:bookmarkEnd w:id="19"/>
     </w:p>
     <w:p>
       <w:pPr>
         <w:pStyle w:val="2"/>
       </w:pPr>
-      <w:bookmarkStart w:id="21" w:name="_Toc265683281"/>
-      <w:bookmarkStart w:id="22" w:name="_Toc6770403"/>
+      <w:bookmarkStart w:id="20" w:name="_Toc265683281"/>
+      <w:bookmarkStart w:id="21" w:name="_Toc6770403"/>
       <w:r>
         <w:rPr>
           <w:rFonts w:hint="eastAsia"/>
         </w:rPr>
         <w:t>总体结构</w:t>
       </w:r>
+      <w:bookmarkEnd w:id="20"/>
       <w:bookmarkEnd w:id="21"/>
-      <w:bookmarkEnd w:id="22"/>
     </w:p>
     <w:p>
       <w:pPr>
@@ -7707,9 +7902,9 @@
           <w:noProof/>
         </w:rPr>
         <w:drawing>
-          <wp:inline distT="0" distB="0" distL="0" distR="0" wp14:anchorId="3778B6D5" wp14:editId="4EBA821A">
-            <wp:extent cx="5276850" cy="3333750"/>
-            <wp:effectExtent l="0" t="0" r="0" b="0"/>
+          <wp:inline distT="0" distB="0" distL="0" distR="0" wp14:anchorId="3778B6D5" wp14:editId="014BD3EA">
+            <wp:extent cx="5271399" cy="3333750"/>
+            <wp:effectExtent l="0" t="0" r="5715" b="0"/>
             <wp:docPr id="1" name="图片 1"/>
             <wp:cNvGraphicFramePr>
               <a:graphicFrameLocks xmlns:a="http://schemas.openxmlformats.org/drawingml/2006/main" noChangeAspect="1"/>
@@ -7731,7 +7926,6 @@
                         </a:ext>
                       </a:extLst>
                     </a:blip>
-                    <a:srcRect/>
                     <a:stretch>
                       <a:fillRect/>
                     </a:stretch>
@@ -7739,7 +7933,7 @@
                   <pic:spPr bwMode="auto">
                     <a:xfrm>
                       <a:off x="0" y="0"/>
-                      <a:ext cx="5276850" cy="3333750"/>
+                      <a:ext cx="5271399" cy="3333750"/>
                     </a:xfrm>
                     <a:prstGeom prst="rect">
                       <a:avLst/>
@@ -7764,14 +7958,27 @@
       <w:r>
         <w:t xml:space="preserve">Figure </w:t>
       </w:r>
-      <w:fldSimple w:instr=" SEQ Figure \* ARABIC ">
-        <w:r>
-          <w:rPr>
-            <w:noProof/>
-          </w:rPr>
-          <w:t>7</w:t>
-        </w:r>
-      </w:fldSimple>
+      <w:r>
+        <w:fldChar w:fldCharType="begin"/>
+      </w:r>
+      <w:r>
+        <w:instrText xml:space="preserve"> SEQ Figure \* ARABIC </w:instrText>
+      </w:r>
+      <w:r>
+        <w:fldChar w:fldCharType="separate"/>
+      </w:r>
+      <w:r>
+        <w:rPr>
+          <w:noProof/>
+        </w:rPr>
+        <w:t>7</w:t>
+      </w:r>
+      <w:r>
+        <w:rPr>
+          <w:noProof/>
+        </w:rPr>
+        <w:fldChar w:fldCharType="end"/>
+      </w:r>
       <w:r>
         <w:t xml:space="preserve"> </w:t>
       </w:r>
@@ -7834,12 +8041,14 @@
         </w:rPr>
         <w:t>管理设备之间通过</w:t>
       </w:r>
+      <w:proofErr w:type="spellStart"/>
       <w:r>
         <w:rPr>
           <w:rFonts w:hint="eastAsia"/>
         </w:rPr>
         <w:t>WiFi</w:t>
       </w:r>
+      <w:proofErr w:type="spellEnd"/>
       <w:r>
         <w:rPr>
           <w:rFonts w:hint="eastAsia"/>
@@ -7905,11 +8114,12 @@
       <w:pPr>
         <w:pStyle w:val="3"/>
       </w:pPr>
-      <w:bookmarkStart w:id="23" w:name="_Toc6770404"/>
-      <w:r>
-        <w:rPr>
-          <w:rFonts w:hint="eastAsia"/>
-        </w:rPr>
+      <w:bookmarkStart w:id="22" w:name="_Toc6770404"/>
+      <w:r>
+        <w:rPr>
+          <w:rFonts w:hint="eastAsia"/>
+        </w:rPr>
+        <w:lastRenderedPageBreak/>
         <w:t>Arduino</w:t>
       </w:r>
       <w:r>
@@ -7918,7 +8128,7 @@
         </w:rPr>
         <w:t>端体系结构</w:t>
       </w:r>
-      <w:bookmarkEnd w:id="23"/>
+      <w:bookmarkEnd w:id="22"/>
     </w:p>
     <w:p>
       <w:pPr>
@@ -7930,9 +8140,9 @@
           <w:noProof/>
         </w:rPr>
         <w:drawing>
-          <wp:inline distT="0" distB="0" distL="0" distR="0" wp14:anchorId="2ACB502C" wp14:editId="7C396B3B">
-            <wp:extent cx="5020312" cy="3441700"/>
-            <wp:effectExtent l="0" t="0" r="8890" b="6350"/>
+          <wp:inline distT="0" distB="0" distL="0" distR="0" wp14:anchorId="2ACB502C" wp14:editId="014B1516">
+            <wp:extent cx="5020312" cy="3438960"/>
+            <wp:effectExtent l="0" t="0" r="8890" b="9525"/>
             <wp:docPr id="1396912265" name="图片 8"/>
             <wp:cNvGraphicFramePr>
               <a:graphicFrameLocks xmlns:a="http://schemas.openxmlformats.org/drawingml/2006/main" noChangeAspect="1"/>
@@ -7959,7 +8169,7 @@
                   <pic:spPr>
                     <a:xfrm>
                       <a:off x="0" y="0"/>
-                      <a:ext cx="5020312" cy="3441700"/>
+                      <a:ext cx="5020312" cy="3438960"/>
                     </a:xfrm>
                     <a:prstGeom prst="rect">
                       <a:avLst/>
@@ -7980,14 +8190,27 @@
       <w:r>
         <w:t xml:space="preserve">Figure </w:t>
       </w:r>
-      <w:fldSimple w:instr=" SEQ Figure \* ARABIC ">
-        <w:r>
-          <w:rPr>
-            <w:noProof/>
-          </w:rPr>
-          <w:t>8</w:t>
-        </w:r>
-      </w:fldSimple>
+      <w:r>
+        <w:fldChar w:fldCharType="begin"/>
+      </w:r>
+      <w:r>
+        <w:instrText xml:space="preserve"> SEQ Figure \* ARABIC </w:instrText>
+      </w:r>
+      <w:r>
+        <w:fldChar w:fldCharType="separate"/>
+      </w:r>
+      <w:r>
+        <w:rPr>
+          <w:noProof/>
+        </w:rPr>
+        <w:t>8</w:t>
+      </w:r>
+      <w:r>
+        <w:rPr>
+          <w:noProof/>
+        </w:rPr>
+        <w:fldChar w:fldCharType="end"/>
+      </w:r>
       <w:r>
         <w:t xml:space="preserve"> </w:t>
       </w:r>
@@ -8062,12 +8285,14 @@
         </w:rPr>
         <w:t>通过</w:t>
       </w:r>
+      <w:proofErr w:type="spellStart"/>
       <w:r>
         <w:rPr>
           <w:rFonts w:hint="eastAsia"/>
         </w:rPr>
         <w:t>WiFi</w:t>
       </w:r>
+      <w:proofErr w:type="spellEnd"/>
       <w:r>
         <w:rPr>
           <w:rFonts w:hint="eastAsia"/>
@@ -8090,11 +8315,12 @@
         <w:rPr>
           <w:noProof/>
         </w:rPr>
+        <w:lastRenderedPageBreak/>
         <w:drawing>
-          <wp:inline distT="0" distB="0" distL="0" distR="0" wp14:anchorId="20B8CACE" wp14:editId="228AFB4D">
-            <wp:extent cx="5149850" cy="4166870"/>
-            <wp:effectExtent l="0" t="0" r="0" b="5080"/>
-            <wp:docPr id="1725122445" name="图片 10"/>
+          <wp:inline distT="0" distB="0" distL="0" distR="0" wp14:anchorId="37D025FF" wp14:editId="570BDFFA">
+            <wp:extent cx="1800225" cy="5553075"/>
+            <wp:effectExtent l="0" t="0" r="9525" b="9525"/>
+            <wp:docPr id="3" name="图片 3" descr="E:\Users\11706\Downloads\Arduino状态转换.png"/>
             <wp:cNvGraphicFramePr>
               <a:graphicFrameLocks xmlns:a="http://schemas.openxmlformats.org/drawingml/2006/main" noChangeAspect="1"/>
             </wp:cNvGraphicFramePr>
@@ -8102,8 +8328,10 @@
               <a:graphicData uri="http://schemas.openxmlformats.org/drawingml/2006/picture">
                 <pic:pic xmlns:pic="http://schemas.openxmlformats.org/drawingml/2006/picture">
                   <pic:nvPicPr>
-                    <pic:cNvPr id="0" name="图片 10"/>
-                    <pic:cNvPicPr/>
+                    <pic:cNvPr id="0" name="Picture 2" descr="E:\Users\11706\Downloads\Arduino状态转换.png"/>
+                    <pic:cNvPicPr>
+                      <a:picLocks noChangeAspect="1" noChangeArrowheads="1"/>
+                    </pic:cNvPicPr>
                   </pic:nvPicPr>
                   <pic:blipFill>
                     <a:blip r:embed="rId17">
@@ -8113,18 +8341,23 @@
                         </a:ext>
                       </a:extLst>
                     </a:blip>
+                    <a:srcRect/>
                     <a:stretch>
                       <a:fillRect/>
                     </a:stretch>
                   </pic:blipFill>
-                  <pic:spPr>
+                  <pic:spPr bwMode="auto">
                     <a:xfrm>
                       <a:off x="0" y="0"/>
-                      <a:ext cx="5149850" cy="4166870"/>
+                      <a:ext cx="1800225" cy="5553075"/>
                     </a:xfrm>
                     <a:prstGeom prst="rect">
                       <a:avLst/>
                     </a:prstGeom>
+                    <a:noFill/>
+                    <a:ln>
+                      <a:noFill/>
+                    </a:ln>
                   </pic:spPr>
                 </pic:pic>
               </a:graphicData>
@@ -8141,14 +8374,27 @@
       <w:r>
         <w:t xml:space="preserve">Figure </w:t>
       </w:r>
-      <w:fldSimple w:instr=" SEQ Figure \* ARABIC ">
-        <w:r>
-          <w:rPr>
-            <w:noProof/>
-          </w:rPr>
-          <w:t>9</w:t>
-        </w:r>
-      </w:fldSimple>
+      <w:r>
+        <w:fldChar w:fldCharType="begin"/>
+      </w:r>
+      <w:r>
+        <w:instrText xml:space="preserve"> SEQ Figure \* ARABIC </w:instrText>
+      </w:r>
+      <w:r>
+        <w:fldChar w:fldCharType="separate"/>
+      </w:r>
+      <w:r>
+        <w:rPr>
+          <w:noProof/>
+        </w:rPr>
+        <w:t>9</w:t>
+      </w:r>
+      <w:r>
+        <w:rPr>
+          <w:noProof/>
+        </w:rPr>
+        <w:fldChar w:fldCharType="end"/>
+      </w:r>
       <w:r>
         <w:t xml:space="preserve"> </w:t>
       </w:r>
@@ -8221,260 +8467,30 @@
         <w:rPr>
           <w:rFonts w:hint="eastAsia"/>
         </w:rPr>
-        <w:t>将其打包发给管理设备，管理设备</w:t>
-      </w:r>
-      <w:r>
-        <w:rPr>
-          <w:rFonts w:hint="eastAsia"/>
-        </w:rPr>
-        <w:t>返回</w:t>
-      </w:r>
-      <w:r>
-        <w:rPr>
-          <w:rFonts w:hint="eastAsia"/>
-        </w:rPr>
-        <w:t>报警状态相关</w:t>
-      </w:r>
-      <w:r>
-        <w:rPr>
-          <w:rFonts w:hint="eastAsia"/>
-        </w:rPr>
-        <w:t>标识</w:t>
-      </w:r>
-      <w:r>
-        <w:rPr>
-          <w:rFonts w:hint="eastAsia"/>
-        </w:rPr>
-        <w:t>指示位</w:t>
-      </w:r>
-      <w:r>
-        <w:rPr>
-          <w:rFonts w:hint="eastAsia"/>
-        </w:rPr>
-        <w:t>。上图中</w:t>
-      </w:r>
-      <w:r>
-        <w:rPr>
-          <w:rFonts w:hint="eastAsia"/>
-        </w:rPr>
-        <w:t>管理设备通过设定</w:t>
-      </w:r>
-      <w:r>
-        <w:rPr>
-          <w:rFonts w:hint="eastAsia"/>
-        </w:rPr>
-        <w:t>全局入侵检测报警</w:t>
-      </w:r>
-      <w:r>
-        <w:rPr>
-          <w:rFonts w:hint="eastAsia"/>
-        </w:rPr>
-        <w:t>标识</w:t>
-      </w:r>
-      <w:r>
-        <w:rPr>
-          <w:rFonts w:hint="eastAsia"/>
-        </w:rPr>
-        <w:t>开关报警系统的</w:t>
-      </w:r>
-      <w:r>
-        <w:rPr>
-          <w:rFonts w:hint="eastAsia"/>
-        </w:rPr>
-        <w:t>入侵检测报警功能，通过设置报警</w:t>
-      </w:r>
-      <w:r>
-        <w:rPr>
-          <w:rFonts w:hint="eastAsia"/>
-        </w:rPr>
-        <w:t>状态</w:t>
-      </w:r>
-      <w:r>
-        <w:rPr>
-          <w:rFonts w:hint="eastAsia"/>
-        </w:rPr>
-        <w:t>位</w:t>
-      </w:r>
-      <w:r>
-        <w:rPr>
-          <w:rFonts w:hint="eastAsia"/>
-        </w:rPr>
-        <w:t>来停止</w:t>
-      </w:r>
-      <w:r>
-        <w:rPr>
-          <w:rFonts w:hint="eastAsia"/>
-        </w:rPr>
-        <w:t>报警。</w:t>
+        <w:t>将其打包发给管理设备</w:t>
+      </w:r>
+      <w:r>
+        <w:rPr>
+          <w:rFonts w:hint="eastAsia"/>
+        </w:rPr>
+        <w:t>。</w:t>
       </w:r>
     </w:p>
     <w:p>
       <w:pPr>
-        <w:ind w:firstLine="420"/>
-      </w:pPr>
-      <w:r>
-        <w:rPr>
-          <w:rFonts w:hint="eastAsia"/>
-        </w:rPr>
-        <w:t>报警状态位</w:t>
-      </w:r>
-      <w:r>
-        <w:rPr>
-          <w:rFonts w:hint="eastAsia"/>
-        </w:rPr>
-        <w:t>一个存储在</w:t>
-      </w:r>
-      <w:r>
-        <w:rPr>
-          <w:rFonts w:hint="eastAsia"/>
-        </w:rPr>
-        <w:t>Arduino</w:t>
-      </w:r>
-      <w:r>
-        <w:rPr>
-          <w:rFonts w:hint="eastAsia"/>
-        </w:rPr>
-        <w:t>上的</w:t>
-      </w:r>
-      <w:r>
-        <w:rPr>
-          <w:rFonts w:hint="eastAsia"/>
-        </w:rPr>
-        <w:t>int</w:t>
-      </w:r>
-      <w:r>
-        <w:rPr>
-          <w:rFonts w:hint="eastAsia"/>
-        </w:rPr>
-        <w:t>位</w:t>
-      </w:r>
-      <w:r>
-        <w:rPr>
-          <w:rFonts w:hint="eastAsia"/>
-        </w:rPr>
-        <w:t>。</w:t>
-      </w:r>
-      <w:r>
-        <w:rPr>
-          <w:rFonts w:hint="eastAsia"/>
-        </w:rPr>
-        <w:t>与管理设备进行数据交换时，</w:t>
-      </w:r>
-      <w:r>
-        <w:rPr>
-          <w:rFonts w:hint="eastAsia"/>
-        </w:rPr>
-        <w:t>在用户未手动设定的情况下</w:t>
-      </w:r>
-      <w:r>
-        <w:rPr>
-          <w:rFonts w:hint="eastAsia"/>
-        </w:rPr>
-        <w:t>，</w:t>
-      </w:r>
-      <w:r>
-        <w:rPr>
-          <w:rFonts w:hint="eastAsia"/>
-        </w:rPr>
-        <w:t>报警系统将此值发送给管理设备，管理设备返回相同的值。</w:t>
-      </w:r>
-      <w:r>
-        <w:rPr>
-          <w:rFonts w:hint="eastAsia"/>
-        </w:rPr>
-        <w:t>未报警时发送</w:t>
-      </w:r>
-      <w:r>
-        <w:rPr>
-          <w:rFonts w:hint="eastAsia"/>
-        </w:rPr>
-        <w:t>0</w:t>
-      </w:r>
-      <w:r>
-        <w:rPr>
-          <w:rFonts w:hint="eastAsia"/>
-        </w:rPr>
-        <w:t>收到</w:t>
-      </w:r>
-      <w:r>
-        <w:rPr>
-          <w:rFonts w:hint="eastAsia"/>
-        </w:rPr>
-        <w:t>0</w:t>
-      </w:r>
-      <w:r>
-        <w:rPr>
-          <w:rFonts w:hint="eastAsia"/>
-        </w:rPr>
-        <w:t>，报警时发送</w:t>
-      </w:r>
-      <w:r>
-        <w:rPr>
-          <w:rFonts w:hint="eastAsia"/>
-        </w:rPr>
-        <w:t>1</w:t>
-      </w:r>
-      <w:r>
-        <w:rPr>
-          <w:rFonts w:hint="eastAsia"/>
-        </w:rPr>
-        <w:t>收到</w:t>
-      </w:r>
-      <w:r>
-        <w:rPr>
-          <w:rFonts w:hint="eastAsia"/>
-        </w:rPr>
-        <w:t>1</w:t>
-      </w:r>
-      <w:r>
-        <w:rPr>
-          <w:rFonts w:hint="eastAsia"/>
-        </w:rPr>
-        <w:t>，用户手动</w:t>
-      </w:r>
-      <w:r>
-        <w:rPr>
-          <w:rFonts w:hint="eastAsia"/>
-        </w:rPr>
-        <w:t>停止报警时发送</w:t>
-      </w:r>
-      <w:r>
-        <w:rPr>
-          <w:rFonts w:hint="eastAsia"/>
-        </w:rPr>
-        <w:t>1</w:t>
-      </w:r>
-      <w:r>
-        <w:rPr>
-          <w:rFonts w:hint="eastAsia"/>
-        </w:rPr>
-        <w:t>收到</w:t>
-      </w:r>
-      <w:r>
-        <w:rPr>
-          <w:rFonts w:hint="eastAsia"/>
-        </w:rPr>
-        <w:t>0</w:t>
-      </w:r>
-      <w:r>
-        <w:rPr>
-          <w:rFonts w:hint="eastAsia"/>
-        </w:rPr>
-        <w:t>。</w:t>
-      </w:r>
-    </w:p>
-    <w:p>
-      <w:pPr>
         <w:pStyle w:val="3"/>
       </w:pPr>
-      <w:bookmarkStart w:id="24" w:name="_Toc6770405"/>
-      <w:r>
-        <w:rPr>
-          <w:rFonts w:hint="eastAsia"/>
-        </w:rPr>
+      <w:bookmarkStart w:id="23" w:name="_Toc6770405"/>
+      <w:proofErr w:type="gramStart"/>
+      <w:r>
+        <w:rPr>
+          <w:rFonts w:hint="eastAsia"/>
+        </w:rPr>
+        <w:lastRenderedPageBreak/>
         <w:t>树莓派端体系结构</w:t>
       </w:r>
-      <w:bookmarkEnd w:id="24"/>
+      <w:bookmarkEnd w:id="23"/>
+      <w:proofErr w:type="gramEnd"/>
     </w:p>
     <w:p>
       <w:pPr>
@@ -8536,14 +8552,27 @@
       <w:r>
         <w:t xml:space="preserve">Figure </w:t>
       </w:r>
-      <w:fldSimple w:instr=" SEQ Figure \* ARABIC ">
-        <w:r>
-          <w:rPr>
-            <w:noProof/>
-          </w:rPr>
-          <w:t>10</w:t>
-        </w:r>
-      </w:fldSimple>
+      <w:r>
+        <w:fldChar w:fldCharType="begin"/>
+      </w:r>
+      <w:r>
+        <w:instrText xml:space="preserve"> SEQ Figure \* ARABIC </w:instrText>
+      </w:r>
+      <w:r>
+        <w:fldChar w:fldCharType="separate"/>
+      </w:r>
+      <w:r>
+        <w:rPr>
+          <w:noProof/>
+        </w:rPr>
+        <w:t>10</w:t>
+      </w:r>
+      <w:r>
+        <w:rPr>
+          <w:noProof/>
+        </w:rPr>
+        <w:fldChar w:fldCharType="end"/>
+      </w:r>
       <w:r>
         <w:t xml:space="preserve"> </w:t>
       </w:r>
@@ -8705,6 +8734,7 @@
         <w:jc w:val="left"/>
       </w:pPr>
       <w:r>
+        <w:lastRenderedPageBreak/>
         <w:fldChar w:fldCharType="begin"/>
       </w:r>
       <w:r>
@@ -8880,14 +8910,42 @@
           <w:rFonts w:ascii="宋体" w:hAnsi="宋体" w:cs="宋体"/>
           <w:kern w:val="0"/>
         </w:rPr>
-        <w:instrText xml:space="preserve"> </w:instrText>
+        <w:instrText xml:space="preserve"> INCLUDEPICTURE  "https://d.docs.live.net/Users/11706/Documents/Tencent Files/1170656060/Image/C2C/KG2AQX@2E)H)%H8`3$Z7VH6.png" \* MERGEFORMATINET </w:instrText>
       </w:r>
       <w:r>
         <w:rPr>
           <w:rFonts w:ascii="宋体" w:hAnsi="宋体" w:cs="宋体"/>
           <w:kern w:val="0"/>
         </w:rPr>
-        <w:instrText>INCLUDEPICTURE  "https://d.docs.live.net/Users/11706/Documents/Tencent Files/1170656060/Image/C2C/KG2AQX@2E)H)%H8`3$Z7VH6.png" \* MERGEFORMATINET</w:instrText>
+        <w:fldChar w:fldCharType="separate"/>
+      </w:r>
+      <w:r>
+        <w:rPr>
+          <w:rFonts w:ascii="宋体" w:hAnsi="宋体" w:cs="宋体"/>
+          <w:kern w:val="0"/>
+        </w:rPr>
+        <w:fldChar w:fldCharType="begin"/>
+      </w:r>
+      <w:r>
+        <w:rPr>
+          <w:rFonts w:ascii="宋体" w:hAnsi="宋体" w:cs="宋体"/>
+          <w:kern w:val="0"/>
+        </w:rPr>
+        <w:instrText xml:space="preserve"> </w:instrText>
+      </w:r>
+      <w:r>
+        <w:rPr>
+          <w:rFonts w:ascii="宋体" w:hAnsi="宋体" w:cs="宋体"/>
+          <w:kern w:val="0"/>
+        </w:rPr>
+        <w:instrText>INCLUDEPICTURE  "https://d.docs.live.net/Users/11706/Documents/Tencent Files/1170656</w:instrText>
+      </w:r>
+      <w:r>
+        <w:rPr>
+          <w:rFonts w:ascii="宋体" w:hAnsi="宋体" w:cs="宋体"/>
+          <w:kern w:val="0"/>
+        </w:rPr>
+        <w:instrText>060/Image/C2C/KG2AQX@2E)H)%H8`3$Z7VH6.png" \* MERGEFORMATINET</w:instrText>
       </w:r>
       <w:r>
         <w:rPr>
@@ -8928,7 +8986,7 @@
             <v:path o:extrusionok="f" gradientshapeok="t" o:connecttype="rect"/>
             <o:lock v:ext="edit" aspectratio="t"/>
           </v:shapetype>
-          <v:shape id="_x0000_i1025" type="#_x0000_t75" style="width:409.5pt;height:296.25pt">
+          <v:shape id="_x0000_i1025" type="#_x0000_t75" style="width:409.45pt;height:296.6pt">
             <v:imagedata r:id="rId19" r:href="rId20"/>
           </v:shape>
         </w:pict>
@@ -8990,6 +9048,13 @@
         <w:fldChar w:fldCharType="end"/>
       </w:r>
       <w:r>
+        <w:rPr>
+          <w:rFonts w:ascii="宋体" w:hAnsi="宋体" w:cs="宋体"/>
+          <w:kern w:val="0"/>
+        </w:rPr>
+        <w:fldChar w:fldCharType="end"/>
+      </w:r>
+      <w:r>
         <w:fldChar w:fldCharType="end"/>
       </w:r>
     </w:p>
@@ -9005,14 +9070,27 @@
       <w:r>
         <w:t xml:space="preserve">Figure </w:t>
       </w:r>
-      <w:fldSimple w:instr=" SEQ Figure \* ARABIC ">
-        <w:r>
-          <w:rPr>
-            <w:noProof/>
-          </w:rPr>
-          <w:t>11</w:t>
-        </w:r>
-      </w:fldSimple>
+      <w:r>
+        <w:fldChar w:fldCharType="begin"/>
+      </w:r>
+      <w:r>
+        <w:instrText xml:space="preserve"> SEQ Figure \* ARABIC </w:instrText>
+      </w:r>
+      <w:r>
+        <w:fldChar w:fldCharType="separate"/>
+      </w:r>
+      <w:r>
+        <w:rPr>
+          <w:noProof/>
+        </w:rPr>
+        <w:t>11</w:t>
+      </w:r>
+      <w:r>
+        <w:rPr>
+          <w:noProof/>
+        </w:rPr>
+        <w:fldChar w:fldCharType="end"/>
+      </w:r>
       <w:r>
         <w:t xml:space="preserve"> </w:t>
       </w:r>
@@ -9043,8 +9121,16 @@
         <w:rPr>
           <w:rFonts w:hint="eastAsia"/>
         </w:rPr>
-        <w:t>。主类是</w:t>
-      </w:r>
+        <w:t>。</w:t>
+      </w:r>
+      <w:proofErr w:type="gramStart"/>
+      <w:r>
+        <w:rPr>
+          <w:rFonts w:hint="eastAsia"/>
+        </w:rPr>
+        <w:t>主类是</w:t>
+      </w:r>
+      <w:proofErr w:type="gramEnd"/>
       <w:r>
         <w:rPr>
           <w:rFonts w:hint="eastAsia"/>
@@ -9085,8 +9171,16 @@
         <w:rPr>
           <w:rFonts w:hint="eastAsia"/>
         </w:rPr>
-        <w:t>。设备相关的父类为</w:t>
-      </w:r>
+        <w:t>。设备相关</w:t>
+      </w:r>
+      <w:proofErr w:type="gramStart"/>
+      <w:r>
+        <w:rPr>
+          <w:rFonts w:hint="eastAsia"/>
+        </w:rPr>
+        <w:t>的父类为</w:t>
+      </w:r>
+      <w:proofErr w:type="gramEnd"/>
       <w:r>
         <w:rPr>
           <w:rFonts w:hint="eastAsia"/>
@@ -9111,12 +9205,14 @@
         </w:rPr>
         <w:t>和</w:t>
       </w:r>
+      <w:proofErr w:type="spellStart"/>
       <w:r>
         <w:rPr>
           <w:rFonts w:hint="eastAsia"/>
         </w:rPr>
         <w:t>SmartDevice</w:t>
       </w:r>
+      <w:proofErr w:type="spellEnd"/>
       <w:r>
         <w:rPr>
           <w:rFonts w:hint="eastAsia"/>
@@ -9164,14 +9260,14 @@
       <w:pPr>
         <w:pStyle w:val="3"/>
       </w:pPr>
-      <w:bookmarkStart w:id="25" w:name="_Toc6770406"/>
+      <w:bookmarkStart w:id="24" w:name="_Toc6770406"/>
       <w:r>
         <w:rPr>
           <w:rFonts w:hint="eastAsia"/>
         </w:rPr>
         <w:t>服务器端体系结构</w:t>
       </w:r>
-      <w:bookmarkEnd w:id="25"/>
+      <w:bookmarkEnd w:id="24"/>
     </w:p>
     <w:p>
       <w:pPr>
@@ -9233,27 +9329,14 @@
       <w:r>
         <w:t xml:space="preserve">Figure </w:t>
       </w:r>
-      <w:r>
-        <w:fldChar w:fldCharType="begin"/>
-      </w:r>
-      <w:r>
-        <w:instrText xml:space="preserve"> SEQ Figure \* ARABIC </w:instrText>
-      </w:r>
-      <w:r>
-        <w:fldChar w:fldCharType="separate"/>
-      </w:r>
-      <w:r>
-        <w:rPr>
-          <w:noProof/>
-        </w:rPr>
-        <w:t>12</w:t>
-      </w:r>
-      <w:r>
-        <w:rPr>
-          <w:noProof/>
-        </w:rPr>
-        <w:fldChar w:fldCharType="end"/>
-      </w:r>
+      <w:fldSimple w:instr=" SEQ Figure \* ARABIC ">
+        <w:r>
+          <w:rPr>
+            <w:noProof/>
+          </w:rPr>
+          <w:t>12</w:t>
+        </w:r>
+      </w:fldSimple>
       <w:r>
         <w:t xml:space="preserve"> </w:t>
       </w:r>
@@ -9270,6 +9353,7 @@
         <w:jc w:val="left"/>
       </w:pPr>
       <w:r>
+        <w:lastRenderedPageBreak/>
         <w:t>用户通过</w:t>
       </w:r>
       <w:r>
@@ -9370,22 +9454,22 @@
       <w:pPr>
         <w:pStyle w:val="2"/>
       </w:pPr>
-      <w:bookmarkStart w:id="26" w:name="_Toc265683283"/>
-      <w:bookmarkStart w:id="27" w:name="_Toc6770407"/>
+      <w:bookmarkStart w:id="25" w:name="_Toc265683283"/>
+      <w:bookmarkStart w:id="26" w:name="_Toc6770407"/>
       <w:r>
         <w:rPr>
           <w:rFonts w:hint="eastAsia"/>
         </w:rPr>
         <w:t>关键问题及解决方案</w:t>
       </w:r>
+      <w:bookmarkEnd w:id="25"/>
       <w:bookmarkEnd w:id="26"/>
-      <w:bookmarkEnd w:id="27"/>
     </w:p>
     <w:p>
       <w:pPr>
         <w:pStyle w:val="3"/>
       </w:pPr>
-      <w:bookmarkStart w:id="28" w:name="_Toc6770408"/>
+      <w:bookmarkStart w:id="27" w:name="_Toc6770408"/>
       <w:r>
         <w:rPr>
           <w:rFonts w:hint="eastAsia"/>
@@ -9398,7 +9482,7 @@
         </w:rPr>
         <w:t>端</w:t>
       </w:r>
-      <w:bookmarkEnd w:id="28"/>
+      <w:bookmarkEnd w:id="27"/>
     </w:p>
     <w:p>
       <w:pPr>
@@ -9557,14 +9641,14 @@
       <w:pPr>
         <w:pStyle w:val="3"/>
       </w:pPr>
-      <w:bookmarkStart w:id="29" w:name="_Toc6770409"/>
+      <w:bookmarkStart w:id="28" w:name="_Toc6770409"/>
       <w:r>
         <w:rPr>
           <w:rFonts w:hint="eastAsia"/>
         </w:rPr>
         <w:t>树莓派端</w:t>
       </w:r>
-      <w:bookmarkEnd w:id="29"/>
+      <w:bookmarkEnd w:id="28"/>
     </w:p>
     <w:p>
       <w:pPr>
@@ -9823,11 +9907,19 @@
           <w:numId w:val="30"/>
         </w:numPr>
       </w:pPr>
-      <w:r>
-        <w:rPr>
-          <w:rFonts w:hint="eastAsia"/>
-        </w:rPr>
-        <w:t>树莓派端场景实现</w:t>
+      <w:proofErr w:type="gramStart"/>
+      <w:r>
+        <w:rPr>
+          <w:rFonts w:hint="eastAsia"/>
+        </w:rPr>
+        <w:t>树莓派端场景</w:t>
+      </w:r>
+      <w:proofErr w:type="gramEnd"/>
+      <w:r>
+        <w:rPr>
+          <w:rFonts w:hint="eastAsia"/>
+        </w:rPr>
+        <w:t>实现</w:t>
       </w:r>
     </w:p>
     <w:p>
@@ -9839,6 +9931,7 @@
         <w:rPr>
           <w:rFonts w:hint="eastAsia"/>
         </w:rPr>
+        <w:lastRenderedPageBreak/>
         <w:t>单独的场景是类</w:t>
       </w:r>
       <w:r>
@@ -9882,14 +9975,14 @@
       <w:pPr>
         <w:pStyle w:val="3"/>
       </w:pPr>
-      <w:bookmarkStart w:id="30" w:name="_Toc6770410"/>
+      <w:bookmarkStart w:id="29" w:name="_Toc6770410"/>
       <w:r>
         <w:rPr>
           <w:rFonts w:hint="eastAsia"/>
         </w:rPr>
         <w:t>服务器端</w:t>
       </w:r>
-      <w:bookmarkEnd w:id="30"/>
+      <w:bookmarkEnd w:id="29"/>
     </w:p>
     <w:p>
       <w:pPr>
@@ -9905,11 +9998,19 @@
         </w:rPr>
         <w:t>Web</w:t>
       </w:r>
-      <w:r>
-        <w:rPr>
-          <w:rFonts w:hint="eastAsia"/>
-        </w:rPr>
-        <w:t>端创建智能设备场景</w:t>
+      <w:proofErr w:type="gramStart"/>
+      <w:r>
+        <w:rPr>
+          <w:rFonts w:hint="eastAsia"/>
+        </w:rPr>
+        <w:t>端创建</w:t>
+      </w:r>
+      <w:proofErr w:type="gramEnd"/>
+      <w:r>
+        <w:rPr>
+          <w:rFonts w:hint="eastAsia"/>
+        </w:rPr>
+        <w:t>智能设备场景</w:t>
       </w:r>
     </w:p>
     <w:p>
@@ -9984,7 +10085,21 @@
         <w:rPr>
           <w:rFonts w:hint="eastAsia"/>
         </w:rPr>
-        <w:t>存在有关于报警系统状态的字段，服务器端会根据这一字段通知用户，用户可以设置字段中的一部分内容暂停报警</w:t>
+        <w:t>存在有关于报警系统状态的字段，</w:t>
+      </w:r>
+      <w:proofErr w:type="gramStart"/>
+      <w:r>
+        <w:rPr>
+          <w:rFonts w:hint="eastAsia"/>
+        </w:rPr>
+        <w:t>服务器端会根据</w:t>
+      </w:r>
+      <w:proofErr w:type="gramEnd"/>
+      <w:r>
+        <w:rPr>
+          <w:rFonts w:hint="eastAsia"/>
+        </w:rPr>
+        <w:t>这一字段通知用户，用户可以设置字段中的一部分内容暂停报警</w:t>
       </w:r>
       <w:r>
         <w:rPr>
@@ -9997,23 +10112,23 @@
       <w:pPr>
         <w:pStyle w:val="1"/>
       </w:pPr>
-      <w:bookmarkStart w:id="31" w:name="_Toc265683284"/>
-      <w:bookmarkStart w:id="32" w:name="_Toc6770411"/>
-      <w:bookmarkStart w:id="33" w:name="_Toc265683291"/>
+      <w:bookmarkStart w:id="30" w:name="_Toc265683284"/>
+      <w:bookmarkStart w:id="31" w:name="_Toc6770411"/>
+      <w:bookmarkStart w:id="32" w:name="_Toc265683291"/>
       <w:r>
         <w:rPr>
           <w:rFonts w:hint="eastAsia"/>
         </w:rPr>
         <w:t>接口设计</w:t>
       </w:r>
+      <w:bookmarkEnd w:id="30"/>
       <w:bookmarkEnd w:id="31"/>
-      <w:bookmarkEnd w:id="32"/>
     </w:p>
     <w:p>
       <w:pPr>
         <w:ind w:firstLine="420"/>
       </w:pPr>
-      <w:bookmarkStart w:id="34" w:name="_Toc44319530"/>
+      <w:bookmarkStart w:id="33" w:name="_Toc44319530"/>
       <w:r>
         <w:rPr>
           <w:rFonts w:hint="eastAsia"/>
@@ -10043,27 +10158,27 @@
       <w:pPr>
         <w:pStyle w:val="2"/>
       </w:pPr>
-      <w:bookmarkStart w:id="35" w:name="_Toc6770412"/>
+      <w:bookmarkStart w:id="34" w:name="_Toc6770412"/>
       <w:r>
         <w:rPr>
           <w:rFonts w:hint="eastAsia"/>
         </w:rPr>
         <w:t>系统用户界面接口</w:t>
       </w:r>
-      <w:bookmarkEnd w:id="35"/>
+      <w:bookmarkEnd w:id="34"/>
     </w:p>
     <w:p>
       <w:pPr>
         <w:pStyle w:val="3"/>
       </w:pPr>
-      <w:bookmarkStart w:id="36" w:name="_Toc6770413"/>
+      <w:bookmarkStart w:id="35" w:name="_Toc6770413"/>
       <w:r>
         <w:rPr>
           <w:rFonts w:hint="eastAsia"/>
         </w:rPr>
         <w:t>用户注册接口</w:t>
       </w:r>
-      <w:bookmarkEnd w:id="36"/>
+      <w:bookmarkEnd w:id="35"/>
     </w:p>
     <w:p>
       <w:pPr>
@@ -10119,8 +10234,16 @@
         <w:rPr>
           <w:rFonts w:hint="eastAsia"/>
         </w:rPr>
-        <w:t>向服务器端发出</w:t>
-      </w:r>
+        <w:t>向服务器</w:t>
+      </w:r>
+      <w:proofErr w:type="gramStart"/>
+      <w:r>
+        <w:rPr>
+          <w:rFonts w:hint="eastAsia"/>
+        </w:rPr>
+        <w:t>端发出</w:t>
+      </w:r>
+      <w:proofErr w:type="gramEnd"/>
       <w:r>
         <w:rPr>
           <w:rFonts w:hint="eastAsia"/>
@@ -10157,11 +10280,19 @@
       <w:r>
         <w:t xml:space="preserve"> </w:t>
       </w:r>
-      <w:r>
-        <w:rPr>
-          <w:rFonts w:hint="eastAsia"/>
-        </w:rPr>
-        <w:t>register()</w:t>
+      <w:proofErr w:type="gramStart"/>
+      <w:r>
+        <w:rPr>
+          <w:rFonts w:hint="eastAsia"/>
+        </w:rPr>
+        <w:t>register(</w:t>
+      </w:r>
+      <w:proofErr w:type="gramEnd"/>
+      <w:r>
+        <w:rPr>
+          <w:rFonts w:hint="eastAsia"/>
+        </w:rPr>
+        <w:t>)</w:t>
       </w:r>
     </w:p>
     <w:p>
@@ -10497,31 +10628,18 @@
         <w:pStyle w:val="af3"/>
         <w:jc w:val="center"/>
       </w:pPr>
-      <w:bookmarkStart w:id="37" w:name="_Toc6770414"/>
+      <w:bookmarkStart w:id="36" w:name="_Toc6770414"/>
       <w:r>
         <w:t xml:space="preserve">Figure </w:t>
       </w:r>
-      <w:r>
-        <w:fldChar w:fldCharType="begin"/>
-      </w:r>
-      <w:r>
-        <w:instrText xml:space="preserve"> SEQ Figure \* ARABIC </w:instrText>
-      </w:r>
-      <w:r>
-        <w:fldChar w:fldCharType="separate"/>
-      </w:r>
-      <w:r>
-        <w:rPr>
-          <w:noProof/>
-        </w:rPr>
-        <w:t>13</w:t>
-      </w:r>
-      <w:r>
-        <w:rPr>
-          <w:noProof/>
-        </w:rPr>
-        <w:fldChar w:fldCharType="end"/>
-      </w:r>
+      <w:fldSimple w:instr=" SEQ Figure \* ARABIC ">
+        <w:r>
+          <w:rPr>
+            <w:noProof/>
+          </w:rPr>
+          <w:t>13</w:t>
+        </w:r>
+      </w:fldSimple>
       <w:r>
         <w:t xml:space="preserve"> </w:t>
       </w:r>
@@ -10542,7 +10660,7 @@
         </w:rPr>
         <w:t>用户登录接口</w:t>
       </w:r>
-      <w:bookmarkEnd w:id="37"/>
+      <w:bookmarkEnd w:id="36"/>
     </w:p>
     <w:p>
       <w:pPr>
@@ -10624,11 +10742,19 @@
       <w:r>
         <w:t xml:space="preserve"> </w:t>
       </w:r>
-      <w:r>
-        <w:rPr>
-          <w:rFonts w:hint="eastAsia"/>
-        </w:rPr>
-        <w:t>login()</w:t>
+      <w:proofErr w:type="gramStart"/>
+      <w:r>
+        <w:rPr>
+          <w:rFonts w:hint="eastAsia"/>
+        </w:rPr>
+        <w:t>login(</w:t>
+      </w:r>
+      <w:proofErr w:type="gramEnd"/>
+      <w:r>
+        <w:rPr>
+          <w:rFonts w:hint="eastAsia"/>
+        </w:rPr>
+        <w:t>)</w:t>
       </w:r>
     </w:p>
     <w:p>
@@ -10837,31 +10963,18 @@
         <w:pStyle w:val="af3"/>
         <w:jc w:val="center"/>
       </w:pPr>
-      <w:bookmarkStart w:id="38" w:name="_Toc6770415"/>
+      <w:bookmarkStart w:id="37" w:name="_Toc6770415"/>
       <w:r>
         <w:t xml:space="preserve">Figure </w:t>
       </w:r>
-      <w:r>
-        <w:fldChar w:fldCharType="begin"/>
-      </w:r>
-      <w:r>
-        <w:instrText xml:space="preserve"> SEQ Figure \* ARABIC </w:instrText>
-      </w:r>
-      <w:r>
-        <w:fldChar w:fldCharType="separate"/>
-      </w:r>
-      <w:r>
-        <w:rPr>
-          <w:noProof/>
-        </w:rPr>
-        <w:t>14</w:t>
-      </w:r>
-      <w:r>
-        <w:rPr>
-          <w:noProof/>
-        </w:rPr>
-        <w:fldChar w:fldCharType="end"/>
-      </w:r>
+      <w:fldSimple w:instr=" SEQ Figure \* ARABIC ">
+        <w:r>
+          <w:rPr>
+            <w:noProof/>
+          </w:rPr>
+          <w:t>14</w:t>
+        </w:r>
+      </w:fldSimple>
       <w:r>
         <w:t xml:space="preserve"> </w:t>
       </w:r>
@@ -10882,7 +10995,7 @@
         </w:rPr>
         <w:t>修改资料接口</w:t>
       </w:r>
-      <w:bookmarkEnd w:id="38"/>
+      <w:bookmarkEnd w:id="37"/>
     </w:p>
     <w:p>
       <w:pPr>
@@ -10964,11 +11077,27 @@
       <w:r>
         <w:t xml:space="preserve"> </w:t>
       </w:r>
-      <w:r>
-        <w:rPr>
-          <w:rFonts w:hint="eastAsia"/>
-        </w:rPr>
-        <w:t>updateUserInfo()</w:t>
+      <w:proofErr w:type="spellStart"/>
+      <w:proofErr w:type="gramStart"/>
+      <w:r>
+        <w:rPr>
+          <w:rFonts w:hint="eastAsia"/>
+        </w:rPr>
+        <w:t>updateUserInfo</w:t>
+      </w:r>
+      <w:proofErr w:type="spellEnd"/>
+      <w:r>
+        <w:rPr>
+          <w:rFonts w:hint="eastAsia"/>
+        </w:rPr>
+        <w:t>(</w:t>
+      </w:r>
+      <w:proofErr w:type="gramEnd"/>
+      <w:r>
+        <w:rPr>
+          <w:rFonts w:hint="eastAsia"/>
+        </w:rPr>
+        <w:t>)</w:t>
       </w:r>
     </w:p>
     <w:p>
@@ -11295,31 +11424,18 @@
         <w:pStyle w:val="af3"/>
         <w:jc w:val="center"/>
       </w:pPr>
-      <w:bookmarkStart w:id="39" w:name="_Toc6770416"/>
+      <w:bookmarkStart w:id="38" w:name="_Toc6770416"/>
       <w:r>
         <w:t xml:space="preserve">Figure </w:t>
       </w:r>
-      <w:r>
-        <w:fldChar w:fldCharType="begin"/>
-      </w:r>
-      <w:r>
-        <w:instrText xml:space="preserve"> SEQ Figure \* ARABIC </w:instrText>
-      </w:r>
-      <w:r>
-        <w:fldChar w:fldCharType="separate"/>
-      </w:r>
-      <w:r>
-        <w:rPr>
-          <w:noProof/>
-        </w:rPr>
-        <w:t>15</w:t>
-      </w:r>
-      <w:r>
-        <w:rPr>
-          <w:noProof/>
-        </w:rPr>
-        <w:fldChar w:fldCharType="end"/>
-      </w:r>
+      <w:fldSimple w:instr=" SEQ Figure \* ARABIC ">
+        <w:r>
+          <w:rPr>
+            <w:noProof/>
+          </w:rPr>
+          <w:t>15</w:t>
+        </w:r>
+      </w:fldSimple>
       <w:r>
         <w:t xml:space="preserve"> </w:t>
       </w:r>
@@ -11340,7 +11456,7 @@
         </w:rPr>
         <w:t>修改房屋设置</w:t>
       </w:r>
-      <w:bookmarkEnd w:id="39"/>
+      <w:bookmarkEnd w:id="38"/>
     </w:p>
     <w:p>
       <w:pPr>
@@ -11375,7 +11491,21 @@
         <w:rPr>
           <w:rFonts w:hint="eastAsia"/>
         </w:rPr>
-        <w:t>:updateHouseInfo(),</w:t>
+        <w:t>:</w:t>
+      </w:r>
+      <w:proofErr w:type="spellStart"/>
+      <w:r>
+        <w:rPr>
+          <w:rFonts w:hint="eastAsia"/>
+        </w:rPr>
+        <w:t>updateHouseInfo</w:t>
+      </w:r>
+      <w:proofErr w:type="spellEnd"/>
+      <w:r>
+        <w:rPr>
+          <w:rFonts w:hint="eastAsia"/>
+        </w:rPr>
+        <w:t>(),</w:t>
       </w:r>
       <w:r>
         <w:t xml:space="preserve"> </w:t>
@@ -11481,6 +11611,7 @@
             <w:tcW w:w="2824" w:type="dxa"/>
           </w:tcPr>
           <w:p>
+            <w:proofErr w:type="spellStart"/>
             <w:r>
               <w:rPr>
                 <w:rFonts w:hint="eastAsia"/>
@@ -11490,6 +11621,7 @@
             <w:r>
               <w:t>name</w:t>
             </w:r>
+            <w:proofErr w:type="spellEnd"/>
           </w:p>
         </w:tc>
         <w:tc>
@@ -11528,12 +11660,14 @@
             <w:tcW w:w="2824" w:type="dxa"/>
           </w:tcPr>
           <w:p>
+            <w:proofErr w:type="spellStart"/>
             <w:r>
               <w:rPr>
                 <w:rFonts w:hint="eastAsia"/>
               </w:rPr>
               <w:t>houseArea</w:t>
             </w:r>
+            <w:proofErr w:type="spellEnd"/>
           </w:p>
         </w:tc>
         <w:tc>
@@ -11569,12 +11703,14 @@
             <w:tcW w:w="2824" w:type="dxa"/>
           </w:tcPr>
           <w:p>
+            <w:proofErr w:type="spellStart"/>
             <w:r>
               <w:rPr>
                 <w:rFonts w:hint="eastAsia"/>
               </w:rPr>
               <w:t>houseType</w:t>
             </w:r>
+            <w:proofErr w:type="spellEnd"/>
           </w:p>
         </w:tc>
         <w:tc>
@@ -11661,31 +11797,18 @@
         <w:pStyle w:val="af3"/>
         <w:jc w:val="center"/>
       </w:pPr>
-      <w:bookmarkStart w:id="40" w:name="_Toc6770417"/>
+      <w:bookmarkStart w:id="39" w:name="_Toc6770417"/>
       <w:r>
         <w:t xml:space="preserve">Figure </w:t>
       </w:r>
-      <w:r>
-        <w:fldChar w:fldCharType="begin"/>
-      </w:r>
-      <w:r>
-        <w:instrText xml:space="preserve"> SEQ Figure \* ARABIC </w:instrText>
-      </w:r>
-      <w:r>
-        <w:fldChar w:fldCharType="separate"/>
-      </w:r>
-      <w:r>
-        <w:rPr>
-          <w:noProof/>
-        </w:rPr>
-        <w:t>16</w:t>
-      </w:r>
-      <w:r>
-        <w:rPr>
-          <w:noProof/>
-        </w:rPr>
-        <w:fldChar w:fldCharType="end"/>
-      </w:r>
+      <w:fldSimple w:instr=" SEQ Figure \* ARABIC ">
+        <w:r>
+          <w:rPr>
+            <w:noProof/>
+          </w:rPr>
+          <w:t>16</w:t>
+        </w:r>
+      </w:fldSimple>
       <w:r>
         <w:t xml:space="preserve"> </w:t>
       </w:r>
@@ -11706,7 +11829,7 @@
         </w:rPr>
         <w:t>添加房间</w:t>
       </w:r>
-      <w:bookmarkEnd w:id="40"/>
+      <w:bookmarkEnd w:id="39"/>
     </w:p>
     <w:p>
       <w:pPr>
@@ -11788,11 +11911,27 @@
       <w:r>
         <w:t xml:space="preserve"> </w:t>
       </w:r>
-      <w:r>
-        <w:rPr>
-          <w:rFonts w:hint="eastAsia"/>
-        </w:rPr>
-        <w:t>addRoom()</w:t>
+      <w:proofErr w:type="spellStart"/>
+      <w:proofErr w:type="gramStart"/>
+      <w:r>
+        <w:rPr>
+          <w:rFonts w:hint="eastAsia"/>
+        </w:rPr>
+        <w:t>addRoom</w:t>
+      </w:r>
+      <w:proofErr w:type="spellEnd"/>
+      <w:r>
+        <w:rPr>
+          <w:rFonts w:hint="eastAsia"/>
+        </w:rPr>
+        <w:t>(</w:t>
+      </w:r>
+      <w:proofErr w:type="gramEnd"/>
+      <w:r>
+        <w:rPr>
+          <w:rFonts w:hint="eastAsia"/>
+        </w:rPr>
+        <w:t>)</w:t>
       </w:r>
     </w:p>
     <w:p>
@@ -11877,12 +12016,14 @@
             <w:tcW w:w="2824" w:type="dxa"/>
           </w:tcPr>
           <w:p>
+            <w:proofErr w:type="spellStart"/>
             <w:r>
               <w:rPr>
                 <w:rFonts w:hint="eastAsia"/>
               </w:rPr>
               <w:t>roomName</w:t>
             </w:r>
+            <w:proofErr w:type="spellEnd"/>
           </w:p>
         </w:tc>
         <w:tc>
@@ -11921,31 +12062,18 @@
         <w:pStyle w:val="af3"/>
         <w:jc w:val="center"/>
       </w:pPr>
-      <w:bookmarkStart w:id="41" w:name="_Toc6770418"/>
+      <w:bookmarkStart w:id="40" w:name="_Toc6770418"/>
       <w:r>
         <w:t xml:space="preserve">Figure </w:t>
       </w:r>
-      <w:r>
-        <w:fldChar w:fldCharType="begin"/>
-      </w:r>
-      <w:r>
-        <w:instrText xml:space="preserve"> SEQ Figure \* ARABIC </w:instrText>
-      </w:r>
-      <w:r>
-        <w:fldChar w:fldCharType="separate"/>
-      </w:r>
-      <w:r>
-        <w:rPr>
-          <w:noProof/>
-        </w:rPr>
-        <w:t>17</w:t>
-      </w:r>
-      <w:r>
-        <w:rPr>
-          <w:noProof/>
-        </w:rPr>
-        <w:fldChar w:fldCharType="end"/>
-      </w:r>
+      <w:fldSimple w:instr=" SEQ Figure \* ARABIC ">
+        <w:r>
+          <w:rPr>
+            <w:noProof/>
+          </w:rPr>
+          <w:t>17</w:t>
+        </w:r>
+      </w:fldSimple>
       <w:r>
         <w:t xml:space="preserve"> </w:t>
       </w:r>
@@ -11966,7 +12094,7 @@
         </w:rPr>
         <w:t>查看房间信息</w:t>
       </w:r>
-      <w:bookmarkEnd w:id="41"/>
+      <w:bookmarkEnd w:id="40"/>
     </w:p>
     <w:p>
       <w:pPr>
@@ -12048,11 +12176,27 @@
       <w:r>
         <w:t xml:space="preserve"> </w:t>
       </w:r>
-      <w:r>
-        <w:rPr>
-          <w:rFonts w:hint="eastAsia"/>
-        </w:rPr>
-        <w:t>queryRoomInfo()</w:t>
+      <w:proofErr w:type="spellStart"/>
+      <w:proofErr w:type="gramStart"/>
+      <w:r>
+        <w:rPr>
+          <w:rFonts w:hint="eastAsia"/>
+        </w:rPr>
+        <w:t>queryRoomInfo</w:t>
+      </w:r>
+      <w:proofErr w:type="spellEnd"/>
+      <w:r>
+        <w:rPr>
+          <w:rFonts w:hint="eastAsia"/>
+        </w:rPr>
+        <w:t>(</w:t>
+      </w:r>
+      <w:proofErr w:type="gramEnd"/>
+      <w:r>
+        <w:rPr>
+          <w:rFonts w:hint="eastAsia"/>
+        </w:rPr>
+        <w:t>)</w:t>
       </w:r>
     </w:p>
     <w:p>
@@ -12134,12 +12278,14 @@
             <w:tcW w:w="2824" w:type="dxa"/>
           </w:tcPr>
           <w:p>
+            <w:proofErr w:type="spellStart"/>
             <w:r>
               <w:rPr>
                 <w:rFonts w:hint="eastAsia"/>
               </w:rPr>
               <w:t>roomId</w:t>
             </w:r>
+            <w:proofErr w:type="spellEnd"/>
           </w:p>
         </w:tc>
         <w:tc>
@@ -12193,27 +12339,14 @@
       <w:r>
         <w:t xml:space="preserve">Figure </w:t>
       </w:r>
-      <w:r>
-        <w:fldChar w:fldCharType="begin"/>
-      </w:r>
-      <w:r>
-        <w:instrText xml:space="preserve"> SEQ Figure \* ARABIC </w:instrText>
-      </w:r>
-      <w:r>
-        <w:fldChar w:fldCharType="separate"/>
-      </w:r>
-      <w:r>
-        <w:rPr>
-          <w:noProof/>
-        </w:rPr>
-        <w:t>18</w:t>
-      </w:r>
-      <w:r>
-        <w:rPr>
-          <w:noProof/>
-        </w:rPr>
-        <w:fldChar w:fldCharType="end"/>
-      </w:r>
+      <w:fldSimple w:instr=" SEQ Figure \* ARABIC ">
+        <w:r>
+          <w:rPr>
+            <w:noProof/>
+          </w:rPr>
+          <w:t>18</w:t>
+        </w:r>
+      </w:fldSimple>
       <w:r>
         <w:t xml:space="preserve"> </w:t>
       </w:r>
@@ -12303,12 +12436,14 @@
             <w:tcW w:w="2824" w:type="dxa"/>
           </w:tcPr>
           <w:p>
+            <w:proofErr w:type="spellStart"/>
             <w:r>
               <w:rPr>
                 <w:rFonts w:hint="eastAsia"/>
               </w:rPr>
               <w:t>roomId</w:t>
             </w:r>
+            <w:proofErr w:type="spellEnd"/>
           </w:p>
         </w:tc>
         <w:tc>
@@ -12350,12 +12485,14 @@
             <w:tcW w:w="2824" w:type="dxa"/>
           </w:tcPr>
           <w:p>
+            <w:proofErr w:type="spellStart"/>
             <w:r>
               <w:rPr>
                 <w:rFonts w:hint="eastAsia"/>
               </w:rPr>
               <w:t>roomName</w:t>
             </w:r>
+            <w:proofErr w:type="spellEnd"/>
           </w:p>
         </w:tc>
         <w:tc>
@@ -12394,31 +12531,18 @@
         <w:pStyle w:val="af3"/>
         <w:jc w:val="center"/>
       </w:pPr>
-      <w:bookmarkStart w:id="42" w:name="_Toc6770419"/>
+      <w:bookmarkStart w:id="41" w:name="_Toc6770419"/>
       <w:r>
         <w:t xml:space="preserve">Figure </w:t>
       </w:r>
-      <w:r>
-        <w:fldChar w:fldCharType="begin"/>
-      </w:r>
-      <w:r>
-        <w:instrText xml:space="preserve"> SEQ Figure \* ARABIC </w:instrText>
-      </w:r>
-      <w:r>
-        <w:fldChar w:fldCharType="separate"/>
-      </w:r>
-      <w:r>
-        <w:rPr>
-          <w:noProof/>
-        </w:rPr>
-        <w:t>19</w:t>
-      </w:r>
-      <w:r>
-        <w:rPr>
-          <w:noProof/>
-        </w:rPr>
-        <w:fldChar w:fldCharType="end"/>
-      </w:r>
+      <w:fldSimple w:instr=" SEQ Figure \* ARABIC ">
+        <w:r>
+          <w:rPr>
+            <w:noProof/>
+          </w:rPr>
+          <w:t>19</w:t>
+        </w:r>
+      </w:fldSimple>
       <w:r>
         <w:t xml:space="preserve"> </w:t>
       </w:r>
@@ -12451,7 +12575,7 @@
         </w:rPr>
         <w:t>信息</w:t>
       </w:r>
-      <w:bookmarkEnd w:id="42"/>
+      <w:bookmarkEnd w:id="41"/>
     </w:p>
     <w:p>
       <w:pPr>
@@ -12533,11 +12657,27 @@
       <w:r>
         <w:t xml:space="preserve"> </w:t>
       </w:r>
-      <w:r>
-        <w:rPr>
-          <w:rFonts w:hint="eastAsia"/>
-        </w:rPr>
-        <w:t>queryDeviceInfo()</w:t>
+      <w:proofErr w:type="spellStart"/>
+      <w:proofErr w:type="gramStart"/>
+      <w:r>
+        <w:rPr>
+          <w:rFonts w:hint="eastAsia"/>
+        </w:rPr>
+        <w:t>queryDeviceInfo</w:t>
+      </w:r>
+      <w:proofErr w:type="spellEnd"/>
+      <w:r>
+        <w:rPr>
+          <w:rFonts w:hint="eastAsia"/>
+        </w:rPr>
+        <w:t>(</w:t>
+      </w:r>
+      <w:proofErr w:type="gramEnd"/>
+      <w:r>
+        <w:rPr>
+          <w:rFonts w:hint="eastAsia"/>
+        </w:rPr>
+        <w:t>)</w:t>
       </w:r>
     </w:p>
     <w:p>
@@ -12619,12 +12759,14 @@
             <w:tcW w:w="2824" w:type="dxa"/>
           </w:tcPr>
           <w:p>
+            <w:proofErr w:type="spellStart"/>
             <w:r>
               <w:rPr>
                 <w:rFonts w:hint="eastAsia"/>
               </w:rPr>
               <w:t>deviceId</w:t>
             </w:r>
+            <w:proofErr w:type="spellEnd"/>
           </w:p>
         </w:tc>
         <w:tc>
@@ -12672,27 +12814,14 @@
       <w:r>
         <w:t xml:space="preserve">Figure </w:t>
       </w:r>
-      <w:r>
-        <w:fldChar w:fldCharType="begin"/>
-      </w:r>
-      <w:r>
-        <w:instrText xml:space="preserve"> SEQ Figure \* ARABIC </w:instrText>
-      </w:r>
-      <w:r>
-        <w:fldChar w:fldCharType="separate"/>
-      </w:r>
-      <w:r>
-        <w:rPr>
-          <w:noProof/>
-        </w:rPr>
-        <w:t>20</w:t>
-      </w:r>
-      <w:r>
-        <w:rPr>
-          <w:noProof/>
-        </w:rPr>
-        <w:fldChar w:fldCharType="end"/>
-      </w:r>
+      <w:fldSimple w:instr=" SEQ Figure \* ARABIC ">
+        <w:r>
+          <w:rPr>
+            <w:noProof/>
+          </w:rPr>
+          <w:t>20</w:t>
+        </w:r>
+      </w:fldSimple>
       <w:r>
         <w:t xml:space="preserve"> </w:t>
       </w:r>
@@ -12782,12 +12911,14 @@
             <w:tcW w:w="2824" w:type="dxa"/>
           </w:tcPr>
           <w:p>
+            <w:proofErr w:type="spellStart"/>
             <w:r>
               <w:rPr>
                 <w:rFonts w:hint="eastAsia"/>
               </w:rPr>
               <w:t>deviceId</w:t>
             </w:r>
+            <w:proofErr w:type="spellEnd"/>
           </w:p>
         </w:tc>
         <w:tc>
@@ -12829,12 +12960,14 @@
             <w:tcW w:w="2824" w:type="dxa"/>
           </w:tcPr>
           <w:p>
+            <w:proofErr w:type="spellStart"/>
             <w:r>
               <w:rPr>
                 <w:rFonts w:hint="eastAsia"/>
               </w:rPr>
               <w:t>deviceInfo</w:t>
             </w:r>
+            <w:proofErr w:type="spellEnd"/>
           </w:p>
         </w:tc>
         <w:tc>
@@ -12873,31 +13006,18 @@
         <w:pStyle w:val="af3"/>
         <w:jc w:val="center"/>
       </w:pPr>
-      <w:bookmarkStart w:id="43" w:name="_Toc6770420"/>
+      <w:bookmarkStart w:id="42" w:name="_Toc6770420"/>
       <w:r>
         <w:t xml:space="preserve">Figure </w:t>
       </w:r>
-      <w:r>
-        <w:fldChar w:fldCharType="begin"/>
-      </w:r>
-      <w:r>
-        <w:instrText xml:space="preserve"> SEQ Figure \* ARABIC </w:instrText>
-      </w:r>
-      <w:r>
-        <w:fldChar w:fldCharType="separate"/>
-      </w:r>
-      <w:r>
-        <w:rPr>
-          <w:noProof/>
-        </w:rPr>
-        <w:t>21</w:t>
-      </w:r>
-      <w:r>
-        <w:rPr>
-          <w:noProof/>
-        </w:rPr>
-        <w:fldChar w:fldCharType="end"/>
-      </w:r>
+      <w:fldSimple w:instr=" SEQ Figure \* ARABIC ">
+        <w:r>
+          <w:rPr>
+            <w:noProof/>
+          </w:rPr>
+          <w:t>21</w:t>
+        </w:r>
+      </w:fldSimple>
       <w:r>
         <w:t xml:space="preserve"> </w:t>
       </w:r>
@@ -12915,7 +13035,7 @@
       <w:r>
         <w:t>创建场景</w:t>
       </w:r>
-      <w:bookmarkEnd w:id="43"/>
+      <w:bookmarkEnd w:id="42"/>
     </w:p>
     <w:p>
       <w:pPr>
@@ -12979,11 +13099,18 @@
       <w:r>
         <w:t xml:space="preserve">: </w:t>
       </w:r>
+      <w:proofErr w:type="spellStart"/>
+      <w:proofErr w:type="gramStart"/>
       <w:r>
         <w:t>createScene</w:t>
       </w:r>
-      <w:r>
-        <w:t>()</w:t>
+      <w:proofErr w:type="spellEnd"/>
+      <w:r>
+        <w:t>(</w:t>
+      </w:r>
+      <w:proofErr w:type="gramEnd"/>
+      <w:r>
+        <w:t>)</w:t>
       </w:r>
     </w:p>
     <w:p>
@@ -13065,9 +13192,11 @@
             <w:tcW w:w="2824" w:type="dxa"/>
           </w:tcPr>
           <w:p>
+            <w:proofErr w:type="spellStart"/>
             <w:r>
               <w:t>sceneName</w:t>
             </w:r>
+            <w:proofErr w:type="spellEnd"/>
           </w:p>
         </w:tc>
         <w:tc>
@@ -13103,31 +13232,18 @@
         <w:pStyle w:val="af3"/>
         <w:jc w:val="center"/>
       </w:pPr>
-      <w:bookmarkStart w:id="44" w:name="_Toc6770421"/>
+      <w:bookmarkStart w:id="43" w:name="_Toc6770421"/>
       <w:r>
         <w:t xml:space="preserve">Figure </w:t>
       </w:r>
-      <w:r>
-        <w:fldChar w:fldCharType="begin"/>
-      </w:r>
-      <w:r>
-        <w:instrText xml:space="preserve"> SEQ Figure \* ARABIC </w:instrText>
-      </w:r>
-      <w:r>
-        <w:fldChar w:fldCharType="separate"/>
-      </w:r>
-      <w:r>
-        <w:rPr>
-          <w:noProof/>
-        </w:rPr>
-        <w:t>22</w:t>
-      </w:r>
-      <w:r>
-        <w:rPr>
-          <w:noProof/>
-        </w:rPr>
-        <w:fldChar w:fldCharType="end"/>
-      </w:r>
+      <w:fldSimple w:instr=" SEQ Figure \* ARABIC ">
+        <w:r>
+          <w:rPr>
+            <w:noProof/>
+          </w:rPr>
+          <w:t>22</w:t>
+        </w:r>
+      </w:fldSimple>
       <w:r>
         <w:t xml:space="preserve"> </w:t>
       </w:r>
@@ -13154,7 +13270,7 @@
         </w:rPr>
         <w:t>场景</w:t>
       </w:r>
-      <w:bookmarkEnd w:id="44"/>
+      <w:bookmarkEnd w:id="43"/>
     </w:p>
     <w:p>
       <w:pPr>
@@ -13236,11 +13352,27 @@
       <w:r>
         <w:t xml:space="preserve"> </w:t>
       </w:r>
-      <w:r>
-        <w:rPr>
-          <w:rFonts w:hint="eastAsia"/>
-        </w:rPr>
-        <w:t>enableScene()</w:t>
+      <w:proofErr w:type="spellStart"/>
+      <w:proofErr w:type="gramStart"/>
+      <w:r>
+        <w:rPr>
+          <w:rFonts w:hint="eastAsia"/>
+        </w:rPr>
+        <w:t>enableScene</w:t>
+      </w:r>
+      <w:proofErr w:type="spellEnd"/>
+      <w:r>
+        <w:rPr>
+          <w:rFonts w:hint="eastAsia"/>
+        </w:rPr>
+        <w:t>(</w:t>
+      </w:r>
+      <w:proofErr w:type="gramEnd"/>
+      <w:r>
+        <w:rPr>
+          <w:rFonts w:hint="eastAsia"/>
+        </w:rPr>
+        <w:t>)</w:t>
       </w:r>
     </w:p>
     <w:p>
@@ -13322,12 +13454,14 @@
             <w:tcW w:w="2824" w:type="dxa"/>
           </w:tcPr>
           <w:p>
+            <w:proofErr w:type="spellStart"/>
             <w:r>
               <w:rPr>
                 <w:rFonts w:hint="eastAsia"/>
               </w:rPr>
               <w:t>roomId</w:t>
             </w:r>
+            <w:proofErr w:type="spellEnd"/>
           </w:p>
         </w:tc>
         <w:tc>
@@ -13369,6 +13503,7 @@
             <w:tcW w:w="2824" w:type="dxa"/>
           </w:tcPr>
           <w:p>
+            <w:proofErr w:type="spellStart"/>
             <w:r>
               <w:rPr>
                 <w:rFonts w:hint="eastAsia"/>
@@ -13378,6 +13513,7 @@
             <w:r>
               <w:t>ceneId</w:t>
             </w:r>
+            <w:proofErr w:type="spellEnd"/>
           </w:p>
         </w:tc>
         <w:tc>
@@ -13422,12 +13558,14 @@
             <w:tcW w:w="2824" w:type="dxa"/>
           </w:tcPr>
           <w:p>
+            <w:proofErr w:type="spellStart"/>
             <w:r>
               <w:rPr>
                 <w:rFonts w:hint="eastAsia"/>
               </w:rPr>
               <w:t>deviceId</w:t>
             </w:r>
+            <w:proofErr w:type="spellEnd"/>
           </w:p>
         </w:tc>
         <w:tc>
@@ -13481,31 +13619,18 @@
         <w:pStyle w:val="af3"/>
         <w:jc w:val="center"/>
       </w:pPr>
-      <w:bookmarkStart w:id="45" w:name="_Toc6770422"/>
+      <w:bookmarkStart w:id="44" w:name="_Toc6770422"/>
       <w:r>
         <w:t xml:space="preserve">Figure </w:t>
       </w:r>
-      <w:r>
-        <w:fldChar w:fldCharType="begin"/>
-      </w:r>
-      <w:r>
-        <w:instrText xml:space="preserve"> SEQ Figure \* ARABIC </w:instrText>
-      </w:r>
-      <w:r>
-        <w:fldChar w:fldCharType="separate"/>
-      </w:r>
-      <w:r>
-        <w:rPr>
-          <w:noProof/>
-        </w:rPr>
-        <w:t>23</w:t>
-      </w:r>
-      <w:r>
-        <w:rPr>
-          <w:noProof/>
-        </w:rPr>
-        <w:fldChar w:fldCharType="end"/>
-      </w:r>
+      <w:fldSimple w:instr=" SEQ Figure \* ARABIC ">
+        <w:r>
+          <w:rPr>
+            <w:noProof/>
+          </w:rPr>
+          <w:t>23</w:t>
+        </w:r>
+      </w:fldSimple>
       <w:r>
         <w:t xml:space="preserve"> </w:t>
       </w:r>
@@ -13526,7 +13651,7 @@
         </w:rPr>
         <w:t>禁用场景</w:t>
       </w:r>
-      <w:bookmarkEnd w:id="45"/>
+      <w:bookmarkEnd w:id="44"/>
     </w:p>
     <w:p>
       <w:pPr>
@@ -13608,11 +13733,27 @@
       <w:r>
         <w:t xml:space="preserve"> </w:t>
       </w:r>
-      <w:r>
-        <w:rPr>
-          <w:rFonts w:hint="eastAsia"/>
-        </w:rPr>
-        <w:t>disableScene()</w:t>
+      <w:proofErr w:type="spellStart"/>
+      <w:proofErr w:type="gramStart"/>
+      <w:r>
+        <w:rPr>
+          <w:rFonts w:hint="eastAsia"/>
+        </w:rPr>
+        <w:t>disableScene</w:t>
+      </w:r>
+      <w:proofErr w:type="spellEnd"/>
+      <w:r>
+        <w:rPr>
+          <w:rFonts w:hint="eastAsia"/>
+        </w:rPr>
+        <w:t>(</w:t>
+      </w:r>
+      <w:proofErr w:type="gramEnd"/>
+      <w:r>
+        <w:rPr>
+          <w:rFonts w:hint="eastAsia"/>
+        </w:rPr>
+        <w:t>)</w:t>
       </w:r>
     </w:p>
     <w:p>
@@ -13694,12 +13835,14 @@
             <w:tcW w:w="2824" w:type="dxa"/>
           </w:tcPr>
           <w:p>
+            <w:proofErr w:type="spellStart"/>
             <w:r>
               <w:rPr>
                 <w:rFonts w:hint="eastAsia"/>
               </w:rPr>
               <w:t>roomId</w:t>
             </w:r>
+            <w:proofErr w:type="spellEnd"/>
           </w:p>
         </w:tc>
         <w:tc>
@@ -13741,6 +13884,7 @@
             <w:tcW w:w="2824" w:type="dxa"/>
           </w:tcPr>
           <w:p>
+            <w:proofErr w:type="spellStart"/>
             <w:r>
               <w:rPr>
                 <w:rFonts w:hint="eastAsia"/>
@@ -13750,6 +13894,7 @@
             <w:r>
               <w:t>ceneId</w:t>
             </w:r>
+            <w:proofErr w:type="spellEnd"/>
           </w:p>
         </w:tc>
         <w:tc>
@@ -13797,31 +13942,18 @@
         <w:pStyle w:val="af3"/>
         <w:jc w:val="center"/>
       </w:pPr>
-      <w:bookmarkStart w:id="46" w:name="_Toc6770423"/>
+      <w:bookmarkStart w:id="45" w:name="_Toc6770423"/>
       <w:r>
         <w:t xml:space="preserve">Figure </w:t>
       </w:r>
-      <w:r>
-        <w:fldChar w:fldCharType="begin"/>
-      </w:r>
-      <w:r>
-        <w:instrText xml:space="preserve"> SEQ Figure \* ARABIC </w:instrText>
-      </w:r>
-      <w:r>
-        <w:fldChar w:fldCharType="separate"/>
-      </w:r>
-      <w:r>
-        <w:rPr>
-          <w:noProof/>
-        </w:rPr>
-        <w:t>24</w:t>
-      </w:r>
-      <w:r>
-        <w:rPr>
-          <w:noProof/>
-        </w:rPr>
-        <w:fldChar w:fldCharType="end"/>
-      </w:r>
+      <w:fldSimple w:instr=" SEQ Figure \* ARABIC ">
+        <w:r>
+          <w:rPr>
+            <w:noProof/>
+          </w:rPr>
+          <w:t>24</w:t>
+        </w:r>
+      </w:fldSimple>
       <w:r>
         <w:t xml:space="preserve"> </w:t>
       </w:r>
@@ -13842,13 +13974,13 @@
         </w:rPr>
         <w:t>系统的软硬件接口</w:t>
       </w:r>
-      <w:bookmarkEnd w:id="46"/>
+      <w:bookmarkEnd w:id="45"/>
     </w:p>
     <w:p>
       <w:pPr>
         <w:pStyle w:val="3"/>
       </w:pPr>
-      <w:bookmarkStart w:id="47" w:name="_Toc6770424"/>
+      <w:bookmarkStart w:id="46" w:name="_Toc6770424"/>
       <w:r>
         <w:rPr>
           <w:rFonts w:hint="eastAsia"/>
@@ -13861,7 +13993,7 @@
         </w:rPr>
         <w:t>传感器接口</w:t>
       </w:r>
-      <w:bookmarkEnd w:id="47"/>
+      <w:bookmarkEnd w:id="46"/>
     </w:p>
     <w:p>
       <w:pPr>
@@ -13914,8 +14046,18 @@
         </w:rPr>
         <w:t>：</w:t>
       </w:r>
-      <w:r>
-        <w:t>getBodySensorData()</w:t>
+      <w:proofErr w:type="spellStart"/>
+      <w:proofErr w:type="gramStart"/>
+      <w:r>
+        <w:t>getBodySensorData</w:t>
+      </w:r>
+      <w:proofErr w:type="spellEnd"/>
+      <w:r>
+        <w:t>(</w:t>
+      </w:r>
+      <w:proofErr w:type="gramEnd"/>
+      <w:r>
+        <w:t>)</w:t>
       </w:r>
     </w:p>
     <w:p>
@@ -13998,9 +14140,12 @@
             <w:tcW w:w="1555" w:type="dxa"/>
           </w:tcPr>
           <w:p>
-            <w:r>
+            <w:proofErr w:type="spellStart"/>
+            <w:r>
+              <w:lastRenderedPageBreak/>
               <w:t>hasBody</w:t>
             </w:r>
+            <w:proofErr w:type="spellEnd"/>
           </w:p>
         </w:tc>
         <w:tc>
@@ -14083,27 +14228,14 @@
       <w:r>
         <w:t xml:space="preserve">Figure </w:t>
       </w:r>
-      <w:r>
-        <w:fldChar w:fldCharType="begin"/>
-      </w:r>
-      <w:r>
-        <w:instrText xml:space="preserve"> SEQ Figure \* ARABIC </w:instrText>
-      </w:r>
-      <w:r>
-        <w:fldChar w:fldCharType="separate"/>
-      </w:r>
-      <w:r>
-        <w:rPr>
-          <w:noProof/>
-        </w:rPr>
-        <w:t>25</w:t>
-      </w:r>
-      <w:r>
-        <w:rPr>
-          <w:noProof/>
-        </w:rPr>
-        <w:fldChar w:fldCharType="end"/>
-      </w:r>
+      <w:fldSimple w:instr=" SEQ Figure \* ARABIC ">
+        <w:r>
+          <w:rPr>
+            <w:noProof/>
+          </w:rPr>
+          <w:t>25</w:t>
+        </w:r>
+      </w:fldSimple>
       <w:r>
         <w:t xml:space="preserve"> </w:t>
       </w:r>
@@ -14173,6 +14305,8 @@
         </w:rPr>
         <w:t>：</w:t>
       </w:r>
+      <w:proofErr w:type="spellStart"/>
+      <w:proofErr w:type="gramStart"/>
       <w:r>
         <w:t>get</w:t>
       </w:r>
@@ -14183,7 +14317,15 @@
         <w:t>Fire</w:t>
       </w:r>
       <w:r>
-        <w:t>SensorData()</w:t>
+        <w:t>SensorData</w:t>
+      </w:r>
+      <w:proofErr w:type="spellEnd"/>
+      <w:r>
+        <w:t>(</w:t>
+      </w:r>
+      <w:proofErr w:type="gramEnd"/>
+      <w:r>
+        <w:t>)</w:t>
       </w:r>
     </w:p>
     <w:p>
@@ -14268,6 +14410,7 @@
             <w:tcW w:w="1555" w:type="dxa"/>
           </w:tcPr>
           <w:p>
+            <w:proofErr w:type="spellStart"/>
             <w:r>
               <w:t>has</w:t>
             </w:r>
@@ -14277,6 +14420,7 @@
               </w:rPr>
               <w:t>Fire</w:t>
             </w:r>
+            <w:proofErr w:type="spellEnd"/>
           </w:p>
         </w:tc>
         <w:tc>
@@ -14365,27 +14509,14 @@
       <w:r>
         <w:t xml:space="preserve">Figure </w:t>
       </w:r>
-      <w:r>
-        <w:fldChar w:fldCharType="begin"/>
-      </w:r>
-      <w:r>
-        <w:instrText xml:space="preserve"> SEQ Figure \* ARABIC </w:instrText>
-      </w:r>
-      <w:r>
-        <w:fldChar w:fldCharType="separate"/>
-      </w:r>
-      <w:r>
-        <w:rPr>
-          <w:noProof/>
-        </w:rPr>
-        <w:t>26</w:t>
-      </w:r>
-      <w:r>
-        <w:rPr>
-          <w:noProof/>
-        </w:rPr>
-        <w:fldChar w:fldCharType="end"/>
-      </w:r>
+      <w:fldSimple w:instr=" SEQ Figure \* ARABIC ">
+        <w:r>
+          <w:rPr>
+            <w:noProof/>
+          </w:rPr>
+          <w:t>26</w:t>
+        </w:r>
+      </w:fldSimple>
       <w:r>
         <w:t xml:space="preserve"> </w:t>
       </w:r>
@@ -14455,6 +14586,8 @@
         </w:rPr>
         <w:t>：</w:t>
       </w:r>
+      <w:proofErr w:type="spellStart"/>
+      <w:proofErr w:type="gramStart"/>
       <w:r>
         <w:t>get</w:t>
       </w:r>
@@ -14465,7 +14598,15 @@
         <w:t>Smog</w:t>
       </w:r>
       <w:r>
-        <w:t>SensorData()</w:t>
+        <w:t>SensorData</w:t>
+      </w:r>
+      <w:proofErr w:type="spellEnd"/>
+      <w:r>
+        <w:t>(</w:t>
+      </w:r>
+      <w:proofErr w:type="gramEnd"/>
+      <w:r>
+        <w:t>)</w:t>
       </w:r>
     </w:p>
     <w:p>
@@ -14550,6 +14691,7 @@
             <w:tcW w:w="1555" w:type="dxa"/>
           </w:tcPr>
           <w:p>
+            <w:proofErr w:type="spellStart"/>
             <w:r>
               <w:t>has</w:t>
             </w:r>
@@ -14559,6 +14701,7 @@
               </w:rPr>
               <w:t>Smog</w:t>
             </w:r>
+            <w:proofErr w:type="spellEnd"/>
           </w:p>
         </w:tc>
         <w:tc>
@@ -14644,31 +14787,18 @@
         <w:pStyle w:val="af3"/>
         <w:jc w:val="center"/>
       </w:pPr>
-      <w:bookmarkStart w:id="48" w:name="_Toc6770425"/>
+      <w:bookmarkStart w:id="47" w:name="_Toc6770425"/>
       <w:r>
         <w:t xml:space="preserve">Figure </w:t>
       </w:r>
-      <w:r>
-        <w:fldChar w:fldCharType="begin"/>
-      </w:r>
-      <w:r>
-        <w:instrText xml:space="preserve"> SEQ Figure \* ARABIC </w:instrText>
-      </w:r>
-      <w:r>
-        <w:fldChar w:fldCharType="separate"/>
-      </w:r>
-      <w:r>
-        <w:rPr>
-          <w:noProof/>
-        </w:rPr>
-        <w:t>27</w:t>
-      </w:r>
-      <w:r>
-        <w:rPr>
-          <w:noProof/>
-        </w:rPr>
-        <w:fldChar w:fldCharType="end"/>
-      </w:r>
+      <w:fldSimple w:instr=" SEQ Figure \* ARABIC ">
+        <w:r>
+          <w:rPr>
+            <w:noProof/>
+          </w:rPr>
+          <w:t>27</w:t>
+        </w:r>
+      </w:fldSimple>
       <w:r>
         <w:t xml:space="preserve"> </w:t>
       </w:r>
@@ -14695,7 +14825,7 @@
         </w:rPr>
         <w:t>数据传输接口</w:t>
       </w:r>
-      <w:bookmarkEnd w:id="48"/>
+      <w:bookmarkEnd w:id="47"/>
     </w:p>
     <w:p>
       <w:pPr>
@@ -14738,12 +14868,14 @@
         </w:rPr>
         <w:t>传感器数据并进行封装存储到</w:t>
       </w:r>
+      <w:proofErr w:type="spellStart"/>
       <w:r>
         <w:rPr>
           <w:rFonts w:hint="eastAsia"/>
         </w:rPr>
         <w:t>kson</w:t>
       </w:r>
+      <w:proofErr w:type="spellEnd"/>
       <w:r>
         <w:rPr>
           <w:rFonts w:hint="eastAsia"/>
@@ -14771,6 +14903,8 @@
         </w:rPr>
         <w:t>：</w:t>
       </w:r>
+      <w:proofErr w:type="spellStart"/>
+      <w:proofErr w:type="gramStart"/>
       <w:r>
         <w:t>get</w:t>
       </w:r>
@@ -14780,8 +14914,13 @@
         </w:rPr>
         <w:t>SensorData</w:t>
       </w:r>
-      <w:r>
-        <w:t>()</w:t>
+      <w:proofErr w:type="spellEnd"/>
+      <w:r>
+        <w:t>(</w:t>
+      </w:r>
+      <w:proofErr w:type="gramEnd"/>
+      <w:r>
+        <w:t>)</w:t>
       </w:r>
     </w:p>
     <w:p>
@@ -14848,6 +14987,7 @@
             <w:tcW w:w="1555" w:type="dxa"/>
           </w:tcPr>
           <w:p>
+            <w:proofErr w:type="spellStart"/>
             <w:r>
               <w:rPr>
                 <w:rFonts w:hint="eastAsia"/>
@@ -14857,6 +14997,7 @@
             <w:r>
               <w:t>ensorList</w:t>
             </w:r>
+            <w:proofErr w:type="spellEnd"/>
           </w:p>
         </w:tc>
         <w:tc>
@@ -14893,29 +15034,17 @@
         <w:jc w:val="center"/>
       </w:pPr>
       <w:r>
+        <w:lastRenderedPageBreak/>
         <w:t xml:space="preserve">Figure </w:t>
       </w:r>
-      <w:r>
-        <w:fldChar w:fldCharType="begin"/>
-      </w:r>
-      <w:r>
-        <w:instrText xml:space="preserve"> SEQ Figure \* ARABIC </w:instrText>
-      </w:r>
-      <w:r>
-        <w:fldChar w:fldCharType="separate"/>
-      </w:r>
-      <w:r>
-        <w:rPr>
-          <w:noProof/>
-        </w:rPr>
-        <w:t>28</w:t>
-      </w:r>
-      <w:r>
-        <w:rPr>
-          <w:noProof/>
-        </w:rPr>
-        <w:fldChar w:fldCharType="end"/>
-      </w:r>
+      <w:fldSimple w:instr=" SEQ Figure \* ARABIC ">
+        <w:r>
+          <w:rPr>
+            <w:noProof/>
+          </w:rPr>
+          <w:t>28</w:t>
+        </w:r>
+      </w:fldSimple>
       <w:r>
         <w:t xml:space="preserve"> </w:t>
       </w:r>
@@ -14942,14 +15071,14 @@
       <w:pPr>
         <w:pStyle w:val="3"/>
       </w:pPr>
-      <w:bookmarkStart w:id="49" w:name="_Toc6770426"/>
+      <w:bookmarkStart w:id="48" w:name="_Toc6770426"/>
       <w:r>
         <w:rPr>
           <w:rFonts w:hint="eastAsia"/>
         </w:rPr>
         <w:t>管理设备</w:t>
       </w:r>
-      <w:bookmarkEnd w:id="49"/>
+      <w:bookmarkEnd w:id="48"/>
     </w:p>
     <w:p>
       <w:pPr>
@@ -14995,6 +15124,8 @@
         </w:rPr>
         <w:t>：</w:t>
       </w:r>
+      <w:proofErr w:type="spellStart"/>
+      <w:proofErr w:type="gramStart"/>
       <w:r>
         <w:t>get</w:t>
       </w:r>
@@ -15004,8 +15135,13 @@
         </w:rPr>
         <w:t>SensorData</w:t>
       </w:r>
-      <w:r>
-        <w:t>()</w:t>
+      <w:proofErr w:type="spellEnd"/>
+      <w:r>
+        <w:t>(</w:t>
+      </w:r>
+      <w:proofErr w:type="gramEnd"/>
+      <w:r>
+        <w:t>)</w:t>
       </w:r>
     </w:p>
     <w:p>
@@ -15072,6 +15208,7 @@
             <w:tcW w:w="1555" w:type="dxa"/>
           </w:tcPr>
           <w:p>
+            <w:proofErr w:type="spellStart"/>
             <w:r>
               <w:rPr>
                 <w:rFonts w:hint="eastAsia"/>
@@ -15081,6 +15218,7 @@
             <w:r>
               <w:t>ensorList</w:t>
             </w:r>
+            <w:proofErr w:type="spellEnd"/>
           </w:p>
         </w:tc>
         <w:tc>
@@ -15119,27 +15257,14 @@
       <w:r>
         <w:t xml:space="preserve">Figure </w:t>
       </w:r>
-      <w:r>
-        <w:fldChar w:fldCharType="begin"/>
-      </w:r>
-      <w:r>
-        <w:instrText xml:space="preserve"> SEQ Figure \* ARABIC </w:instrText>
-      </w:r>
-      <w:r>
-        <w:fldChar w:fldCharType="separate"/>
-      </w:r>
-      <w:r>
-        <w:rPr>
-          <w:noProof/>
-        </w:rPr>
-        <w:t>29</w:t>
-      </w:r>
-      <w:r>
-        <w:rPr>
-          <w:noProof/>
-        </w:rPr>
-        <w:fldChar w:fldCharType="end"/>
-      </w:r>
+      <w:fldSimple w:instr=" SEQ Figure \* ARABIC ">
+        <w:r>
+          <w:rPr>
+            <w:noProof/>
+          </w:rPr>
+          <w:t>29</w:t>
+        </w:r>
+      </w:fldSimple>
       <w:r>
         <w:t xml:space="preserve"> </w:t>
       </w:r>
@@ -15206,6 +15331,8 @@
         </w:rPr>
         <w:t>：</w:t>
       </w:r>
+      <w:proofErr w:type="spellStart"/>
+      <w:proofErr w:type="gramStart"/>
       <w:r>
         <w:rPr>
           <w:rFonts w:hint="eastAsia"/>
@@ -15213,7 +15340,15 @@
         <w:t>add</w:t>
       </w:r>
       <w:r>
-        <w:t>SmartDevice()</w:t>
+        <w:t>SmartDevice</w:t>
+      </w:r>
+      <w:proofErr w:type="spellEnd"/>
+      <w:r>
+        <w:t>(</w:t>
+      </w:r>
+      <w:proofErr w:type="gramEnd"/>
+      <w:r>
+        <w:t>)</w:t>
       </w:r>
     </w:p>
     <w:p>
@@ -15280,6 +15415,7 @@
             <w:tcW w:w="1555" w:type="dxa"/>
           </w:tcPr>
           <w:p>
+            <w:proofErr w:type="spellStart"/>
             <w:r>
               <w:rPr>
                 <w:rFonts w:hint="eastAsia"/>
@@ -15289,6 +15425,7 @@
             <w:r>
               <w:t>martDivice</w:t>
             </w:r>
+            <w:proofErr w:type="spellEnd"/>
           </w:p>
         </w:tc>
         <w:tc>
@@ -15333,27 +15470,14 @@
       <w:r>
         <w:t xml:space="preserve">Figure </w:t>
       </w:r>
-      <w:r>
-        <w:fldChar w:fldCharType="begin"/>
-      </w:r>
-      <w:r>
-        <w:instrText xml:space="preserve"> SEQ Figure \* ARABIC </w:instrText>
-      </w:r>
-      <w:r>
-        <w:fldChar w:fldCharType="separate"/>
-      </w:r>
-      <w:r>
-        <w:rPr>
-          <w:noProof/>
-        </w:rPr>
-        <w:t>30</w:t>
-      </w:r>
-      <w:r>
-        <w:rPr>
-          <w:noProof/>
-        </w:rPr>
-        <w:fldChar w:fldCharType="end"/>
-      </w:r>
+      <w:fldSimple w:instr=" SEQ Figure \* ARABIC ">
+        <w:r>
+          <w:rPr>
+            <w:noProof/>
+          </w:rPr>
+          <w:t>30</w:t>
+        </w:r>
+      </w:fldSimple>
       <w:r>
         <w:t xml:space="preserve"> </w:t>
       </w:r>
@@ -15438,6 +15562,8 @@
         </w:rPr>
         <w:t>：</w:t>
       </w:r>
+      <w:proofErr w:type="spellStart"/>
+      <w:proofErr w:type="gramStart"/>
       <w:r>
         <w:rPr>
           <w:rFonts w:hint="eastAsia"/>
@@ -15445,7 +15571,15 @@
         <w:t>add</w:t>
       </w:r>
       <w:r>
-        <w:t>SmartDevice()</w:t>
+        <w:t>SmartDevice</w:t>
+      </w:r>
+      <w:proofErr w:type="spellEnd"/>
+      <w:r>
+        <w:t>(</w:t>
+      </w:r>
+      <w:proofErr w:type="gramEnd"/>
+      <w:r>
+        <w:t>)</w:t>
       </w:r>
     </w:p>
     <w:p>
@@ -15571,12 +15705,14 @@
             <w:tcW w:w="1555" w:type="dxa"/>
           </w:tcPr>
           <w:p>
+            <w:proofErr w:type="spellStart"/>
             <w:r>
               <w:rPr>
                 <w:rFonts w:hint="eastAsia"/>
               </w:rPr>
               <w:t>SocketArduino</w:t>
             </w:r>
+            <w:proofErr w:type="spellEnd"/>
           </w:p>
         </w:tc>
         <w:tc>
@@ -15642,27 +15778,14 @@
       <w:r>
         <w:t xml:space="preserve">Figure </w:t>
       </w:r>
-      <w:r>
-        <w:fldChar w:fldCharType="begin"/>
-      </w:r>
-      <w:r>
-        <w:instrText xml:space="preserve"> SEQ Figure \* ARABIC </w:instrText>
-      </w:r>
-      <w:r>
-        <w:fldChar w:fldCharType="separate"/>
-      </w:r>
-      <w:r>
-        <w:rPr>
-          <w:noProof/>
-        </w:rPr>
-        <w:t>31</w:t>
-      </w:r>
-      <w:r>
-        <w:rPr>
-          <w:noProof/>
-        </w:rPr>
-        <w:fldChar w:fldCharType="end"/>
-      </w:r>
+      <w:fldSimple w:instr=" SEQ Figure \* ARABIC ">
+        <w:r>
+          <w:rPr>
+            <w:noProof/>
+          </w:rPr>
+          <w:t>31</w:t>
+        </w:r>
+      </w:fldSimple>
       <w:r>
         <w:t xml:space="preserve"> </w:t>
       </w:r>
@@ -15703,6 +15826,7 @@
         <w:rPr>
           <w:rFonts w:hint="eastAsia"/>
         </w:rPr>
+        <w:lastRenderedPageBreak/>
         <w:t>与</w:t>
       </w:r>
       <w:r>
@@ -15735,6 +15859,7 @@
         </w:rPr>
         <w:t>接口名：</w:t>
       </w:r>
+      <w:proofErr w:type="gramStart"/>
       <w:r>
         <w:rPr>
           <w:rFonts w:hint="eastAsia"/>
@@ -15742,7 +15867,11 @@
         <w:t>S</w:t>
       </w:r>
       <w:r>
-        <w:t>ynchronize()</w:t>
+        <w:t>ynchronize(</w:t>
+      </w:r>
+      <w:proofErr w:type="gramEnd"/>
+      <w:r>
+        <w:t>)</w:t>
       </w:r>
     </w:p>
     <w:p>
@@ -15860,12 +15989,14 @@
             <w:tcW w:w="1843" w:type="dxa"/>
           </w:tcPr>
           <w:p>
+            <w:proofErr w:type="spellStart"/>
             <w:r>
               <w:rPr>
                 <w:rFonts w:hint="eastAsia"/>
               </w:rPr>
               <w:t>SocketServer</w:t>
             </w:r>
+            <w:proofErr w:type="spellEnd"/>
           </w:p>
         </w:tc>
         <w:tc>
@@ -15916,27 +16047,14 @@
       <w:r>
         <w:t xml:space="preserve">Figure </w:t>
       </w:r>
-      <w:r>
-        <w:fldChar w:fldCharType="begin"/>
-      </w:r>
-      <w:r>
-        <w:instrText xml:space="preserve"> SEQ Figure \* ARABIC </w:instrText>
-      </w:r>
-      <w:r>
-        <w:fldChar w:fldCharType="separate"/>
-      </w:r>
-      <w:r>
-        <w:rPr>
-          <w:noProof/>
-        </w:rPr>
-        <w:t>32</w:t>
-      </w:r>
-      <w:r>
-        <w:rPr>
-          <w:noProof/>
-        </w:rPr>
-        <w:fldChar w:fldCharType="end"/>
-      </w:r>
+      <w:fldSimple w:instr=" SEQ Figure \* ARABIC ">
+        <w:r>
+          <w:rPr>
+            <w:noProof/>
+          </w:rPr>
+          <w:t>32</w:t>
+        </w:r>
+      </w:fldSimple>
       <w:r>
         <w:t xml:space="preserve"> </w:t>
       </w:r>
@@ -16034,12 +16152,14 @@
               <w:pStyle w:val="af2"/>
               <w:ind w:left="0"/>
             </w:pPr>
+            <w:proofErr w:type="spellStart"/>
             <w:r>
               <w:rPr>
                 <w:rFonts w:hint="eastAsia"/>
               </w:rPr>
               <w:t>SceneList</w:t>
             </w:r>
+            <w:proofErr w:type="spellEnd"/>
           </w:p>
         </w:tc>
         <w:tc>
@@ -16090,27 +16210,14 @@
       <w:r>
         <w:t xml:space="preserve">Figure </w:t>
       </w:r>
-      <w:r>
-        <w:fldChar w:fldCharType="begin"/>
-      </w:r>
-      <w:r>
-        <w:instrText xml:space="preserve"> SEQ Figure \* ARABIC </w:instrText>
-      </w:r>
-      <w:r>
-        <w:fldChar w:fldCharType="separate"/>
-      </w:r>
-      <w:r>
-        <w:rPr>
-          <w:noProof/>
-        </w:rPr>
-        <w:t>33</w:t>
-      </w:r>
-      <w:r>
-        <w:rPr>
-          <w:noProof/>
-        </w:rPr>
-        <w:fldChar w:fldCharType="end"/>
-      </w:r>
+      <w:fldSimple w:instr=" SEQ Figure \* ARABIC ">
+        <w:r>
+          <w:rPr>
+            <w:noProof/>
+          </w:rPr>
+          <w:t>33</w:t>
+        </w:r>
+      </w:fldSimple>
       <w:r>
         <w:t xml:space="preserve"> </w:t>
       </w:r>
@@ -16153,6 +16260,7 @@
         </w:rPr>
         <w:t>描述：遍历已有场景，使用场景对象的</w:t>
       </w:r>
+      <w:proofErr w:type="spellStart"/>
       <w:r>
         <w:rPr>
           <w:rFonts w:hint="eastAsia"/>
@@ -16162,6 +16270,7 @@
       <w:r>
         <w:t>sActivated</w:t>
       </w:r>
+      <w:proofErr w:type="spellEnd"/>
       <w:r>
         <w:rPr>
           <w:rFonts w:hint="eastAsia"/>
@@ -16186,14 +16295,21 @@
         </w:rPr>
         <w:t>接口名：</w:t>
       </w:r>
+      <w:proofErr w:type="spellStart"/>
+      <w:proofErr w:type="gramStart"/>
       <w:r>
         <w:rPr>
           <w:rFonts w:hint="eastAsia"/>
         </w:rPr>
         <w:t>SceneCheck</w:t>
       </w:r>
-      <w:r>
-        <w:t>()</w:t>
+      <w:proofErr w:type="spellEnd"/>
+      <w:r>
+        <w:t>(</w:t>
+      </w:r>
+      <w:proofErr w:type="gramEnd"/>
+      <w:r>
+        <w:t>)</w:t>
       </w:r>
     </w:p>
     <w:p>
@@ -16283,12 +16399,14 @@
               <w:pStyle w:val="af2"/>
               <w:ind w:left="0"/>
             </w:pPr>
+            <w:proofErr w:type="spellStart"/>
             <w:r>
               <w:rPr>
                 <w:rFonts w:hint="eastAsia"/>
               </w:rPr>
               <w:t>sceneList</w:t>
             </w:r>
+            <w:proofErr w:type="spellEnd"/>
           </w:p>
         </w:tc>
         <w:tc>
@@ -16300,6 +16418,7 @@
               <w:pStyle w:val="af2"/>
               <w:ind w:left="0"/>
             </w:pPr>
+            <w:proofErr w:type="spellStart"/>
             <w:r>
               <w:rPr>
                 <w:rFonts w:hint="eastAsia"/>
@@ -16309,6 +16428,7 @@
             <w:r>
               <w:t>ceneList</w:t>
             </w:r>
+            <w:proofErr w:type="spellEnd"/>
             <w:r>
               <w:rPr>
                 <w:rFonts w:hint="eastAsia"/>
@@ -16342,31 +16462,18 @@
         <w:pStyle w:val="af3"/>
         <w:jc w:val="center"/>
       </w:pPr>
-      <w:bookmarkStart w:id="50" w:name="_Toc6770427"/>
+      <w:bookmarkStart w:id="49" w:name="_Toc6770427"/>
       <w:r>
         <w:t xml:space="preserve">Figure </w:t>
       </w:r>
-      <w:r>
-        <w:fldChar w:fldCharType="begin"/>
-      </w:r>
-      <w:r>
-        <w:instrText xml:space="preserve"> SEQ Figure \* ARABIC </w:instrText>
-      </w:r>
-      <w:r>
-        <w:fldChar w:fldCharType="separate"/>
-      </w:r>
-      <w:r>
-        <w:rPr>
-          <w:noProof/>
-        </w:rPr>
-        <w:t>34</w:t>
-      </w:r>
-      <w:r>
-        <w:rPr>
-          <w:noProof/>
-        </w:rPr>
-        <w:fldChar w:fldCharType="end"/>
-      </w:r>
+      <w:fldSimple w:instr=" SEQ Figure \* ARABIC ">
+        <w:r>
+          <w:rPr>
+            <w:noProof/>
+          </w:rPr>
+          <w:t>34</w:t>
+        </w:r>
+      </w:fldSimple>
       <w:r>
         <w:t xml:space="preserve"> </w:t>
       </w:r>
@@ -16384,7 +16491,7 @@
       <w:r>
         <w:t>更新服务器与本地信息</w:t>
       </w:r>
-      <w:bookmarkEnd w:id="50"/>
+      <w:bookmarkEnd w:id="49"/>
     </w:p>
     <w:p>
       <w:pPr>
@@ -16446,7 +16553,20 @@
         <w:t>接口名</w:t>
       </w:r>
       <w:r>
-        <w:t>: updateLocal()</w:t>
+        <w:t xml:space="preserve">: </w:t>
+      </w:r>
+      <w:proofErr w:type="spellStart"/>
+      <w:proofErr w:type="gramStart"/>
+      <w:r>
+        <w:t>updateLocal</w:t>
+      </w:r>
+      <w:proofErr w:type="spellEnd"/>
+      <w:r>
+        <w:t>(</w:t>
+      </w:r>
+      <w:proofErr w:type="gramEnd"/>
+      <w:r>
+        <w:t>)</w:t>
       </w:r>
     </w:p>
     <w:p>
@@ -16554,9 +16674,11 @@
             <w:tcW w:w="2824" w:type="dxa"/>
           </w:tcPr>
           <w:p>
+            <w:proofErr w:type="spellStart"/>
             <w:r>
               <w:t>update_info</w:t>
             </w:r>
+            <w:proofErr w:type="spellEnd"/>
           </w:p>
         </w:tc>
         <w:tc>
@@ -16592,27 +16714,14 @@
       <w:r>
         <w:t xml:space="preserve">Figure </w:t>
       </w:r>
-      <w:r>
-        <w:fldChar w:fldCharType="begin"/>
-      </w:r>
-      <w:r>
-        <w:instrText xml:space="preserve"> SEQ Figure \* ARABIC </w:instrText>
-      </w:r>
-      <w:r>
-        <w:fldChar w:fldCharType="separate"/>
-      </w:r>
-      <w:r>
-        <w:rPr>
-          <w:noProof/>
-        </w:rPr>
-        <w:t>35</w:t>
-      </w:r>
-      <w:r>
-        <w:rPr>
-          <w:noProof/>
-        </w:rPr>
-        <w:fldChar w:fldCharType="end"/>
-      </w:r>
+      <w:fldSimple w:instr=" SEQ Figure \* ARABIC ">
+        <w:r>
+          <w:rPr>
+            <w:noProof/>
+          </w:rPr>
+          <w:t>35</w:t>
+        </w:r>
+      </w:fldSimple>
       <w:r>
         <w:t xml:space="preserve"> </w:t>
       </w:r>
@@ -16632,6 +16741,7 @@
         </w:numPr>
       </w:pPr>
       <w:r>
+        <w:lastRenderedPageBreak/>
         <w:t>返回参数说明</w:t>
       </w:r>
       <w:r>
@@ -16760,9 +16870,11 @@
             <w:tcW w:w="2824" w:type="dxa"/>
           </w:tcPr>
           <w:p>
+            <w:proofErr w:type="spellStart"/>
             <w:r>
               <w:t>update_config</w:t>
             </w:r>
+            <w:proofErr w:type="spellEnd"/>
           </w:p>
         </w:tc>
         <w:tc>
@@ -16795,32 +16907,19 @@
         <w:pStyle w:val="af3"/>
         <w:jc w:val="center"/>
       </w:pPr>
-      <w:bookmarkStart w:id="51" w:name="_Toc6770428"/>
-      <w:bookmarkEnd w:id="34"/>
+      <w:bookmarkStart w:id="50" w:name="_Toc6770428"/>
+      <w:bookmarkEnd w:id="33"/>
       <w:r>
         <w:t xml:space="preserve">Figure </w:t>
       </w:r>
-      <w:r>
-        <w:fldChar w:fldCharType="begin"/>
-      </w:r>
-      <w:r>
-        <w:instrText xml:space="preserve"> SEQ Figure \* ARABIC </w:instrText>
-      </w:r>
-      <w:r>
-        <w:fldChar w:fldCharType="separate"/>
-      </w:r>
-      <w:r>
-        <w:rPr>
-          <w:noProof/>
-        </w:rPr>
-        <w:t>36</w:t>
-      </w:r>
-      <w:r>
-        <w:rPr>
-          <w:noProof/>
-        </w:rPr>
-        <w:fldChar w:fldCharType="end"/>
-      </w:r>
+      <w:fldSimple w:instr=" SEQ Figure \* ARABIC ">
+        <w:r>
+          <w:rPr>
+            <w:noProof/>
+          </w:rPr>
+          <w:t>36</w:t>
+        </w:r>
+      </w:fldSimple>
       <w:r>
         <w:t xml:space="preserve"> </w:t>
       </w:r>
@@ -16841,24 +16940,509 @@
         </w:rPr>
         <w:t>数据库设计</w:t>
       </w:r>
+      <w:bookmarkEnd w:id="50"/>
+    </w:p>
+    <w:p>
+      <w:pPr>
+        <w:pStyle w:val="2"/>
+      </w:pPr>
+      <w:bookmarkStart w:id="51" w:name="_Toc6770429"/>
+      <w:r>
+        <w:rPr>
+          <w:rFonts w:hint="eastAsia"/>
+        </w:rPr>
+        <w:t>用户</w:t>
+      </w:r>
+      <w:r>
+        <w:rPr>
+          <w:rFonts w:hint="eastAsia"/>
+        </w:rPr>
+        <w:t>(user)</w:t>
+      </w:r>
       <w:bookmarkEnd w:id="51"/>
     </w:p>
+    <w:tbl>
+      <w:tblPr>
+        <w:tblStyle w:val="a7"/>
+        <w:tblW w:w="0" w:type="auto"/>
+        <w:tblLook w:val="04A0" w:firstRow="1" w:lastRow="0" w:firstColumn="1" w:lastColumn="0" w:noHBand="0" w:noVBand="1"/>
+      </w:tblPr>
+      <w:tblGrid>
+        <w:gridCol w:w="2075"/>
+        <w:gridCol w:w="2075"/>
+        <w:gridCol w:w="2076"/>
+        <w:gridCol w:w="2076"/>
+      </w:tblGrid>
+      <w:tr>
+        <w:tc>
+          <w:tcPr>
+            <w:tcW w:w="2075" w:type="dxa"/>
+          </w:tcPr>
+          <w:p>
+            <w:r>
+              <w:rPr>
+                <w:rFonts w:hint="eastAsia"/>
+              </w:rPr>
+              <w:t>名称</w:t>
+            </w:r>
+          </w:p>
+        </w:tc>
+        <w:tc>
+          <w:tcPr>
+            <w:tcW w:w="2075" w:type="dxa"/>
+          </w:tcPr>
+          <w:p>
+            <w:r>
+              <w:rPr>
+                <w:rFonts w:hint="eastAsia"/>
+              </w:rPr>
+              <w:t>类型</w:t>
+            </w:r>
+          </w:p>
+        </w:tc>
+        <w:tc>
+          <w:tcPr>
+            <w:tcW w:w="2076" w:type="dxa"/>
+          </w:tcPr>
+          <w:p>
+            <w:r>
+              <w:rPr>
+                <w:rFonts w:hint="eastAsia"/>
+              </w:rPr>
+              <w:t>约束</w:t>
+            </w:r>
+          </w:p>
+        </w:tc>
+        <w:tc>
+          <w:tcPr>
+            <w:tcW w:w="2076" w:type="dxa"/>
+          </w:tcPr>
+          <w:p>
+            <w:r>
+              <w:rPr>
+                <w:rFonts w:hint="eastAsia"/>
+              </w:rPr>
+              <w:t>说明</w:t>
+            </w:r>
+          </w:p>
+        </w:tc>
+      </w:tr>
+      <w:tr>
+        <w:tc>
+          <w:tcPr>
+            <w:tcW w:w="2075" w:type="dxa"/>
+          </w:tcPr>
+          <w:p>
+            <w:proofErr w:type="spellStart"/>
+            <w:r>
+              <w:rPr>
+                <w:rFonts w:hint="eastAsia"/>
+              </w:rPr>
+              <w:t>u</w:t>
+            </w:r>
+            <w:r>
+              <w:t>ser</w:t>
+            </w:r>
+            <w:r>
+              <w:rPr>
+                <w:rFonts w:hint="eastAsia"/>
+              </w:rPr>
+              <w:t>Id</w:t>
+            </w:r>
+            <w:proofErr w:type="spellEnd"/>
+          </w:p>
+        </w:tc>
+        <w:tc>
+          <w:tcPr>
+            <w:tcW w:w="2075" w:type="dxa"/>
+          </w:tcPr>
+          <w:p>
+            <w:r>
+              <w:rPr>
+                <w:rFonts w:hint="eastAsia"/>
+              </w:rPr>
+              <w:t>i</w:t>
+            </w:r>
+            <w:r>
+              <w:t>nt</w:t>
+            </w:r>
+          </w:p>
+        </w:tc>
+        <w:tc>
+          <w:tcPr>
+            <w:tcW w:w="2076" w:type="dxa"/>
+          </w:tcPr>
+          <w:p>
+            <w:r>
+              <w:rPr>
+                <w:rFonts w:hint="eastAsia"/>
+              </w:rPr>
+              <w:t>primary</w:t>
+            </w:r>
+            <w:r>
+              <w:t xml:space="preserve"> </w:t>
+            </w:r>
+            <w:r>
+              <w:rPr>
+                <w:rFonts w:hint="eastAsia"/>
+              </w:rPr>
+              <w:t>key</w:t>
+            </w:r>
+            <w:r>
+              <w:t xml:space="preserve"> </w:t>
+            </w:r>
+          </w:p>
+        </w:tc>
+        <w:tc>
+          <w:tcPr>
+            <w:tcW w:w="2076" w:type="dxa"/>
+          </w:tcPr>
+          <w:p>
+            <w:r>
+              <w:rPr>
+                <w:rFonts w:hint="eastAsia"/>
+              </w:rPr>
+              <w:t>用户</w:t>
+            </w:r>
+            <w:r>
+              <w:rPr>
+                <w:rFonts w:hint="eastAsia"/>
+              </w:rPr>
+              <w:t>id</w:t>
+            </w:r>
+          </w:p>
+        </w:tc>
+      </w:tr>
+      <w:tr>
+        <w:tc>
+          <w:tcPr>
+            <w:tcW w:w="2075" w:type="dxa"/>
+          </w:tcPr>
+          <w:p>
+            <w:r>
+              <w:rPr>
+                <w:rFonts w:hint="eastAsia"/>
+              </w:rPr>
+              <w:t>username</w:t>
+            </w:r>
+          </w:p>
+        </w:tc>
+        <w:tc>
+          <w:tcPr>
+            <w:tcW w:w="2075" w:type="dxa"/>
+          </w:tcPr>
+          <w:p>
+            <w:proofErr w:type="gramStart"/>
+            <w:r>
+              <w:rPr>
+                <w:rFonts w:hint="eastAsia"/>
+              </w:rPr>
+              <w:t>varchar(</w:t>
+            </w:r>
+            <w:proofErr w:type="gramEnd"/>
+            <w:r>
+              <w:t>20</w:t>
+            </w:r>
+            <w:r>
+              <w:rPr>
+                <w:rFonts w:hint="eastAsia"/>
+              </w:rPr>
+              <w:t>)</w:t>
+            </w:r>
+          </w:p>
+        </w:tc>
+        <w:tc>
+          <w:tcPr>
+            <w:tcW w:w="2076" w:type="dxa"/>
+          </w:tcPr>
+          <w:p>
+            <w:r>
+              <w:rPr>
+                <w:rFonts w:hint="eastAsia"/>
+              </w:rPr>
+              <w:t>not null</w:t>
+            </w:r>
+          </w:p>
+        </w:tc>
+        <w:tc>
+          <w:tcPr>
+            <w:tcW w:w="2076" w:type="dxa"/>
+          </w:tcPr>
+          <w:p>
+            <w:r>
+              <w:rPr>
+                <w:rFonts w:hint="eastAsia"/>
+              </w:rPr>
+              <w:t>用户昵称</w:t>
+            </w:r>
+          </w:p>
+        </w:tc>
+      </w:tr>
+      <w:tr>
+        <w:tc>
+          <w:tcPr>
+            <w:tcW w:w="2075" w:type="dxa"/>
+          </w:tcPr>
+          <w:p>
+            <w:r>
+              <w:rPr>
+                <w:rFonts w:hint="eastAsia"/>
+              </w:rPr>
+              <w:t>password</w:t>
+            </w:r>
+          </w:p>
+        </w:tc>
+        <w:tc>
+          <w:tcPr>
+            <w:tcW w:w="2075" w:type="dxa"/>
+          </w:tcPr>
+          <w:p>
+            <w:proofErr w:type="gramStart"/>
+            <w:r>
+              <w:rPr>
+                <w:rFonts w:hint="eastAsia"/>
+              </w:rPr>
+              <w:t>varchar(</w:t>
+            </w:r>
+            <w:proofErr w:type="gramEnd"/>
+            <w:r>
+              <w:t>20</w:t>
+            </w:r>
+            <w:r>
+              <w:rPr>
+                <w:rFonts w:hint="eastAsia"/>
+              </w:rPr>
+              <w:t>)</w:t>
+            </w:r>
+          </w:p>
+        </w:tc>
+        <w:tc>
+          <w:tcPr>
+            <w:tcW w:w="2076" w:type="dxa"/>
+          </w:tcPr>
+          <w:p>
+            <w:r>
+              <w:rPr>
+                <w:rFonts w:hint="eastAsia"/>
+              </w:rPr>
+              <w:t>not</w:t>
+            </w:r>
+            <w:r>
+              <w:t xml:space="preserve"> </w:t>
+            </w:r>
+            <w:r>
+              <w:rPr>
+                <w:rFonts w:hint="eastAsia"/>
+              </w:rPr>
+              <w:t>null</w:t>
+            </w:r>
+          </w:p>
+        </w:tc>
+        <w:tc>
+          <w:tcPr>
+            <w:tcW w:w="2076" w:type="dxa"/>
+          </w:tcPr>
+          <w:p>
+            <w:r>
+              <w:rPr>
+                <w:rFonts w:hint="eastAsia"/>
+              </w:rPr>
+              <w:t>用户密码</w:t>
+            </w:r>
+          </w:p>
+        </w:tc>
+      </w:tr>
+      <w:tr>
+        <w:tc>
+          <w:tcPr>
+            <w:tcW w:w="2075" w:type="dxa"/>
+          </w:tcPr>
+          <w:p>
+            <w:r>
+              <w:rPr>
+                <w:rFonts w:hint="eastAsia"/>
+              </w:rPr>
+              <w:t>email</w:t>
+            </w:r>
+          </w:p>
+        </w:tc>
+        <w:tc>
+          <w:tcPr>
+            <w:tcW w:w="2075" w:type="dxa"/>
+          </w:tcPr>
+          <w:p>
+            <w:proofErr w:type="gramStart"/>
+            <w:r>
+              <w:rPr>
+                <w:rFonts w:hint="eastAsia"/>
+              </w:rPr>
+              <w:t>varchar(</w:t>
+            </w:r>
+            <w:proofErr w:type="gramEnd"/>
+            <w:r>
+              <w:t>20</w:t>
+            </w:r>
+            <w:r>
+              <w:rPr>
+                <w:rFonts w:hint="eastAsia"/>
+              </w:rPr>
+              <w:t>)</w:t>
+            </w:r>
+          </w:p>
+        </w:tc>
+        <w:tc>
+          <w:tcPr>
+            <w:tcW w:w="2076" w:type="dxa"/>
+          </w:tcPr>
+          <w:p>
+            <w:r>
+              <w:rPr>
+                <w:rFonts w:hint="eastAsia"/>
+              </w:rPr>
+              <w:t>not</w:t>
+            </w:r>
+            <w:r>
+              <w:t xml:space="preserve"> </w:t>
+            </w:r>
+            <w:r>
+              <w:rPr>
+                <w:rFonts w:hint="eastAsia"/>
+              </w:rPr>
+              <w:t>null</w:t>
+            </w:r>
+          </w:p>
+        </w:tc>
+        <w:tc>
+          <w:tcPr>
+            <w:tcW w:w="2076" w:type="dxa"/>
+          </w:tcPr>
+          <w:p>
+            <w:r>
+              <w:rPr>
+                <w:rFonts w:hint="eastAsia"/>
+              </w:rPr>
+              <w:t>用户邮箱</w:t>
+            </w:r>
+          </w:p>
+        </w:tc>
+      </w:tr>
+      <w:tr>
+        <w:tc>
+          <w:tcPr>
+            <w:tcW w:w="2075" w:type="dxa"/>
+          </w:tcPr>
+          <w:p>
+            <w:r>
+              <w:rPr>
+                <w:rFonts w:hint="eastAsia"/>
+              </w:rPr>
+              <w:t>phone</w:t>
+            </w:r>
+          </w:p>
+        </w:tc>
+        <w:tc>
+          <w:tcPr>
+            <w:tcW w:w="2075" w:type="dxa"/>
+          </w:tcPr>
+          <w:p>
+            <w:proofErr w:type="gramStart"/>
+            <w:r>
+              <w:rPr>
+                <w:rFonts w:hint="eastAsia"/>
+              </w:rPr>
+              <w:t>varchar(</w:t>
+            </w:r>
+            <w:proofErr w:type="gramEnd"/>
+            <w:r>
+              <w:t>15</w:t>
+            </w:r>
+            <w:r>
+              <w:rPr>
+                <w:rFonts w:hint="eastAsia"/>
+              </w:rPr>
+              <w:t>)</w:t>
+            </w:r>
+          </w:p>
+        </w:tc>
+        <w:tc>
+          <w:tcPr>
+            <w:tcW w:w="2076" w:type="dxa"/>
+          </w:tcPr>
+          <w:p/>
+        </w:tc>
+        <w:tc>
+          <w:tcPr>
+            <w:tcW w:w="2076" w:type="dxa"/>
+          </w:tcPr>
+          <w:p>
+            <w:pPr>
+              <w:keepNext/>
+            </w:pPr>
+            <w:r>
+              <w:rPr>
+                <w:rFonts w:hint="eastAsia"/>
+              </w:rPr>
+              <w:t>用户手机</w:t>
+            </w:r>
+          </w:p>
+        </w:tc>
+      </w:tr>
+    </w:tbl>
     <w:p>
       <w:pPr>
+        <w:pStyle w:val="af3"/>
+        <w:jc w:val="center"/>
+      </w:pPr>
+      <w:r>
+        <w:t xml:space="preserve">Figure </w:t>
+      </w:r>
+      <w:r>
+        <w:fldChar w:fldCharType="begin"/>
+      </w:r>
+      <w:r>
+        <w:instrText xml:space="preserve"> SEQ Figure \* ARABIC </w:instrText>
+      </w:r>
+      <w:r>
+        <w:fldChar w:fldCharType="separate"/>
+      </w:r>
+      <w:r>
+        <w:rPr>
+          <w:noProof/>
+        </w:rPr>
+        <w:t>37</w:t>
+      </w:r>
+      <w:r>
+        <w:rPr>
+          <w:noProof/>
+        </w:rPr>
+        <w:fldChar w:fldCharType="end"/>
+      </w:r>
+      <w:r>
+        <w:t xml:space="preserve"> </w:t>
+      </w:r>
+      <w:r>
+        <w:rPr>
+          <w:rFonts w:hint="eastAsia"/>
+        </w:rPr>
+        <w:t>用户</w:t>
+      </w:r>
+    </w:p>
+    <w:p>
+      <w:pPr>
         <w:pStyle w:val="2"/>
       </w:pPr>
-      <w:bookmarkStart w:id="52" w:name="_Toc6770429"/>
-      <w:r>
-        <w:rPr>
-          <w:rFonts w:hint="eastAsia"/>
-        </w:rPr>
-        <w:t>用户</w:t>
-      </w:r>
-      <w:r>
-        <w:rPr>
-          <w:rFonts w:hint="eastAsia"/>
-        </w:rPr>
-        <w:t>(user)</w:t>
+      <w:bookmarkStart w:id="52" w:name="_Toc6770430"/>
+      <w:r>
+        <w:rPr>
+          <w:rFonts w:hint="eastAsia"/>
+        </w:rPr>
+        <w:t>房间</w:t>
+      </w:r>
+      <w:r>
+        <w:rPr>
+          <w:rFonts w:hint="eastAsia"/>
+        </w:rPr>
+        <w:t>(room)</w:t>
       </w:r>
       <w:bookmarkEnd w:id="52"/>
     </w:p>
@@ -16934,21 +17518,14 @@
             <w:tcW w:w="2075" w:type="dxa"/>
           </w:tcPr>
           <w:p>
-            <w:r>
-              <w:rPr>
-                <w:rFonts w:hint="eastAsia"/>
-              </w:rPr>
-              <w:t>u</w:t>
-            </w:r>
-            <w:r>
-              <w:t>ser</w:t>
-            </w:r>
-            <w:r>
-              <w:rPr>
-                <w:rFonts w:hint="eastAsia"/>
-              </w:rPr>
-              <w:t>Id</w:t>
-            </w:r>
+            <w:proofErr w:type="spellStart"/>
+            <w:r>
+              <w:rPr>
+                <w:rFonts w:hint="eastAsia"/>
+              </w:rPr>
+              <w:t>roomId</w:t>
+            </w:r>
+            <w:proofErr w:type="spellEnd"/>
           </w:p>
         </w:tc>
         <w:tc>
@@ -16976,19 +17553,10 @@
               <w:rPr>
                 <w:rFonts w:hint="eastAsia"/>
               </w:rPr>
-              <w:t>primary</w:t>
-            </w:r>
-            <w:r>
-              <w:t xml:space="preserve"> </w:t>
-            </w:r>
-            <w:r>
-              <w:rPr>
-                <w:rFonts w:hint="eastAsia"/>
-              </w:rPr>
-              <w:t>key</w:t>
-            </w:r>
-            <w:r>
-              <w:t xml:space="preserve"> </w:t>
+              <w:t>p</w:t>
+            </w:r>
+            <w:r>
+              <w:t xml:space="preserve">rimary key </w:t>
             </w:r>
           </w:p>
         </w:tc>
@@ -17001,7 +17569,7 @@
               <w:rPr>
                 <w:rFonts w:hint="eastAsia"/>
               </w:rPr>
-              <w:t>用户</w:t>
+              <w:t>房间</w:t>
             </w:r>
             <w:r>
               <w:rPr>
@@ -17018,12 +17586,14 @@
             <w:tcW w:w="2075" w:type="dxa"/>
           </w:tcPr>
           <w:p>
-            <w:r>
-              <w:rPr>
-                <w:rFonts w:hint="eastAsia"/>
-              </w:rPr>
-              <w:t>username</w:t>
-            </w:r>
+            <w:proofErr w:type="spellStart"/>
+            <w:r>
+              <w:rPr>
+                <w:rFonts w:hint="eastAsia"/>
+              </w:rPr>
+              <w:t>roomname</w:t>
+            </w:r>
+            <w:proofErr w:type="spellEnd"/>
           </w:p>
         </w:tc>
         <w:tc>
@@ -17031,12 +17601,14 @@
             <w:tcW w:w="2075" w:type="dxa"/>
           </w:tcPr>
           <w:p>
+            <w:proofErr w:type="gramStart"/>
             <w:r>
               <w:rPr>
                 <w:rFonts w:hint="eastAsia"/>
               </w:rPr>
               <w:t>varchar(</w:t>
             </w:r>
+            <w:proofErr w:type="gramEnd"/>
             <w:r>
               <w:t>20</w:t>
             </w:r>
@@ -17057,69 +17629,6 @@
               <w:rPr>
                 <w:rFonts w:hint="eastAsia"/>
               </w:rPr>
-              <w:t>not null</w:t>
-            </w:r>
-          </w:p>
-        </w:tc>
-        <w:tc>
-          <w:tcPr>
-            <w:tcW w:w="2076" w:type="dxa"/>
-          </w:tcPr>
-          <w:p>
-            <w:r>
-              <w:rPr>
-                <w:rFonts w:hint="eastAsia"/>
-              </w:rPr>
-              <w:t>用户昵称</w:t>
-            </w:r>
-          </w:p>
-        </w:tc>
-      </w:tr>
-      <w:tr>
-        <w:tc>
-          <w:tcPr>
-            <w:tcW w:w="2075" w:type="dxa"/>
-          </w:tcPr>
-          <w:p>
-            <w:r>
-              <w:rPr>
-                <w:rFonts w:hint="eastAsia"/>
-              </w:rPr>
-              <w:t>password</w:t>
-            </w:r>
-          </w:p>
-        </w:tc>
-        <w:tc>
-          <w:tcPr>
-            <w:tcW w:w="2075" w:type="dxa"/>
-          </w:tcPr>
-          <w:p>
-            <w:r>
-              <w:rPr>
-                <w:rFonts w:hint="eastAsia"/>
-              </w:rPr>
-              <w:t>varchar(</w:t>
-            </w:r>
-            <w:r>
-              <w:t>20</w:t>
-            </w:r>
-            <w:r>
-              <w:rPr>
-                <w:rFonts w:hint="eastAsia"/>
-              </w:rPr>
-              <w:t>)</w:t>
-            </w:r>
-          </w:p>
-        </w:tc>
-        <w:tc>
-          <w:tcPr>
-            <w:tcW w:w="2076" w:type="dxa"/>
-          </w:tcPr>
-          <w:p>
-            <w:r>
-              <w:rPr>
-                <w:rFonts w:hint="eastAsia"/>
-              </w:rPr>
               <w:t>not</w:t>
             </w:r>
             <w:r>
@@ -17132,134 +17641,6 @@
               <w:t>null</w:t>
             </w:r>
           </w:p>
-        </w:tc>
-        <w:tc>
-          <w:tcPr>
-            <w:tcW w:w="2076" w:type="dxa"/>
-          </w:tcPr>
-          <w:p>
-            <w:r>
-              <w:rPr>
-                <w:rFonts w:hint="eastAsia"/>
-              </w:rPr>
-              <w:t>用户密码</w:t>
-            </w:r>
-          </w:p>
-        </w:tc>
-      </w:tr>
-      <w:tr>
-        <w:tc>
-          <w:tcPr>
-            <w:tcW w:w="2075" w:type="dxa"/>
-          </w:tcPr>
-          <w:p>
-            <w:r>
-              <w:rPr>
-                <w:rFonts w:hint="eastAsia"/>
-              </w:rPr>
-              <w:t>email</w:t>
-            </w:r>
-          </w:p>
-        </w:tc>
-        <w:tc>
-          <w:tcPr>
-            <w:tcW w:w="2075" w:type="dxa"/>
-          </w:tcPr>
-          <w:p>
-            <w:r>
-              <w:rPr>
-                <w:rFonts w:hint="eastAsia"/>
-              </w:rPr>
-              <w:t>varchar(</w:t>
-            </w:r>
-            <w:r>
-              <w:t>20</w:t>
-            </w:r>
-            <w:r>
-              <w:rPr>
-                <w:rFonts w:hint="eastAsia"/>
-              </w:rPr>
-              <w:t>)</w:t>
-            </w:r>
-          </w:p>
-        </w:tc>
-        <w:tc>
-          <w:tcPr>
-            <w:tcW w:w="2076" w:type="dxa"/>
-          </w:tcPr>
-          <w:p>
-            <w:r>
-              <w:rPr>
-                <w:rFonts w:hint="eastAsia"/>
-              </w:rPr>
-              <w:t>not</w:t>
-            </w:r>
-            <w:r>
-              <w:t xml:space="preserve"> </w:t>
-            </w:r>
-            <w:r>
-              <w:rPr>
-                <w:rFonts w:hint="eastAsia"/>
-              </w:rPr>
-              <w:t>null</w:t>
-            </w:r>
-          </w:p>
-        </w:tc>
-        <w:tc>
-          <w:tcPr>
-            <w:tcW w:w="2076" w:type="dxa"/>
-          </w:tcPr>
-          <w:p>
-            <w:r>
-              <w:rPr>
-                <w:rFonts w:hint="eastAsia"/>
-              </w:rPr>
-              <w:t>用户邮箱</w:t>
-            </w:r>
-          </w:p>
-        </w:tc>
-      </w:tr>
-      <w:tr>
-        <w:tc>
-          <w:tcPr>
-            <w:tcW w:w="2075" w:type="dxa"/>
-          </w:tcPr>
-          <w:p>
-            <w:r>
-              <w:rPr>
-                <w:rFonts w:hint="eastAsia"/>
-              </w:rPr>
-              <w:t>phone</w:t>
-            </w:r>
-          </w:p>
-        </w:tc>
-        <w:tc>
-          <w:tcPr>
-            <w:tcW w:w="2075" w:type="dxa"/>
-          </w:tcPr>
-          <w:p>
-            <w:r>
-              <w:rPr>
-                <w:rFonts w:hint="eastAsia"/>
-              </w:rPr>
-              <w:t>varchar(</w:t>
-            </w:r>
-            <w:r>
-              <w:t>15</w:t>
-            </w:r>
-            <w:r>
-              <w:rPr>
-                <w:rFonts w:hint="eastAsia"/>
-              </w:rPr>
-              <w:t>)</w:t>
-            </w:r>
-          </w:p>
-        </w:tc>
-        <w:tc>
-          <w:tcPr>
-            <w:tcW w:w="2076" w:type="dxa"/>
-          </w:tcPr>
-          <w:p/>
         </w:tc>
         <w:tc>
           <w:tcPr>
@@ -17273,7 +17654,7 @@
               <w:rPr>
                 <w:rFonts w:hint="eastAsia"/>
               </w:rPr>
-              <w:t>用户手机</w:t>
+              <w:t>房间名称</w:t>
             </w:r>
           </w:p>
         </w:tc>
@@ -17287,14 +17668,27 @@
       <w:r>
         <w:t xml:space="preserve">Figure </w:t>
       </w:r>
-      <w:fldSimple w:instr=" SEQ Figure \* ARABIC ">
-        <w:r>
-          <w:rPr>
-            <w:noProof/>
-          </w:rPr>
-          <w:t>37</w:t>
-        </w:r>
-      </w:fldSimple>
+      <w:r>
+        <w:fldChar w:fldCharType="begin"/>
+      </w:r>
+      <w:r>
+        <w:instrText xml:space="preserve"> SEQ Figure \* ARABIC </w:instrText>
+      </w:r>
+      <w:r>
+        <w:fldChar w:fldCharType="separate"/>
+      </w:r>
+      <w:r>
+        <w:rPr>
+          <w:noProof/>
+        </w:rPr>
+        <w:t>38</w:t>
+      </w:r>
+      <w:r>
+        <w:rPr>
+          <w:noProof/>
+        </w:rPr>
+        <w:fldChar w:fldCharType="end"/>
+      </w:r>
       <w:r>
         <w:t xml:space="preserve"> </w:t>
       </w:r>
@@ -17302,25 +17696,25 @@
         <w:rPr>
           <w:rFonts w:hint="eastAsia"/>
         </w:rPr>
-        <w:t>用户</w:t>
+        <w:t>房间</w:t>
       </w:r>
     </w:p>
     <w:p>
       <w:pPr>
         <w:pStyle w:val="2"/>
       </w:pPr>
-      <w:bookmarkStart w:id="53" w:name="_Toc6770430"/>
-      <w:r>
-        <w:rPr>
-          <w:rFonts w:hint="eastAsia"/>
-        </w:rPr>
-        <w:t>房间</w:t>
-      </w:r>
-      <w:r>
-        <w:rPr>
-          <w:rFonts w:hint="eastAsia"/>
-        </w:rPr>
-        <w:t>(room)</w:t>
+      <w:bookmarkStart w:id="53" w:name="_Toc6770431"/>
+      <w:r>
+        <w:rPr>
+          <w:rFonts w:hint="eastAsia"/>
+        </w:rPr>
+        <w:t>设备</w:t>
+      </w:r>
+      <w:r>
+        <w:rPr>
+          <w:rFonts w:hint="eastAsia"/>
+        </w:rPr>
+        <w:t>(device)</w:t>
       </w:r>
       <w:bookmarkEnd w:id="53"/>
     </w:p>
@@ -17396,12 +17790,14 @@
             <w:tcW w:w="2075" w:type="dxa"/>
           </w:tcPr>
           <w:p>
-            <w:r>
-              <w:rPr>
-                <w:rFonts w:hint="eastAsia"/>
-              </w:rPr>
-              <w:t>roomId</w:t>
-            </w:r>
+            <w:proofErr w:type="spellStart"/>
+            <w:r>
+              <w:rPr>
+                <w:rFonts w:hint="eastAsia"/>
+              </w:rPr>
+              <w:t>deviceId</w:t>
+            </w:r>
+            <w:proofErr w:type="spellEnd"/>
           </w:p>
         </w:tc>
         <w:tc>
@@ -17416,7 +17812,7 @@
               <w:t>i</w:t>
             </w:r>
             <w:r>
-              <w:t>nt</w:t>
+              <w:t xml:space="preserve">nt </w:t>
             </w:r>
           </w:p>
         </w:tc>
@@ -17445,7 +17841,7 @@
               <w:rPr>
                 <w:rFonts w:hint="eastAsia"/>
               </w:rPr>
-              <w:t>房间</w:t>
+              <w:t>设备</w:t>
             </w:r>
             <w:r>
               <w:rPr>
@@ -17462,12 +17858,14 @@
             <w:tcW w:w="2075" w:type="dxa"/>
           </w:tcPr>
           <w:p>
-            <w:r>
-              <w:rPr>
-                <w:rFonts w:hint="eastAsia"/>
-              </w:rPr>
-              <w:t>roomname</w:t>
-            </w:r>
+            <w:proofErr w:type="spellStart"/>
+            <w:r>
+              <w:rPr>
+                <w:rFonts w:hint="eastAsia"/>
+              </w:rPr>
+              <w:t>deviceType</w:t>
+            </w:r>
+            <w:proofErr w:type="spellEnd"/>
           </w:p>
         </w:tc>
         <w:tc>
@@ -17479,16 +17877,146 @@
               <w:rPr>
                 <w:rFonts w:hint="eastAsia"/>
               </w:rPr>
-              <w:t>varchar(</w:t>
-            </w:r>
-            <w:r>
-              <w:t>20</w:t>
-            </w:r>
-            <w:r>
-              <w:rPr>
-                <w:rFonts w:hint="eastAsia"/>
-              </w:rPr>
-              <w:t>)</w:t>
+              <w:t>int</w:t>
+            </w:r>
+          </w:p>
+        </w:tc>
+        <w:tc>
+          <w:tcPr>
+            <w:tcW w:w="2076" w:type="dxa"/>
+          </w:tcPr>
+          <w:p>
+            <w:r>
+              <w:rPr>
+                <w:rFonts w:hint="eastAsia"/>
+              </w:rPr>
+              <w:t>not</w:t>
+            </w:r>
+            <w:r>
+              <w:t xml:space="preserve"> </w:t>
+            </w:r>
+            <w:r>
+              <w:rPr>
+                <w:rFonts w:hint="eastAsia"/>
+              </w:rPr>
+              <w:t>null</w:t>
+            </w:r>
+          </w:p>
+        </w:tc>
+        <w:tc>
+          <w:tcPr>
+            <w:tcW w:w="2076" w:type="dxa"/>
+          </w:tcPr>
+          <w:p>
+            <w:r>
+              <w:rPr>
+                <w:rFonts w:hint="eastAsia"/>
+              </w:rPr>
+              <w:t>设备类型</w:t>
+            </w:r>
+          </w:p>
+        </w:tc>
+      </w:tr>
+      <w:tr>
+        <w:tc>
+          <w:tcPr>
+            <w:tcW w:w="2075" w:type="dxa"/>
+          </w:tcPr>
+          <w:p>
+            <w:proofErr w:type="spellStart"/>
+            <w:r>
+              <w:rPr>
+                <w:rFonts w:hint="eastAsia"/>
+              </w:rPr>
+              <w:t>roomId</w:t>
+            </w:r>
+            <w:proofErr w:type="spellEnd"/>
+          </w:p>
+        </w:tc>
+        <w:tc>
+          <w:tcPr>
+            <w:tcW w:w="2075" w:type="dxa"/>
+          </w:tcPr>
+          <w:p>
+            <w:r>
+              <w:rPr>
+                <w:rFonts w:hint="eastAsia"/>
+              </w:rPr>
+              <w:t>int</w:t>
+            </w:r>
+            <w:r>
+              <w:t xml:space="preserve"> </w:t>
+            </w:r>
+          </w:p>
+        </w:tc>
+        <w:tc>
+          <w:tcPr>
+            <w:tcW w:w="2076" w:type="dxa"/>
+          </w:tcPr>
+          <w:p>
+            <w:r>
+              <w:rPr>
+                <w:rFonts w:hint="eastAsia"/>
+              </w:rPr>
+              <w:t>not</w:t>
+            </w:r>
+            <w:r>
+              <w:t xml:space="preserve"> </w:t>
+            </w:r>
+            <w:r>
+              <w:rPr>
+                <w:rFonts w:hint="eastAsia"/>
+              </w:rPr>
+              <w:t>null</w:t>
+            </w:r>
+          </w:p>
+        </w:tc>
+        <w:tc>
+          <w:tcPr>
+            <w:tcW w:w="2076" w:type="dxa"/>
+          </w:tcPr>
+          <w:p>
+            <w:r>
+              <w:rPr>
+                <w:rFonts w:hint="eastAsia"/>
+              </w:rPr>
+              <w:t>设备所在房间</w:t>
+            </w:r>
+            <w:r>
+              <w:rPr>
+                <w:rFonts w:hint="eastAsia"/>
+              </w:rPr>
+              <w:t>id</w:t>
+            </w:r>
+          </w:p>
+        </w:tc>
+      </w:tr>
+      <w:tr>
+        <w:tc>
+          <w:tcPr>
+            <w:tcW w:w="2075" w:type="dxa"/>
+          </w:tcPr>
+          <w:p>
+            <w:proofErr w:type="spellStart"/>
+            <w:r>
+              <w:rPr>
+                <w:rFonts w:hint="eastAsia"/>
+              </w:rPr>
+              <w:t>enableUse</w:t>
+            </w:r>
+            <w:proofErr w:type="spellEnd"/>
+          </w:p>
+        </w:tc>
+        <w:tc>
+          <w:tcPr>
+            <w:tcW w:w="2075" w:type="dxa"/>
+          </w:tcPr>
+          <w:p>
+            <w:r>
+              <w:rPr>
+                <w:rFonts w:hint="eastAsia"/>
+              </w:rPr>
+              <w:t>int</w:t>
             </w:r>
           </w:p>
         </w:tc>
@@ -17526,7 +18054,54 @@
               <w:rPr>
                 <w:rFonts w:hint="eastAsia"/>
               </w:rPr>
-              <w:t>房间名称</w:t>
+              <w:t>设备能否使用</w:t>
+            </w:r>
+          </w:p>
+        </w:tc>
+      </w:tr>
+      <w:tr>
+        <w:tc>
+          <w:tcPr>
+            <w:tcW w:w="2075" w:type="dxa"/>
+          </w:tcPr>
+          <w:p>
+            <w:proofErr w:type="spellStart"/>
+            <w:r>
+              <w:t>argId</w:t>
+            </w:r>
+            <w:proofErr w:type="spellEnd"/>
+          </w:p>
+        </w:tc>
+        <w:tc>
+          <w:tcPr>
+            <w:tcW w:w="2075" w:type="dxa"/>
+          </w:tcPr>
+          <w:p>
+            <w:r>
+              <w:t>int</w:t>
+            </w:r>
+          </w:p>
+        </w:tc>
+        <w:tc>
+          <w:tcPr>
+            <w:tcW w:w="2076" w:type="dxa"/>
+          </w:tcPr>
+          <w:p>
+            <w:r>
+              <w:t>Not null</w:t>
+            </w:r>
+          </w:p>
+        </w:tc>
+        <w:tc>
+          <w:tcPr>
+            <w:tcW w:w="2076" w:type="dxa"/>
+          </w:tcPr>
+          <w:p>
+            <w:r>
+              <w:t>设备参数</w:t>
+            </w:r>
+            <w:r>
+              <w:t>id</w:t>
             </w:r>
           </w:p>
         </w:tc>
@@ -17540,14 +18115,27 @@
       <w:r>
         <w:t xml:space="preserve">Figure </w:t>
       </w:r>
-      <w:fldSimple w:instr=" SEQ Figure \* ARABIC ">
-        <w:r>
-          <w:rPr>
-            <w:noProof/>
-          </w:rPr>
-          <w:t>38</w:t>
-        </w:r>
-      </w:fldSimple>
+      <w:r>
+        <w:fldChar w:fldCharType="begin"/>
+      </w:r>
+      <w:r>
+        <w:instrText xml:space="preserve"> SEQ Figure \* ARABIC </w:instrText>
+      </w:r>
+      <w:r>
+        <w:fldChar w:fldCharType="separate"/>
+      </w:r>
+      <w:r>
+        <w:rPr>
+          <w:noProof/>
+        </w:rPr>
+        <w:t>39</w:t>
+      </w:r>
+      <w:r>
+        <w:rPr>
+          <w:noProof/>
+        </w:rPr>
+        <w:fldChar w:fldCharType="end"/>
+      </w:r>
       <w:r>
         <w:t xml:space="preserve"> </w:t>
       </w:r>
@@ -17555,25 +18143,33 @@
         <w:rPr>
           <w:rFonts w:hint="eastAsia"/>
         </w:rPr>
-        <w:t>房间</w:t>
+        <w:t>设备</w:t>
       </w:r>
     </w:p>
     <w:p>
       <w:pPr>
         <w:pStyle w:val="2"/>
       </w:pPr>
-      <w:bookmarkStart w:id="54" w:name="_Toc6770431"/>
-      <w:r>
-        <w:rPr>
-          <w:rFonts w:hint="eastAsia"/>
-        </w:rPr>
-        <w:t>设备</w:t>
-      </w:r>
-      <w:r>
-        <w:rPr>
-          <w:rFonts w:hint="eastAsia"/>
-        </w:rPr>
-        <w:t>(device)</w:t>
+      <w:bookmarkStart w:id="54" w:name="_Toc6770432"/>
+      <w:r>
+        <w:rPr>
+          <w:rFonts w:ascii="黑体" w:hAnsi="黑体" w:cs="黑体"/>
+        </w:rPr>
+        <w:t>设备参数(</w:t>
+      </w:r>
+      <w:proofErr w:type="spellStart"/>
+      <w:r>
+        <w:rPr>
+          <w:rFonts w:ascii="黑体" w:hAnsi="黑体" w:cs="黑体"/>
+        </w:rPr>
+        <w:t>deviceArg</w:t>
+      </w:r>
+      <w:proofErr w:type="spellEnd"/>
+      <w:r>
+        <w:rPr>
+          <w:rFonts w:ascii="黑体" w:hAnsi="黑体" w:cs="黑体"/>
+        </w:rPr>
+        <w:t>)</w:t>
       </w:r>
       <w:bookmarkEnd w:id="54"/>
     </w:p>
@@ -17596,9 +18192,6 @@
           </w:tcPr>
           <w:p>
             <w:r>
-              <w:rPr>
-                <w:rFonts w:hint="eastAsia"/>
-              </w:rPr>
               <w:t>名称</w:t>
             </w:r>
           </w:p>
@@ -17609,9 +18202,6 @@
           </w:tcPr>
           <w:p>
             <w:r>
-              <w:rPr>
-                <w:rFonts w:hint="eastAsia"/>
-              </w:rPr>
               <w:t>类型</w:t>
             </w:r>
           </w:p>
@@ -17622,9 +18212,6 @@
           </w:tcPr>
           <w:p>
             <w:r>
-              <w:rPr>
-                <w:rFonts w:hint="eastAsia"/>
-              </w:rPr>
               <w:t>约束</w:t>
             </w:r>
           </w:p>
@@ -17635,9 +18222,6 @@
           </w:tcPr>
           <w:p>
             <w:r>
-              <w:rPr>
-                <w:rFonts w:hint="eastAsia"/>
-              </w:rPr>
               <w:t>说明</w:t>
             </w:r>
           </w:p>
@@ -17649,12 +18233,11 @@
             <w:tcW w:w="2075" w:type="dxa"/>
           </w:tcPr>
           <w:p>
-            <w:r>
-              <w:rPr>
-                <w:rFonts w:hint="eastAsia"/>
-              </w:rPr>
-              <w:t>deviceId</w:t>
-            </w:r>
+            <w:proofErr w:type="spellStart"/>
+            <w:r>
+              <w:t>deviceid</w:t>
+            </w:r>
+            <w:proofErr w:type="spellEnd"/>
           </w:p>
         </w:tc>
         <w:tc>
@@ -17663,13 +18246,7 @@
           </w:tcPr>
           <w:p>
             <w:r>
-              <w:rPr>
-                <w:rFonts w:hint="eastAsia"/>
-              </w:rPr>
-              <w:t>i</w:t>
-            </w:r>
-            <w:r>
-              <w:t xml:space="preserve">nt </w:t>
+              <w:t>int</w:t>
             </w:r>
           </w:p>
         </w:tc>
@@ -17679,13 +18256,7 @@
           </w:tcPr>
           <w:p>
             <w:r>
-              <w:rPr>
-                <w:rFonts w:hint="eastAsia"/>
-              </w:rPr>
-              <w:t>p</w:t>
-            </w:r>
-            <w:r>
-              <w:t xml:space="preserve">rimary key </w:t>
+              <w:t>Primary key</w:t>
             </w:r>
           </w:p>
         </w:tc>
@@ -17695,15 +18266,9 @@
           </w:tcPr>
           <w:p>
             <w:r>
-              <w:rPr>
-                <w:rFonts w:hint="eastAsia"/>
-              </w:rPr>
               <w:t>设备</w:t>
             </w:r>
             <w:r>
-              <w:rPr>
-                <w:rFonts w:hint="eastAsia"/>
-              </w:rPr>
               <w:t>id</w:t>
             </w:r>
           </w:p>
@@ -17715,12 +18280,11 @@
             <w:tcW w:w="2075" w:type="dxa"/>
           </w:tcPr>
           <w:p>
-            <w:r>
-              <w:rPr>
-                <w:rFonts w:hint="eastAsia"/>
-              </w:rPr>
-              <w:t>deviceType</w:t>
-            </w:r>
+            <w:proofErr w:type="spellStart"/>
+            <w:r>
+              <w:t>argId</w:t>
+            </w:r>
+            <w:proofErr w:type="spellEnd"/>
           </w:p>
         </w:tc>
         <w:tc>
@@ -17729,10 +18293,7 @@
           </w:tcPr>
           <w:p>
             <w:r>
-              <w:rPr>
-                <w:rFonts w:hint="eastAsia"/>
-              </w:rPr>
-              <w:t>int</w:t>
+              <w:t xml:space="preserve">int </w:t>
             </w:r>
           </w:p>
         </w:tc>
@@ -17742,19 +18303,7 @@
           </w:tcPr>
           <w:p>
             <w:r>
-              <w:rPr>
-                <w:rFonts w:hint="eastAsia"/>
-              </w:rPr>
-              <w:t>not</w:t>
-            </w:r>
-            <w:r>
-              <w:t xml:space="preserve"> </w:t>
-            </w:r>
-            <w:r>
-              <w:rPr>
-                <w:rFonts w:hint="eastAsia"/>
-              </w:rPr>
-              <w:t>null</w:t>
+              <w:t xml:space="preserve">primary key </w:t>
             </w:r>
           </w:p>
         </w:tc>
@@ -17764,10 +18313,13 @@
           </w:tcPr>
           <w:p>
             <w:r>
-              <w:rPr>
-                <w:rFonts w:hint="eastAsia"/>
-              </w:rPr>
-              <w:t>设备类型</w:t>
+              <w:t>设备</w:t>
+            </w:r>
+            <w:r>
+              <w:t>参数</w:t>
+            </w:r>
+            <w:r>
+              <w:t>id</w:t>
             </w:r>
           </w:p>
         </w:tc>
@@ -17778,12 +18330,11 @@
             <w:tcW w:w="2075" w:type="dxa"/>
           </w:tcPr>
           <w:p>
-            <w:r>
-              <w:rPr>
-                <w:rFonts w:hint="eastAsia"/>
-              </w:rPr>
-              <w:t>roomId</w:t>
-            </w:r>
+            <w:proofErr w:type="spellStart"/>
+            <w:r>
+              <w:t>args</w:t>
+            </w:r>
+            <w:proofErr w:type="spellEnd"/>
           </w:p>
         </w:tc>
         <w:tc>
@@ -17792,13 +18343,7 @@
           </w:tcPr>
           <w:p>
             <w:r>
-              <w:rPr>
-                <w:rFonts w:hint="eastAsia"/>
-              </w:rPr>
-              <w:t>int</w:t>
-            </w:r>
-            <w:r>
-              <w:t xml:space="preserve"> </w:t>
+              <w:t>array</w:t>
             </w:r>
           </w:p>
         </w:tc>
@@ -17808,88 +18353,7 @@
           </w:tcPr>
           <w:p>
             <w:r>
-              <w:rPr>
-                <w:rFonts w:hint="eastAsia"/>
-              </w:rPr>
-              <w:t>not</w:t>
-            </w:r>
-            <w:r>
-              <w:t xml:space="preserve"> </w:t>
-            </w:r>
-            <w:r>
-              <w:rPr>
-                <w:rFonts w:hint="eastAsia"/>
-              </w:rPr>
-              <w:t>null</w:t>
-            </w:r>
-          </w:p>
-        </w:tc>
-        <w:tc>
-          <w:tcPr>
-            <w:tcW w:w="2076" w:type="dxa"/>
-          </w:tcPr>
-          <w:p>
-            <w:r>
-              <w:rPr>
-                <w:rFonts w:hint="eastAsia"/>
-              </w:rPr>
-              <w:t>设备所在房间</w:t>
-            </w:r>
-            <w:r>
-              <w:rPr>
-                <w:rFonts w:hint="eastAsia"/>
-              </w:rPr>
-              <w:t>id</w:t>
-            </w:r>
-          </w:p>
-        </w:tc>
-      </w:tr>
-      <w:tr>
-        <w:tc>
-          <w:tcPr>
-            <w:tcW w:w="2075" w:type="dxa"/>
-          </w:tcPr>
-          <w:p>
-            <w:r>
-              <w:rPr>
-                <w:rFonts w:hint="eastAsia"/>
-              </w:rPr>
-              <w:t>enableUse</w:t>
-            </w:r>
-          </w:p>
-        </w:tc>
-        <w:tc>
-          <w:tcPr>
-            <w:tcW w:w="2075" w:type="dxa"/>
-          </w:tcPr>
-          <w:p>
-            <w:r>
-              <w:rPr>
-                <w:rFonts w:hint="eastAsia"/>
-              </w:rPr>
-              <w:t>int</w:t>
-            </w:r>
-          </w:p>
-        </w:tc>
-        <w:tc>
-          <w:tcPr>
-            <w:tcW w:w="2076" w:type="dxa"/>
-          </w:tcPr>
-          <w:p>
-            <w:r>
-              <w:rPr>
-                <w:rFonts w:hint="eastAsia"/>
-              </w:rPr>
-              <w:t>not</w:t>
-            </w:r>
-            <w:r>
-              <w:t xml:space="preserve"> </w:t>
-            </w:r>
-            <w:r>
-              <w:rPr>
-                <w:rFonts w:hint="eastAsia"/>
-              </w:rPr>
-              <w:t>null</w:t>
+              <w:t>Not null</w:t>
             </w:r>
           </w:p>
         </w:tc>
@@ -17902,55 +18366,7 @@
               <w:keepNext/>
             </w:pPr>
             <w:r>
-              <w:rPr>
-                <w:rFonts w:hint="eastAsia"/>
-              </w:rPr>
-              <w:t>设备能否使用</w:t>
-            </w:r>
-          </w:p>
-        </w:tc>
-      </w:tr>
-      <w:tr>
-        <w:tc>
-          <w:tcPr>
-            <w:tcW w:w="2075" w:type="dxa"/>
-          </w:tcPr>
-          <w:p>
-            <w:r>
-              <w:t>argId</w:t>
-            </w:r>
-          </w:p>
-        </w:tc>
-        <w:tc>
-          <w:tcPr>
-            <w:tcW w:w="2075" w:type="dxa"/>
-          </w:tcPr>
-          <w:p>
-            <w:r>
-              <w:t>int</w:t>
-            </w:r>
-          </w:p>
-        </w:tc>
-        <w:tc>
-          <w:tcPr>
-            <w:tcW w:w="2076" w:type="dxa"/>
-          </w:tcPr>
-          <w:p>
-            <w:r>
-              <w:t>Not null</w:t>
-            </w:r>
-          </w:p>
-        </w:tc>
-        <w:tc>
-          <w:tcPr>
-            <w:tcW w:w="2076" w:type="dxa"/>
-          </w:tcPr>
-          <w:p>
-            <w:r>
               <w:t>设备参数</w:t>
-            </w:r>
-            <w:r>
-              <w:t>id</w:t>
             </w:r>
           </w:p>
         </w:tc>
@@ -17961,6 +18377,7 @@
         <w:pStyle w:val="af3"/>
         <w:jc w:val="center"/>
       </w:pPr>
+      <w:bookmarkStart w:id="55" w:name="_Toc6770433"/>
       <w:r>
         <w:t xml:space="preserve">Figure </w:t>
       </w:r>
@@ -17969,7 +18386,7 @@
           <w:rPr>
             <w:noProof/>
           </w:rPr>
-          <w:t>39</w:t>
+          <w:t>40</w:t>
         </w:r>
       </w:fldSimple>
       <w:r>
@@ -17979,31 +18396,24 @@
         <w:rPr>
           <w:rFonts w:hint="eastAsia"/>
         </w:rPr>
-        <w:t>设备</w:t>
+        <w:t>设备参数</w:t>
       </w:r>
     </w:p>
     <w:p>
       <w:pPr>
         <w:pStyle w:val="2"/>
       </w:pPr>
-      <w:bookmarkStart w:id="55" w:name="_Toc6770432"/>
-      <w:r>
-        <w:rPr>
-          <w:rFonts w:ascii="黑体" w:hAnsi="黑体" w:cs="黑体"/>
-        </w:rPr>
-        <w:t>设备参数(</w:t>
-      </w:r>
-      <w:r>
-        <w:rPr>
-          <w:rFonts w:ascii="黑体" w:hAnsi="黑体" w:cs="黑体"/>
-        </w:rPr>
-        <w:t>deviceArg</w:t>
-      </w:r>
-      <w:r>
-        <w:rPr>
-          <w:rFonts w:ascii="黑体" w:hAnsi="黑体" w:cs="黑体"/>
-        </w:rPr>
-        <w:t>)</w:t>
+      <w:r>
+        <w:rPr>
+          <w:rFonts w:hint="eastAsia"/>
+        </w:rPr>
+        <w:t>场景</w:t>
+      </w:r>
+      <w:r>
+        <w:rPr>
+          <w:rFonts w:hint="eastAsia"/>
+        </w:rPr>
+        <w:t>(scene)</w:t>
       </w:r>
       <w:bookmarkEnd w:id="55"/>
     </w:p>
@@ -18026,6 +18436,9 @@
           </w:tcPr>
           <w:p>
             <w:r>
+              <w:rPr>
+                <w:rFonts w:hint="eastAsia"/>
+              </w:rPr>
               <w:t>名称</w:t>
             </w:r>
           </w:p>
@@ -18036,6 +18449,9 @@
           </w:tcPr>
           <w:p>
             <w:r>
+              <w:rPr>
+                <w:rFonts w:hint="eastAsia"/>
+              </w:rPr>
               <w:t>类型</w:t>
             </w:r>
           </w:p>
@@ -18046,6 +18462,9 @@
           </w:tcPr>
           <w:p>
             <w:r>
+              <w:rPr>
+                <w:rFonts w:hint="eastAsia"/>
+              </w:rPr>
               <w:t>约束</w:t>
             </w:r>
           </w:p>
@@ -18056,6 +18475,9 @@
           </w:tcPr>
           <w:p>
             <w:r>
+              <w:rPr>
+                <w:rFonts w:hint="eastAsia"/>
+              </w:rPr>
               <w:t>说明</w:t>
             </w:r>
           </w:p>
@@ -18067,9 +18489,14 @@
             <w:tcW w:w="2075" w:type="dxa"/>
           </w:tcPr>
           <w:p>
-            <w:r>
-              <w:t>deviceid</w:t>
-            </w:r>
+            <w:proofErr w:type="spellStart"/>
+            <w:r>
+              <w:rPr>
+                <w:rFonts w:hint="eastAsia"/>
+              </w:rPr>
+              <w:t>sceneId</w:t>
+            </w:r>
+            <w:proofErr w:type="spellEnd"/>
           </w:p>
         </w:tc>
         <w:tc>
@@ -18078,6 +18505,9 @@
           </w:tcPr>
           <w:p>
             <w:r>
+              <w:rPr>
+                <w:rFonts w:hint="eastAsia"/>
+              </w:rPr>
               <w:t>int</w:t>
             </w:r>
           </w:p>
@@ -18088,7 +18518,10 @@
           </w:tcPr>
           <w:p>
             <w:r>
-              <w:t>Primary key</w:t>
+              <w:rPr>
+                <w:rFonts w:hint="eastAsia"/>
+              </w:rPr>
+              <w:t>primary</w:t>
             </w:r>
           </w:p>
         </w:tc>
@@ -18098,9 +18531,15 @@
           </w:tcPr>
           <w:p>
             <w:r>
-              <w:t>设备</w:t>
-            </w:r>
-            <w:r>
+              <w:rPr>
+                <w:rFonts w:hint="eastAsia"/>
+              </w:rPr>
+              <w:t>场景</w:t>
+            </w:r>
+            <w:r>
+              <w:rPr>
+                <w:rFonts w:hint="eastAsia"/>
+              </w:rPr>
               <w:t>id</w:t>
             </w:r>
           </w:p>
@@ -18112,9 +18551,14 @@
             <w:tcW w:w="2075" w:type="dxa"/>
           </w:tcPr>
           <w:p>
-            <w:r>
-              <w:t>argId</w:t>
-            </w:r>
+            <w:proofErr w:type="spellStart"/>
+            <w:r>
+              <w:rPr>
+                <w:rFonts w:hint="eastAsia"/>
+              </w:rPr>
+              <w:t>sceneName</w:t>
+            </w:r>
+            <w:proofErr w:type="spellEnd"/>
           </w:p>
         </w:tc>
         <w:tc>
@@ -18122,8 +18566,22 @@
             <w:tcW w:w="2075" w:type="dxa"/>
           </w:tcPr>
           <w:p>
-            <w:r>
-              <w:t xml:space="preserve">int </w:t>
+            <w:proofErr w:type="gramStart"/>
+            <w:r>
+              <w:rPr>
+                <w:rFonts w:hint="eastAsia"/>
+              </w:rPr>
+              <w:t>var(</w:t>
+            </w:r>
+            <w:proofErr w:type="gramEnd"/>
+            <w:r>
+              <w:t>20</w:t>
+            </w:r>
+            <w:r>
+              <w:rPr>
+                <w:rFonts w:hint="eastAsia"/>
+              </w:rPr>
+              <w:t>)</w:t>
             </w:r>
           </w:p>
         </w:tc>
@@ -18133,7 +18591,19 @@
           </w:tcPr>
           <w:p>
             <w:r>
-              <w:t xml:space="preserve">primary key </w:t>
+              <w:rPr>
+                <w:rFonts w:hint="eastAsia"/>
+              </w:rPr>
+              <w:t>not</w:t>
+            </w:r>
+            <w:r>
+              <w:t xml:space="preserve"> </w:t>
+            </w:r>
+            <w:r>
+              <w:rPr>
+                <w:rFonts w:hint="eastAsia"/>
+              </w:rPr>
+              <w:t>null</w:t>
             </w:r>
           </w:p>
         </w:tc>
@@ -18143,13 +18613,10 @@
           </w:tcPr>
           <w:p>
             <w:r>
-              <w:t>设备</w:t>
-            </w:r>
-            <w:r>
-              <w:t>参数</w:t>
-            </w:r>
-            <w:r>
-              <w:t>id</w:t>
+              <w:rPr>
+                <w:rFonts w:hint="eastAsia"/>
+              </w:rPr>
+              <w:t>场景名称</w:t>
             </w:r>
           </w:p>
         </w:tc>
@@ -18160,9 +18627,11 @@
             <w:tcW w:w="2075" w:type="dxa"/>
           </w:tcPr>
           <w:p>
-            <w:r>
-              <w:t>args</w:t>
-            </w:r>
+            <w:proofErr w:type="spellStart"/>
+            <w:r>
+              <w:t>triggerId</w:t>
+            </w:r>
+            <w:proofErr w:type="spellEnd"/>
           </w:p>
         </w:tc>
         <w:tc>
@@ -18171,7 +18640,7 @@
           </w:tcPr>
           <w:p>
             <w:r>
-              <w:t>array</w:t>
+              <w:t>int</w:t>
             </w:r>
           </w:p>
         </w:tc>
@@ -18181,7 +18650,142 @@
           </w:tcPr>
           <w:p>
             <w:r>
-              <w:t>Not null</w:t>
+              <w:t>not</w:t>
+            </w:r>
+            <w:r>
+              <w:t xml:space="preserve"> null</w:t>
+            </w:r>
+          </w:p>
+        </w:tc>
+        <w:tc>
+          <w:tcPr>
+            <w:tcW w:w="2076" w:type="dxa"/>
+          </w:tcPr>
+          <w:p>
+            <w:r>
+              <w:t>触发条件</w:t>
+            </w:r>
+            <w:r>
+              <w:t>id</w:t>
+            </w:r>
+          </w:p>
+        </w:tc>
+      </w:tr>
+      <w:tr>
+        <w:tc>
+          <w:tcPr>
+            <w:tcW w:w="2075" w:type="dxa"/>
+          </w:tcPr>
+          <w:p>
+            <w:proofErr w:type="spellStart"/>
+            <w:r>
+              <w:t>actionId</w:t>
+            </w:r>
+            <w:proofErr w:type="spellEnd"/>
+          </w:p>
+        </w:tc>
+        <w:tc>
+          <w:tcPr>
+            <w:tcW w:w="2075" w:type="dxa"/>
+          </w:tcPr>
+          <w:p>
+            <w:r>
+              <w:t>int</w:t>
+            </w:r>
+          </w:p>
+        </w:tc>
+        <w:tc>
+          <w:tcPr>
+            <w:tcW w:w="2076" w:type="dxa"/>
+          </w:tcPr>
+          <w:p>
+            <w:r>
+              <w:t>not</w:t>
+            </w:r>
+            <w:r>
+              <w:t xml:space="preserve"> </w:t>
+            </w:r>
+            <w:r>
+              <w:t>null</w:t>
+            </w:r>
+          </w:p>
+        </w:tc>
+        <w:tc>
+          <w:tcPr>
+            <w:tcW w:w="2076" w:type="dxa"/>
+          </w:tcPr>
+          <w:p>
+            <w:r>
+              <w:t>触发的动作</w:t>
+            </w:r>
+            <w:r>
+              <w:t>id</w:t>
+            </w:r>
+          </w:p>
+        </w:tc>
+      </w:tr>
+      <w:tr>
+        <w:tc>
+          <w:tcPr>
+            <w:tcW w:w="2075" w:type="dxa"/>
+          </w:tcPr>
+          <w:p>
+            <w:proofErr w:type="spellStart"/>
+            <w:r>
+              <w:rPr>
+                <w:rFonts w:hint="eastAsia"/>
+              </w:rPr>
+              <w:t>enableScene</w:t>
+            </w:r>
+            <w:proofErr w:type="spellEnd"/>
+          </w:p>
+        </w:tc>
+        <w:tc>
+          <w:tcPr>
+            <w:tcW w:w="2075" w:type="dxa"/>
+          </w:tcPr>
+          <w:p>
+            <w:proofErr w:type="gramStart"/>
+            <w:r>
+              <w:rPr>
+                <w:rFonts w:hint="eastAsia"/>
+              </w:rPr>
+              <w:t>var(</w:t>
+            </w:r>
+            <w:proofErr w:type="gramEnd"/>
+            <w:r>
+              <w:t>20</w:t>
+            </w:r>
+            <w:r>
+              <w:rPr>
+                <w:rFonts w:hint="eastAsia"/>
+              </w:rPr>
+              <w:t>)</w:t>
+            </w:r>
+          </w:p>
+        </w:tc>
+        <w:tc>
+          <w:tcPr>
+            <w:tcW w:w="2076" w:type="dxa"/>
+          </w:tcPr>
+          <w:p>
+            <w:r>
+              <w:rPr>
+                <w:rFonts w:hint="eastAsia"/>
+              </w:rPr>
+              <w:t>not</w:t>
+            </w:r>
+            <w:r>
+              <w:t xml:space="preserve"> </w:t>
+            </w:r>
+            <w:r>
+              <w:rPr>
+                <w:rFonts w:hint="eastAsia"/>
+              </w:rPr>
+              <w:t>null</w:t>
+            </w:r>
+            <w:r>
+              <w:t xml:space="preserve"> </w:t>
             </w:r>
           </w:p>
         </w:tc>
@@ -18194,7 +18798,10 @@
               <w:keepNext/>
             </w:pPr>
             <w:r>
-              <w:t>设备参数</w:t>
+              <w:rPr>
+                <w:rFonts w:hint="eastAsia"/>
+              </w:rPr>
+              <w:t>场景是否生效</w:t>
             </w:r>
           </w:p>
         </w:tc>
@@ -18205,7 +18812,6 @@
         <w:pStyle w:val="af3"/>
         <w:jc w:val="center"/>
       </w:pPr>
-      <w:bookmarkStart w:id="56" w:name="_Toc6770433"/>
       <w:r>
         <w:t xml:space="preserve">Figure </w:t>
       </w:r>
@@ -18222,7 +18828,7 @@
         <w:rPr>
           <w:noProof/>
         </w:rPr>
-        <w:t>40</w:t>
+        <w:t>41</w:t>
       </w:r>
       <w:r>
         <w:rPr>
@@ -18234,29 +18840,30 @@
         <w:t xml:space="preserve"> </w:t>
       </w:r>
       <w:r>
-        <w:rPr>
-          <w:rFonts w:hint="eastAsia"/>
-        </w:rPr>
-        <w:t>设备参数</w:t>
+        <w:t>场景</w:t>
       </w:r>
     </w:p>
     <w:p>
       <w:pPr>
         <w:pStyle w:val="2"/>
       </w:pPr>
-      <w:r>
-        <w:rPr>
-          <w:rFonts w:hint="eastAsia"/>
-        </w:rPr>
-        <w:t>场景</w:t>
-      </w:r>
-      <w:r>
-        <w:rPr>
-          <w:rFonts w:hint="eastAsia"/>
-        </w:rPr>
-        <w:t>(scene)</w:t>
+      <w:bookmarkStart w:id="56" w:name="_Toc6770434"/>
+      <w:r>
+        <w:rPr>
+          <w:rFonts w:ascii="黑体" w:hAnsi="黑体" w:cs="黑体"/>
+        </w:rPr>
+        <w:t>触发条件</w:t>
+      </w:r>
+      <w:r>
+        <w:rPr>
+          <w:rFonts w:ascii="黑体" w:hAnsi="黑体" w:cs="黑体"/>
+        </w:rPr>
+        <w:t>(trigger)</w:t>
       </w:r>
       <w:bookmarkEnd w:id="56"/>
+      <w:r>
+        <w:t xml:space="preserve"> </w:t>
+      </w:r>
     </w:p>
     <w:tbl>
       <w:tblPr>
@@ -18276,12 +18883,19 @@
             <w:tcW w:w="2075" w:type="dxa"/>
           </w:tcPr>
           <w:p>
-            <w:r>
-              <w:rPr>
-                <w:rFonts w:hint="eastAsia"/>
+            <w:pPr>
+              <w:rPr>
+                <w:rFonts w:eastAsia="Times New Roman"/>
+              </w:rPr>
+            </w:pPr>
+            <w:proofErr w:type="spellStart"/>
+            <w:r>
+              <w:rPr>
+                <w:rFonts w:eastAsia="Times New Roman"/>
               </w:rPr>
               <w:t>名称</w:t>
             </w:r>
+            <w:proofErr w:type="spellEnd"/>
           </w:p>
         </w:tc>
         <w:tc>
@@ -18289,12 +18903,19 @@
             <w:tcW w:w="2075" w:type="dxa"/>
           </w:tcPr>
           <w:p>
-            <w:r>
-              <w:rPr>
-                <w:rFonts w:hint="eastAsia"/>
+            <w:pPr>
+              <w:rPr>
+                <w:rFonts w:eastAsia="Times New Roman"/>
+              </w:rPr>
+            </w:pPr>
+            <w:proofErr w:type="spellStart"/>
+            <w:r>
+              <w:rPr>
+                <w:rFonts w:eastAsia="Times New Roman"/>
               </w:rPr>
               <w:t>类型</w:t>
             </w:r>
+            <w:proofErr w:type="spellEnd"/>
           </w:p>
         </w:tc>
         <w:tc>
@@ -18302,12 +18923,19 @@
             <w:tcW w:w="2076" w:type="dxa"/>
           </w:tcPr>
           <w:p>
-            <w:r>
-              <w:rPr>
-                <w:rFonts w:hint="eastAsia"/>
+            <w:pPr>
+              <w:rPr>
+                <w:rFonts w:eastAsia="Times New Roman"/>
+              </w:rPr>
+            </w:pPr>
+            <w:proofErr w:type="spellStart"/>
+            <w:r>
+              <w:rPr>
+                <w:rFonts w:eastAsia="Times New Roman"/>
               </w:rPr>
               <w:t>约束</w:t>
             </w:r>
+            <w:proofErr w:type="spellEnd"/>
           </w:p>
         </w:tc>
         <w:tc>
@@ -18315,12 +18943,19 @@
             <w:tcW w:w="2076" w:type="dxa"/>
           </w:tcPr>
           <w:p>
-            <w:r>
-              <w:rPr>
-                <w:rFonts w:hint="eastAsia"/>
+            <w:pPr>
+              <w:rPr>
+                <w:rFonts w:eastAsia="Times New Roman"/>
+              </w:rPr>
+            </w:pPr>
+            <w:proofErr w:type="spellStart"/>
+            <w:r>
+              <w:rPr>
+                <w:rFonts w:eastAsia="Times New Roman"/>
               </w:rPr>
               <w:t>说明</w:t>
             </w:r>
+            <w:proofErr w:type="spellEnd"/>
           </w:p>
         </w:tc>
       </w:tr>
@@ -18330,12 +18965,19 @@
             <w:tcW w:w="2075" w:type="dxa"/>
           </w:tcPr>
           <w:p>
-            <w:r>
-              <w:rPr>
-                <w:rFonts w:hint="eastAsia"/>
-              </w:rPr>
-              <w:t>sceneId</w:t>
-            </w:r>
+            <w:pPr>
+              <w:rPr>
+                <w:rFonts w:eastAsia="Times New Roman"/>
+              </w:rPr>
+            </w:pPr>
+            <w:proofErr w:type="spellStart"/>
+            <w:r>
+              <w:rPr>
+                <w:rFonts w:eastAsia="Times New Roman"/>
+              </w:rPr>
+              <w:t>triggerId</w:t>
+            </w:r>
+            <w:proofErr w:type="spellEnd"/>
           </w:p>
         </w:tc>
         <w:tc>
@@ -18343,9 +18985,14 @@
             <w:tcW w:w="2075" w:type="dxa"/>
           </w:tcPr>
           <w:p>
-            <w:r>
-              <w:rPr>
-                <w:rFonts w:hint="eastAsia"/>
+            <w:pPr>
+              <w:rPr>
+                <w:rFonts w:eastAsia="Times New Roman"/>
+              </w:rPr>
+            </w:pPr>
+            <w:r>
+              <w:rPr>
+                <w:rFonts w:eastAsia="Times New Roman"/>
               </w:rPr>
               <w:t>int</w:t>
             </w:r>
@@ -18356,11 +19003,16 @@
             <w:tcW w:w="2076" w:type="dxa"/>
           </w:tcPr>
           <w:p>
-            <w:r>
-              <w:rPr>
-                <w:rFonts w:hint="eastAsia"/>
-              </w:rPr>
-              <w:t>primary</w:t>
+            <w:pPr>
+              <w:rPr>
+                <w:rFonts w:eastAsia="Times New Roman"/>
+              </w:rPr>
+            </w:pPr>
+            <w:r>
+              <w:rPr>
+                <w:rFonts w:eastAsia="Times New Roman"/>
+              </w:rPr>
+              <w:t>Primary</w:t>
             </w:r>
           </w:p>
         </w:tc>
@@ -18369,18 +19021,19 @@
             <w:tcW w:w="2076" w:type="dxa"/>
           </w:tcPr>
           <w:p>
-            <w:r>
-              <w:rPr>
-                <w:rFonts w:hint="eastAsia"/>
-              </w:rPr>
-              <w:t>场景</w:t>
-            </w:r>
-            <w:r>
-              <w:rPr>
-                <w:rFonts w:hint="eastAsia"/>
-              </w:rPr>
-              <w:t>id</w:t>
-            </w:r>
+            <w:pPr>
+              <w:rPr>
+                <w:rFonts w:eastAsia="Times New Roman"/>
+              </w:rPr>
+            </w:pPr>
+            <w:proofErr w:type="spellStart"/>
+            <w:r>
+              <w:rPr>
+                <w:rFonts w:eastAsia="Times New Roman"/>
+              </w:rPr>
+              <w:t>触发条件id</w:t>
+            </w:r>
+            <w:proofErr w:type="spellEnd"/>
           </w:p>
         </w:tc>
       </w:tr>
@@ -18390,11 +19043,16 @@
             <w:tcW w:w="2075" w:type="dxa"/>
           </w:tcPr>
           <w:p>
-            <w:r>
-              <w:rPr>
-                <w:rFonts w:hint="eastAsia"/>
-              </w:rPr>
-              <w:t>sceneName</w:t>
+            <w:pPr>
+              <w:rPr>
+                <w:rFonts w:eastAsia="Times New Roman"/>
+              </w:rPr>
+            </w:pPr>
+            <w:r>
+              <w:rPr>
+                <w:rFonts w:eastAsia="Times New Roman"/>
+              </w:rPr>
+              <w:t>type</w:t>
             </w:r>
           </w:p>
         </w:tc>
@@ -18403,20 +19061,16 @@
             <w:tcW w:w="2075" w:type="dxa"/>
           </w:tcPr>
           <w:p>
-            <w:r>
-              <w:rPr>
-                <w:rFonts w:hint="eastAsia"/>
-              </w:rPr>
-              <w:t>var(</w:t>
-            </w:r>
-            <w:r>
-              <w:t>20</w:t>
-            </w:r>
-            <w:r>
-              <w:rPr>
-                <w:rFonts w:hint="eastAsia"/>
-              </w:rPr>
-              <w:t>)</w:t>
+            <w:pPr>
+              <w:rPr>
+                <w:rFonts w:eastAsia="Times New Roman"/>
+              </w:rPr>
+            </w:pPr>
+            <w:r>
+              <w:rPr>
+                <w:rFonts w:eastAsia="Times New Roman"/>
+              </w:rPr>
+              <w:t>int</w:t>
             </w:r>
           </w:p>
         </w:tc>
@@ -18425,20 +19079,16 @@
             <w:tcW w:w="2076" w:type="dxa"/>
           </w:tcPr>
           <w:p>
-            <w:r>
-              <w:rPr>
-                <w:rFonts w:hint="eastAsia"/>
-              </w:rPr>
-              <w:t>not</w:t>
-            </w:r>
-            <w:r>
-              <w:t xml:space="preserve"> </w:t>
-            </w:r>
-            <w:r>
-              <w:rPr>
-                <w:rFonts w:hint="eastAsia"/>
-              </w:rPr>
-              <w:t>null</w:t>
+            <w:pPr>
+              <w:rPr>
+                <w:rFonts w:eastAsia="Times New Roman"/>
+              </w:rPr>
+            </w:pPr>
+            <w:r>
+              <w:rPr>
+                <w:rFonts w:eastAsia="Times New Roman"/>
+              </w:rPr>
+              <w:t>Not null</w:t>
             </w:r>
           </w:p>
         </w:tc>
@@ -18447,12 +19097,25 @@
             <w:tcW w:w="2076" w:type="dxa"/>
           </w:tcPr>
           <w:p>
-            <w:r>
-              <w:rPr>
-                <w:rFonts w:hint="eastAsia"/>
-              </w:rPr>
-              <w:t>场景名称</w:t>
-            </w:r>
+            <w:pPr>
+              <w:rPr>
+                <w:rFonts w:eastAsia="Times New Roman"/>
+              </w:rPr>
+            </w:pPr>
+            <w:proofErr w:type="spellStart"/>
+            <w:r>
+              <w:rPr>
+                <w:rFonts w:eastAsia="Times New Roman"/>
+              </w:rPr>
+              <w:t>触发</w:t>
+            </w:r>
+            <w:r>
+              <w:rPr>
+                <w:rFonts w:eastAsia="Times New Roman"/>
+              </w:rPr>
+              <w:t>类型</w:t>
+            </w:r>
+            <w:proofErr w:type="spellEnd"/>
           </w:p>
         </w:tc>
       </w:tr>
@@ -18462,9 +19125,19 @@
             <w:tcW w:w="2075" w:type="dxa"/>
           </w:tcPr>
           <w:p>
-            <w:r>
-              <w:t>triggerId</w:t>
-            </w:r>
+            <w:pPr>
+              <w:rPr>
+                <w:rFonts w:eastAsia="Times New Roman"/>
+              </w:rPr>
+            </w:pPr>
+            <w:proofErr w:type="spellStart"/>
+            <w:r>
+              <w:rPr>
+                <w:rFonts w:eastAsia="Times New Roman"/>
+              </w:rPr>
+              <w:t>arg</w:t>
+            </w:r>
+            <w:proofErr w:type="spellEnd"/>
           </w:p>
         </w:tc>
         <w:tc>
@@ -18472,7 +19145,15 @@
             <w:tcW w:w="2075" w:type="dxa"/>
           </w:tcPr>
           <w:p>
-            <w:r>
+            <w:pPr>
+              <w:rPr>
+                <w:rFonts w:eastAsia="Times New Roman"/>
+              </w:rPr>
+            </w:pPr>
+            <w:r>
+              <w:rPr>
+                <w:rFonts w:eastAsia="Times New Roman"/>
+              </w:rPr>
               <w:t>int</w:t>
             </w:r>
           </w:p>
@@ -18482,137 +19163,16 @@
             <w:tcW w:w="2076" w:type="dxa"/>
           </w:tcPr>
           <w:p>
-            <w:r>
-              <w:t>not</w:t>
-            </w:r>
-            <w:r>
-              <w:t xml:space="preserve"> null</w:t>
-            </w:r>
-          </w:p>
-        </w:tc>
-        <w:tc>
-          <w:tcPr>
-            <w:tcW w:w="2076" w:type="dxa"/>
-          </w:tcPr>
-          <w:p>
-            <w:r>
-              <w:t>触发条件</w:t>
-            </w:r>
-            <w:r>
-              <w:t>id</w:t>
-            </w:r>
-          </w:p>
-        </w:tc>
-      </w:tr>
-      <w:tr>
-        <w:tc>
-          <w:tcPr>
-            <w:tcW w:w="2075" w:type="dxa"/>
-          </w:tcPr>
-          <w:p>
-            <w:r>
-              <w:t>actionId</w:t>
-            </w:r>
-          </w:p>
-        </w:tc>
-        <w:tc>
-          <w:tcPr>
-            <w:tcW w:w="2075" w:type="dxa"/>
-          </w:tcPr>
-          <w:p>
-            <w:r>
-              <w:t>int</w:t>
-            </w:r>
-          </w:p>
-        </w:tc>
-        <w:tc>
-          <w:tcPr>
-            <w:tcW w:w="2076" w:type="dxa"/>
-          </w:tcPr>
-          <w:p>
-            <w:r>
-              <w:t>not</w:t>
-            </w:r>
-            <w:r>
-              <w:t xml:space="preserve"> </w:t>
-            </w:r>
-            <w:r>
-              <w:t>null</w:t>
-            </w:r>
-          </w:p>
-        </w:tc>
-        <w:tc>
-          <w:tcPr>
-            <w:tcW w:w="2076" w:type="dxa"/>
-          </w:tcPr>
-          <w:p>
-            <w:r>
-              <w:t>触发的动作</w:t>
-            </w:r>
-            <w:r>
-              <w:t>id</w:t>
-            </w:r>
-          </w:p>
-        </w:tc>
-      </w:tr>
-      <w:tr>
-        <w:tc>
-          <w:tcPr>
-            <w:tcW w:w="2075" w:type="dxa"/>
-          </w:tcPr>
-          <w:p>
-            <w:r>
-              <w:rPr>
-                <w:rFonts w:hint="eastAsia"/>
-              </w:rPr>
-              <w:t>enableScene</w:t>
-            </w:r>
-          </w:p>
-        </w:tc>
-        <w:tc>
-          <w:tcPr>
-            <w:tcW w:w="2075" w:type="dxa"/>
-          </w:tcPr>
-          <w:p>
-            <w:r>
-              <w:rPr>
-                <w:rFonts w:hint="eastAsia"/>
-              </w:rPr>
-              <w:t>var(</w:t>
-            </w:r>
-            <w:r>
-              <w:t>20</w:t>
-            </w:r>
-            <w:r>
-              <w:rPr>
-                <w:rFonts w:hint="eastAsia"/>
-              </w:rPr>
-              <w:t>)</w:t>
-            </w:r>
-          </w:p>
-        </w:tc>
-        <w:tc>
-          <w:tcPr>
-            <w:tcW w:w="2076" w:type="dxa"/>
-          </w:tcPr>
-          <w:p>
-            <w:r>
-              <w:rPr>
-                <w:rFonts w:hint="eastAsia"/>
-              </w:rPr>
-              <w:t>not</w:t>
-            </w:r>
-            <w:r>
-              <w:t xml:space="preserve"> </w:t>
-            </w:r>
-            <w:r>
-              <w:rPr>
-                <w:rFonts w:hint="eastAsia"/>
-              </w:rPr>
-              <w:t>null</w:t>
-            </w:r>
-            <w:r>
-              <w:t xml:space="preserve"> </w:t>
+            <w:pPr>
+              <w:rPr>
+                <w:rFonts w:eastAsia="Times New Roman"/>
+              </w:rPr>
+            </w:pPr>
+            <w:r>
+              <w:rPr>
+                <w:rFonts w:eastAsia="Times New Roman"/>
+              </w:rPr>
+              <w:t>Not null</w:t>
             </w:r>
           </w:p>
         </w:tc>
@@ -18623,13 +19183,18 @@
           <w:p>
             <w:pPr>
               <w:keepNext/>
+              <w:rPr>
+                <w:rFonts w:eastAsia="Times New Roman"/>
+              </w:rPr>
             </w:pPr>
-            <w:r>
-              <w:rPr>
-                <w:rFonts w:hint="eastAsia"/>
-              </w:rPr>
-              <w:t>场景是否生效</w:t>
-            </w:r>
+            <w:proofErr w:type="spellStart"/>
+            <w:r>
+              <w:rPr>
+                <w:rFonts w:eastAsia="Times New Roman"/>
+              </w:rPr>
+              <w:t>触发参数</w:t>
+            </w:r>
+            <w:proofErr w:type="spellEnd"/>
           </w:p>
         </w:tc>
       </w:tr>
@@ -18647,37 +19212,37 @@
           <w:rPr>
             <w:noProof/>
           </w:rPr>
-          <w:t>41</w:t>
+          <w:t>42</w:t>
         </w:r>
       </w:fldSimple>
       <w:r>
         <w:t xml:space="preserve"> </w:t>
       </w:r>
       <w:r>
-        <w:t>场景</w:t>
+        <w:rPr>
+          <w:rFonts w:hint="eastAsia"/>
+        </w:rPr>
+        <w:t>触发条件</w:t>
       </w:r>
     </w:p>
     <w:p>
       <w:pPr>
         <w:pStyle w:val="2"/>
       </w:pPr>
-      <w:bookmarkStart w:id="57" w:name="_Toc6770434"/>
+      <w:bookmarkStart w:id="57" w:name="_Toc6770435"/>
       <w:r>
         <w:rPr>
           <w:rFonts w:ascii="黑体" w:hAnsi="黑体" w:cs="黑体"/>
         </w:rPr>
-        <w:t>触发条件</w:t>
+        <w:t>触发动作</w:t>
       </w:r>
       <w:r>
         <w:rPr>
           <w:rFonts w:ascii="黑体" w:hAnsi="黑体" w:cs="黑体"/>
         </w:rPr>
-        <w:t>(trigger)</w:t>
+        <w:t>(action)</w:t>
       </w:r>
       <w:bookmarkEnd w:id="57"/>
-      <w:r>
-        <w:t xml:space="preserve"> </w:t>
-      </w:r>
     </w:p>
     <w:tbl>
       <w:tblPr>
@@ -18702,12 +19267,14 @@
                 <w:rFonts w:eastAsia="Times New Roman"/>
               </w:rPr>
             </w:pPr>
+            <w:proofErr w:type="spellStart"/>
             <w:r>
               <w:rPr>
                 <w:rFonts w:eastAsia="Times New Roman"/>
               </w:rPr>
               <w:t>名称</w:t>
             </w:r>
+            <w:proofErr w:type="spellEnd"/>
           </w:p>
         </w:tc>
         <w:tc>
@@ -18720,12 +19287,14 @@
                 <w:rFonts w:eastAsia="Times New Roman"/>
               </w:rPr>
             </w:pPr>
+            <w:proofErr w:type="spellStart"/>
             <w:r>
               <w:rPr>
                 <w:rFonts w:eastAsia="Times New Roman"/>
               </w:rPr>
               <w:t>类型</w:t>
             </w:r>
+            <w:proofErr w:type="spellEnd"/>
           </w:p>
         </w:tc>
         <w:tc>
@@ -18738,12 +19307,14 @@
                 <w:rFonts w:eastAsia="Times New Roman"/>
               </w:rPr>
             </w:pPr>
+            <w:proofErr w:type="spellStart"/>
             <w:r>
               <w:rPr>
                 <w:rFonts w:eastAsia="Times New Roman"/>
               </w:rPr>
               <w:t>约束</w:t>
             </w:r>
+            <w:proofErr w:type="spellEnd"/>
           </w:p>
         </w:tc>
         <w:tc>
@@ -18756,12 +19327,14 @@
                 <w:rFonts w:eastAsia="Times New Roman"/>
               </w:rPr>
             </w:pPr>
+            <w:proofErr w:type="spellStart"/>
             <w:r>
               <w:rPr>
                 <w:rFonts w:eastAsia="Times New Roman"/>
               </w:rPr>
               <w:t>说明</w:t>
             </w:r>
+            <w:proofErr w:type="spellEnd"/>
           </w:p>
         </w:tc>
       </w:tr>
@@ -18776,12 +19349,14 @@
                 <w:rFonts w:eastAsia="Times New Roman"/>
               </w:rPr>
             </w:pPr>
+            <w:proofErr w:type="spellStart"/>
             <w:r>
               <w:rPr>
                 <w:rFonts w:eastAsia="Times New Roman"/>
               </w:rPr>
-              <w:t>triggerId</w:t>
-            </w:r>
+              <w:t>actionId</w:t>
+            </w:r>
+            <w:proofErr w:type="spellEnd"/>
           </w:p>
         </w:tc>
         <w:tc>
@@ -18830,12 +19405,14 @@
                 <w:rFonts w:eastAsia="Times New Roman"/>
               </w:rPr>
             </w:pPr>
+            <w:proofErr w:type="spellStart"/>
             <w:r>
               <w:rPr>
                 <w:rFonts w:eastAsia="Times New Roman"/>
               </w:rPr>
-              <w:t>触发条件id</w:t>
-            </w:r>
+              <w:t>触发动作id</w:t>
+            </w:r>
+            <w:proofErr w:type="spellEnd"/>
           </w:p>
         </w:tc>
       </w:tr>
@@ -18904,18 +19481,14 @@
                 <w:rFonts w:eastAsia="Times New Roman"/>
               </w:rPr>
             </w:pPr>
+            <w:proofErr w:type="spellStart"/>
             <w:r>
               <w:rPr>
                 <w:rFonts w:eastAsia="Times New Roman"/>
               </w:rPr>
-              <w:t>触发</w:t>
-            </w:r>
-            <w:r>
-              <w:rPr>
-                <w:rFonts w:eastAsia="Times New Roman"/>
-              </w:rPr>
-              <w:t>类型</w:t>
-            </w:r>
+              <w:t>动作类型</w:t>
+            </w:r>
+            <w:proofErr w:type="spellEnd"/>
           </w:p>
         </w:tc>
       </w:tr>
@@ -18930,12 +19503,14 @@
                 <w:rFonts w:eastAsia="Times New Roman"/>
               </w:rPr>
             </w:pPr>
+            <w:proofErr w:type="spellStart"/>
             <w:r>
               <w:rPr>
                 <w:rFonts w:eastAsia="Times New Roman"/>
               </w:rPr>
               <w:t>arg</w:t>
             </w:r>
+            <w:proofErr w:type="spellEnd"/>
           </w:p>
         </w:tc>
         <w:tc>
@@ -18985,12 +19560,14 @@
                 <w:rFonts w:eastAsia="Times New Roman"/>
               </w:rPr>
             </w:pPr>
+            <w:proofErr w:type="spellStart"/>
             <w:r>
               <w:rPr>
                 <w:rFonts w:eastAsia="Times New Roman"/>
               </w:rPr>
               <w:t>触发参数</w:t>
             </w:r>
+            <w:proofErr w:type="spellEnd"/>
           </w:p>
         </w:tc>
       </w:tr>
@@ -19003,27 +19580,14 @@
       <w:r>
         <w:t xml:space="preserve">Figure </w:t>
       </w:r>
-      <w:r>
-        <w:fldChar w:fldCharType="begin"/>
-      </w:r>
-      <w:r>
-        <w:instrText xml:space="preserve"> SEQ Figure \* ARABIC </w:instrText>
-      </w:r>
-      <w:r>
-        <w:fldChar w:fldCharType="separate"/>
-      </w:r>
-      <w:r>
-        <w:rPr>
-          <w:noProof/>
-        </w:rPr>
-        <w:t>42</w:t>
-      </w:r>
-      <w:r>
-        <w:rPr>
-          <w:noProof/>
-        </w:rPr>
-        <w:fldChar w:fldCharType="end"/>
-      </w:r>
+      <w:fldSimple w:instr=" SEQ Figure \* ARABIC ">
+        <w:r>
+          <w:rPr>
+            <w:noProof/>
+          </w:rPr>
+          <w:t>43</w:t>
+        </w:r>
+      </w:fldSimple>
       <w:r>
         <w:t xml:space="preserve"> </w:t>
       </w:r>
@@ -19031,25 +19595,37 @@
         <w:rPr>
           <w:rFonts w:hint="eastAsia"/>
         </w:rPr>
-        <w:t>触发条件</w:t>
+        <w:t>触发动作</w:t>
       </w:r>
     </w:p>
     <w:p>
       <w:pPr>
         <w:pStyle w:val="2"/>
       </w:pPr>
-      <w:bookmarkStart w:id="58" w:name="_Toc6770435"/>
+      <w:bookmarkStart w:id="58" w:name="_Toc6770436"/>
       <w:r>
         <w:rPr>
           <w:rFonts w:ascii="黑体" w:hAnsi="黑体" w:cs="黑体"/>
         </w:rPr>
-        <w:t>触发动作</w:t>
+        <w:t>智能</w:t>
       </w:r>
       <w:r>
         <w:rPr>
           <w:rFonts w:ascii="黑体" w:hAnsi="黑体" w:cs="黑体"/>
         </w:rPr>
-        <w:t>(action)</w:t>
+        <w:t>设备</w:t>
+      </w:r>
+      <w:r>
+        <w:rPr>
+          <w:rFonts w:ascii="黑体" w:hAnsi="黑体" w:cs="黑体"/>
+        </w:rPr>
+        <w:t>列表</w:t>
+      </w:r>
+      <w:r>
+        <w:rPr>
+          <w:rFonts w:ascii="黑体" w:hAnsi="黑体" w:cs="黑体"/>
+        </w:rPr>
+        <w:t>(本地数据库)</w:t>
       </w:r>
       <w:bookmarkEnd w:id="58"/>
     </w:p>
@@ -19078,9 +19654,15 @@
             </w:pPr>
             <w:r>
               <w:rPr>
+                <w:rFonts w:ascii="宋体" w:hAnsi="宋体" w:cs="宋体" w:hint="eastAsia"/>
+              </w:rPr>
+              <w:t>名</w:t>
+            </w:r>
+            <w:r>
+              <w:rPr>
                 <w:rFonts w:eastAsia="Times New Roman"/>
               </w:rPr>
-              <w:t>名称</w:t>
+              <w:t>称</w:t>
             </w:r>
           </w:p>
         </w:tc>
@@ -19094,12 +19676,14 @@
                 <w:rFonts w:eastAsia="Times New Roman"/>
               </w:rPr>
             </w:pPr>
+            <w:proofErr w:type="spellStart"/>
             <w:r>
               <w:rPr>
                 <w:rFonts w:eastAsia="Times New Roman"/>
               </w:rPr>
               <w:t>类型</w:t>
             </w:r>
+            <w:proofErr w:type="spellEnd"/>
           </w:p>
         </w:tc>
         <w:tc>
@@ -19112,12 +19696,14 @@
                 <w:rFonts w:eastAsia="Times New Roman"/>
               </w:rPr>
             </w:pPr>
+            <w:proofErr w:type="spellStart"/>
             <w:r>
               <w:rPr>
                 <w:rFonts w:eastAsia="Times New Roman"/>
               </w:rPr>
               <w:t>约束</w:t>
             </w:r>
+            <w:proofErr w:type="spellEnd"/>
           </w:p>
         </w:tc>
         <w:tc>
@@ -19130,12 +19716,14 @@
                 <w:rFonts w:eastAsia="Times New Roman"/>
               </w:rPr>
             </w:pPr>
+            <w:proofErr w:type="spellStart"/>
             <w:r>
               <w:rPr>
                 <w:rFonts w:eastAsia="Times New Roman"/>
               </w:rPr>
               <w:t>说明</w:t>
             </w:r>
+            <w:proofErr w:type="spellEnd"/>
           </w:p>
         </w:tc>
       </w:tr>
@@ -19150,12 +19738,14 @@
                 <w:rFonts w:eastAsia="Times New Roman"/>
               </w:rPr>
             </w:pPr>
+            <w:proofErr w:type="spellStart"/>
             <w:r>
               <w:rPr>
                 <w:rFonts w:eastAsia="Times New Roman"/>
               </w:rPr>
-              <w:t>actionId</w:t>
-            </w:r>
+              <w:t>deviceId</w:t>
+            </w:r>
+            <w:proofErr w:type="spellEnd"/>
           </w:p>
         </w:tc>
         <w:tc>
@@ -19204,12 +19794,20 @@
                 <w:rFonts w:eastAsia="Times New Roman"/>
               </w:rPr>
             </w:pPr>
+            <w:proofErr w:type="spellStart"/>
             <w:r>
               <w:rPr>
                 <w:rFonts w:eastAsia="Times New Roman"/>
               </w:rPr>
-              <w:t>触发动作id</w:t>
-            </w:r>
+              <w:t>设备</w:t>
+            </w:r>
+            <w:r>
+              <w:rPr>
+                <w:rFonts w:eastAsia="Times New Roman"/>
+              </w:rPr>
+              <w:t>id</w:t>
+            </w:r>
+            <w:proofErr w:type="spellEnd"/>
           </w:p>
         </w:tc>
       </w:tr>
@@ -19274,91 +19872,19 @@
           </w:tcPr>
           <w:p>
             <w:pPr>
+              <w:keepNext/>
               <w:rPr>
                 <w:rFonts w:eastAsia="Times New Roman"/>
               </w:rPr>
             </w:pPr>
+            <w:proofErr w:type="spellStart"/>
             <w:r>
               <w:rPr>
                 <w:rFonts w:eastAsia="Times New Roman"/>
               </w:rPr>
-              <w:t>动作类型</w:t>
-            </w:r>
-          </w:p>
-        </w:tc>
-      </w:tr>
-      <w:tr>
-        <w:tc>
-          <w:tcPr>
-            <w:tcW w:w="2075" w:type="dxa"/>
-          </w:tcPr>
-          <w:p>
-            <w:pPr>
-              <w:rPr>
-                <w:rFonts w:eastAsia="Times New Roman"/>
-              </w:rPr>
-            </w:pPr>
-            <w:r>
-              <w:rPr>
-                <w:rFonts w:eastAsia="Times New Roman"/>
-              </w:rPr>
-              <w:t>arg</w:t>
-            </w:r>
-          </w:p>
-        </w:tc>
-        <w:tc>
-          <w:tcPr>
-            <w:tcW w:w="2075" w:type="dxa"/>
-          </w:tcPr>
-          <w:p>
-            <w:pPr>
-              <w:rPr>
-                <w:rFonts w:eastAsia="Times New Roman"/>
-              </w:rPr>
-            </w:pPr>
-            <w:r>
-              <w:rPr>
-                <w:rFonts w:eastAsia="Times New Roman"/>
-              </w:rPr>
-              <w:t>int</w:t>
-            </w:r>
-          </w:p>
-        </w:tc>
-        <w:tc>
-          <w:tcPr>
-            <w:tcW w:w="2076" w:type="dxa"/>
-          </w:tcPr>
-          <w:p>
-            <w:pPr>
-              <w:rPr>
-                <w:rFonts w:eastAsia="Times New Roman"/>
-              </w:rPr>
-            </w:pPr>
-            <w:r>
-              <w:rPr>
-                <w:rFonts w:eastAsia="Times New Roman"/>
-              </w:rPr>
-              <w:t>Not null</w:t>
-            </w:r>
-          </w:p>
-        </w:tc>
-        <w:tc>
-          <w:tcPr>
-            <w:tcW w:w="2076" w:type="dxa"/>
-          </w:tcPr>
-          <w:p>
-            <w:pPr>
-              <w:keepNext/>
-              <w:rPr>
-                <w:rFonts w:eastAsia="Times New Roman"/>
-              </w:rPr>
-            </w:pPr>
-            <w:r>
-              <w:rPr>
-                <w:rFonts w:eastAsia="Times New Roman"/>
-              </w:rPr>
-              <w:t>触发参数</w:t>
-            </w:r>
+              <w:t>设备类型</w:t>
+            </w:r>
+            <w:proofErr w:type="spellEnd"/>
           </w:p>
         </w:tc>
       </w:tr>
@@ -19371,47 +19897,28 @@
       <w:r>
         <w:t xml:space="preserve">Figure </w:t>
       </w:r>
-      <w:r>
-        <w:fldChar w:fldCharType="begin"/>
-      </w:r>
-      <w:r>
-        <w:instrText xml:space="preserve"> SEQ Figure \* ARABIC </w:instrText>
-      </w:r>
-      <w:r>
-        <w:fldChar w:fldCharType="separate"/>
-      </w:r>
-      <w:r>
-        <w:rPr>
-          <w:noProof/>
-        </w:rPr>
-        <w:t>43</w:t>
-      </w:r>
-      <w:r>
-        <w:rPr>
-          <w:noProof/>
-        </w:rPr>
-        <w:fldChar w:fldCharType="end"/>
-      </w:r>
-      <w:r>
-        <w:t xml:space="preserve"> </w:t>
-      </w:r>
-      <w:r>
-        <w:rPr>
-          <w:rFonts w:hint="eastAsia"/>
-        </w:rPr>
-        <w:t>触发动作</w:t>
+      <w:fldSimple w:instr=" SEQ Figure \* ARABIC ">
+        <w:r>
+          <w:rPr>
+            <w:noProof/>
+          </w:rPr>
+          <w:t>44</w:t>
+        </w:r>
+      </w:fldSimple>
+      <w:r>
+        <w:t>智能设备列表</w:t>
       </w:r>
     </w:p>
     <w:p>
       <w:pPr>
         <w:pStyle w:val="2"/>
       </w:pPr>
-      <w:bookmarkStart w:id="59" w:name="_Toc6770436"/>
+      <w:bookmarkStart w:id="59" w:name="_Toc6770437"/>
       <w:r>
         <w:rPr>
           <w:rFonts w:ascii="黑体" w:hAnsi="黑体" w:cs="黑体"/>
         </w:rPr>
-        <w:t>智能</w:t>
+        <w:t>传感器</w:t>
       </w:r>
       <w:r>
         <w:rPr>
@@ -19456,18 +19963,14 @@
                 <w:rFonts w:eastAsia="Times New Roman"/>
               </w:rPr>
             </w:pPr>
-            <w:r>
-              <w:rPr>
-                <w:rFonts w:ascii="宋体" w:hAnsi="宋体" w:cs="宋体" w:hint="eastAsia"/>
-              </w:rPr>
-              <w:t>名</w:t>
-            </w:r>
+            <w:proofErr w:type="spellStart"/>
             <w:r>
               <w:rPr>
                 <w:rFonts w:eastAsia="Times New Roman"/>
               </w:rPr>
-              <w:t>称</w:t>
-            </w:r>
+              <w:t>名称</w:t>
+            </w:r>
+            <w:proofErr w:type="spellEnd"/>
           </w:p>
         </w:tc>
         <w:tc>
@@ -19480,12 +19983,14 @@
                 <w:rFonts w:eastAsia="Times New Roman"/>
               </w:rPr>
             </w:pPr>
+            <w:proofErr w:type="spellStart"/>
             <w:r>
               <w:rPr>
                 <w:rFonts w:eastAsia="Times New Roman"/>
               </w:rPr>
               <w:t>类型</w:t>
             </w:r>
+            <w:proofErr w:type="spellEnd"/>
           </w:p>
         </w:tc>
         <w:tc>
@@ -19498,12 +20003,14 @@
                 <w:rFonts w:eastAsia="Times New Roman"/>
               </w:rPr>
             </w:pPr>
+            <w:proofErr w:type="spellStart"/>
             <w:r>
               <w:rPr>
                 <w:rFonts w:eastAsia="Times New Roman"/>
               </w:rPr>
               <w:t>约束</w:t>
             </w:r>
+            <w:proofErr w:type="spellEnd"/>
           </w:p>
         </w:tc>
         <w:tc>
@@ -19516,12 +20023,14 @@
                 <w:rFonts w:eastAsia="Times New Roman"/>
               </w:rPr>
             </w:pPr>
+            <w:proofErr w:type="spellStart"/>
             <w:r>
               <w:rPr>
                 <w:rFonts w:eastAsia="Times New Roman"/>
               </w:rPr>
               <w:t>说明</w:t>
             </w:r>
+            <w:proofErr w:type="spellEnd"/>
           </w:p>
         </w:tc>
       </w:tr>
@@ -19536,12 +20045,14 @@
                 <w:rFonts w:eastAsia="Times New Roman"/>
               </w:rPr>
             </w:pPr>
+            <w:proofErr w:type="spellStart"/>
             <w:r>
               <w:rPr>
                 <w:rFonts w:eastAsia="Times New Roman"/>
               </w:rPr>
               <w:t>deviceId</w:t>
             </w:r>
+            <w:proofErr w:type="spellEnd"/>
           </w:p>
         </w:tc>
         <w:tc>
@@ -19590,6 +20101,7 @@
                 <w:rFonts w:eastAsia="Times New Roman"/>
               </w:rPr>
             </w:pPr>
+            <w:proofErr w:type="spellStart"/>
             <w:r>
               <w:rPr>
                 <w:rFonts w:eastAsia="Times New Roman"/>
@@ -19602,6 +20114,7 @@
               </w:rPr>
               <w:t>id</w:t>
             </w:r>
+            <w:proofErr w:type="spellEnd"/>
           </w:p>
         </w:tc>
       </w:tr>
@@ -19671,12 +20184,14 @@
                 <w:rFonts w:eastAsia="Times New Roman"/>
               </w:rPr>
             </w:pPr>
+            <w:proofErr w:type="spellStart"/>
             <w:r>
               <w:rPr>
                 <w:rFonts w:eastAsia="Times New Roman"/>
               </w:rPr>
               <w:t>设备类型</w:t>
             </w:r>
+            <w:proofErr w:type="spellEnd"/>
           </w:p>
         </w:tc>
       </w:tr>
@@ -19689,59 +20204,29 @@
       <w:r>
         <w:t xml:space="preserve">Figure </w:t>
       </w:r>
-      <w:r>
-        <w:fldChar w:fldCharType="begin"/>
-      </w:r>
-      <w:r>
-        <w:instrText xml:space="preserve"> SEQ Figure \* ARABIC </w:instrText>
-      </w:r>
-      <w:r>
-        <w:fldChar w:fldCharType="separate"/>
-      </w:r>
-      <w:r>
-        <w:rPr>
-          <w:noProof/>
-        </w:rPr>
-        <w:t>44</w:t>
-      </w:r>
-      <w:r>
-        <w:rPr>
-          <w:noProof/>
-        </w:rPr>
-        <w:fldChar w:fldCharType="end"/>
-      </w:r>
-      <w:r>
-        <w:t>智能设备列表</w:t>
+      <w:fldSimple w:instr=" SEQ Figure \* ARABIC ">
+        <w:r>
+          <w:rPr>
+            <w:noProof/>
+          </w:rPr>
+          <w:t>45</w:t>
+        </w:r>
+      </w:fldSimple>
+      <w:r>
+        <w:t>传感器设备列表</w:t>
       </w:r>
     </w:p>
+    <w:p/>
     <w:p>
       <w:pPr>
         <w:pStyle w:val="2"/>
       </w:pPr>
-      <w:bookmarkStart w:id="60" w:name="_Toc6770437"/>
+      <w:bookmarkStart w:id="60" w:name="_Toc6770438"/>
       <w:r>
         <w:rPr>
           <w:rFonts w:ascii="黑体" w:hAnsi="黑体" w:cs="黑体"/>
         </w:rPr>
-        <w:t>传感器</w:t>
-      </w:r>
-      <w:r>
-        <w:rPr>
-          <w:rFonts w:ascii="黑体" w:hAnsi="黑体" w:cs="黑体"/>
-        </w:rPr>
-        <w:t>设备</w:t>
-      </w:r>
-      <w:r>
-        <w:rPr>
-          <w:rFonts w:ascii="黑体" w:hAnsi="黑体" w:cs="黑体"/>
-        </w:rPr>
-        <w:t>列表</w:t>
-      </w:r>
-      <w:r>
-        <w:rPr>
-          <w:rFonts w:ascii="黑体" w:hAnsi="黑体" w:cs="黑体"/>
-        </w:rPr>
-        <w:t>(本地数据库)</w:t>
+        <w:t>设备信息(本地数据库)</w:t>
       </w:r>
       <w:bookmarkEnd w:id="60"/>
     </w:p>
@@ -19768,12 +20253,14 @@
                 <w:rFonts w:eastAsia="Times New Roman"/>
               </w:rPr>
             </w:pPr>
+            <w:proofErr w:type="spellStart"/>
             <w:r>
               <w:rPr>
                 <w:rFonts w:eastAsia="Times New Roman"/>
               </w:rPr>
               <w:t>名称</w:t>
             </w:r>
+            <w:proofErr w:type="spellEnd"/>
           </w:p>
         </w:tc>
         <w:tc>
@@ -19786,12 +20273,14 @@
                 <w:rFonts w:eastAsia="Times New Roman"/>
               </w:rPr>
             </w:pPr>
+            <w:proofErr w:type="spellStart"/>
             <w:r>
               <w:rPr>
                 <w:rFonts w:eastAsia="Times New Roman"/>
               </w:rPr>
               <w:t>类型</w:t>
             </w:r>
+            <w:proofErr w:type="spellEnd"/>
           </w:p>
         </w:tc>
         <w:tc>
@@ -19804,12 +20293,14 @@
                 <w:rFonts w:eastAsia="Times New Roman"/>
               </w:rPr>
             </w:pPr>
+            <w:proofErr w:type="spellStart"/>
             <w:r>
               <w:rPr>
                 <w:rFonts w:eastAsia="Times New Roman"/>
               </w:rPr>
               <w:t>约束</w:t>
             </w:r>
+            <w:proofErr w:type="spellEnd"/>
           </w:p>
         </w:tc>
         <w:tc>
@@ -19822,12 +20313,14 @@
                 <w:rFonts w:eastAsia="Times New Roman"/>
               </w:rPr>
             </w:pPr>
+            <w:proofErr w:type="spellStart"/>
             <w:r>
               <w:rPr>
                 <w:rFonts w:eastAsia="Times New Roman"/>
               </w:rPr>
               <w:t>说明</w:t>
             </w:r>
+            <w:proofErr w:type="spellEnd"/>
           </w:p>
         </w:tc>
       </w:tr>
@@ -19842,12 +20335,14 @@
                 <w:rFonts w:eastAsia="Times New Roman"/>
               </w:rPr>
             </w:pPr>
+            <w:proofErr w:type="spellStart"/>
             <w:r>
               <w:rPr>
                 <w:rFonts w:eastAsia="Times New Roman"/>
               </w:rPr>
               <w:t>deviceId</w:t>
             </w:r>
+            <w:proofErr w:type="spellEnd"/>
           </w:p>
         </w:tc>
         <w:tc>
@@ -19896,6 +20391,7 @@
                 <w:rFonts w:eastAsia="Times New Roman"/>
               </w:rPr>
             </w:pPr>
+            <w:proofErr w:type="spellStart"/>
             <w:r>
               <w:rPr>
                 <w:rFonts w:eastAsia="Times New Roman"/>
@@ -19908,6 +20404,7 @@
               </w:rPr>
               <w:t>id</w:t>
             </w:r>
+            <w:proofErr w:type="spellEnd"/>
           </w:p>
         </w:tc>
       </w:tr>
@@ -19922,12 +20419,14 @@
                 <w:rFonts w:eastAsia="Times New Roman"/>
               </w:rPr>
             </w:pPr>
+            <w:proofErr w:type="spellStart"/>
             <w:r>
               <w:rPr>
                 <w:rFonts w:eastAsia="Times New Roman"/>
               </w:rPr>
-              <w:t>type</w:t>
-            </w:r>
+              <w:t>args</w:t>
+            </w:r>
+            <w:proofErr w:type="spellEnd"/>
           </w:p>
         </w:tc>
         <w:tc>
@@ -19944,7 +20443,83 @@
               <w:rPr>
                 <w:rFonts w:eastAsia="Times New Roman"/>
               </w:rPr>
-              <w:t>int</w:t>
+              <w:t>array</w:t>
+            </w:r>
+          </w:p>
+        </w:tc>
+        <w:tc>
+          <w:tcPr>
+            <w:tcW w:w="2076" w:type="dxa"/>
+          </w:tcPr>
+          <w:p>
+            <w:pPr>
+              <w:rPr>
+                <w:rFonts w:eastAsia="Times New Roman"/>
+              </w:rPr>
+            </w:pPr>
+            <w:r>
+              <w:rPr>
+                <w:rFonts w:eastAsia="Times New Roman"/>
+              </w:rPr>
+              <w:t>Not null</w:t>
+            </w:r>
+          </w:p>
+        </w:tc>
+        <w:tc>
+          <w:tcPr>
+            <w:tcW w:w="2076" w:type="dxa"/>
+          </w:tcPr>
+          <w:p>
+            <w:pPr>
+              <w:rPr>
+                <w:rFonts w:eastAsia="Times New Roman"/>
+              </w:rPr>
+            </w:pPr>
+            <w:proofErr w:type="spellStart"/>
+            <w:r>
+              <w:rPr>
+                <w:rFonts w:eastAsia="Times New Roman"/>
+              </w:rPr>
+              <w:t>设备参数信息</w:t>
+            </w:r>
+            <w:proofErr w:type="spellEnd"/>
+          </w:p>
+        </w:tc>
+      </w:tr>
+      <w:tr>
+        <w:tc>
+          <w:tcPr>
+            <w:tcW w:w="2075" w:type="dxa"/>
+          </w:tcPr>
+          <w:p>
+            <w:pPr>
+              <w:rPr>
+                <w:rFonts w:eastAsia="Times New Roman"/>
+              </w:rPr>
+            </w:pPr>
+            <w:r>
+              <w:rPr>
+                <w:rFonts w:eastAsia="Times New Roman"/>
+              </w:rPr>
+              <w:t>time</w:t>
+            </w:r>
+          </w:p>
+        </w:tc>
+        <w:tc>
+          <w:tcPr>
+            <w:tcW w:w="2075" w:type="dxa"/>
+          </w:tcPr>
+          <w:p>
+            <w:pPr>
+              <w:rPr>
+                <w:rFonts w:eastAsia="Times New Roman"/>
+              </w:rPr>
+            </w:pPr>
+            <w:r>
+              <w:rPr>
+                <w:rFonts w:eastAsia="Times New Roman"/>
+              </w:rPr>
+              <w:t>date</w:t>
             </w:r>
           </w:p>
         </w:tc>
@@ -19977,12 +20552,14 @@
                 <w:rFonts w:eastAsia="Times New Roman"/>
               </w:rPr>
             </w:pPr>
+            <w:proofErr w:type="spellStart"/>
             <w:r>
               <w:rPr>
                 <w:rFonts w:eastAsia="Times New Roman"/>
               </w:rPr>
-              <w:t>设备类型</w:t>
-            </w:r>
+              <w:t>信息记录时间</w:t>
+            </w:r>
+            <w:proofErr w:type="spellEnd"/>
           </w:p>
         </w:tc>
       </w:tr>
@@ -19995,29 +20572,16 @@
       <w:r>
         <w:t xml:space="preserve">Figure </w:t>
       </w:r>
-      <w:r>
-        <w:fldChar w:fldCharType="begin"/>
-      </w:r>
-      <w:r>
-        <w:instrText xml:space="preserve"> SEQ Figure \* ARABIC </w:instrText>
-      </w:r>
-      <w:r>
-        <w:fldChar w:fldCharType="separate"/>
-      </w:r>
-      <w:r>
-        <w:rPr>
-          <w:noProof/>
-        </w:rPr>
-        <w:t>45</w:t>
-      </w:r>
-      <w:r>
-        <w:rPr>
-          <w:noProof/>
-        </w:rPr>
-        <w:fldChar w:fldCharType="end"/>
-      </w:r>
-      <w:r>
-        <w:t>传感器设备列表</w:t>
+      <w:fldSimple w:instr=" SEQ Figure \* ARABIC ">
+        <w:r>
+          <w:rPr>
+            <w:noProof/>
+          </w:rPr>
+          <w:t>46</w:t>
+        </w:r>
+      </w:fldSimple>
+      <w:r>
+        <w:t>设备信息</w:t>
       </w:r>
     </w:p>
     <w:p/>
@@ -20025,377 +20589,14 @@
       <w:pPr>
         <w:pStyle w:val="2"/>
       </w:pPr>
-      <w:bookmarkStart w:id="61" w:name="_Toc6770438"/>
-      <w:r>
-        <w:rPr>
-          <w:rFonts w:ascii="黑体" w:hAnsi="黑体" w:cs="黑体"/>
-        </w:rPr>
-        <w:t>设备信息(本地数据库)</w:t>
+      <w:bookmarkStart w:id="61" w:name="_Toc6770439"/>
+      <w:r>
+        <w:rPr>
+          <w:rFonts w:hint="eastAsia"/>
+        </w:rPr>
+        <w:t>数据库之间的关系如图所示</w:t>
       </w:r>
       <w:bookmarkEnd w:id="61"/>
-    </w:p>
-    <w:tbl>
-      <w:tblPr>
-        <w:tblStyle w:val="a7"/>
-        <w:tblW w:w="0" w:type="auto"/>
-        <w:tblLook w:val="04A0" w:firstRow="1" w:lastRow="0" w:firstColumn="1" w:lastColumn="0" w:noHBand="0" w:noVBand="1"/>
-      </w:tblPr>
-      <w:tblGrid>
-        <w:gridCol w:w="2075"/>
-        <w:gridCol w:w="2075"/>
-        <w:gridCol w:w="2076"/>
-        <w:gridCol w:w="2076"/>
-      </w:tblGrid>
-      <w:tr>
-        <w:tc>
-          <w:tcPr>
-            <w:tcW w:w="2075" w:type="dxa"/>
-          </w:tcPr>
-          <w:p>
-            <w:pPr>
-              <w:rPr>
-                <w:rFonts w:eastAsia="Times New Roman"/>
-              </w:rPr>
-            </w:pPr>
-            <w:r>
-              <w:rPr>
-                <w:rFonts w:eastAsia="Times New Roman"/>
-              </w:rPr>
-              <w:t>名称</w:t>
-            </w:r>
-          </w:p>
-        </w:tc>
-        <w:tc>
-          <w:tcPr>
-            <w:tcW w:w="2075" w:type="dxa"/>
-          </w:tcPr>
-          <w:p>
-            <w:pPr>
-              <w:rPr>
-                <w:rFonts w:eastAsia="Times New Roman"/>
-              </w:rPr>
-            </w:pPr>
-            <w:r>
-              <w:rPr>
-                <w:rFonts w:eastAsia="Times New Roman"/>
-              </w:rPr>
-              <w:t>类型</w:t>
-            </w:r>
-          </w:p>
-        </w:tc>
-        <w:tc>
-          <w:tcPr>
-            <w:tcW w:w="2076" w:type="dxa"/>
-          </w:tcPr>
-          <w:p>
-            <w:pPr>
-              <w:rPr>
-                <w:rFonts w:eastAsia="Times New Roman"/>
-              </w:rPr>
-            </w:pPr>
-            <w:r>
-              <w:rPr>
-                <w:rFonts w:eastAsia="Times New Roman"/>
-              </w:rPr>
-              <w:t>约束</w:t>
-            </w:r>
-          </w:p>
-        </w:tc>
-        <w:tc>
-          <w:tcPr>
-            <w:tcW w:w="2076" w:type="dxa"/>
-          </w:tcPr>
-          <w:p>
-            <w:pPr>
-              <w:rPr>
-                <w:rFonts w:eastAsia="Times New Roman"/>
-              </w:rPr>
-            </w:pPr>
-            <w:r>
-              <w:rPr>
-                <w:rFonts w:eastAsia="Times New Roman"/>
-              </w:rPr>
-              <w:t>说明</w:t>
-            </w:r>
-          </w:p>
-        </w:tc>
-      </w:tr>
-      <w:tr>
-        <w:tc>
-          <w:tcPr>
-            <w:tcW w:w="2075" w:type="dxa"/>
-          </w:tcPr>
-          <w:p>
-            <w:pPr>
-              <w:rPr>
-                <w:rFonts w:eastAsia="Times New Roman"/>
-              </w:rPr>
-            </w:pPr>
-            <w:r>
-              <w:rPr>
-                <w:rFonts w:eastAsia="Times New Roman"/>
-              </w:rPr>
-              <w:t>deviceId</w:t>
-            </w:r>
-          </w:p>
-        </w:tc>
-        <w:tc>
-          <w:tcPr>
-            <w:tcW w:w="2075" w:type="dxa"/>
-          </w:tcPr>
-          <w:p>
-            <w:pPr>
-              <w:rPr>
-                <w:rFonts w:eastAsia="Times New Roman"/>
-              </w:rPr>
-            </w:pPr>
-            <w:r>
-              <w:rPr>
-                <w:rFonts w:eastAsia="Times New Roman"/>
-              </w:rPr>
-              <w:t>int</w:t>
-            </w:r>
-          </w:p>
-        </w:tc>
-        <w:tc>
-          <w:tcPr>
-            <w:tcW w:w="2076" w:type="dxa"/>
-          </w:tcPr>
-          <w:p>
-            <w:pPr>
-              <w:rPr>
-                <w:rFonts w:eastAsia="Times New Roman"/>
-              </w:rPr>
-            </w:pPr>
-            <w:r>
-              <w:rPr>
-                <w:rFonts w:eastAsia="Times New Roman"/>
-              </w:rPr>
-              <w:t>Primary</w:t>
-            </w:r>
-          </w:p>
-        </w:tc>
-        <w:tc>
-          <w:tcPr>
-            <w:tcW w:w="2076" w:type="dxa"/>
-          </w:tcPr>
-          <w:p>
-            <w:pPr>
-              <w:rPr>
-                <w:rFonts w:eastAsia="Times New Roman"/>
-              </w:rPr>
-            </w:pPr>
-            <w:r>
-              <w:rPr>
-                <w:rFonts w:eastAsia="Times New Roman"/>
-              </w:rPr>
-              <w:t>设备</w:t>
-            </w:r>
-            <w:r>
-              <w:rPr>
-                <w:rFonts w:eastAsia="Times New Roman"/>
-              </w:rPr>
-              <w:t>id</w:t>
-            </w:r>
-          </w:p>
-        </w:tc>
-      </w:tr>
-      <w:tr>
-        <w:tc>
-          <w:tcPr>
-            <w:tcW w:w="2075" w:type="dxa"/>
-          </w:tcPr>
-          <w:p>
-            <w:pPr>
-              <w:rPr>
-                <w:rFonts w:eastAsia="Times New Roman"/>
-              </w:rPr>
-            </w:pPr>
-            <w:r>
-              <w:rPr>
-                <w:rFonts w:eastAsia="Times New Roman"/>
-              </w:rPr>
-              <w:t>args</w:t>
-            </w:r>
-          </w:p>
-        </w:tc>
-        <w:tc>
-          <w:tcPr>
-            <w:tcW w:w="2075" w:type="dxa"/>
-          </w:tcPr>
-          <w:p>
-            <w:pPr>
-              <w:rPr>
-                <w:rFonts w:eastAsia="Times New Roman"/>
-              </w:rPr>
-            </w:pPr>
-            <w:r>
-              <w:rPr>
-                <w:rFonts w:eastAsia="Times New Roman"/>
-              </w:rPr>
-              <w:t>array</w:t>
-            </w:r>
-          </w:p>
-        </w:tc>
-        <w:tc>
-          <w:tcPr>
-            <w:tcW w:w="2076" w:type="dxa"/>
-          </w:tcPr>
-          <w:p>
-            <w:pPr>
-              <w:rPr>
-                <w:rFonts w:eastAsia="Times New Roman"/>
-              </w:rPr>
-            </w:pPr>
-            <w:r>
-              <w:rPr>
-                <w:rFonts w:eastAsia="Times New Roman"/>
-              </w:rPr>
-              <w:t>Not null</w:t>
-            </w:r>
-          </w:p>
-        </w:tc>
-        <w:tc>
-          <w:tcPr>
-            <w:tcW w:w="2076" w:type="dxa"/>
-          </w:tcPr>
-          <w:p>
-            <w:pPr>
-              <w:rPr>
-                <w:rFonts w:eastAsia="Times New Roman"/>
-              </w:rPr>
-            </w:pPr>
-            <w:r>
-              <w:rPr>
-                <w:rFonts w:eastAsia="Times New Roman"/>
-              </w:rPr>
-              <w:t>设备参数信息</w:t>
-            </w:r>
-          </w:p>
-        </w:tc>
-      </w:tr>
-      <w:tr>
-        <w:tc>
-          <w:tcPr>
-            <w:tcW w:w="2075" w:type="dxa"/>
-          </w:tcPr>
-          <w:p>
-            <w:pPr>
-              <w:rPr>
-                <w:rFonts w:eastAsia="Times New Roman"/>
-              </w:rPr>
-            </w:pPr>
-            <w:r>
-              <w:rPr>
-                <w:rFonts w:eastAsia="Times New Roman"/>
-              </w:rPr>
-              <w:t>time</w:t>
-            </w:r>
-          </w:p>
-        </w:tc>
-        <w:tc>
-          <w:tcPr>
-            <w:tcW w:w="2075" w:type="dxa"/>
-          </w:tcPr>
-          <w:p>
-            <w:pPr>
-              <w:rPr>
-                <w:rFonts w:eastAsia="Times New Roman"/>
-              </w:rPr>
-            </w:pPr>
-            <w:r>
-              <w:rPr>
-                <w:rFonts w:eastAsia="Times New Roman"/>
-              </w:rPr>
-              <w:t>date</w:t>
-            </w:r>
-          </w:p>
-        </w:tc>
-        <w:tc>
-          <w:tcPr>
-            <w:tcW w:w="2076" w:type="dxa"/>
-          </w:tcPr>
-          <w:p>
-            <w:pPr>
-              <w:rPr>
-                <w:rFonts w:eastAsia="Times New Roman"/>
-              </w:rPr>
-            </w:pPr>
-            <w:r>
-              <w:rPr>
-                <w:rFonts w:eastAsia="Times New Roman"/>
-              </w:rPr>
-              <w:t>Not null</w:t>
-            </w:r>
-          </w:p>
-        </w:tc>
-        <w:tc>
-          <w:tcPr>
-            <w:tcW w:w="2076" w:type="dxa"/>
-          </w:tcPr>
-          <w:p>
-            <w:pPr>
-              <w:keepNext/>
-              <w:rPr>
-                <w:rFonts w:eastAsia="Times New Roman"/>
-              </w:rPr>
-            </w:pPr>
-            <w:r>
-              <w:rPr>
-                <w:rFonts w:eastAsia="Times New Roman"/>
-              </w:rPr>
-              <w:t>信息记录时间</w:t>
-            </w:r>
-          </w:p>
-        </w:tc>
-      </w:tr>
-    </w:tbl>
-    <w:p>
-      <w:pPr>
-        <w:pStyle w:val="af3"/>
-        <w:jc w:val="center"/>
-      </w:pPr>
-      <w:r>
-        <w:t xml:space="preserve">Figure </w:t>
-      </w:r>
-      <w:r>
-        <w:fldChar w:fldCharType="begin"/>
-      </w:r>
-      <w:r>
-        <w:instrText xml:space="preserve"> SEQ Figure \* ARABIC </w:instrText>
-      </w:r>
-      <w:r>
-        <w:fldChar w:fldCharType="separate"/>
-      </w:r>
-      <w:r>
-        <w:rPr>
-          <w:noProof/>
-        </w:rPr>
-        <w:t>46</w:t>
-      </w:r>
-      <w:r>
-        <w:rPr>
-          <w:noProof/>
-        </w:rPr>
-        <w:fldChar w:fldCharType="end"/>
-      </w:r>
-      <w:r>
-        <w:t>设备信息</w:t>
-      </w:r>
-    </w:p>
-    <w:p/>
-    <w:p>
-      <w:pPr>
-        <w:pStyle w:val="2"/>
-      </w:pPr>
-      <w:bookmarkStart w:id="62" w:name="_Toc6770439"/>
-      <w:r>
-        <w:rPr>
-          <w:rFonts w:hint="eastAsia"/>
-        </w:rPr>
-        <w:t>数据库之间的关系如图所示</w:t>
-      </w:r>
-      <w:bookmarkEnd w:id="62"/>
     </w:p>
     <w:p>
       <w:pPr>
@@ -20459,14 +20660,27 @@
       <w:r>
         <w:t xml:space="preserve">Figure </w:t>
       </w:r>
-      <w:fldSimple w:instr=" SEQ Figure \* ARABIC ">
-        <w:r>
-          <w:rPr>
-            <w:noProof/>
-          </w:rPr>
-          <w:t>47</w:t>
-        </w:r>
-      </w:fldSimple>
+      <w:r>
+        <w:fldChar w:fldCharType="begin"/>
+      </w:r>
+      <w:r>
+        <w:instrText xml:space="preserve"> SEQ Figure \* ARABIC </w:instrText>
+      </w:r>
+      <w:r>
+        <w:fldChar w:fldCharType="separate"/>
+      </w:r>
+      <w:r>
+        <w:rPr>
+          <w:noProof/>
+        </w:rPr>
+        <w:t>47</w:t>
+      </w:r>
+      <w:r>
+        <w:rPr>
+          <w:noProof/>
+        </w:rPr>
+        <w:fldChar w:fldCharType="end"/>
+      </w:r>
       <w:r>
         <w:t xml:space="preserve"> </w:t>
       </w:r>
@@ -20487,15 +20701,15 @@
       <w:pPr>
         <w:pStyle w:val="1"/>
       </w:pPr>
-      <w:bookmarkStart w:id="63" w:name="_Toc6770440"/>
+      <w:bookmarkStart w:id="62" w:name="_Toc6770440"/>
       <w:r>
         <w:rPr>
           <w:rFonts w:hint="eastAsia"/>
         </w:rPr>
         <w:t>详细设计</w:t>
       </w:r>
-      <w:bookmarkEnd w:id="33"/>
-      <w:bookmarkEnd w:id="63"/>
+      <w:bookmarkEnd w:id="32"/>
+      <w:bookmarkEnd w:id="62"/>
     </w:p>
     <w:p>
       <w:pPr>
@@ -20557,7 +20771,7 @@
       <w:pPr>
         <w:pStyle w:val="2"/>
       </w:pPr>
-      <w:bookmarkStart w:id="64" w:name="_Toc6770441"/>
+      <w:bookmarkStart w:id="63" w:name="_Toc6770441"/>
       <w:r>
         <w:rPr>
           <w:rFonts w:hint="eastAsia"/>
@@ -20570,7 +20784,7 @@
         </w:rPr>
         <w:t>模块</w:t>
       </w:r>
-      <w:bookmarkEnd w:id="64"/>
+      <w:bookmarkEnd w:id="63"/>
     </w:p>
     <w:p>
       <w:pPr>
@@ -21480,6 +21694,7 @@
                 <w:rFonts w:hint="eastAsia"/>
                 <w:sz w:val="22"/>
               </w:rPr>
+              <w:lastRenderedPageBreak/>
               <w:t>15</w:t>
             </w:r>
           </w:p>
@@ -21747,6 +21962,7 @@
                 <w:sz w:val="22"/>
               </w:rPr>
             </w:pPr>
+            <w:proofErr w:type="gramStart"/>
             <w:r>
               <w:rPr>
                 <w:rFonts w:hint="eastAsia"/>
@@ -21754,6 +21970,7 @@
               </w:rPr>
               <w:t>保留位</w:t>
             </w:r>
+            <w:proofErr w:type="gramEnd"/>
           </w:p>
         </w:tc>
         <w:tc>
@@ -21766,6 +21983,7 @@
                 <w:sz w:val="22"/>
               </w:rPr>
             </w:pPr>
+            <w:proofErr w:type="gramStart"/>
             <w:r>
               <w:rPr>
                 <w:rFonts w:hint="eastAsia"/>
@@ -21773,6 +21991,7 @@
               </w:rPr>
               <w:t>保留位</w:t>
             </w:r>
+            <w:proofErr w:type="gramEnd"/>
           </w:p>
         </w:tc>
         <w:tc>
@@ -21785,6 +22004,7 @@
                 <w:sz w:val="22"/>
               </w:rPr>
             </w:pPr>
+            <w:proofErr w:type="gramStart"/>
             <w:r>
               <w:rPr>
                 <w:rFonts w:hint="eastAsia"/>
@@ -21792,6 +22012,7 @@
               </w:rPr>
               <w:t>保留位</w:t>
             </w:r>
+            <w:proofErr w:type="gramEnd"/>
           </w:p>
         </w:tc>
         <w:tc>
@@ -21804,6 +22025,7 @@
                 <w:sz w:val="22"/>
               </w:rPr>
             </w:pPr>
+            <w:proofErr w:type="gramStart"/>
             <w:r>
               <w:rPr>
                 <w:rFonts w:hint="eastAsia"/>
@@ -21811,6 +22033,7 @@
               </w:rPr>
               <w:t>保留位</w:t>
             </w:r>
+            <w:proofErr w:type="gramEnd"/>
           </w:p>
         </w:tc>
       </w:tr>
@@ -21903,6 +22126,7 @@
                 <w:sz w:val="22"/>
               </w:rPr>
             </w:pPr>
+            <w:proofErr w:type="gramStart"/>
             <w:r>
               <w:rPr>
                 <w:rFonts w:hint="eastAsia"/>
@@ -21910,6 +22134,7 @@
               </w:rPr>
               <w:t>保留位</w:t>
             </w:r>
+            <w:proofErr w:type="gramEnd"/>
           </w:p>
         </w:tc>
         <w:tc>
@@ -21922,6 +22147,7 @@
                 <w:sz w:val="22"/>
               </w:rPr>
             </w:pPr>
+            <w:proofErr w:type="gramStart"/>
             <w:r>
               <w:rPr>
                 <w:rFonts w:hint="eastAsia"/>
@@ -21929,6 +22155,7 @@
               </w:rPr>
               <w:t>保留位</w:t>
             </w:r>
+            <w:proofErr w:type="gramEnd"/>
           </w:p>
         </w:tc>
         <w:tc>
@@ -21941,6 +22168,7 @@
                 <w:sz w:val="22"/>
               </w:rPr>
             </w:pPr>
+            <w:proofErr w:type="gramStart"/>
             <w:r>
               <w:rPr>
                 <w:rFonts w:hint="eastAsia"/>
@@ -21948,6 +22176,7 @@
               </w:rPr>
               <w:t>保留位</w:t>
             </w:r>
+            <w:proofErr w:type="gramEnd"/>
           </w:p>
         </w:tc>
         <w:tc>
@@ -21960,6 +22189,7 @@
                 <w:sz w:val="22"/>
               </w:rPr>
             </w:pPr>
+            <w:proofErr w:type="gramStart"/>
             <w:r>
               <w:rPr>
                 <w:rFonts w:hint="eastAsia"/>
@@ -21967,6 +22197,7 @@
               </w:rPr>
               <w:t>保留位</w:t>
             </w:r>
+            <w:proofErr w:type="gramEnd"/>
           </w:p>
         </w:tc>
       </w:tr>
@@ -22143,14 +22374,27 @@
       <w:r>
         <w:t xml:space="preserve">Figure </w:t>
       </w:r>
-      <w:fldSimple w:instr=" SEQ Figure \* ARABIC ">
-        <w:r>
-          <w:rPr>
-            <w:noProof/>
-          </w:rPr>
-          <w:t>48</w:t>
-        </w:r>
-      </w:fldSimple>
+      <w:r>
+        <w:fldChar w:fldCharType="begin"/>
+      </w:r>
+      <w:r>
+        <w:instrText xml:space="preserve"> SEQ Figure \* ARABIC </w:instrText>
+      </w:r>
+      <w:r>
+        <w:fldChar w:fldCharType="separate"/>
+      </w:r>
+      <w:r>
+        <w:rPr>
+          <w:noProof/>
+        </w:rPr>
+        <w:t>48</w:t>
+      </w:r>
+      <w:r>
+        <w:rPr>
+          <w:noProof/>
+        </w:rPr>
+        <w:fldChar w:fldCharType="end"/>
+      </w:r>
       <w:r>
         <w:t xml:space="preserve"> </w:t>
       </w:r>
@@ -22169,13 +22413,27 @@
         <w:rPr>
           <w:rFonts w:hint="eastAsia"/>
         </w:rPr>
-        <w:t>报警系统会根据</w:t>
-      </w:r>
-      <w:r>
-        <w:rPr>
-          <w:rFonts w:hint="eastAsia"/>
-        </w:rPr>
-        <w:t>传感器运行状态填充上表</w:t>
+        <w:t>报警</w:t>
+      </w:r>
+      <w:proofErr w:type="gramStart"/>
+      <w:r>
+        <w:rPr>
+          <w:rFonts w:hint="eastAsia"/>
+        </w:rPr>
+        <w:t>系统会根据</w:t>
+      </w:r>
+      <w:r>
+        <w:rPr>
+          <w:rFonts w:hint="eastAsia"/>
+        </w:rPr>
+        <w:t>传</w:t>
+      </w:r>
+      <w:proofErr w:type="gramEnd"/>
+      <w:r>
+        <w:rPr>
+          <w:rFonts w:hint="eastAsia"/>
+        </w:rPr>
+        <w:t>感器运行状态填充上表</w:t>
       </w:r>
       <w:r>
         <w:rPr>
@@ -22206,6 +22464,8 @@
         </w:rPr>
         <w:t>传感器数据收集算法如下：</w:t>
       </w:r>
+      <w:bookmarkStart w:id="64" w:name="_GoBack"/>
+      <w:bookmarkEnd w:id="64"/>
     </w:p>
     <w:p>
       <w:pPr>
@@ -22267,14 +22527,27 @@
       <w:r>
         <w:t xml:space="preserve">Figure </w:t>
       </w:r>
-      <w:fldSimple w:instr=" SEQ Figure \* ARABIC ">
-        <w:r>
-          <w:rPr>
-            <w:noProof/>
-          </w:rPr>
-          <w:t>49</w:t>
-        </w:r>
-      </w:fldSimple>
+      <w:r>
+        <w:fldChar w:fldCharType="begin"/>
+      </w:r>
+      <w:r>
+        <w:instrText xml:space="preserve"> SEQ Figure \* ARABIC </w:instrText>
+      </w:r>
+      <w:r>
+        <w:fldChar w:fldCharType="separate"/>
+      </w:r>
+      <w:r>
+        <w:rPr>
+          <w:noProof/>
+        </w:rPr>
+        <w:t>49</w:t>
+      </w:r>
+      <w:r>
+        <w:rPr>
+          <w:noProof/>
+        </w:rPr>
+        <w:fldChar w:fldCharType="end"/>
+      </w:r>
       <w:r>
         <w:t xml:space="preserve"> </w:t>
       </w:r>
@@ -22297,101 +22570,6 @@
     </w:p>
     <w:p>
       <w:pPr>
-        <w:ind w:firstLine="420"/>
-      </w:pPr>
-      <w:r>
-        <w:rPr>
-          <w:rFonts w:hint="eastAsia"/>
-        </w:rPr>
-        <w:t>报警</w:t>
-      </w:r>
-      <w:r>
-        <w:rPr>
-          <w:rFonts w:hint="eastAsia"/>
-        </w:rPr>
-        <w:t>算法如下：</w:t>
-      </w:r>
-    </w:p>
-    <w:p>
-      <w:pPr>
-        <w:keepNext/>
-        <w:jc w:val="center"/>
-      </w:pPr>
-      <w:r>
-        <w:rPr>
-          <w:noProof/>
-        </w:rPr>
-        <w:drawing>
-          <wp:inline distT="0" distB="0" distL="0" distR="0" wp14:anchorId="65C71A2B" wp14:editId="46B16F7A">
-            <wp:extent cx="5278118" cy="2569210"/>
-            <wp:effectExtent l="0" t="0" r="0" b="2540"/>
-            <wp:docPr id="1743337515" name="图片 2"/>
-            <wp:cNvGraphicFramePr>
-              <a:graphicFrameLocks xmlns:a="http://schemas.openxmlformats.org/drawingml/2006/main" noChangeAspect="1"/>
-            </wp:cNvGraphicFramePr>
-            <a:graphic xmlns:a="http://schemas.openxmlformats.org/drawingml/2006/main">
-              <a:graphicData uri="http://schemas.openxmlformats.org/drawingml/2006/picture">
-                <pic:pic xmlns:pic="http://schemas.openxmlformats.org/drawingml/2006/picture">
-                  <pic:nvPicPr>
-                    <pic:cNvPr id="0" name="图片 2"/>
-                    <pic:cNvPicPr/>
-                  </pic:nvPicPr>
-                  <pic:blipFill>
-                    <a:blip r:embed="rId24" cstate="print">
-                      <a:extLst>
-                        <a:ext uri="{28A0092B-C50C-407E-A947-70E740481C1C}">
-                          <a14:useLocalDpi xmlns:a14="http://schemas.microsoft.com/office/drawing/2010/main" val="0"/>
-                        </a:ext>
-                      </a:extLst>
-                    </a:blip>
-                    <a:stretch>
-                      <a:fillRect/>
-                    </a:stretch>
-                  </pic:blipFill>
-                  <pic:spPr>
-                    <a:xfrm>
-                      <a:off x="0" y="0"/>
-                      <a:ext cx="5278118" cy="2569210"/>
-                    </a:xfrm>
-                    <a:prstGeom prst="rect">
-                      <a:avLst/>
-                    </a:prstGeom>
-                  </pic:spPr>
-                </pic:pic>
-              </a:graphicData>
-            </a:graphic>
-          </wp:inline>
-        </w:drawing>
-      </w:r>
-    </w:p>
-    <w:p>
-      <w:pPr>
-        <w:pStyle w:val="af3"/>
-        <w:jc w:val="center"/>
-      </w:pPr>
-      <w:r>
-        <w:t xml:space="preserve">Figure </w:t>
-      </w:r>
-      <w:fldSimple w:instr=" SEQ Figure \* ARABIC ">
-        <w:r>
-          <w:rPr>
-            <w:noProof/>
-          </w:rPr>
-          <w:t>50</w:t>
-        </w:r>
-      </w:fldSimple>
-      <w:r>
-        <w:t xml:space="preserve"> </w:t>
-      </w:r>
-      <w:r>
-        <w:rPr>
-          <w:rFonts w:hint="eastAsia"/>
-        </w:rPr>
-        <w:t>报警</w:t>
-      </w:r>
-    </w:p>
-    <w:p>
-      <w:pPr>
         <w:pStyle w:val="2"/>
       </w:pPr>
       <w:bookmarkStart w:id="65" w:name="_Toc6770442"/>
@@ -22399,6 +22577,7 @@
         <w:rPr>
           <w:rFonts w:hint="eastAsia"/>
         </w:rPr>
+        <w:lastRenderedPageBreak/>
         <w:t>管理</w:t>
       </w:r>
       <w:r>
@@ -22540,12 +22719,14 @@
         </w:rPr>
         <w:t>使不支持苹果</w:t>
       </w:r>
+      <w:proofErr w:type="spellStart"/>
       <w:r>
         <w:rPr>
           <w:rFonts w:hint="eastAsia"/>
         </w:rPr>
         <w:t>HomeKit</w:t>
       </w:r>
+      <w:proofErr w:type="spellEnd"/>
       <w:r>
         <w:rPr>
           <w:rFonts w:hint="eastAsia"/>
@@ -22576,26 +22757,41 @@
         </w:rPr>
         <w:t>其</w:t>
       </w:r>
+      <w:proofErr w:type="spellStart"/>
       <w:r>
         <w:rPr>
           <w:rFonts w:hint="eastAsia"/>
         </w:rPr>
         <w:t>github</w:t>
       </w:r>
+      <w:proofErr w:type="spellEnd"/>
       <w:r>
         <w:rPr>
           <w:rFonts w:hint="eastAsia"/>
         </w:rPr>
         <w:t>网页是</w:t>
       </w:r>
-      <w:hyperlink r:id="rId25" w:history="1">
-        <w:r>
-          <w:rPr>
-            <w:rStyle w:val="a8"/>
-          </w:rPr>
-          <w:t>https://github.com/nfarina/homebridge</w:t>
-        </w:r>
-      </w:hyperlink>
+      <w:r>
+        <w:fldChar w:fldCharType="begin"/>
+      </w:r>
+      <w:r>
+        <w:instrText xml:space="preserve"> HYPERLINK "https://github.com/nfarina/homebridge" </w:instrText>
+      </w:r>
+      <w:r>
+        <w:fldChar w:fldCharType="separate"/>
+      </w:r>
+      <w:r>
+        <w:rPr>
+          <w:rStyle w:val="a8"/>
+        </w:rPr>
+        <w:t>https://github.com/nfarina/homebridge</w:t>
+      </w:r>
+      <w:r>
+        <w:rPr>
+          <w:rStyle w:val="a8"/>
+        </w:rPr>
+        <w:fldChar w:fldCharType="end"/>
+      </w:r>
       <w:r>
         <w:rPr>
           <w:rFonts w:hint="eastAsia"/>
@@ -22690,8 +22886,16 @@
         <w:rPr>
           <w:rFonts w:hint="eastAsia"/>
         </w:rPr>
-        <w:t>在管理设备上，每一个传感器在软件层面都是父类</w:t>
-      </w:r>
+        <w:t>在管理设备上，每一个传感器在软件层面</w:t>
+      </w:r>
+      <w:proofErr w:type="gramStart"/>
+      <w:r>
+        <w:rPr>
+          <w:rFonts w:hint="eastAsia"/>
+        </w:rPr>
+        <w:t>都是父类</w:t>
+      </w:r>
+      <w:proofErr w:type="gramEnd"/>
       <w:r>
         <w:rPr>
           <w:rFonts w:hint="eastAsia"/>
@@ -22770,12 +22974,14 @@
         </w:rPr>
         <w:t>，单独存储启用传感器与否的控制位，存储其所属房间</w:t>
       </w:r>
+      <w:proofErr w:type="spellStart"/>
       <w:r>
         <w:rPr>
           <w:rFonts w:hint="eastAsia"/>
         </w:rPr>
         <w:t>RoomID</w:t>
       </w:r>
+      <w:proofErr w:type="spellEnd"/>
       <w:r>
         <w:rPr>
           <w:rFonts w:hint="eastAsia"/>
@@ -22793,12 +22999,14 @@
         </w:rPr>
         <w:t>本地数据库为</w:t>
       </w:r>
+      <w:proofErr w:type="spellStart"/>
       <w:r>
         <w:rPr>
           <w:rFonts w:hint="eastAsia"/>
         </w:rPr>
         <w:t>MySql</w:t>
       </w:r>
+      <w:proofErr w:type="spellEnd"/>
       <w:r>
         <w:rPr>
           <w:rFonts w:hint="eastAsia"/>
@@ -22876,12 +23084,14 @@
         </w:rPr>
         <w:t>通过</w:t>
       </w:r>
+      <w:proofErr w:type="spellStart"/>
       <w:r>
         <w:rPr>
           <w:rFonts w:hint="eastAsia"/>
         </w:rPr>
         <w:t>tcp</w:t>
       </w:r>
+      <w:proofErr w:type="spellEnd"/>
       <w:r>
         <w:rPr>
           <w:rFonts w:hint="eastAsia"/>
@@ -22934,6 +23144,7 @@
         <w:rPr>
           <w:rFonts w:hint="eastAsia"/>
         </w:rPr>
+        <w:lastRenderedPageBreak/>
         <w:t>场景算法</w:t>
       </w:r>
       <w:bookmarkEnd w:id="68"/>
@@ -23154,7 +23365,7 @@
                     <pic:cNvPicPr/>
                   </pic:nvPicPr>
                   <pic:blipFill>
-                    <a:blip r:embed="rId26">
+                    <a:blip r:embed="rId24">
                       <a:extLst>
                         <a:ext uri="{28A0092B-C50C-407E-A947-70E740481C1C}">
                           <a14:useLocalDpi xmlns:a14="http://schemas.microsoft.com/office/drawing/2010/main" val="0"/>
@@ -23189,14 +23400,27 @@
       <w:r>
         <w:t xml:space="preserve">Figure </w:t>
       </w:r>
-      <w:fldSimple w:instr=" SEQ Figure \* ARABIC ">
-        <w:r>
-          <w:rPr>
-            <w:noProof/>
-          </w:rPr>
-          <w:t>51</w:t>
-        </w:r>
-      </w:fldSimple>
+      <w:r>
+        <w:fldChar w:fldCharType="begin"/>
+      </w:r>
+      <w:r>
+        <w:instrText xml:space="preserve"> SEQ Figure \* ARABIC </w:instrText>
+      </w:r>
+      <w:r>
+        <w:fldChar w:fldCharType="separate"/>
+      </w:r>
+      <w:r>
+        <w:rPr>
+          <w:noProof/>
+        </w:rPr>
+        <w:t>51</w:t>
+      </w:r>
+      <w:r>
+        <w:rPr>
+          <w:noProof/>
+        </w:rPr>
+        <w:fldChar w:fldCharType="end"/>
+      </w:r>
       <w:r>
         <w:t xml:space="preserve"> </w:t>
       </w:r>
@@ -23345,6 +23569,7 @@
         <w:rPr>
           <w:noProof/>
         </w:rPr>
+        <w:lastRenderedPageBreak/>
         <w:drawing>
           <wp:inline distT="0" distB="0" distL="0" distR="0" wp14:anchorId="54095C0F" wp14:editId="4330B59F">
             <wp:extent cx="5272403" cy="5034915"/>
@@ -23361,7 +23586,7 @@
                     <pic:cNvPicPr/>
                   </pic:nvPicPr>
                   <pic:blipFill>
-                    <a:blip r:embed="rId27">
+                    <a:blip r:embed="rId25">
                       <a:extLst>
                         <a:ext uri="{28A0092B-C50C-407E-A947-70E740481C1C}">
                           <a14:useLocalDpi xmlns:a14="http://schemas.microsoft.com/office/drawing/2010/main" val="0"/>
@@ -23396,14 +23621,27 @@
       <w:r>
         <w:t xml:space="preserve">Figure </w:t>
       </w:r>
-      <w:fldSimple w:instr=" SEQ Figure \* ARABIC ">
-        <w:r>
-          <w:rPr>
-            <w:noProof/>
-          </w:rPr>
-          <w:t>52</w:t>
-        </w:r>
-      </w:fldSimple>
+      <w:r>
+        <w:fldChar w:fldCharType="begin"/>
+      </w:r>
+      <w:r>
+        <w:instrText xml:space="preserve"> SEQ Figure \* ARABIC </w:instrText>
+      </w:r>
+      <w:r>
+        <w:fldChar w:fldCharType="separate"/>
+      </w:r>
+      <w:r>
+        <w:rPr>
+          <w:noProof/>
+        </w:rPr>
+        <w:t>52</w:t>
+      </w:r>
+      <w:r>
+        <w:rPr>
+          <w:noProof/>
+        </w:rPr>
+        <w:fldChar w:fldCharType="end"/>
+      </w:r>
       <w:r>
         <w:t xml:space="preserve"> </w:t>
       </w:r>
@@ -23496,6 +23734,7 @@
         <w:rPr>
           <w:noProof/>
         </w:rPr>
+        <w:lastRenderedPageBreak/>
         <w:drawing>
           <wp:inline distT="0" distB="0" distL="0" distR="0" wp14:anchorId="3F4D7EFA" wp14:editId="373271BF">
             <wp:extent cx="5272403" cy="5059046"/>
@@ -23512,7 +23751,7 @@
                     <pic:cNvPicPr/>
                   </pic:nvPicPr>
                   <pic:blipFill>
-                    <a:blip r:embed="rId28">
+                    <a:blip r:embed="rId26">
                       <a:extLst>
                         <a:ext uri="{28A0092B-C50C-407E-A947-70E740481C1C}">
                           <a14:useLocalDpi xmlns:a14="http://schemas.microsoft.com/office/drawing/2010/main" val="0"/>
@@ -23547,14 +23786,27 @@
       <w:r>
         <w:t xml:space="preserve">Figure </w:t>
       </w:r>
-      <w:fldSimple w:instr=" SEQ Figure \* ARABIC ">
-        <w:r>
-          <w:rPr>
-            <w:noProof/>
-          </w:rPr>
-          <w:t>53</w:t>
-        </w:r>
-      </w:fldSimple>
+      <w:r>
+        <w:fldChar w:fldCharType="begin"/>
+      </w:r>
+      <w:r>
+        <w:instrText xml:space="preserve"> SEQ Figure \* ARABIC </w:instrText>
+      </w:r>
+      <w:r>
+        <w:fldChar w:fldCharType="separate"/>
+      </w:r>
+      <w:r>
+        <w:rPr>
+          <w:noProof/>
+        </w:rPr>
+        <w:t>53</w:t>
+      </w:r>
+      <w:r>
+        <w:rPr>
+          <w:noProof/>
+        </w:rPr>
+        <w:fldChar w:fldCharType="end"/>
+      </w:r>
       <w:r>
         <w:t xml:space="preserve"> </w:t>
       </w:r>
@@ -23696,6 +23948,7 @@
         <w:rPr>
           <w:noProof/>
         </w:rPr>
+        <w:lastRenderedPageBreak/>
         <w:drawing>
           <wp:inline distT="0" distB="0" distL="0" distR="0" wp14:anchorId="3D561FBB" wp14:editId="1ACB49E5">
             <wp:extent cx="5272403" cy="3503295"/>
@@ -23712,7 +23965,7 @@
                     <pic:cNvPicPr/>
                   </pic:nvPicPr>
                   <pic:blipFill>
-                    <a:blip r:embed="rId29">
+                    <a:blip r:embed="rId27">
                       <a:extLst>
                         <a:ext uri="{28A0092B-C50C-407E-A947-70E740481C1C}">
                           <a14:useLocalDpi xmlns:a14="http://schemas.microsoft.com/office/drawing/2010/main" val="0"/>
@@ -23747,14 +24000,27 @@
       <w:r>
         <w:t xml:space="preserve">Figure </w:t>
       </w:r>
-      <w:fldSimple w:instr=" SEQ Figure \* ARABIC ">
-        <w:r>
-          <w:rPr>
-            <w:noProof/>
-          </w:rPr>
-          <w:t>54</w:t>
-        </w:r>
-      </w:fldSimple>
+      <w:r>
+        <w:fldChar w:fldCharType="begin"/>
+      </w:r>
+      <w:r>
+        <w:instrText xml:space="preserve"> SEQ Figure \* ARABIC </w:instrText>
+      </w:r>
+      <w:r>
+        <w:fldChar w:fldCharType="separate"/>
+      </w:r>
+      <w:r>
+        <w:rPr>
+          <w:noProof/>
+        </w:rPr>
+        <w:t>54</w:t>
+      </w:r>
+      <w:r>
+        <w:rPr>
+          <w:noProof/>
+        </w:rPr>
+        <w:fldChar w:fldCharType="end"/>
+      </w:r>
       <w:r>
         <w:t xml:space="preserve"> </w:t>
       </w:r>
@@ -23792,7 +24058,15 @@
         <w:t>web</w:t>
       </w:r>
       <w:r>
-        <w:t>应用管理的树莓派的请求作出响应，</w:t>
+        <w:t>应用管理的树莓派的请求</w:t>
+      </w:r>
+      <w:proofErr w:type="gramStart"/>
+      <w:r>
+        <w:t>作出</w:t>
+      </w:r>
+      <w:proofErr w:type="gramEnd"/>
+      <w:r>
+        <w:t>响应，</w:t>
       </w:r>
       <w:r>
         <w:t>更新树莓派的配置</w:t>
@@ -23863,6 +24137,7 @@
         <w:rPr>
           <w:noProof/>
         </w:rPr>
+        <w:lastRenderedPageBreak/>
         <w:drawing>
           <wp:inline distT="0" distB="0" distL="0" distR="0" wp14:anchorId="1B544AF6" wp14:editId="414B9360">
             <wp:extent cx="4572000" cy="4505325"/>
@@ -23879,7 +24154,7 @@
                     <pic:cNvPicPr/>
                   </pic:nvPicPr>
                   <pic:blipFill>
-                    <a:blip r:embed="rId30">
+                    <a:blip r:embed="rId28">
                       <a:extLst>
                         <a:ext uri="{28A0092B-C50C-407E-A947-70E740481C1C}">
                           <a14:useLocalDpi xmlns:a14="http://schemas.microsoft.com/office/drawing/2010/main" val="0"/>
@@ -23914,14 +24189,27 @@
       <w:r>
         <w:t xml:space="preserve">Figure </w:t>
       </w:r>
-      <w:fldSimple w:instr=" SEQ Figure \* ARABIC ">
-        <w:r>
-          <w:rPr>
-            <w:noProof/>
-          </w:rPr>
-          <w:t>55</w:t>
-        </w:r>
-      </w:fldSimple>
+      <w:r>
+        <w:fldChar w:fldCharType="begin"/>
+      </w:r>
+      <w:r>
+        <w:instrText xml:space="preserve"> SEQ Figure \* ARABIC </w:instrText>
+      </w:r>
+      <w:r>
+        <w:fldChar w:fldCharType="separate"/>
+      </w:r>
+      <w:r>
+        <w:rPr>
+          <w:noProof/>
+        </w:rPr>
+        <w:t>55</w:t>
+      </w:r>
+      <w:r>
+        <w:rPr>
+          <w:noProof/>
+        </w:rPr>
+        <w:fldChar w:fldCharType="end"/>
+      </w:r>
       <w:r>
         <w:t xml:space="preserve"> </w:t>
       </w:r>
@@ -24225,13 +24513,13 @@
       <w:tr>
         <w:tc>
           <w:tcPr>
-            <w:cnfStyle w:val="001000000000" w:firstRow="0" w:lastRow="0" w:firstColumn="1" w:lastColumn="0" w:oddVBand="0" w:evenVBand="0" w:oddHBand="0" w:evenHBand="0" w:firstRowFirstColumn="0" w:firstRowLastColumn="0" w:lastRowFirstColumn="0" w:lastRowLastColumn="0"/>
             <w:tcW w:w="4156" w:type="dxa"/>
           </w:tcPr>
           <w:p>
             <w:pPr>
               <w:spacing w:line="240" w:lineRule="auto"/>
               <w:ind w:firstLine="482"/>
+              <w:cnfStyle w:val="001000000000" w:firstRow="0" w:lastRow="0" w:firstColumn="1" w:lastColumn="0" w:oddVBand="0" w:evenVBand="0" w:oddHBand="0" w:evenHBand="0" w:firstRowFirstColumn="0" w:firstRowLastColumn="0" w:lastRowFirstColumn="0" w:lastRowLastColumn="0"/>
               <w:rPr>
                 <w:b w:val="0"/>
                 <w:sz w:val="22"/>
@@ -24244,6 +24532,54 @@
                 <w:sz w:val="22"/>
               </w:rPr>
               <w:t>app客户端</w:t>
+            </w:r>
+          </w:p>
+        </w:tc>
+        <w:tc>
+          <w:tcPr>
+            <w:tcW w:w="4156" w:type="dxa"/>
+          </w:tcPr>
+          <w:p>
+            <w:pPr>
+              <w:spacing w:line="240" w:lineRule="auto"/>
+              <w:ind w:firstLine="482"/>
+              <w:rPr>
+                <w:rFonts w:ascii="宋体" w:hAnsi="宋体" w:cs="宋体"/>
+                <w:sz w:val="22"/>
+              </w:rPr>
+            </w:pPr>
+            <w:r>
+              <w:rPr>
+                <w:rFonts w:ascii="宋体" w:hAnsi="宋体" w:cs="宋体"/>
+                <w:sz w:val="22"/>
+              </w:rPr>
+              <w:t>IOS&gt;=10.0</w:t>
+            </w:r>
+          </w:p>
+        </w:tc>
+      </w:tr>
+      <w:tr>
+        <w:tc>
+          <w:tcPr>
+            <w:cnfStyle w:val="001000000000" w:firstRow="0" w:lastRow="0" w:firstColumn="1" w:lastColumn="0" w:oddVBand="0" w:evenVBand="0" w:oddHBand="0" w:evenHBand="0" w:firstRowFirstColumn="0" w:firstRowLastColumn="0" w:lastRowFirstColumn="0" w:lastRowLastColumn="0"/>
+            <w:tcW w:w="4156" w:type="dxa"/>
+          </w:tcPr>
+          <w:p>
+            <w:pPr>
+              <w:spacing w:line="240" w:lineRule="auto"/>
+              <w:ind w:firstLine="482"/>
+              <w:rPr>
+                <w:b w:val="0"/>
+                <w:sz w:val="22"/>
+              </w:rPr>
+            </w:pPr>
+            <w:r>
+              <w:rPr>
+                <w:rFonts w:ascii="宋体" w:hAnsi="宋体" w:cs="宋体"/>
+                <w:b w:val="0"/>
+                <w:sz w:val="22"/>
+              </w:rPr>
+              <w:t>报警系统程序</w:t>
             </w:r>
           </w:p>
         </w:tc>
@@ -24257,16 +24593,15 @@
               <w:ind w:firstLine="482"/>
               <w:cnfStyle w:val="000000000000" w:firstRow="0" w:lastRow="0" w:firstColumn="0" w:lastColumn="0" w:oddVBand="0" w:evenVBand="0" w:oddHBand="0" w:evenHBand="0" w:firstRowFirstColumn="0" w:firstRowLastColumn="0" w:lastRowFirstColumn="0" w:lastRowLastColumn="0"/>
               <w:rPr>
+                <w:sz w:val="22"/>
+              </w:rPr>
+            </w:pPr>
+            <w:r>
+              <w:rPr>
                 <w:rFonts w:ascii="宋体" w:hAnsi="宋体" w:cs="宋体"/>
                 <w:sz w:val="22"/>
               </w:rPr>
-            </w:pPr>
-            <w:r>
-              <w:rPr>
-                <w:rFonts w:ascii="宋体" w:hAnsi="宋体" w:cs="宋体"/>
-                <w:sz w:val="22"/>
-              </w:rPr>
-              <w:t>Android &gt;= 7.0 IOS&gt;=10.0</w:t>
+              <w:t>Arduino开发板</w:t>
             </w:r>
           </w:p>
         </w:tc>
@@ -24292,55 +24627,25 @@
                 <w:b w:val="0"/>
                 <w:sz w:val="22"/>
               </w:rPr>
-              <w:t>报警系统程序</w:t>
-            </w:r>
-          </w:p>
-        </w:tc>
-        <w:tc>
-          <w:tcPr>
-            <w:tcW w:w="4156" w:type="dxa"/>
-          </w:tcPr>
-          <w:p>
-            <w:pPr>
-              <w:spacing w:line="240" w:lineRule="auto"/>
-              <w:ind w:firstLine="482"/>
-              <w:cnfStyle w:val="000000000000" w:firstRow="0" w:lastRow="0" w:firstColumn="0" w:lastColumn="0" w:oddVBand="0" w:evenVBand="0" w:oddHBand="0" w:evenHBand="0" w:firstRowFirstColumn="0" w:firstRowLastColumn="0" w:lastRowFirstColumn="0" w:lastRowLastColumn="0"/>
-              <w:rPr>
-                <w:sz w:val="22"/>
-              </w:rPr>
-            </w:pPr>
-            <w:r>
-              <w:rPr>
-                <w:rFonts w:ascii="宋体" w:hAnsi="宋体" w:cs="宋体"/>
-                <w:sz w:val="22"/>
-              </w:rPr>
-              <w:t>Arduino开发板</w:t>
-            </w:r>
-          </w:p>
-        </w:tc>
-      </w:tr>
-      <w:tr>
-        <w:tc>
-          <w:tcPr>
-            <w:cnfStyle w:val="001000000000" w:firstRow="0" w:lastRow="0" w:firstColumn="1" w:lastColumn="0" w:oddVBand="0" w:evenVBand="0" w:oddHBand="0" w:evenHBand="0" w:firstRowFirstColumn="0" w:firstRowLastColumn="0" w:lastRowFirstColumn="0" w:lastRowLastColumn="0"/>
-            <w:tcW w:w="4156" w:type="dxa"/>
-          </w:tcPr>
-          <w:p>
-            <w:pPr>
-              <w:spacing w:line="240" w:lineRule="auto"/>
-              <w:ind w:firstLine="482"/>
-              <w:rPr>
-                <w:b w:val="0"/>
-                <w:sz w:val="22"/>
-              </w:rPr>
-            </w:pPr>
+              <w:t>物联网智能控制程序(</w:t>
+            </w:r>
+            <w:proofErr w:type="spellStart"/>
             <w:r>
               <w:rPr>
                 <w:rFonts w:ascii="宋体" w:hAnsi="宋体" w:cs="宋体"/>
                 <w:b w:val="0"/>
                 <w:sz w:val="22"/>
               </w:rPr>
-              <w:t>物联网智能控制程序(homebridge)</w:t>
+              <w:t>homebridge</w:t>
+            </w:r>
+            <w:proofErr w:type="spellEnd"/>
+            <w:r>
+              <w:rPr>
+                <w:rFonts w:ascii="宋体" w:hAnsi="宋体" w:cs="宋体"/>
+                <w:b w:val="0"/>
+                <w:sz w:val="22"/>
+              </w:rPr>
+              <w:t>)</w:t>
             </w:r>
           </w:p>
         </w:tc>
@@ -24358,12 +24663,21 @@
                 <w:sz w:val="22"/>
               </w:rPr>
             </w:pPr>
+            <w:proofErr w:type="spellStart"/>
             <w:r>
               <w:rPr>
                 <w:rFonts w:ascii="宋体" w:hAnsi="宋体" w:cs="宋体"/>
                 <w:sz w:val="22"/>
               </w:rPr>
-              <w:t>RPi开发板</w:t>
+              <w:t>RPi</w:t>
+            </w:r>
+            <w:proofErr w:type="spellEnd"/>
+            <w:r>
+              <w:rPr>
+                <w:rFonts w:ascii="宋体" w:hAnsi="宋体" w:cs="宋体"/>
+                <w:sz w:val="22"/>
+              </w:rPr>
+              <w:t>开发板</w:t>
             </w:r>
           </w:p>
         </w:tc>
@@ -24377,14 +24691,27 @@
       <w:r>
         <w:t xml:space="preserve">Figure </w:t>
       </w:r>
-      <w:fldSimple w:instr=" SEQ Figure \* ARABIC ">
-        <w:r>
-          <w:rPr>
-            <w:noProof/>
-          </w:rPr>
-          <w:t>56</w:t>
-        </w:r>
-      </w:fldSimple>
+      <w:r>
+        <w:fldChar w:fldCharType="begin"/>
+      </w:r>
+      <w:r>
+        <w:instrText xml:space="preserve"> SEQ Figure \* ARABIC </w:instrText>
+      </w:r>
+      <w:r>
+        <w:fldChar w:fldCharType="separate"/>
+      </w:r>
+      <w:r>
+        <w:rPr>
+          <w:noProof/>
+        </w:rPr>
+        <w:t>56</w:t>
+      </w:r>
+      <w:r>
+        <w:rPr>
+          <w:noProof/>
+        </w:rPr>
+        <w:fldChar w:fldCharType="end"/>
+      </w:r>
       <w:r>
         <w:t xml:space="preserve"> </w:t>
       </w:r>
@@ -24399,6 +24726,7 @@
       <w:bookmarkStart w:id="75" w:name="_Toc4762766"/>
       <w:bookmarkStart w:id="76" w:name="_Toc6770450"/>
       <w:r>
+        <w:lastRenderedPageBreak/>
         <w:t>软件环境</w:t>
       </w:r>
       <w:bookmarkEnd w:id="75"/>
@@ -24537,12 +24865,21 @@
                 <w:sz w:val="22"/>
               </w:rPr>
             </w:pPr>
+            <w:proofErr w:type="spellStart"/>
             <w:r>
               <w:rPr>
                 <w:rFonts w:ascii="宋体" w:hAnsi="宋体" w:cs="宋体"/>
                 <w:sz w:val="22"/>
               </w:rPr>
-              <w:t>Vultr 平台 CPU: 1核   RAM:1GB</w:t>
+              <w:t>Vultr</w:t>
+            </w:r>
+            <w:proofErr w:type="spellEnd"/>
+            <w:r>
+              <w:rPr>
+                <w:rFonts w:ascii="宋体" w:hAnsi="宋体" w:cs="宋体"/>
+                <w:sz w:val="22"/>
+              </w:rPr>
+              <w:t xml:space="preserve"> 平台 CPU: 1核   RAM:1GB</w:t>
             </w:r>
           </w:p>
         </w:tc>
@@ -24781,12 +25118,21 @@
                 <w:sz w:val="22"/>
               </w:rPr>
             </w:pPr>
+            <w:proofErr w:type="spellStart"/>
             <w:r>
               <w:rPr>
                 <w:rFonts w:ascii="宋体" w:hAnsi="宋体" w:cs="宋体"/>
                 <w:sz w:val="22"/>
               </w:rPr>
-              <w:t>Pycharm （&gt;=2018.3.5）</w:t>
+              <w:t>Pycharm</w:t>
+            </w:r>
+            <w:proofErr w:type="spellEnd"/>
+            <w:r>
+              <w:rPr>
+                <w:rFonts w:ascii="宋体" w:hAnsi="宋体" w:cs="宋体"/>
+                <w:sz w:val="22"/>
+              </w:rPr>
+              <w:t xml:space="preserve"> （&gt;=2018.3.5）</w:t>
             </w:r>
           </w:p>
         </w:tc>
@@ -24818,12 +25164,21 @@
                 <w:sz w:val="22"/>
               </w:rPr>
             </w:pPr>
+            <w:proofErr w:type="gramStart"/>
             <w:r>
               <w:rPr>
                 <w:rFonts w:ascii="宋体" w:hAnsi="宋体" w:cs="宋体"/>
                 <w:sz w:val="22"/>
               </w:rPr>
-              <w:t>安卓app的开发</w:t>
+              <w:t>安卓</w:t>
+            </w:r>
+            <w:proofErr w:type="gramEnd"/>
+            <w:r>
+              <w:rPr>
+                <w:rFonts w:ascii="宋体" w:hAnsi="宋体" w:cs="宋体"/>
+                <w:sz w:val="22"/>
+              </w:rPr>
+              <w:t>app的开发</w:t>
             </w:r>
           </w:p>
         </w:tc>
@@ -24967,12 +25322,21 @@
                 <w:sz w:val="22"/>
               </w:rPr>
             </w:pPr>
+            <w:proofErr w:type="spellStart"/>
             <w:r>
               <w:rPr>
                 <w:rFonts w:ascii="宋体" w:hAnsi="宋体" w:cs="宋体"/>
                 <w:sz w:val="22"/>
               </w:rPr>
-              <w:t>nginx &gt;= 1.8.1</w:t>
+              <w:t>nginx</w:t>
+            </w:r>
+            <w:proofErr w:type="spellEnd"/>
+            <w:r>
+              <w:rPr>
+                <w:rFonts w:ascii="宋体" w:hAnsi="宋体" w:cs="宋体"/>
+                <w:sz w:val="22"/>
+              </w:rPr>
+              <w:t xml:space="preserve"> &gt;= 1.8.1</w:t>
             </w:r>
           </w:p>
           <w:p>
@@ -24984,12 +25348,21 @@
                 <w:sz w:val="22"/>
               </w:rPr>
             </w:pPr>
+            <w:proofErr w:type="spellStart"/>
             <w:r>
               <w:rPr>
                 <w:rFonts w:ascii="宋体" w:hAnsi="宋体" w:cs="宋体"/>
                 <w:sz w:val="22"/>
               </w:rPr>
-              <w:t>uwsgi &gt;= 2.0.15</w:t>
+              <w:t>uwsgi</w:t>
+            </w:r>
+            <w:proofErr w:type="spellEnd"/>
+            <w:r>
+              <w:rPr>
+                <w:rFonts w:ascii="宋体" w:hAnsi="宋体" w:cs="宋体"/>
+                <w:sz w:val="22"/>
+              </w:rPr>
+              <w:t xml:space="preserve"> &gt;= 2.0.15</w:t>
             </w:r>
           </w:p>
           <w:p>
@@ -24999,12 +25372,21 @@
               <w:ind w:firstLine="482"/>
               <w:cnfStyle w:val="000000000000" w:firstRow="0" w:lastRow="0" w:firstColumn="0" w:lastColumn="0" w:oddVBand="0" w:evenVBand="0" w:oddHBand="0" w:evenHBand="0" w:firstRowFirstColumn="0" w:firstRowLastColumn="0" w:lastRowFirstColumn="0" w:lastRowLastColumn="0"/>
             </w:pPr>
+            <w:proofErr w:type="spellStart"/>
             <w:r>
               <w:rPr>
                 <w:rFonts w:ascii="宋体" w:hAnsi="宋体" w:cs="宋体"/>
                 <w:sz w:val="22"/>
               </w:rPr>
-              <w:t>django &gt;=2.0.13</w:t>
+              <w:t>django</w:t>
+            </w:r>
+            <w:proofErr w:type="spellEnd"/>
+            <w:r>
+              <w:rPr>
+                <w:rFonts w:ascii="宋体" w:hAnsi="宋体" w:cs="宋体"/>
+                <w:sz w:val="22"/>
+              </w:rPr>
+              <w:t xml:space="preserve"> &gt;=2.0.13</w:t>
             </w:r>
           </w:p>
         </w:tc>
@@ -25018,14 +25400,27 @@
       <w:r>
         <w:t xml:space="preserve">Figure </w:t>
       </w:r>
-      <w:fldSimple w:instr=" SEQ Figure \* ARABIC ">
-        <w:r>
-          <w:rPr>
-            <w:noProof/>
-          </w:rPr>
-          <w:t>57</w:t>
-        </w:r>
-      </w:fldSimple>
+      <w:r>
+        <w:fldChar w:fldCharType="begin"/>
+      </w:r>
+      <w:r>
+        <w:instrText xml:space="preserve"> SEQ Figure \* ARABIC </w:instrText>
+      </w:r>
+      <w:r>
+        <w:fldChar w:fldCharType="separate"/>
+      </w:r>
+      <w:r>
+        <w:rPr>
+          <w:noProof/>
+        </w:rPr>
+        <w:t>57</w:t>
+      </w:r>
+      <w:r>
+        <w:rPr>
+          <w:noProof/>
+        </w:rPr>
+        <w:fldChar w:fldCharType="end"/>
+      </w:r>
       <w:r>
         <w:t xml:space="preserve"> </w:t>
       </w:r>
@@ -25481,6 +25876,7 @@
               <w:rPr>
                 <w:rFonts w:hint="eastAsia"/>
               </w:rPr>
+              <w:lastRenderedPageBreak/>
               <w:t>兼容性需求</w:t>
             </w:r>
           </w:p>
@@ -25823,14 +26219,27 @@
       <w:r>
         <w:t xml:space="preserve">Figure </w:t>
       </w:r>
-      <w:fldSimple w:instr=" SEQ Figure \* ARABIC ">
-        <w:r>
-          <w:rPr>
-            <w:noProof/>
-          </w:rPr>
-          <w:t>58</w:t>
-        </w:r>
-      </w:fldSimple>
+      <w:r>
+        <w:fldChar w:fldCharType="begin"/>
+      </w:r>
+      <w:r>
+        <w:instrText xml:space="preserve"> SEQ Figure \* ARABIC </w:instrText>
+      </w:r>
+      <w:r>
+        <w:fldChar w:fldCharType="separate"/>
+      </w:r>
+      <w:r>
+        <w:rPr>
+          <w:noProof/>
+        </w:rPr>
+        <w:t>58</w:t>
+      </w:r>
+      <w:r>
+        <w:rPr>
+          <w:noProof/>
+        </w:rPr>
+        <w:fldChar w:fldCharType="end"/>
+      </w:r>
       <w:r>
         <w:t xml:space="preserve"> </w:t>
       </w:r>
@@ -25842,8 +26251,8 @@
       </w:r>
     </w:p>
     <w:sectPr>
-      <w:headerReference w:type="default" r:id="rId31"/>
-      <w:footerReference w:type="default" r:id="rId32"/>
+      <w:headerReference w:type="default" r:id="rId29"/>
+      <w:footerReference w:type="default" r:id="rId30"/>
       <w:pgSz w:w="11906" w:h="16838" w:code="9"/>
       <w:pgMar w:top="1440" w:right="1797" w:bottom="1440" w:left="1797" w:header="851" w:footer="992" w:gutter="0"/>
       <w:pgNumType w:start="1"/>
@@ -29311,6 +29720,7 @@
     <w:lsdException w:name="Strong" w:qFormat="1"/>
     <w:lsdException w:name="Emphasis" w:uiPriority="20" w:qFormat="1"/>
     <w:lsdException w:name="HTML Variable" w:semiHidden="1" w:unhideWhenUsed="1"/>
+    <w:lsdException w:name="Normal Table" w:semiHidden="1" w:unhideWhenUsed="1"/>
     <w:lsdException w:name="No List" w:uiPriority="99"/>
     <w:lsdException w:name="Outline List 3" w:semiHidden="1" w:unhideWhenUsed="1"/>
     <w:lsdException w:name="Table Simple 1" w:semiHidden="1" w:unhideWhenUsed="1"/>
@@ -29354,7 +29764,9 @@
     <w:lsdException w:name="Table Subtle 2" w:semiHidden="1" w:unhideWhenUsed="1"/>
     <w:lsdException w:name="Table Web 1" w:semiHidden="1" w:unhideWhenUsed="1"/>
     <w:lsdException w:name="Table Web 2" w:semiHidden="1" w:unhideWhenUsed="1"/>
+    <w:lsdException w:name="Table Web 3" w:semiHidden="1" w:unhideWhenUsed="1"/>
     <w:lsdException w:name="Balloon Text" w:semiHidden="1" w:unhideWhenUsed="1"/>
+    <w:lsdException w:name="Table Theme" w:semiHidden="1" w:unhideWhenUsed="1"/>
     <w:lsdException w:name="Placeholder Text" w:semiHidden="1" w:uiPriority="99"/>
     <w:lsdException w:name="No Spacing" w:uiPriority="1" w:qFormat="1"/>
     <w:lsdException w:name="Light Shading" w:uiPriority="60"/>
@@ -30602,7 +31014,7 @@
 </file>
 
 <file path=customXml/itemProps1.xml><?xml version="1.0" encoding="utf-8"?>
-<ds:datastoreItem xmlns:ds="http://schemas.openxmlformats.org/officeDocument/2006/customXml" ds:itemID="{04CB8436-4337-4EFD-82EE-1D5EBC55D724}">
+<ds:datastoreItem xmlns:ds="http://schemas.openxmlformats.org/officeDocument/2006/customXml" ds:itemID="{1BE92FB3-4E58-4078-ADCB-B61FA623C2CD}">
   <ds:schemaRefs>
     <ds:schemaRef ds:uri="http://schemas.openxmlformats.org/officeDocument/2006/bibliography"/>
   </ds:schemaRefs>

--- a/Documents/SDD-107.docx
+++ b/Documents/SDD-107.docx
@@ -6644,7 +6644,21 @@
         <w:rPr>
           <w:rFonts w:ascii="宋体" w:hAnsi="宋体" w:cs="宋体"/>
         </w:rPr>
-        <w:t>智能家庭是近几年中越来越火热的一个话题。科技以人为本，本着使人们的家居生活更便捷舒适的目的，项目计划制作一种带有入侵报警功能的家庭智能网关。具体功能包括连接智能设备并加以控制，和使用</w:t>
+        <w:t>智能家庭是近几年中越来越火热的一个话题。科技以人为本，</w:t>
+      </w:r>
+      <w:proofErr w:type="gramStart"/>
+      <w:r>
+        <w:rPr>
+          <w:rFonts w:ascii="宋体" w:hAnsi="宋体" w:cs="宋体"/>
+        </w:rPr>
+        <w:t>本着使</w:t>
+      </w:r>
+      <w:proofErr w:type="gramEnd"/>
+      <w:r>
+        <w:rPr>
+          <w:rFonts w:ascii="宋体" w:hAnsi="宋体" w:cs="宋体"/>
+        </w:rPr>
+        <w:t>人们的家居生活更便捷舒适的目的，项目计划制作一种带有入侵报警功能的家庭智能网关。具体功能包括连接智能设备并加以控制，和使用</w:t>
       </w:r>
       <w:r>
         <w:rPr>
@@ -6889,11 +6903,47 @@
                 <w:rFonts w:ascii="宋体" w:hAnsi="宋体"/>
               </w:rPr>
             </w:pPr>
+            <w:proofErr w:type="spellStart"/>
             <w:r>
               <w:rPr>
                 <w:rFonts w:ascii="宋体" w:hAnsi="宋体"/>
               </w:rPr>
-              <w:t xml:space="preserve">Homebridge is a lightweight NodeJS server you can run on your home network that emulates the iOS HomeKit API. It supports Plugins, which are community-contributed modules that provide a basic bridge from HomeKit to various 3rd-party APIs provided by </w:t>
+              <w:t>Homebridge</w:t>
+            </w:r>
+            <w:proofErr w:type="spellEnd"/>
+            <w:r>
+              <w:rPr>
+                <w:rFonts w:ascii="宋体" w:hAnsi="宋体"/>
+              </w:rPr>
+              <w:t xml:space="preserve"> is a lightweight NodeJS server you can run on your home network that emulates the iOS </w:t>
+            </w:r>
+            <w:proofErr w:type="spellStart"/>
+            <w:r>
+              <w:rPr>
+                <w:rFonts w:ascii="宋体" w:hAnsi="宋体"/>
+              </w:rPr>
+              <w:t>HomeKit</w:t>
+            </w:r>
+            <w:proofErr w:type="spellEnd"/>
+            <w:r>
+              <w:rPr>
+                <w:rFonts w:ascii="宋体" w:hAnsi="宋体"/>
+              </w:rPr>
+              <w:t xml:space="preserve"> API. It supports Plugins, which are community-contributed modules that provide a basic bridge from </w:t>
+            </w:r>
+            <w:proofErr w:type="spellStart"/>
+            <w:r>
+              <w:rPr>
+                <w:rFonts w:ascii="宋体" w:hAnsi="宋体"/>
+              </w:rPr>
+              <w:t>HomeKit</w:t>
+            </w:r>
+            <w:proofErr w:type="spellEnd"/>
+            <w:r>
+              <w:rPr>
+                <w:rFonts w:ascii="宋体" w:hAnsi="宋体"/>
+              </w:rPr>
+              <w:t xml:space="preserve"> to various 3rd-party APIs provided by </w:t>
             </w:r>
             <w:r>
               <w:rPr>
@@ -6998,11 +7048,19 @@
                 <w:rFonts w:ascii="宋体" w:hAnsi="宋体"/>
               </w:rPr>
             </w:pPr>
+            <w:proofErr w:type="spellStart"/>
             <w:r>
               <w:rPr>
                 <w:rFonts w:ascii="宋体" w:hAnsi="宋体" w:hint="eastAsia"/>
               </w:rPr>
-              <w:t>Respberry树莓派</w:t>
+              <w:t>Respberry</w:t>
+            </w:r>
+            <w:proofErr w:type="spellEnd"/>
+            <w:r>
+              <w:rPr>
+                <w:rFonts w:ascii="宋体" w:hAnsi="宋体" w:hint="eastAsia"/>
+              </w:rPr>
+              <w:t>树莓派</w:t>
             </w:r>
           </w:p>
         </w:tc>
@@ -7034,7 +7092,35 @@
               <w:rPr>
                 <w:rFonts w:ascii="宋体" w:hAnsi="宋体"/>
               </w:rPr>
-              <w:t>的微型电脑主板，以SD/MicroSD卡为内存硬盘，卡片主板周围有1/2/4个USB接口和一个10/100 以太网接口（A型没有网口），可连接键盘、鼠标和网线，同时拥有视频模拟信号的电视输出接口和HDMI高清视频输出接口，以上部件全部整合在一张仅比信用卡稍大的主板上，具备所有PC的基本功能只需接通电视机和键盘，就能执行如电子表格、文字处理、玩游戏、播放高清视频等诸多功能。 Raspberry Pi B款只提供电脑板，无内存、电源、键盘、机箱或连线。</w:t>
+              <w:t>的微型电脑主板，以SD/MicroSD卡为内存硬盘，卡片主板周围有1/2/4</w:t>
+            </w:r>
+            <w:proofErr w:type="gramStart"/>
+            <w:r>
+              <w:rPr>
+                <w:rFonts w:ascii="宋体" w:hAnsi="宋体"/>
+              </w:rPr>
+              <w:t>个</w:t>
+            </w:r>
+            <w:proofErr w:type="gramEnd"/>
+            <w:r>
+              <w:rPr>
+                <w:rFonts w:ascii="宋体" w:hAnsi="宋体"/>
+              </w:rPr>
+              <w:t>USB接口和一个10/100 以太网接口（A</w:t>
+            </w:r>
+            <w:proofErr w:type="gramStart"/>
+            <w:r>
+              <w:rPr>
+                <w:rFonts w:ascii="宋体" w:hAnsi="宋体"/>
+              </w:rPr>
+              <w:t>型没有</w:t>
+            </w:r>
+            <w:proofErr w:type="gramEnd"/>
+            <w:r>
+              <w:rPr>
+                <w:rFonts w:ascii="宋体" w:hAnsi="宋体"/>
+              </w:rPr>
+              <w:t>网口），可连接键盘、鼠标和网线，同时拥有视频模拟信号的电视输出接口和HDMI高清视频输出接口，以上部件全部整合在一张仅比信用卡稍大的主板上，具备所有PC的基本功能只需接通电视机和键盘，就能执行如电子表格、文字处理、玩游戏、播放高清视频等诸多功能。 Raspberry Pi B款只提供电脑板，无内存、电源、键盘、机箱或连线。</w:t>
             </w:r>
           </w:p>
         </w:tc>
@@ -7048,27 +7134,14 @@
       <w:r>
         <w:t xml:space="preserve">Figure </w:t>
       </w:r>
-      <w:r>
-        <w:fldChar w:fldCharType="begin"/>
-      </w:r>
-      <w:r>
-        <w:instrText xml:space="preserve"> SEQ Figure \* ARABIC </w:instrText>
-      </w:r>
-      <w:r>
-        <w:fldChar w:fldCharType="separate"/>
-      </w:r>
-      <w:r>
-        <w:rPr>
-          <w:noProof/>
-        </w:rPr>
-        <w:t>1</w:t>
-      </w:r>
-      <w:r>
-        <w:rPr>
-          <w:noProof/>
-        </w:rPr>
-        <w:fldChar w:fldCharType="end"/>
-      </w:r>
+      <w:fldSimple w:instr=" SEQ Figure \* ARABIC ">
+        <w:r>
+          <w:rPr>
+            <w:noProof/>
+          </w:rPr>
+          <w:t>1</w:t>
+        </w:r>
+      </w:fldSimple>
       <w:r>
         <w:t xml:space="preserve"> </w:t>
       </w:r>
@@ -7284,27 +7357,14 @@
       <w:r>
         <w:t xml:space="preserve">Figure </w:t>
       </w:r>
-      <w:r>
-        <w:fldChar w:fldCharType="begin"/>
-      </w:r>
-      <w:r>
-        <w:instrText xml:space="preserve"> SEQ Figure \* ARABIC </w:instrText>
-      </w:r>
-      <w:r>
-        <w:fldChar w:fldCharType="separate"/>
-      </w:r>
-      <w:r>
-        <w:rPr>
-          <w:noProof/>
-        </w:rPr>
-        <w:t>2</w:t>
-      </w:r>
-      <w:r>
-        <w:rPr>
-          <w:noProof/>
-        </w:rPr>
-        <w:fldChar w:fldCharType="end"/>
-      </w:r>
+      <w:fldSimple w:instr=" SEQ Figure \* ARABIC ">
+        <w:r>
+          <w:rPr>
+            <w:noProof/>
+          </w:rPr>
+          <w:t>2</w:t>
+        </w:r>
+      </w:fldSimple>
       <w:r>
         <w:t xml:space="preserve"> </w:t>
       </w:r>
@@ -7426,27 +7486,14 @@
       <w:r>
         <w:t xml:space="preserve">Figure </w:t>
       </w:r>
-      <w:r>
-        <w:fldChar w:fldCharType="begin"/>
-      </w:r>
-      <w:r>
-        <w:instrText xml:space="preserve"> SEQ Figure \* ARABIC </w:instrText>
-      </w:r>
-      <w:r>
-        <w:fldChar w:fldCharType="separate"/>
-      </w:r>
-      <w:r>
-        <w:rPr>
-          <w:noProof/>
-        </w:rPr>
-        <w:t>3</w:t>
-      </w:r>
-      <w:r>
-        <w:rPr>
-          <w:noProof/>
-        </w:rPr>
-        <w:fldChar w:fldCharType="end"/>
-      </w:r>
+      <w:fldSimple w:instr=" SEQ Figure \* ARABIC ">
+        <w:r>
+          <w:rPr>
+            <w:noProof/>
+          </w:rPr>
+          <w:t>3</w:t>
+        </w:r>
+      </w:fldSimple>
       <w:r>
         <w:t xml:space="preserve"> </w:t>
       </w:r>
@@ -7568,27 +7615,14 @@
       <w:r>
         <w:t xml:space="preserve">Figure </w:t>
       </w:r>
-      <w:r>
-        <w:fldChar w:fldCharType="begin"/>
-      </w:r>
-      <w:r>
-        <w:instrText xml:space="preserve"> SEQ Figure \* ARABIC </w:instrText>
-      </w:r>
-      <w:r>
-        <w:fldChar w:fldCharType="separate"/>
-      </w:r>
-      <w:r>
-        <w:rPr>
-          <w:noProof/>
-        </w:rPr>
-        <w:t>4</w:t>
-      </w:r>
-      <w:r>
-        <w:rPr>
-          <w:noProof/>
-        </w:rPr>
-        <w:fldChar w:fldCharType="end"/>
-      </w:r>
+      <w:fldSimple w:instr=" SEQ Figure \* ARABIC ">
+        <w:r>
+          <w:rPr>
+            <w:noProof/>
+          </w:rPr>
+          <w:t>4</w:t>
+        </w:r>
+      </w:fldSimple>
       <w:r>
         <w:t>遇到问题用例图</w:t>
       </w:r>
@@ -7677,27 +7711,14 @@
       <w:r>
         <w:t xml:space="preserve">Figure </w:t>
       </w:r>
-      <w:r>
-        <w:fldChar w:fldCharType="begin"/>
-      </w:r>
-      <w:r>
-        <w:instrText xml:space="preserve"> SEQ Figure \* ARABIC </w:instrText>
-      </w:r>
-      <w:r>
-        <w:fldChar w:fldCharType="separate"/>
-      </w:r>
-      <w:r>
-        <w:rPr>
-          <w:noProof/>
-        </w:rPr>
-        <w:t>5</w:t>
-      </w:r>
-      <w:r>
-        <w:rPr>
-          <w:noProof/>
-        </w:rPr>
-        <w:fldChar w:fldCharType="end"/>
-      </w:r>
+      <w:fldSimple w:instr=" SEQ Figure \* ARABIC ">
+        <w:r>
+          <w:rPr>
+            <w:noProof/>
+          </w:rPr>
+          <w:t>5</w:t>
+        </w:r>
+      </w:fldSimple>
       <w:r>
         <w:t xml:space="preserve"> </w:t>
       </w:r>
@@ -7823,27 +7844,14 @@
       <w:r>
         <w:t xml:space="preserve">Figure </w:t>
       </w:r>
-      <w:r>
-        <w:fldChar w:fldCharType="begin"/>
-      </w:r>
-      <w:r>
-        <w:instrText xml:space="preserve"> SEQ Figure \* ARABIC </w:instrText>
-      </w:r>
-      <w:r>
-        <w:fldChar w:fldCharType="separate"/>
-      </w:r>
-      <w:r>
-        <w:rPr>
-          <w:noProof/>
-        </w:rPr>
-        <w:t>7</w:t>
-      </w:r>
-      <w:r>
-        <w:rPr>
-          <w:noProof/>
-        </w:rPr>
-        <w:fldChar w:fldCharType="end"/>
-      </w:r>
+      <w:fldSimple w:instr=" SEQ Figure \* ARABIC ">
+        <w:r>
+          <w:rPr>
+            <w:noProof/>
+          </w:rPr>
+          <w:t>6</w:t>
+        </w:r>
+      </w:fldSimple>
       <w:r>
         <w:t xml:space="preserve"> </w:t>
       </w:r>
@@ -7906,12 +7914,14 @@
         </w:rPr>
         <w:t>管理设备之间通过</w:t>
       </w:r>
+      <w:proofErr w:type="spellStart"/>
       <w:r>
         <w:rPr>
           <w:rFonts w:hint="eastAsia"/>
         </w:rPr>
         <w:t>WiFi</w:t>
       </w:r>
+      <w:proofErr w:type="spellEnd"/>
       <w:r>
         <w:rPr>
           <w:rFonts w:hint="eastAsia"/>
@@ -8053,27 +8063,14 @@
       <w:r>
         <w:t xml:space="preserve">Figure </w:t>
       </w:r>
-      <w:r>
-        <w:fldChar w:fldCharType="begin"/>
-      </w:r>
-      <w:r>
-        <w:instrText xml:space="preserve"> SEQ Figure \* ARABIC </w:instrText>
-      </w:r>
-      <w:r>
-        <w:fldChar w:fldCharType="separate"/>
-      </w:r>
-      <w:r>
-        <w:rPr>
-          <w:noProof/>
-        </w:rPr>
-        <w:t>8</w:t>
-      </w:r>
-      <w:r>
-        <w:rPr>
-          <w:noProof/>
-        </w:rPr>
-        <w:fldChar w:fldCharType="end"/>
-      </w:r>
+      <w:fldSimple w:instr=" SEQ Figure \* ARABIC ">
+        <w:r>
+          <w:rPr>
+            <w:noProof/>
+          </w:rPr>
+          <w:t>7</w:t>
+        </w:r>
+      </w:fldSimple>
       <w:r>
         <w:t xml:space="preserve"> </w:t>
       </w:r>
@@ -8148,12 +8145,14 @@
         </w:rPr>
         <w:t>通过</w:t>
       </w:r>
+      <w:proofErr w:type="spellStart"/>
       <w:r>
         <w:rPr>
           <w:rFonts w:hint="eastAsia"/>
         </w:rPr>
         <w:t>WiFi</w:t>
       </w:r>
+      <w:proofErr w:type="spellEnd"/>
       <w:r>
         <w:rPr>
           <w:rFonts w:hint="eastAsia"/>
@@ -8235,27 +8234,14 @@
       <w:r>
         <w:t xml:space="preserve">Figure </w:t>
       </w:r>
-      <w:r>
-        <w:fldChar w:fldCharType="begin"/>
-      </w:r>
-      <w:r>
-        <w:instrText xml:space="preserve"> SEQ Figure \* ARABIC </w:instrText>
-      </w:r>
-      <w:r>
-        <w:fldChar w:fldCharType="separate"/>
-      </w:r>
-      <w:r>
-        <w:rPr>
-          <w:noProof/>
-        </w:rPr>
-        <w:t>9</w:t>
-      </w:r>
-      <w:r>
-        <w:rPr>
-          <w:noProof/>
-        </w:rPr>
-        <w:fldChar w:fldCharType="end"/>
-      </w:r>
+      <w:fldSimple w:instr=" SEQ Figure \* ARABIC ">
+        <w:r>
+          <w:rPr>
+            <w:noProof/>
+          </w:rPr>
+          <w:t>8</w:t>
+        </w:r>
+      </w:fldSimple>
       <w:r>
         <w:t xml:space="preserve"> </w:t>
       </w:r>
@@ -8342,6 +8328,7 @@
         <w:pStyle w:val="3"/>
       </w:pPr>
       <w:bookmarkStart w:id="23" w:name="_Toc10902134"/>
+      <w:proofErr w:type="gramStart"/>
       <w:r>
         <w:rPr>
           <w:rFonts w:hint="eastAsia"/>
@@ -8350,6 +8337,7 @@
         <w:t>树莓派端体系结构</w:t>
       </w:r>
       <w:bookmarkEnd w:id="23"/>
+      <w:proofErr w:type="gramEnd"/>
     </w:p>
     <w:p>
       <w:pPr>
@@ -8411,27 +8399,14 @@
       <w:r>
         <w:t xml:space="preserve">Figure </w:t>
       </w:r>
-      <w:r>
-        <w:fldChar w:fldCharType="begin"/>
-      </w:r>
-      <w:r>
-        <w:instrText xml:space="preserve"> SEQ Figure \* ARABIC </w:instrText>
-      </w:r>
-      <w:r>
-        <w:fldChar w:fldCharType="separate"/>
-      </w:r>
-      <w:r>
-        <w:rPr>
-          <w:noProof/>
-        </w:rPr>
-        <w:t>10</w:t>
-      </w:r>
-      <w:r>
-        <w:rPr>
-          <w:noProof/>
-        </w:rPr>
-        <w:fldChar w:fldCharType="end"/>
-      </w:r>
+      <w:fldSimple w:instr=" SEQ Figure \* ARABIC ">
+        <w:r>
+          <w:rPr>
+            <w:noProof/>
+          </w:rPr>
+          <w:t>9</w:t>
+        </w:r>
+      </w:fldSimple>
       <w:r>
         <w:t xml:space="preserve"> </w:t>
       </w:r>
@@ -8832,14 +8807,42 @@
           <w:rFonts w:ascii="宋体" w:hAnsi="宋体" w:cs="宋体"/>
           <w:kern w:val="0"/>
         </w:rPr>
-        <w:instrText xml:space="preserve"> </w:instrText>
+        <w:instrText xml:space="preserve"> INCLUDEPICTURE  "https://d.docs.live.net/Users/11706/Documents/Tencent Files/1170656060/Image/C2C/KG2AQX@2E)H)%H8`3$Z7VH6.png" \* MERGEFORMATINET </w:instrText>
       </w:r>
       <w:r>
         <w:rPr>
           <w:rFonts w:ascii="宋体" w:hAnsi="宋体" w:cs="宋体"/>
           <w:kern w:val="0"/>
         </w:rPr>
-        <w:instrText>INCLUDEPICTURE  "https://d.docs.live.net/Users/11706/Documents/Tencent Files/1170656060/Image/C2C/KG2AQX@2E)H)%H8`3$Z7VH6.png" \* MERGEFORMATINET</w:instrText>
+        <w:fldChar w:fldCharType="separate"/>
+      </w:r>
+      <w:r>
+        <w:rPr>
+          <w:rFonts w:ascii="宋体" w:hAnsi="宋体" w:cs="宋体"/>
+          <w:kern w:val="0"/>
+        </w:rPr>
+        <w:fldChar w:fldCharType="begin"/>
+      </w:r>
+      <w:r>
+        <w:rPr>
+          <w:rFonts w:ascii="宋体" w:hAnsi="宋体" w:cs="宋体"/>
+          <w:kern w:val="0"/>
+        </w:rPr>
+        <w:instrText xml:space="preserve"> </w:instrText>
+      </w:r>
+      <w:r>
+        <w:rPr>
+          <w:rFonts w:ascii="宋体" w:hAnsi="宋体" w:cs="宋体"/>
+          <w:kern w:val="0"/>
+        </w:rPr>
+        <w:instrText>INCLUDEPICTURE  "https://d.docs.live.net/Users/11706/Documents/Tencent</w:instrText>
+      </w:r>
+      <w:r>
+        <w:rPr>
+          <w:rFonts w:ascii="宋体" w:hAnsi="宋体" w:cs="宋体"/>
+          <w:kern w:val="0"/>
+        </w:rPr>
+        <w:instrText xml:space="preserve"> Files/1170656060/Image/C2C/KG2AQX@2E)H)%H8`3$Z7VH6.png" \* MERGEFORMATINET</w:instrText>
       </w:r>
       <w:r>
         <w:rPr>
@@ -8963,6 +8966,13 @@
         <w:fldChar w:fldCharType="end"/>
       </w:r>
       <w:r>
+        <w:rPr>
+          <w:rFonts w:ascii="宋体" w:hAnsi="宋体" w:cs="宋体"/>
+          <w:kern w:val="0"/>
+        </w:rPr>
+        <w:fldChar w:fldCharType="end"/>
+      </w:r>
+      <w:r>
         <w:fldChar w:fldCharType="end"/>
       </w:r>
     </w:p>
@@ -8978,27 +8988,14 @@
       <w:r>
         <w:t xml:space="preserve">Figure </w:t>
       </w:r>
-      <w:r>
-        <w:fldChar w:fldCharType="begin"/>
-      </w:r>
-      <w:r>
-        <w:instrText xml:space="preserve"> SEQ Figure \* ARABIC </w:instrText>
-      </w:r>
-      <w:r>
-        <w:fldChar w:fldCharType="separate"/>
-      </w:r>
-      <w:r>
-        <w:rPr>
-          <w:noProof/>
-        </w:rPr>
-        <w:t>11</w:t>
-      </w:r>
-      <w:r>
-        <w:rPr>
-          <w:noProof/>
-        </w:rPr>
-        <w:fldChar w:fldCharType="end"/>
-      </w:r>
+      <w:fldSimple w:instr=" SEQ Figure \* ARABIC ">
+        <w:r>
+          <w:rPr>
+            <w:noProof/>
+          </w:rPr>
+          <w:t>10</w:t>
+        </w:r>
+      </w:fldSimple>
       <w:r>
         <w:t xml:space="preserve"> </w:t>
       </w:r>
@@ -9029,8 +9026,16 @@
         <w:rPr>
           <w:rFonts w:hint="eastAsia"/>
         </w:rPr>
-        <w:t>。主类是</w:t>
-      </w:r>
+        <w:t>。</w:t>
+      </w:r>
+      <w:proofErr w:type="gramStart"/>
+      <w:r>
+        <w:rPr>
+          <w:rFonts w:hint="eastAsia"/>
+        </w:rPr>
+        <w:t>主类是</w:t>
+      </w:r>
+      <w:proofErr w:type="gramEnd"/>
       <w:r>
         <w:rPr>
           <w:rFonts w:hint="eastAsia"/>
@@ -9071,8 +9076,16 @@
         <w:rPr>
           <w:rFonts w:hint="eastAsia"/>
         </w:rPr>
-        <w:t>。设备相关的父类为</w:t>
-      </w:r>
+        <w:t>。设备相关</w:t>
+      </w:r>
+      <w:proofErr w:type="gramStart"/>
+      <w:r>
+        <w:rPr>
+          <w:rFonts w:hint="eastAsia"/>
+        </w:rPr>
+        <w:t>的父类为</w:t>
+      </w:r>
+      <w:proofErr w:type="gramEnd"/>
       <w:r>
         <w:rPr>
           <w:rFonts w:hint="eastAsia"/>
@@ -9097,12 +9110,14 @@
         </w:rPr>
         <w:t>和</w:t>
       </w:r>
+      <w:proofErr w:type="spellStart"/>
       <w:r>
         <w:rPr>
           <w:rFonts w:hint="eastAsia"/>
         </w:rPr>
         <w:t>SmartDevice</w:t>
       </w:r>
+      <w:proofErr w:type="spellEnd"/>
       <w:r>
         <w:rPr>
           <w:rFonts w:hint="eastAsia"/>
@@ -9219,14 +9234,27 @@
       <w:r>
         <w:t xml:space="preserve">Figure </w:t>
       </w:r>
-      <w:fldSimple w:instr=" SEQ Figure \* ARABIC ">
-        <w:r>
-          <w:rPr>
-            <w:noProof/>
-          </w:rPr>
-          <w:t>12</w:t>
-        </w:r>
-      </w:fldSimple>
+      <w:r>
+        <w:fldChar w:fldCharType="begin"/>
+      </w:r>
+      <w:r>
+        <w:instrText xml:space="preserve"> SEQ Figure \* ARABIC </w:instrText>
+      </w:r>
+      <w:r>
+        <w:fldChar w:fldCharType="separate"/>
+      </w:r>
+      <w:r>
+        <w:rPr>
+          <w:noProof/>
+        </w:rPr>
+        <w:t>11</w:t>
+      </w:r>
+      <w:r>
+        <w:rPr>
+          <w:noProof/>
+        </w:rPr>
+        <w:fldChar w:fldCharType="end"/>
+      </w:r>
       <w:r>
         <w:t xml:space="preserve"> </w:t>
       </w:r>
@@ -9749,11 +9777,19 @@
           <w:numId w:val="30"/>
         </w:numPr>
       </w:pPr>
-      <w:r>
-        <w:rPr>
-          <w:rFonts w:hint="eastAsia"/>
-        </w:rPr>
-        <w:t>树莓派端场景实现</w:t>
+      <w:proofErr w:type="gramStart"/>
+      <w:r>
+        <w:rPr>
+          <w:rFonts w:hint="eastAsia"/>
+        </w:rPr>
+        <w:t>树莓派端场景</w:t>
+      </w:r>
+      <w:proofErr w:type="gramEnd"/>
+      <w:r>
+        <w:rPr>
+          <w:rFonts w:hint="eastAsia"/>
+        </w:rPr>
+        <w:t>实现</w:t>
       </w:r>
     </w:p>
     <w:p>
@@ -9832,11 +9868,19 @@
         </w:rPr>
         <w:t>Web</w:t>
       </w:r>
-      <w:r>
-        <w:rPr>
-          <w:rFonts w:hint="eastAsia"/>
-        </w:rPr>
-        <w:t>端创建智能设备场景</w:t>
+      <w:proofErr w:type="gramStart"/>
+      <w:r>
+        <w:rPr>
+          <w:rFonts w:hint="eastAsia"/>
+        </w:rPr>
+        <w:t>端创建</w:t>
+      </w:r>
+      <w:proofErr w:type="gramEnd"/>
+      <w:r>
+        <w:rPr>
+          <w:rFonts w:hint="eastAsia"/>
+        </w:rPr>
+        <w:t>智能设备场景</w:t>
       </w:r>
     </w:p>
     <w:p>
@@ -9911,7 +9955,21 @@
         <w:rPr>
           <w:rFonts w:hint="eastAsia"/>
         </w:rPr>
-        <w:t>存在有关于报警系统状态的字段，服务器端会根据这一字段通知用户，用户可以设置字段中的一部分内容暂停报警</w:t>
+        <w:t>存在有关于报警系统状态的字段，</w:t>
+      </w:r>
+      <w:proofErr w:type="gramStart"/>
+      <w:r>
+        <w:rPr>
+          <w:rFonts w:hint="eastAsia"/>
+        </w:rPr>
+        <w:t>服务器端会根据</w:t>
+      </w:r>
+      <w:proofErr w:type="gramEnd"/>
+      <w:r>
+        <w:rPr>
+          <w:rFonts w:hint="eastAsia"/>
+        </w:rPr>
+        <w:t>这一字段通知用户，用户可以设置字段中的一部分内容暂停报警</w:t>
       </w:r>
       <w:r>
         <w:rPr>
@@ -10046,8 +10104,16 @@
         <w:rPr>
           <w:rFonts w:hint="eastAsia"/>
         </w:rPr>
-        <w:t>向服务器端发出</w:t>
-      </w:r>
+        <w:t>向服务器</w:t>
+      </w:r>
+      <w:proofErr w:type="gramStart"/>
+      <w:r>
+        <w:rPr>
+          <w:rFonts w:hint="eastAsia"/>
+        </w:rPr>
+        <w:t>端发出</w:t>
+      </w:r>
+      <w:proofErr w:type="gramEnd"/>
       <w:r>
         <w:rPr>
           <w:rFonts w:hint="eastAsia"/>
@@ -10084,11 +10150,19 @@
       <w:r>
         <w:t xml:space="preserve"> </w:t>
       </w:r>
-      <w:r>
-        <w:rPr>
-          <w:rFonts w:hint="eastAsia"/>
-        </w:rPr>
-        <w:t>register()</w:t>
+      <w:proofErr w:type="gramStart"/>
+      <w:r>
+        <w:rPr>
+          <w:rFonts w:hint="eastAsia"/>
+        </w:rPr>
+        <w:t>register(</w:t>
+      </w:r>
+      <w:proofErr w:type="gramEnd"/>
+      <w:r>
+        <w:rPr>
+          <w:rFonts w:hint="eastAsia"/>
+        </w:rPr>
+        <w:t>)</w:t>
       </w:r>
     </w:p>
     <w:p>
@@ -10427,14 +10501,27 @@
       <w:r>
         <w:t xml:space="preserve">Figure </w:t>
       </w:r>
-      <w:fldSimple w:instr=" SEQ Figure \* ARABIC ">
-        <w:r>
-          <w:rPr>
-            <w:noProof/>
-          </w:rPr>
-          <w:t>13</w:t>
-        </w:r>
-      </w:fldSimple>
+      <w:r>
+        <w:fldChar w:fldCharType="begin"/>
+      </w:r>
+      <w:r>
+        <w:instrText xml:space="preserve"> SEQ Figure \* ARABIC </w:instrText>
+      </w:r>
+      <w:r>
+        <w:fldChar w:fldCharType="separate"/>
+      </w:r>
+      <w:r>
+        <w:rPr>
+          <w:noProof/>
+        </w:rPr>
+        <w:t>12</w:t>
+      </w:r>
+      <w:r>
+        <w:rPr>
+          <w:noProof/>
+        </w:rPr>
+        <w:fldChar w:fldCharType="end"/>
+      </w:r>
       <w:r>
         <w:t xml:space="preserve"> </w:t>
       </w:r>
@@ -10454,6 +10541,7 @@
         <w:rPr>
           <w:rFonts w:hint="eastAsia"/>
         </w:rPr>
+        <w:lastRenderedPageBreak/>
         <w:t>用户登录接口</w:t>
       </w:r>
       <w:bookmarkEnd w:id="36"/>
@@ -10538,11 +10626,19 @@
       <w:r>
         <w:t xml:space="preserve"> </w:t>
       </w:r>
-      <w:r>
-        <w:rPr>
-          <w:rFonts w:hint="eastAsia"/>
-        </w:rPr>
-        <w:t>login()</w:t>
+      <w:proofErr w:type="gramStart"/>
+      <w:r>
+        <w:rPr>
+          <w:rFonts w:hint="eastAsia"/>
+        </w:rPr>
+        <w:t>login(</w:t>
+      </w:r>
+      <w:proofErr w:type="gramEnd"/>
+      <w:r>
+        <w:rPr>
+          <w:rFonts w:hint="eastAsia"/>
+        </w:rPr>
+        <w:t>)</w:t>
       </w:r>
     </w:p>
     <w:p>
@@ -10754,14 +10850,27 @@
       <w:r>
         <w:t xml:space="preserve">Figure </w:t>
       </w:r>
-      <w:fldSimple w:instr=" SEQ Figure \* ARABIC ">
-        <w:r>
-          <w:rPr>
-            <w:noProof/>
-          </w:rPr>
-          <w:t>14</w:t>
-        </w:r>
-      </w:fldSimple>
+      <w:r>
+        <w:fldChar w:fldCharType="begin"/>
+      </w:r>
+      <w:r>
+        <w:instrText xml:space="preserve"> SEQ Figure \* ARABIC </w:instrText>
+      </w:r>
+      <w:r>
+        <w:fldChar w:fldCharType="separate"/>
+      </w:r>
+      <w:r>
+        <w:rPr>
+          <w:noProof/>
+        </w:rPr>
+        <w:t>13</w:t>
+      </w:r>
+      <w:r>
+        <w:rPr>
+          <w:noProof/>
+        </w:rPr>
+        <w:fldChar w:fldCharType="end"/>
+      </w:r>
       <w:r>
         <w:t xml:space="preserve"> </w:t>
       </w:r>
@@ -10865,11 +10974,27 @@
       <w:r>
         <w:t xml:space="preserve"> </w:t>
       </w:r>
-      <w:r>
-        <w:rPr>
-          <w:rFonts w:hint="eastAsia"/>
-        </w:rPr>
-        <w:t>updateUserInfo()</w:t>
+      <w:proofErr w:type="spellStart"/>
+      <w:proofErr w:type="gramStart"/>
+      <w:r>
+        <w:rPr>
+          <w:rFonts w:hint="eastAsia"/>
+        </w:rPr>
+        <w:t>updateUserInfo</w:t>
+      </w:r>
+      <w:proofErr w:type="spellEnd"/>
+      <w:r>
+        <w:rPr>
+          <w:rFonts w:hint="eastAsia"/>
+        </w:rPr>
+        <w:t>(</w:t>
+      </w:r>
+      <w:proofErr w:type="gramEnd"/>
+      <w:r>
+        <w:rPr>
+          <w:rFonts w:hint="eastAsia"/>
+        </w:rPr>
+        <w:t>)</w:t>
       </w:r>
     </w:p>
     <w:p>
@@ -11199,14 +11324,27 @@
       <w:r>
         <w:t xml:space="preserve">Figure </w:t>
       </w:r>
-      <w:fldSimple w:instr=" SEQ Figure \* ARABIC ">
-        <w:r>
-          <w:rPr>
-            <w:noProof/>
-          </w:rPr>
-          <w:t>15</w:t>
-        </w:r>
-      </w:fldSimple>
+      <w:r>
+        <w:fldChar w:fldCharType="begin"/>
+      </w:r>
+      <w:r>
+        <w:instrText xml:space="preserve"> SEQ Figure \* ARABIC </w:instrText>
+      </w:r>
+      <w:r>
+        <w:fldChar w:fldCharType="separate"/>
+      </w:r>
+      <w:r>
+        <w:rPr>
+          <w:noProof/>
+        </w:rPr>
+        <w:t>14</w:t>
+      </w:r>
+      <w:r>
+        <w:rPr>
+          <w:noProof/>
+        </w:rPr>
+        <w:fldChar w:fldCharType="end"/>
+      </w:r>
       <w:r>
         <w:t xml:space="preserve"> </w:t>
       </w:r>
@@ -11263,7 +11401,21 @@
         <w:rPr>
           <w:rFonts w:hint="eastAsia"/>
         </w:rPr>
-        <w:t>:updateHouseInfo(),</w:t>
+        <w:t>:</w:t>
+      </w:r>
+      <w:proofErr w:type="spellStart"/>
+      <w:r>
+        <w:rPr>
+          <w:rFonts w:hint="eastAsia"/>
+        </w:rPr>
+        <w:t>updateHouseInfo</w:t>
+      </w:r>
+      <w:proofErr w:type="spellEnd"/>
+      <w:r>
+        <w:rPr>
+          <w:rFonts w:hint="eastAsia"/>
+        </w:rPr>
+        <w:t>(),</w:t>
       </w:r>
       <w:r>
         <w:t xml:space="preserve"> </w:t>
@@ -11369,6 +11521,7 @@
             <w:tcW w:w="2824" w:type="dxa"/>
           </w:tcPr>
           <w:p>
+            <w:proofErr w:type="spellStart"/>
             <w:r>
               <w:rPr>
                 <w:rFonts w:hint="eastAsia"/>
@@ -11378,6 +11531,7 @@
             <w:r>
               <w:t>name</w:t>
             </w:r>
+            <w:proofErr w:type="spellEnd"/>
           </w:p>
         </w:tc>
         <w:tc>
@@ -11416,12 +11570,14 @@
             <w:tcW w:w="2824" w:type="dxa"/>
           </w:tcPr>
           <w:p>
+            <w:proofErr w:type="spellStart"/>
             <w:r>
               <w:rPr>
                 <w:rFonts w:hint="eastAsia"/>
               </w:rPr>
               <w:t>houseArea</w:t>
             </w:r>
+            <w:proofErr w:type="spellEnd"/>
           </w:p>
         </w:tc>
         <w:tc>
@@ -11457,12 +11613,14 @@
             <w:tcW w:w="2824" w:type="dxa"/>
           </w:tcPr>
           <w:p>
+            <w:proofErr w:type="spellStart"/>
             <w:r>
               <w:rPr>
                 <w:rFonts w:hint="eastAsia"/>
               </w:rPr>
               <w:t>houseType</w:t>
             </w:r>
+            <w:proofErr w:type="spellEnd"/>
           </w:p>
         </w:tc>
         <w:tc>
@@ -11532,6 +11690,7 @@
               <w:rPr>
                 <w:rFonts w:hint="eastAsia"/>
               </w:rPr>
+              <w:lastRenderedPageBreak/>
               <w:t>别墅</w:t>
             </w:r>
             <w:r>
@@ -11550,16 +11709,30 @@
         <w:jc w:val="center"/>
       </w:pPr>
       <w:r>
+        <w:lastRenderedPageBreak/>
         <w:t xml:space="preserve">Figure </w:t>
       </w:r>
-      <w:fldSimple w:instr=" SEQ Figure \* ARABIC ">
-        <w:r>
-          <w:rPr>
-            <w:noProof/>
-          </w:rPr>
-          <w:t>16</w:t>
-        </w:r>
-      </w:fldSimple>
+      <w:r>
+        <w:fldChar w:fldCharType="begin"/>
+      </w:r>
+      <w:r>
+        <w:instrText xml:space="preserve"> SEQ Figure \* ARABIC </w:instrText>
+      </w:r>
+      <w:r>
+        <w:fldChar w:fldCharType="separate"/>
+      </w:r>
+      <w:r>
+        <w:rPr>
+          <w:noProof/>
+        </w:rPr>
+        <w:t>15</w:t>
+      </w:r>
+      <w:r>
+        <w:rPr>
+          <w:noProof/>
+        </w:rPr>
+        <w:fldChar w:fldCharType="end"/>
+      </w:r>
       <w:r>
         <w:t xml:space="preserve"> </w:t>
       </w:r>
@@ -11663,11 +11836,27 @@
       <w:r>
         <w:t xml:space="preserve"> </w:t>
       </w:r>
-      <w:r>
-        <w:rPr>
-          <w:rFonts w:hint="eastAsia"/>
-        </w:rPr>
-        <w:t>addRoom()</w:t>
+      <w:proofErr w:type="spellStart"/>
+      <w:proofErr w:type="gramStart"/>
+      <w:r>
+        <w:rPr>
+          <w:rFonts w:hint="eastAsia"/>
+        </w:rPr>
+        <w:t>addRoom</w:t>
+      </w:r>
+      <w:proofErr w:type="spellEnd"/>
+      <w:r>
+        <w:rPr>
+          <w:rFonts w:hint="eastAsia"/>
+        </w:rPr>
+        <w:t>(</w:t>
+      </w:r>
+      <w:proofErr w:type="gramEnd"/>
+      <w:r>
+        <w:rPr>
+          <w:rFonts w:hint="eastAsia"/>
+        </w:rPr>
+        <w:t>)</w:t>
       </w:r>
     </w:p>
     <w:p>
@@ -11752,12 +11941,14 @@
             <w:tcW w:w="2824" w:type="dxa"/>
           </w:tcPr>
           <w:p>
+            <w:proofErr w:type="spellStart"/>
             <w:r>
               <w:rPr>
                 <w:rFonts w:hint="eastAsia"/>
               </w:rPr>
               <w:t>roomName</w:t>
             </w:r>
+            <w:proofErr w:type="spellEnd"/>
           </w:p>
         </w:tc>
         <w:tc>
@@ -11799,14 +11990,27 @@
       <w:r>
         <w:t xml:space="preserve">Figure </w:t>
       </w:r>
-      <w:fldSimple w:instr=" SEQ Figure \* ARABIC ">
-        <w:r>
-          <w:rPr>
-            <w:noProof/>
-          </w:rPr>
-          <w:t>17</w:t>
-        </w:r>
-      </w:fldSimple>
+      <w:r>
+        <w:fldChar w:fldCharType="begin"/>
+      </w:r>
+      <w:r>
+        <w:instrText xml:space="preserve"> SEQ Figure \* ARABIC </w:instrText>
+      </w:r>
+      <w:r>
+        <w:fldChar w:fldCharType="separate"/>
+      </w:r>
+      <w:r>
+        <w:rPr>
+          <w:noProof/>
+        </w:rPr>
+        <w:t>16</w:t>
+      </w:r>
+      <w:r>
+        <w:rPr>
+          <w:noProof/>
+        </w:rPr>
+        <w:fldChar w:fldCharType="end"/>
+      </w:r>
       <w:r>
         <w:t xml:space="preserve"> </w:t>
       </w:r>
@@ -11910,11 +12114,27 @@
       <w:r>
         <w:t xml:space="preserve"> </w:t>
       </w:r>
-      <w:r>
-        <w:rPr>
-          <w:rFonts w:hint="eastAsia"/>
-        </w:rPr>
-        <w:t>queryRoomInfo()</w:t>
+      <w:proofErr w:type="spellStart"/>
+      <w:proofErr w:type="gramStart"/>
+      <w:r>
+        <w:rPr>
+          <w:rFonts w:hint="eastAsia"/>
+        </w:rPr>
+        <w:t>queryRoomInfo</w:t>
+      </w:r>
+      <w:proofErr w:type="spellEnd"/>
+      <w:r>
+        <w:rPr>
+          <w:rFonts w:hint="eastAsia"/>
+        </w:rPr>
+        <w:t>(</w:t>
+      </w:r>
+      <w:proofErr w:type="gramEnd"/>
+      <w:r>
+        <w:rPr>
+          <w:rFonts w:hint="eastAsia"/>
+        </w:rPr>
+        <w:t>)</w:t>
       </w:r>
     </w:p>
     <w:p>
@@ -11996,12 +12216,14 @@
             <w:tcW w:w="2824" w:type="dxa"/>
           </w:tcPr>
           <w:p>
+            <w:proofErr w:type="spellStart"/>
             <w:r>
               <w:rPr>
                 <w:rFonts w:hint="eastAsia"/>
               </w:rPr>
               <w:t>roomId</w:t>
             </w:r>
+            <w:proofErr w:type="spellEnd"/>
           </w:p>
         </w:tc>
         <w:tc>
@@ -12055,14 +12277,27 @@
       <w:r>
         <w:t xml:space="preserve">Figure </w:t>
       </w:r>
-      <w:fldSimple w:instr=" SEQ Figure \* ARABIC ">
-        <w:r>
-          <w:rPr>
-            <w:noProof/>
-          </w:rPr>
-          <w:t>18</w:t>
-        </w:r>
-      </w:fldSimple>
+      <w:r>
+        <w:fldChar w:fldCharType="begin"/>
+      </w:r>
+      <w:r>
+        <w:instrText xml:space="preserve"> SEQ Figure \* ARABIC </w:instrText>
+      </w:r>
+      <w:r>
+        <w:fldChar w:fldCharType="separate"/>
+      </w:r>
+      <w:r>
+        <w:rPr>
+          <w:noProof/>
+        </w:rPr>
+        <w:t>17</w:t>
+      </w:r>
+      <w:r>
+        <w:rPr>
+          <w:noProof/>
+        </w:rPr>
+        <w:fldChar w:fldCharType="end"/>
+      </w:r>
       <w:r>
         <w:t xml:space="preserve"> </w:t>
       </w:r>
@@ -12152,12 +12387,14 @@
             <w:tcW w:w="2824" w:type="dxa"/>
           </w:tcPr>
           <w:p>
+            <w:proofErr w:type="spellStart"/>
             <w:r>
               <w:rPr>
                 <w:rFonts w:hint="eastAsia"/>
               </w:rPr>
               <w:t>roomId</w:t>
             </w:r>
+            <w:proofErr w:type="spellEnd"/>
           </w:p>
         </w:tc>
         <w:tc>
@@ -12199,12 +12436,14 @@
             <w:tcW w:w="2824" w:type="dxa"/>
           </w:tcPr>
           <w:p>
+            <w:proofErr w:type="spellStart"/>
             <w:r>
               <w:rPr>
                 <w:rFonts w:hint="eastAsia"/>
               </w:rPr>
               <w:t>roomName</w:t>
             </w:r>
+            <w:proofErr w:type="spellEnd"/>
           </w:p>
         </w:tc>
         <w:tc>
@@ -12246,14 +12485,27 @@
       <w:r>
         <w:t xml:space="preserve">Figure </w:t>
       </w:r>
-      <w:fldSimple w:instr=" SEQ Figure \* ARABIC ">
-        <w:r>
-          <w:rPr>
-            <w:noProof/>
-          </w:rPr>
-          <w:t>19</w:t>
-        </w:r>
-      </w:fldSimple>
+      <w:r>
+        <w:fldChar w:fldCharType="begin"/>
+      </w:r>
+      <w:r>
+        <w:instrText xml:space="preserve"> SEQ Figure \* ARABIC </w:instrText>
+      </w:r>
+      <w:r>
+        <w:fldChar w:fldCharType="separate"/>
+      </w:r>
+      <w:r>
+        <w:rPr>
+          <w:noProof/>
+        </w:rPr>
+        <w:t>18</w:t>
+      </w:r>
+      <w:r>
+        <w:rPr>
+          <w:noProof/>
+        </w:rPr>
+        <w:fldChar w:fldCharType="end"/>
+      </w:r>
       <w:r>
         <w:t xml:space="preserve"> </w:t>
       </w:r>
@@ -12369,11 +12621,27 @@
       <w:r>
         <w:t xml:space="preserve"> </w:t>
       </w:r>
-      <w:r>
-        <w:rPr>
-          <w:rFonts w:hint="eastAsia"/>
-        </w:rPr>
-        <w:t>queryDeviceInfo()</w:t>
+      <w:proofErr w:type="spellStart"/>
+      <w:proofErr w:type="gramStart"/>
+      <w:r>
+        <w:rPr>
+          <w:rFonts w:hint="eastAsia"/>
+        </w:rPr>
+        <w:t>queryDeviceInfo</w:t>
+      </w:r>
+      <w:proofErr w:type="spellEnd"/>
+      <w:r>
+        <w:rPr>
+          <w:rFonts w:hint="eastAsia"/>
+        </w:rPr>
+        <w:t>(</w:t>
+      </w:r>
+      <w:proofErr w:type="gramEnd"/>
+      <w:r>
+        <w:rPr>
+          <w:rFonts w:hint="eastAsia"/>
+        </w:rPr>
+        <w:t>)</w:t>
       </w:r>
     </w:p>
     <w:p>
@@ -12418,6 +12686,7 @@
               <w:rPr>
                 <w:rFonts w:hint="eastAsia"/>
               </w:rPr>
+              <w:lastRenderedPageBreak/>
               <w:t>参数字段</w:t>
             </w:r>
           </w:p>
@@ -12455,12 +12724,14 @@
             <w:tcW w:w="2824" w:type="dxa"/>
           </w:tcPr>
           <w:p>
+            <w:proofErr w:type="spellStart"/>
             <w:r>
               <w:rPr>
                 <w:rFonts w:hint="eastAsia"/>
               </w:rPr>
               <w:t>deviceId</w:t>
             </w:r>
+            <w:proofErr w:type="spellEnd"/>
           </w:p>
         </w:tc>
         <w:tc>
@@ -12508,14 +12779,27 @@
       <w:r>
         <w:t xml:space="preserve">Figure </w:t>
       </w:r>
-      <w:fldSimple w:instr=" SEQ Figure \* ARABIC ">
-        <w:r>
-          <w:rPr>
-            <w:noProof/>
-          </w:rPr>
-          <w:t>20</w:t>
-        </w:r>
-      </w:fldSimple>
+      <w:r>
+        <w:fldChar w:fldCharType="begin"/>
+      </w:r>
+      <w:r>
+        <w:instrText xml:space="preserve"> SEQ Figure \* ARABIC </w:instrText>
+      </w:r>
+      <w:r>
+        <w:fldChar w:fldCharType="separate"/>
+      </w:r>
+      <w:r>
+        <w:rPr>
+          <w:noProof/>
+        </w:rPr>
+        <w:t>19</w:t>
+      </w:r>
+      <w:r>
+        <w:rPr>
+          <w:noProof/>
+        </w:rPr>
+        <w:fldChar w:fldCharType="end"/>
+      </w:r>
       <w:r>
         <w:t xml:space="preserve"> </w:t>
       </w:r>
@@ -12605,12 +12889,14 @@
             <w:tcW w:w="2824" w:type="dxa"/>
           </w:tcPr>
           <w:p>
+            <w:proofErr w:type="spellStart"/>
             <w:r>
               <w:rPr>
                 <w:rFonts w:hint="eastAsia"/>
               </w:rPr>
               <w:t>deviceId</w:t>
             </w:r>
+            <w:proofErr w:type="spellEnd"/>
           </w:p>
         </w:tc>
         <w:tc>
@@ -12652,12 +12938,14 @@
             <w:tcW w:w="2824" w:type="dxa"/>
           </w:tcPr>
           <w:p>
+            <w:proofErr w:type="spellStart"/>
             <w:r>
               <w:rPr>
                 <w:rFonts w:hint="eastAsia"/>
               </w:rPr>
               <w:t>deviceInfo</w:t>
             </w:r>
+            <w:proofErr w:type="spellEnd"/>
           </w:p>
         </w:tc>
         <w:tc>
@@ -12699,14 +12987,27 @@
       <w:r>
         <w:t xml:space="preserve">Figure </w:t>
       </w:r>
-      <w:fldSimple w:instr=" SEQ Figure \* ARABIC ">
-        <w:r>
-          <w:rPr>
-            <w:noProof/>
-          </w:rPr>
-          <w:t>21</w:t>
-        </w:r>
-      </w:fldSimple>
+      <w:r>
+        <w:fldChar w:fldCharType="begin"/>
+      </w:r>
+      <w:r>
+        <w:instrText xml:space="preserve"> SEQ Figure \* ARABIC </w:instrText>
+      </w:r>
+      <w:r>
+        <w:fldChar w:fldCharType="separate"/>
+      </w:r>
+      <w:r>
+        <w:rPr>
+          <w:noProof/>
+        </w:rPr>
+        <w:t>20</w:t>
+      </w:r>
+      <w:r>
+        <w:rPr>
+          <w:noProof/>
+        </w:rPr>
+        <w:fldChar w:fldCharType="end"/>
+      </w:r>
       <w:r>
         <w:t xml:space="preserve"> </w:t>
       </w:r>
@@ -12789,11 +13090,18 @@
       <w:r>
         <w:t xml:space="preserve">: </w:t>
       </w:r>
+      <w:proofErr w:type="spellStart"/>
+      <w:proofErr w:type="gramStart"/>
       <w:r>
         <w:t>createScene</w:t>
       </w:r>
-      <w:r>
-        <w:t>()</w:t>
+      <w:proofErr w:type="spellEnd"/>
+      <w:r>
+        <w:t>(</w:t>
+      </w:r>
+      <w:proofErr w:type="gramEnd"/>
+      <w:r>
+        <w:t>)</w:t>
       </w:r>
     </w:p>
     <w:p>
@@ -12875,9 +13183,11 @@
             <w:tcW w:w="2824" w:type="dxa"/>
           </w:tcPr>
           <w:p>
+            <w:proofErr w:type="spellStart"/>
             <w:r>
               <w:t>sceneName</w:t>
             </w:r>
+            <w:proofErr w:type="spellEnd"/>
           </w:p>
         </w:tc>
         <w:tc>
@@ -12916,14 +13226,27 @@
       <w:r>
         <w:t xml:space="preserve">Figure </w:t>
       </w:r>
-      <w:fldSimple w:instr=" SEQ Figure \* ARABIC ">
-        <w:r>
-          <w:rPr>
-            <w:noProof/>
-          </w:rPr>
-          <w:t>22</w:t>
-        </w:r>
-      </w:fldSimple>
+      <w:r>
+        <w:fldChar w:fldCharType="begin"/>
+      </w:r>
+      <w:r>
+        <w:instrText xml:space="preserve"> SEQ Figure \* ARABIC </w:instrText>
+      </w:r>
+      <w:r>
+        <w:fldChar w:fldCharType="separate"/>
+      </w:r>
+      <w:r>
+        <w:rPr>
+          <w:noProof/>
+        </w:rPr>
+        <w:t>21</w:t>
+      </w:r>
+      <w:r>
+        <w:rPr>
+          <w:noProof/>
+        </w:rPr>
+        <w:fldChar w:fldCharType="end"/>
+      </w:r>
       <w:r>
         <w:t xml:space="preserve"> </w:t>
       </w:r>
@@ -13033,11 +13356,27 @@
       <w:r>
         <w:t xml:space="preserve"> </w:t>
       </w:r>
-      <w:r>
-        <w:rPr>
-          <w:rFonts w:hint="eastAsia"/>
-        </w:rPr>
-        <w:t>enableScene()</w:t>
+      <w:proofErr w:type="spellStart"/>
+      <w:proofErr w:type="gramStart"/>
+      <w:r>
+        <w:rPr>
+          <w:rFonts w:hint="eastAsia"/>
+        </w:rPr>
+        <w:t>enableScene</w:t>
+      </w:r>
+      <w:proofErr w:type="spellEnd"/>
+      <w:r>
+        <w:rPr>
+          <w:rFonts w:hint="eastAsia"/>
+        </w:rPr>
+        <w:t>(</w:t>
+      </w:r>
+      <w:proofErr w:type="gramEnd"/>
+      <w:r>
+        <w:rPr>
+          <w:rFonts w:hint="eastAsia"/>
+        </w:rPr>
+        <w:t>)</w:t>
       </w:r>
     </w:p>
     <w:p>
@@ -13119,12 +13458,14 @@
             <w:tcW w:w="2824" w:type="dxa"/>
           </w:tcPr>
           <w:p>
+            <w:proofErr w:type="spellStart"/>
             <w:r>
               <w:rPr>
                 <w:rFonts w:hint="eastAsia"/>
               </w:rPr>
               <w:t>roomId</w:t>
             </w:r>
+            <w:proofErr w:type="spellEnd"/>
           </w:p>
         </w:tc>
         <w:tc>
@@ -13166,6 +13507,7 @@
             <w:tcW w:w="2824" w:type="dxa"/>
           </w:tcPr>
           <w:p>
+            <w:proofErr w:type="spellStart"/>
             <w:r>
               <w:rPr>
                 <w:rFonts w:hint="eastAsia"/>
@@ -13175,6 +13517,7 @@
             <w:r>
               <w:t>ceneId</w:t>
             </w:r>
+            <w:proofErr w:type="spellEnd"/>
           </w:p>
         </w:tc>
         <w:tc>
@@ -13219,12 +13562,14 @@
             <w:tcW w:w="2824" w:type="dxa"/>
           </w:tcPr>
           <w:p>
+            <w:proofErr w:type="spellStart"/>
             <w:r>
               <w:rPr>
                 <w:rFonts w:hint="eastAsia"/>
               </w:rPr>
               <w:t>deviceId</w:t>
             </w:r>
+            <w:proofErr w:type="spellEnd"/>
           </w:p>
         </w:tc>
         <w:tc>
@@ -13281,14 +13626,27 @@
       <w:r>
         <w:t xml:space="preserve">Figure </w:t>
       </w:r>
-      <w:fldSimple w:instr=" SEQ Figure \* ARABIC ">
-        <w:r>
-          <w:rPr>
-            <w:noProof/>
-          </w:rPr>
-          <w:t>23</w:t>
-        </w:r>
-      </w:fldSimple>
+      <w:r>
+        <w:fldChar w:fldCharType="begin"/>
+      </w:r>
+      <w:r>
+        <w:instrText xml:space="preserve"> SEQ Figure \* ARABIC </w:instrText>
+      </w:r>
+      <w:r>
+        <w:fldChar w:fldCharType="separate"/>
+      </w:r>
+      <w:r>
+        <w:rPr>
+          <w:noProof/>
+        </w:rPr>
+        <w:t>22</w:t>
+      </w:r>
+      <w:r>
+        <w:rPr>
+          <w:noProof/>
+        </w:rPr>
+        <w:fldChar w:fldCharType="end"/>
+      </w:r>
       <w:r>
         <w:t xml:space="preserve"> </w:t>
       </w:r>
@@ -13308,6 +13666,7 @@
         <w:rPr>
           <w:rFonts w:hint="eastAsia"/>
         </w:rPr>
+        <w:lastRenderedPageBreak/>
         <w:t>禁用场景</w:t>
       </w:r>
       <w:bookmarkEnd w:id="44"/>
@@ -13392,11 +13751,27 @@
       <w:r>
         <w:t xml:space="preserve"> </w:t>
       </w:r>
-      <w:r>
-        <w:rPr>
-          <w:rFonts w:hint="eastAsia"/>
-        </w:rPr>
-        <w:t>disableScene()</w:t>
+      <w:proofErr w:type="spellStart"/>
+      <w:proofErr w:type="gramStart"/>
+      <w:r>
+        <w:rPr>
+          <w:rFonts w:hint="eastAsia"/>
+        </w:rPr>
+        <w:t>disableScene</w:t>
+      </w:r>
+      <w:proofErr w:type="spellEnd"/>
+      <w:r>
+        <w:rPr>
+          <w:rFonts w:hint="eastAsia"/>
+        </w:rPr>
+        <w:t>(</w:t>
+      </w:r>
+      <w:proofErr w:type="gramEnd"/>
+      <w:r>
+        <w:rPr>
+          <w:rFonts w:hint="eastAsia"/>
+        </w:rPr>
+        <w:t>)</w:t>
       </w:r>
     </w:p>
     <w:p>
@@ -13478,12 +13853,14 @@
             <w:tcW w:w="2824" w:type="dxa"/>
           </w:tcPr>
           <w:p>
+            <w:proofErr w:type="spellStart"/>
             <w:r>
               <w:rPr>
                 <w:rFonts w:hint="eastAsia"/>
               </w:rPr>
               <w:t>roomId</w:t>
             </w:r>
+            <w:proofErr w:type="spellEnd"/>
           </w:p>
         </w:tc>
         <w:tc>
@@ -13525,6 +13902,7 @@
             <w:tcW w:w="2824" w:type="dxa"/>
           </w:tcPr>
           <w:p>
+            <w:proofErr w:type="spellStart"/>
             <w:r>
               <w:rPr>
                 <w:rFonts w:hint="eastAsia"/>
@@ -13534,6 +13912,7 @@
             <w:r>
               <w:t>ceneId</w:t>
             </w:r>
+            <w:proofErr w:type="spellEnd"/>
           </w:p>
         </w:tc>
         <w:tc>
@@ -13584,14 +13963,27 @@
       <w:r>
         <w:t xml:space="preserve">Figure </w:t>
       </w:r>
-      <w:fldSimple w:instr=" SEQ Figure \* ARABIC ">
-        <w:r>
-          <w:rPr>
-            <w:noProof/>
-          </w:rPr>
-          <w:t>24</w:t>
-        </w:r>
-      </w:fldSimple>
+      <w:r>
+        <w:fldChar w:fldCharType="begin"/>
+      </w:r>
+      <w:r>
+        <w:instrText xml:space="preserve"> SEQ Figure \* ARABIC </w:instrText>
+      </w:r>
+      <w:r>
+        <w:fldChar w:fldCharType="separate"/>
+      </w:r>
+      <w:r>
+        <w:rPr>
+          <w:noProof/>
+        </w:rPr>
+        <w:t>23</w:t>
+      </w:r>
+      <w:r>
+        <w:rPr>
+          <w:noProof/>
+        </w:rPr>
+        <w:fldChar w:fldCharType="end"/>
+      </w:r>
       <w:r>
         <w:t xml:space="preserve"> </w:t>
       </w:r>
@@ -13654,12 +14046,14 @@
         </w:rPr>
         <w:t>连接</w:t>
       </w:r>
+      <w:proofErr w:type="spellStart"/>
       <w:r>
         <w:rPr>
           <w:rFonts w:hint="eastAsia"/>
         </w:rPr>
         <w:t>WiFi</w:t>
       </w:r>
+      <w:proofErr w:type="spellEnd"/>
     </w:p>
     <w:p>
       <w:pPr>
@@ -13708,12 +14102,14 @@
         </w:rPr>
         <w:t>进行设定连接</w:t>
       </w:r>
+      <w:proofErr w:type="spellStart"/>
       <w:r>
         <w:rPr>
           <w:rFonts w:hint="eastAsia"/>
         </w:rPr>
         <w:t>WiFi</w:t>
       </w:r>
+      <w:proofErr w:type="spellEnd"/>
       <w:r>
         <w:rPr>
           <w:rFonts w:hint="eastAsia"/>
@@ -13732,14 +14128,21 @@
         </w:rPr>
         <w:t>接口名：</w:t>
       </w:r>
+      <w:proofErr w:type="spellStart"/>
+      <w:proofErr w:type="gramStart"/>
       <w:r>
         <w:rPr>
           <w:rFonts w:hint="eastAsia"/>
         </w:rPr>
         <w:t>setwifi</w:t>
       </w:r>
-      <w:r>
-        <w:t>()</w:t>
+      <w:proofErr w:type="spellEnd"/>
+      <w:r>
+        <w:t>(</w:t>
+      </w:r>
+      <w:proofErr w:type="gramEnd"/>
+      <w:r>
+        <w:t>)</w:t>
       </w:r>
     </w:p>
     <w:p>
@@ -13758,9 +14161,6 @@
       <w:pPr>
         <w:pStyle w:val="af2"/>
         <w:ind w:left="420"/>
-        <w:rPr>
-          <w:rFonts w:hint="eastAsia"/>
-        </w:rPr>
       </w:pPr>
       <w:r>
         <w:rPr>
@@ -13820,8 +14220,15 @@
         </w:rPr>
         <w:t>：</w:t>
       </w:r>
-      <w:r>
-        <w:t>pir.active()</w:t>
+      <w:proofErr w:type="spellStart"/>
+      <w:proofErr w:type="gramStart"/>
+      <w:r>
+        <w:t>pir.active</w:t>
+      </w:r>
+      <w:proofErr w:type="spellEnd"/>
+      <w:proofErr w:type="gramEnd"/>
+      <w:r>
+        <w:t>()</w:t>
       </w:r>
     </w:p>
     <w:p>
@@ -13846,7 +14253,6 @@
         <w:ind w:left="300" w:firstLine="120"/>
       </w:pPr>
       <w:r>
-        <w:lastRenderedPageBreak/>
         <w:t>返回参数</w:t>
       </w:r>
       <w:r>
@@ -13905,9 +14311,11 @@
             <w:tcW w:w="1555" w:type="dxa"/>
           </w:tcPr>
           <w:p>
+            <w:proofErr w:type="spellStart"/>
             <w:r>
               <w:t>hasBody</w:t>
             </w:r>
+            <w:proofErr w:type="spellEnd"/>
           </w:p>
         </w:tc>
         <w:tc>
@@ -13955,14 +14363,27 @@
       <w:r>
         <w:t xml:space="preserve">Figure </w:t>
       </w:r>
-      <w:fldSimple w:instr=" SEQ Figure \* ARABIC ">
-        <w:r>
-          <w:rPr>
-            <w:noProof/>
-          </w:rPr>
-          <w:t>25</w:t>
-        </w:r>
-      </w:fldSimple>
+      <w:r>
+        <w:fldChar w:fldCharType="begin"/>
+      </w:r>
+      <w:r>
+        <w:instrText xml:space="preserve"> SEQ Figure \* ARABIC </w:instrText>
+      </w:r>
+      <w:r>
+        <w:fldChar w:fldCharType="separate"/>
+      </w:r>
+      <w:r>
+        <w:rPr>
+          <w:noProof/>
+        </w:rPr>
+        <w:t>24</w:t>
+      </w:r>
+      <w:r>
+        <w:rPr>
+          <w:noProof/>
+        </w:rPr>
+        <w:fldChar w:fldCharType="end"/>
+      </w:r>
       <w:r>
         <w:t xml:space="preserve"> </w:t>
       </w:r>
@@ -14038,19 +14459,27 @@
         </w:rPr>
         <w:t>：</w:t>
       </w:r>
-      <w:r>
-        <w:t>analogRead()</w:t>
+      <w:proofErr w:type="spellStart"/>
+      <w:proofErr w:type="gramStart"/>
+      <w:r>
+        <w:t>analogRead</w:t>
+      </w:r>
+      <w:proofErr w:type="spellEnd"/>
+      <w:r>
+        <w:t>(</w:t>
+      </w:r>
+      <w:proofErr w:type="gramEnd"/>
+      <w:r>
+        <w:t>)</w:t>
       </w:r>
     </w:p>
     <w:p>
       <w:pPr>
         <w:pStyle w:val="af2"/>
         <w:ind w:left="420"/>
-        <w:rPr>
-          <w:rFonts w:hint="eastAsia"/>
-        </w:rPr>
-      </w:pPr>
-      <w:r>
+      </w:pPr>
+      <w:r>
+        <w:lastRenderedPageBreak/>
         <w:t>输入参数</w:t>
       </w:r>
       <w:r>
@@ -14162,11 +14591,6 @@
             <w:tcW w:w="5188" w:type="dxa"/>
           </w:tcPr>
           <w:p>
-            <w:pPr>
-              <w:rPr>
-                <w:rFonts w:hint="eastAsia"/>
-              </w:rPr>
-            </w:pPr>
             <w:r>
               <w:rPr>
                 <w:rFonts w:hint="eastAsia"/>
@@ -14185,14 +14609,27 @@
       <w:r>
         <w:t xml:space="preserve">Figure </w:t>
       </w:r>
-      <w:fldSimple w:instr=" SEQ Figure \* ARABIC ">
-        <w:r>
-          <w:rPr>
-            <w:noProof/>
-          </w:rPr>
-          <w:t>26</w:t>
-        </w:r>
-      </w:fldSimple>
+      <w:r>
+        <w:fldChar w:fldCharType="begin"/>
+      </w:r>
+      <w:r>
+        <w:instrText xml:space="preserve"> SEQ Figure \* ARABIC </w:instrText>
+      </w:r>
+      <w:r>
+        <w:fldChar w:fldCharType="separate"/>
+      </w:r>
+      <w:r>
+        <w:rPr>
+          <w:noProof/>
+        </w:rPr>
+        <w:t>25</w:t>
+      </w:r>
+      <w:r>
+        <w:rPr>
+          <w:noProof/>
+        </w:rPr>
+        <w:fldChar w:fldCharType="end"/>
+      </w:r>
       <w:r>
         <w:t xml:space="preserve"> </w:t>
       </w:r>
@@ -14262,9 +14699,6 @@
       <w:pPr>
         <w:pStyle w:val="af2"/>
         <w:ind w:left="420"/>
-        <w:rPr>
-          <w:rFonts w:hint="eastAsia"/>
-        </w:rPr>
       </w:pPr>
       <w:r>
         <w:t>接口名</w:t>
@@ -14275,14 +14709,24 @@
         </w:rPr>
         <w:t>：</w:t>
       </w:r>
-      <w:r>
-        <w:rPr>
-          <w:rFonts w:hint="eastAsia"/>
-        </w:rPr>
-        <w:t>add</w:t>
-      </w:r>
-      <w:r>
-        <w:t>SmartDevice()</w:t>
+      <w:proofErr w:type="spellStart"/>
+      <w:proofErr w:type="gramStart"/>
+      <w:r>
+        <w:rPr>
+          <w:rFonts w:hint="eastAsia"/>
+        </w:rPr>
+        <w:t>requ</w:t>
+      </w:r>
+      <w:r>
+        <w:t>ests.get</w:t>
+      </w:r>
+      <w:proofErr w:type="spellEnd"/>
+      <w:r>
+        <w:t>(</w:t>
+      </w:r>
+      <w:proofErr w:type="gramEnd"/>
+      <w:r>
+        <w:t>)</w:t>
       </w:r>
     </w:p>
     <w:p>
@@ -14307,9 +14751,9 @@
         <w:tblLook w:val="04A0" w:firstRow="1" w:lastRow="0" w:firstColumn="1" w:lastColumn="0" w:noHBand="0" w:noVBand="1"/>
       </w:tblPr>
       <w:tblGrid>
-        <w:gridCol w:w="1670"/>
-        <w:gridCol w:w="1543"/>
-        <w:gridCol w:w="5089"/>
+        <w:gridCol w:w="1555"/>
+        <w:gridCol w:w="1559"/>
+        <w:gridCol w:w="5188"/>
       </w:tblGrid>
       <w:tr>
         <w:tc>
@@ -14317,6 +14761,7 @@
             <w:tcW w:w="1555" w:type="dxa"/>
           </w:tcPr>
           <w:p>
+            <w:bookmarkStart w:id="48" w:name="_Hlk10919414"/>
             <w:r>
               <w:t>参数字段</w:t>
             </w:r>
@@ -14349,9 +14794,11 @@
             <w:tcW w:w="1555" w:type="dxa"/>
           </w:tcPr>
           <w:p>
-            <w:r>
-              <w:t>Control</w:t>
-            </w:r>
+            <w:proofErr w:type="spellStart"/>
+            <w:r>
+              <w:t>url</w:t>
+            </w:r>
+            <w:proofErr w:type="spellEnd"/>
           </w:p>
         </w:tc>
         <w:tc>
@@ -14363,10 +14810,10 @@
               <w:rPr>
                 <w:rFonts w:hint="eastAsia"/>
               </w:rPr>
-              <w:t>i</w:t>
-            </w:r>
-            <w:r>
-              <w:t>nt</w:t>
+              <w:t>s</w:t>
+            </w:r>
+            <w:r>
+              <w:t>tring</w:t>
             </w:r>
           </w:p>
         </w:tc>
@@ -14376,28 +14823,53 @@
           </w:tcPr>
           <w:p>
             <w:r>
-              <w:rPr>
-                <w:rFonts w:hint="eastAsia"/>
-              </w:rPr>
-              <w:t>32</w:t>
-            </w:r>
-            <w:r>
-              <w:rPr>
-                <w:rFonts w:hint="eastAsia"/>
-              </w:rPr>
-              <w:t>位</w:t>
-            </w:r>
-            <w:r>
-              <w:rPr>
-                <w:rFonts w:hint="eastAsia"/>
-              </w:rPr>
               <w:t>Arduino</w:t>
             </w:r>
             <w:r>
               <w:rPr>
                 <w:rFonts w:hint="eastAsia"/>
               </w:rPr>
-              <w:t>控制位</w:t>
+              <w:t>端</w:t>
+            </w:r>
+            <w:r>
+              <w:rPr>
+                <w:rFonts w:hint="eastAsia"/>
+              </w:rPr>
+              <w:t>的</w:t>
+            </w:r>
+            <w:proofErr w:type="spellStart"/>
+            <w:r>
+              <w:rPr>
+                <w:rFonts w:hint="eastAsia"/>
+              </w:rPr>
+              <w:t>ip</w:t>
+            </w:r>
+            <w:proofErr w:type="spellEnd"/>
+            <w:r>
+              <w:rPr>
+                <w:rFonts w:hint="eastAsia"/>
+              </w:rPr>
+              <w:t>和</w:t>
+            </w:r>
+            <w:r>
+              <w:rPr>
+                <w:rFonts w:hint="eastAsia"/>
+              </w:rPr>
+              <w:t>开启的</w:t>
+            </w:r>
+            <w:proofErr w:type="spellStart"/>
+            <w:r>
+              <w:rPr>
+                <w:rFonts w:hint="eastAsia"/>
+              </w:rPr>
+              <w:t>httpserver</w:t>
+            </w:r>
+            <w:proofErr w:type="spellEnd"/>
+            <w:r>
+              <w:rPr>
+                <w:rFonts w:hint="eastAsia"/>
+              </w:rPr>
+              <w:t>接口</w:t>
             </w:r>
           </w:p>
         </w:tc>
@@ -14409,10 +14881,13 @@
           </w:tcPr>
           <w:p>
             <w:r>
-              <w:rPr>
-                <w:rFonts w:hint="eastAsia"/>
-              </w:rPr>
-              <w:t>SocketArduino</w:t>
+              <w:t>T</w:t>
+            </w:r>
+            <w:r>
+              <w:rPr>
+                <w:rFonts w:hint="eastAsia"/>
+              </w:rPr>
+              <w:t>imeout</w:t>
             </w:r>
           </w:p>
         </w:tc>
@@ -14422,10 +14897,162 @@
           </w:tcPr>
           <w:p>
             <w:r>
-              <w:rPr>
-                <w:rFonts w:hint="eastAsia"/>
-              </w:rPr>
-              <w:t>Socket</w:t>
+              <w:t>int</w:t>
+            </w:r>
+          </w:p>
+        </w:tc>
+        <w:tc>
+          <w:tcPr>
+            <w:tcW w:w="5188" w:type="dxa"/>
+          </w:tcPr>
+          <w:p>
+            <w:pPr>
+              <w:keepNext/>
+              <w:rPr>
+                <w:rFonts w:hint="eastAsia"/>
+              </w:rPr>
+            </w:pPr>
+            <w:r>
+              <w:rPr>
+                <w:rFonts w:hint="eastAsia"/>
+              </w:rPr>
+              <w:t>超时时间</w:t>
+            </w:r>
+          </w:p>
+        </w:tc>
+      </w:tr>
+    </w:tbl>
+    <w:bookmarkEnd w:id="48"/>
+    <w:p>
+      <w:pPr>
+        <w:pStyle w:val="af3"/>
+        <w:jc w:val="center"/>
+      </w:pPr>
+      <w:r>
+        <w:t xml:space="preserve">Figure </w:t>
+      </w:r>
+      <w:r>
+        <w:fldChar w:fldCharType="begin"/>
+      </w:r>
+      <w:r>
+        <w:instrText xml:space="preserve"> SEQ Figure \* ARABIC </w:instrText>
+      </w:r>
+      <w:r>
+        <w:fldChar w:fldCharType="separate"/>
+      </w:r>
+      <w:r>
+        <w:rPr>
+          <w:noProof/>
+        </w:rPr>
+        <w:t>26</w:t>
+      </w:r>
+      <w:r>
+        <w:rPr>
+          <w:noProof/>
+        </w:rPr>
+        <w:fldChar w:fldCharType="end"/>
+      </w:r>
+      <w:r>
+        <w:t xml:space="preserve"> </w:t>
+      </w:r>
+      <w:r>
+        <w:rPr>
+          <w:rFonts w:hint="eastAsia"/>
+        </w:rPr>
+        <w:t>输入</w:t>
+      </w:r>
+      <w:r>
+        <w:rPr>
+          <w:rFonts w:hint="eastAsia"/>
+        </w:rPr>
+        <w:t>参数</w:t>
+      </w:r>
+    </w:p>
+    <w:p>
+      <w:pPr>
+        <w:pStyle w:val="af2"/>
+        <w:ind w:left="420"/>
+      </w:pPr>
+      <w:r>
+        <w:rPr>
+          <w:rFonts w:hint="eastAsia"/>
+        </w:rPr>
+        <w:t>返回参数：</w:t>
+      </w:r>
+    </w:p>
+    <w:tbl>
+      <w:tblPr>
+        <w:tblStyle w:val="a7"/>
+        <w:tblW w:w="0" w:type="auto"/>
+        <w:tblLook w:val="04A0" w:firstRow="1" w:lastRow="0" w:firstColumn="1" w:lastColumn="0" w:noHBand="0" w:noVBand="1"/>
+      </w:tblPr>
+      <w:tblGrid>
+        <w:gridCol w:w="1555"/>
+        <w:gridCol w:w="1559"/>
+        <w:gridCol w:w="5188"/>
+      </w:tblGrid>
+      <w:tr>
+        <w:tc>
+          <w:tcPr>
+            <w:tcW w:w="1555" w:type="dxa"/>
+          </w:tcPr>
+          <w:p>
+            <w:r>
+              <w:t>参数字段</w:t>
+            </w:r>
+          </w:p>
+        </w:tc>
+        <w:tc>
+          <w:tcPr>
+            <w:tcW w:w="1559" w:type="dxa"/>
+          </w:tcPr>
+          <w:p>
+            <w:r>
+              <w:t>类型</w:t>
+            </w:r>
+          </w:p>
+        </w:tc>
+        <w:tc>
+          <w:tcPr>
+            <w:tcW w:w="5188" w:type="dxa"/>
+          </w:tcPr>
+          <w:p>
+            <w:r>
+              <w:t>说明</w:t>
+            </w:r>
+          </w:p>
+        </w:tc>
+      </w:tr>
+      <w:tr>
+        <w:tc>
+          <w:tcPr>
+            <w:tcW w:w="1555" w:type="dxa"/>
+          </w:tcPr>
+          <w:p>
+            <w:r>
+              <w:t>T</w:t>
+            </w:r>
+            <w:r>
+              <w:rPr>
+                <w:rFonts w:hint="eastAsia"/>
+              </w:rPr>
+              <w:t>ext</w:t>
+            </w:r>
+          </w:p>
+        </w:tc>
+        <w:tc>
+          <w:tcPr>
+            <w:tcW w:w="1559" w:type="dxa"/>
+          </w:tcPr>
+          <w:p>
+            <w:r>
+              <w:rPr>
+                <w:rFonts w:hint="eastAsia"/>
+              </w:rPr>
+              <w:t>s</w:t>
+            </w:r>
+            <w:r>
+              <w:t>tring</w:t>
             </w:r>
           </w:p>
         </w:tc>
@@ -14438,34 +15065,25 @@
               <w:keepNext/>
             </w:pPr>
             <w:r>
-              <w:rPr>
-                <w:rFonts w:hint="eastAsia"/>
-              </w:rPr>
-              <w:t>与</w:t>
-            </w:r>
-            <w:r>
-              <w:rPr>
-                <w:rFonts w:hint="eastAsia"/>
-              </w:rPr>
               <w:t>Arduino</w:t>
             </w:r>
             <w:r>
               <w:rPr>
                 <w:rFonts w:hint="eastAsia"/>
               </w:rPr>
-              <w:t>之间的</w:t>
-            </w:r>
-            <w:r>
-              <w:rPr>
-                <w:rFonts w:hint="eastAsia"/>
-              </w:rPr>
-              <w:t>Socket</w:t>
-            </w:r>
-            <w:r>
-              <w:rPr>
-                <w:rFonts w:hint="eastAsia"/>
-              </w:rPr>
-              <w:t>连接</w:t>
+              <w:t>端返回的</w:t>
+            </w:r>
+            <w:r>
+              <w:rPr>
+                <w:rFonts w:hint="eastAsia"/>
+              </w:rPr>
+              <w:t>json</w:t>
+            </w:r>
+            <w:r>
+              <w:rPr>
+                <w:rFonts w:hint="eastAsia"/>
+              </w:rPr>
+              <w:t>格式数据</w:t>
             </w:r>
           </w:p>
         </w:tc>
@@ -14475,6 +15093,9 @@
       <w:pPr>
         <w:pStyle w:val="af3"/>
         <w:jc w:val="center"/>
+        <w:rPr>
+          <w:rFonts w:hint="eastAsia"/>
+        </w:rPr>
       </w:pPr>
       <w:r>
         <w:t xml:space="preserve">Figure </w:t>
@@ -14484,7 +15105,7 @@
           <w:rPr>
             <w:noProof/>
           </w:rPr>
-          <w:t>31</w:t>
+          <w:t>27</w:t>
         </w:r>
       </w:fldSimple>
       <w:r>
@@ -14494,25 +15115,7 @@
         <w:rPr>
           <w:rFonts w:hint="eastAsia"/>
         </w:rPr>
-        <w:t>输入</w:t>
-      </w:r>
-      <w:r>
-        <w:rPr>
-          <w:rFonts w:hint="eastAsia"/>
-        </w:rPr>
-        <w:t>参数</w:t>
-      </w:r>
-    </w:p>
-    <w:p>
-      <w:pPr>
-        <w:pStyle w:val="af2"/>
-        <w:ind w:left="420"/>
-      </w:pPr>
-      <w:r>
-        <w:rPr>
-          <w:rFonts w:hint="eastAsia"/>
-        </w:rPr>
-        <w:t>返回参数：无</w:t>
+        <w:t>返回参数</w:t>
       </w:r>
     </w:p>
     <w:p>
@@ -14559,14 +15162,24 @@
         </w:rPr>
         <w:t>接口名：</w:t>
       </w:r>
-      <w:r>
-        <w:rPr>
-          <w:rFonts w:hint="eastAsia"/>
-        </w:rPr>
-        <w:t>S</w:t>
-      </w:r>
-      <w:r>
-        <w:t>ynchronize()</w:t>
+      <w:proofErr w:type="spellStart"/>
+      <w:proofErr w:type="gramStart"/>
+      <w:r>
+        <w:rPr>
+          <w:rFonts w:hint="eastAsia"/>
+        </w:rPr>
+        <w:t>requests</w:t>
+      </w:r>
+      <w:r>
+        <w:t>.post</w:t>
+      </w:r>
+      <w:proofErr w:type="spellEnd"/>
+      <w:r>
+        <w:t>(</w:t>
+      </w:r>
+      <w:proofErr w:type="gramEnd"/>
+      <w:r>
+        <w:t>)</w:t>
       </w:r>
     </w:p>
     <w:p>
@@ -14640,12 +15253,14 @@
             <w:tcW w:w="1843" w:type="dxa"/>
           </w:tcPr>
           <w:p>
-            <w:r>
-              <w:rPr>
-                <w:rFonts w:hint="eastAsia"/>
-              </w:rPr>
-              <w:t>Content</w:t>
-            </w:r>
+            <w:proofErr w:type="spellStart"/>
+            <w:r>
+              <w:rPr>
+                <w:rFonts w:hint="eastAsia"/>
+              </w:rPr>
+              <w:t>url</w:t>
+            </w:r>
+            <w:proofErr w:type="spellEnd"/>
           </w:p>
         </w:tc>
         <w:tc>
@@ -14673,8 +15288,16 @@
               <w:rPr>
                 <w:rFonts w:hint="eastAsia"/>
               </w:rPr>
-              <w:t>需要同步的数据</w:t>
-            </w:r>
+              <w:t>服务器</w:t>
+            </w:r>
+            <w:proofErr w:type="spellStart"/>
+            <w:r>
+              <w:rPr>
+                <w:rFonts w:hint="eastAsia"/>
+              </w:rPr>
+              <w:t>url</w:t>
+            </w:r>
+            <w:proofErr w:type="spellEnd"/>
           </w:p>
         </w:tc>
       </w:tr>
@@ -14685,11 +15308,13 @@
           </w:tcPr>
           <w:p>
             <w:r>
-              <w:rPr>
-                <w:rFonts w:hint="eastAsia"/>
-              </w:rPr>
-              <w:lastRenderedPageBreak/>
-              <w:t>SocketServer</w:t>
+              <w:t>H</w:t>
+            </w:r>
+            <w:r>
+              <w:rPr>
+                <w:rFonts w:hint="eastAsia"/>
+              </w:rPr>
+              <w:t>eaders</w:t>
             </w:r>
           </w:p>
         </w:tc>
@@ -14699,10 +15324,7 @@
           </w:tcPr>
           <w:p>
             <w:r>
-              <w:rPr>
-                <w:rFonts w:hint="eastAsia"/>
-              </w:rPr>
-              <w:t>Socket</w:t>
+              <w:t>list</w:t>
             </w:r>
           </w:p>
         </w:tc>
@@ -14715,19 +15337,65 @@
               <w:rPr>
                 <w:rFonts w:hint="eastAsia"/>
               </w:rPr>
-              <w:t>与服务器之间的</w:t>
-            </w:r>
-            <w:r>
-              <w:rPr>
-                <w:rFonts w:hint="eastAsia"/>
-              </w:rPr>
-              <w:t>Socket</w:t>
-            </w:r>
-            <w:r>
-              <w:rPr>
-                <w:rFonts w:hint="eastAsia"/>
-              </w:rPr>
-              <w:t>连接</w:t>
+              <w:t>头部</w:t>
+            </w:r>
+          </w:p>
+        </w:tc>
+      </w:tr>
+      <w:tr>
+        <w:tc>
+          <w:tcPr>
+            <w:tcW w:w="1843" w:type="dxa"/>
+          </w:tcPr>
+          <w:p>
+            <w:r>
+              <w:t>D</w:t>
+            </w:r>
+            <w:r>
+              <w:rPr>
+                <w:rFonts w:hint="eastAsia"/>
+              </w:rPr>
+              <w:t>ata</w:t>
+            </w:r>
+          </w:p>
+        </w:tc>
+        <w:tc>
+          <w:tcPr>
+            <w:tcW w:w="1985" w:type="dxa"/>
+          </w:tcPr>
+          <w:p>
+            <w:r>
+              <w:t>String</w:t>
+            </w:r>
+          </w:p>
+        </w:tc>
+        <w:tc>
+          <w:tcPr>
+            <w:tcW w:w="4536" w:type="dxa"/>
+          </w:tcPr>
+          <w:p>
+            <w:pPr>
+              <w:rPr>
+                <w:rFonts w:hint="eastAsia"/>
+              </w:rPr>
+            </w:pPr>
+            <w:r>
+              <w:rPr>
+                <w:rFonts w:hint="eastAsia"/>
+              </w:rPr>
+              <w:t>发送给服务器的</w:t>
+            </w:r>
+            <w:r>
+              <w:rPr>
+                <w:rFonts w:hint="eastAsia"/>
+              </w:rPr>
+              <w:t>json</w:t>
+            </w:r>
+            <w:r>
+              <w:rPr>
+                <w:rFonts w:hint="eastAsia"/>
+              </w:rPr>
+              <w:t>格式字符串</w:t>
             </w:r>
           </w:p>
         </w:tc>
@@ -14741,14 +15409,27 @@
       <w:r>
         <w:t xml:space="preserve">Figure </w:t>
       </w:r>
-      <w:fldSimple w:instr=" SEQ Figure \* ARABIC ">
-        <w:r>
-          <w:rPr>
-            <w:noProof/>
-          </w:rPr>
-          <w:t>32</w:t>
-        </w:r>
-      </w:fldSimple>
+      <w:r>
+        <w:fldChar w:fldCharType="begin"/>
+      </w:r>
+      <w:r>
+        <w:instrText xml:space="preserve"> SEQ Figure \* ARABIC </w:instrText>
+      </w:r>
+      <w:r>
+        <w:fldChar w:fldCharType="separate"/>
+      </w:r>
+      <w:r>
+        <w:rPr>
+          <w:noProof/>
+        </w:rPr>
+        <w:t>28</w:t>
+      </w:r>
+      <w:r>
+        <w:rPr>
+          <w:noProof/>
+        </w:rPr>
+        <w:fldChar w:fldCharType="end"/>
+      </w:r>
       <w:r>
         <w:t xml:space="preserve"> </w:t>
       </w:r>
@@ -14797,6 +15478,7 @@
               <w:rPr>
                 <w:rFonts w:hint="eastAsia"/>
               </w:rPr>
+              <w:lastRenderedPageBreak/>
               <w:t>参数字段</w:t>
             </w:r>
           </w:p>
@@ -14847,10 +15529,13 @@
               <w:ind w:left="0"/>
             </w:pPr>
             <w:r>
-              <w:rPr>
-                <w:rFonts w:hint="eastAsia"/>
-              </w:rPr>
-              <w:t>SceneList</w:t>
+              <w:t>T</w:t>
+            </w:r>
+            <w:r>
+              <w:rPr>
+                <w:rFonts w:hint="eastAsia"/>
+              </w:rPr>
+              <w:t>ext</w:t>
             </w:r>
           </w:p>
         </w:tc>
@@ -14888,7 +15573,25 @@
               <w:rPr>
                 <w:rFonts w:hint="eastAsia"/>
               </w:rPr>
-              <w:t>返回的场景列表</w:t>
+              <w:t>返回</w:t>
+            </w:r>
+            <w:r>
+              <w:rPr>
+                <w:rFonts w:hint="eastAsia"/>
+              </w:rPr>
+              <w:t>设备信息</w:t>
+            </w:r>
+            <w:r>
+              <w:rPr>
+                <w:rFonts w:hint="eastAsia"/>
+              </w:rPr>
+              <w:t>json</w:t>
+            </w:r>
+            <w:r>
+              <w:rPr>
+                <w:rFonts w:hint="eastAsia"/>
+              </w:rPr>
+              <w:t>格式字符串</w:t>
             </w:r>
           </w:p>
         </w:tc>
@@ -14902,14 +15605,27 @@
       <w:r>
         <w:t xml:space="preserve">Figure </w:t>
       </w:r>
-      <w:fldSimple w:instr=" SEQ Figure \* ARABIC ">
-        <w:r>
-          <w:rPr>
-            <w:noProof/>
-          </w:rPr>
-          <w:t>33</w:t>
-        </w:r>
-      </w:fldSimple>
+      <w:r>
+        <w:fldChar w:fldCharType="begin"/>
+      </w:r>
+      <w:r>
+        <w:instrText xml:space="preserve"> SEQ Figure \* ARABIC </w:instrText>
+      </w:r>
+      <w:r>
+        <w:fldChar w:fldCharType="separate"/>
+      </w:r>
+      <w:r>
+        <w:rPr>
+          <w:noProof/>
+        </w:rPr>
+        <w:t>29</w:t>
+      </w:r>
+      <w:r>
+        <w:rPr>
+          <w:noProof/>
+        </w:rPr>
+        <w:fldChar w:fldCharType="end"/>
+      </w:r>
       <w:r>
         <w:t xml:space="preserve"> </w:t>
       </w:r>
@@ -14940,6 +15656,8 @@
         </w:rPr>
         <w:t>遍历</w:t>
       </w:r>
+      <w:bookmarkStart w:id="49" w:name="_GoBack"/>
+      <w:bookmarkEnd w:id="49"/>
     </w:p>
     <w:p>
       <w:pPr>
@@ -14952,6 +15670,7 @@
         </w:rPr>
         <w:t>描述：遍历已有场景，使用场景对象的</w:t>
       </w:r>
+      <w:proofErr w:type="spellStart"/>
       <w:r>
         <w:rPr>
           <w:rFonts w:hint="eastAsia"/>
@@ -14961,6 +15680,7 @@
       <w:r>
         <w:t>sActivated</w:t>
       </w:r>
+      <w:proofErr w:type="spellEnd"/>
       <w:r>
         <w:rPr>
           <w:rFonts w:hint="eastAsia"/>
@@ -14985,14 +15705,24 @@
         </w:rPr>
         <w:t>接口名：</w:t>
       </w:r>
-      <w:r>
-        <w:rPr>
-          <w:rFonts w:hint="eastAsia"/>
-        </w:rPr>
-        <w:t>SceneCheck</w:t>
-      </w:r>
-      <w:r>
-        <w:t>()</w:t>
+      <w:proofErr w:type="spellStart"/>
+      <w:proofErr w:type="gramStart"/>
+      <w:r>
+        <w:rPr>
+          <w:rFonts w:hint="eastAsia"/>
+        </w:rPr>
+        <w:t>Scene</w:t>
+      </w:r>
+      <w:r>
+        <w:t>Loop</w:t>
+      </w:r>
+      <w:proofErr w:type="spellEnd"/>
+      <w:r>
+        <w:t>(</w:t>
+      </w:r>
+      <w:proofErr w:type="gramEnd"/>
+      <w:r>
+        <w:t>)</w:t>
       </w:r>
     </w:p>
     <w:p>
@@ -15082,12 +15812,14 @@
               <w:pStyle w:val="af2"/>
               <w:ind w:left="0"/>
             </w:pPr>
+            <w:proofErr w:type="spellStart"/>
             <w:r>
               <w:rPr>
                 <w:rFonts w:hint="eastAsia"/>
               </w:rPr>
               <w:t>sceneList</w:t>
             </w:r>
+            <w:proofErr w:type="spellEnd"/>
           </w:p>
         </w:tc>
         <w:tc>
@@ -15097,22 +15829,13 @@
           <w:p>
             <w:pPr>
               <w:pStyle w:val="af2"/>
+              <w:tabs>
+                <w:tab w:val="right" w:pos="1910"/>
+              </w:tabs>
               <w:ind w:left="0"/>
             </w:pPr>
             <w:r>
-              <w:rPr>
-                <w:rFonts w:hint="eastAsia"/>
-              </w:rPr>
-              <w:t>S</w:t>
-            </w:r>
-            <w:r>
-              <w:t>ceneList</w:t>
-            </w:r>
-            <w:r>
-              <w:rPr>
-                <w:rFonts w:hint="eastAsia"/>
-              </w:rPr>
-              <w:t>类</w:t>
+              <w:t>List</w:t>
             </w:r>
           </w:p>
         </w:tc>
@@ -15130,7 +15853,19 @@
               <w:rPr>
                 <w:rFonts w:hint="eastAsia"/>
               </w:rPr>
-              <w:t>定义的参数列表</w:t>
+              <w:t>定义的</w:t>
+            </w:r>
+            <w:r>
+              <w:rPr>
+                <w:rFonts w:hint="eastAsia"/>
+              </w:rPr>
+              <w:t>场景</w:t>
+            </w:r>
+            <w:r>
+              <w:rPr>
+                <w:rFonts w:hint="eastAsia"/>
+              </w:rPr>
+              <w:t>列表</w:t>
             </w:r>
           </w:p>
         </w:tc>
@@ -15144,14 +15879,27 @@
       <w:r>
         <w:t xml:space="preserve">Figure </w:t>
       </w:r>
-      <w:fldSimple w:instr=" SEQ Figure \* ARABIC ">
-        <w:r>
-          <w:rPr>
-            <w:noProof/>
-          </w:rPr>
-          <w:t>34</w:t>
-        </w:r>
-      </w:fldSimple>
+      <w:r>
+        <w:fldChar w:fldCharType="begin"/>
+      </w:r>
+      <w:r>
+        <w:instrText xml:space="preserve"> SEQ Figure \* ARABIC </w:instrText>
+      </w:r>
+      <w:r>
+        <w:fldChar w:fldCharType="separate"/>
+      </w:r>
+      <w:r>
+        <w:rPr>
+          <w:noProof/>
+        </w:rPr>
+        <w:t>30</w:t>
+      </w:r>
+      <w:r>
+        <w:rPr>
+          <w:noProof/>
+        </w:rPr>
+        <w:fldChar w:fldCharType="end"/>
+      </w:r>
       <w:r>
         <w:t xml:space="preserve"> </w:t>
       </w:r>
@@ -15166,11 +15914,11 @@
       <w:pPr>
         <w:pStyle w:val="3"/>
       </w:pPr>
-      <w:bookmarkStart w:id="48" w:name="_Toc10902156"/>
+      <w:bookmarkStart w:id="50" w:name="_Toc10902156"/>
       <w:r>
         <w:t>更新服务器与本地信息</w:t>
       </w:r>
-      <w:bookmarkEnd w:id="48"/>
+      <w:bookmarkEnd w:id="50"/>
     </w:p>
     <w:p>
       <w:pPr>
@@ -15232,7 +15980,20 @@
         <w:t>接口名</w:t>
       </w:r>
       <w:r>
-        <w:t>: updateLocal()</w:t>
+        <w:t xml:space="preserve">: </w:t>
+      </w:r>
+      <w:proofErr w:type="spellStart"/>
+      <w:proofErr w:type="gramStart"/>
+      <w:r>
+        <w:t>updateLocal</w:t>
+      </w:r>
+      <w:proofErr w:type="spellEnd"/>
+      <w:r>
+        <w:t>(</w:t>
+      </w:r>
+      <w:proofErr w:type="gramEnd"/>
+      <w:r>
+        <w:t>)</w:t>
       </w:r>
     </w:p>
     <w:p>
@@ -15340,9 +16101,11 @@
             <w:tcW w:w="2824" w:type="dxa"/>
           </w:tcPr>
           <w:p>
+            <w:proofErr w:type="spellStart"/>
             <w:r>
               <w:t>update_info</w:t>
             </w:r>
+            <w:proofErr w:type="spellEnd"/>
           </w:p>
         </w:tc>
         <w:tc>
@@ -15378,14 +16141,27 @@
       <w:r>
         <w:t xml:space="preserve">Figure </w:t>
       </w:r>
-      <w:fldSimple w:instr=" SEQ Figure \* ARABIC ">
-        <w:r>
-          <w:rPr>
-            <w:noProof/>
-          </w:rPr>
-          <w:t>35</w:t>
-        </w:r>
-      </w:fldSimple>
+      <w:r>
+        <w:fldChar w:fldCharType="begin"/>
+      </w:r>
+      <w:r>
+        <w:instrText xml:space="preserve"> SEQ Figure \* ARABIC </w:instrText>
+      </w:r>
+      <w:r>
+        <w:fldChar w:fldCharType="separate"/>
+      </w:r>
+      <w:r>
+        <w:rPr>
+          <w:noProof/>
+        </w:rPr>
+        <w:t>31</w:t>
+      </w:r>
+      <w:r>
+        <w:rPr>
+          <w:noProof/>
+        </w:rPr>
+        <w:fldChar w:fldCharType="end"/>
+      </w:r>
       <w:r>
         <w:t xml:space="preserve"> </w:t>
       </w:r>
@@ -15533,9 +16309,11 @@
             <w:tcW w:w="2824" w:type="dxa"/>
           </w:tcPr>
           <w:p>
+            <w:proofErr w:type="spellStart"/>
             <w:r>
               <w:t>update_config</w:t>
             </w:r>
+            <w:proofErr w:type="spellEnd"/>
           </w:p>
         </w:tc>
         <w:tc>
@@ -15572,14 +16350,27 @@
       <w:r>
         <w:t xml:space="preserve">Figure </w:t>
       </w:r>
-      <w:fldSimple w:instr=" SEQ Figure \* ARABIC ">
-        <w:r>
-          <w:rPr>
-            <w:noProof/>
-          </w:rPr>
-          <w:t>36</w:t>
-        </w:r>
-      </w:fldSimple>
+      <w:r>
+        <w:fldChar w:fldCharType="begin"/>
+      </w:r>
+      <w:r>
+        <w:instrText xml:space="preserve"> SEQ Figure \* ARABIC </w:instrText>
+      </w:r>
+      <w:r>
+        <w:fldChar w:fldCharType="separate"/>
+      </w:r>
+      <w:r>
+        <w:rPr>
+          <w:noProof/>
+        </w:rPr>
+        <w:t>32</w:t>
+      </w:r>
+      <w:r>
+        <w:rPr>
+          <w:noProof/>
+        </w:rPr>
+        <w:fldChar w:fldCharType="end"/>
+      </w:r>
       <w:r>
         <w:t xml:space="preserve"> </w:t>
       </w:r>
@@ -15594,21 +16385,20 @@
       <w:pPr>
         <w:pStyle w:val="1"/>
       </w:pPr>
-      <w:bookmarkStart w:id="49" w:name="_Toc10902157"/>
-      <w:r>
-        <w:rPr>
-          <w:rFonts w:hint="eastAsia"/>
-        </w:rPr>
-        <w:lastRenderedPageBreak/>
+      <w:bookmarkStart w:id="51" w:name="_Toc10902157"/>
+      <w:r>
+        <w:rPr>
+          <w:rFonts w:hint="eastAsia"/>
+        </w:rPr>
         <w:t>数据库设计</w:t>
       </w:r>
-      <w:bookmarkEnd w:id="49"/>
+      <w:bookmarkEnd w:id="51"/>
     </w:p>
     <w:p>
       <w:pPr>
         <w:pStyle w:val="2"/>
       </w:pPr>
-      <w:bookmarkStart w:id="50" w:name="_Toc10902158"/>
+      <w:bookmarkStart w:id="52" w:name="_Toc10902158"/>
       <w:r>
         <w:rPr>
           <w:rFonts w:hint="eastAsia"/>
@@ -15621,7 +16411,7 @@
         </w:rPr>
         <w:t>(user)</w:t>
       </w:r>
-      <w:bookmarkEnd w:id="50"/>
+      <w:bookmarkEnd w:id="52"/>
     </w:p>
     <w:tbl>
       <w:tblPr>
@@ -15695,6 +16485,7 @@
             <w:tcW w:w="2075" w:type="dxa"/>
           </w:tcPr>
           <w:p>
+            <w:proofErr w:type="spellStart"/>
             <w:r>
               <w:rPr>
                 <w:rFonts w:hint="eastAsia"/>
@@ -15710,6 +16501,7 @@
               </w:rPr>
               <w:t>Id</w:t>
             </w:r>
+            <w:proofErr w:type="spellEnd"/>
           </w:p>
         </w:tc>
         <w:tc>
@@ -15792,12 +16584,14 @@
             <w:tcW w:w="2075" w:type="dxa"/>
           </w:tcPr>
           <w:p>
+            <w:proofErr w:type="gramStart"/>
             <w:r>
               <w:rPr>
                 <w:rFonts w:hint="eastAsia"/>
               </w:rPr>
               <w:t>varchar(</w:t>
             </w:r>
+            <w:proofErr w:type="gramEnd"/>
             <w:r>
               <w:t>20</w:t>
             </w:r>
@@ -15855,12 +16649,14 @@
             <w:tcW w:w="2075" w:type="dxa"/>
           </w:tcPr>
           <w:p>
+            <w:proofErr w:type="gramStart"/>
             <w:r>
               <w:rPr>
                 <w:rFonts w:hint="eastAsia"/>
               </w:rPr>
               <w:t>varchar(</w:t>
             </w:r>
+            <w:proofErr w:type="gramEnd"/>
             <w:r>
               <w:t>20</w:t>
             </w:r>
@@ -15927,12 +16723,14 @@
             <w:tcW w:w="2075" w:type="dxa"/>
           </w:tcPr>
           <w:p>
+            <w:proofErr w:type="gramStart"/>
             <w:r>
               <w:rPr>
                 <w:rFonts w:hint="eastAsia"/>
               </w:rPr>
               <w:t>varchar(</w:t>
             </w:r>
+            <w:proofErr w:type="gramEnd"/>
             <w:r>
               <w:t>20</w:t>
             </w:r>
@@ -15999,12 +16797,14 @@
             <w:tcW w:w="2075" w:type="dxa"/>
           </w:tcPr>
           <w:p>
+            <w:proofErr w:type="gramStart"/>
             <w:r>
               <w:rPr>
                 <w:rFonts w:hint="eastAsia"/>
               </w:rPr>
               <w:t>varchar(</w:t>
             </w:r>
+            <w:proofErr w:type="gramEnd"/>
             <w:r>
               <w:t>15</w:t>
             </w:r>
@@ -16048,27 +16848,14 @@
       <w:r>
         <w:t xml:space="preserve">Figure </w:t>
       </w:r>
-      <w:r>
-        <w:fldChar w:fldCharType="begin"/>
-      </w:r>
-      <w:r>
-        <w:instrText xml:space="preserve"> SEQ Figure \* ARABIC </w:instrText>
-      </w:r>
-      <w:r>
-        <w:fldChar w:fldCharType="separate"/>
-      </w:r>
-      <w:r>
-        <w:rPr>
-          <w:noProof/>
-        </w:rPr>
-        <w:t>37</w:t>
-      </w:r>
-      <w:r>
-        <w:rPr>
-          <w:noProof/>
-        </w:rPr>
-        <w:fldChar w:fldCharType="end"/>
-      </w:r>
+      <w:fldSimple w:instr=" SEQ Figure \* ARABIC ">
+        <w:r>
+          <w:rPr>
+            <w:noProof/>
+          </w:rPr>
+          <w:t>33</w:t>
+        </w:r>
+      </w:fldSimple>
       <w:r>
         <w:t xml:space="preserve"> </w:t>
       </w:r>
@@ -16083,7 +16870,7 @@
       <w:pPr>
         <w:pStyle w:val="2"/>
       </w:pPr>
-      <w:bookmarkStart w:id="51" w:name="_Toc10902159"/>
+      <w:bookmarkStart w:id="53" w:name="_Toc10902159"/>
       <w:r>
         <w:rPr>
           <w:rFonts w:hint="eastAsia"/>
@@ -16096,7 +16883,7 @@
         </w:rPr>
         <w:t>(room)</w:t>
       </w:r>
-      <w:bookmarkEnd w:id="51"/>
+      <w:bookmarkEnd w:id="53"/>
     </w:p>
     <w:tbl>
       <w:tblPr>
@@ -16170,12 +16957,14 @@
             <w:tcW w:w="2075" w:type="dxa"/>
           </w:tcPr>
           <w:p>
+            <w:proofErr w:type="spellStart"/>
             <w:r>
               <w:rPr>
                 <w:rFonts w:hint="eastAsia"/>
               </w:rPr>
               <w:t>roomId</w:t>
             </w:r>
+            <w:proofErr w:type="spellEnd"/>
           </w:p>
         </w:tc>
         <w:tc>
@@ -16236,12 +17025,14 @@
             <w:tcW w:w="2075" w:type="dxa"/>
           </w:tcPr>
           <w:p>
+            <w:proofErr w:type="spellStart"/>
             <w:r>
               <w:rPr>
                 <w:rFonts w:hint="eastAsia"/>
               </w:rPr>
               <w:t>roomname</w:t>
             </w:r>
+            <w:proofErr w:type="spellEnd"/>
           </w:p>
         </w:tc>
         <w:tc>
@@ -16249,12 +17040,14 @@
             <w:tcW w:w="2075" w:type="dxa"/>
           </w:tcPr>
           <w:p>
+            <w:proofErr w:type="gramStart"/>
             <w:r>
               <w:rPr>
                 <w:rFonts w:hint="eastAsia"/>
               </w:rPr>
               <w:t>varchar(</w:t>
             </w:r>
+            <w:proofErr w:type="gramEnd"/>
             <w:r>
               <w:t>20</w:t>
             </w:r>
@@ -16314,27 +17107,14 @@
       <w:r>
         <w:t xml:space="preserve">Figure </w:t>
       </w:r>
-      <w:r>
-        <w:fldChar w:fldCharType="begin"/>
-      </w:r>
-      <w:r>
-        <w:instrText xml:space="preserve"> SEQ Figure \* ARABIC </w:instrText>
-      </w:r>
-      <w:r>
-        <w:fldChar w:fldCharType="separate"/>
-      </w:r>
-      <w:r>
-        <w:rPr>
-          <w:noProof/>
-        </w:rPr>
-        <w:t>38</w:t>
-      </w:r>
-      <w:r>
-        <w:rPr>
-          <w:noProof/>
-        </w:rPr>
-        <w:fldChar w:fldCharType="end"/>
-      </w:r>
+      <w:fldSimple w:instr=" SEQ Figure \* ARABIC ">
+        <w:r>
+          <w:rPr>
+            <w:noProof/>
+          </w:rPr>
+          <w:t>34</w:t>
+        </w:r>
+      </w:fldSimple>
       <w:r>
         <w:t xml:space="preserve"> </w:t>
       </w:r>
@@ -16349,7 +17129,7 @@
       <w:pPr>
         <w:pStyle w:val="2"/>
       </w:pPr>
-      <w:bookmarkStart w:id="52" w:name="_Toc10902160"/>
+      <w:bookmarkStart w:id="54" w:name="_Toc10902160"/>
       <w:r>
         <w:rPr>
           <w:rFonts w:hint="eastAsia"/>
@@ -16362,7 +17142,7 @@
         </w:rPr>
         <w:t>(device)</w:t>
       </w:r>
-      <w:bookmarkEnd w:id="52"/>
+      <w:bookmarkEnd w:id="54"/>
     </w:p>
     <w:tbl>
       <w:tblPr>
@@ -16436,12 +17216,14 @@
             <w:tcW w:w="2075" w:type="dxa"/>
           </w:tcPr>
           <w:p>
+            <w:proofErr w:type="spellStart"/>
             <w:r>
               <w:rPr>
                 <w:rFonts w:hint="eastAsia"/>
               </w:rPr>
               <w:t>deviceId</w:t>
             </w:r>
+            <w:proofErr w:type="spellEnd"/>
           </w:p>
         </w:tc>
         <w:tc>
@@ -16502,12 +17284,14 @@
             <w:tcW w:w="2075" w:type="dxa"/>
           </w:tcPr>
           <w:p>
+            <w:proofErr w:type="spellStart"/>
             <w:r>
               <w:rPr>
                 <w:rFonts w:hint="eastAsia"/>
               </w:rPr>
               <w:t>deviceType</w:t>
             </w:r>
+            <w:proofErr w:type="spellEnd"/>
           </w:p>
         </w:tc>
         <w:tc>
@@ -16565,12 +17349,14 @@
             <w:tcW w:w="2075" w:type="dxa"/>
           </w:tcPr>
           <w:p>
+            <w:proofErr w:type="spellStart"/>
             <w:r>
               <w:rPr>
                 <w:rFonts w:hint="eastAsia"/>
               </w:rPr>
               <w:t>roomId</w:t>
             </w:r>
+            <w:proofErr w:type="spellEnd"/>
           </w:p>
         </w:tc>
         <w:tc>
@@ -16637,12 +17423,14 @@
             <w:tcW w:w="2075" w:type="dxa"/>
           </w:tcPr>
           <w:p>
+            <w:proofErr w:type="spellStart"/>
             <w:r>
               <w:rPr>
                 <w:rFonts w:hint="eastAsia"/>
               </w:rPr>
               <w:t>enableUse</w:t>
             </w:r>
+            <w:proofErr w:type="spellEnd"/>
           </w:p>
         </w:tc>
         <w:tc>
@@ -16703,9 +17491,11 @@
             <w:tcW w:w="2075" w:type="dxa"/>
           </w:tcPr>
           <w:p>
+            <w:proofErr w:type="spellStart"/>
             <w:r>
               <w:t>argId</w:t>
             </w:r>
+            <w:proofErr w:type="spellEnd"/>
           </w:p>
         </w:tc>
         <w:tc>
@@ -16751,27 +17541,14 @@
       <w:r>
         <w:t xml:space="preserve">Figure </w:t>
       </w:r>
-      <w:r>
-        <w:fldChar w:fldCharType="begin"/>
-      </w:r>
-      <w:r>
-        <w:instrText xml:space="preserve"> SEQ Figure \* ARABIC </w:instrText>
-      </w:r>
-      <w:r>
-        <w:fldChar w:fldCharType="separate"/>
-      </w:r>
-      <w:r>
-        <w:rPr>
-          <w:noProof/>
-        </w:rPr>
-        <w:t>39</w:t>
-      </w:r>
-      <w:r>
-        <w:rPr>
-          <w:noProof/>
-        </w:rPr>
-        <w:fldChar w:fldCharType="end"/>
-      </w:r>
+      <w:fldSimple w:instr=" SEQ Figure \* ARABIC ">
+        <w:r>
+          <w:rPr>
+            <w:noProof/>
+          </w:rPr>
+          <w:t>35</w:t>
+        </w:r>
+      </w:fldSimple>
       <w:r>
         <w:t xml:space="preserve"> </w:t>
       </w:r>
@@ -16786,26 +17563,28 @@
       <w:pPr>
         <w:pStyle w:val="2"/>
       </w:pPr>
-      <w:bookmarkStart w:id="53" w:name="_Toc10902161"/>
+      <w:bookmarkStart w:id="55" w:name="_Toc10902161"/>
       <w:r>
         <w:rPr>
           <w:rFonts w:ascii="黑体" w:hAnsi="黑体" w:cs="黑体"/>
         </w:rPr>
         <w:t>设备参数(</w:t>
       </w:r>
+      <w:proofErr w:type="spellStart"/>
       <w:r>
         <w:rPr>
           <w:rFonts w:ascii="黑体" w:hAnsi="黑体" w:cs="黑体"/>
         </w:rPr>
         <w:t>deviceArg</w:t>
       </w:r>
+      <w:proofErr w:type="spellEnd"/>
       <w:r>
         <w:rPr>
           <w:rFonts w:ascii="黑体" w:hAnsi="黑体" w:cs="黑体"/>
         </w:rPr>
         <w:t>)</w:t>
       </w:r>
-      <w:bookmarkEnd w:id="53"/>
+      <w:bookmarkEnd w:id="55"/>
     </w:p>
     <w:tbl>
       <w:tblPr>
@@ -16867,9 +17646,11 @@
             <w:tcW w:w="2075" w:type="dxa"/>
           </w:tcPr>
           <w:p>
+            <w:proofErr w:type="spellStart"/>
             <w:r>
               <w:t>deviceid</w:t>
             </w:r>
+            <w:proofErr w:type="spellEnd"/>
           </w:p>
         </w:tc>
         <w:tc>
@@ -16912,9 +17693,11 @@
             <w:tcW w:w="2075" w:type="dxa"/>
           </w:tcPr>
           <w:p>
+            <w:proofErr w:type="spellStart"/>
             <w:r>
               <w:t>argId</w:t>
             </w:r>
+            <w:proofErr w:type="spellEnd"/>
           </w:p>
         </w:tc>
         <w:tc>
@@ -16960,9 +17743,11 @@
             <w:tcW w:w="2075" w:type="dxa"/>
           </w:tcPr>
           <w:p>
+            <w:proofErr w:type="spellStart"/>
             <w:r>
               <w:t>args</w:t>
             </w:r>
+            <w:proofErr w:type="spellEnd"/>
           </w:p>
         </w:tc>
         <w:tc>
@@ -17008,14 +17793,27 @@
       <w:r>
         <w:t xml:space="preserve">Figure </w:t>
       </w:r>
-      <w:fldSimple w:instr=" SEQ Figure \* ARABIC ">
-        <w:r>
-          <w:rPr>
-            <w:noProof/>
-          </w:rPr>
-          <w:t>40</w:t>
-        </w:r>
-      </w:fldSimple>
+      <w:r>
+        <w:fldChar w:fldCharType="begin"/>
+      </w:r>
+      <w:r>
+        <w:instrText xml:space="preserve"> SEQ Figure \* ARABIC </w:instrText>
+      </w:r>
+      <w:r>
+        <w:fldChar w:fldCharType="separate"/>
+      </w:r>
+      <w:r>
+        <w:rPr>
+          <w:noProof/>
+        </w:rPr>
+        <w:t>36</w:t>
+      </w:r>
+      <w:r>
+        <w:rPr>
+          <w:noProof/>
+        </w:rPr>
+        <w:fldChar w:fldCharType="end"/>
+      </w:r>
       <w:r>
         <w:t xml:space="preserve"> </w:t>
       </w:r>
@@ -17030,7 +17828,7 @@
       <w:pPr>
         <w:pStyle w:val="2"/>
       </w:pPr>
-      <w:bookmarkStart w:id="54" w:name="_Toc10902162"/>
+      <w:bookmarkStart w:id="56" w:name="_Toc10902162"/>
       <w:r>
         <w:rPr>
           <w:rFonts w:hint="eastAsia"/>
@@ -17043,7 +17841,7 @@
         </w:rPr>
         <w:t>(scene)</w:t>
       </w:r>
-      <w:bookmarkEnd w:id="54"/>
+      <w:bookmarkEnd w:id="56"/>
     </w:p>
     <w:tbl>
       <w:tblPr>
@@ -17117,12 +17915,14 @@
             <w:tcW w:w="2075" w:type="dxa"/>
           </w:tcPr>
           <w:p>
+            <w:proofErr w:type="spellStart"/>
             <w:r>
               <w:rPr>
                 <w:rFonts w:hint="eastAsia"/>
               </w:rPr>
               <w:t>sceneId</w:t>
             </w:r>
+            <w:proofErr w:type="spellEnd"/>
           </w:p>
         </w:tc>
         <w:tc>
@@ -17177,12 +17977,14 @@
             <w:tcW w:w="2075" w:type="dxa"/>
           </w:tcPr>
           <w:p>
+            <w:proofErr w:type="spellStart"/>
             <w:r>
               <w:rPr>
                 <w:rFonts w:hint="eastAsia"/>
               </w:rPr>
               <w:t>sceneName</w:t>
             </w:r>
+            <w:proofErr w:type="spellEnd"/>
           </w:p>
         </w:tc>
         <w:tc>
@@ -17190,12 +17992,14 @@
             <w:tcW w:w="2075" w:type="dxa"/>
           </w:tcPr>
           <w:p>
+            <w:proofErr w:type="gramStart"/>
             <w:r>
               <w:rPr>
                 <w:rFonts w:hint="eastAsia"/>
               </w:rPr>
               <w:t>var(</w:t>
             </w:r>
+            <w:proofErr w:type="gramEnd"/>
             <w:r>
               <w:t>20</w:t>
             </w:r>
@@ -17249,9 +18053,11 @@
             <w:tcW w:w="2075" w:type="dxa"/>
           </w:tcPr>
           <w:p>
+            <w:proofErr w:type="spellStart"/>
             <w:r>
               <w:t>triggerId</w:t>
             </w:r>
+            <w:proofErr w:type="spellEnd"/>
           </w:p>
         </w:tc>
         <w:tc>
@@ -17297,9 +18103,11 @@
             <w:tcW w:w="2075" w:type="dxa"/>
           </w:tcPr>
           <w:p>
+            <w:proofErr w:type="spellStart"/>
             <w:r>
               <w:t>actionId</w:t>
             </w:r>
+            <w:proofErr w:type="spellEnd"/>
           </w:p>
         </w:tc>
         <w:tc>
@@ -17348,12 +18156,14 @@
             <w:tcW w:w="2075" w:type="dxa"/>
           </w:tcPr>
           <w:p>
+            <w:proofErr w:type="spellStart"/>
             <w:r>
               <w:rPr>
                 <w:rFonts w:hint="eastAsia"/>
               </w:rPr>
               <w:t>enableScene</w:t>
             </w:r>
+            <w:proofErr w:type="spellEnd"/>
           </w:p>
         </w:tc>
         <w:tc>
@@ -17361,12 +18171,14 @@
             <w:tcW w:w="2075" w:type="dxa"/>
           </w:tcPr>
           <w:p>
+            <w:proofErr w:type="gramStart"/>
             <w:r>
               <w:rPr>
                 <w:rFonts w:hint="eastAsia"/>
               </w:rPr>
               <w:t>var(</w:t>
             </w:r>
+            <w:proofErr w:type="gramEnd"/>
             <w:r>
               <w:t>20</w:t>
             </w:r>
@@ -17429,27 +18241,14 @@
       <w:r>
         <w:t xml:space="preserve">Figure </w:t>
       </w:r>
-      <w:r>
-        <w:fldChar w:fldCharType="begin"/>
-      </w:r>
-      <w:r>
-        <w:instrText xml:space="preserve"> SEQ Figure \* ARABIC </w:instrText>
-      </w:r>
-      <w:r>
-        <w:fldChar w:fldCharType="separate"/>
-      </w:r>
-      <w:r>
-        <w:rPr>
-          <w:noProof/>
-        </w:rPr>
-        <w:t>41</w:t>
-      </w:r>
-      <w:r>
-        <w:rPr>
-          <w:noProof/>
-        </w:rPr>
-        <w:fldChar w:fldCharType="end"/>
-      </w:r>
+      <w:fldSimple w:instr=" SEQ Figure \* ARABIC ">
+        <w:r>
+          <w:rPr>
+            <w:noProof/>
+          </w:rPr>
+          <w:t>37</w:t>
+        </w:r>
+      </w:fldSimple>
       <w:r>
         <w:t xml:space="preserve"> </w:t>
       </w:r>
@@ -17461,7 +18260,7 @@
       <w:pPr>
         <w:pStyle w:val="2"/>
       </w:pPr>
-      <w:bookmarkStart w:id="55" w:name="_Toc10902163"/>
+      <w:bookmarkStart w:id="57" w:name="_Toc10902163"/>
       <w:r>
         <w:rPr>
           <w:rFonts w:ascii="黑体" w:hAnsi="黑体" w:cs="黑体"/>
@@ -17474,7 +18273,7 @@
         </w:rPr>
         <w:t>(trigger)</w:t>
       </w:r>
-      <w:bookmarkEnd w:id="55"/>
+      <w:bookmarkEnd w:id="57"/>
       <w:r>
         <w:t xml:space="preserve"> </w:t>
       </w:r>
@@ -17502,12 +18301,14 @@
                 <w:rFonts w:eastAsia="Times New Roman"/>
               </w:rPr>
             </w:pPr>
+            <w:proofErr w:type="spellStart"/>
             <w:r>
               <w:rPr>
                 <w:rFonts w:eastAsia="Times New Roman"/>
               </w:rPr>
               <w:t>名称</w:t>
             </w:r>
+            <w:proofErr w:type="spellEnd"/>
           </w:p>
         </w:tc>
         <w:tc>
@@ -17520,12 +18321,14 @@
                 <w:rFonts w:eastAsia="Times New Roman"/>
               </w:rPr>
             </w:pPr>
+            <w:proofErr w:type="spellStart"/>
             <w:r>
               <w:rPr>
                 <w:rFonts w:eastAsia="Times New Roman"/>
               </w:rPr>
               <w:t>类型</w:t>
             </w:r>
+            <w:proofErr w:type="spellEnd"/>
           </w:p>
         </w:tc>
         <w:tc>
@@ -17538,12 +18341,14 @@
                 <w:rFonts w:eastAsia="Times New Roman"/>
               </w:rPr>
             </w:pPr>
+            <w:proofErr w:type="spellStart"/>
             <w:r>
               <w:rPr>
                 <w:rFonts w:eastAsia="Times New Roman"/>
               </w:rPr>
               <w:t>约束</w:t>
             </w:r>
+            <w:proofErr w:type="spellEnd"/>
           </w:p>
         </w:tc>
         <w:tc>
@@ -17556,12 +18361,14 @@
                 <w:rFonts w:eastAsia="Times New Roman"/>
               </w:rPr>
             </w:pPr>
+            <w:proofErr w:type="spellStart"/>
             <w:r>
               <w:rPr>
                 <w:rFonts w:eastAsia="Times New Roman"/>
               </w:rPr>
               <w:t>说明</w:t>
             </w:r>
+            <w:proofErr w:type="spellEnd"/>
           </w:p>
         </w:tc>
       </w:tr>
@@ -17576,12 +18383,14 @@
                 <w:rFonts w:eastAsia="Times New Roman"/>
               </w:rPr>
             </w:pPr>
+            <w:proofErr w:type="spellStart"/>
             <w:r>
               <w:rPr>
                 <w:rFonts w:eastAsia="Times New Roman"/>
               </w:rPr>
               <w:t>triggerId</w:t>
             </w:r>
+            <w:proofErr w:type="spellEnd"/>
           </w:p>
         </w:tc>
         <w:tc>
@@ -17630,12 +18439,14 @@
                 <w:rFonts w:eastAsia="Times New Roman"/>
               </w:rPr>
             </w:pPr>
+            <w:proofErr w:type="spellStart"/>
             <w:r>
               <w:rPr>
                 <w:rFonts w:eastAsia="Times New Roman"/>
               </w:rPr>
               <w:t>触发条件id</w:t>
             </w:r>
+            <w:proofErr w:type="spellEnd"/>
           </w:p>
         </w:tc>
       </w:tr>
@@ -17704,6 +18515,7 @@
                 <w:rFonts w:eastAsia="Times New Roman"/>
               </w:rPr>
             </w:pPr>
+            <w:proofErr w:type="spellStart"/>
             <w:r>
               <w:rPr>
                 <w:rFonts w:eastAsia="Times New Roman"/>
@@ -17716,6 +18528,7 @@
               </w:rPr>
               <w:t>类型</w:t>
             </w:r>
+            <w:proofErr w:type="spellEnd"/>
           </w:p>
         </w:tc>
       </w:tr>
@@ -17730,12 +18543,14 @@
                 <w:rFonts w:eastAsia="Times New Roman"/>
               </w:rPr>
             </w:pPr>
+            <w:proofErr w:type="spellStart"/>
             <w:r>
               <w:rPr>
                 <w:rFonts w:eastAsia="Times New Roman"/>
               </w:rPr>
               <w:t>arg</w:t>
             </w:r>
+            <w:proofErr w:type="spellEnd"/>
           </w:p>
         </w:tc>
         <w:tc>
@@ -17785,12 +18600,14 @@
                 <w:rFonts w:eastAsia="Times New Roman"/>
               </w:rPr>
             </w:pPr>
+            <w:proofErr w:type="spellStart"/>
             <w:r>
               <w:rPr>
                 <w:rFonts w:eastAsia="Times New Roman"/>
               </w:rPr>
               <w:t>触发参数</w:t>
             </w:r>
+            <w:proofErr w:type="spellEnd"/>
           </w:p>
         </w:tc>
       </w:tr>
@@ -17803,14 +18620,27 @@
       <w:r>
         <w:t xml:space="preserve">Figure </w:t>
       </w:r>
-      <w:fldSimple w:instr=" SEQ Figure \* ARABIC ">
-        <w:r>
-          <w:rPr>
-            <w:noProof/>
-          </w:rPr>
-          <w:t>42</w:t>
-        </w:r>
-      </w:fldSimple>
+      <w:r>
+        <w:fldChar w:fldCharType="begin"/>
+      </w:r>
+      <w:r>
+        <w:instrText xml:space="preserve"> SEQ Figure \* ARABIC </w:instrText>
+      </w:r>
+      <w:r>
+        <w:fldChar w:fldCharType="separate"/>
+      </w:r>
+      <w:r>
+        <w:rPr>
+          <w:noProof/>
+        </w:rPr>
+        <w:t>38</w:t>
+      </w:r>
+      <w:r>
+        <w:rPr>
+          <w:noProof/>
+        </w:rPr>
+        <w:fldChar w:fldCharType="end"/>
+      </w:r>
       <w:r>
         <w:t xml:space="preserve"> </w:t>
       </w:r>
@@ -17825,7 +18655,7 @@
       <w:pPr>
         <w:pStyle w:val="2"/>
       </w:pPr>
-      <w:bookmarkStart w:id="56" w:name="_Toc10902164"/>
+      <w:bookmarkStart w:id="58" w:name="_Toc10902164"/>
       <w:r>
         <w:rPr>
           <w:rFonts w:ascii="黑体" w:hAnsi="黑体" w:cs="黑体"/>
@@ -17838,7 +18668,7 @@
         </w:rPr>
         <w:t>(action)</w:t>
       </w:r>
-      <w:bookmarkEnd w:id="56"/>
+      <w:bookmarkEnd w:id="58"/>
     </w:p>
     <w:tbl>
       <w:tblPr>
@@ -17863,12 +18693,14 @@
                 <w:rFonts w:eastAsia="Times New Roman"/>
               </w:rPr>
             </w:pPr>
+            <w:proofErr w:type="spellStart"/>
             <w:r>
               <w:rPr>
                 <w:rFonts w:eastAsia="Times New Roman"/>
               </w:rPr>
               <w:t>名称</w:t>
             </w:r>
+            <w:proofErr w:type="spellEnd"/>
           </w:p>
         </w:tc>
         <w:tc>
@@ -17881,12 +18713,14 @@
                 <w:rFonts w:eastAsia="Times New Roman"/>
               </w:rPr>
             </w:pPr>
+            <w:proofErr w:type="spellStart"/>
             <w:r>
               <w:rPr>
                 <w:rFonts w:eastAsia="Times New Roman"/>
               </w:rPr>
               <w:t>类型</w:t>
             </w:r>
+            <w:proofErr w:type="spellEnd"/>
           </w:p>
         </w:tc>
         <w:tc>
@@ -17899,12 +18733,14 @@
                 <w:rFonts w:eastAsia="Times New Roman"/>
               </w:rPr>
             </w:pPr>
+            <w:proofErr w:type="spellStart"/>
             <w:r>
               <w:rPr>
                 <w:rFonts w:eastAsia="Times New Roman"/>
               </w:rPr>
               <w:t>约束</w:t>
             </w:r>
+            <w:proofErr w:type="spellEnd"/>
           </w:p>
         </w:tc>
         <w:tc>
@@ -17917,12 +18753,14 @@
                 <w:rFonts w:eastAsia="Times New Roman"/>
               </w:rPr>
             </w:pPr>
+            <w:proofErr w:type="spellStart"/>
             <w:r>
               <w:rPr>
                 <w:rFonts w:eastAsia="Times New Roman"/>
               </w:rPr>
               <w:t>说明</w:t>
             </w:r>
+            <w:proofErr w:type="spellEnd"/>
           </w:p>
         </w:tc>
       </w:tr>
@@ -17937,12 +18775,14 @@
                 <w:rFonts w:eastAsia="Times New Roman"/>
               </w:rPr>
             </w:pPr>
+            <w:proofErr w:type="spellStart"/>
             <w:r>
               <w:rPr>
                 <w:rFonts w:eastAsia="Times New Roman"/>
               </w:rPr>
               <w:t>actionId</w:t>
             </w:r>
+            <w:proofErr w:type="spellEnd"/>
           </w:p>
         </w:tc>
         <w:tc>
@@ -17991,12 +18831,14 @@
                 <w:rFonts w:eastAsia="Times New Roman"/>
               </w:rPr>
             </w:pPr>
+            <w:proofErr w:type="spellStart"/>
             <w:r>
               <w:rPr>
                 <w:rFonts w:eastAsia="Times New Roman"/>
               </w:rPr>
               <w:t>触发动作id</w:t>
             </w:r>
+            <w:proofErr w:type="spellEnd"/>
           </w:p>
         </w:tc>
       </w:tr>
@@ -18065,12 +18907,14 @@
                 <w:rFonts w:eastAsia="Times New Roman"/>
               </w:rPr>
             </w:pPr>
+            <w:proofErr w:type="spellStart"/>
             <w:r>
               <w:rPr>
                 <w:rFonts w:eastAsia="Times New Roman"/>
               </w:rPr>
               <w:t>动作类型</w:t>
             </w:r>
+            <w:proofErr w:type="spellEnd"/>
           </w:p>
         </w:tc>
       </w:tr>
@@ -18085,12 +18929,14 @@
                 <w:rFonts w:eastAsia="Times New Roman"/>
               </w:rPr>
             </w:pPr>
+            <w:proofErr w:type="spellStart"/>
             <w:r>
               <w:rPr>
                 <w:rFonts w:eastAsia="Times New Roman"/>
               </w:rPr>
               <w:t>arg</w:t>
             </w:r>
+            <w:proofErr w:type="spellEnd"/>
           </w:p>
         </w:tc>
         <w:tc>
@@ -18140,12 +18986,14 @@
                 <w:rFonts w:eastAsia="Times New Roman"/>
               </w:rPr>
             </w:pPr>
+            <w:proofErr w:type="spellStart"/>
             <w:r>
               <w:rPr>
                 <w:rFonts w:eastAsia="Times New Roman"/>
               </w:rPr>
               <w:t>触发参数</w:t>
             </w:r>
+            <w:proofErr w:type="spellEnd"/>
           </w:p>
         </w:tc>
       </w:tr>
@@ -18158,14 +19006,27 @@
       <w:r>
         <w:t xml:space="preserve">Figure </w:t>
       </w:r>
-      <w:fldSimple w:instr=" SEQ Figure \* ARABIC ">
-        <w:r>
-          <w:rPr>
-            <w:noProof/>
-          </w:rPr>
-          <w:t>43</w:t>
-        </w:r>
-      </w:fldSimple>
+      <w:r>
+        <w:fldChar w:fldCharType="begin"/>
+      </w:r>
+      <w:r>
+        <w:instrText xml:space="preserve"> SEQ Figure \* ARABIC </w:instrText>
+      </w:r>
+      <w:r>
+        <w:fldChar w:fldCharType="separate"/>
+      </w:r>
+      <w:r>
+        <w:rPr>
+          <w:noProof/>
+        </w:rPr>
+        <w:t>39</w:t>
+      </w:r>
+      <w:r>
+        <w:rPr>
+          <w:noProof/>
+        </w:rPr>
+        <w:fldChar w:fldCharType="end"/>
+      </w:r>
       <w:r>
         <w:t xml:space="preserve"> </w:t>
       </w:r>
@@ -18180,7 +19041,7 @@
       <w:pPr>
         <w:pStyle w:val="2"/>
       </w:pPr>
-      <w:bookmarkStart w:id="57" w:name="_Toc10902165"/>
+      <w:bookmarkStart w:id="59" w:name="_Toc10902165"/>
       <w:r>
         <w:rPr>
           <w:rFonts w:ascii="黑体" w:hAnsi="黑体" w:cs="黑体"/>
@@ -18205,7 +19066,7 @@
         </w:rPr>
         <w:t>(本地数据库)</w:t>
       </w:r>
-      <w:bookmarkEnd w:id="57"/>
+      <w:bookmarkEnd w:id="59"/>
     </w:p>
     <w:tbl>
       <w:tblPr>
@@ -18254,12 +19115,14 @@
                 <w:rFonts w:eastAsia="Times New Roman"/>
               </w:rPr>
             </w:pPr>
+            <w:proofErr w:type="spellStart"/>
             <w:r>
               <w:rPr>
                 <w:rFonts w:eastAsia="Times New Roman"/>
               </w:rPr>
               <w:t>类型</w:t>
             </w:r>
+            <w:proofErr w:type="spellEnd"/>
           </w:p>
         </w:tc>
         <w:tc>
@@ -18272,12 +19135,14 @@
                 <w:rFonts w:eastAsia="Times New Roman"/>
               </w:rPr>
             </w:pPr>
+            <w:proofErr w:type="spellStart"/>
             <w:r>
               <w:rPr>
                 <w:rFonts w:eastAsia="Times New Roman"/>
               </w:rPr>
               <w:t>约束</w:t>
             </w:r>
+            <w:proofErr w:type="spellEnd"/>
           </w:p>
         </w:tc>
         <w:tc>
@@ -18290,12 +19155,14 @@
                 <w:rFonts w:eastAsia="Times New Roman"/>
               </w:rPr>
             </w:pPr>
+            <w:proofErr w:type="spellStart"/>
             <w:r>
               <w:rPr>
                 <w:rFonts w:eastAsia="Times New Roman"/>
               </w:rPr>
               <w:t>说明</w:t>
             </w:r>
+            <w:proofErr w:type="spellEnd"/>
           </w:p>
         </w:tc>
       </w:tr>
@@ -18310,12 +19177,14 @@
                 <w:rFonts w:eastAsia="Times New Roman"/>
               </w:rPr>
             </w:pPr>
+            <w:proofErr w:type="spellStart"/>
             <w:r>
               <w:rPr>
                 <w:rFonts w:eastAsia="Times New Roman"/>
               </w:rPr>
               <w:t>deviceId</w:t>
             </w:r>
+            <w:proofErr w:type="spellEnd"/>
           </w:p>
         </w:tc>
         <w:tc>
@@ -18364,6 +19233,7 @@
                 <w:rFonts w:eastAsia="Times New Roman"/>
               </w:rPr>
             </w:pPr>
+            <w:proofErr w:type="spellStart"/>
             <w:r>
               <w:rPr>
                 <w:rFonts w:eastAsia="Times New Roman"/>
@@ -18376,6 +19246,7 @@
               </w:rPr>
               <w:t>id</w:t>
             </w:r>
+            <w:proofErr w:type="spellEnd"/>
           </w:p>
         </w:tc>
       </w:tr>
@@ -18445,12 +19316,14 @@
                 <w:rFonts w:eastAsia="Times New Roman"/>
               </w:rPr>
             </w:pPr>
+            <w:proofErr w:type="spellStart"/>
             <w:r>
               <w:rPr>
                 <w:rFonts w:eastAsia="Times New Roman"/>
               </w:rPr>
               <w:t>设备类型</w:t>
             </w:r>
+            <w:proofErr w:type="spellEnd"/>
           </w:p>
         </w:tc>
       </w:tr>
@@ -18463,14 +19336,27 @@
       <w:r>
         <w:t xml:space="preserve">Figure </w:t>
       </w:r>
-      <w:fldSimple w:instr=" SEQ Figure \* ARABIC ">
-        <w:r>
-          <w:rPr>
-            <w:noProof/>
-          </w:rPr>
-          <w:t>44</w:t>
-        </w:r>
-      </w:fldSimple>
+      <w:r>
+        <w:fldChar w:fldCharType="begin"/>
+      </w:r>
+      <w:r>
+        <w:instrText xml:space="preserve"> SEQ Figure \* ARABIC </w:instrText>
+      </w:r>
+      <w:r>
+        <w:fldChar w:fldCharType="separate"/>
+      </w:r>
+      <w:r>
+        <w:rPr>
+          <w:noProof/>
+        </w:rPr>
+        <w:t>40</w:t>
+      </w:r>
+      <w:r>
+        <w:rPr>
+          <w:noProof/>
+        </w:rPr>
+        <w:fldChar w:fldCharType="end"/>
+      </w:r>
       <w:r>
         <w:t>智能设备列表</w:t>
       </w:r>
@@ -18479,7 +19365,7 @@
       <w:pPr>
         <w:pStyle w:val="2"/>
       </w:pPr>
-      <w:bookmarkStart w:id="58" w:name="_Toc10902166"/>
+      <w:bookmarkStart w:id="60" w:name="_Toc10902166"/>
       <w:r>
         <w:rPr>
           <w:rFonts w:ascii="黑体" w:hAnsi="黑体" w:cs="黑体"/>
@@ -18504,7 +19390,7 @@
         </w:rPr>
         <w:t>(本地数据库)</w:t>
       </w:r>
-      <w:bookmarkEnd w:id="58"/>
+      <w:bookmarkEnd w:id="60"/>
     </w:p>
     <w:tbl>
       <w:tblPr>
@@ -18529,12 +19415,14 @@
                 <w:rFonts w:eastAsia="Times New Roman"/>
               </w:rPr>
             </w:pPr>
+            <w:proofErr w:type="spellStart"/>
             <w:r>
               <w:rPr>
                 <w:rFonts w:eastAsia="Times New Roman"/>
               </w:rPr>
               <w:t>名称</w:t>
             </w:r>
+            <w:proofErr w:type="spellEnd"/>
           </w:p>
         </w:tc>
         <w:tc>
@@ -18547,12 +19435,14 @@
                 <w:rFonts w:eastAsia="Times New Roman"/>
               </w:rPr>
             </w:pPr>
+            <w:proofErr w:type="spellStart"/>
             <w:r>
               <w:rPr>
                 <w:rFonts w:eastAsia="Times New Roman"/>
               </w:rPr>
               <w:t>类型</w:t>
             </w:r>
+            <w:proofErr w:type="spellEnd"/>
           </w:p>
         </w:tc>
         <w:tc>
@@ -18565,12 +19455,14 @@
                 <w:rFonts w:eastAsia="Times New Roman"/>
               </w:rPr>
             </w:pPr>
+            <w:proofErr w:type="spellStart"/>
             <w:r>
               <w:rPr>
                 <w:rFonts w:eastAsia="Times New Roman"/>
               </w:rPr>
               <w:t>约束</w:t>
             </w:r>
+            <w:proofErr w:type="spellEnd"/>
           </w:p>
         </w:tc>
         <w:tc>
@@ -18583,12 +19475,14 @@
                 <w:rFonts w:eastAsia="Times New Roman"/>
               </w:rPr>
             </w:pPr>
+            <w:proofErr w:type="spellStart"/>
             <w:r>
               <w:rPr>
                 <w:rFonts w:eastAsia="Times New Roman"/>
               </w:rPr>
               <w:t>说明</w:t>
             </w:r>
+            <w:proofErr w:type="spellEnd"/>
           </w:p>
         </w:tc>
       </w:tr>
@@ -18603,12 +19497,14 @@
                 <w:rFonts w:eastAsia="Times New Roman"/>
               </w:rPr>
             </w:pPr>
+            <w:proofErr w:type="spellStart"/>
             <w:r>
               <w:rPr>
                 <w:rFonts w:eastAsia="Times New Roman"/>
               </w:rPr>
               <w:t>deviceId</w:t>
             </w:r>
+            <w:proofErr w:type="spellEnd"/>
           </w:p>
         </w:tc>
         <w:tc>
@@ -18657,6 +19553,7 @@
                 <w:rFonts w:eastAsia="Times New Roman"/>
               </w:rPr>
             </w:pPr>
+            <w:proofErr w:type="spellStart"/>
             <w:r>
               <w:rPr>
                 <w:rFonts w:eastAsia="Times New Roman"/>
@@ -18669,6 +19566,7 @@
               </w:rPr>
               <w:t>id</w:t>
             </w:r>
+            <w:proofErr w:type="spellEnd"/>
           </w:p>
         </w:tc>
       </w:tr>
@@ -18738,12 +19636,14 @@
                 <w:rFonts w:eastAsia="Times New Roman"/>
               </w:rPr>
             </w:pPr>
+            <w:proofErr w:type="spellStart"/>
             <w:r>
               <w:rPr>
                 <w:rFonts w:eastAsia="Times New Roman"/>
               </w:rPr>
               <w:t>设备类型</w:t>
             </w:r>
+            <w:proofErr w:type="spellEnd"/>
           </w:p>
         </w:tc>
       </w:tr>
@@ -18756,14 +19656,27 @@
       <w:r>
         <w:t xml:space="preserve">Figure </w:t>
       </w:r>
-      <w:fldSimple w:instr=" SEQ Figure \* ARABIC ">
-        <w:r>
-          <w:rPr>
-            <w:noProof/>
-          </w:rPr>
-          <w:t>45</w:t>
-        </w:r>
-      </w:fldSimple>
+      <w:r>
+        <w:fldChar w:fldCharType="begin"/>
+      </w:r>
+      <w:r>
+        <w:instrText xml:space="preserve"> SEQ Figure \* ARABIC </w:instrText>
+      </w:r>
+      <w:r>
+        <w:fldChar w:fldCharType="separate"/>
+      </w:r>
+      <w:r>
+        <w:rPr>
+          <w:noProof/>
+        </w:rPr>
+        <w:t>41</w:t>
+      </w:r>
+      <w:r>
+        <w:rPr>
+          <w:noProof/>
+        </w:rPr>
+        <w:fldChar w:fldCharType="end"/>
+      </w:r>
       <w:r>
         <w:t>传感器设备列表</w:t>
       </w:r>
@@ -18773,14 +19686,14 @@
       <w:pPr>
         <w:pStyle w:val="2"/>
       </w:pPr>
-      <w:bookmarkStart w:id="59" w:name="_Toc10902167"/>
+      <w:bookmarkStart w:id="61" w:name="_Toc10902167"/>
       <w:r>
         <w:rPr>
           <w:rFonts w:ascii="黑体" w:hAnsi="黑体" w:cs="黑体"/>
         </w:rPr>
         <w:t>设备信息(本地数据库)</w:t>
       </w:r>
-      <w:bookmarkEnd w:id="59"/>
+      <w:bookmarkEnd w:id="61"/>
     </w:p>
     <w:tbl>
       <w:tblPr>
@@ -18805,12 +19718,14 @@
                 <w:rFonts w:eastAsia="Times New Roman"/>
               </w:rPr>
             </w:pPr>
+            <w:proofErr w:type="spellStart"/>
             <w:r>
               <w:rPr>
                 <w:rFonts w:eastAsia="Times New Roman"/>
               </w:rPr>
               <w:t>名称</w:t>
             </w:r>
+            <w:proofErr w:type="spellEnd"/>
           </w:p>
         </w:tc>
         <w:tc>
@@ -18823,12 +19738,14 @@
                 <w:rFonts w:eastAsia="Times New Roman"/>
               </w:rPr>
             </w:pPr>
+            <w:proofErr w:type="spellStart"/>
             <w:r>
               <w:rPr>
                 <w:rFonts w:eastAsia="Times New Roman"/>
               </w:rPr>
               <w:t>类型</w:t>
             </w:r>
+            <w:proofErr w:type="spellEnd"/>
           </w:p>
         </w:tc>
         <w:tc>
@@ -18841,12 +19758,14 @@
                 <w:rFonts w:eastAsia="Times New Roman"/>
               </w:rPr>
             </w:pPr>
+            <w:proofErr w:type="spellStart"/>
             <w:r>
               <w:rPr>
                 <w:rFonts w:eastAsia="Times New Roman"/>
               </w:rPr>
               <w:t>约束</w:t>
             </w:r>
+            <w:proofErr w:type="spellEnd"/>
           </w:p>
         </w:tc>
         <w:tc>
@@ -18859,12 +19778,14 @@
                 <w:rFonts w:eastAsia="Times New Roman"/>
               </w:rPr>
             </w:pPr>
+            <w:proofErr w:type="spellStart"/>
             <w:r>
               <w:rPr>
                 <w:rFonts w:eastAsia="Times New Roman"/>
               </w:rPr>
               <w:t>说明</w:t>
             </w:r>
+            <w:proofErr w:type="spellEnd"/>
           </w:p>
         </w:tc>
       </w:tr>
@@ -18879,12 +19800,14 @@
                 <w:rFonts w:eastAsia="Times New Roman"/>
               </w:rPr>
             </w:pPr>
+            <w:proofErr w:type="spellStart"/>
             <w:r>
               <w:rPr>
                 <w:rFonts w:eastAsia="Times New Roman"/>
               </w:rPr>
               <w:t>deviceId</w:t>
             </w:r>
+            <w:proofErr w:type="spellEnd"/>
           </w:p>
         </w:tc>
         <w:tc>
@@ -18933,6 +19856,7 @@
                 <w:rFonts w:eastAsia="Times New Roman"/>
               </w:rPr>
             </w:pPr>
+            <w:proofErr w:type="spellStart"/>
             <w:r>
               <w:rPr>
                 <w:rFonts w:eastAsia="Times New Roman"/>
@@ -18945,6 +19869,7 @@
               </w:rPr>
               <w:t>id</w:t>
             </w:r>
+            <w:proofErr w:type="spellEnd"/>
           </w:p>
         </w:tc>
       </w:tr>
@@ -18959,12 +19884,14 @@
                 <w:rFonts w:eastAsia="Times New Roman"/>
               </w:rPr>
             </w:pPr>
+            <w:proofErr w:type="spellStart"/>
             <w:r>
               <w:rPr>
                 <w:rFonts w:eastAsia="Times New Roman"/>
               </w:rPr>
               <w:t>args</w:t>
             </w:r>
+            <w:proofErr w:type="spellEnd"/>
           </w:p>
         </w:tc>
         <w:tc>
@@ -19013,12 +19940,14 @@
                 <w:rFonts w:eastAsia="Times New Roman"/>
               </w:rPr>
             </w:pPr>
+            <w:proofErr w:type="spellStart"/>
             <w:r>
               <w:rPr>
                 <w:rFonts w:eastAsia="Times New Roman"/>
               </w:rPr>
               <w:t>设备参数信息</w:t>
             </w:r>
+            <w:proofErr w:type="spellEnd"/>
           </w:p>
         </w:tc>
       </w:tr>
@@ -19088,12 +20017,14 @@
                 <w:rFonts w:eastAsia="Times New Roman"/>
               </w:rPr>
             </w:pPr>
+            <w:proofErr w:type="spellStart"/>
             <w:r>
               <w:rPr>
                 <w:rFonts w:eastAsia="Times New Roman"/>
               </w:rPr>
               <w:t>信息记录时间</w:t>
             </w:r>
+            <w:proofErr w:type="spellEnd"/>
           </w:p>
         </w:tc>
       </w:tr>
@@ -19106,14 +20037,27 @@
       <w:r>
         <w:t xml:space="preserve">Figure </w:t>
       </w:r>
-      <w:fldSimple w:instr=" SEQ Figure \* ARABIC ">
-        <w:r>
-          <w:rPr>
-            <w:noProof/>
-          </w:rPr>
-          <w:t>46</w:t>
-        </w:r>
-      </w:fldSimple>
+      <w:r>
+        <w:fldChar w:fldCharType="begin"/>
+      </w:r>
+      <w:r>
+        <w:instrText xml:space="preserve"> SEQ Figure \* ARABIC </w:instrText>
+      </w:r>
+      <w:r>
+        <w:fldChar w:fldCharType="separate"/>
+      </w:r>
+      <w:r>
+        <w:rPr>
+          <w:noProof/>
+        </w:rPr>
+        <w:t>42</w:t>
+      </w:r>
+      <w:r>
+        <w:rPr>
+          <w:noProof/>
+        </w:rPr>
+        <w:fldChar w:fldCharType="end"/>
+      </w:r>
       <w:r>
         <w:t>设备信息</w:t>
       </w:r>
@@ -19123,14 +20067,14 @@
       <w:pPr>
         <w:pStyle w:val="2"/>
       </w:pPr>
-      <w:bookmarkStart w:id="60" w:name="_Toc10902168"/>
+      <w:bookmarkStart w:id="62" w:name="_Toc10902168"/>
       <w:r>
         <w:rPr>
           <w:rFonts w:hint="eastAsia"/>
         </w:rPr>
         <w:t>数据库之间的关系如图所示</w:t>
       </w:r>
-      <w:bookmarkEnd w:id="60"/>
+      <w:bookmarkEnd w:id="62"/>
     </w:p>
     <w:p>
       <w:pPr>
@@ -19194,27 +20138,14 @@
       <w:r>
         <w:t xml:space="preserve">Figure </w:t>
       </w:r>
-      <w:r>
-        <w:fldChar w:fldCharType="begin"/>
-      </w:r>
-      <w:r>
-        <w:instrText xml:space="preserve"> SEQ Figure \* ARABIC </w:instrText>
-      </w:r>
-      <w:r>
-        <w:fldChar w:fldCharType="separate"/>
-      </w:r>
-      <w:r>
-        <w:rPr>
-          <w:noProof/>
-        </w:rPr>
-        <w:t>47</w:t>
-      </w:r>
-      <w:r>
-        <w:rPr>
-          <w:noProof/>
-        </w:rPr>
-        <w:fldChar w:fldCharType="end"/>
-      </w:r>
+      <w:fldSimple w:instr=" SEQ Figure \* ARABIC ">
+        <w:r>
+          <w:rPr>
+            <w:noProof/>
+          </w:rPr>
+          <w:t>43</w:t>
+        </w:r>
+      </w:fldSimple>
       <w:r>
         <w:t xml:space="preserve"> </w:t>
       </w:r>
@@ -19235,15 +20166,16 @@
       <w:pPr>
         <w:pStyle w:val="1"/>
       </w:pPr>
-      <w:bookmarkStart w:id="61" w:name="_Toc10902169"/>
-      <w:r>
-        <w:rPr>
-          <w:rFonts w:hint="eastAsia"/>
-        </w:rPr>
+      <w:bookmarkStart w:id="63" w:name="_Toc10902169"/>
+      <w:r>
+        <w:rPr>
+          <w:rFonts w:hint="eastAsia"/>
+        </w:rPr>
+        <w:lastRenderedPageBreak/>
         <w:t>详细设计</w:t>
       </w:r>
       <w:bookmarkEnd w:id="32"/>
-      <w:bookmarkEnd w:id="61"/>
+      <w:bookmarkEnd w:id="63"/>
     </w:p>
     <w:p>
       <w:pPr>
@@ -19305,7 +20237,7 @@
       <w:pPr>
         <w:pStyle w:val="2"/>
       </w:pPr>
-      <w:bookmarkStart w:id="62" w:name="_Toc10902170"/>
+      <w:bookmarkStart w:id="64" w:name="_Toc10902170"/>
       <w:r>
         <w:rPr>
           <w:rFonts w:hint="eastAsia"/>
@@ -19318,7 +20250,7 @@
         </w:rPr>
         <w:t>模块</w:t>
       </w:r>
-      <w:bookmarkEnd w:id="62"/>
+      <w:bookmarkEnd w:id="64"/>
     </w:p>
     <w:p>
       <w:pPr>
@@ -19485,27 +20417,14 @@
       <w:r>
         <w:t xml:space="preserve">Figure </w:t>
       </w:r>
-      <w:r>
-        <w:fldChar w:fldCharType="begin"/>
-      </w:r>
-      <w:r>
-        <w:instrText xml:space="preserve"> SEQ Figure \* ARABIC </w:instrText>
-      </w:r>
-      <w:r>
-        <w:fldChar w:fldCharType="separate"/>
-      </w:r>
-      <w:r>
-        <w:rPr>
-          <w:noProof/>
-        </w:rPr>
-        <w:t>49</w:t>
-      </w:r>
-      <w:r>
-        <w:rPr>
-          <w:noProof/>
-        </w:rPr>
-        <w:fldChar w:fldCharType="end"/>
-      </w:r>
+      <w:fldSimple w:instr=" SEQ Figure \* ARABIC ">
+        <w:r>
+          <w:rPr>
+            <w:noProof/>
+          </w:rPr>
+          <w:t>44</w:t>
+        </w:r>
+      </w:fldSimple>
       <w:r>
         <w:t xml:space="preserve"> </w:t>
       </w:r>
@@ -19530,7 +20449,7 @@
       <w:pPr>
         <w:pStyle w:val="2"/>
       </w:pPr>
-      <w:bookmarkStart w:id="63" w:name="_Toc10902171"/>
+      <w:bookmarkStart w:id="65" w:name="_Toc10902171"/>
       <w:r>
         <w:rPr>
           <w:rFonts w:hint="eastAsia"/>
@@ -19550,7 +20469,7 @@
         </w:rPr>
         <w:t>（树莓派）</w:t>
       </w:r>
-      <w:bookmarkEnd w:id="63"/>
+      <w:bookmarkEnd w:id="65"/>
     </w:p>
     <w:p>
       <w:pPr>
@@ -19679,14 +20598,14 @@
       <w:pPr>
         <w:pStyle w:val="3"/>
       </w:pPr>
-      <w:bookmarkStart w:id="64" w:name="_Toc10902172"/>
+      <w:bookmarkStart w:id="66" w:name="_Toc10902172"/>
       <w:r>
         <w:rPr>
           <w:rFonts w:hint="eastAsia"/>
         </w:rPr>
         <w:t>HomeBridge</w:t>
       </w:r>
-      <w:bookmarkEnd w:id="64"/>
+      <w:bookmarkEnd w:id="66"/>
     </w:p>
     <w:p>
       <w:pPr>
@@ -19713,12 +20632,14 @@
         </w:rPr>
         <w:t>使不支持苹果</w:t>
       </w:r>
+      <w:proofErr w:type="spellStart"/>
       <w:r>
         <w:rPr>
           <w:rFonts w:hint="eastAsia"/>
         </w:rPr>
         <w:t>HomeKit</w:t>
       </w:r>
+      <w:proofErr w:type="spellEnd"/>
       <w:r>
         <w:rPr>
           <w:rFonts w:hint="eastAsia"/>
@@ -19749,26 +20670,41 @@
         </w:rPr>
         <w:t>其</w:t>
       </w:r>
+      <w:proofErr w:type="spellStart"/>
       <w:r>
         <w:rPr>
           <w:rFonts w:hint="eastAsia"/>
         </w:rPr>
         <w:t>github</w:t>
       </w:r>
+      <w:proofErr w:type="spellEnd"/>
       <w:r>
         <w:rPr>
           <w:rFonts w:hint="eastAsia"/>
         </w:rPr>
         <w:t>网页是</w:t>
       </w:r>
-      <w:hyperlink r:id="rId24" w:history="1">
-        <w:r>
-          <w:rPr>
-            <w:rStyle w:val="a8"/>
-          </w:rPr>
-          <w:t>https://github.com/nfarina/homebridge</w:t>
-        </w:r>
-      </w:hyperlink>
+      <w:r>
+        <w:fldChar w:fldCharType="begin"/>
+      </w:r>
+      <w:r>
+        <w:instrText xml:space="preserve"> HYPERLINK "https://github.com/nfarina/homebridge" </w:instrText>
+      </w:r>
+      <w:r>
+        <w:fldChar w:fldCharType="separate"/>
+      </w:r>
+      <w:r>
+        <w:rPr>
+          <w:rStyle w:val="a8"/>
+        </w:rPr>
+        <w:t>https://github.com/nfarina/homebridge</w:t>
+      </w:r>
+      <w:r>
+        <w:rPr>
+          <w:rStyle w:val="a8"/>
+        </w:rPr>
+        <w:fldChar w:fldCharType="end"/>
+      </w:r>
       <w:r>
         <w:rPr>
           <w:rFonts w:hint="eastAsia"/>
@@ -19780,14 +20716,14 @@
       <w:pPr>
         <w:pStyle w:val="3"/>
       </w:pPr>
-      <w:bookmarkStart w:id="65" w:name="_Toc10902173"/>
+      <w:bookmarkStart w:id="67" w:name="_Toc10902173"/>
       <w:r>
         <w:rPr>
           <w:rFonts w:hint="eastAsia"/>
         </w:rPr>
         <w:t>传感器管理与本地数据库</w:t>
       </w:r>
-      <w:bookmarkEnd w:id="65"/>
+      <w:bookmarkEnd w:id="67"/>
     </w:p>
     <w:p>
       <w:pPr>
@@ -19882,12 +20818,14 @@
         </w:rPr>
         <w:t>本地数据库为</w:t>
       </w:r>
+      <w:proofErr w:type="spellStart"/>
       <w:r>
         <w:rPr>
           <w:rFonts w:hint="eastAsia"/>
         </w:rPr>
         <w:t>MySql</w:t>
       </w:r>
+      <w:proofErr w:type="spellEnd"/>
       <w:r>
         <w:rPr>
           <w:rFonts w:hint="eastAsia"/>
@@ -20018,14 +20956,14 @@
       <w:pPr>
         <w:pStyle w:val="3"/>
       </w:pPr>
-      <w:bookmarkStart w:id="66" w:name="_Toc10902174"/>
+      <w:bookmarkStart w:id="68" w:name="_Toc10902174"/>
       <w:r>
         <w:rPr>
           <w:rFonts w:hint="eastAsia"/>
         </w:rPr>
         <w:t>场景算法</w:t>
       </w:r>
-      <w:bookmarkEnd w:id="66"/>
+      <w:bookmarkEnd w:id="68"/>
     </w:p>
     <w:p>
       <w:pPr>
@@ -20079,6 +21017,7 @@
         </w:rPr>
         <w:t>文件</w:t>
       </w:r>
+      <w:proofErr w:type="spellStart"/>
       <w:r>
         <w:rPr>
           <w:rFonts w:hint="eastAsia"/>
@@ -20088,6 +21027,7 @@
       <w:r>
         <w:t>.json</w:t>
       </w:r>
+      <w:proofErr w:type="spellEnd"/>
       <w:r>
         <w:rPr>
           <w:rFonts w:hint="eastAsia"/>
@@ -20139,9 +21079,9 @@
         <w:rPr>
           <w:rFonts w:hint="eastAsia"/>
         </w:rPr>
-        <w:lastRenderedPageBreak/>
         <w:t>在管理设备上，一个具体的场景是</w:t>
       </w:r>
+      <w:proofErr w:type="spellStart"/>
       <w:r>
         <w:rPr>
           <w:rFonts w:hint="eastAsia"/>
@@ -20151,6 +21091,7 @@
       <w:r>
         <w:t>s.json</w:t>
       </w:r>
+      <w:proofErr w:type="spellEnd"/>
       <w:r>
         <w:rPr>
           <w:rFonts w:hint="eastAsia"/>
@@ -20236,12 +21177,14 @@
         </w:rPr>
         <w:t>方式：</w:t>
       </w:r>
+      <w:proofErr w:type="spellStart"/>
       <w:r>
         <w:rPr>
           <w:rFonts w:hint="eastAsia"/>
         </w:rPr>
         <w:t>SceneLoop</w:t>
       </w:r>
+      <w:proofErr w:type="spellEnd"/>
       <w:r>
         <w:t>()</w:t>
       </w:r>
@@ -20251,6 +21194,7 @@
         </w:rPr>
         <w:t>方法会持续读取</w:t>
       </w:r>
+      <w:proofErr w:type="spellStart"/>
       <w:r>
         <w:rPr>
           <w:rFonts w:hint="eastAsia"/>
@@ -20260,6 +21204,7 @@
       <w:r>
         <w:t>json</w:t>
       </w:r>
+      <w:proofErr w:type="spellEnd"/>
       <w:r>
         <w:rPr>
           <w:rFonts w:hint="eastAsia"/>
@@ -20272,6 +21217,7 @@
         </w:rPr>
         <w:t>根据其中存储的读取服务标识</w:t>
       </w:r>
+      <w:proofErr w:type="spellStart"/>
       <w:r>
         <w:rPr>
           <w:rFonts w:hint="eastAsia"/>
@@ -20281,6 +21227,7 @@
       <w:r>
         <w:t>eadserviceid</w:t>
       </w:r>
+      <w:proofErr w:type="spellEnd"/>
       <w:r>
         <w:rPr>
           <w:rFonts w:hint="eastAsia"/>
@@ -20299,6 +21246,7 @@
         </w:rPr>
         <w:t>对象，使用动作服务标识</w:t>
       </w:r>
+      <w:proofErr w:type="spellStart"/>
       <w:r>
         <w:rPr>
           <w:rFonts w:hint="eastAsia"/>
@@ -20308,6 +21256,7 @@
       <w:r>
         <w:t>ontrolserviceid</w:t>
       </w:r>
+      <w:proofErr w:type="spellEnd"/>
       <w:r>
         <w:rPr>
           <w:rFonts w:hint="eastAsia"/>
@@ -20344,6 +21293,7 @@
         </w:rPr>
         <w:t>对象的</w:t>
       </w:r>
+      <w:proofErr w:type="spellStart"/>
       <w:r>
         <w:rPr>
           <w:rFonts w:hint="eastAsia"/>
@@ -20351,7 +21301,11 @@
         <w:t>is</w:t>
       </w:r>
       <w:r>
-        <w:t>Triggered()</w:t>
+        <w:t>Triggered</w:t>
+      </w:r>
+      <w:proofErr w:type="spellEnd"/>
+      <w:r>
+        <w:t>()</w:t>
       </w:r>
       <w:r>
         <w:rPr>
@@ -20387,21 +21341,32 @@
         <w:rPr>
           <w:rFonts w:hint="eastAsia"/>
         </w:rPr>
-        <w:t>方法向</w:t>
-      </w:r>
-      <w:r>
-        <w:rPr>
-          <w:rFonts w:hint="eastAsia"/>
-        </w:rPr>
-        <w:t>设备发送指令。</w:t>
+        <w:t>方法</w:t>
+      </w:r>
+      <w:proofErr w:type="gramStart"/>
+      <w:r>
+        <w:rPr>
+          <w:rFonts w:hint="eastAsia"/>
+        </w:rPr>
+        <w:t>向</w:t>
+      </w:r>
+      <w:r>
+        <w:rPr>
+          <w:rFonts w:hint="eastAsia"/>
+        </w:rPr>
+        <w:t>设备</w:t>
+      </w:r>
+      <w:proofErr w:type="gramEnd"/>
+      <w:r>
+        <w:rPr>
+          <w:rFonts w:hint="eastAsia"/>
+        </w:rPr>
+        <w:t>发送指令。</w:t>
       </w:r>
     </w:p>
     <w:p>
       <w:pPr>
         <w:ind w:firstLine="420"/>
-        <w:rPr>
-          <w:rFonts w:hint="eastAsia"/>
-        </w:rPr>
       </w:pPr>
       <w:r>
         <w:rPr>
@@ -20409,12 +21374,14 @@
         </w:rPr>
         <w:t>此外，</w:t>
       </w:r>
+      <w:proofErr w:type="spellStart"/>
       <w:r>
         <w:rPr>
           <w:rFonts w:hint="eastAsia"/>
         </w:rPr>
         <w:t>SceneLoop</w:t>
       </w:r>
+      <w:proofErr w:type="spellEnd"/>
       <w:r>
         <w:t>()</w:t>
       </w:r>
@@ -20424,6 +21391,7 @@
         </w:rPr>
         <w:t>方法还负责维护</w:t>
       </w:r>
+      <w:proofErr w:type="spellStart"/>
       <w:r>
         <w:rPr>
           <w:rFonts w:hint="eastAsia"/>
@@ -20433,6 +21401,7 @@
       <w:r>
         <w:t>.json</w:t>
       </w:r>
+      <w:proofErr w:type="spellEnd"/>
       <w:r>
         <w:rPr>
           <w:rFonts w:hint="eastAsia"/>
@@ -20457,6 +21426,7 @@
         </w:rPr>
         <w:t>远端场景列表后将其存储到</w:t>
       </w:r>
+      <w:proofErr w:type="spellStart"/>
       <w:r>
         <w:rPr>
           <w:rFonts w:hint="eastAsia"/>
@@ -20466,6 +21436,7 @@
       <w:r>
         <w:t>.json</w:t>
       </w:r>
+      <w:proofErr w:type="spellEnd"/>
       <w:r>
         <w:rPr>
           <w:rFonts w:hint="eastAsia"/>
@@ -20500,7 +21471,7 @@
                     </pic:cNvPicPr>
                   </pic:nvPicPr>
                   <pic:blipFill>
-                    <a:blip r:embed="rId25">
+                    <a:blip r:embed="rId24">
                       <a:extLst>
                         <a:ext uri="{28A0092B-C50C-407E-A947-70E740481C1C}">
                           <a14:useLocalDpi xmlns:a14="http://schemas.microsoft.com/office/drawing/2010/main" val="0"/>
@@ -20540,27 +21511,14 @@
       <w:r>
         <w:t xml:space="preserve">Figure </w:t>
       </w:r>
-      <w:r>
-        <w:fldChar w:fldCharType="begin"/>
-      </w:r>
-      <w:r>
-        <w:instrText xml:space="preserve"> SEQ Figure \* ARABIC </w:instrText>
-      </w:r>
-      <w:r>
-        <w:fldChar w:fldCharType="separate"/>
-      </w:r>
-      <w:r>
-        <w:rPr>
-          <w:noProof/>
-        </w:rPr>
-        <w:t>51</w:t>
-      </w:r>
-      <w:r>
-        <w:rPr>
-          <w:noProof/>
-        </w:rPr>
-        <w:fldChar w:fldCharType="end"/>
-      </w:r>
+      <w:fldSimple w:instr=" SEQ Figure \* ARABIC ">
+        <w:r>
+          <w:rPr>
+            <w:noProof/>
+          </w:rPr>
+          <w:t>45</w:t>
+        </w:r>
+      </w:fldSimple>
       <w:r>
         <w:t xml:space="preserve"> </w:t>
       </w:r>
@@ -20575,7 +21533,7 @@
       <w:pPr>
         <w:pStyle w:val="3"/>
       </w:pPr>
-      <w:bookmarkStart w:id="67" w:name="_Toc10902175"/>
+      <w:bookmarkStart w:id="69" w:name="_Toc10902175"/>
       <w:r>
         <w:rPr>
           <w:rFonts w:hint="eastAsia"/>
@@ -20639,14 +21597,7 @@
         <w:rPr>
           <w:rFonts w:hint="eastAsia"/>
         </w:rPr>
-        <w:t>系统中主</w:t>
-      </w:r>
-      <w:r>
-        <w:rPr>
-          <w:rFonts w:hint="eastAsia"/>
-        </w:rPr>
-        <w:lastRenderedPageBreak/>
-        <w:t>要使用三张</w:t>
+        <w:t>系统中主要使用三张</w:t>
       </w:r>
       <w:r>
         <w:rPr>
@@ -20660,6 +21611,7 @@
         </w:rPr>
         <w:t>表格：</w:t>
       </w:r>
+      <w:proofErr w:type="spellStart"/>
       <w:r>
         <w:rPr>
           <w:rFonts w:hint="eastAsia"/>
@@ -20669,12 +21621,14 @@
       <w:r>
         <w:t>.json</w:t>
       </w:r>
+      <w:proofErr w:type="spellEnd"/>
       <w:r>
         <w:rPr>
           <w:rFonts w:hint="eastAsia"/>
         </w:rPr>
         <w:t>，</w:t>
       </w:r>
+      <w:proofErr w:type="spellStart"/>
       <w:r>
         <w:rPr>
           <w:rFonts w:hint="eastAsia"/>
@@ -20684,12 +21638,14 @@
       <w:r>
         <w:t>cenes.json</w:t>
       </w:r>
+      <w:proofErr w:type="spellEnd"/>
       <w:r>
         <w:rPr>
           <w:rFonts w:hint="eastAsia"/>
         </w:rPr>
         <w:t>，</w:t>
       </w:r>
+      <w:proofErr w:type="spellStart"/>
       <w:r>
         <w:rPr>
           <w:rFonts w:hint="eastAsia"/>
@@ -20699,11 +21655,13 @@
       <w:r>
         <w:t>.json</w:t>
       </w:r>
+      <w:proofErr w:type="spellEnd"/>
     </w:p>
     <w:p>
       <w:pPr>
         <w:ind w:firstLine="420"/>
       </w:pPr>
+      <w:proofErr w:type="spellStart"/>
       <w:r>
         <w:rPr>
           <w:rFonts w:hint="eastAsia"/>
@@ -20713,6 +21671,7 @@
       <w:r>
         <w:t>.json</w:t>
       </w:r>
+      <w:proofErr w:type="spellEnd"/>
       <w:r>
         <w:rPr>
           <w:rFonts w:hint="eastAsia"/>
@@ -20738,7 +21697,21 @@
         <w:rPr>
           <w:rFonts w:hint="eastAsia"/>
         </w:rPr>
-        <w:t>和可控制设备（智能设备）</w:t>
+        <w:t>和</w:t>
+      </w:r>
+      <w:proofErr w:type="gramStart"/>
+      <w:r>
+        <w:rPr>
+          <w:rFonts w:hint="eastAsia"/>
+        </w:rPr>
+        <w:t>可</w:t>
+      </w:r>
+      <w:proofErr w:type="gramEnd"/>
+      <w:r>
+        <w:rPr>
+          <w:rFonts w:hint="eastAsia"/>
+        </w:rPr>
+        <w:t>控制设备（智能设备）</w:t>
       </w:r>
       <w:r>
         <w:rPr>
@@ -20844,7 +21817,29 @@
           <w:sz w:val="21"/>
           <w:szCs w:val="21"/>
         </w:rPr>
-        <w:t>"iid"</w:t>
+        <w:t>"</w:t>
+      </w:r>
+      <w:proofErr w:type="spellStart"/>
+      <w:r>
+        <w:rPr>
+          <w:rFonts w:ascii="Consolas" w:hAnsi="Consolas" w:cs="宋体"/>
+          <w:color w:val="9CDCFE"/>
+          <w:kern w:val="0"/>
+          <w:sz w:val="21"/>
+          <w:szCs w:val="21"/>
+        </w:rPr>
+        <w:t>iid</w:t>
+      </w:r>
+      <w:proofErr w:type="spellEnd"/>
+      <w:r>
+        <w:rPr>
+          <w:rFonts w:ascii="Consolas" w:hAnsi="Consolas" w:cs="宋体"/>
+          <w:color w:val="9CDCFE"/>
+          <w:kern w:val="0"/>
+          <w:sz w:val="21"/>
+          <w:szCs w:val="21"/>
+        </w:rPr>
+        <w:t>"</w:t>
       </w:r>
       <w:r>
         <w:rPr>
@@ -21104,7 +22099,29 @@
           <w:sz w:val="21"/>
           <w:szCs w:val="21"/>
         </w:rPr>
-        <w:t>"currentvalue"</w:t>
+        <w:t>"</w:t>
+      </w:r>
+      <w:proofErr w:type="spellStart"/>
+      <w:r>
+        <w:rPr>
+          <w:rFonts w:ascii="Consolas" w:hAnsi="Consolas" w:cs="宋体"/>
+          <w:color w:val="9CDCFE"/>
+          <w:kern w:val="0"/>
+          <w:sz w:val="21"/>
+          <w:szCs w:val="21"/>
+        </w:rPr>
+        <w:t>currentvalue</w:t>
+      </w:r>
+      <w:proofErr w:type="spellEnd"/>
+      <w:r>
+        <w:rPr>
+          <w:rFonts w:ascii="Consolas" w:hAnsi="Consolas" w:cs="宋体"/>
+          <w:color w:val="9CDCFE"/>
+          <w:kern w:val="0"/>
+          <w:sz w:val="21"/>
+          <w:szCs w:val="21"/>
+        </w:rPr>
+        <w:t>"</w:t>
       </w:r>
       <w:r>
         <w:rPr>
@@ -21169,7 +22186,29 @@
           <w:sz w:val="21"/>
           <w:szCs w:val="21"/>
         </w:rPr>
-        <w:t>"valuetype"</w:t>
+        <w:t>"</w:t>
+      </w:r>
+      <w:proofErr w:type="spellStart"/>
+      <w:r>
+        <w:rPr>
+          <w:rFonts w:ascii="Consolas" w:hAnsi="Consolas" w:cs="宋体"/>
+          <w:color w:val="9CDCFE"/>
+          <w:kern w:val="0"/>
+          <w:sz w:val="21"/>
+          <w:szCs w:val="21"/>
+        </w:rPr>
+        <w:t>valuetype</w:t>
+      </w:r>
+      <w:proofErr w:type="spellEnd"/>
+      <w:r>
+        <w:rPr>
+          <w:rFonts w:ascii="Consolas" w:hAnsi="Consolas" w:cs="宋体"/>
+          <w:color w:val="9CDCFE"/>
+          <w:kern w:val="0"/>
+          <w:sz w:val="21"/>
+          <w:szCs w:val="21"/>
+        </w:rPr>
+        <w:t>"</w:t>
       </w:r>
       <w:r>
         <w:rPr>
@@ -21276,12 +22315,14 @@
         </w:rPr>
         <w:t>中对这一设备的具体标识，</w:t>
       </w:r>
+      <w:proofErr w:type="spellStart"/>
       <w:r>
         <w:rPr>
           <w:rFonts w:hint="eastAsia"/>
         </w:rPr>
         <w:t>iid</w:t>
       </w:r>
+      <w:proofErr w:type="spellEnd"/>
       <w:r>
         <w:rPr>
           <w:rFonts w:hint="eastAsia"/>
@@ -21306,11 +22347,19 @@
         </w:rPr>
         <w:t>项中，</w:t>
       </w:r>
-      <w:r>
-        <w:rPr>
-          <w:rFonts w:hint="eastAsia"/>
-        </w:rPr>
-        <w:t>iid=10</w:t>
+      <w:proofErr w:type="spellStart"/>
+      <w:r>
+        <w:rPr>
+          <w:rFonts w:hint="eastAsia"/>
+        </w:rPr>
+        <w:t>iid</w:t>
+      </w:r>
+      <w:proofErr w:type="spellEnd"/>
+      <w:r>
+        <w:rPr>
+          <w:rFonts w:hint="eastAsia"/>
+        </w:rPr>
+        <w:t>=10</w:t>
       </w:r>
       <w:r>
         <w:rPr>
@@ -21358,7 +22407,21 @@
         <w:rPr>
           <w:rFonts w:hint="eastAsia"/>
         </w:rPr>
-        <w:t>值类型，值类型为</w:t>
+        <w:t>值类型，</w:t>
+      </w:r>
+      <w:proofErr w:type="gramStart"/>
+      <w:r>
+        <w:rPr>
+          <w:rFonts w:hint="eastAsia"/>
+        </w:rPr>
+        <w:t>值类型</w:t>
+      </w:r>
+      <w:proofErr w:type="gramEnd"/>
+      <w:r>
+        <w:rPr>
+          <w:rFonts w:hint="eastAsia"/>
+        </w:rPr>
+        <w:t>为</w:t>
       </w:r>
       <w:r>
         <w:rPr>
@@ -21382,7 +22445,21 @@
         <w:rPr>
           <w:rFonts w:hint="eastAsia"/>
         </w:rPr>
-        <w:t>类型，值类型为</w:t>
+        <w:t>类型，</w:t>
+      </w:r>
+      <w:proofErr w:type="gramStart"/>
+      <w:r>
+        <w:rPr>
+          <w:rFonts w:hint="eastAsia"/>
+        </w:rPr>
+        <w:t>值类型</w:t>
+      </w:r>
+      <w:proofErr w:type="gramEnd"/>
+      <w:r>
+        <w:rPr>
+          <w:rFonts w:hint="eastAsia"/>
+        </w:rPr>
+        <w:t>为</w:t>
       </w:r>
       <w:r>
         <w:rPr>
@@ -21412,10 +22489,8 @@
     <w:p>
       <w:pPr>
         <w:ind w:firstLine="420"/>
-        <w:rPr>
-          <w:rFonts w:hint="eastAsia"/>
-        </w:rPr>
-      </w:pPr>
+      </w:pPr>
+      <w:proofErr w:type="spellStart"/>
       <w:r>
         <w:rPr>
           <w:rFonts w:hint="eastAsia"/>
@@ -21425,6 +22500,7 @@
       <w:r>
         <w:t>.json</w:t>
       </w:r>
+      <w:proofErr w:type="spellEnd"/>
       <w:r>
         <w:rPr>
           <w:rFonts w:hint="eastAsia"/>
@@ -21587,7 +22663,29 @@
           <w:sz w:val="21"/>
           <w:szCs w:val="21"/>
         </w:rPr>
-        <w:t>"iids"</w:t>
+        <w:t>"</w:t>
+      </w:r>
+      <w:proofErr w:type="spellStart"/>
+      <w:r>
+        <w:rPr>
+          <w:rFonts w:ascii="Consolas" w:hAnsi="Consolas" w:cs="宋体"/>
+          <w:color w:val="9CDCFE"/>
+          <w:kern w:val="0"/>
+          <w:sz w:val="21"/>
+          <w:szCs w:val="21"/>
+        </w:rPr>
+        <w:t>iids</w:t>
+      </w:r>
+      <w:proofErr w:type="spellEnd"/>
+      <w:r>
+        <w:rPr>
+          <w:rFonts w:ascii="Consolas" w:hAnsi="Consolas" w:cs="宋体"/>
+          <w:color w:val="9CDCFE"/>
+          <w:kern w:val="0"/>
+          <w:sz w:val="21"/>
+          <w:szCs w:val="21"/>
+        </w:rPr>
+        <w:t>"</w:t>
       </w:r>
       <w:r>
         <w:rPr>
@@ -21657,7 +22755,29 @@
           <w:sz w:val="21"/>
           <w:szCs w:val="21"/>
         </w:rPr>
-        <w:t>"iid"</w:t>
+        <w:t>"</w:t>
+      </w:r>
+      <w:proofErr w:type="spellStart"/>
+      <w:r>
+        <w:rPr>
+          <w:rFonts w:ascii="Consolas" w:hAnsi="Consolas" w:cs="宋体"/>
+          <w:color w:val="9CDCFE"/>
+          <w:kern w:val="0"/>
+          <w:sz w:val="21"/>
+          <w:szCs w:val="21"/>
+        </w:rPr>
+        <w:t>iid</w:t>
+      </w:r>
+      <w:proofErr w:type="spellEnd"/>
+      <w:r>
+        <w:rPr>
+          <w:rFonts w:ascii="Consolas" w:hAnsi="Consolas" w:cs="宋体"/>
+          <w:color w:val="9CDCFE"/>
+          <w:kern w:val="0"/>
+          <w:sz w:val="21"/>
+          <w:szCs w:val="21"/>
+        </w:rPr>
+        <w:t>"</w:t>
       </w:r>
       <w:r>
         <w:rPr>
@@ -21722,7 +22842,29 @@
           <w:sz w:val="21"/>
           <w:szCs w:val="21"/>
         </w:rPr>
-        <w:t>"currentvalue"</w:t>
+        <w:t>"</w:t>
+      </w:r>
+      <w:proofErr w:type="spellStart"/>
+      <w:r>
+        <w:rPr>
+          <w:rFonts w:ascii="Consolas" w:hAnsi="Consolas" w:cs="宋体"/>
+          <w:color w:val="9CDCFE"/>
+          <w:kern w:val="0"/>
+          <w:sz w:val="21"/>
+          <w:szCs w:val="21"/>
+        </w:rPr>
+        <w:t>currentvalue</w:t>
+      </w:r>
+      <w:proofErr w:type="spellEnd"/>
+      <w:r>
+        <w:rPr>
+          <w:rFonts w:ascii="Consolas" w:hAnsi="Consolas" w:cs="宋体"/>
+          <w:color w:val="9CDCFE"/>
+          <w:kern w:val="0"/>
+          <w:sz w:val="21"/>
+          <w:szCs w:val="21"/>
+        </w:rPr>
+        <w:t>"</w:t>
       </w:r>
       <w:r>
         <w:rPr>
@@ -21787,7 +22929,29 @@
           <w:sz w:val="21"/>
           <w:szCs w:val="21"/>
         </w:rPr>
-        <w:t>"valuetype"</w:t>
+        <w:t>"</w:t>
+      </w:r>
+      <w:proofErr w:type="spellStart"/>
+      <w:r>
+        <w:rPr>
+          <w:rFonts w:ascii="Consolas" w:hAnsi="Consolas" w:cs="宋体"/>
+          <w:color w:val="9CDCFE"/>
+          <w:kern w:val="0"/>
+          <w:sz w:val="21"/>
+          <w:szCs w:val="21"/>
+        </w:rPr>
+        <w:t>valuetype</w:t>
+      </w:r>
+      <w:proofErr w:type="spellEnd"/>
+      <w:r>
+        <w:rPr>
+          <w:rFonts w:ascii="Consolas" w:hAnsi="Consolas" w:cs="宋体"/>
+          <w:color w:val="9CDCFE"/>
+          <w:kern w:val="0"/>
+          <w:sz w:val="21"/>
+          <w:szCs w:val="21"/>
+        </w:rPr>
+        <w:t>"</w:t>
       </w:r>
       <w:r>
         <w:rPr>
@@ -21943,9 +23107,6 @@
     <w:p>
       <w:pPr>
         <w:ind w:firstLine="420"/>
-        <w:rPr>
-          <w:rFonts w:hint="eastAsia"/>
-        </w:rPr>
       </w:pPr>
       <w:r>
         <w:rPr>
@@ -21975,26 +23136,16 @@
         <w:rPr>
           <w:rFonts w:hint="eastAsia"/>
         </w:rPr>
-        <w:t>中</w:t>
-      </w:r>
-      <w:r>
-        <w:rPr>
-          <w:rFonts w:hint="eastAsia"/>
-        </w:rPr>
-        <w:t>对这一设备的具体标识</w:t>
-      </w:r>
-      <w:r>
-        <w:rPr>
-          <w:rFonts w:hint="eastAsia"/>
-        </w:rPr>
-        <w:t>，</w:t>
-      </w:r>
+        <w:t>中对这一设备的具体标识，</w:t>
+      </w:r>
+      <w:proofErr w:type="spellStart"/>
       <w:r>
         <w:rPr>
           <w:rFonts w:hint="eastAsia"/>
         </w:rPr>
         <w:t>iids</w:t>
       </w:r>
+      <w:proofErr w:type="spellEnd"/>
       <w:r>
         <w:rPr>
           <w:rFonts w:hint="eastAsia"/>
@@ -22013,12 +23164,14 @@
         </w:rPr>
         <w:t>中关于这一设备的属性字段，在上述项中</w:t>
       </w:r>
+      <w:proofErr w:type="spellStart"/>
       <w:r>
         <w:rPr>
           <w:rFonts w:hint="eastAsia"/>
         </w:rPr>
         <w:t>iid</w:t>
       </w:r>
+      <w:proofErr w:type="spellEnd"/>
       <w:r>
         <w:rPr>
           <w:rFonts w:hint="eastAsia"/>
@@ -22037,24 +23190,28 @@
         </w:rPr>
         <w:t>时代表这一设备的电源开关，</w:t>
       </w:r>
+      <w:proofErr w:type="spellStart"/>
       <w:r>
         <w:rPr>
           <w:rFonts w:hint="eastAsia"/>
         </w:rPr>
         <w:t>currentvalue</w:t>
       </w:r>
+      <w:proofErr w:type="spellEnd"/>
       <w:r>
         <w:rPr>
           <w:rFonts w:hint="eastAsia"/>
         </w:rPr>
         <w:t>存储了其当前值，</w:t>
       </w:r>
+      <w:proofErr w:type="spellStart"/>
       <w:r>
         <w:rPr>
           <w:rFonts w:hint="eastAsia"/>
         </w:rPr>
         <w:t>valuetype</w:t>
       </w:r>
+      <w:proofErr w:type="spellEnd"/>
       <w:r>
         <w:rPr>
           <w:rFonts w:hint="eastAsia"/>
@@ -22073,12 +23230,14 @@
         </w:rPr>
         <w:t>中的</w:t>
       </w:r>
+      <w:proofErr w:type="spellStart"/>
       <w:r>
         <w:rPr>
           <w:rFonts w:hint="eastAsia"/>
         </w:rPr>
         <w:t>valuetype</w:t>
       </w:r>
+      <w:proofErr w:type="spellEnd"/>
       <w:r>
         <w:rPr>
           <w:rFonts w:hint="eastAsia"/>
@@ -22090,6 +23249,7 @@
       <w:pPr>
         <w:ind w:firstLine="420"/>
       </w:pPr>
+      <w:proofErr w:type="spellStart"/>
       <w:r>
         <w:rPr>
           <w:rFonts w:hint="eastAsia"/>
@@ -22099,6 +23259,7 @@
       <w:r>
         <w:t>.json</w:t>
       </w:r>
+      <w:proofErr w:type="spellEnd"/>
       <w:r>
         <w:rPr>
           <w:rFonts w:hint="eastAsia"/>
@@ -22134,6 +23295,7 @@
       <w:pPr>
         <w:ind w:firstLine="420"/>
       </w:pPr>
+      <w:proofErr w:type="spellStart"/>
       <w:r>
         <w:rPr>
           <w:rFonts w:hint="eastAsia"/>
@@ -22143,6 +23305,7 @@
       <w:r>
         <w:t>.json</w:t>
       </w:r>
+      <w:proofErr w:type="spellEnd"/>
       <w:r>
         <w:rPr>
           <w:rFonts w:hint="eastAsia"/>
@@ -22173,7 +23336,6 @@
           <w:sz w:val="21"/>
           <w:szCs w:val="21"/>
         </w:rPr>
-        <w:lastRenderedPageBreak/>
         <w:t>{</w:t>
       </w:r>
     </w:p>
@@ -22209,7 +23371,18 @@
           <w:sz w:val="21"/>
           <w:szCs w:val="21"/>
         </w:rPr>
-        <w:t>"trigger"</w:t>
+        <w:t>"trigger</w:t>
+      </w:r>
+      <w:proofErr w:type="gramStart"/>
+      <w:r>
+        <w:rPr>
+          <w:rFonts w:ascii="Consolas" w:hAnsi="Consolas" w:cs="宋体"/>
+          <w:color w:val="9CDCFE"/>
+          <w:kern w:val="0"/>
+          <w:sz w:val="21"/>
+          <w:szCs w:val="21"/>
+        </w:rPr>
+        <w:t>"</w:t>
       </w:r>
       <w:r>
         <w:rPr>
@@ -22219,15 +23392,10 @@
           <w:sz w:val="21"/>
           <w:szCs w:val="21"/>
         </w:rPr>
-        <w:t xml:space="preserve"> : {</w:t>
-      </w:r>
-    </w:p>
-    <w:p>
-      <w:pPr>
-        <w:widowControl/>
-        <w:shd w:val="clear" w:color="auto" w:fill="1E1E1E"/>
-        <w:spacing w:line="285" w:lineRule="atLeast"/>
-        <w:jc w:val="left"/>
+        <w:t xml:space="preserve"> :</w:t>
+      </w:r>
+      <w:proofErr w:type="gramEnd"/>
+      <w:r>
         <w:rPr>
           <w:rFonts w:ascii="Consolas" w:hAnsi="Consolas" w:cs="宋体"/>
           <w:color w:val="D4D4D4"/>
@@ -22235,8 +23403,15 @@
           <w:sz w:val="21"/>
           <w:szCs w:val="21"/>
         </w:rPr>
-      </w:pPr>
-      <w:r>
+        <w:t xml:space="preserve"> {</w:t>
+      </w:r>
+    </w:p>
+    <w:p>
+      <w:pPr>
+        <w:widowControl/>
+        <w:shd w:val="clear" w:color="auto" w:fill="1E1E1E"/>
+        <w:spacing w:line="285" w:lineRule="atLeast"/>
+        <w:jc w:val="left"/>
         <w:rPr>
           <w:rFonts w:ascii="Consolas" w:hAnsi="Consolas" w:cs="宋体"/>
           <w:color w:val="D4D4D4"/>
@@ -22244,6 +23419,15 @@
           <w:sz w:val="21"/>
           <w:szCs w:val="21"/>
         </w:rPr>
+      </w:pPr>
+      <w:r>
+        <w:rPr>
+          <w:rFonts w:ascii="Consolas" w:hAnsi="Consolas" w:cs="宋体"/>
+          <w:color w:val="D4D4D4"/>
+          <w:kern w:val="0"/>
+          <w:sz w:val="21"/>
+          <w:szCs w:val="21"/>
+        </w:rPr>
         <w:t xml:space="preserve">            </w:t>
       </w:r>
       <w:r>
@@ -22254,7 +23438,30 @@
           <w:sz w:val="21"/>
           <w:szCs w:val="21"/>
         </w:rPr>
-        <w:t>"readserviceid"</w:t>
+        <w:t>"</w:t>
+      </w:r>
+      <w:proofErr w:type="spellStart"/>
+      <w:r>
+        <w:rPr>
+          <w:rFonts w:ascii="Consolas" w:hAnsi="Consolas" w:cs="宋体"/>
+          <w:color w:val="9CDCFE"/>
+          <w:kern w:val="0"/>
+          <w:sz w:val="21"/>
+          <w:szCs w:val="21"/>
+        </w:rPr>
+        <w:t>readserviceid</w:t>
+      </w:r>
+      <w:proofErr w:type="spellEnd"/>
+      <w:proofErr w:type="gramStart"/>
+      <w:r>
+        <w:rPr>
+          <w:rFonts w:ascii="Consolas" w:hAnsi="Consolas" w:cs="宋体"/>
+          <w:color w:val="9CDCFE"/>
+          <w:kern w:val="0"/>
+          <w:sz w:val="21"/>
+          <w:szCs w:val="21"/>
+        </w:rPr>
+        <w:t>"</w:t>
       </w:r>
       <w:r>
         <w:rPr>
@@ -22264,7 +23471,18 @@
           <w:sz w:val="21"/>
           <w:szCs w:val="21"/>
         </w:rPr>
-        <w:t xml:space="preserve"> : </w:t>
+        <w:t xml:space="preserve"> :</w:t>
+      </w:r>
+      <w:proofErr w:type="gramEnd"/>
+      <w:r>
+        <w:rPr>
+          <w:rFonts w:ascii="Consolas" w:hAnsi="Consolas" w:cs="宋体"/>
+          <w:color w:val="D4D4D4"/>
+          <w:kern w:val="0"/>
+          <w:sz w:val="21"/>
+          <w:szCs w:val="21"/>
+        </w:rPr>
+        <w:t xml:space="preserve"> </w:t>
       </w:r>
       <w:r>
         <w:rPr>
@@ -22319,7 +23537,18 @@
           <w:sz w:val="21"/>
           <w:szCs w:val="21"/>
         </w:rPr>
-        <w:t>"condition"</w:t>
+        <w:t>"condition</w:t>
+      </w:r>
+      <w:proofErr w:type="gramStart"/>
+      <w:r>
+        <w:rPr>
+          <w:rFonts w:ascii="Consolas" w:hAnsi="Consolas" w:cs="宋体"/>
+          <w:color w:val="9CDCFE"/>
+          <w:kern w:val="0"/>
+          <w:sz w:val="21"/>
+          <w:szCs w:val="21"/>
+        </w:rPr>
+        <w:t>"</w:t>
       </w:r>
       <w:r>
         <w:rPr>
@@ -22329,7 +23558,18 @@
           <w:sz w:val="21"/>
           <w:szCs w:val="21"/>
         </w:rPr>
-        <w:t xml:space="preserve"> : </w:t>
+        <w:t xml:space="preserve"> :</w:t>
+      </w:r>
+      <w:proofErr w:type="gramEnd"/>
+      <w:r>
+        <w:rPr>
+          <w:rFonts w:ascii="Consolas" w:hAnsi="Consolas" w:cs="宋体"/>
+          <w:color w:val="D4D4D4"/>
+          <w:kern w:val="0"/>
+          <w:sz w:val="21"/>
+          <w:szCs w:val="21"/>
+        </w:rPr>
+        <w:t xml:space="preserve"> </w:t>
       </w:r>
       <w:r>
         <w:rPr>
@@ -22384,7 +23624,18 @@
           <w:sz w:val="21"/>
           <w:szCs w:val="21"/>
         </w:rPr>
-        <w:t>"value"</w:t>
+        <w:t>"value</w:t>
+      </w:r>
+      <w:proofErr w:type="gramStart"/>
+      <w:r>
+        <w:rPr>
+          <w:rFonts w:ascii="Consolas" w:hAnsi="Consolas" w:cs="宋体"/>
+          <w:color w:val="9CDCFE"/>
+          <w:kern w:val="0"/>
+          <w:sz w:val="21"/>
+          <w:szCs w:val="21"/>
+        </w:rPr>
+        <w:t>"</w:t>
       </w:r>
       <w:r>
         <w:rPr>
@@ -22394,7 +23645,18 @@
           <w:sz w:val="21"/>
           <w:szCs w:val="21"/>
         </w:rPr>
-        <w:t xml:space="preserve"> : </w:t>
+        <w:t xml:space="preserve"> :</w:t>
+      </w:r>
+      <w:proofErr w:type="gramEnd"/>
+      <w:r>
+        <w:rPr>
+          <w:rFonts w:ascii="Consolas" w:hAnsi="Consolas" w:cs="宋体"/>
+          <w:color w:val="D4D4D4"/>
+          <w:kern w:val="0"/>
+          <w:sz w:val="21"/>
+          <w:szCs w:val="21"/>
+        </w:rPr>
+        <w:t xml:space="preserve"> </w:t>
       </w:r>
       <w:r>
         <w:rPr>
@@ -22464,7 +23726,18 @@
           <w:sz w:val="21"/>
           <w:szCs w:val="21"/>
         </w:rPr>
-        <w:t>"action"</w:t>
+        <w:t>"action</w:t>
+      </w:r>
+      <w:proofErr w:type="gramStart"/>
+      <w:r>
+        <w:rPr>
+          <w:rFonts w:ascii="Consolas" w:hAnsi="Consolas" w:cs="宋体"/>
+          <w:color w:val="9CDCFE"/>
+          <w:kern w:val="0"/>
+          <w:sz w:val="21"/>
+          <w:szCs w:val="21"/>
+        </w:rPr>
+        <w:t>"</w:t>
       </w:r>
       <w:r>
         <w:rPr>
@@ -22474,15 +23747,10 @@
           <w:sz w:val="21"/>
           <w:szCs w:val="21"/>
         </w:rPr>
-        <w:t xml:space="preserve"> : {</w:t>
-      </w:r>
-    </w:p>
-    <w:p>
-      <w:pPr>
-        <w:widowControl/>
-        <w:shd w:val="clear" w:color="auto" w:fill="1E1E1E"/>
-        <w:spacing w:line="285" w:lineRule="atLeast"/>
-        <w:jc w:val="left"/>
+        <w:t xml:space="preserve"> :</w:t>
+      </w:r>
+      <w:proofErr w:type="gramEnd"/>
+      <w:r>
         <w:rPr>
           <w:rFonts w:ascii="Consolas" w:hAnsi="Consolas" w:cs="宋体"/>
           <w:color w:val="D4D4D4"/>
@@ -22490,8 +23758,15 @@
           <w:sz w:val="21"/>
           <w:szCs w:val="21"/>
         </w:rPr>
-      </w:pPr>
-      <w:r>
+        <w:t xml:space="preserve"> {</w:t>
+      </w:r>
+    </w:p>
+    <w:p>
+      <w:pPr>
+        <w:widowControl/>
+        <w:shd w:val="clear" w:color="auto" w:fill="1E1E1E"/>
+        <w:spacing w:line="285" w:lineRule="atLeast"/>
+        <w:jc w:val="left"/>
         <w:rPr>
           <w:rFonts w:ascii="Consolas" w:hAnsi="Consolas" w:cs="宋体"/>
           <w:color w:val="D4D4D4"/>
@@ -22499,6 +23774,15 @@
           <w:sz w:val="21"/>
           <w:szCs w:val="21"/>
         </w:rPr>
+      </w:pPr>
+      <w:r>
+        <w:rPr>
+          <w:rFonts w:ascii="Consolas" w:hAnsi="Consolas" w:cs="宋体"/>
+          <w:color w:val="D4D4D4"/>
+          <w:kern w:val="0"/>
+          <w:sz w:val="21"/>
+          <w:szCs w:val="21"/>
+        </w:rPr>
         <w:t xml:space="preserve">            </w:t>
       </w:r>
       <w:r>
@@ -22509,7 +23793,30 @@
           <w:sz w:val="21"/>
           <w:szCs w:val="21"/>
         </w:rPr>
-        <w:t>"controlserviceid"</w:t>
+        <w:t>"</w:t>
+      </w:r>
+      <w:proofErr w:type="spellStart"/>
+      <w:r>
+        <w:rPr>
+          <w:rFonts w:ascii="Consolas" w:hAnsi="Consolas" w:cs="宋体"/>
+          <w:color w:val="9CDCFE"/>
+          <w:kern w:val="0"/>
+          <w:sz w:val="21"/>
+          <w:szCs w:val="21"/>
+        </w:rPr>
+        <w:t>controlserviceid</w:t>
+      </w:r>
+      <w:proofErr w:type="spellEnd"/>
+      <w:proofErr w:type="gramStart"/>
+      <w:r>
+        <w:rPr>
+          <w:rFonts w:ascii="Consolas" w:hAnsi="Consolas" w:cs="宋体"/>
+          <w:color w:val="9CDCFE"/>
+          <w:kern w:val="0"/>
+          <w:sz w:val="21"/>
+          <w:szCs w:val="21"/>
+        </w:rPr>
+        <w:t>"</w:t>
       </w:r>
       <w:r>
         <w:rPr>
@@ -22519,7 +23826,18 @@
           <w:sz w:val="21"/>
           <w:szCs w:val="21"/>
         </w:rPr>
-        <w:t xml:space="preserve"> : </w:t>
+        <w:t xml:space="preserve"> :</w:t>
+      </w:r>
+      <w:proofErr w:type="gramEnd"/>
+      <w:r>
+        <w:rPr>
+          <w:rFonts w:ascii="Consolas" w:hAnsi="Consolas" w:cs="宋体"/>
+          <w:color w:val="D4D4D4"/>
+          <w:kern w:val="0"/>
+          <w:sz w:val="21"/>
+          <w:szCs w:val="21"/>
+        </w:rPr>
+        <w:t xml:space="preserve"> </w:t>
       </w:r>
       <w:r>
         <w:rPr>
@@ -22574,7 +23892,18 @@
           <w:sz w:val="21"/>
           <w:szCs w:val="21"/>
         </w:rPr>
-        <w:t>"value"</w:t>
+        <w:t>"value</w:t>
+      </w:r>
+      <w:proofErr w:type="gramStart"/>
+      <w:r>
+        <w:rPr>
+          <w:rFonts w:ascii="Consolas" w:hAnsi="Consolas" w:cs="宋体"/>
+          <w:color w:val="9CDCFE"/>
+          <w:kern w:val="0"/>
+          <w:sz w:val="21"/>
+          <w:szCs w:val="21"/>
+        </w:rPr>
+        <w:t>"</w:t>
       </w:r>
       <w:r>
         <w:rPr>
@@ -22584,7 +23913,18 @@
           <w:sz w:val="21"/>
           <w:szCs w:val="21"/>
         </w:rPr>
-        <w:t xml:space="preserve"> : </w:t>
+        <w:t xml:space="preserve"> :</w:t>
+      </w:r>
+      <w:proofErr w:type="gramEnd"/>
+      <w:r>
+        <w:rPr>
+          <w:rFonts w:ascii="Consolas" w:hAnsi="Consolas" w:cs="宋体"/>
+          <w:color w:val="D4D4D4"/>
+          <w:kern w:val="0"/>
+          <w:sz w:val="21"/>
+          <w:szCs w:val="21"/>
+        </w:rPr>
+        <w:t xml:space="preserve"> </w:t>
       </w:r>
       <w:r>
         <w:rPr>
@@ -22693,6 +24033,7 @@
         </w:rPr>
         <w:t>中，</w:t>
       </w:r>
+      <w:proofErr w:type="spellStart"/>
       <w:r>
         <w:rPr>
           <w:rFonts w:hint="eastAsia"/>
@@ -22705,12 +24046,14 @@
         </w:rPr>
         <w:t>id</w:t>
       </w:r>
+      <w:proofErr w:type="spellEnd"/>
       <w:r>
         <w:rPr>
           <w:rFonts w:hint="eastAsia"/>
         </w:rPr>
         <w:t>是</w:t>
       </w:r>
+      <w:proofErr w:type="spellStart"/>
       <w:r>
         <w:rPr>
           <w:rFonts w:hint="eastAsia"/>
@@ -22720,6 +24063,7 @@
       <w:r>
         <w:t>.json</w:t>
       </w:r>
+      <w:proofErr w:type="spellEnd"/>
       <w:r>
         <w:rPr>
           <w:rFonts w:hint="eastAsia"/>
@@ -22813,12 +24157,14 @@
         </w:rPr>
         <w:t>中存储的</w:t>
       </w:r>
+      <w:proofErr w:type="spellStart"/>
       <w:r>
         <w:rPr>
           <w:rFonts w:hint="eastAsia"/>
         </w:rPr>
         <w:t>controlserviceid</w:t>
       </w:r>
+      <w:proofErr w:type="spellEnd"/>
       <w:r>
         <w:rPr>
           <w:rFonts w:hint="eastAsia"/>
@@ -22860,6 +24206,7 @@
       <w:pPr>
         <w:ind w:firstLine="420"/>
       </w:pPr>
+      <w:proofErr w:type="spellStart"/>
       <w:r>
         <w:rPr>
           <w:rFonts w:hint="eastAsia"/>
@@ -22869,6 +24216,7 @@
       <w:r>
         <w:t>.json</w:t>
       </w:r>
+      <w:proofErr w:type="spellEnd"/>
       <w:r>
         <w:rPr>
           <w:rFonts w:hint="eastAsia"/>
@@ -22881,36 +24229,42 @@
         </w:rPr>
         <w:t>相关的服务，分为</w:t>
       </w:r>
+      <w:proofErr w:type="spellStart"/>
       <w:r>
         <w:rPr>
           <w:rFonts w:hint="eastAsia"/>
         </w:rPr>
         <w:t>readservices</w:t>
       </w:r>
+      <w:proofErr w:type="spellEnd"/>
       <w:r>
         <w:rPr>
           <w:rFonts w:hint="eastAsia"/>
         </w:rPr>
         <w:t>和</w:t>
       </w:r>
+      <w:proofErr w:type="spellStart"/>
       <w:r>
         <w:rPr>
           <w:rFonts w:hint="eastAsia"/>
         </w:rPr>
         <w:t>controlservices</w:t>
       </w:r>
+      <w:proofErr w:type="spellEnd"/>
       <w:r>
         <w:rPr>
           <w:rFonts w:hint="eastAsia"/>
         </w:rPr>
         <w:t>。在服务中，</w:t>
       </w:r>
+      <w:proofErr w:type="spellStart"/>
       <w:r>
         <w:rPr>
           <w:rFonts w:hint="eastAsia"/>
         </w:rPr>
         <w:t>controlservice</w:t>
       </w:r>
+      <w:proofErr w:type="spellEnd"/>
       <w:r>
         <w:rPr>
           <w:rFonts w:hint="eastAsia"/>
@@ -22923,12 +24277,14 @@
         </w:rPr>
         <w:t>可以具体控制某一设备的服务存在，</w:t>
       </w:r>
+      <w:proofErr w:type="spellStart"/>
       <w:r>
         <w:rPr>
           <w:rFonts w:hint="eastAsia"/>
         </w:rPr>
         <w:t>readservice</w:t>
       </w:r>
+      <w:proofErr w:type="spellEnd"/>
       <w:r>
         <w:rPr>
           <w:rFonts w:hint="eastAsia"/>
@@ -22941,12 +24297,14 @@
         </w:rPr>
         <w:t>某一设备的开关等属性既可以作为控制服务，其属性值也可以作为读取服务。</w:t>
       </w:r>
+      <w:proofErr w:type="spellStart"/>
       <w:r>
         <w:rPr>
           <w:rFonts w:hint="eastAsia"/>
         </w:rPr>
         <w:t>controlservices</w:t>
       </w:r>
+      <w:proofErr w:type="spellEnd"/>
       <w:r>
         <w:rPr>
           <w:rFonts w:hint="eastAsia"/>
@@ -23012,7 +24370,29 @@
           <w:sz w:val="21"/>
           <w:szCs w:val="21"/>
         </w:rPr>
-        <w:t>"iid"</w:t>
+        <w:t>"</w:t>
+      </w:r>
+      <w:proofErr w:type="spellStart"/>
+      <w:r>
+        <w:rPr>
+          <w:rFonts w:ascii="Consolas" w:hAnsi="Consolas" w:cs="宋体"/>
+          <w:color w:val="9CDCFE"/>
+          <w:kern w:val="0"/>
+          <w:sz w:val="21"/>
+          <w:szCs w:val="21"/>
+        </w:rPr>
+        <w:t>iid</w:t>
+      </w:r>
+      <w:proofErr w:type="spellEnd"/>
+      <w:r>
+        <w:rPr>
+          <w:rFonts w:ascii="Consolas" w:hAnsi="Consolas" w:cs="宋体"/>
+          <w:color w:val="9CDCFE"/>
+          <w:kern w:val="0"/>
+          <w:sz w:val="21"/>
+          <w:szCs w:val="21"/>
+        </w:rPr>
+        <w:t>"</w:t>
       </w:r>
       <w:r>
         <w:rPr>
@@ -23077,7 +24457,29 @@
           <w:sz w:val="21"/>
           <w:szCs w:val="21"/>
         </w:rPr>
-        <w:t>"allowed_value"</w:t>
+        <w:t>"</w:t>
+      </w:r>
+      <w:proofErr w:type="spellStart"/>
+      <w:r>
+        <w:rPr>
+          <w:rFonts w:ascii="Consolas" w:hAnsi="Consolas" w:cs="宋体"/>
+          <w:color w:val="9CDCFE"/>
+          <w:kern w:val="0"/>
+          <w:sz w:val="21"/>
+          <w:szCs w:val="21"/>
+        </w:rPr>
+        <w:t>allowed_value</w:t>
+      </w:r>
+      <w:proofErr w:type="spellEnd"/>
+      <w:r>
+        <w:rPr>
+          <w:rFonts w:ascii="Consolas" w:hAnsi="Consolas" w:cs="宋体"/>
+          <w:color w:val="9CDCFE"/>
+          <w:kern w:val="0"/>
+          <w:sz w:val="21"/>
+          <w:szCs w:val="21"/>
+        </w:rPr>
+        <w:t>"</w:t>
       </w:r>
       <w:r>
         <w:rPr>
@@ -23299,6 +24701,7 @@
       <w:pPr>
         <w:ind w:firstLine="420"/>
       </w:pPr>
+      <w:proofErr w:type="spellStart"/>
       <w:r>
         <w:t>R</w:t>
       </w:r>
@@ -23308,6 +24711,7 @@
         </w:rPr>
         <w:t>eadservices</w:t>
       </w:r>
+      <w:proofErr w:type="spellEnd"/>
       <w:r>
         <w:rPr>
           <w:rFonts w:hint="eastAsia"/>
@@ -23373,7 +24777,29 @@
           <w:sz w:val="21"/>
           <w:szCs w:val="21"/>
         </w:rPr>
-        <w:t>"iid"</w:t>
+        <w:t>"</w:t>
+      </w:r>
+      <w:proofErr w:type="spellStart"/>
+      <w:r>
+        <w:rPr>
+          <w:rFonts w:ascii="Consolas" w:hAnsi="Consolas" w:cs="宋体"/>
+          <w:color w:val="9CDCFE"/>
+          <w:kern w:val="0"/>
+          <w:sz w:val="21"/>
+          <w:szCs w:val="21"/>
+        </w:rPr>
+        <w:t>iid</w:t>
+      </w:r>
+      <w:proofErr w:type="spellEnd"/>
+      <w:r>
+        <w:rPr>
+          <w:rFonts w:ascii="Consolas" w:hAnsi="Consolas" w:cs="宋体"/>
+          <w:color w:val="9CDCFE"/>
+          <w:kern w:val="0"/>
+          <w:sz w:val="21"/>
+          <w:szCs w:val="21"/>
+        </w:rPr>
+        <w:t>"</w:t>
       </w:r>
       <w:r>
         <w:rPr>
@@ -23588,7 +25014,29 @@
           <w:sz w:val="21"/>
           <w:szCs w:val="21"/>
         </w:rPr>
-        <w:t>"allowed_condition"</w:t>
+        <w:t>"</w:t>
+      </w:r>
+      <w:proofErr w:type="spellStart"/>
+      <w:r>
+        <w:rPr>
+          <w:rFonts w:ascii="Consolas" w:hAnsi="Consolas" w:cs="宋体"/>
+          <w:color w:val="9CDCFE"/>
+          <w:kern w:val="0"/>
+          <w:sz w:val="21"/>
+          <w:szCs w:val="21"/>
+        </w:rPr>
+        <w:t>allowed_condition</w:t>
+      </w:r>
+      <w:proofErr w:type="spellEnd"/>
+      <w:r>
+        <w:rPr>
+          <w:rFonts w:ascii="Consolas" w:hAnsi="Consolas" w:cs="宋体"/>
+          <w:color w:val="9CDCFE"/>
+          <w:kern w:val="0"/>
+          <w:sz w:val="21"/>
+          <w:szCs w:val="21"/>
+        </w:rPr>
+        <w:t>"</w:t>
       </w:r>
       <w:r>
         <w:rPr>
@@ -23646,6 +25094,7 @@
         </w:rPr>
         <w:t>上述的表格中，除了</w:t>
       </w:r>
+      <w:proofErr w:type="spellStart"/>
       <w:r>
         <w:rPr>
           <w:rFonts w:hint="eastAsia"/>
@@ -23655,17 +25104,26 @@
       <w:r>
         <w:t>.json</w:t>
       </w:r>
+      <w:proofErr w:type="spellEnd"/>
       <w:r>
         <w:rPr>
           <w:rFonts w:hint="eastAsia"/>
         </w:rPr>
         <w:t>由</w:t>
       </w:r>
-      <w:r>
-        <w:rPr>
-          <w:rFonts w:hint="eastAsia"/>
-        </w:rPr>
-        <w:t>SceneLoop(</w:t>
+      <w:proofErr w:type="spellStart"/>
+      <w:r>
+        <w:rPr>
+          <w:rFonts w:hint="eastAsia"/>
+        </w:rPr>
+        <w:t>SceneLoop</w:t>
+      </w:r>
+      <w:proofErr w:type="spellEnd"/>
+      <w:r>
+        <w:rPr>
+          <w:rFonts w:hint="eastAsia"/>
+        </w:rPr>
+        <w:t>(</w:t>
       </w:r>
       <w:r>
         <w:t>)</w:t>
@@ -23759,12 +25217,14 @@
         </w:rPr>
         <w:t>和</w:t>
       </w:r>
+      <w:proofErr w:type="spellStart"/>
       <w:r>
         <w:rPr>
           <w:rFonts w:hint="eastAsia"/>
         </w:rPr>
         <w:t>iid</w:t>
       </w:r>
+      <w:proofErr w:type="spellEnd"/>
       <w:r>
         <w:rPr>
           <w:rFonts w:hint="eastAsia"/>
@@ -23789,6 +25249,7 @@
         </w:rPr>
         <w:t>使用新的值刷新</w:t>
       </w:r>
+      <w:proofErr w:type="spellStart"/>
       <w:r>
         <w:rPr>
           <w:rFonts w:hint="eastAsia"/>
@@ -23798,26 +25259,17 @@
       <w:r>
         <w:t>.json</w:t>
       </w:r>
-      <w:r>
-        <w:rPr>
-          <w:rFonts w:hint="eastAsia"/>
-        </w:rPr>
-        <w:t>。在第一次</w:t>
-      </w:r>
-      <w:r>
-        <w:rPr>
-          <w:rFonts w:hint="eastAsia"/>
-        </w:rPr>
-        <w:lastRenderedPageBreak/>
-        <w:t>同步时将所有设备，包括传感器与配件全部发送给服务器，但在后续的同步时将传感器数据全部发送给服务器而只将同步周期之间更改过属性的配件信息发送给服务器。</w:t>
+      <w:proofErr w:type="spellEnd"/>
+      <w:r>
+        <w:rPr>
+          <w:rFonts w:hint="eastAsia"/>
+        </w:rPr>
+        <w:t>。在第一次同步时将所有设备，包括传感器与配件全部发送给服务器，但在后续的同步时将传感器数据全部发送给服务器而只将同步周期之间更改过属性的配件信息发送给服务器。</w:t>
       </w:r>
     </w:p>
     <w:p>
       <w:pPr>
         <w:ind w:firstLine="420"/>
-        <w:rPr>
-          <w:rFonts w:hint="eastAsia"/>
-        </w:rPr>
       </w:pPr>
       <w:r>
         <w:rPr>
@@ -23831,6 +25283,7 @@
         </w:rPr>
         <w:t>服务器将新的</w:t>
       </w:r>
+      <w:proofErr w:type="spellStart"/>
       <w:r>
         <w:rPr>
           <w:rFonts w:hint="eastAsia"/>
@@ -23840,24 +25293,35 @@
       <w:r>
         <w:t>.json</w:t>
       </w:r>
+      <w:proofErr w:type="spellEnd"/>
       <w:r>
         <w:rPr>
           <w:rFonts w:hint="eastAsia"/>
         </w:rPr>
         <w:t>表发还给管理设备，</w:t>
       </w:r>
-      <w:r>
-        <w:rPr>
-          <w:rFonts w:hint="eastAsia"/>
-        </w:rPr>
-        <w:t>本地会将传回的表与本地表进行对比，具体对比字段就是配件的</w:t>
-      </w:r>
+      <w:proofErr w:type="gramStart"/>
+      <w:r>
+        <w:rPr>
+          <w:rFonts w:hint="eastAsia"/>
+        </w:rPr>
+        <w:t>本地会</w:t>
+      </w:r>
+      <w:proofErr w:type="gramEnd"/>
+      <w:r>
+        <w:rPr>
+          <w:rFonts w:hint="eastAsia"/>
+        </w:rPr>
+        <w:t>将传回的表与本地表进行对比，具体对比字段就是配件的</w:t>
+      </w:r>
+      <w:proofErr w:type="spellStart"/>
       <w:r>
         <w:rPr>
           <w:rFonts w:hint="eastAsia"/>
         </w:rPr>
         <w:t>currentvalue</w:t>
       </w:r>
+      <w:proofErr w:type="spellEnd"/>
       <w:r>
         <w:rPr>
           <w:rFonts w:hint="eastAsia"/>
@@ -23870,11 +25334,19 @@
         </w:rPr>
         <w:t>Web</w:t>
       </w:r>
-      <w:r>
-        <w:rPr>
-          <w:rFonts w:hint="eastAsia"/>
-        </w:rPr>
-        <w:t>端控制本地设备的目的。</w:t>
+      <w:proofErr w:type="gramStart"/>
+      <w:r>
+        <w:rPr>
+          <w:rFonts w:hint="eastAsia"/>
+        </w:rPr>
+        <w:t>端控制</w:t>
+      </w:r>
+      <w:proofErr w:type="gramEnd"/>
+      <w:r>
+        <w:rPr>
+          <w:rFonts w:hint="eastAsia"/>
+        </w:rPr>
+        <w:t>本地设备的目的。</w:t>
       </w:r>
     </w:p>
     <w:p>
@@ -23887,7 +25359,7 @@
         </w:rPr>
         <w:t>具体用例说明</w:t>
       </w:r>
-      <w:bookmarkEnd w:id="67"/>
+      <w:bookmarkEnd w:id="69"/>
     </w:p>
     <w:p>
       <w:pPr>
@@ -24014,7 +25486,6 @@
         <w:rPr>
           <w:noProof/>
         </w:rPr>
-        <w:lastRenderedPageBreak/>
         <w:drawing>
           <wp:inline distT="0" distB="0" distL="0" distR="0" wp14:anchorId="54095C0F" wp14:editId="4330B59F">
             <wp:extent cx="5272403" cy="5034915"/>
@@ -24031,7 +25502,7 @@
                     <pic:cNvPicPr/>
                   </pic:nvPicPr>
                   <pic:blipFill>
-                    <a:blip r:embed="rId26">
+                    <a:blip r:embed="rId25">
                       <a:extLst>
                         <a:ext uri="{28A0092B-C50C-407E-A947-70E740481C1C}">
                           <a14:useLocalDpi xmlns:a14="http://schemas.microsoft.com/office/drawing/2010/main" val="0"/>
@@ -24066,27 +25537,14 @@
       <w:r>
         <w:t xml:space="preserve">Figure </w:t>
       </w:r>
-      <w:r>
-        <w:fldChar w:fldCharType="begin"/>
-      </w:r>
-      <w:r>
-        <w:instrText xml:space="preserve"> SEQ Figure \* ARABIC </w:instrText>
-      </w:r>
-      <w:r>
-        <w:fldChar w:fldCharType="separate"/>
-      </w:r>
-      <w:r>
-        <w:rPr>
-          <w:noProof/>
-        </w:rPr>
-        <w:t>52</w:t>
-      </w:r>
-      <w:r>
-        <w:rPr>
-          <w:noProof/>
-        </w:rPr>
-        <w:fldChar w:fldCharType="end"/>
-      </w:r>
+      <w:fldSimple w:instr=" SEQ Figure \* ARABIC ">
+        <w:r>
+          <w:rPr>
+            <w:noProof/>
+          </w:rPr>
+          <w:t>46</w:t>
+        </w:r>
+      </w:fldSimple>
       <w:r>
         <w:t xml:space="preserve"> </w:t>
       </w:r>
@@ -24179,7 +25637,6 @@
         <w:rPr>
           <w:noProof/>
         </w:rPr>
-        <w:lastRenderedPageBreak/>
         <w:drawing>
           <wp:inline distT="0" distB="0" distL="0" distR="0" wp14:anchorId="3F4D7EFA" wp14:editId="373271BF">
             <wp:extent cx="5272403" cy="5059046"/>
@@ -24196,7 +25653,7 @@
                     <pic:cNvPicPr/>
                   </pic:nvPicPr>
                   <pic:blipFill>
-                    <a:blip r:embed="rId27">
+                    <a:blip r:embed="rId26">
                       <a:extLst>
                         <a:ext uri="{28A0092B-C50C-407E-A947-70E740481C1C}">
                           <a14:useLocalDpi xmlns:a14="http://schemas.microsoft.com/office/drawing/2010/main" val="0"/>
@@ -24231,27 +25688,14 @@
       <w:r>
         <w:t xml:space="preserve">Figure </w:t>
       </w:r>
-      <w:r>
-        <w:fldChar w:fldCharType="begin"/>
-      </w:r>
-      <w:r>
-        <w:instrText xml:space="preserve"> SEQ Figure \* ARABIC </w:instrText>
-      </w:r>
-      <w:r>
-        <w:fldChar w:fldCharType="separate"/>
-      </w:r>
-      <w:r>
-        <w:rPr>
-          <w:noProof/>
-        </w:rPr>
-        <w:t>53</w:t>
-      </w:r>
-      <w:r>
-        <w:rPr>
-          <w:noProof/>
-        </w:rPr>
-        <w:fldChar w:fldCharType="end"/>
-      </w:r>
+      <w:fldSimple w:instr=" SEQ Figure \* ARABIC ">
+        <w:r>
+          <w:rPr>
+            <w:noProof/>
+          </w:rPr>
+          <w:t>47</w:t>
+        </w:r>
+      </w:fldSimple>
       <w:r>
         <w:t xml:space="preserve"> </w:t>
       </w:r>
@@ -24338,11 +25782,11 @@
       <w:pPr>
         <w:pStyle w:val="2"/>
       </w:pPr>
-      <w:bookmarkStart w:id="68" w:name="_Toc10902176"/>
+      <w:bookmarkStart w:id="70" w:name="_Toc10902176"/>
       <w:r>
         <w:t>服务器模块</w:t>
       </w:r>
-      <w:bookmarkEnd w:id="68"/>
+      <w:bookmarkEnd w:id="70"/>
     </w:p>
     <w:p>
       <w:pPr>
@@ -24355,7 +25799,15 @@
         <w:t>web</w:t>
       </w:r>
       <w:r>
-        <w:t>应用管理的树莓派的请求作出响应，</w:t>
+        <w:t>应用管理的树莓派的请求</w:t>
+      </w:r>
+      <w:proofErr w:type="gramStart"/>
+      <w:r>
+        <w:t>作出</w:t>
+      </w:r>
+      <w:proofErr w:type="gramEnd"/>
+      <w:r>
+        <w:t>响应，</w:t>
       </w:r>
       <w:r>
         <w:t>更新树莓派的配置</w:t>
@@ -24426,7 +25878,6 @@
         <w:rPr>
           <w:noProof/>
         </w:rPr>
-        <w:lastRenderedPageBreak/>
         <w:drawing>
           <wp:inline distT="0" distB="0" distL="0" distR="0" wp14:anchorId="1B544AF6" wp14:editId="414B9360">
             <wp:extent cx="4572000" cy="4505325"/>
@@ -24443,7 +25894,7 @@
                     <pic:cNvPicPr/>
                   </pic:nvPicPr>
                   <pic:blipFill>
-                    <a:blip r:embed="rId28">
+                    <a:blip r:embed="rId27">
                       <a:extLst>
                         <a:ext uri="{28A0092B-C50C-407E-A947-70E740481C1C}">
                           <a14:useLocalDpi xmlns:a14="http://schemas.microsoft.com/office/drawing/2010/main" val="0"/>
@@ -24478,27 +25929,14 @@
       <w:r>
         <w:t xml:space="preserve">Figure </w:t>
       </w:r>
-      <w:r>
-        <w:fldChar w:fldCharType="begin"/>
-      </w:r>
-      <w:r>
-        <w:instrText xml:space="preserve"> SEQ Figure \* ARABIC </w:instrText>
-      </w:r>
-      <w:r>
-        <w:fldChar w:fldCharType="separate"/>
-      </w:r>
-      <w:r>
-        <w:rPr>
-          <w:noProof/>
-        </w:rPr>
-        <w:t>55</w:t>
-      </w:r>
-      <w:r>
-        <w:rPr>
-          <w:noProof/>
-        </w:rPr>
-        <w:fldChar w:fldCharType="end"/>
-      </w:r>
+      <w:fldSimple w:instr=" SEQ Figure \* ARABIC ">
+        <w:r>
+          <w:rPr>
+            <w:noProof/>
+          </w:rPr>
+          <w:t>48</w:t>
+        </w:r>
+      </w:fldSimple>
       <w:r>
         <w:t xml:space="preserve"> </w:t>
       </w:r>
@@ -24665,8 +26103,8 @@
       <w:pPr>
         <w:pStyle w:val="1"/>
       </w:pPr>
-      <w:bookmarkStart w:id="69" w:name="_Toc264820575"/>
-      <w:bookmarkStart w:id="70" w:name="_Toc10902177"/>
+      <w:bookmarkStart w:id="71" w:name="_Toc264820575"/>
+      <w:bookmarkStart w:id="72" w:name="_Toc10902177"/>
       <w:r>
         <w:rPr>
           <w:rFonts w:hint="eastAsia"/>
@@ -24676,28 +26114,28 @@
       <w:r>
         <w:t>开发</w:t>
       </w:r>
-      <w:bookmarkEnd w:id="69"/>
+      <w:bookmarkEnd w:id="71"/>
       <w:r>
         <w:rPr>
           <w:rFonts w:hint="eastAsia"/>
         </w:rPr>
         <w:t>环境</w:t>
       </w:r>
-      <w:bookmarkEnd w:id="70"/>
+      <w:bookmarkEnd w:id="72"/>
     </w:p>
     <w:p>
       <w:pPr>
         <w:pStyle w:val="2"/>
       </w:pPr>
-      <w:bookmarkStart w:id="71" w:name="_Toc10902178"/>
+      <w:bookmarkStart w:id="73" w:name="_Toc10902178"/>
       <w:r>
         <w:rPr>
           <w:rFonts w:hint="eastAsia"/>
         </w:rPr>
         <w:t>运行环境</w:t>
       </w:r>
-      <w:bookmarkStart w:id="72" w:name="_Toc264820577"/>
-      <w:bookmarkEnd w:id="71"/>
+      <w:bookmarkStart w:id="74" w:name="_Toc264820577"/>
+      <w:bookmarkEnd w:id="73"/>
     </w:p>
     <w:tbl>
       <w:tblPr>
@@ -24917,7 +26355,25 @@
                 <w:b w:val="0"/>
                 <w:sz w:val="22"/>
               </w:rPr>
-              <w:t>物联网智能控制程序(homebridge)</w:t>
+              <w:t>物联网智能控制程序(</w:t>
+            </w:r>
+            <w:proofErr w:type="spellStart"/>
+            <w:r>
+              <w:rPr>
+                <w:rFonts w:ascii="宋体" w:hAnsi="宋体" w:cs="宋体"/>
+                <w:b w:val="0"/>
+                <w:sz w:val="22"/>
+              </w:rPr>
+              <w:t>homebridge</w:t>
+            </w:r>
+            <w:proofErr w:type="spellEnd"/>
+            <w:r>
+              <w:rPr>
+                <w:rFonts w:ascii="宋体" w:hAnsi="宋体" w:cs="宋体"/>
+                <w:b w:val="0"/>
+                <w:sz w:val="22"/>
+              </w:rPr>
+              <w:t>)</w:t>
             </w:r>
           </w:p>
         </w:tc>
@@ -24935,12 +26391,21 @@
                 <w:sz w:val="22"/>
               </w:rPr>
             </w:pPr>
+            <w:proofErr w:type="spellStart"/>
             <w:r>
               <w:rPr>
                 <w:rFonts w:ascii="宋体" w:hAnsi="宋体" w:cs="宋体"/>
                 <w:sz w:val="22"/>
               </w:rPr>
-              <w:t>RPi开发板</w:t>
+              <w:t>RPi</w:t>
+            </w:r>
+            <w:proofErr w:type="spellEnd"/>
+            <w:r>
+              <w:rPr>
+                <w:rFonts w:ascii="宋体" w:hAnsi="宋体" w:cs="宋体"/>
+                <w:sz w:val="22"/>
+              </w:rPr>
+              <w:t>开发板</w:t>
             </w:r>
           </w:p>
         </w:tc>
@@ -24954,27 +26419,14 @@
       <w:r>
         <w:t xml:space="preserve">Figure </w:t>
       </w:r>
-      <w:r>
-        <w:fldChar w:fldCharType="begin"/>
-      </w:r>
-      <w:r>
-        <w:instrText xml:space="preserve"> SEQ Figure \* ARABIC </w:instrText>
-      </w:r>
-      <w:r>
-        <w:fldChar w:fldCharType="separate"/>
-      </w:r>
-      <w:r>
-        <w:rPr>
-          <w:noProof/>
-        </w:rPr>
-        <w:t>56</w:t>
-      </w:r>
-      <w:r>
-        <w:rPr>
-          <w:noProof/>
-        </w:rPr>
-        <w:fldChar w:fldCharType="end"/>
-      </w:r>
+      <w:fldSimple w:instr=" SEQ Figure \* ARABIC ">
+        <w:r>
+          <w:rPr>
+            <w:noProof/>
+          </w:rPr>
+          <w:t>49</w:t>
+        </w:r>
+      </w:fldSimple>
       <w:r>
         <w:t xml:space="preserve"> </w:t>
       </w:r>
@@ -24986,14 +26438,13 @@
       <w:pPr>
         <w:pStyle w:val="2"/>
       </w:pPr>
-      <w:bookmarkStart w:id="73" w:name="_Toc4762766"/>
-      <w:bookmarkStart w:id="74" w:name="_Toc10902179"/>
-      <w:r>
-        <w:lastRenderedPageBreak/>
+      <w:bookmarkStart w:id="75" w:name="_Toc4762766"/>
+      <w:bookmarkStart w:id="76" w:name="_Toc10902179"/>
+      <w:r>
         <w:t>软件环境</w:t>
       </w:r>
-      <w:bookmarkEnd w:id="73"/>
-      <w:bookmarkEnd w:id="74"/>
+      <w:bookmarkEnd w:id="75"/>
+      <w:bookmarkEnd w:id="76"/>
     </w:p>
     <w:tbl>
       <w:tblPr>
@@ -25128,12 +26579,21 @@
                 <w:sz w:val="22"/>
               </w:rPr>
             </w:pPr>
+            <w:proofErr w:type="spellStart"/>
             <w:r>
               <w:rPr>
                 <w:rFonts w:ascii="宋体" w:hAnsi="宋体" w:cs="宋体"/>
                 <w:sz w:val="22"/>
               </w:rPr>
-              <w:t>Vultr 平台 CPU: 1核   RAM:1GB</w:t>
+              <w:t>Vultr</w:t>
+            </w:r>
+            <w:proofErr w:type="spellEnd"/>
+            <w:r>
+              <w:rPr>
+                <w:rFonts w:ascii="宋体" w:hAnsi="宋体" w:cs="宋体"/>
+                <w:sz w:val="22"/>
+              </w:rPr>
+              <w:t xml:space="preserve"> 平台 CPU: 1核   RAM:1GB</w:t>
             </w:r>
           </w:p>
         </w:tc>
@@ -25372,12 +26832,21 @@
                 <w:sz w:val="22"/>
               </w:rPr>
             </w:pPr>
+            <w:proofErr w:type="spellStart"/>
             <w:r>
               <w:rPr>
                 <w:rFonts w:ascii="宋体" w:hAnsi="宋体" w:cs="宋体"/>
                 <w:sz w:val="22"/>
               </w:rPr>
-              <w:t>Pycharm （&gt;=2018.3.5）</w:t>
+              <w:t>Pycharm</w:t>
+            </w:r>
+            <w:proofErr w:type="spellEnd"/>
+            <w:r>
+              <w:rPr>
+                <w:rFonts w:ascii="宋体" w:hAnsi="宋体" w:cs="宋体"/>
+                <w:sz w:val="22"/>
+              </w:rPr>
+              <w:t xml:space="preserve"> （&gt;=2018.3.5）</w:t>
             </w:r>
           </w:p>
         </w:tc>
@@ -25499,12 +26968,21 @@
                 <w:sz w:val="22"/>
               </w:rPr>
             </w:pPr>
+            <w:proofErr w:type="spellStart"/>
             <w:r>
               <w:rPr>
                 <w:rFonts w:ascii="宋体" w:hAnsi="宋体" w:cs="宋体"/>
                 <w:sz w:val="22"/>
               </w:rPr>
-              <w:t>nginx &gt;= 1.8.1</w:t>
+              <w:t>nginx</w:t>
+            </w:r>
+            <w:proofErr w:type="spellEnd"/>
+            <w:r>
+              <w:rPr>
+                <w:rFonts w:ascii="宋体" w:hAnsi="宋体" w:cs="宋体"/>
+                <w:sz w:val="22"/>
+              </w:rPr>
+              <w:t xml:space="preserve"> &gt;= 1.8.1</w:t>
             </w:r>
           </w:p>
           <w:p>
@@ -25516,12 +26994,21 @@
                 <w:sz w:val="22"/>
               </w:rPr>
             </w:pPr>
+            <w:proofErr w:type="spellStart"/>
             <w:r>
               <w:rPr>
                 <w:rFonts w:ascii="宋体" w:hAnsi="宋体" w:cs="宋体"/>
                 <w:sz w:val="22"/>
               </w:rPr>
-              <w:t>uwsgi &gt;= 2.0.15</w:t>
+              <w:t>uwsgi</w:t>
+            </w:r>
+            <w:proofErr w:type="spellEnd"/>
+            <w:r>
+              <w:rPr>
+                <w:rFonts w:ascii="宋体" w:hAnsi="宋体" w:cs="宋体"/>
+                <w:sz w:val="22"/>
+              </w:rPr>
+              <w:t xml:space="preserve"> &gt;= 2.0.15</w:t>
             </w:r>
           </w:p>
           <w:p>
@@ -25531,12 +27018,21 @@
               <w:ind w:firstLine="482"/>
               <w:cnfStyle w:val="000000000000" w:firstRow="0" w:lastRow="0" w:firstColumn="0" w:lastColumn="0" w:oddVBand="0" w:evenVBand="0" w:oddHBand="0" w:evenHBand="0" w:firstRowFirstColumn="0" w:firstRowLastColumn="0" w:lastRowFirstColumn="0" w:lastRowLastColumn="0"/>
             </w:pPr>
+            <w:proofErr w:type="spellStart"/>
             <w:r>
               <w:rPr>
                 <w:rFonts w:ascii="宋体" w:hAnsi="宋体" w:cs="宋体"/>
                 <w:sz w:val="22"/>
               </w:rPr>
-              <w:t>django &gt;=2.0.13</w:t>
+              <w:t>django</w:t>
+            </w:r>
+            <w:proofErr w:type="spellEnd"/>
+            <w:r>
+              <w:rPr>
+                <w:rFonts w:ascii="宋体" w:hAnsi="宋体" w:cs="宋体"/>
+                <w:sz w:val="22"/>
+              </w:rPr>
+              <w:t xml:space="preserve"> &gt;=2.0.13</w:t>
             </w:r>
           </w:p>
         </w:tc>
@@ -25550,27 +27046,14 @@
       <w:r>
         <w:t xml:space="preserve">Figure </w:t>
       </w:r>
-      <w:r>
-        <w:fldChar w:fldCharType="begin"/>
-      </w:r>
-      <w:r>
-        <w:instrText xml:space="preserve"> SEQ Figure \* ARABIC </w:instrText>
-      </w:r>
-      <w:r>
-        <w:fldChar w:fldCharType="separate"/>
-      </w:r>
-      <w:r>
-        <w:rPr>
-          <w:noProof/>
-        </w:rPr>
-        <w:t>57</w:t>
-      </w:r>
-      <w:r>
-        <w:rPr>
-          <w:noProof/>
-        </w:rPr>
-        <w:fldChar w:fldCharType="end"/>
-      </w:r>
+      <w:fldSimple w:instr=" SEQ Figure \* ARABIC ">
+        <w:r>
+          <w:rPr>
+            <w:noProof/>
+          </w:rPr>
+          <w:t>50</w:t>
+        </w:r>
+      </w:fldSimple>
       <w:r>
         <w:t xml:space="preserve"> </w:t>
       </w:r>
@@ -25585,8 +27068,8 @@
       <w:pPr>
         <w:pStyle w:val="1"/>
       </w:pPr>
-      <w:bookmarkStart w:id="75" w:name="_Toc10902180"/>
-      <w:bookmarkEnd w:id="72"/>
+      <w:bookmarkStart w:id="77" w:name="_Toc10902180"/>
+      <w:bookmarkEnd w:id="74"/>
       <w:r>
         <w:rPr>
           <w:rFonts w:hint="eastAsia"/>
@@ -25596,7 +27079,7 @@
       <w:r>
         <w:t>追踪性说明</w:t>
       </w:r>
-      <w:bookmarkEnd w:id="75"/>
+      <w:bookmarkEnd w:id="77"/>
     </w:p>
     <w:tbl>
       <w:tblPr>
@@ -26013,8 +27496,6 @@
               </w:rPr>
               <w:t>三天</w:t>
             </w:r>
-            <w:bookmarkStart w:id="76" w:name="_GoBack"/>
-            <w:bookmarkEnd w:id="76"/>
             <w:r>
               <w:rPr>
                 <w:rFonts w:hint="eastAsia"/>
@@ -26102,14 +27583,7 @@
               <w:rPr>
                 <w:rFonts w:hint="eastAsia"/>
               </w:rPr>
-              <w:t>设备</w:t>
-            </w:r>
-            <w:r>
-              <w:rPr>
-                <w:rFonts w:hint="eastAsia"/>
-              </w:rPr>
-              <w:lastRenderedPageBreak/>
-              <w:t>上使用。</w:t>
+              <w:t>设备上使用。</w:t>
             </w:r>
           </w:p>
         </w:tc>
@@ -26124,7 +27598,6 @@
               <w:rPr>
                 <w:rFonts w:hint="eastAsia"/>
               </w:rPr>
-              <w:lastRenderedPageBreak/>
               <w:t>性能需求</w:t>
             </w:r>
           </w:p>
@@ -26390,27 +27863,14 @@
       <w:r>
         <w:t xml:space="preserve">Figure </w:t>
       </w:r>
-      <w:r>
-        <w:fldChar w:fldCharType="begin"/>
-      </w:r>
-      <w:r>
-        <w:instrText xml:space="preserve"> SEQ Figure \* ARABIC </w:instrText>
-      </w:r>
-      <w:r>
-        <w:fldChar w:fldCharType="separate"/>
-      </w:r>
-      <w:r>
-        <w:rPr>
-          <w:noProof/>
-        </w:rPr>
-        <w:t>58</w:t>
-      </w:r>
-      <w:r>
-        <w:rPr>
-          <w:noProof/>
-        </w:rPr>
-        <w:fldChar w:fldCharType="end"/>
-      </w:r>
+      <w:fldSimple w:instr=" SEQ Figure \* ARABIC ">
+        <w:r>
+          <w:rPr>
+            <w:noProof/>
+          </w:rPr>
+          <w:t>51</w:t>
+        </w:r>
+      </w:fldSimple>
       <w:r>
         <w:t xml:space="preserve"> </w:t>
       </w:r>
@@ -26422,8 +27882,8 @@
       </w:r>
     </w:p>
     <w:sectPr>
-      <w:headerReference w:type="default" r:id="rId29"/>
-      <w:footerReference w:type="default" r:id="rId30"/>
+      <w:headerReference w:type="default" r:id="rId28"/>
+      <w:footerReference w:type="default" r:id="rId29"/>
       <w:pgSz w:w="11906" w:h="16838" w:code="9"/>
       <w:pgMar w:top="1440" w:right="1797" w:bottom="1440" w:left="1797" w:header="851" w:footer="992" w:gutter="0"/>
       <w:pgNumType w:start="1"/>
@@ -31185,7 +32645,7 @@
 </file>
 
 <file path=customXml/itemProps1.xml><?xml version="1.0" encoding="utf-8"?>
-<ds:datastoreItem xmlns:ds="http://schemas.openxmlformats.org/officeDocument/2006/customXml" ds:itemID="{FBF0E43A-E44A-4E19-B30F-D2C4F2A04162}">
+<ds:datastoreItem xmlns:ds="http://schemas.openxmlformats.org/officeDocument/2006/customXml" ds:itemID="{44A03C9B-02D4-4820-9493-4C077F378169}">
   <ds:schemaRefs>
     <ds:schemaRef ds:uri="http://schemas.openxmlformats.org/officeDocument/2006/bibliography"/>
   </ds:schemaRefs>

--- a/Documents/SDD-107.docx
+++ b/Documents/SDD-107.docx
@@ -471,9 +471,11 @@
             <w:shd w:val="clear" w:color="auto" w:fill="auto"/>
           </w:tcPr>
           <w:p>
+            <w:proofErr w:type="gramStart"/>
             <w:r>
               <w:t>杨枫</w:t>
             </w:r>
+            <w:proofErr w:type="gramEnd"/>
           </w:p>
         </w:tc>
         <w:tc>
@@ -6644,7 +6646,21 @@
         <w:rPr>
           <w:rFonts w:ascii="宋体" w:hAnsi="宋体" w:cs="宋体"/>
         </w:rPr>
-        <w:t>智能家庭是近几年中越来越火热的一个话题。科技以人为本，本着使人们的家居生活更便捷舒适的目的，项目计划制作一种带有入侵报警功能的家庭智能网关。具体功能包括连接智能设备并加以控制，和使用</w:t>
+        <w:t>智能家庭是近几年中越来越火热的一个话题。科技以人为本，</w:t>
+      </w:r>
+      <w:proofErr w:type="gramStart"/>
+      <w:r>
+        <w:rPr>
+          <w:rFonts w:ascii="宋体" w:hAnsi="宋体" w:cs="宋体"/>
+        </w:rPr>
+        <w:t>本着使</w:t>
+      </w:r>
+      <w:proofErr w:type="gramEnd"/>
+      <w:r>
+        <w:rPr>
+          <w:rFonts w:ascii="宋体" w:hAnsi="宋体" w:cs="宋体"/>
+        </w:rPr>
+        <w:t>人们的家居生活更便捷舒适的目的，项目计划制作一种带有入侵报警功能的家庭智能网关。具体功能包括连接智能设备并加以控制，和使用</w:t>
       </w:r>
       <w:r>
         <w:rPr>
@@ -6889,11 +6905,47 @@
                 <w:rFonts w:ascii="宋体" w:hAnsi="宋体"/>
               </w:rPr>
             </w:pPr>
+            <w:proofErr w:type="spellStart"/>
             <w:r>
               <w:rPr>
                 <w:rFonts w:ascii="宋体" w:hAnsi="宋体"/>
               </w:rPr>
-              <w:t xml:space="preserve">Homebridge is a lightweight NodeJS server you can run on your home network that emulates the iOS HomeKit API. It supports Plugins, which are community-contributed modules that provide a basic bridge from HomeKit to various 3rd-party APIs provided by </w:t>
+              <w:t>Homebridge</w:t>
+            </w:r>
+            <w:proofErr w:type="spellEnd"/>
+            <w:r>
+              <w:rPr>
+                <w:rFonts w:ascii="宋体" w:hAnsi="宋体"/>
+              </w:rPr>
+              <w:t xml:space="preserve"> is a lightweight NodeJS server you can run on your home network that emulates the iOS </w:t>
+            </w:r>
+            <w:proofErr w:type="spellStart"/>
+            <w:r>
+              <w:rPr>
+                <w:rFonts w:ascii="宋体" w:hAnsi="宋体"/>
+              </w:rPr>
+              <w:t>HomeKit</w:t>
+            </w:r>
+            <w:proofErr w:type="spellEnd"/>
+            <w:r>
+              <w:rPr>
+                <w:rFonts w:ascii="宋体" w:hAnsi="宋体"/>
+              </w:rPr>
+              <w:t xml:space="preserve"> API. It supports Plugins, which are community-contributed modules that provide a basic bridge from </w:t>
+            </w:r>
+            <w:proofErr w:type="spellStart"/>
+            <w:r>
+              <w:rPr>
+                <w:rFonts w:ascii="宋体" w:hAnsi="宋体"/>
+              </w:rPr>
+              <w:t>HomeKit</w:t>
+            </w:r>
+            <w:proofErr w:type="spellEnd"/>
+            <w:r>
+              <w:rPr>
+                <w:rFonts w:ascii="宋体" w:hAnsi="宋体"/>
+              </w:rPr>
+              <w:t xml:space="preserve"> to various 3rd-party APIs provided by </w:t>
             </w:r>
             <w:r>
               <w:rPr>
@@ -6998,11 +7050,19 @@
                 <w:rFonts w:ascii="宋体" w:hAnsi="宋体"/>
               </w:rPr>
             </w:pPr>
+            <w:proofErr w:type="spellStart"/>
             <w:r>
               <w:rPr>
                 <w:rFonts w:ascii="宋体" w:hAnsi="宋体" w:hint="eastAsia"/>
               </w:rPr>
-              <w:t>Respberry树莓派</w:t>
+              <w:t>Respberry</w:t>
+            </w:r>
+            <w:proofErr w:type="spellEnd"/>
+            <w:r>
+              <w:rPr>
+                <w:rFonts w:ascii="宋体" w:hAnsi="宋体" w:hint="eastAsia"/>
+              </w:rPr>
+              <w:t>树莓派</w:t>
             </w:r>
           </w:p>
         </w:tc>
@@ -7034,7 +7094,35 @@
               <w:rPr>
                 <w:rFonts w:ascii="宋体" w:hAnsi="宋体"/>
               </w:rPr>
-              <w:t>的微型电脑主板，以SD/MicroSD卡为内存硬盘，卡片主板周围有1/2/4个USB接口和一个10/100 以太网接口（A型没有网口），可连接键盘、鼠标和网线，同时拥有视频模拟信号的电视输出接口和HDMI高清视频输出接口，以上部件全部整合在一张仅比信用卡稍大的主板上，具备所有PC的基本功能只需接通电视机和键盘，就能执行如电子表格、文字处理、玩游戏、播放高清视频等诸多功能。 Raspberry Pi B款只提供电脑板，无内存、电源、键盘、机箱或连线。</w:t>
+              <w:t>的微型电脑主板，以SD/MicroSD卡为内存硬盘，卡片主板周围有1/2/4</w:t>
+            </w:r>
+            <w:proofErr w:type="gramStart"/>
+            <w:r>
+              <w:rPr>
+                <w:rFonts w:ascii="宋体" w:hAnsi="宋体"/>
+              </w:rPr>
+              <w:t>个</w:t>
+            </w:r>
+            <w:proofErr w:type="gramEnd"/>
+            <w:r>
+              <w:rPr>
+                <w:rFonts w:ascii="宋体" w:hAnsi="宋体"/>
+              </w:rPr>
+              <w:t>USB接口和一个10/100 以太网接口（A</w:t>
+            </w:r>
+            <w:proofErr w:type="gramStart"/>
+            <w:r>
+              <w:rPr>
+                <w:rFonts w:ascii="宋体" w:hAnsi="宋体"/>
+              </w:rPr>
+              <w:t>型没有</w:t>
+            </w:r>
+            <w:proofErr w:type="gramEnd"/>
+            <w:r>
+              <w:rPr>
+                <w:rFonts w:ascii="宋体" w:hAnsi="宋体"/>
+              </w:rPr>
+              <w:t>网口），可连接键盘、鼠标和网线，同时拥有视频模拟信号的电视输出接口和HDMI高清视频输出接口，以上部件全部整合在一张仅比信用卡稍大的主板上，具备所有PC的基本功能只需接通电视机和键盘，就能执行如电子表格、文字处理、玩游戏、播放高清视频等诸多功能。 Raspberry Pi B款只提供电脑板，无内存、电源、键盘、机箱或连线。</w:t>
             </w:r>
           </w:p>
         </w:tc>
@@ -7048,27 +7136,14 @@
       <w:r>
         <w:t xml:space="preserve">Figure </w:t>
       </w:r>
-      <w:r>
-        <w:fldChar w:fldCharType="begin"/>
-      </w:r>
-      <w:r>
-        <w:instrText xml:space="preserve"> SEQ Figure \* ARABIC </w:instrText>
-      </w:r>
-      <w:r>
-        <w:fldChar w:fldCharType="separate"/>
-      </w:r>
-      <w:r>
-        <w:rPr>
-          <w:noProof/>
-        </w:rPr>
-        <w:t>1</w:t>
-      </w:r>
-      <w:r>
-        <w:rPr>
-          <w:noProof/>
-        </w:rPr>
-        <w:fldChar w:fldCharType="end"/>
-      </w:r>
+      <w:fldSimple w:instr=" SEQ Figure \* ARABIC ">
+        <w:r>
+          <w:rPr>
+            <w:noProof/>
+          </w:rPr>
+          <w:t>1</w:t>
+        </w:r>
+      </w:fldSimple>
       <w:r>
         <w:t xml:space="preserve"> </w:t>
       </w:r>
@@ -7284,27 +7359,14 @@
       <w:r>
         <w:t xml:space="preserve">Figure </w:t>
       </w:r>
-      <w:r>
-        <w:fldChar w:fldCharType="begin"/>
-      </w:r>
-      <w:r>
-        <w:instrText xml:space="preserve"> SEQ Figure \* ARABIC </w:instrText>
-      </w:r>
-      <w:r>
-        <w:fldChar w:fldCharType="separate"/>
-      </w:r>
-      <w:r>
-        <w:rPr>
-          <w:noProof/>
-        </w:rPr>
-        <w:t>2</w:t>
-      </w:r>
-      <w:r>
-        <w:rPr>
-          <w:noProof/>
-        </w:rPr>
-        <w:fldChar w:fldCharType="end"/>
-      </w:r>
+      <w:fldSimple w:instr=" SEQ Figure \* ARABIC ">
+        <w:r>
+          <w:rPr>
+            <w:noProof/>
+          </w:rPr>
+          <w:t>2</w:t>
+        </w:r>
+      </w:fldSimple>
       <w:r>
         <w:t xml:space="preserve"> </w:t>
       </w:r>
@@ -7376,10 +7438,10 @@
           <w:noProof/>
         </w:rPr>
         <w:drawing>
-          <wp:inline distT="0" distB="0" distL="0" distR="0" wp14:anchorId="19D12806" wp14:editId="7C238D5E">
-            <wp:extent cx="5267324" cy="2971800"/>
-            <wp:effectExtent l="0" t="0" r="9525" b="0"/>
-            <wp:docPr id="1709850063" name="图片 4" descr="安装解除系统"/>
+          <wp:inline distT="0" distB="0" distL="0" distR="0" wp14:anchorId="4ECDF125" wp14:editId="658A058A">
+            <wp:extent cx="5278120" cy="2781300"/>
+            <wp:effectExtent l="0" t="0" r="0" b="0"/>
+            <wp:docPr id="6" name="图形 6"/>
             <wp:cNvGraphicFramePr>
               <a:graphicFrameLocks xmlns:a="http://schemas.openxmlformats.org/drawingml/2006/main" noChangeAspect="1"/>
             </wp:cNvGraphicFramePr>
@@ -7387,7 +7449,7 @@
               <a:graphicData uri="http://schemas.openxmlformats.org/drawingml/2006/picture">
                 <pic:pic xmlns:pic="http://schemas.openxmlformats.org/drawingml/2006/picture">
                   <pic:nvPicPr>
-                    <pic:cNvPr id="0" name="图片 4"/>
+                    <pic:cNvPr id="6" name="安装解除系统.svg"/>
                     <pic:cNvPicPr/>
                   </pic:nvPicPr>
                   <pic:blipFill>
@@ -7395,6 +7457,9 @@
                       <a:extLst>
                         <a:ext uri="{28A0092B-C50C-407E-A947-70E740481C1C}">
                           <a14:useLocalDpi xmlns:a14="http://schemas.microsoft.com/office/drawing/2010/main" val="0"/>
+                        </a:ext>
+                        <a:ext uri="{96DAC541-7B7A-43D3-8B79-37D633B846F1}">
+                          <asvg:svgBlip xmlns:asvg="http://schemas.microsoft.com/office/drawing/2016/SVG/main" r:embed="rId13"/>
                         </a:ext>
                       </a:extLst>
                     </a:blip>
@@ -7405,7 +7470,7 @@
                   <pic:spPr>
                     <a:xfrm>
                       <a:off x="0" y="0"/>
-                      <a:ext cx="5267324" cy="2971800"/>
+                      <a:ext cx="5278120" cy="2781300"/>
                     </a:xfrm>
                     <a:prstGeom prst="rect">
                       <a:avLst/>
@@ -7426,27 +7491,14 @@
       <w:r>
         <w:t xml:space="preserve">Figure </w:t>
       </w:r>
-      <w:r>
-        <w:fldChar w:fldCharType="begin"/>
-      </w:r>
-      <w:r>
-        <w:instrText xml:space="preserve"> SEQ Figure \* ARABIC </w:instrText>
-      </w:r>
-      <w:r>
-        <w:fldChar w:fldCharType="separate"/>
-      </w:r>
-      <w:r>
-        <w:rPr>
-          <w:noProof/>
-        </w:rPr>
-        <w:t>3</w:t>
-      </w:r>
-      <w:r>
-        <w:rPr>
-          <w:noProof/>
-        </w:rPr>
-        <w:fldChar w:fldCharType="end"/>
-      </w:r>
+      <w:fldSimple w:instr=" SEQ Figure \* ARABIC ">
+        <w:r>
+          <w:rPr>
+            <w:noProof/>
+          </w:rPr>
+          <w:t>3</w:t>
+        </w:r>
+      </w:fldSimple>
       <w:r>
         <w:t xml:space="preserve"> </w:t>
       </w:r>
@@ -7518,10 +7570,10 @@
           <w:noProof/>
         </w:rPr>
         <w:drawing>
-          <wp:inline distT="0" distB="0" distL="0" distR="0" wp14:anchorId="07F92854" wp14:editId="142CB46B">
-            <wp:extent cx="5276852" cy="3552825"/>
-            <wp:effectExtent l="0" t="0" r="0" b="9525"/>
-            <wp:docPr id="705392576" name="图片 3" descr="遇到问题"/>
+          <wp:inline distT="0" distB="0" distL="0" distR="0" wp14:anchorId="6795E021" wp14:editId="0441B911">
+            <wp:extent cx="5278120" cy="3089910"/>
+            <wp:effectExtent l="0" t="0" r="0" b="0"/>
+            <wp:docPr id="7" name="图形 7"/>
             <wp:cNvGraphicFramePr>
               <a:graphicFrameLocks xmlns:a="http://schemas.openxmlformats.org/drawingml/2006/main" noChangeAspect="1"/>
             </wp:cNvGraphicFramePr>
@@ -7529,14 +7581,17 @@
               <a:graphicData uri="http://schemas.openxmlformats.org/drawingml/2006/picture">
                 <pic:pic xmlns:pic="http://schemas.openxmlformats.org/drawingml/2006/picture">
                   <pic:nvPicPr>
-                    <pic:cNvPr id="0" name="图片 3"/>
+                    <pic:cNvPr id="7" name="遇到问题.svg"/>
                     <pic:cNvPicPr/>
                   </pic:nvPicPr>
                   <pic:blipFill>
-                    <a:blip r:embed="rId13">
+                    <a:blip r:embed="rId14">
                       <a:extLst>
                         <a:ext uri="{28A0092B-C50C-407E-A947-70E740481C1C}">
                           <a14:useLocalDpi xmlns:a14="http://schemas.microsoft.com/office/drawing/2010/main" val="0"/>
+                        </a:ext>
+                        <a:ext uri="{96DAC541-7B7A-43D3-8B79-37D633B846F1}">
+                          <asvg:svgBlip xmlns:asvg="http://schemas.microsoft.com/office/drawing/2016/SVG/main" r:embed="rId15"/>
                         </a:ext>
                       </a:extLst>
                     </a:blip>
@@ -7547,7 +7602,7 @@
                   <pic:spPr>
                     <a:xfrm>
                       <a:off x="0" y="0"/>
-                      <a:ext cx="5276852" cy="3552825"/>
+                      <a:ext cx="5278120" cy="3089910"/>
                     </a:xfrm>
                     <a:prstGeom prst="rect">
                       <a:avLst/>
@@ -7568,27 +7623,14 @@
       <w:r>
         <w:t xml:space="preserve">Figure </w:t>
       </w:r>
-      <w:r>
-        <w:fldChar w:fldCharType="begin"/>
-      </w:r>
-      <w:r>
-        <w:instrText xml:space="preserve"> SEQ Figure \* ARABIC </w:instrText>
-      </w:r>
-      <w:r>
-        <w:fldChar w:fldCharType="separate"/>
-      </w:r>
-      <w:r>
-        <w:rPr>
-          <w:noProof/>
-        </w:rPr>
-        <w:t>4</w:t>
-      </w:r>
-      <w:r>
-        <w:rPr>
-          <w:noProof/>
-        </w:rPr>
-        <w:fldChar w:fldCharType="end"/>
-      </w:r>
+      <w:fldSimple w:instr=" SEQ Figure \* ARABIC ">
+        <w:r>
+          <w:rPr>
+            <w:noProof/>
+          </w:rPr>
+          <w:t>4</w:t>
+        </w:r>
+      </w:fldSimple>
       <w:r>
         <w:t>遇到问题用例图</w:t>
       </w:r>
@@ -7627,10 +7669,10 @@
           <w:noProof/>
         </w:rPr>
         <w:drawing>
-          <wp:inline distT="0" distB="0" distL="0" distR="0" wp14:anchorId="7C8CD031" wp14:editId="62A531D9">
-            <wp:extent cx="5276852" cy="3495675"/>
-            <wp:effectExtent l="0" t="0" r="0" b="9525"/>
-            <wp:docPr id="1601794113" name="图片 2" descr="通过互联网访问系统"/>
+          <wp:inline distT="0" distB="0" distL="0" distR="0" wp14:anchorId="664A4FE4" wp14:editId="097E4804">
+            <wp:extent cx="4772025" cy="3724275"/>
+            <wp:effectExtent l="0" t="0" r="9525" b="9525"/>
+            <wp:docPr id="8" name="图形 8"/>
             <wp:cNvGraphicFramePr>
               <a:graphicFrameLocks xmlns:a="http://schemas.openxmlformats.org/drawingml/2006/main" noChangeAspect="1"/>
             </wp:cNvGraphicFramePr>
@@ -7638,14 +7680,17 @@
               <a:graphicData uri="http://schemas.openxmlformats.org/drawingml/2006/picture">
                 <pic:pic xmlns:pic="http://schemas.openxmlformats.org/drawingml/2006/picture">
                   <pic:nvPicPr>
-                    <pic:cNvPr id="0" name="图片 2"/>
+                    <pic:cNvPr id="8" name="通过因特网访问系统.svg"/>
                     <pic:cNvPicPr/>
                   </pic:nvPicPr>
                   <pic:blipFill>
-                    <a:blip r:embed="rId14">
+                    <a:blip r:embed="rId16">
                       <a:extLst>
                         <a:ext uri="{28A0092B-C50C-407E-A947-70E740481C1C}">
                           <a14:useLocalDpi xmlns:a14="http://schemas.microsoft.com/office/drawing/2010/main" val="0"/>
+                        </a:ext>
+                        <a:ext uri="{96DAC541-7B7A-43D3-8B79-37D633B846F1}">
+                          <asvg:svgBlip xmlns:asvg="http://schemas.microsoft.com/office/drawing/2016/SVG/main" r:embed="rId17"/>
                         </a:ext>
                       </a:extLst>
                     </a:blip>
@@ -7656,7 +7701,7 @@
                   <pic:spPr>
                     <a:xfrm>
                       <a:off x="0" y="0"/>
-                      <a:ext cx="5276852" cy="3495675"/>
+                      <a:ext cx="4772025" cy="3724275"/>
                     </a:xfrm>
                     <a:prstGeom prst="rect">
                       <a:avLst/>
@@ -7668,6 +7713,8 @@
           </wp:inline>
         </w:drawing>
       </w:r>
+      <w:bookmarkStart w:id="19" w:name="_GoBack"/>
+      <w:bookmarkEnd w:id="19"/>
     </w:p>
     <w:p>
       <w:pPr>
@@ -7677,27 +7724,14 @@
       <w:r>
         <w:t xml:space="preserve">Figure </w:t>
       </w:r>
-      <w:r>
-        <w:fldChar w:fldCharType="begin"/>
-      </w:r>
-      <w:r>
-        <w:instrText xml:space="preserve"> SEQ Figure \* ARABIC </w:instrText>
-      </w:r>
-      <w:r>
-        <w:fldChar w:fldCharType="separate"/>
-      </w:r>
-      <w:r>
-        <w:rPr>
-          <w:noProof/>
-        </w:rPr>
-        <w:t>5</w:t>
-      </w:r>
-      <w:r>
-        <w:rPr>
-          <w:noProof/>
-        </w:rPr>
-        <w:fldChar w:fldCharType="end"/>
-      </w:r>
+      <w:fldSimple w:instr=" SEQ Figure \* ARABIC ">
+        <w:r>
+          <w:rPr>
+            <w:noProof/>
+          </w:rPr>
+          <w:t>5</w:t>
+        </w:r>
+      </w:fldSimple>
       <w:r>
         <w:t xml:space="preserve"> </w:t>
       </w:r>
@@ -7732,7 +7766,7 @@
       <w:pPr>
         <w:pStyle w:val="1"/>
       </w:pPr>
-      <w:bookmarkStart w:id="19" w:name="_Toc10902131"/>
+      <w:bookmarkStart w:id="20" w:name="_Toc10902131"/>
       <w:r>
         <w:rPr>
           <w:rFonts w:hint="eastAsia"/>
@@ -7741,22 +7775,22 @@
         <w:t>体系结构设计</w:t>
       </w:r>
       <w:bookmarkEnd w:id="15"/>
-      <w:bookmarkEnd w:id="19"/>
+      <w:bookmarkEnd w:id="20"/>
     </w:p>
     <w:p>
       <w:pPr>
         <w:pStyle w:val="2"/>
       </w:pPr>
-      <w:bookmarkStart w:id="20" w:name="_Toc265683281"/>
-      <w:bookmarkStart w:id="21" w:name="_Toc10902132"/>
+      <w:bookmarkStart w:id="21" w:name="_Toc265683281"/>
+      <w:bookmarkStart w:id="22" w:name="_Toc10902132"/>
       <w:r>
         <w:rPr>
           <w:rFonts w:hint="eastAsia"/>
         </w:rPr>
         <w:t>总体结构</w:t>
       </w:r>
-      <w:bookmarkEnd w:id="20"/>
       <w:bookmarkEnd w:id="21"/>
+      <w:bookmarkEnd w:id="22"/>
     </w:p>
     <w:p>
       <w:pPr>
@@ -7784,7 +7818,7 @@
                     </pic:cNvPicPr>
                   </pic:nvPicPr>
                   <pic:blipFill>
-                    <a:blip r:embed="rId15">
+                    <a:blip r:embed="rId18">
                       <a:extLst>
                         <a:ext uri="{28A0092B-C50C-407E-A947-70E740481C1C}">
                           <a14:useLocalDpi xmlns:a14="http://schemas.microsoft.com/office/drawing/2010/main" val="0"/>
@@ -7823,27 +7857,14 @@
       <w:r>
         <w:t xml:space="preserve">Figure </w:t>
       </w:r>
-      <w:r>
-        <w:fldChar w:fldCharType="begin"/>
-      </w:r>
-      <w:r>
-        <w:instrText xml:space="preserve"> SEQ Figure \* ARABIC </w:instrText>
-      </w:r>
-      <w:r>
-        <w:fldChar w:fldCharType="separate"/>
-      </w:r>
-      <w:r>
-        <w:rPr>
-          <w:noProof/>
-        </w:rPr>
-        <w:t>6</w:t>
-      </w:r>
-      <w:r>
-        <w:rPr>
-          <w:noProof/>
-        </w:rPr>
-        <w:fldChar w:fldCharType="end"/>
-      </w:r>
+      <w:fldSimple w:instr=" SEQ Figure \* ARABIC ">
+        <w:r>
+          <w:rPr>
+            <w:noProof/>
+          </w:rPr>
+          <w:t>6</w:t>
+        </w:r>
+      </w:fldSimple>
       <w:r>
         <w:t xml:space="preserve"> </w:t>
       </w:r>
@@ -7906,12 +7927,14 @@
         </w:rPr>
         <w:t>管理设备之间通过</w:t>
       </w:r>
+      <w:proofErr w:type="spellStart"/>
       <w:r>
         <w:rPr>
           <w:rFonts w:hint="eastAsia"/>
         </w:rPr>
         <w:t>WiFi</w:t>
       </w:r>
+      <w:proofErr w:type="spellEnd"/>
       <w:r>
         <w:rPr>
           <w:rFonts w:hint="eastAsia"/>
@@ -7977,7 +8000,7 @@
       <w:pPr>
         <w:pStyle w:val="3"/>
       </w:pPr>
-      <w:bookmarkStart w:id="22" w:name="_Toc10902133"/>
+      <w:bookmarkStart w:id="23" w:name="_Toc10902133"/>
       <w:r>
         <w:rPr>
           <w:rFonts w:hint="eastAsia"/>
@@ -7991,7 +8014,7 @@
         </w:rPr>
         <w:t>端体系结构</w:t>
       </w:r>
-      <w:bookmarkEnd w:id="22"/>
+      <w:bookmarkEnd w:id="23"/>
     </w:p>
     <w:p>
       <w:pPr>
@@ -8018,7 +8041,7 @@
                     <pic:cNvPicPr/>
                   </pic:nvPicPr>
                   <pic:blipFill>
-                    <a:blip r:embed="rId16">
+                    <a:blip r:embed="rId19">
                       <a:extLst>
                         <a:ext uri="{28A0092B-C50C-407E-A947-70E740481C1C}">
                           <a14:useLocalDpi xmlns:a14="http://schemas.microsoft.com/office/drawing/2010/main" val="0"/>
@@ -8053,27 +8076,14 @@
       <w:r>
         <w:t xml:space="preserve">Figure </w:t>
       </w:r>
-      <w:r>
-        <w:fldChar w:fldCharType="begin"/>
-      </w:r>
-      <w:r>
-        <w:instrText xml:space="preserve"> SEQ Figure \* ARABIC </w:instrText>
-      </w:r>
-      <w:r>
-        <w:fldChar w:fldCharType="separate"/>
-      </w:r>
-      <w:r>
-        <w:rPr>
-          <w:noProof/>
-        </w:rPr>
-        <w:t>7</w:t>
-      </w:r>
-      <w:r>
-        <w:rPr>
-          <w:noProof/>
-        </w:rPr>
-        <w:fldChar w:fldCharType="end"/>
-      </w:r>
+      <w:fldSimple w:instr=" SEQ Figure \* ARABIC ">
+        <w:r>
+          <w:rPr>
+            <w:noProof/>
+          </w:rPr>
+          <w:t>7</w:t>
+        </w:r>
+      </w:fldSimple>
       <w:r>
         <w:t xml:space="preserve"> </w:t>
       </w:r>
@@ -8148,12 +8158,14 @@
         </w:rPr>
         <w:t>通过</w:t>
       </w:r>
+      <w:proofErr w:type="spellStart"/>
       <w:r>
         <w:rPr>
           <w:rFonts w:hint="eastAsia"/>
         </w:rPr>
         <w:t>WiFi</w:t>
       </w:r>
+      <w:proofErr w:type="spellEnd"/>
       <w:r>
         <w:rPr>
           <w:rFonts w:hint="eastAsia"/>
@@ -8195,7 +8207,7 @@
                     </pic:cNvPicPr>
                   </pic:nvPicPr>
                   <pic:blipFill>
-                    <a:blip r:embed="rId17">
+                    <a:blip r:embed="rId20">
                       <a:extLst>
                         <a:ext uri="{28A0092B-C50C-407E-A947-70E740481C1C}">
                           <a14:useLocalDpi xmlns:a14="http://schemas.microsoft.com/office/drawing/2010/main" val="0"/>
@@ -8235,27 +8247,14 @@
       <w:r>
         <w:t xml:space="preserve">Figure </w:t>
       </w:r>
-      <w:r>
-        <w:fldChar w:fldCharType="begin"/>
-      </w:r>
-      <w:r>
-        <w:instrText xml:space="preserve"> SEQ Figure \* ARABIC </w:instrText>
-      </w:r>
-      <w:r>
-        <w:fldChar w:fldCharType="separate"/>
-      </w:r>
-      <w:r>
-        <w:rPr>
-          <w:noProof/>
-        </w:rPr>
-        <w:t>8</w:t>
-      </w:r>
-      <w:r>
-        <w:rPr>
-          <w:noProof/>
-        </w:rPr>
-        <w:fldChar w:fldCharType="end"/>
-      </w:r>
+      <w:fldSimple w:instr=" SEQ Figure \* ARABIC ">
+        <w:r>
+          <w:rPr>
+            <w:noProof/>
+          </w:rPr>
+          <w:t>8</w:t>
+        </w:r>
+      </w:fldSimple>
       <w:r>
         <w:t xml:space="preserve"> </w:t>
       </w:r>
@@ -8341,7 +8340,8 @@
       <w:pPr>
         <w:pStyle w:val="3"/>
       </w:pPr>
-      <w:bookmarkStart w:id="23" w:name="_Toc10902134"/>
+      <w:bookmarkStart w:id="24" w:name="_Toc10902134"/>
+      <w:proofErr w:type="gramStart"/>
       <w:r>
         <w:rPr>
           <w:rFonts w:hint="eastAsia"/>
@@ -8349,7 +8349,8 @@
         <w:lastRenderedPageBreak/>
         <w:t>树莓派端体系结构</w:t>
       </w:r>
-      <w:bookmarkEnd w:id="23"/>
+      <w:bookmarkEnd w:id="24"/>
+      <w:proofErr w:type="gramEnd"/>
     </w:p>
     <w:p>
       <w:pPr>
@@ -8376,7 +8377,7 @@
                     <pic:cNvPicPr/>
                   </pic:nvPicPr>
                   <pic:blipFill>
-                    <a:blip r:embed="rId18">
+                    <a:blip r:embed="rId21">
                       <a:extLst>
                         <a:ext uri="{28A0092B-C50C-407E-A947-70E740481C1C}">
                           <a14:useLocalDpi xmlns:a14="http://schemas.microsoft.com/office/drawing/2010/main" val="0"/>
@@ -8411,27 +8412,14 @@
       <w:r>
         <w:t xml:space="preserve">Figure </w:t>
       </w:r>
-      <w:r>
-        <w:fldChar w:fldCharType="begin"/>
-      </w:r>
-      <w:r>
-        <w:instrText xml:space="preserve"> SEQ Figure \* ARABIC </w:instrText>
-      </w:r>
-      <w:r>
-        <w:fldChar w:fldCharType="separate"/>
-      </w:r>
-      <w:r>
-        <w:rPr>
-          <w:noProof/>
-        </w:rPr>
-        <w:t>9</w:t>
-      </w:r>
-      <w:r>
-        <w:rPr>
-          <w:noProof/>
-        </w:rPr>
-        <w:fldChar w:fldCharType="end"/>
-      </w:r>
+      <w:fldSimple w:instr=" SEQ Figure \* ARABIC ">
+        <w:r>
+          <w:rPr>
+            <w:noProof/>
+          </w:rPr>
+          <w:t>9</w:t>
+        </w:r>
+      </w:fldSimple>
       <w:r>
         <w:t xml:space="preserve"> </w:t>
       </w:r>
@@ -8874,14 +8862,35 @@
           <w:rFonts w:ascii="宋体" w:hAnsi="宋体" w:cs="宋体"/>
           <w:kern w:val="0"/>
         </w:rPr>
-        <w:instrText xml:space="preserve"> </w:instrText>
+        <w:instrText xml:space="preserve"> INCLUDEPICTURE  "https://d.docs.live.net/Users/11706/Documents/Tencent Files/1170656060/Image/C2C/KG2AQX@2E)H)%H8`3$Z7VH6.png" \* MERGEFORMATINET </w:instrText>
       </w:r>
       <w:r>
         <w:rPr>
           <w:rFonts w:ascii="宋体" w:hAnsi="宋体" w:cs="宋体"/>
           <w:kern w:val="0"/>
         </w:rPr>
-        <w:instrText>INCLUDEPICTURE  "https://d.docs.live.net/Users/11706/Documents/Tencent Files/1170656060/Image/C2C/KG2AQX@2E)H)%H8`3$Z7VH6.png" \* MERGEFORMATINET</w:instrText>
+        <w:fldChar w:fldCharType="separate"/>
+      </w:r>
+      <w:r>
+        <w:rPr>
+          <w:rFonts w:ascii="宋体" w:hAnsi="宋体" w:cs="宋体"/>
+          <w:kern w:val="0"/>
+        </w:rPr>
+        <w:fldChar w:fldCharType="begin"/>
+      </w:r>
+      <w:r>
+        <w:rPr>
+          <w:rFonts w:ascii="宋体" w:hAnsi="宋体" w:cs="宋体"/>
+          <w:kern w:val="0"/>
+        </w:rPr>
+        <w:instrText xml:space="preserve"> </w:instrText>
+      </w:r>
+      <w:r>
+        <w:rPr>
+          <w:rFonts w:ascii="宋体" w:hAnsi="宋体" w:cs="宋体"/>
+          <w:kern w:val="0"/>
+        </w:rPr>
+        <w:instrText>INCLUDEPICTURE  "D:\\Users\\11706\\Documents\\Tencent Files\\1170656060\\Image\\C2C\\KG2AQX@2E)H)%H8`3$Z7VH6.png" \* MERGEFORMATINET</w:instrText>
       </w:r>
       <w:r>
         <w:rPr>
@@ -8922,8 +8931,8 @@
             <v:path o:extrusionok="f" gradientshapeok="t" o:connecttype="rect"/>
             <o:lock v:ext="edit" aspectratio="t"/>
           </v:shapetype>
-          <v:shape id="_x0000_i1025" type="#_x0000_t75" style="width:409.45pt;height:296.6pt">
-            <v:imagedata r:id="rId19" r:href="rId20"/>
+          <v:shape id="_x0000_i1025" type="#_x0000_t75" style="width:409.5pt;height:296.5pt">
+            <v:imagedata r:id="rId22" r:href="rId23"/>
           </v:shape>
         </w:pict>
       </w:r>
@@ -9019,6 +9028,13 @@
         <w:fldChar w:fldCharType="end"/>
       </w:r>
       <w:r>
+        <w:rPr>
+          <w:rFonts w:ascii="宋体" w:hAnsi="宋体" w:cs="宋体"/>
+          <w:kern w:val="0"/>
+        </w:rPr>
+        <w:fldChar w:fldCharType="end"/>
+      </w:r>
+      <w:r>
         <w:fldChar w:fldCharType="end"/>
       </w:r>
     </w:p>
@@ -9034,27 +9050,14 @@
       <w:r>
         <w:t xml:space="preserve">Figure </w:t>
       </w:r>
-      <w:r>
-        <w:fldChar w:fldCharType="begin"/>
-      </w:r>
-      <w:r>
-        <w:instrText xml:space="preserve"> SEQ Figure \* ARABIC </w:instrText>
-      </w:r>
-      <w:r>
-        <w:fldChar w:fldCharType="separate"/>
-      </w:r>
-      <w:r>
-        <w:rPr>
-          <w:noProof/>
-        </w:rPr>
-        <w:t>10</w:t>
-      </w:r>
-      <w:r>
-        <w:rPr>
-          <w:noProof/>
-        </w:rPr>
-        <w:fldChar w:fldCharType="end"/>
-      </w:r>
+      <w:fldSimple w:instr=" SEQ Figure \* ARABIC ">
+        <w:r>
+          <w:rPr>
+            <w:noProof/>
+          </w:rPr>
+          <w:t>10</w:t>
+        </w:r>
+      </w:fldSimple>
       <w:r>
         <w:t xml:space="preserve"> </w:t>
       </w:r>
@@ -9085,8 +9088,16 @@
         <w:rPr>
           <w:rFonts w:hint="eastAsia"/>
         </w:rPr>
-        <w:t>。主类是</w:t>
-      </w:r>
+        <w:t>。</w:t>
+      </w:r>
+      <w:proofErr w:type="gramStart"/>
+      <w:r>
+        <w:rPr>
+          <w:rFonts w:hint="eastAsia"/>
+        </w:rPr>
+        <w:t>主类是</w:t>
+      </w:r>
+      <w:proofErr w:type="gramEnd"/>
       <w:r>
         <w:rPr>
           <w:rFonts w:hint="eastAsia"/>
@@ -9127,8 +9138,16 @@
         <w:rPr>
           <w:rFonts w:hint="eastAsia"/>
         </w:rPr>
-        <w:t>。设备相关的父类为</w:t>
-      </w:r>
+        <w:t>。设备相关</w:t>
+      </w:r>
+      <w:proofErr w:type="gramStart"/>
+      <w:r>
+        <w:rPr>
+          <w:rFonts w:hint="eastAsia"/>
+        </w:rPr>
+        <w:t>的父类为</w:t>
+      </w:r>
+      <w:proofErr w:type="gramEnd"/>
       <w:r>
         <w:rPr>
           <w:rFonts w:hint="eastAsia"/>
@@ -9153,12 +9172,14 @@
         </w:rPr>
         <w:t>和</w:t>
       </w:r>
+      <w:proofErr w:type="spellStart"/>
       <w:r>
         <w:rPr>
           <w:rFonts w:hint="eastAsia"/>
         </w:rPr>
         <w:t>SmartDevice</w:t>
       </w:r>
+      <w:proofErr w:type="spellEnd"/>
       <w:r>
         <w:rPr>
           <w:rFonts w:hint="eastAsia"/>
@@ -9206,14 +9227,14 @@
       <w:pPr>
         <w:pStyle w:val="3"/>
       </w:pPr>
-      <w:bookmarkStart w:id="24" w:name="_Toc10902135"/>
+      <w:bookmarkStart w:id="25" w:name="_Toc10902135"/>
       <w:r>
         <w:rPr>
           <w:rFonts w:hint="eastAsia"/>
         </w:rPr>
         <w:t>服务器端体系结构</w:t>
       </w:r>
-      <w:bookmarkEnd w:id="24"/>
+      <w:bookmarkEnd w:id="25"/>
     </w:p>
     <w:p>
       <w:pPr>
@@ -9240,7 +9261,7 @@
                     <pic:cNvPicPr/>
                   </pic:nvPicPr>
                   <pic:blipFill>
-                    <a:blip r:embed="rId21">
+                    <a:blip r:embed="rId24">
                       <a:extLst>
                         <a:ext uri="{28A0092B-C50C-407E-A947-70E740481C1C}">
                           <a14:useLocalDpi xmlns:a14="http://schemas.microsoft.com/office/drawing/2010/main" val="0"/>
@@ -9275,14 +9296,27 @@
       <w:r>
         <w:t xml:space="preserve">Figure </w:t>
       </w:r>
-      <w:fldSimple w:instr=" SEQ Figure \* ARABIC ">
-        <w:r>
-          <w:rPr>
-            <w:noProof/>
-          </w:rPr>
-          <w:t>11</w:t>
-        </w:r>
-      </w:fldSimple>
+      <w:r>
+        <w:fldChar w:fldCharType="begin"/>
+      </w:r>
+      <w:r>
+        <w:instrText xml:space="preserve"> SEQ Figure \* ARABIC </w:instrText>
+      </w:r>
+      <w:r>
+        <w:fldChar w:fldCharType="separate"/>
+      </w:r>
+      <w:r>
+        <w:rPr>
+          <w:noProof/>
+        </w:rPr>
+        <w:t>11</w:t>
+      </w:r>
+      <w:r>
+        <w:rPr>
+          <w:noProof/>
+        </w:rPr>
+        <w:fldChar w:fldCharType="end"/>
+      </w:r>
       <w:r>
         <w:t xml:space="preserve"> </w:t>
       </w:r>
@@ -9400,22 +9434,22 @@
       <w:pPr>
         <w:pStyle w:val="2"/>
       </w:pPr>
-      <w:bookmarkStart w:id="25" w:name="_Toc265683283"/>
-      <w:bookmarkStart w:id="26" w:name="_Toc10902136"/>
+      <w:bookmarkStart w:id="26" w:name="_Toc265683283"/>
+      <w:bookmarkStart w:id="27" w:name="_Toc10902136"/>
       <w:r>
         <w:rPr>
           <w:rFonts w:hint="eastAsia"/>
         </w:rPr>
         <w:t>关键问题及解决方案</w:t>
       </w:r>
-      <w:bookmarkEnd w:id="25"/>
       <w:bookmarkEnd w:id="26"/>
+      <w:bookmarkEnd w:id="27"/>
     </w:p>
     <w:p>
       <w:pPr>
         <w:pStyle w:val="3"/>
       </w:pPr>
-      <w:bookmarkStart w:id="27" w:name="_Toc10902137"/>
+      <w:bookmarkStart w:id="28" w:name="_Toc10902137"/>
       <w:r>
         <w:rPr>
           <w:rFonts w:hint="eastAsia"/>
@@ -9428,7 +9462,7 @@
         </w:rPr>
         <w:t>端</w:t>
       </w:r>
-      <w:bookmarkEnd w:id="27"/>
+      <w:bookmarkEnd w:id="28"/>
     </w:p>
     <w:p>
       <w:pPr>
@@ -9587,14 +9621,14 @@
       <w:pPr>
         <w:pStyle w:val="3"/>
       </w:pPr>
-      <w:bookmarkStart w:id="28" w:name="_Toc10902138"/>
+      <w:bookmarkStart w:id="29" w:name="_Toc10902138"/>
       <w:r>
         <w:rPr>
           <w:rFonts w:hint="eastAsia"/>
         </w:rPr>
         <w:t>树莓派端</w:t>
       </w:r>
-      <w:bookmarkEnd w:id="28"/>
+      <w:bookmarkEnd w:id="29"/>
     </w:p>
     <w:p>
       <w:pPr>
@@ -9805,11 +9839,19 @@
           <w:numId w:val="30"/>
         </w:numPr>
       </w:pPr>
-      <w:r>
-        <w:rPr>
-          <w:rFonts w:hint="eastAsia"/>
-        </w:rPr>
-        <w:t>树莓派端场景实现</w:t>
+      <w:proofErr w:type="gramStart"/>
+      <w:r>
+        <w:rPr>
+          <w:rFonts w:hint="eastAsia"/>
+        </w:rPr>
+        <w:t>树莓派端场景</w:t>
+      </w:r>
+      <w:proofErr w:type="gramEnd"/>
+      <w:r>
+        <w:rPr>
+          <w:rFonts w:hint="eastAsia"/>
+        </w:rPr>
+        <w:t>实现</w:t>
       </w:r>
     </w:p>
     <w:p>
@@ -9864,7 +9906,7 @@
       <w:pPr>
         <w:pStyle w:val="3"/>
       </w:pPr>
-      <w:bookmarkStart w:id="29" w:name="_Toc10902139"/>
+      <w:bookmarkStart w:id="30" w:name="_Toc10902139"/>
       <w:r>
         <w:rPr>
           <w:rFonts w:hint="eastAsia"/>
@@ -9872,7 +9914,7 @@
         <w:lastRenderedPageBreak/>
         <w:t>服务器端</w:t>
       </w:r>
-      <w:bookmarkEnd w:id="29"/>
+      <w:bookmarkEnd w:id="30"/>
     </w:p>
     <w:p>
       <w:pPr>
@@ -9888,11 +9930,19 @@
         </w:rPr>
         <w:t>Web</w:t>
       </w:r>
-      <w:r>
-        <w:rPr>
-          <w:rFonts w:hint="eastAsia"/>
-        </w:rPr>
-        <w:t>端创建智能设备场景</w:t>
+      <w:proofErr w:type="gramStart"/>
+      <w:r>
+        <w:rPr>
+          <w:rFonts w:hint="eastAsia"/>
+        </w:rPr>
+        <w:t>端创建</w:t>
+      </w:r>
+      <w:proofErr w:type="gramEnd"/>
+      <w:r>
+        <w:rPr>
+          <w:rFonts w:hint="eastAsia"/>
+        </w:rPr>
+        <w:t>智能设备场景</w:t>
       </w:r>
     </w:p>
     <w:p>
@@ -9967,7 +10017,21 @@
         <w:rPr>
           <w:rFonts w:hint="eastAsia"/>
         </w:rPr>
-        <w:t>存在有关于报警系统状态的字段，服务器端会根据这一字段通知用户，用户可以设置字段中的一部分内容暂停报警</w:t>
+        <w:t>存在有关于报警系统状态的字段，</w:t>
+      </w:r>
+      <w:proofErr w:type="gramStart"/>
+      <w:r>
+        <w:rPr>
+          <w:rFonts w:hint="eastAsia"/>
+        </w:rPr>
+        <w:t>服务器端会根据</w:t>
+      </w:r>
+      <w:proofErr w:type="gramEnd"/>
+      <w:r>
+        <w:rPr>
+          <w:rFonts w:hint="eastAsia"/>
+        </w:rPr>
+        <w:t>这一字段通知用户，用户可以设置字段中的一部分内容暂停报警</w:t>
       </w:r>
       <w:r>
         <w:rPr>
@@ -9980,23 +10044,23 @@
       <w:pPr>
         <w:pStyle w:val="1"/>
       </w:pPr>
-      <w:bookmarkStart w:id="30" w:name="_Toc265683284"/>
-      <w:bookmarkStart w:id="31" w:name="_Toc10902140"/>
-      <w:bookmarkStart w:id="32" w:name="_Toc265683291"/>
+      <w:bookmarkStart w:id="31" w:name="_Toc265683284"/>
+      <w:bookmarkStart w:id="32" w:name="_Toc10902140"/>
+      <w:bookmarkStart w:id="33" w:name="_Toc265683291"/>
       <w:r>
         <w:rPr>
           <w:rFonts w:hint="eastAsia"/>
         </w:rPr>
         <w:t>接口设计</w:t>
       </w:r>
-      <w:bookmarkEnd w:id="30"/>
       <w:bookmarkEnd w:id="31"/>
+      <w:bookmarkEnd w:id="32"/>
     </w:p>
     <w:p>
       <w:pPr>
         <w:ind w:firstLine="420"/>
       </w:pPr>
-      <w:bookmarkStart w:id="33" w:name="_Toc44319530"/>
+      <w:bookmarkStart w:id="34" w:name="_Toc44319530"/>
       <w:r>
         <w:rPr>
           <w:rFonts w:hint="eastAsia"/>
@@ -10026,27 +10090,27 @@
       <w:pPr>
         <w:pStyle w:val="2"/>
       </w:pPr>
-      <w:bookmarkStart w:id="34" w:name="_Toc10902141"/>
+      <w:bookmarkStart w:id="35" w:name="_Toc10902141"/>
       <w:r>
         <w:rPr>
           <w:rFonts w:hint="eastAsia"/>
         </w:rPr>
         <w:t>系统用户界面接口</w:t>
       </w:r>
-      <w:bookmarkEnd w:id="34"/>
+      <w:bookmarkEnd w:id="35"/>
     </w:p>
     <w:p>
       <w:pPr>
         <w:pStyle w:val="3"/>
       </w:pPr>
-      <w:bookmarkStart w:id="35" w:name="_Toc10902142"/>
+      <w:bookmarkStart w:id="36" w:name="_Toc10902142"/>
       <w:r>
         <w:rPr>
           <w:rFonts w:hint="eastAsia"/>
         </w:rPr>
         <w:t>用户注册接口</w:t>
       </w:r>
-      <w:bookmarkEnd w:id="35"/>
+      <w:bookmarkEnd w:id="36"/>
     </w:p>
     <w:p>
       <w:pPr>
@@ -10102,8 +10166,16 @@
         <w:rPr>
           <w:rFonts w:hint="eastAsia"/>
         </w:rPr>
-        <w:t>向服务器端发出</w:t>
-      </w:r>
+        <w:t>向服务器</w:t>
+      </w:r>
+      <w:proofErr w:type="gramStart"/>
+      <w:r>
+        <w:rPr>
+          <w:rFonts w:hint="eastAsia"/>
+        </w:rPr>
+        <w:t>端发出</w:t>
+      </w:r>
+      <w:proofErr w:type="gramEnd"/>
       <w:r>
         <w:rPr>
           <w:rFonts w:hint="eastAsia"/>
@@ -10140,11 +10212,19 @@
       <w:r>
         <w:t xml:space="preserve"> </w:t>
       </w:r>
-      <w:r>
-        <w:rPr>
-          <w:rFonts w:hint="eastAsia"/>
-        </w:rPr>
-        <w:t>register()</w:t>
+      <w:proofErr w:type="gramStart"/>
+      <w:r>
+        <w:rPr>
+          <w:rFonts w:hint="eastAsia"/>
+        </w:rPr>
+        <w:t>register(</w:t>
+      </w:r>
+      <w:proofErr w:type="gramEnd"/>
+      <w:r>
+        <w:rPr>
+          <w:rFonts w:hint="eastAsia"/>
+        </w:rPr>
+        <w:t>)</w:t>
       </w:r>
     </w:p>
     <w:p>
@@ -10483,14 +10563,27 @@
       <w:r>
         <w:t xml:space="preserve">Figure </w:t>
       </w:r>
-      <w:fldSimple w:instr=" SEQ Figure \* ARABIC ">
-        <w:r>
-          <w:rPr>
-            <w:noProof/>
-          </w:rPr>
-          <w:t>12</w:t>
-        </w:r>
-      </w:fldSimple>
+      <w:r>
+        <w:fldChar w:fldCharType="begin"/>
+      </w:r>
+      <w:r>
+        <w:instrText xml:space="preserve"> SEQ Figure \* ARABIC </w:instrText>
+      </w:r>
+      <w:r>
+        <w:fldChar w:fldCharType="separate"/>
+      </w:r>
+      <w:r>
+        <w:rPr>
+          <w:noProof/>
+        </w:rPr>
+        <w:t>12</w:t>
+      </w:r>
+      <w:r>
+        <w:rPr>
+          <w:noProof/>
+        </w:rPr>
+        <w:fldChar w:fldCharType="end"/>
+      </w:r>
       <w:r>
         <w:t xml:space="preserve"> </w:t>
       </w:r>
@@ -10505,14 +10598,15 @@
       <w:pPr>
         <w:pStyle w:val="3"/>
       </w:pPr>
-      <w:bookmarkStart w:id="36" w:name="_Toc10902143"/>
-      <w:r>
-        <w:rPr>
-          <w:rFonts w:hint="eastAsia"/>
-        </w:rPr>
+      <w:bookmarkStart w:id="37" w:name="_Toc10902143"/>
+      <w:r>
+        <w:rPr>
+          <w:rFonts w:hint="eastAsia"/>
+        </w:rPr>
+        <w:lastRenderedPageBreak/>
         <w:t>用户登录接口</w:t>
       </w:r>
-      <w:bookmarkEnd w:id="36"/>
+      <w:bookmarkEnd w:id="37"/>
     </w:p>
     <w:p>
       <w:pPr>
@@ -10594,11 +10688,19 @@
       <w:r>
         <w:t xml:space="preserve"> </w:t>
       </w:r>
-      <w:r>
-        <w:rPr>
-          <w:rFonts w:hint="eastAsia"/>
-        </w:rPr>
-        <w:t>login()</w:t>
+      <w:proofErr w:type="gramStart"/>
+      <w:r>
+        <w:rPr>
+          <w:rFonts w:hint="eastAsia"/>
+        </w:rPr>
+        <w:t>login(</w:t>
+      </w:r>
+      <w:proofErr w:type="gramEnd"/>
+      <w:r>
+        <w:rPr>
+          <w:rFonts w:hint="eastAsia"/>
+        </w:rPr>
+        <w:t>)</w:t>
       </w:r>
     </w:p>
     <w:p>
@@ -10810,14 +10912,27 @@
       <w:r>
         <w:t xml:space="preserve">Figure </w:t>
       </w:r>
-      <w:fldSimple w:instr=" SEQ Figure \* ARABIC ">
-        <w:r>
-          <w:rPr>
-            <w:noProof/>
-          </w:rPr>
-          <w:t>13</w:t>
-        </w:r>
-      </w:fldSimple>
+      <w:r>
+        <w:fldChar w:fldCharType="begin"/>
+      </w:r>
+      <w:r>
+        <w:instrText xml:space="preserve"> SEQ Figure \* ARABIC </w:instrText>
+      </w:r>
+      <w:r>
+        <w:fldChar w:fldCharType="separate"/>
+      </w:r>
+      <w:r>
+        <w:rPr>
+          <w:noProof/>
+        </w:rPr>
+        <w:t>13</w:t>
+      </w:r>
+      <w:r>
+        <w:rPr>
+          <w:noProof/>
+        </w:rPr>
+        <w:fldChar w:fldCharType="end"/>
+      </w:r>
       <w:r>
         <w:t xml:space="preserve"> </w:t>
       </w:r>
@@ -10832,14 +10947,14 @@
       <w:pPr>
         <w:pStyle w:val="3"/>
       </w:pPr>
-      <w:bookmarkStart w:id="37" w:name="_Toc10902144"/>
+      <w:bookmarkStart w:id="38" w:name="_Toc10902144"/>
       <w:r>
         <w:rPr>
           <w:rFonts w:hint="eastAsia"/>
         </w:rPr>
         <w:t>修改资料接口</w:t>
       </w:r>
-      <w:bookmarkEnd w:id="37"/>
+      <w:bookmarkEnd w:id="38"/>
     </w:p>
     <w:p>
       <w:pPr>
@@ -10921,11 +11036,27 @@
       <w:r>
         <w:t xml:space="preserve"> </w:t>
       </w:r>
-      <w:r>
-        <w:rPr>
-          <w:rFonts w:hint="eastAsia"/>
-        </w:rPr>
-        <w:t>updateUserInfo()</w:t>
+      <w:proofErr w:type="spellStart"/>
+      <w:proofErr w:type="gramStart"/>
+      <w:r>
+        <w:rPr>
+          <w:rFonts w:hint="eastAsia"/>
+        </w:rPr>
+        <w:t>updateUserInfo</w:t>
+      </w:r>
+      <w:proofErr w:type="spellEnd"/>
+      <w:r>
+        <w:rPr>
+          <w:rFonts w:hint="eastAsia"/>
+        </w:rPr>
+        <w:t>(</w:t>
+      </w:r>
+      <w:proofErr w:type="gramEnd"/>
+      <w:r>
+        <w:rPr>
+          <w:rFonts w:hint="eastAsia"/>
+        </w:rPr>
+        <w:t>)</w:t>
       </w:r>
     </w:p>
     <w:p>
@@ -11255,14 +11386,27 @@
       <w:r>
         <w:t xml:space="preserve">Figure </w:t>
       </w:r>
-      <w:fldSimple w:instr=" SEQ Figure \* ARABIC ">
-        <w:r>
-          <w:rPr>
-            <w:noProof/>
-          </w:rPr>
-          <w:t>14</w:t>
-        </w:r>
-      </w:fldSimple>
+      <w:r>
+        <w:fldChar w:fldCharType="begin"/>
+      </w:r>
+      <w:r>
+        <w:instrText xml:space="preserve"> SEQ Figure \* ARABIC </w:instrText>
+      </w:r>
+      <w:r>
+        <w:fldChar w:fldCharType="separate"/>
+      </w:r>
+      <w:r>
+        <w:rPr>
+          <w:noProof/>
+        </w:rPr>
+        <w:t>14</w:t>
+      </w:r>
+      <w:r>
+        <w:rPr>
+          <w:noProof/>
+        </w:rPr>
+        <w:fldChar w:fldCharType="end"/>
+      </w:r>
       <w:r>
         <w:t xml:space="preserve"> </w:t>
       </w:r>
@@ -11277,14 +11421,14 @@
       <w:pPr>
         <w:pStyle w:val="3"/>
       </w:pPr>
-      <w:bookmarkStart w:id="38" w:name="_Toc10902145"/>
+      <w:bookmarkStart w:id="39" w:name="_Toc10902145"/>
       <w:r>
         <w:rPr>
           <w:rFonts w:hint="eastAsia"/>
         </w:rPr>
         <w:t>修改房屋设置</w:t>
       </w:r>
-      <w:bookmarkEnd w:id="38"/>
+      <w:bookmarkEnd w:id="39"/>
     </w:p>
     <w:p>
       <w:pPr>
@@ -11319,7 +11463,21 @@
         <w:rPr>
           <w:rFonts w:hint="eastAsia"/>
         </w:rPr>
-        <w:t>:updateHouseInfo(),</w:t>
+        <w:t>:</w:t>
+      </w:r>
+      <w:proofErr w:type="spellStart"/>
+      <w:r>
+        <w:rPr>
+          <w:rFonts w:hint="eastAsia"/>
+        </w:rPr>
+        <w:t>updateHouseInfo</w:t>
+      </w:r>
+      <w:proofErr w:type="spellEnd"/>
+      <w:r>
+        <w:rPr>
+          <w:rFonts w:hint="eastAsia"/>
+        </w:rPr>
+        <w:t>(),</w:t>
       </w:r>
       <w:r>
         <w:t xml:space="preserve"> </w:t>
@@ -11425,6 +11583,7 @@
             <w:tcW w:w="2824" w:type="dxa"/>
           </w:tcPr>
           <w:p>
+            <w:proofErr w:type="spellStart"/>
             <w:r>
               <w:rPr>
                 <w:rFonts w:hint="eastAsia"/>
@@ -11434,6 +11593,7 @@
             <w:r>
               <w:t>name</w:t>
             </w:r>
+            <w:proofErr w:type="spellEnd"/>
           </w:p>
         </w:tc>
         <w:tc>
@@ -11472,12 +11632,14 @@
             <w:tcW w:w="2824" w:type="dxa"/>
           </w:tcPr>
           <w:p>
+            <w:proofErr w:type="spellStart"/>
             <w:r>
               <w:rPr>
                 <w:rFonts w:hint="eastAsia"/>
               </w:rPr>
               <w:t>houseArea</w:t>
             </w:r>
+            <w:proofErr w:type="spellEnd"/>
           </w:p>
         </w:tc>
         <w:tc>
@@ -11513,12 +11675,14 @@
             <w:tcW w:w="2824" w:type="dxa"/>
           </w:tcPr>
           <w:p>
+            <w:proofErr w:type="spellStart"/>
             <w:r>
               <w:rPr>
                 <w:rFonts w:hint="eastAsia"/>
               </w:rPr>
               <w:t>houseType</w:t>
             </w:r>
+            <w:proofErr w:type="spellEnd"/>
           </w:p>
         </w:tc>
         <w:tc>
@@ -11588,6 +11752,7 @@
               <w:rPr>
                 <w:rFonts w:hint="eastAsia"/>
               </w:rPr>
+              <w:lastRenderedPageBreak/>
               <w:t>别墅</w:t>
             </w:r>
             <w:r>
@@ -11606,16 +11771,30 @@
         <w:jc w:val="center"/>
       </w:pPr>
       <w:r>
+        <w:lastRenderedPageBreak/>
         <w:t xml:space="preserve">Figure </w:t>
       </w:r>
-      <w:fldSimple w:instr=" SEQ Figure \* ARABIC ">
-        <w:r>
-          <w:rPr>
-            <w:noProof/>
-          </w:rPr>
-          <w:t>15</w:t>
-        </w:r>
-      </w:fldSimple>
+      <w:r>
+        <w:fldChar w:fldCharType="begin"/>
+      </w:r>
+      <w:r>
+        <w:instrText xml:space="preserve"> SEQ Figure \* ARABIC </w:instrText>
+      </w:r>
+      <w:r>
+        <w:fldChar w:fldCharType="separate"/>
+      </w:r>
+      <w:r>
+        <w:rPr>
+          <w:noProof/>
+        </w:rPr>
+        <w:t>15</w:t>
+      </w:r>
+      <w:r>
+        <w:rPr>
+          <w:noProof/>
+        </w:rPr>
+        <w:fldChar w:fldCharType="end"/>
+      </w:r>
       <w:r>
         <w:t xml:space="preserve"> </w:t>
       </w:r>
@@ -11630,14 +11809,14 @@
       <w:pPr>
         <w:pStyle w:val="3"/>
       </w:pPr>
-      <w:bookmarkStart w:id="39" w:name="_Toc10902146"/>
+      <w:bookmarkStart w:id="40" w:name="_Toc10902146"/>
       <w:r>
         <w:rPr>
           <w:rFonts w:hint="eastAsia"/>
         </w:rPr>
         <w:t>添加房间</w:t>
       </w:r>
-      <w:bookmarkEnd w:id="39"/>
+      <w:bookmarkEnd w:id="40"/>
     </w:p>
     <w:p>
       <w:pPr>
@@ -11719,11 +11898,27 @@
       <w:r>
         <w:t xml:space="preserve"> </w:t>
       </w:r>
-      <w:r>
-        <w:rPr>
-          <w:rFonts w:hint="eastAsia"/>
-        </w:rPr>
-        <w:t>addRoom()</w:t>
+      <w:proofErr w:type="spellStart"/>
+      <w:proofErr w:type="gramStart"/>
+      <w:r>
+        <w:rPr>
+          <w:rFonts w:hint="eastAsia"/>
+        </w:rPr>
+        <w:t>addRoom</w:t>
+      </w:r>
+      <w:proofErr w:type="spellEnd"/>
+      <w:r>
+        <w:rPr>
+          <w:rFonts w:hint="eastAsia"/>
+        </w:rPr>
+        <w:t>(</w:t>
+      </w:r>
+      <w:proofErr w:type="gramEnd"/>
+      <w:r>
+        <w:rPr>
+          <w:rFonts w:hint="eastAsia"/>
+        </w:rPr>
+        <w:t>)</w:t>
       </w:r>
     </w:p>
     <w:p>
@@ -11808,12 +12003,14 @@
             <w:tcW w:w="2824" w:type="dxa"/>
           </w:tcPr>
           <w:p>
+            <w:proofErr w:type="spellStart"/>
             <w:r>
               <w:rPr>
                 <w:rFonts w:hint="eastAsia"/>
               </w:rPr>
               <w:t>roomName</w:t>
             </w:r>
+            <w:proofErr w:type="spellEnd"/>
           </w:p>
         </w:tc>
         <w:tc>
@@ -11855,14 +12052,27 @@
       <w:r>
         <w:t xml:space="preserve">Figure </w:t>
       </w:r>
-      <w:fldSimple w:instr=" SEQ Figure \* ARABIC ">
-        <w:r>
-          <w:rPr>
-            <w:noProof/>
-          </w:rPr>
-          <w:t>16</w:t>
-        </w:r>
-      </w:fldSimple>
+      <w:r>
+        <w:fldChar w:fldCharType="begin"/>
+      </w:r>
+      <w:r>
+        <w:instrText xml:space="preserve"> SEQ Figure \* ARABIC </w:instrText>
+      </w:r>
+      <w:r>
+        <w:fldChar w:fldCharType="separate"/>
+      </w:r>
+      <w:r>
+        <w:rPr>
+          <w:noProof/>
+        </w:rPr>
+        <w:t>16</w:t>
+      </w:r>
+      <w:r>
+        <w:rPr>
+          <w:noProof/>
+        </w:rPr>
+        <w:fldChar w:fldCharType="end"/>
+      </w:r>
       <w:r>
         <w:t xml:space="preserve"> </w:t>
       </w:r>
@@ -11877,14 +12087,14 @@
       <w:pPr>
         <w:pStyle w:val="3"/>
       </w:pPr>
-      <w:bookmarkStart w:id="40" w:name="_Toc10902147"/>
+      <w:bookmarkStart w:id="41" w:name="_Toc10902147"/>
       <w:r>
         <w:rPr>
           <w:rFonts w:hint="eastAsia"/>
         </w:rPr>
         <w:t>查看房间信息</w:t>
       </w:r>
-      <w:bookmarkEnd w:id="40"/>
+      <w:bookmarkEnd w:id="41"/>
     </w:p>
     <w:p>
       <w:pPr>
@@ -11966,11 +12176,27 @@
       <w:r>
         <w:t xml:space="preserve"> </w:t>
       </w:r>
-      <w:r>
-        <w:rPr>
-          <w:rFonts w:hint="eastAsia"/>
-        </w:rPr>
-        <w:t>queryRoomInfo()</w:t>
+      <w:proofErr w:type="spellStart"/>
+      <w:proofErr w:type="gramStart"/>
+      <w:r>
+        <w:rPr>
+          <w:rFonts w:hint="eastAsia"/>
+        </w:rPr>
+        <w:t>queryRoomInfo</w:t>
+      </w:r>
+      <w:proofErr w:type="spellEnd"/>
+      <w:r>
+        <w:rPr>
+          <w:rFonts w:hint="eastAsia"/>
+        </w:rPr>
+        <w:t>(</w:t>
+      </w:r>
+      <w:proofErr w:type="gramEnd"/>
+      <w:r>
+        <w:rPr>
+          <w:rFonts w:hint="eastAsia"/>
+        </w:rPr>
+        <w:t>)</w:t>
       </w:r>
     </w:p>
     <w:p>
@@ -12052,12 +12278,14 @@
             <w:tcW w:w="2824" w:type="dxa"/>
           </w:tcPr>
           <w:p>
+            <w:proofErr w:type="spellStart"/>
             <w:r>
               <w:rPr>
                 <w:rFonts w:hint="eastAsia"/>
               </w:rPr>
               <w:t>roomId</w:t>
             </w:r>
+            <w:proofErr w:type="spellEnd"/>
           </w:p>
         </w:tc>
         <w:tc>
@@ -12111,14 +12339,27 @@
       <w:r>
         <w:t xml:space="preserve">Figure </w:t>
       </w:r>
-      <w:fldSimple w:instr=" SEQ Figure \* ARABIC ">
-        <w:r>
-          <w:rPr>
-            <w:noProof/>
-          </w:rPr>
-          <w:t>17</w:t>
-        </w:r>
-      </w:fldSimple>
+      <w:r>
+        <w:fldChar w:fldCharType="begin"/>
+      </w:r>
+      <w:r>
+        <w:instrText xml:space="preserve"> SEQ Figure \* ARABIC </w:instrText>
+      </w:r>
+      <w:r>
+        <w:fldChar w:fldCharType="separate"/>
+      </w:r>
+      <w:r>
+        <w:rPr>
+          <w:noProof/>
+        </w:rPr>
+        <w:t>17</w:t>
+      </w:r>
+      <w:r>
+        <w:rPr>
+          <w:noProof/>
+        </w:rPr>
+        <w:fldChar w:fldCharType="end"/>
+      </w:r>
       <w:r>
         <w:t xml:space="preserve"> </w:t>
       </w:r>
@@ -12208,12 +12449,14 @@
             <w:tcW w:w="2824" w:type="dxa"/>
           </w:tcPr>
           <w:p>
+            <w:proofErr w:type="spellStart"/>
             <w:r>
               <w:rPr>
                 <w:rFonts w:hint="eastAsia"/>
               </w:rPr>
               <w:t>roomId</w:t>
             </w:r>
+            <w:proofErr w:type="spellEnd"/>
           </w:p>
         </w:tc>
         <w:tc>
@@ -12255,12 +12498,14 @@
             <w:tcW w:w="2824" w:type="dxa"/>
           </w:tcPr>
           <w:p>
+            <w:proofErr w:type="spellStart"/>
             <w:r>
               <w:rPr>
                 <w:rFonts w:hint="eastAsia"/>
               </w:rPr>
               <w:t>roomName</w:t>
             </w:r>
+            <w:proofErr w:type="spellEnd"/>
           </w:p>
         </w:tc>
         <w:tc>
@@ -12302,14 +12547,27 @@
       <w:r>
         <w:t xml:space="preserve">Figure </w:t>
       </w:r>
-      <w:fldSimple w:instr=" SEQ Figure \* ARABIC ">
-        <w:r>
-          <w:rPr>
-            <w:noProof/>
-          </w:rPr>
-          <w:t>18</w:t>
-        </w:r>
-      </w:fldSimple>
+      <w:r>
+        <w:fldChar w:fldCharType="begin"/>
+      </w:r>
+      <w:r>
+        <w:instrText xml:space="preserve"> SEQ Figure \* ARABIC </w:instrText>
+      </w:r>
+      <w:r>
+        <w:fldChar w:fldCharType="separate"/>
+      </w:r>
+      <w:r>
+        <w:rPr>
+          <w:noProof/>
+        </w:rPr>
+        <w:t>18</w:t>
+      </w:r>
+      <w:r>
+        <w:rPr>
+          <w:noProof/>
+        </w:rPr>
+        <w:fldChar w:fldCharType="end"/>
+      </w:r>
       <w:r>
         <w:t xml:space="preserve"> </w:t>
       </w:r>
@@ -12324,7 +12582,7 @@
       <w:pPr>
         <w:pStyle w:val="3"/>
       </w:pPr>
-      <w:bookmarkStart w:id="41" w:name="_Toc10902148"/>
+      <w:bookmarkStart w:id="42" w:name="_Toc10902148"/>
       <w:r>
         <w:rPr>
           <w:rFonts w:hint="eastAsia"/>
@@ -12343,7 +12601,7 @@
         </w:rPr>
         <w:t>信息</w:t>
       </w:r>
-      <w:bookmarkEnd w:id="41"/>
+      <w:bookmarkEnd w:id="42"/>
     </w:p>
     <w:p>
       <w:pPr>
@@ -12425,11 +12683,27 @@
       <w:r>
         <w:t xml:space="preserve"> </w:t>
       </w:r>
-      <w:r>
-        <w:rPr>
-          <w:rFonts w:hint="eastAsia"/>
-        </w:rPr>
-        <w:t>queryDeviceInfo()</w:t>
+      <w:proofErr w:type="spellStart"/>
+      <w:proofErr w:type="gramStart"/>
+      <w:r>
+        <w:rPr>
+          <w:rFonts w:hint="eastAsia"/>
+        </w:rPr>
+        <w:t>queryDeviceInfo</w:t>
+      </w:r>
+      <w:proofErr w:type="spellEnd"/>
+      <w:r>
+        <w:rPr>
+          <w:rFonts w:hint="eastAsia"/>
+        </w:rPr>
+        <w:t>(</w:t>
+      </w:r>
+      <w:proofErr w:type="gramEnd"/>
+      <w:r>
+        <w:rPr>
+          <w:rFonts w:hint="eastAsia"/>
+        </w:rPr>
+        <w:t>)</w:t>
       </w:r>
     </w:p>
     <w:p>
@@ -12474,6 +12748,7 @@
               <w:rPr>
                 <w:rFonts w:hint="eastAsia"/>
               </w:rPr>
+              <w:lastRenderedPageBreak/>
               <w:t>参数字段</w:t>
             </w:r>
           </w:p>
@@ -12511,12 +12786,14 @@
             <w:tcW w:w="2824" w:type="dxa"/>
           </w:tcPr>
           <w:p>
+            <w:proofErr w:type="spellStart"/>
             <w:r>
               <w:rPr>
                 <w:rFonts w:hint="eastAsia"/>
               </w:rPr>
               <w:t>deviceId</w:t>
             </w:r>
+            <w:proofErr w:type="spellEnd"/>
           </w:p>
         </w:tc>
         <w:tc>
@@ -12564,14 +12841,27 @@
       <w:r>
         <w:t xml:space="preserve">Figure </w:t>
       </w:r>
-      <w:fldSimple w:instr=" SEQ Figure \* ARABIC ">
-        <w:r>
-          <w:rPr>
-            <w:noProof/>
-          </w:rPr>
-          <w:t>19</w:t>
-        </w:r>
-      </w:fldSimple>
+      <w:r>
+        <w:fldChar w:fldCharType="begin"/>
+      </w:r>
+      <w:r>
+        <w:instrText xml:space="preserve"> SEQ Figure \* ARABIC </w:instrText>
+      </w:r>
+      <w:r>
+        <w:fldChar w:fldCharType="separate"/>
+      </w:r>
+      <w:r>
+        <w:rPr>
+          <w:noProof/>
+        </w:rPr>
+        <w:t>19</w:t>
+      </w:r>
+      <w:r>
+        <w:rPr>
+          <w:noProof/>
+        </w:rPr>
+        <w:fldChar w:fldCharType="end"/>
+      </w:r>
       <w:r>
         <w:t xml:space="preserve"> </w:t>
       </w:r>
@@ -12661,12 +12951,14 @@
             <w:tcW w:w="2824" w:type="dxa"/>
           </w:tcPr>
           <w:p>
+            <w:proofErr w:type="spellStart"/>
             <w:r>
               <w:rPr>
                 <w:rFonts w:hint="eastAsia"/>
               </w:rPr>
               <w:t>deviceId</w:t>
             </w:r>
+            <w:proofErr w:type="spellEnd"/>
           </w:p>
         </w:tc>
         <w:tc>
@@ -12708,12 +13000,14 @@
             <w:tcW w:w="2824" w:type="dxa"/>
           </w:tcPr>
           <w:p>
+            <w:proofErr w:type="spellStart"/>
             <w:r>
               <w:rPr>
                 <w:rFonts w:hint="eastAsia"/>
               </w:rPr>
               <w:t>deviceInfo</w:t>
             </w:r>
+            <w:proofErr w:type="spellEnd"/>
           </w:p>
         </w:tc>
         <w:tc>
@@ -12755,14 +13049,27 @@
       <w:r>
         <w:t xml:space="preserve">Figure </w:t>
       </w:r>
-      <w:fldSimple w:instr=" SEQ Figure \* ARABIC ">
-        <w:r>
-          <w:rPr>
-            <w:noProof/>
-          </w:rPr>
-          <w:t>20</w:t>
-        </w:r>
-      </w:fldSimple>
+      <w:r>
+        <w:fldChar w:fldCharType="begin"/>
+      </w:r>
+      <w:r>
+        <w:instrText xml:space="preserve"> SEQ Figure \* ARABIC </w:instrText>
+      </w:r>
+      <w:r>
+        <w:fldChar w:fldCharType="separate"/>
+      </w:r>
+      <w:r>
+        <w:rPr>
+          <w:noProof/>
+        </w:rPr>
+        <w:t>20</w:t>
+      </w:r>
+      <w:r>
+        <w:rPr>
+          <w:noProof/>
+        </w:rPr>
+        <w:fldChar w:fldCharType="end"/>
+      </w:r>
       <w:r>
         <w:t xml:space="preserve"> </w:t>
       </w:r>
@@ -12777,11 +13084,11 @@
       <w:pPr>
         <w:pStyle w:val="3"/>
       </w:pPr>
-      <w:bookmarkStart w:id="42" w:name="_Toc10902149"/>
+      <w:bookmarkStart w:id="43" w:name="_Toc10902149"/>
       <w:r>
         <w:t>创建场景</w:t>
       </w:r>
-      <w:bookmarkEnd w:id="42"/>
+      <w:bookmarkEnd w:id="43"/>
     </w:p>
     <w:p>
       <w:pPr>
@@ -12845,11 +13152,18 @@
       <w:r>
         <w:t xml:space="preserve">: </w:t>
       </w:r>
+      <w:proofErr w:type="spellStart"/>
+      <w:proofErr w:type="gramStart"/>
       <w:r>
         <w:t>createScene</w:t>
       </w:r>
-      <w:r>
-        <w:t>()</w:t>
+      <w:proofErr w:type="spellEnd"/>
+      <w:r>
+        <w:t>(</w:t>
+      </w:r>
+      <w:proofErr w:type="gramEnd"/>
+      <w:r>
+        <w:t>)</w:t>
       </w:r>
     </w:p>
     <w:p>
@@ -12931,9 +13245,11 @@
             <w:tcW w:w="2824" w:type="dxa"/>
           </w:tcPr>
           <w:p>
+            <w:proofErr w:type="spellStart"/>
             <w:r>
               <w:t>sceneName</w:t>
             </w:r>
+            <w:proofErr w:type="spellEnd"/>
           </w:p>
         </w:tc>
         <w:tc>
@@ -12972,14 +13288,27 @@
       <w:r>
         <w:t xml:space="preserve">Figure </w:t>
       </w:r>
-      <w:fldSimple w:instr=" SEQ Figure \* ARABIC ">
-        <w:r>
-          <w:rPr>
-            <w:noProof/>
-          </w:rPr>
-          <w:t>21</w:t>
-        </w:r>
-      </w:fldSimple>
+      <w:r>
+        <w:fldChar w:fldCharType="begin"/>
+      </w:r>
+      <w:r>
+        <w:instrText xml:space="preserve"> SEQ Figure \* ARABIC </w:instrText>
+      </w:r>
+      <w:r>
+        <w:fldChar w:fldCharType="separate"/>
+      </w:r>
+      <w:r>
+        <w:rPr>
+          <w:noProof/>
+        </w:rPr>
+        <w:t>21</w:t>
+      </w:r>
+      <w:r>
+        <w:rPr>
+          <w:noProof/>
+        </w:rPr>
+        <w:fldChar w:fldCharType="end"/>
+      </w:r>
       <w:r>
         <w:t xml:space="preserve"> </w:t>
       </w:r>
@@ -12994,7 +13323,7 @@
       <w:pPr>
         <w:pStyle w:val="3"/>
       </w:pPr>
-      <w:bookmarkStart w:id="43" w:name="_Toc10902150"/>
+      <w:bookmarkStart w:id="44" w:name="_Toc10902150"/>
       <w:r>
         <w:rPr>
           <w:rFonts w:hint="eastAsia"/>
@@ -13007,7 +13336,7 @@
         </w:rPr>
         <w:t>场景</w:t>
       </w:r>
-      <w:bookmarkEnd w:id="43"/>
+      <w:bookmarkEnd w:id="44"/>
     </w:p>
     <w:p>
       <w:pPr>
@@ -13089,11 +13418,27 @@
       <w:r>
         <w:t xml:space="preserve"> </w:t>
       </w:r>
-      <w:r>
-        <w:rPr>
-          <w:rFonts w:hint="eastAsia"/>
-        </w:rPr>
-        <w:t>enableScene()</w:t>
+      <w:proofErr w:type="spellStart"/>
+      <w:proofErr w:type="gramStart"/>
+      <w:r>
+        <w:rPr>
+          <w:rFonts w:hint="eastAsia"/>
+        </w:rPr>
+        <w:t>enableScene</w:t>
+      </w:r>
+      <w:proofErr w:type="spellEnd"/>
+      <w:r>
+        <w:rPr>
+          <w:rFonts w:hint="eastAsia"/>
+        </w:rPr>
+        <w:t>(</w:t>
+      </w:r>
+      <w:proofErr w:type="gramEnd"/>
+      <w:r>
+        <w:rPr>
+          <w:rFonts w:hint="eastAsia"/>
+        </w:rPr>
+        <w:t>)</w:t>
       </w:r>
     </w:p>
     <w:p>
@@ -13175,12 +13520,14 @@
             <w:tcW w:w="2824" w:type="dxa"/>
           </w:tcPr>
           <w:p>
+            <w:proofErr w:type="spellStart"/>
             <w:r>
               <w:rPr>
                 <w:rFonts w:hint="eastAsia"/>
               </w:rPr>
               <w:t>roomId</w:t>
             </w:r>
+            <w:proofErr w:type="spellEnd"/>
           </w:p>
         </w:tc>
         <w:tc>
@@ -13222,6 +13569,7 @@
             <w:tcW w:w="2824" w:type="dxa"/>
           </w:tcPr>
           <w:p>
+            <w:proofErr w:type="spellStart"/>
             <w:r>
               <w:rPr>
                 <w:rFonts w:hint="eastAsia"/>
@@ -13231,6 +13579,7 @@
             <w:r>
               <w:t>ceneId</w:t>
             </w:r>
+            <w:proofErr w:type="spellEnd"/>
           </w:p>
         </w:tc>
         <w:tc>
@@ -13275,12 +13624,14 @@
             <w:tcW w:w="2824" w:type="dxa"/>
           </w:tcPr>
           <w:p>
+            <w:proofErr w:type="spellStart"/>
             <w:r>
               <w:rPr>
                 <w:rFonts w:hint="eastAsia"/>
               </w:rPr>
               <w:t>deviceId</w:t>
             </w:r>
+            <w:proofErr w:type="spellEnd"/>
           </w:p>
         </w:tc>
         <w:tc>
@@ -13337,14 +13688,27 @@
       <w:r>
         <w:t xml:space="preserve">Figure </w:t>
       </w:r>
-      <w:fldSimple w:instr=" SEQ Figure \* ARABIC ">
-        <w:r>
-          <w:rPr>
-            <w:noProof/>
-          </w:rPr>
-          <w:t>22</w:t>
-        </w:r>
-      </w:fldSimple>
+      <w:r>
+        <w:fldChar w:fldCharType="begin"/>
+      </w:r>
+      <w:r>
+        <w:instrText xml:space="preserve"> SEQ Figure \* ARABIC </w:instrText>
+      </w:r>
+      <w:r>
+        <w:fldChar w:fldCharType="separate"/>
+      </w:r>
+      <w:r>
+        <w:rPr>
+          <w:noProof/>
+        </w:rPr>
+        <w:t>22</w:t>
+      </w:r>
+      <w:r>
+        <w:rPr>
+          <w:noProof/>
+        </w:rPr>
+        <w:fldChar w:fldCharType="end"/>
+      </w:r>
       <w:r>
         <w:t xml:space="preserve"> </w:t>
       </w:r>
@@ -13359,14 +13723,15 @@
       <w:pPr>
         <w:pStyle w:val="3"/>
       </w:pPr>
-      <w:bookmarkStart w:id="44" w:name="_Toc10902151"/>
-      <w:r>
-        <w:rPr>
-          <w:rFonts w:hint="eastAsia"/>
-        </w:rPr>
+      <w:bookmarkStart w:id="45" w:name="_Toc10902151"/>
+      <w:r>
+        <w:rPr>
+          <w:rFonts w:hint="eastAsia"/>
+        </w:rPr>
+        <w:lastRenderedPageBreak/>
         <w:t>禁用场景</w:t>
       </w:r>
-      <w:bookmarkEnd w:id="44"/>
+      <w:bookmarkEnd w:id="45"/>
     </w:p>
     <w:p>
       <w:pPr>
@@ -13448,11 +13813,27 @@
       <w:r>
         <w:t xml:space="preserve"> </w:t>
       </w:r>
-      <w:r>
-        <w:rPr>
-          <w:rFonts w:hint="eastAsia"/>
-        </w:rPr>
-        <w:t>disableScene()</w:t>
+      <w:proofErr w:type="spellStart"/>
+      <w:proofErr w:type="gramStart"/>
+      <w:r>
+        <w:rPr>
+          <w:rFonts w:hint="eastAsia"/>
+        </w:rPr>
+        <w:t>disableScene</w:t>
+      </w:r>
+      <w:proofErr w:type="spellEnd"/>
+      <w:r>
+        <w:rPr>
+          <w:rFonts w:hint="eastAsia"/>
+        </w:rPr>
+        <w:t>(</w:t>
+      </w:r>
+      <w:proofErr w:type="gramEnd"/>
+      <w:r>
+        <w:rPr>
+          <w:rFonts w:hint="eastAsia"/>
+        </w:rPr>
+        <w:t>)</w:t>
       </w:r>
     </w:p>
     <w:p>
@@ -13534,12 +13915,14 @@
             <w:tcW w:w="2824" w:type="dxa"/>
           </w:tcPr>
           <w:p>
+            <w:proofErr w:type="spellStart"/>
             <w:r>
               <w:rPr>
                 <w:rFonts w:hint="eastAsia"/>
               </w:rPr>
               <w:t>roomId</w:t>
             </w:r>
+            <w:proofErr w:type="spellEnd"/>
           </w:p>
         </w:tc>
         <w:tc>
@@ -13581,6 +13964,7 @@
             <w:tcW w:w="2824" w:type="dxa"/>
           </w:tcPr>
           <w:p>
+            <w:proofErr w:type="spellStart"/>
             <w:r>
               <w:rPr>
                 <w:rFonts w:hint="eastAsia"/>
@@ -13590,6 +13974,7 @@
             <w:r>
               <w:t>ceneId</w:t>
             </w:r>
+            <w:proofErr w:type="spellEnd"/>
           </w:p>
         </w:tc>
         <w:tc>
@@ -13640,14 +14025,27 @@
       <w:r>
         <w:t xml:space="preserve">Figure </w:t>
       </w:r>
-      <w:fldSimple w:instr=" SEQ Figure \* ARABIC ">
-        <w:r>
-          <w:rPr>
-            <w:noProof/>
-          </w:rPr>
-          <w:t>23</w:t>
-        </w:r>
-      </w:fldSimple>
+      <w:r>
+        <w:fldChar w:fldCharType="begin"/>
+      </w:r>
+      <w:r>
+        <w:instrText xml:space="preserve"> SEQ Figure \* ARABIC </w:instrText>
+      </w:r>
+      <w:r>
+        <w:fldChar w:fldCharType="separate"/>
+      </w:r>
+      <w:r>
+        <w:rPr>
+          <w:noProof/>
+        </w:rPr>
+        <w:t>23</w:t>
+      </w:r>
+      <w:r>
+        <w:rPr>
+          <w:noProof/>
+        </w:rPr>
+        <w:fldChar w:fldCharType="end"/>
+      </w:r>
       <w:r>
         <w:t xml:space="preserve"> </w:t>
       </w:r>
@@ -13662,20 +14060,20 @@
       <w:pPr>
         <w:pStyle w:val="2"/>
       </w:pPr>
-      <w:bookmarkStart w:id="45" w:name="_Toc10902152"/>
+      <w:bookmarkStart w:id="46" w:name="_Toc10902152"/>
       <w:r>
         <w:rPr>
           <w:rFonts w:hint="eastAsia"/>
         </w:rPr>
         <w:t>系统的软硬件接口</w:t>
       </w:r>
-      <w:bookmarkEnd w:id="45"/>
+      <w:bookmarkEnd w:id="46"/>
     </w:p>
     <w:p>
       <w:pPr>
         <w:pStyle w:val="3"/>
       </w:pPr>
-      <w:bookmarkStart w:id="46" w:name="_Toc10902153"/>
+      <w:bookmarkStart w:id="47" w:name="_Toc10902153"/>
       <w:r>
         <w:rPr>
           <w:rFonts w:hint="eastAsia"/>
@@ -13688,7 +14086,7 @@
         </w:rPr>
         <w:t>传感器接口</w:t>
       </w:r>
-      <w:bookmarkEnd w:id="46"/>
+      <w:bookmarkEnd w:id="47"/>
     </w:p>
     <w:p>
       <w:pPr>
@@ -13710,12 +14108,14 @@
         </w:rPr>
         <w:t>连接</w:t>
       </w:r>
+      <w:proofErr w:type="spellStart"/>
       <w:r>
         <w:rPr>
           <w:rFonts w:hint="eastAsia"/>
         </w:rPr>
         <w:t>WiFi</w:t>
       </w:r>
+      <w:proofErr w:type="spellEnd"/>
     </w:p>
     <w:p>
       <w:pPr>
@@ -13764,12 +14164,14 @@
         </w:rPr>
         <w:t>进行设定连接</w:t>
       </w:r>
+      <w:proofErr w:type="spellStart"/>
       <w:r>
         <w:rPr>
           <w:rFonts w:hint="eastAsia"/>
         </w:rPr>
         <w:t>WiFi</w:t>
       </w:r>
+      <w:proofErr w:type="spellEnd"/>
       <w:r>
         <w:rPr>
           <w:rFonts w:hint="eastAsia"/>
@@ -13788,14 +14190,21 @@
         </w:rPr>
         <w:t>接口名：</w:t>
       </w:r>
+      <w:proofErr w:type="spellStart"/>
+      <w:proofErr w:type="gramStart"/>
       <w:r>
         <w:rPr>
           <w:rFonts w:hint="eastAsia"/>
         </w:rPr>
         <w:t>setwifi</w:t>
       </w:r>
-      <w:r>
-        <w:t>()</w:t>
+      <w:proofErr w:type="spellEnd"/>
+      <w:r>
+        <w:t>(</w:t>
+      </w:r>
+      <w:proofErr w:type="gramEnd"/>
+      <w:r>
+        <w:t>)</w:t>
       </w:r>
     </w:p>
     <w:p>
@@ -13873,8 +14282,15 @@
         </w:rPr>
         <w:t>：</w:t>
       </w:r>
-      <w:r>
-        <w:t>pir.active()</w:t>
+      <w:proofErr w:type="spellStart"/>
+      <w:proofErr w:type="gramStart"/>
+      <w:r>
+        <w:t>pir.active</w:t>
+      </w:r>
+      <w:proofErr w:type="spellEnd"/>
+      <w:proofErr w:type="gramEnd"/>
+      <w:r>
+        <w:t>()</w:t>
       </w:r>
     </w:p>
     <w:p>
@@ -13899,7 +14315,6 @@
         <w:ind w:left="300" w:firstLine="120"/>
       </w:pPr>
       <w:r>
-        <w:lastRenderedPageBreak/>
         <w:t>返回参数</w:t>
       </w:r>
       <w:r>
@@ -13958,9 +14373,11 @@
             <w:tcW w:w="1555" w:type="dxa"/>
           </w:tcPr>
           <w:p>
+            <w:proofErr w:type="spellStart"/>
             <w:r>
               <w:t>hasBody</w:t>
             </w:r>
+            <w:proofErr w:type="spellEnd"/>
           </w:p>
         </w:tc>
         <w:tc>
@@ -14008,14 +14425,27 @@
       <w:r>
         <w:t xml:space="preserve">Figure </w:t>
       </w:r>
-      <w:fldSimple w:instr=" SEQ Figure \* ARABIC ">
-        <w:r>
-          <w:rPr>
-            <w:noProof/>
-          </w:rPr>
-          <w:t>24</w:t>
-        </w:r>
-      </w:fldSimple>
+      <w:r>
+        <w:fldChar w:fldCharType="begin"/>
+      </w:r>
+      <w:r>
+        <w:instrText xml:space="preserve"> SEQ Figure \* ARABIC </w:instrText>
+      </w:r>
+      <w:r>
+        <w:fldChar w:fldCharType="separate"/>
+      </w:r>
+      <w:r>
+        <w:rPr>
+          <w:noProof/>
+        </w:rPr>
+        <w:t>24</w:t>
+      </w:r>
+      <w:r>
+        <w:rPr>
+          <w:noProof/>
+        </w:rPr>
+        <w:fldChar w:fldCharType="end"/>
+      </w:r>
       <w:r>
         <w:t xml:space="preserve"> </w:t>
       </w:r>
@@ -14091,8 +14521,18 @@
         </w:rPr>
         <w:t>：</w:t>
       </w:r>
-      <w:r>
-        <w:t>analogRead()</w:t>
+      <w:proofErr w:type="spellStart"/>
+      <w:proofErr w:type="gramStart"/>
+      <w:r>
+        <w:t>analogRead</w:t>
+      </w:r>
+      <w:proofErr w:type="spellEnd"/>
+      <w:r>
+        <w:t>(</w:t>
+      </w:r>
+      <w:proofErr w:type="gramEnd"/>
+      <w:r>
+        <w:t>)</w:t>
       </w:r>
     </w:p>
     <w:p>
@@ -14101,6 +14541,7 @@
         <w:ind w:left="420"/>
       </w:pPr>
       <w:r>
+        <w:lastRenderedPageBreak/>
         <w:t>输入参数</w:t>
       </w:r>
       <w:r>
@@ -14230,14 +14671,27 @@
       <w:r>
         <w:t xml:space="preserve">Figure </w:t>
       </w:r>
-      <w:fldSimple w:instr=" SEQ Figure \* ARABIC ">
-        <w:r>
-          <w:rPr>
-            <w:noProof/>
-          </w:rPr>
-          <w:t>25</w:t>
-        </w:r>
-      </w:fldSimple>
+      <w:r>
+        <w:fldChar w:fldCharType="begin"/>
+      </w:r>
+      <w:r>
+        <w:instrText xml:space="preserve"> SEQ Figure \* ARABIC </w:instrText>
+      </w:r>
+      <w:r>
+        <w:fldChar w:fldCharType="separate"/>
+      </w:r>
+      <w:r>
+        <w:rPr>
+          <w:noProof/>
+        </w:rPr>
+        <w:t>25</w:t>
+      </w:r>
+      <w:r>
+        <w:rPr>
+          <w:noProof/>
+        </w:rPr>
+        <w:fldChar w:fldCharType="end"/>
+      </w:r>
       <w:r>
         <w:t xml:space="preserve"> </w:t>
       </w:r>
@@ -14252,14 +14706,14 @@
       <w:pPr>
         <w:pStyle w:val="3"/>
       </w:pPr>
-      <w:bookmarkStart w:id="47" w:name="_Toc10902155"/>
+      <w:bookmarkStart w:id="48" w:name="_Toc10902155"/>
       <w:r>
         <w:rPr>
           <w:rFonts w:hint="eastAsia"/>
         </w:rPr>
         <w:t>管理设备</w:t>
       </w:r>
-      <w:bookmarkEnd w:id="47"/>
+      <w:bookmarkEnd w:id="48"/>
     </w:p>
     <w:p>
       <w:pPr>
@@ -14317,6 +14771,8 @@
         </w:rPr>
         <w:t>：</w:t>
       </w:r>
+      <w:proofErr w:type="spellStart"/>
+      <w:proofErr w:type="gramStart"/>
       <w:r>
         <w:rPr>
           <w:rFonts w:hint="eastAsia"/>
@@ -14324,7 +14780,15 @@
         <w:t>requ</w:t>
       </w:r>
       <w:r>
-        <w:t>ests.get()</w:t>
+        <w:t>ests.get</w:t>
+      </w:r>
+      <w:proofErr w:type="spellEnd"/>
+      <w:r>
+        <w:t>(</w:t>
+      </w:r>
+      <w:proofErr w:type="gramEnd"/>
+      <w:r>
+        <w:t>)</w:t>
       </w:r>
     </w:p>
     <w:p>
@@ -14359,7 +14823,7 @@
             <w:tcW w:w="1555" w:type="dxa"/>
           </w:tcPr>
           <w:p>
-            <w:bookmarkStart w:id="48" w:name="_Hlk10919414"/>
+            <w:bookmarkStart w:id="49" w:name="_Hlk10919414"/>
             <w:r>
               <w:t>参数字段</w:t>
             </w:r>
@@ -14392,9 +14856,11 @@
             <w:tcW w:w="1555" w:type="dxa"/>
           </w:tcPr>
           <w:p>
+            <w:proofErr w:type="spellStart"/>
             <w:r>
               <w:t>url</w:t>
             </w:r>
+            <w:proofErr w:type="spellEnd"/>
           </w:p>
         </w:tc>
         <w:tc>
@@ -14433,12 +14899,14 @@
               </w:rPr>
               <w:t>的</w:t>
             </w:r>
+            <w:proofErr w:type="spellStart"/>
             <w:r>
               <w:rPr>
                 <w:rFonts w:hint="eastAsia"/>
               </w:rPr>
               <w:t>ip</w:t>
             </w:r>
+            <w:proofErr w:type="spellEnd"/>
             <w:r>
               <w:rPr>
                 <w:rFonts w:hint="eastAsia"/>
@@ -14451,12 +14919,14 @@
               </w:rPr>
               <w:t>开启的</w:t>
             </w:r>
+            <w:proofErr w:type="spellStart"/>
             <w:r>
               <w:rPr>
                 <w:rFonts w:hint="eastAsia"/>
               </w:rPr>
               <w:t>httpserver</w:t>
             </w:r>
+            <w:proofErr w:type="spellEnd"/>
             <w:r>
               <w:rPr>
                 <w:rFonts w:hint="eastAsia"/>
@@ -14511,7 +14981,7 @@
         </w:tc>
       </w:tr>
     </w:tbl>
-    <w:bookmarkEnd w:id="48"/>
+    <w:bookmarkEnd w:id="49"/>
     <w:p>
       <w:pPr>
         <w:pStyle w:val="af3"/>
@@ -14520,14 +14990,27 @@
       <w:r>
         <w:t xml:space="preserve">Figure </w:t>
       </w:r>
-      <w:fldSimple w:instr=" SEQ Figure \* ARABIC ">
-        <w:r>
-          <w:rPr>
-            <w:noProof/>
-          </w:rPr>
-          <w:t>26</w:t>
-        </w:r>
-      </w:fldSimple>
+      <w:r>
+        <w:fldChar w:fldCharType="begin"/>
+      </w:r>
+      <w:r>
+        <w:instrText xml:space="preserve"> SEQ Figure \* ARABIC </w:instrText>
+      </w:r>
+      <w:r>
+        <w:fldChar w:fldCharType="separate"/>
+      </w:r>
+      <w:r>
+        <w:rPr>
+          <w:noProof/>
+        </w:rPr>
+        <w:t>26</w:t>
+      </w:r>
+      <w:r>
+        <w:rPr>
+          <w:noProof/>
+        </w:rPr>
+        <w:fldChar w:fldCharType="end"/>
+      </w:r>
       <w:r>
         <w:t xml:space="preserve"> </w:t>
       </w:r>
@@ -14673,27 +15156,14 @@
       <w:r>
         <w:t xml:space="preserve">Figure </w:t>
       </w:r>
-      <w:r>
-        <w:fldChar w:fldCharType="begin"/>
-      </w:r>
-      <w:r>
-        <w:instrText xml:space="preserve"> SEQ Figure \* ARABIC </w:instrText>
-      </w:r>
-      <w:r>
-        <w:fldChar w:fldCharType="separate"/>
-      </w:r>
-      <w:r>
-        <w:rPr>
-          <w:noProof/>
-        </w:rPr>
-        <w:t>27</w:t>
-      </w:r>
-      <w:r>
-        <w:rPr>
-          <w:noProof/>
-        </w:rPr>
-        <w:fldChar w:fldCharType="end"/>
-      </w:r>
+      <w:fldSimple w:instr=" SEQ Figure \* ARABIC ">
+        <w:r>
+          <w:rPr>
+            <w:noProof/>
+          </w:rPr>
+          <w:t>27</w:t>
+        </w:r>
+      </w:fldSimple>
       <w:r>
         <w:t xml:space="preserve"> </w:t>
       </w:r>
@@ -14748,6 +15218,8 @@
         </w:rPr>
         <w:t>接口名：</w:t>
       </w:r>
+      <w:proofErr w:type="spellStart"/>
+      <w:proofErr w:type="gramStart"/>
       <w:r>
         <w:rPr>
           <w:rFonts w:hint="eastAsia"/>
@@ -14757,8 +15229,13 @@
       <w:r>
         <w:t>.post</w:t>
       </w:r>
-      <w:r>
-        <w:t>()</w:t>
+      <w:proofErr w:type="spellEnd"/>
+      <w:r>
+        <w:t>(</w:t>
+      </w:r>
+      <w:proofErr w:type="gramEnd"/>
+      <w:r>
+        <w:t>)</w:t>
       </w:r>
     </w:p>
     <w:p>
@@ -14770,7 +15247,6 @@
         <w:rPr>
           <w:rFonts w:hint="eastAsia"/>
         </w:rPr>
-        <w:lastRenderedPageBreak/>
         <w:t>请求参数说明：</w:t>
       </w:r>
     </w:p>
@@ -14833,12 +15309,14 @@
             <w:tcW w:w="1843" w:type="dxa"/>
           </w:tcPr>
           <w:p>
+            <w:proofErr w:type="spellStart"/>
             <w:r>
               <w:rPr>
                 <w:rFonts w:hint="eastAsia"/>
               </w:rPr>
               <w:t>url</w:t>
             </w:r>
+            <w:proofErr w:type="spellEnd"/>
           </w:p>
         </w:tc>
         <w:tc>
@@ -14868,12 +15346,14 @@
               </w:rPr>
               <w:t>服务器</w:t>
             </w:r>
+            <w:proofErr w:type="spellStart"/>
             <w:r>
               <w:rPr>
                 <w:rFonts w:hint="eastAsia"/>
               </w:rPr>
               <w:t>url</w:t>
             </w:r>
+            <w:proofErr w:type="spellEnd"/>
           </w:p>
         </w:tc>
       </w:tr>
@@ -14980,14 +15460,27 @@
       <w:r>
         <w:t xml:space="preserve">Figure </w:t>
       </w:r>
-      <w:fldSimple w:instr=" SEQ Figure \* ARABIC ">
-        <w:r>
-          <w:rPr>
-            <w:noProof/>
-          </w:rPr>
-          <w:t>28</w:t>
-        </w:r>
-      </w:fldSimple>
+      <w:r>
+        <w:fldChar w:fldCharType="begin"/>
+      </w:r>
+      <w:r>
+        <w:instrText xml:space="preserve"> SEQ Figure \* ARABIC </w:instrText>
+      </w:r>
+      <w:r>
+        <w:fldChar w:fldCharType="separate"/>
+      </w:r>
+      <w:r>
+        <w:rPr>
+          <w:noProof/>
+        </w:rPr>
+        <w:t>28</w:t>
+      </w:r>
+      <w:r>
+        <w:rPr>
+          <w:noProof/>
+        </w:rPr>
+        <w:fldChar w:fldCharType="end"/>
+      </w:r>
       <w:r>
         <w:t xml:space="preserve"> </w:t>
       </w:r>
@@ -15036,6 +15529,7 @@
               <w:rPr>
                 <w:rFonts w:hint="eastAsia"/>
               </w:rPr>
+              <w:lastRenderedPageBreak/>
               <w:t>参数字段</w:t>
             </w:r>
           </w:p>
@@ -15162,14 +15656,27 @@
       <w:r>
         <w:t xml:space="preserve">Figure </w:t>
       </w:r>
-      <w:fldSimple w:instr=" SEQ Figure \* ARABIC ">
-        <w:r>
-          <w:rPr>
-            <w:noProof/>
-          </w:rPr>
-          <w:t>29</w:t>
-        </w:r>
-      </w:fldSimple>
+      <w:r>
+        <w:fldChar w:fldCharType="begin"/>
+      </w:r>
+      <w:r>
+        <w:instrText xml:space="preserve"> SEQ Figure \* ARABIC </w:instrText>
+      </w:r>
+      <w:r>
+        <w:fldChar w:fldCharType="separate"/>
+      </w:r>
+      <w:r>
+        <w:rPr>
+          <w:noProof/>
+        </w:rPr>
+        <w:t>29</w:t>
+      </w:r>
+      <w:r>
+        <w:rPr>
+          <w:noProof/>
+        </w:rPr>
+        <w:fldChar w:fldCharType="end"/>
+      </w:r>
       <w:r>
         <w:t xml:space="preserve"> </w:t>
       </w:r>
@@ -15212,6 +15719,7 @@
         </w:rPr>
         <w:t>描述：遍历已有场景，使用场景对象的</w:t>
       </w:r>
+      <w:proofErr w:type="spellStart"/>
       <w:r>
         <w:rPr>
           <w:rFonts w:hint="eastAsia"/>
@@ -15221,6 +15729,7 @@
       <w:r>
         <w:t>sActivated</w:t>
       </w:r>
+      <w:proofErr w:type="spellEnd"/>
       <w:r>
         <w:rPr>
           <w:rFonts w:hint="eastAsia"/>
@@ -15245,6 +15754,8 @@
         </w:rPr>
         <w:t>接口名：</w:t>
       </w:r>
+      <w:proofErr w:type="spellStart"/>
+      <w:proofErr w:type="gramStart"/>
       <w:r>
         <w:rPr>
           <w:rFonts w:hint="eastAsia"/>
@@ -15254,8 +15765,13 @@
       <w:r>
         <w:t>Loop</w:t>
       </w:r>
-      <w:r>
-        <w:t>()</w:t>
+      <w:proofErr w:type="spellEnd"/>
+      <w:r>
+        <w:t>(</w:t>
+      </w:r>
+      <w:proofErr w:type="gramEnd"/>
+      <w:r>
+        <w:t>)</w:t>
       </w:r>
     </w:p>
     <w:p>
@@ -15345,12 +15861,14 @@
               <w:pStyle w:val="af2"/>
               <w:ind w:left="0"/>
             </w:pPr>
+            <w:proofErr w:type="spellStart"/>
             <w:r>
               <w:rPr>
                 <w:rFonts w:hint="eastAsia"/>
               </w:rPr>
               <w:t>sceneList</w:t>
             </w:r>
+            <w:proofErr w:type="spellEnd"/>
           </w:p>
         </w:tc>
         <w:tc>
@@ -15410,14 +15928,27 @@
       <w:r>
         <w:t xml:space="preserve">Figure </w:t>
       </w:r>
-      <w:fldSimple w:instr=" SEQ Figure \* ARABIC ">
-        <w:r>
-          <w:rPr>
-            <w:noProof/>
-          </w:rPr>
-          <w:t>30</w:t>
-        </w:r>
-      </w:fldSimple>
+      <w:r>
+        <w:fldChar w:fldCharType="begin"/>
+      </w:r>
+      <w:r>
+        <w:instrText xml:space="preserve"> SEQ Figure \* ARABIC </w:instrText>
+      </w:r>
+      <w:r>
+        <w:fldChar w:fldCharType="separate"/>
+      </w:r>
+      <w:r>
+        <w:rPr>
+          <w:noProof/>
+        </w:rPr>
+        <w:t>30</w:t>
+      </w:r>
+      <w:r>
+        <w:rPr>
+          <w:noProof/>
+        </w:rPr>
+        <w:fldChar w:fldCharType="end"/>
+      </w:r>
       <w:r>
         <w:t xml:space="preserve"> </w:t>
       </w:r>
@@ -15432,11 +15963,11 @@
       <w:pPr>
         <w:pStyle w:val="3"/>
       </w:pPr>
-      <w:bookmarkStart w:id="49" w:name="_Toc10902156"/>
+      <w:bookmarkStart w:id="50" w:name="_Toc10902156"/>
       <w:r>
         <w:t>更新服务器与本地信息</w:t>
       </w:r>
-      <w:bookmarkEnd w:id="49"/>
+      <w:bookmarkEnd w:id="50"/>
     </w:p>
     <w:p>
       <w:pPr>
@@ -15498,7 +16029,20 @@
         <w:t>接口名</w:t>
       </w:r>
       <w:r>
-        <w:t>: updateLocal()</w:t>
+        <w:t xml:space="preserve">: </w:t>
+      </w:r>
+      <w:proofErr w:type="spellStart"/>
+      <w:proofErr w:type="gramStart"/>
+      <w:r>
+        <w:t>updateLocal</w:t>
+      </w:r>
+      <w:proofErr w:type="spellEnd"/>
+      <w:r>
+        <w:t>(</w:t>
+      </w:r>
+      <w:proofErr w:type="gramEnd"/>
+      <w:r>
+        <w:t>)</w:t>
       </w:r>
     </w:p>
     <w:p>
@@ -15606,9 +16150,11 @@
             <w:tcW w:w="2824" w:type="dxa"/>
           </w:tcPr>
           <w:p>
+            <w:proofErr w:type="spellStart"/>
             <w:r>
               <w:t>update_info</w:t>
             </w:r>
+            <w:proofErr w:type="spellEnd"/>
           </w:p>
         </w:tc>
         <w:tc>
@@ -15644,14 +16190,27 @@
       <w:r>
         <w:t xml:space="preserve">Figure </w:t>
       </w:r>
-      <w:fldSimple w:instr=" SEQ Figure \* ARABIC ">
-        <w:r>
-          <w:rPr>
-            <w:noProof/>
-          </w:rPr>
-          <w:t>31</w:t>
-        </w:r>
-      </w:fldSimple>
+      <w:r>
+        <w:fldChar w:fldCharType="begin"/>
+      </w:r>
+      <w:r>
+        <w:instrText xml:space="preserve"> SEQ Figure \* ARABIC </w:instrText>
+      </w:r>
+      <w:r>
+        <w:fldChar w:fldCharType="separate"/>
+      </w:r>
+      <w:r>
+        <w:rPr>
+          <w:noProof/>
+        </w:rPr>
+        <w:t>31</w:t>
+      </w:r>
+      <w:r>
+        <w:rPr>
+          <w:noProof/>
+        </w:rPr>
+        <w:fldChar w:fldCharType="end"/>
+      </w:r>
       <w:r>
         <w:t xml:space="preserve"> </w:t>
       </w:r>
@@ -15727,7 +16286,6 @@
           </w:tcPr>
           <w:p>
             <w:r>
-              <w:lastRenderedPageBreak/>
               <w:t>email</w:t>
             </w:r>
           </w:p>
@@ -15800,9 +16358,11 @@
             <w:tcW w:w="2824" w:type="dxa"/>
           </w:tcPr>
           <w:p>
+            <w:proofErr w:type="spellStart"/>
             <w:r>
               <w:t>update_config</w:t>
             </w:r>
+            <w:proofErr w:type="spellEnd"/>
           </w:p>
         </w:tc>
         <w:tc>
@@ -15830,7 +16390,7 @@
         </w:tc>
       </w:tr>
     </w:tbl>
-    <w:bookmarkEnd w:id="33"/>
+    <w:bookmarkEnd w:id="34"/>
     <w:p>
       <w:pPr>
         <w:pStyle w:val="af3"/>
@@ -15839,14 +16399,27 @@
       <w:r>
         <w:t xml:space="preserve">Figure </w:t>
       </w:r>
-      <w:fldSimple w:instr=" SEQ Figure \* ARABIC ">
-        <w:r>
-          <w:rPr>
-            <w:noProof/>
-          </w:rPr>
-          <w:t>32</w:t>
-        </w:r>
-      </w:fldSimple>
+      <w:r>
+        <w:fldChar w:fldCharType="begin"/>
+      </w:r>
+      <w:r>
+        <w:instrText xml:space="preserve"> SEQ Figure \* ARABIC </w:instrText>
+      </w:r>
+      <w:r>
+        <w:fldChar w:fldCharType="separate"/>
+      </w:r>
+      <w:r>
+        <w:rPr>
+          <w:noProof/>
+        </w:rPr>
+        <w:t>32</w:t>
+      </w:r>
+      <w:r>
+        <w:rPr>
+          <w:noProof/>
+        </w:rPr>
+        <w:fldChar w:fldCharType="end"/>
+      </w:r>
       <w:r>
         <w:t xml:space="preserve"> </w:t>
       </w:r>
@@ -15861,20 +16434,21 @@
       <w:pPr>
         <w:pStyle w:val="1"/>
       </w:pPr>
-      <w:bookmarkStart w:id="50" w:name="_Toc10902157"/>
-      <w:r>
-        <w:rPr>
-          <w:rFonts w:hint="eastAsia"/>
-        </w:rPr>
+      <w:bookmarkStart w:id="51" w:name="_Toc10902157"/>
+      <w:r>
+        <w:rPr>
+          <w:rFonts w:hint="eastAsia"/>
+        </w:rPr>
+        <w:lastRenderedPageBreak/>
         <w:t>数据库设计</w:t>
       </w:r>
-      <w:bookmarkEnd w:id="50"/>
+      <w:bookmarkEnd w:id="51"/>
     </w:p>
     <w:p>
       <w:pPr>
         <w:pStyle w:val="2"/>
       </w:pPr>
-      <w:bookmarkStart w:id="51" w:name="_Toc10902158"/>
+      <w:bookmarkStart w:id="52" w:name="_Toc10902158"/>
       <w:r>
         <w:rPr>
           <w:rFonts w:hint="eastAsia"/>
@@ -15887,7 +16461,7 @@
         </w:rPr>
         <w:t>(user)</w:t>
       </w:r>
-      <w:bookmarkEnd w:id="51"/>
+      <w:bookmarkEnd w:id="52"/>
     </w:p>
     <w:tbl>
       <w:tblPr>
@@ -15961,6 +16535,7 @@
             <w:tcW w:w="2075" w:type="dxa"/>
           </w:tcPr>
           <w:p>
+            <w:proofErr w:type="spellStart"/>
             <w:r>
               <w:rPr>
                 <w:rFonts w:hint="eastAsia"/>
@@ -15976,6 +16551,7 @@
               </w:rPr>
               <w:t>Id</w:t>
             </w:r>
+            <w:proofErr w:type="spellEnd"/>
           </w:p>
         </w:tc>
         <w:tc>
@@ -16058,12 +16634,14 @@
             <w:tcW w:w="2075" w:type="dxa"/>
           </w:tcPr>
           <w:p>
+            <w:proofErr w:type="gramStart"/>
             <w:r>
               <w:rPr>
                 <w:rFonts w:hint="eastAsia"/>
               </w:rPr>
               <w:t>varchar(</w:t>
             </w:r>
+            <w:proofErr w:type="gramEnd"/>
             <w:r>
               <w:t>20</w:t>
             </w:r>
@@ -16121,12 +16699,14 @@
             <w:tcW w:w="2075" w:type="dxa"/>
           </w:tcPr>
           <w:p>
+            <w:proofErr w:type="gramStart"/>
             <w:r>
               <w:rPr>
                 <w:rFonts w:hint="eastAsia"/>
               </w:rPr>
               <w:t>varchar(</w:t>
             </w:r>
+            <w:proofErr w:type="gramEnd"/>
             <w:r>
               <w:t>20</w:t>
             </w:r>
@@ -16193,12 +16773,14 @@
             <w:tcW w:w="2075" w:type="dxa"/>
           </w:tcPr>
           <w:p>
+            <w:proofErr w:type="gramStart"/>
             <w:r>
               <w:rPr>
                 <w:rFonts w:hint="eastAsia"/>
               </w:rPr>
               <w:t>varchar(</w:t>
             </w:r>
+            <w:proofErr w:type="gramEnd"/>
             <w:r>
               <w:t>20</w:t>
             </w:r>
@@ -16265,12 +16847,14 @@
             <w:tcW w:w="2075" w:type="dxa"/>
           </w:tcPr>
           <w:p>
+            <w:proofErr w:type="gramStart"/>
             <w:r>
               <w:rPr>
                 <w:rFonts w:hint="eastAsia"/>
               </w:rPr>
               <w:t>varchar(</w:t>
             </w:r>
+            <w:proofErr w:type="gramEnd"/>
             <w:r>
               <w:t>15</w:t>
             </w:r>
@@ -16314,27 +16898,14 @@
       <w:r>
         <w:t xml:space="preserve">Figure </w:t>
       </w:r>
-      <w:r>
-        <w:fldChar w:fldCharType="begin"/>
-      </w:r>
-      <w:r>
-        <w:instrText xml:space="preserve"> SEQ Figure \* ARABIC </w:instrText>
-      </w:r>
-      <w:r>
-        <w:fldChar w:fldCharType="separate"/>
-      </w:r>
-      <w:r>
-        <w:rPr>
-          <w:noProof/>
-        </w:rPr>
-        <w:t>33</w:t>
-      </w:r>
-      <w:r>
-        <w:rPr>
-          <w:noProof/>
-        </w:rPr>
-        <w:fldChar w:fldCharType="end"/>
-      </w:r>
+      <w:fldSimple w:instr=" SEQ Figure \* ARABIC ">
+        <w:r>
+          <w:rPr>
+            <w:noProof/>
+          </w:rPr>
+          <w:t>33</w:t>
+        </w:r>
+      </w:fldSimple>
       <w:r>
         <w:t xml:space="preserve"> </w:t>
       </w:r>
@@ -16349,7 +16920,7 @@
       <w:pPr>
         <w:pStyle w:val="2"/>
       </w:pPr>
-      <w:bookmarkStart w:id="52" w:name="_Toc10902159"/>
+      <w:bookmarkStart w:id="53" w:name="_Toc10902159"/>
       <w:r>
         <w:rPr>
           <w:rFonts w:hint="eastAsia"/>
@@ -16362,7 +16933,7 @@
         </w:rPr>
         <w:t>(room)</w:t>
       </w:r>
-      <w:bookmarkEnd w:id="52"/>
+      <w:bookmarkEnd w:id="53"/>
     </w:p>
     <w:tbl>
       <w:tblPr>
@@ -16436,12 +17007,14 @@
             <w:tcW w:w="2075" w:type="dxa"/>
           </w:tcPr>
           <w:p>
+            <w:proofErr w:type="spellStart"/>
             <w:r>
               <w:rPr>
                 <w:rFonts w:hint="eastAsia"/>
               </w:rPr>
               <w:t>roomId</w:t>
             </w:r>
+            <w:proofErr w:type="spellEnd"/>
           </w:p>
         </w:tc>
         <w:tc>
@@ -16502,12 +17075,14 @@
             <w:tcW w:w="2075" w:type="dxa"/>
           </w:tcPr>
           <w:p>
+            <w:proofErr w:type="spellStart"/>
             <w:r>
               <w:rPr>
                 <w:rFonts w:hint="eastAsia"/>
               </w:rPr>
               <w:t>roomname</w:t>
             </w:r>
+            <w:proofErr w:type="spellEnd"/>
           </w:p>
         </w:tc>
         <w:tc>
@@ -16515,12 +17090,14 @@
             <w:tcW w:w="2075" w:type="dxa"/>
           </w:tcPr>
           <w:p>
+            <w:proofErr w:type="gramStart"/>
             <w:r>
               <w:rPr>
                 <w:rFonts w:hint="eastAsia"/>
               </w:rPr>
               <w:t>varchar(</w:t>
             </w:r>
+            <w:proofErr w:type="gramEnd"/>
             <w:r>
               <w:t>20</w:t>
             </w:r>
@@ -16580,27 +17157,14 @@
       <w:r>
         <w:t xml:space="preserve">Figure </w:t>
       </w:r>
-      <w:r>
-        <w:fldChar w:fldCharType="begin"/>
-      </w:r>
-      <w:r>
-        <w:instrText xml:space="preserve"> SEQ Figure \* ARABIC </w:instrText>
-      </w:r>
-      <w:r>
-        <w:fldChar w:fldCharType="separate"/>
-      </w:r>
-      <w:r>
-        <w:rPr>
-          <w:noProof/>
-        </w:rPr>
-        <w:t>34</w:t>
-      </w:r>
-      <w:r>
-        <w:rPr>
-          <w:noProof/>
-        </w:rPr>
-        <w:fldChar w:fldCharType="end"/>
-      </w:r>
+      <w:fldSimple w:instr=" SEQ Figure \* ARABIC ">
+        <w:r>
+          <w:rPr>
+            <w:noProof/>
+          </w:rPr>
+          <w:t>34</w:t>
+        </w:r>
+      </w:fldSimple>
       <w:r>
         <w:t xml:space="preserve"> </w:t>
       </w:r>
@@ -16615,7 +17179,7 @@
       <w:pPr>
         <w:pStyle w:val="2"/>
       </w:pPr>
-      <w:bookmarkStart w:id="53" w:name="_Toc10902160"/>
+      <w:bookmarkStart w:id="54" w:name="_Toc10902160"/>
       <w:r>
         <w:rPr>
           <w:rFonts w:hint="eastAsia"/>
@@ -16628,7 +17192,7 @@
         </w:rPr>
         <w:t>(device)</w:t>
       </w:r>
-      <w:bookmarkEnd w:id="53"/>
+      <w:bookmarkEnd w:id="54"/>
     </w:p>
     <w:tbl>
       <w:tblPr>
@@ -16702,12 +17266,14 @@
             <w:tcW w:w="2075" w:type="dxa"/>
           </w:tcPr>
           <w:p>
+            <w:proofErr w:type="spellStart"/>
             <w:r>
               <w:rPr>
                 <w:rFonts w:hint="eastAsia"/>
               </w:rPr>
               <w:t>deviceId</w:t>
             </w:r>
+            <w:proofErr w:type="spellEnd"/>
           </w:p>
         </w:tc>
         <w:tc>
@@ -16768,12 +17334,14 @@
             <w:tcW w:w="2075" w:type="dxa"/>
           </w:tcPr>
           <w:p>
+            <w:proofErr w:type="spellStart"/>
             <w:r>
               <w:rPr>
                 <w:rFonts w:hint="eastAsia"/>
               </w:rPr>
               <w:t>deviceType</w:t>
             </w:r>
+            <w:proofErr w:type="spellEnd"/>
           </w:p>
         </w:tc>
         <w:tc>
@@ -16831,12 +17399,14 @@
             <w:tcW w:w="2075" w:type="dxa"/>
           </w:tcPr>
           <w:p>
+            <w:proofErr w:type="spellStart"/>
             <w:r>
               <w:rPr>
                 <w:rFonts w:hint="eastAsia"/>
               </w:rPr>
               <w:t>roomId</w:t>
             </w:r>
+            <w:proofErr w:type="spellEnd"/>
           </w:p>
         </w:tc>
         <w:tc>
@@ -16903,13 +17473,14 @@
             <w:tcW w:w="2075" w:type="dxa"/>
           </w:tcPr>
           <w:p>
-            <w:r>
-              <w:rPr>
-                <w:rFonts w:hint="eastAsia"/>
-              </w:rPr>
-              <w:lastRenderedPageBreak/>
+            <w:proofErr w:type="spellStart"/>
+            <w:r>
+              <w:rPr>
+                <w:rFonts w:hint="eastAsia"/>
+              </w:rPr>
               <w:t>enableUse</w:t>
             </w:r>
+            <w:proofErr w:type="spellEnd"/>
           </w:p>
         </w:tc>
         <w:tc>
@@ -16970,9 +17541,11 @@
             <w:tcW w:w="2075" w:type="dxa"/>
           </w:tcPr>
           <w:p>
+            <w:proofErr w:type="spellStart"/>
             <w:r>
               <w:t>argId</w:t>
             </w:r>
+            <w:proofErr w:type="spellEnd"/>
           </w:p>
         </w:tc>
         <w:tc>
@@ -17018,27 +17591,14 @@
       <w:r>
         <w:t xml:space="preserve">Figure </w:t>
       </w:r>
-      <w:r>
-        <w:fldChar w:fldCharType="begin"/>
-      </w:r>
-      <w:r>
-        <w:instrText xml:space="preserve"> SEQ Figure \* ARABIC </w:instrText>
-      </w:r>
-      <w:r>
-        <w:fldChar w:fldCharType="separate"/>
-      </w:r>
-      <w:r>
-        <w:rPr>
-          <w:noProof/>
-        </w:rPr>
-        <w:t>35</w:t>
-      </w:r>
-      <w:r>
-        <w:rPr>
-          <w:noProof/>
-        </w:rPr>
-        <w:fldChar w:fldCharType="end"/>
-      </w:r>
+      <w:fldSimple w:instr=" SEQ Figure \* ARABIC ">
+        <w:r>
+          <w:rPr>
+            <w:noProof/>
+          </w:rPr>
+          <w:t>35</w:t>
+        </w:r>
+      </w:fldSimple>
       <w:r>
         <w:t xml:space="preserve"> </w:t>
       </w:r>
@@ -17053,26 +17613,29 @@
       <w:pPr>
         <w:pStyle w:val="2"/>
       </w:pPr>
-      <w:bookmarkStart w:id="54" w:name="_Toc10902161"/>
+      <w:bookmarkStart w:id="55" w:name="_Toc10902161"/>
       <w:r>
         <w:rPr>
           <w:rFonts w:ascii="黑体" w:hAnsi="黑体" w:cs="黑体"/>
         </w:rPr>
+        <w:lastRenderedPageBreak/>
         <w:t>设备参数(</w:t>
       </w:r>
+      <w:proofErr w:type="spellStart"/>
       <w:r>
         <w:rPr>
           <w:rFonts w:ascii="黑体" w:hAnsi="黑体" w:cs="黑体"/>
         </w:rPr>
         <w:t>deviceArg</w:t>
       </w:r>
+      <w:proofErr w:type="spellEnd"/>
       <w:r>
         <w:rPr>
           <w:rFonts w:ascii="黑体" w:hAnsi="黑体" w:cs="黑体"/>
         </w:rPr>
         <w:t>)</w:t>
       </w:r>
-      <w:bookmarkEnd w:id="54"/>
+      <w:bookmarkEnd w:id="55"/>
     </w:p>
     <w:tbl>
       <w:tblPr>
@@ -17134,9 +17697,11 @@
             <w:tcW w:w="2075" w:type="dxa"/>
           </w:tcPr>
           <w:p>
+            <w:proofErr w:type="spellStart"/>
             <w:r>
               <w:t>deviceid</w:t>
             </w:r>
+            <w:proofErr w:type="spellEnd"/>
           </w:p>
         </w:tc>
         <w:tc>
@@ -17179,9 +17744,11 @@
             <w:tcW w:w="2075" w:type="dxa"/>
           </w:tcPr>
           <w:p>
+            <w:proofErr w:type="spellStart"/>
             <w:r>
               <w:t>argId</w:t>
             </w:r>
+            <w:proofErr w:type="spellEnd"/>
           </w:p>
         </w:tc>
         <w:tc>
@@ -17227,9 +17794,11 @@
             <w:tcW w:w="2075" w:type="dxa"/>
           </w:tcPr>
           <w:p>
+            <w:proofErr w:type="spellStart"/>
             <w:r>
               <w:t>args</w:t>
             </w:r>
+            <w:proofErr w:type="spellEnd"/>
           </w:p>
         </w:tc>
         <w:tc>
@@ -17275,14 +17844,27 @@
       <w:r>
         <w:t xml:space="preserve">Figure </w:t>
       </w:r>
-      <w:fldSimple w:instr=" SEQ Figure \* ARABIC ">
-        <w:r>
-          <w:rPr>
-            <w:noProof/>
-          </w:rPr>
-          <w:t>36</w:t>
-        </w:r>
-      </w:fldSimple>
+      <w:r>
+        <w:fldChar w:fldCharType="begin"/>
+      </w:r>
+      <w:r>
+        <w:instrText xml:space="preserve"> SEQ Figure \* ARABIC </w:instrText>
+      </w:r>
+      <w:r>
+        <w:fldChar w:fldCharType="separate"/>
+      </w:r>
+      <w:r>
+        <w:rPr>
+          <w:noProof/>
+        </w:rPr>
+        <w:t>36</w:t>
+      </w:r>
+      <w:r>
+        <w:rPr>
+          <w:noProof/>
+        </w:rPr>
+        <w:fldChar w:fldCharType="end"/>
+      </w:r>
       <w:r>
         <w:t xml:space="preserve"> </w:t>
       </w:r>
@@ -17297,7 +17879,7 @@
       <w:pPr>
         <w:pStyle w:val="2"/>
       </w:pPr>
-      <w:bookmarkStart w:id="55" w:name="_Toc10902162"/>
+      <w:bookmarkStart w:id="56" w:name="_Toc10902162"/>
       <w:r>
         <w:rPr>
           <w:rFonts w:hint="eastAsia"/>
@@ -17310,7 +17892,7 @@
         </w:rPr>
         <w:t>(scene)</w:t>
       </w:r>
-      <w:bookmarkEnd w:id="55"/>
+      <w:bookmarkEnd w:id="56"/>
     </w:p>
     <w:tbl>
       <w:tblPr>
@@ -17384,12 +17966,14 @@
             <w:tcW w:w="2075" w:type="dxa"/>
           </w:tcPr>
           <w:p>
+            <w:proofErr w:type="spellStart"/>
             <w:r>
               <w:rPr>
                 <w:rFonts w:hint="eastAsia"/>
               </w:rPr>
               <w:t>sceneId</w:t>
             </w:r>
+            <w:proofErr w:type="spellEnd"/>
           </w:p>
         </w:tc>
         <w:tc>
@@ -17444,12 +18028,14 @@
             <w:tcW w:w="2075" w:type="dxa"/>
           </w:tcPr>
           <w:p>
+            <w:proofErr w:type="spellStart"/>
             <w:r>
               <w:rPr>
                 <w:rFonts w:hint="eastAsia"/>
               </w:rPr>
               <w:t>sceneName</w:t>
             </w:r>
+            <w:proofErr w:type="spellEnd"/>
           </w:p>
         </w:tc>
         <w:tc>
@@ -17457,12 +18043,14 @@
             <w:tcW w:w="2075" w:type="dxa"/>
           </w:tcPr>
           <w:p>
+            <w:proofErr w:type="gramStart"/>
             <w:r>
               <w:rPr>
                 <w:rFonts w:hint="eastAsia"/>
               </w:rPr>
               <w:t>var(</w:t>
             </w:r>
+            <w:proofErr w:type="gramEnd"/>
             <w:r>
               <w:t>20</w:t>
             </w:r>
@@ -17516,9 +18104,11 @@
             <w:tcW w:w="2075" w:type="dxa"/>
           </w:tcPr>
           <w:p>
+            <w:proofErr w:type="spellStart"/>
             <w:r>
               <w:t>triggerId</w:t>
             </w:r>
+            <w:proofErr w:type="spellEnd"/>
           </w:p>
         </w:tc>
         <w:tc>
@@ -17564,9 +18154,11 @@
             <w:tcW w:w="2075" w:type="dxa"/>
           </w:tcPr>
           <w:p>
+            <w:proofErr w:type="spellStart"/>
             <w:r>
               <w:t>actionId</w:t>
             </w:r>
+            <w:proofErr w:type="spellEnd"/>
           </w:p>
         </w:tc>
         <w:tc>
@@ -17615,12 +18207,14 @@
             <w:tcW w:w="2075" w:type="dxa"/>
           </w:tcPr>
           <w:p>
+            <w:proofErr w:type="spellStart"/>
             <w:r>
               <w:rPr>
                 <w:rFonts w:hint="eastAsia"/>
               </w:rPr>
               <w:t>enableScene</w:t>
             </w:r>
+            <w:proofErr w:type="spellEnd"/>
           </w:p>
         </w:tc>
         <w:tc>
@@ -17628,12 +18222,14 @@
             <w:tcW w:w="2075" w:type="dxa"/>
           </w:tcPr>
           <w:p>
+            <w:proofErr w:type="gramStart"/>
             <w:r>
               <w:rPr>
                 <w:rFonts w:hint="eastAsia"/>
               </w:rPr>
               <w:t>var(</w:t>
             </w:r>
+            <w:proofErr w:type="gramEnd"/>
             <w:r>
               <w:t>20</w:t>
             </w:r>
@@ -17696,27 +18292,14 @@
       <w:r>
         <w:t xml:space="preserve">Figure </w:t>
       </w:r>
-      <w:r>
-        <w:fldChar w:fldCharType="begin"/>
-      </w:r>
-      <w:r>
-        <w:instrText xml:space="preserve"> SEQ Figure \* ARABIC </w:instrText>
-      </w:r>
-      <w:r>
-        <w:fldChar w:fldCharType="separate"/>
-      </w:r>
-      <w:r>
-        <w:rPr>
-          <w:noProof/>
-        </w:rPr>
-        <w:t>37</w:t>
-      </w:r>
-      <w:r>
-        <w:rPr>
-          <w:noProof/>
-        </w:rPr>
-        <w:fldChar w:fldCharType="end"/>
-      </w:r>
+      <w:fldSimple w:instr=" SEQ Figure \* ARABIC ">
+        <w:r>
+          <w:rPr>
+            <w:noProof/>
+          </w:rPr>
+          <w:t>37</w:t>
+        </w:r>
+      </w:fldSimple>
       <w:r>
         <w:t xml:space="preserve"> </w:t>
       </w:r>
@@ -17728,7 +18311,7 @@
       <w:pPr>
         <w:pStyle w:val="2"/>
       </w:pPr>
-      <w:bookmarkStart w:id="56" w:name="_Toc10902163"/>
+      <w:bookmarkStart w:id="57" w:name="_Toc10902163"/>
       <w:r>
         <w:rPr>
           <w:rFonts w:ascii="黑体" w:hAnsi="黑体" w:cs="黑体"/>
@@ -17741,7 +18324,7 @@
         </w:rPr>
         <w:t>(trigger)</w:t>
       </w:r>
-      <w:bookmarkEnd w:id="56"/>
+      <w:bookmarkEnd w:id="57"/>
       <w:r>
         <w:t xml:space="preserve"> </w:t>
       </w:r>
@@ -17769,12 +18352,14 @@
                 <w:rFonts w:eastAsia="Times New Roman"/>
               </w:rPr>
             </w:pPr>
+            <w:proofErr w:type="spellStart"/>
             <w:r>
               <w:rPr>
                 <w:rFonts w:eastAsia="Times New Roman"/>
               </w:rPr>
               <w:t>名称</w:t>
             </w:r>
+            <w:proofErr w:type="spellEnd"/>
           </w:p>
         </w:tc>
         <w:tc>
@@ -17787,12 +18372,14 @@
                 <w:rFonts w:eastAsia="Times New Roman"/>
               </w:rPr>
             </w:pPr>
+            <w:proofErr w:type="spellStart"/>
             <w:r>
               <w:rPr>
                 <w:rFonts w:eastAsia="Times New Roman"/>
               </w:rPr>
               <w:t>类型</w:t>
             </w:r>
+            <w:proofErr w:type="spellEnd"/>
           </w:p>
         </w:tc>
         <w:tc>
@@ -17805,12 +18392,14 @@
                 <w:rFonts w:eastAsia="Times New Roman"/>
               </w:rPr>
             </w:pPr>
+            <w:proofErr w:type="spellStart"/>
             <w:r>
               <w:rPr>
                 <w:rFonts w:eastAsia="Times New Roman"/>
               </w:rPr>
               <w:t>约束</w:t>
             </w:r>
+            <w:proofErr w:type="spellEnd"/>
           </w:p>
         </w:tc>
         <w:tc>
@@ -17823,12 +18412,14 @@
                 <w:rFonts w:eastAsia="Times New Roman"/>
               </w:rPr>
             </w:pPr>
+            <w:proofErr w:type="spellStart"/>
             <w:r>
               <w:rPr>
                 <w:rFonts w:eastAsia="Times New Roman"/>
               </w:rPr>
               <w:t>说明</w:t>
             </w:r>
+            <w:proofErr w:type="spellEnd"/>
           </w:p>
         </w:tc>
       </w:tr>
@@ -17843,12 +18434,14 @@
                 <w:rFonts w:eastAsia="Times New Roman"/>
               </w:rPr>
             </w:pPr>
+            <w:proofErr w:type="spellStart"/>
             <w:r>
               <w:rPr>
                 <w:rFonts w:eastAsia="Times New Roman"/>
               </w:rPr>
               <w:t>triggerId</w:t>
             </w:r>
+            <w:proofErr w:type="spellEnd"/>
           </w:p>
         </w:tc>
         <w:tc>
@@ -17897,12 +18490,14 @@
                 <w:rFonts w:eastAsia="Times New Roman"/>
               </w:rPr>
             </w:pPr>
+            <w:proofErr w:type="spellStart"/>
             <w:r>
               <w:rPr>
                 <w:rFonts w:eastAsia="Times New Roman"/>
               </w:rPr>
               <w:t>触发条件id</w:t>
             </w:r>
+            <w:proofErr w:type="spellEnd"/>
           </w:p>
         </w:tc>
       </w:tr>
@@ -17971,6 +18566,7 @@
                 <w:rFonts w:eastAsia="Times New Roman"/>
               </w:rPr>
             </w:pPr>
+            <w:proofErr w:type="spellStart"/>
             <w:r>
               <w:rPr>
                 <w:rFonts w:eastAsia="Times New Roman"/>
@@ -17983,6 +18579,7 @@
               </w:rPr>
               <w:t>类型</w:t>
             </w:r>
+            <w:proofErr w:type="spellEnd"/>
           </w:p>
         </w:tc>
       </w:tr>
@@ -17997,12 +18594,14 @@
                 <w:rFonts w:eastAsia="Times New Roman"/>
               </w:rPr>
             </w:pPr>
+            <w:proofErr w:type="spellStart"/>
             <w:r>
               <w:rPr>
                 <w:rFonts w:eastAsia="Times New Roman"/>
               </w:rPr>
               <w:t>arg</w:t>
             </w:r>
+            <w:proofErr w:type="spellEnd"/>
           </w:p>
         </w:tc>
         <w:tc>
@@ -18052,12 +18651,14 @@
                 <w:rFonts w:eastAsia="Times New Roman"/>
               </w:rPr>
             </w:pPr>
+            <w:proofErr w:type="spellStart"/>
             <w:r>
               <w:rPr>
                 <w:rFonts w:eastAsia="Times New Roman"/>
               </w:rPr>
               <w:t>触发参数</w:t>
             </w:r>
+            <w:proofErr w:type="spellEnd"/>
           </w:p>
         </w:tc>
       </w:tr>
@@ -18070,14 +18671,27 @@
       <w:r>
         <w:t xml:space="preserve">Figure </w:t>
       </w:r>
-      <w:fldSimple w:instr=" SEQ Figure \* ARABIC ">
-        <w:r>
-          <w:rPr>
-            <w:noProof/>
-          </w:rPr>
-          <w:t>38</w:t>
-        </w:r>
-      </w:fldSimple>
+      <w:r>
+        <w:fldChar w:fldCharType="begin"/>
+      </w:r>
+      <w:r>
+        <w:instrText xml:space="preserve"> SEQ Figure \* ARABIC </w:instrText>
+      </w:r>
+      <w:r>
+        <w:fldChar w:fldCharType="separate"/>
+      </w:r>
+      <w:r>
+        <w:rPr>
+          <w:noProof/>
+        </w:rPr>
+        <w:t>38</w:t>
+      </w:r>
+      <w:r>
+        <w:rPr>
+          <w:noProof/>
+        </w:rPr>
+        <w:fldChar w:fldCharType="end"/>
+      </w:r>
       <w:r>
         <w:t xml:space="preserve"> </w:t>
       </w:r>
@@ -18092,12 +18706,11 @@
       <w:pPr>
         <w:pStyle w:val="2"/>
       </w:pPr>
-      <w:bookmarkStart w:id="57" w:name="_Toc10902164"/>
+      <w:bookmarkStart w:id="58" w:name="_Toc10902164"/>
       <w:r>
         <w:rPr>
           <w:rFonts w:ascii="黑体" w:hAnsi="黑体" w:cs="黑体"/>
         </w:rPr>
-        <w:lastRenderedPageBreak/>
         <w:t>触发动作</w:t>
       </w:r>
       <w:r>
@@ -18106,7 +18719,7 @@
         </w:rPr>
         <w:t>(action)</w:t>
       </w:r>
-      <w:bookmarkEnd w:id="57"/>
+      <w:bookmarkEnd w:id="58"/>
     </w:p>
     <w:tbl>
       <w:tblPr>
@@ -18131,12 +18744,14 @@
                 <w:rFonts w:eastAsia="Times New Roman"/>
               </w:rPr>
             </w:pPr>
+            <w:proofErr w:type="spellStart"/>
             <w:r>
               <w:rPr>
                 <w:rFonts w:eastAsia="Times New Roman"/>
               </w:rPr>
               <w:t>名称</w:t>
             </w:r>
+            <w:proofErr w:type="spellEnd"/>
           </w:p>
         </w:tc>
         <w:tc>
@@ -18149,12 +18764,14 @@
                 <w:rFonts w:eastAsia="Times New Roman"/>
               </w:rPr>
             </w:pPr>
+            <w:proofErr w:type="spellStart"/>
             <w:r>
               <w:rPr>
                 <w:rFonts w:eastAsia="Times New Roman"/>
               </w:rPr>
               <w:t>类型</w:t>
             </w:r>
+            <w:proofErr w:type="spellEnd"/>
           </w:p>
         </w:tc>
         <w:tc>
@@ -18167,12 +18784,14 @@
                 <w:rFonts w:eastAsia="Times New Roman"/>
               </w:rPr>
             </w:pPr>
+            <w:proofErr w:type="spellStart"/>
             <w:r>
               <w:rPr>
                 <w:rFonts w:eastAsia="Times New Roman"/>
               </w:rPr>
               <w:t>约束</w:t>
             </w:r>
+            <w:proofErr w:type="spellEnd"/>
           </w:p>
         </w:tc>
         <w:tc>
@@ -18185,12 +18804,14 @@
                 <w:rFonts w:eastAsia="Times New Roman"/>
               </w:rPr>
             </w:pPr>
+            <w:proofErr w:type="spellStart"/>
             <w:r>
               <w:rPr>
                 <w:rFonts w:eastAsia="Times New Roman"/>
               </w:rPr>
               <w:t>说明</w:t>
             </w:r>
+            <w:proofErr w:type="spellEnd"/>
           </w:p>
         </w:tc>
       </w:tr>
@@ -18205,12 +18826,14 @@
                 <w:rFonts w:eastAsia="Times New Roman"/>
               </w:rPr>
             </w:pPr>
+            <w:proofErr w:type="spellStart"/>
             <w:r>
               <w:rPr>
                 <w:rFonts w:eastAsia="Times New Roman"/>
               </w:rPr>
               <w:t>actionId</w:t>
             </w:r>
+            <w:proofErr w:type="spellEnd"/>
           </w:p>
         </w:tc>
         <w:tc>
@@ -18259,12 +18882,14 @@
                 <w:rFonts w:eastAsia="Times New Roman"/>
               </w:rPr>
             </w:pPr>
+            <w:proofErr w:type="spellStart"/>
             <w:r>
               <w:rPr>
                 <w:rFonts w:eastAsia="Times New Roman"/>
               </w:rPr>
               <w:t>触发动作id</w:t>
             </w:r>
+            <w:proofErr w:type="spellEnd"/>
           </w:p>
         </w:tc>
       </w:tr>
@@ -18333,12 +18958,14 @@
                 <w:rFonts w:eastAsia="Times New Roman"/>
               </w:rPr>
             </w:pPr>
+            <w:proofErr w:type="spellStart"/>
             <w:r>
               <w:rPr>
                 <w:rFonts w:eastAsia="Times New Roman"/>
               </w:rPr>
               <w:t>动作类型</w:t>
             </w:r>
+            <w:proofErr w:type="spellEnd"/>
           </w:p>
         </w:tc>
       </w:tr>
@@ -18353,12 +18980,15 @@
                 <w:rFonts w:eastAsia="Times New Roman"/>
               </w:rPr>
             </w:pPr>
+            <w:proofErr w:type="spellStart"/>
             <w:r>
               <w:rPr>
                 <w:rFonts w:eastAsia="Times New Roman"/>
               </w:rPr>
+              <w:lastRenderedPageBreak/>
               <w:t>arg</w:t>
             </w:r>
+            <w:proofErr w:type="spellEnd"/>
           </w:p>
         </w:tc>
         <w:tc>
@@ -18408,12 +19038,14 @@
                 <w:rFonts w:eastAsia="Times New Roman"/>
               </w:rPr>
             </w:pPr>
+            <w:proofErr w:type="spellStart"/>
             <w:r>
               <w:rPr>
                 <w:rFonts w:eastAsia="Times New Roman"/>
               </w:rPr>
               <w:t>触发参数</w:t>
             </w:r>
+            <w:proofErr w:type="spellEnd"/>
           </w:p>
         </w:tc>
       </w:tr>
@@ -18426,14 +19058,27 @@
       <w:r>
         <w:t xml:space="preserve">Figure </w:t>
       </w:r>
-      <w:fldSimple w:instr=" SEQ Figure \* ARABIC ">
-        <w:r>
-          <w:rPr>
-            <w:noProof/>
-          </w:rPr>
-          <w:t>39</w:t>
-        </w:r>
-      </w:fldSimple>
+      <w:r>
+        <w:fldChar w:fldCharType="begin"/>
+      </w:r>
+      <w:r>
+        <w:instrText xml:space="preserve"> SEQ Figure \* ARABIC </w:instrText>
+      </w:r>
+      <w:r>
+        <w:fldChar w:fldCharType="separate"/>
+      </w:r>
+      <w:r>
+        <w:rPr>
+          <w:noProof/>
+        </w:rPr>
+        <w:t>39</w:t>
+      </w:r>
+      <w:r>
+        <w:rPr>
+          <w:noProof/>
+        </w:rPr>
+        <w:fldChar w:fldCharType="end"/>
+      </w:r>
       <w:r>
         <w:t xml:space="preserve"> </w:t>
       </w:r>
@@ -18448,7 +19093,7 @@
       <w:pPr>
         <w:pStyle w:val="2"/>
       </w:pPr>
-      <w:bookmarkStart w:id="58" w:name="_Toc10902165"/>
+      <w:bookmarkStart w:id="59" w:name="_Toc10902165"/>
       <w:r>
         <w:rPr>
           <w:rFonts w:ascii="黑体" w:hAnsi="黑体" w:cs="黑体"/>
@@ -18473,7 +19118,7 @@
         </w:rPr>
         <w:t>(本地数据库)</w:t>
       </w:r>
-      <w:bookmarkEnd w:id="58"/>
+      <w:bookmarkEnd w:id="59"/>
     </w:p>
     <w:tbl>
       <w:tblPr>
@@ -18522,12 +19167,14 @@
                 <w:rFonts w:eastAsia="Times New Roman"/>
               </w:rPr>
             </w:pPr>
+            <w:proofErr w:type="spellStart"/>
             <w:r>
               <w:rPr>
                 <w:rFonts w:eastAsia="Times New Roman"/>
               </w:rPr>
               <w:t>类型</w:t>
             </w:r>
+            <w:proofErr w:type="spellEnd"/>
           </w:p>
         </w:tc>
         <w:tc>
@@ -18540,12 +19187,14 @@
                 <w:rFonts w:eastAsia="Times New Roman"/>
               </w:rPr>
             </w:pPr>
+            <w:proofErr w:type="spellStart"/>
             <w:r>
               <w:rPr>
                 <w:rFonts w:eastAsia="Times New Roman"/>
               </w:rPr>
               <w:t>约束</w:t>
             </w:r>
+            <w:proofErr w:type="spellEnd"/>
           </w:p>
         </w:tc>
         <w:tc>
@@ -18558,12 +19207,14 @@
                 <w:rFonts w:eastAsia="Times New Roman"/>
               </w:rPr>
             </w:pPr>
+            <w:proofErr w:type="spellStart"/>
             <w:r>
               <w:rPr>
                 <w:rFonts w:eastAsia="Times New Roman"/>
               </w:rPr>
               <w:t>说明</w:t>
             </w:r>
+            <w:proofErr w:type="spellEnd"/>
           </w:p>
         </w:tc>
       </w:tr>
@@ -18578,12 +19229,14 @@
                 <w:rFonts w:eastAsia="Times New Roman"/>
               </w:rPr>
             </w:pPr>
+            <w:proofErr w:type="spellStart"/>
             <w:r>
               <w:rPr>
                 <w:rFonts w:eastAsia="Times New Roman"/>
               </w:rPr>
               <w:t>deviceId</w:t>
             </w:r>
+            <w:proofErr w:type="spellEnd"/>
           </w:p>
         </w:tc>
         <w:tc>
@@ -18632,6 +19285,7 @@
                 <w:rFonts w:eastAsia="Times New Roman"/>
               </w:rPr>
             </w:pPr>
+            <w:proofErr w:type="spellStart"/>
             <w:r>
               <w:rPr>
                 <w:rFonts w:eastAsia="Times New Roman"/>
@@ -18644,6 +19298,7 @@
               </w:rPr>
               <w:t>id</w:t>
             </w:r>
+            <w:proofErr w:type="spellEnd"/>
           </w:p>
         </w:tc>
       </w:tr>
@@ -18713,12 +19368,14 @@
                 <w:rFonts w:eastAsia="Times New Roman"/>
               </w:rPr>
             </w:pPr>
+            <w:proofErr w:type="spellStart"/>
             <w:r>
               <w:rPr>
                 <w:rFonts w:eastAsia="Times New Roman"/>
               </w:rPr>
               <w:t>设备类型</w:t>
             </w:r>
+            <w:proofErr w:type="spellEnd"/>
           </w:p>
         </w:tc>
       </w:tr>
@@ -18731,14 +19388,27 @@
       <w:r>
         <w:t xml:space="preserve">Figure </w:t>
       </w:r>
-      <w:fldSimple w:instr=" SEQ Figure \* ARABIC ">
-        <w:r>
-          <w:rPr>
-            <w:noProof/>
-          </w:rPr>
-          <w:t>40</w:t>
-        </w:r>
-      </w:fldSimple>
+      <w:r>
+        <w:fldChar w:fldCharType="begin"/>
+      </w:r>
+      <w:r>
+        <w:instrText xml:space="preserve"> SEQ Figure \* ARABIC </w:instrText>
+      </w:r>
+      <w:r>
+        <w:fldChar w:fldCharType="separate"/>
+      </w:r>
+      <w:r>
+        <w:rPr>
+          <w:noProof/>
+        </w:rPr>
+        <w:t>40</w:t>
+      </w:r>
+      <w:r>
+        <w:rPr>
+          <w:noProof/>
+        </w:rPr>
+        <w:fldChar w:fldCharType="end"/>
+      </w:r>
       <w:r>
         <w:t>智能设备列表</w:t>
       </w:r>
@@ -18747,7 +19417,7 @@
       <w:pPr>
         <w:pStyle w:val="2"/>
       </w:pPr>
-      <w:bookmarkStart w:id="59" w:name="_Toc10902166"/>
+      <w:bookmarkStart w:id="60" w:name="_Toc10902166"/>
       <w:r>
         <w:rPr>
           <w:rFonts w:ascii="黑体" w:hAnsi="黑体" w:cs="黑体"/>
@@ -18772,7 +19442,7 @@
         </w:rPr>
         <w:t>(本地数据库)</w:t>
       </w:r>
-      <w:bookmarkEnd w:id="59"/>
+      <w:bookmarkEnd w:id="60"/>
     </w:p>
     <w:tbl>
       <w:tblPr>
@@ -18797,12 +19467,14 @@
                 <w:rFonts w:eastAsia="Times New Roman"/>
               </w:rPr>
             </w:pPr>
+            <w:proofErr w:type="spellStart"/>
             <w:r>
               <w:rPr>
                 <w:rFonts w:eastAsia="Times New Roman"/>
               </w:rPr>
               <w:t>名称</w:t>
             </w:r>
+            <w:proofErr w:type="spellEnd"/>
           </w:p>
         </w:tc>
         <w:tc>
@@ -18815,12 +19487,14 @@
                 <w:rFonts w:eastAsia="Times New Roman"/>
               </w:rPr>
             </w:pPr>
+            <w:proofErr w:type="spellStart"/>
             <w:r>
               <w:rPr>
                 <w:rFonts w:eastAsia="Times New Roman"/>
               </w:rPr>
               <w:t>类型</w:t>
             </w:r>
+            <w:proofErr w:type="spellEnd"/>
           </w:p>
         </w:tc>
         <w:tc>
@@ -18833,12 +19507,14 @@
                 <w:rFonts w:eastAsia="Times New Roman"/>
               </w:rPr>
             </w:pPr>
+            <w:proofErr w:type="spellStart"/>
             <w:r>
               <w:rPr>
                 <w:rFonts w:eastAsia="Times New Roman"/>
               </w:rPr>
               <w:t>约束</w:t>
             </w:r>
+            <w:proofErr w:type="spellEnd"/>
           </w:p>
         </w:tc>
         <w:tc>
@@ -18851,12 +19527,14 @@
                 <w:rFonts w:eastAsia="Times New Roman"/>
               </w:rPr>
             </w:pPr>
+            <w:proofErr w:type="spellStart"/>
             <w:r>
               <w:rPr>
                 <w:rFonts w:eastAsia="Times New Roman"/>
               </w:rPr>
               <w:t>说明</w:t>
             </w:r>
+            <w:proofErr w:type="spellEnd"/>
           </w:p>
         </w:tc>
       </w:tr>
@@ -18871,12 +19549,14 @@
                 <w:rFonts w:eastAsia="Times New Roman"/>
               </w:rPr>
             </w:pPr>
+            <w:proofErr w:type="spellStart"/>
             <w:r>
               <w:rPr>
                 <w:rFonts w:eastAsia="Times New Roman"/>
               </w:rPr>
               <w:t>deviceId</w:t>
             </w:r>
+            <w:proofErr w:type="spellEnd"/>
           </w:p>
         </w:tc>
         <w:tc>
@@ -18925,6 +19605,7 @@
                 <w:rFonts w:eastAsia="Times New Roman"/>
               </w:rPr>
             </w:pPr>
+            <w:proofErr w:type="spellStart"/>
             <w:r>
               <w:rPr>
                 <w:rFonts w:eastAsia="Times New Roman"/>
@@ -18937,6 +19618,7 @@
               </w:rPr>
               <w:t>id</w:t>
             </w:r>
+            <w:proofErr w:type="spellEnd"/>
           </w:p>
         </w:tc>
       </w:tr>
@@ -19006,12 +19688,14 @@
                 <w:rFonts w:eastAsia="Times New Roman"/>
               </w:rPr>
             </w:pPr>
+            <w:proofErr w:type="spellStart"/>
             <w:r>
               <w:rPr>
                 <w:rFonts w:eastAsia="Times New Roman"/>
               </w:rPr>
               <w:t>设备类型</w:t>
             </w:r>
+            <w:proofErr w:type="spellEnd"/>
           </w:p>
         </w:tc>
       </w:tr>
@@ -19024,14 +19708,27 @@
       <w:r>
         <w:t xml:space="preserve">Figure </w:t>
       </w:r>
-      <w:fldSimple w:instr=" SEQ Figure \* ARABIC ">
-        <w:r>
-          <w:rPr>
-            <w:noProof/>
-          </w:rPr>
-          <w:t>41</w:t>
-        </w:r>
-      </w:fldSimple>
+      <w:r>
+        <w:fldChar w:fldCharType="begin"/>
+      </w:r>
+      <w:r>
+        <w:instrText xml:space="preserve"> SEQ Figure \* ARABIC </w:instrText>
+      </w:r>
+      <w:r>
+        <w:fldChar w:fldCharType="separate"/>
+      </w:r>
+      <w:r>
+        <w:rPr>
+          <w:noProof/>
+        </w:rPr>
+        <w:t>41</w:t>
+      </w:r>
+      <w:r>
+        <w:rPr>
+          <w:noProof/>
+        </w:rPr>
+        <w:fldChar w:fldCharType="end"/>
+      </w:r>
       <w:r>
         <w:t>传感器设备列表</w:t>
       </w:r>
@@ -19041,14 +19738,14 @@
       <w:pPr>
         <w:pStyle w:val="2"/>
       </w:pPr>
-      <w:bookmarkStart w:id="60" w:name="_Toc10902167"/>
+      <w:bookmarkStart w:id="61" w:name="_Toc10902167"/>
       <w:r>
         <w:rPr>
           <w:rFonts w:ascii="黑体" w:hAnsi="黑体" w:cs="黑体"/>
         </w:rPr>
         <w:t>设备信息(本地数据库)</w:t>
       </w:r>
-      <w:bookmarkEnd w:id="60"/>
+      <w:bookmarkEnd w:id="61"/>
     </w:p>
     <w:tbl>
       <w:tblPr>
@@ -19073,12 +19770,14 @@
                 <w:rFonts w:eastAsia="Times New Roman"/>
               </w:rPr>
             </w:pPr>
+            <w:proofErr w:type="spellStart"/>
             <w:r>
               <w:rPr>
                 <w:rFonts w:eastAsia="Times New Roman"/>
               </w:rPr>
               <w:t>名称</w:t>
             </w:r>
+            <w:proofErr w:type="spellEnd"/>
           </w:p>
         </w:tc>
         <w:tc>
@@ -19091,12 +19790,14 @@
                 <w:rFonts w:eastAsia="Times New Roman"/>
               </w:rPr>
             </w:pPr>
+            <w:proofErr w:type="spellStart"/>
             <w:r>
               <w:rPr>
                 <w:rFonts w:eastAsia="Times New Roman"/>
               </w:rPr>
               <w:t>类型</w:t>
             </w:r>
+            <w:proofErr w:type="spellEnd"/>
           </w:p>
         </w:tc>
         <w:tc>
@@ -19109,12 +19810,14 @@
                 <w:rFonts w:eastAsia="Times New Roman"/>
               </w:rPr>
             </w:pPr>
+            <w:proofErr w:type="spellStart"/>
             <w:r>
               <w:rPr>
                 <w:rFonts w:eastAsia="Times New Roman"/>
               </w:rPr>
               <w:t>约束</w:t>
             </w:r>
+            <w:proofErr w:type="spellEnd"/>
           </w:p>
         </w:tc>
         <w:tc>
@@ -19127,12 +19830,14 @@
                 <w:rFonts w:eastAsia="Times New Roman"/>
               </w:rPr>
             </w:pPr>
+            <w:proofErr w:type="spellStart"/>
             <w:r>
               <w:rPr>
                 <w:rFonts w:eastAsia="Times New Roman"/>
               </w:rPr>
               <w:t>说明</w:t>
             </w:r>
+            <w:proofErr w:type="spellEnd"/>
           </w:p>
         </w:tc>
       </w:tr>
@@ -19147,12 +19852,14 @@
                 <w:rFonts w:eastAsia="Times New Roman"/>
               </w:rPr>
             </w:pPr>
+            <w:proofErr w:type="spellStart"/>
             <w:r>
               <w:rPr>
                 <w:rFonts w:eastAsia="Times New Roman"/>
               </w:rPr>
               <w:t>deviceId</w:t>
             </w:r>
+            <w:proofErr w:type="spellEnd"/>
           </w:p>
         </w:tc>
         <w:tc>
@@ -19201,6 +19908,7 @@
                 <w:rFonts w:eastAsia="Times New Roman"/>
               </w:rPr>
             </w:pPr>
+            <w:proofErr w:type="spellStart"/>
             <w:r>
               <w:rPr>
                 <w:rFonts w:eastAsia="Times New Roman"/>
@@ -19213,6 +19921,7 @@
               </w:rPr>
               <w:t>id</w:t>
             </w:r>
+            <w:proofErr w:type="spellEnd"/>
           </w:p>
         </w:tc>
       </w:tr>
@@ -19227,12 +19936,14 @@
                 <w:rFonts w:eastAsia="Times New Roman"/>
               </w:rPr>
             </w:pPr>
+            <w:proofErr w:type="spellStart"/>
             <w:r>
               <w:rPr>
                 <w:rFonts w:eastAsia="Times New Roman"/>
               </w:rPr>
               <w:t>args</w:t>
             </w:r>
+            <w:proofErr w:type="spellEnd"/>
           </w:p>
         </w:tc>
         <w:tc>
@@ -19281,12 +19992,14 @@
                 <w:rFonts w:eastAsia="Times New Roman"/>
               </w:rPr>
             </w:pPr>
+            <w:proofErr w:type="spellStart"/>
             <w:r>
               <w:rPr>
                 <w:rFonts w:eastAsia="Times New Roman"/>
               </w:rPr>
               <w:t>设备参数信息</w:t>
             </w:r>
+            <w:proofErr w:type="spellEnd"/>
           </w:p>
         </w:tc>
       </w:tr>
@@ -19356,12 +20069,14 @@
                 <w:rFonts w:eastAsia="Times New Roman"/>
               </w:rPr>
             </w:pPr>
+            <w:proofErr w:type="spellStart"/>
             <w:r>
               <w:rPr>
                 <w:rFonts w:eastAsia="Times New Roman"/>
               </w:rPr>
               <w:t>信息记录时间</w:t>
             </w:r>
+            <w:proofErr w:type="spellEnd"/>
           </w:p>
         </w:tc>
       </w:tr>
@@ -19374,14 +20089,27 @@
       <w:r>
         <w:t xml:space="preserve">Figure </w:t>
       </w:r>
-      <w:fldSimple w:instr=" SEQ Figure \* ARABIC ">
-        <w:r>
-          <w:rPr>
-            <w:noProof/>
-          </w:rPr>
-          <w:t>42</w:t>
-        </w:r>
-      </w:fldSimple>
+      <w:r>
+        <w:fldChar w:fldCharType="begin"/>
+      </w:r>
+      <w:r>
+        <w:instrText xml:space="preserve"> SEQ Figure \* ARABIC </w:instrText>
+      </w:r>
+      <w:r>
+        <w:fldChar w:fldCharType="separate"/>
+      </w:r>
+      <w:r>
+        <w:rPr>
+          <w:noProof/>
+        </w:rPr>
+        <w:t>42</w:t>
+      </w:r>
+      <w:r>
+        <w:rPr>
+          <w:noProof/>
+        </w:rPr>
+        <w:fldChar w:fldCharType="end"/>
+      </w:r>
       <w:r>
         <w:t>设备信息</w:t>
       </w:r>
@@ -19391,7 +20119,7 @@
       <w:pPr>
         <w:pStyle w:val="2"/>
       </w:pPr>
-      <w:bookmarkStart w:id="61" w:name="_Toc10902168"/>
+      <w:bookmarkStart w:id="62" w:name="_Toc10902168"/>
       <w:r>
         <w:rPr>
           <w:rFonts w:hint="eastAsia"/>
@@ -19399,7 +20127,7 @@
         <w:lastRenderedPageBreak/>
         <w:t>数据库之间的关系如图所示</w:t>
       </w:r>
-      <w:bookmarkEnd w:id="61"/>
+      <w:bookmarkEnd w:id="62"/>
     </w:p>
     <w:p>
       <w:pPr>
@@ -19425,7 +20153,7 @@
                     <pic:cNvPicPr/>
                   </pic:nvPicPr>
                   <pic:blipFill>
-                    <a:blip r:embed="rId22">
+                    <a:blip r:embed="rId25">
                       <a:extLst>
                         <a:ext uri="{28A0092B-C50C-407E-A947-70E740481C1C}">
                           <a14:useLocalDpi xmlns:a14="http://schemas.microsoft.com/office/drawing/2010/main" val="0"/>
@@ -19463,27 +20191,14 @@
       <w:r>
         <w:t xml:space="preserve">Figure </w:t>
       </w:r>
-      <w:r>
-        <w:fldChar w:fldCharType="begin"/>
-      </w:r>
-      <w:r>
-        <w:instrText xml:space="preserve"> SEQ Figure \* ARABIC </w:instrText>
-      </w:r>
-      <w:r>
-        <w:fldChar w:fldCharType="separate"/>
-      </w:r>
-      <w:r>
-        <w:rPr>
-          <w:noProof/>
-        </w:rPr>
-        <w:t>43</w:t>
-      </w:r>
-      <w:r>
-        <w:rPr>
-          <w:noProof/>
-        </w:rPr>
-        <w:fldChar w:fldCharType="end"/>
-      </w:r>
+      <w:fldSimple w:instr=" SEQ Figure \* ARABIC ">
+        <w:r>
+          <w:rPr>
+            <w:noProof/>
+          </w:rPr>
+          <w:t>43</w:t>
+        </w:r>
+      </w:fldSimple>
       <w:r>
         <w:t xml:space="preserve"> </w:t>
       </w:r>
@@ -19504,15 +20219,15 @@
       <w:pPr>
         <w:pStyle w:val="1"/>
       </w:pPr>
-      <w:bookmarkStart w:id="62" w:name="_Toc10902169"/>
+      <w:bookmarkStart w:id="63" w:name="_Toc10902169"/>
       <w:r>
         <w:rPr>
           <w:rFonts w:hint="eastAsia"/>
         </w:rPr>
         <w:t>详细设计</w:t>
       </w:r>
-      <w:bookmarkEnd w:id="32"/>
-      <w:bookmarkEnd w:id="62"/>
+      <w:bookmarkEnd w:id="33"/>
+      <w:bookmarkEnd w:id="63"/>
     </w:p>
     <w:p>
       <w:pPr>
@@ -19574,7 +20289,7 @@
       <w:pPr>
         <w:pStyle w:val="2"/>
       </w:pPr>
-      <w:bookmarkStart w:id="63" w:name="_Toc10902170"/>
+      <w:bookmarkStart w:id="64" w:name="_Toc10902170"/>
       <w:r>
         <w:rPr>
           <w:rFonts w:hint="eastAsia"/>
@@ -19587,7 +20302,7 @@
         </w:rPr>
         <w:t>模块</w:t>
       </w:r>
-      <w:bookmarkEnd w:id="63"/>
+      <w:bookmarkEnd w:id="64"/>
     </w:p>
     <w:p>
       <w:pPr>
@@ -19720,7 +20435,7 @@
                     <pic:cNvPicPr/>
                   </pic:nvPicPr>
                   <pic:blipFill>
-                    <a:blip r:embed="rId23" cstate="print">
+                    <a:blip r:embed="rId26" cstate="print">
                       <a:extLst>
                         <a:ext uri="{28A0092B-C50C-407E-A947-70E740481C1C}">
                           <a14:useLocalDpi xmlns:a14="http://schemas.microsoft.com/office/drawing/2010/main" val="0"/>
@@ -19755,27 +20470,14 @@
       <w:r>
         <w:t xml:space="preserve">Figure </w:t>
       </w:r>
-      <w:r>
-        <w:fldChar w:fldCharType="begin"/>
-      </w:r>
-      <w:r>
-        <w:instrText xml:space="preserve"> SEQ Figure \* ARABIC </w:instrText>
-      </w:r>
-      <w:r>
-        <w:fldChar w:fldCharType="separate"/>
-      </w:r>
-      <w:r>
-        <w:rPr>
-          <w:noProof/>
-        </w:rPr>
-        <w:t>44</w:t>
-      </w:r>
-      <w:r>
-        <w:rPr>
-          <w:noProof/>
-        </w:rPr>
-        <w:fldChar w:fldCharType="end"/>
-      </w:r>
+      <w:fldSimple w:instr=" SEQ Figure \* ARABIC ">
+        <w:r>
+          <w:rPr>
+            <w:noProof/>
+          </w:rPr>
+          <w:t>44</w:t>
+        </w:r>
+      </w:fldSimple>
       <w:r>
         <w:t xml:space="preserve"> </w:t>
       </w:r>
@@ -19836,7 +20538,7 @@
       <w:pPr>
         <w:pStyle w:val="2"/>
       </w:pPr>
-      <w:bookmarkStart w:id="64" w:name="_Toc10902171"/>
+      <w:bookmarkStart w:id="65" w:name="_Toc10902171"/>
       <w:r>
         <w:rPr>
           <w:rFonts w:hint="eastAsia"/>
@@ -19855,7 +20557,7 @@
         </w:rPr>
         <w:t>（树莓派）</w:t>
       </w:r>
-      <w:bookmarkEnd w:id="64"/>
+      <w:bookmarkEnd w:id="65"/>
     </w:p>
     <w:p>
       <w:pPr>
@@ -19984,14 +20686,14 @@
       <w:pPr>
         <w:pStyle w:val="3"/>
       </w:pPr>
-      <w:bookmarkStart w:id="65" w:name="_Toc10902172"/>
+      <w:bookmarkStart w:id="66" w:name="_Toc10902172"/>
       <w:r>
         <w:rPr>
           <w:rFonts w:hint="eastAsia"/>
         </w:rPr>
         <w:t>HomeBridge</w:t>
       </w:r>
-      <w:bookmarkEnd w:id="65"/>
+      <w:bookmarkEnd w:id="66"/>
     </w:p>
     <w:p>
       <w:pPr>
@@ -20018,12 +20720,14 @@
         </w:rPr>
         <w:t>使不支持苹果</w:t>
       </w:r>
+      <w:proofErr w:type="spellStart"/>
       <w:r>
         <w:rPr>
           <w:rFonts w:hint="eastAsia"/>
         </w:rPr>
         <w:t>HomeKit</w:t>
       </w:r>
+      <w:proofErr w:type="spellEnd"/>
       <w:r>
         <w:rPr>
           <w:rFonts w:hint="eastAsia"/>
@@ -20054,26 +20758,44 @@
         </w:rPr>
         <w:t>其</w:t>
       </w:r>
+      <w:proofErr w:type="spellStart"/>
       <w:r>
         <w:rPr>
           <w:rFonts w:hint="eastAsia"/>
         </w:rPr>
         <w:t>github</w:t>
       </w:r>
+      <w:proofErr w:type="spellEnd"/>
       <w:r>
         <w:rPr>
           <w:rFonts w:hint="eastAsia"/>
         </w:rPr>
         <w:t>网页是</w:t>
       </w:r>
-      <w:hyperlink r:id="rId24" w:history="1">
-        <w:r>
-          <w:rPr>
-            <w:rStyle w:val="a8"/>
-          </w:rPr>
-          <w:t>https://github.com/nfarina/homebridge</w:t>
-        </w:r>
-      </w:hyperlink>
+      <w:r>
+        <w:fldChar w:fldCharType="begin"/>
+      </w:r>
+      <w:r>
+        <w:instrText xml:space="preserve"> HYPERLINK "https://github.com/nfarina/homebridge"</w:instrText>
+      </w:r>
+      <w:r>
+        <w:instrText xml:space="preserve"> </w:instrText>
+      </w:r>
+      <w:r>
+        <w:fldChar w:fldCharType="separate"/>
+      </w:r>
+      <w:r>
+        <w:rPr>
+          <w:rStyle w:val="a8"/>
+        </w:rPr>
+        <w:t>https://github.com/nfarina/homebridge</w:t>
+      </w:r>
+      <w:r>
+        <w:rPr>
+          <w:rStyle w:val="a8"/>
+        </w:rPr>
+        <w:fldChar w:fldCharType="end"/>
+      </w:r>
       <w:r>
         <w:rPr>
           <w:rFonts w:hint="eastAsia"/>
@@ -20085,14 +20807,14 @@
       <w:pPr>
         <w:pStyle w:val="3"/>
       </w:pPr>
-      <w:bookmarkStart w:id="66" w:name="_Toc10902173"/>
+      <w:bookmarkStart w:id="67" w:name="_Toc10902173"/>
       <w:r>
         <w:rPr>
           <w:rFonts w:hint="eastAsia"/>
         </w:rPr>
         <w:t>传感器管理与本地数据库</w:t>
       </w:r>
-      <w:bookmarkEnd w:id="66"/>
+      <w:bookmarkEnd w:id="67"/>
     </w:p>
     <w:p>
       <w:pPr>
@@ -20187,12 +20909,14 @@
         </w:rPr>
         <w:t>本地数据库为</w:t>
       </w:r>
+      <w:proofErr w:type="spellStart"/>
       <w:r>
         <w:rPr>
           <w:rFonts w:hint="eastAsia"/>
         </w:rPr>
         <w:t>MySql</w:t>
       </w:r>
+      <w:proofErr w:type="spellEnd"/>
       <w:r>
         <w:rPr>
           <w:rFonts w:hint="eastAsia"/>
@@ -20330,14 +21054,14 @@
       <w:pPr>
         <w:pStyle w:val="3"/>
       </w:pPr>
-      <w:bookmarkStart w:id="67" w:name="_Toc10902174"/>
+      <w:bookmarkStart w:id="68" w:name="_Toc10902174"/>
       <w:r>
         <w:rPr>
           <w:rFonts w:hint="eastAsia"/>
         </w:rPr>
         <w:t>场景算法</w:t>
       </w:r>
-      <w:bookmarkEnd w:id="67"/>
+      <w:bookmarkEnd w:id="68"/>
     </w:p>
     <w:p>
       <w:pPr>
@@ -20391,6 +21115,7 @@
         </w:rPr>
         <w:t>文件</w:t>
       </w:r>
+      <w:proofErr w:type="spellStart"/>
       <w:r>
         <w:rPr>
           <w:rFonts w:hint="eastAsia"/>
@@ -20400,6 +21125,7 @@
       <w:r>
         <w:t>.json</w:t>
       </w:r>
+      <w:proofErr w:type="spellEnd"/>
       <w:r>
         <w:rPr>
           <w:rFonts w:hint="eastAsia"/>
@@ -20453,6 +21179,7 @@
         </w:rPr>
         <w:t>在管理设备上，一个具体的场景是</w:t>
       </w:r>
+      <w:proofErr w:type="spellStart"/>
       <w:r>
         <w:rPr>
           <w:rFonts w:hint="eastAsia"/>
@@ -20462,6 +21189,7 @@
       <w:r>
         <w:t>s.json</w:t>
       </w:r>
+      <w:proofErr w:type="spellEnd"/>
       <w:r>
         <w:rPr>
           <w:rFonts w:hint="eastAsia"/>
@@ -20547,12 +21275,14 @@
         </w:rPr>
         <w:t>方式：</w:t>
       </w:r>
+      <w:proofErr w:type="spellStart"/>
       <w:r>
         <w:rPr>
           <w:rFonts w:hint="eastAsia"/>
         </w:rPr>
         <w:t>SceneLoop</w:t>
       </w:r>
+      <w:proofErr w:type="spellEnd"/>
       <w:r>
         <w:t>()</w:t>
       </w:r>
@@ -20562,6 +21292,7 @@
         </w:rPr>
         <w:t>方法会持续读取</w:t>
       </w:r>
+      <w:proofErr w:type="spellStart"/>
       <w:r>
         <w:rPr>
           <w:rFonts w:hint="eastAsia"/>
@@ -20571,6 +21302,7 @@
       <w:r>
         <w:t>json</w:t>
       </w:r>
+      <w:proofErr w:type="spellEnd"/>
       <w:r>
         <w:rPr>
           <w:rFonts w:hint="eastAsia"/>
@@ -20583,6 +21315,7 @@
         </w:rPr>
         <w:t>根据其中存储的读取服务标识</w:t>
       </w:r>
+      <w:proofErr w:type="spellStart"/>
       <w:r>
         <w:rPr>
           <w:rFonts w:hint="eastAsia"/>
@@ -20592,6 +21325,7 @@
       <w:r>
         <w:t>eadserviceid</w:t>
       </w:r>
+      <w:proofErr w:type="spellEnd"/>
       <w:r>
         <w:rPr>
           <w:rFonts w:hint="eastAsia"/>
@@ -20610,6 +21344,7 @@
         </w:rPr>
         <w:t>对象，使用动作服务标识</w:t>
       </w:r>
+      <w:proofErr w:type="spellStart"/>
       <w:r>
         <w:rPr>
           <w:rFonts w:hint="eastAsia"/>
@@ -20619,6 +21354,7 @@
       <w:r>
         <w:t>ontrolserviceid</w:t>
       </w:r>
+      <w:proofErr w:type="spellEnd"/>
       <w:r>
         <w:rPr>
           <w:rFonts w:hint="eastAsia"/>
@@ -20655,6 +21391,7 @@
         </w:rPr>
         <w:t>对象的</w:t>
       </w:r>
+      <w:proofErr w:type="spellStart"/>
       <w:r>
         <w:rPr>
           <w:rFonts w:hint="eastAsia"/>
@@ -20662,7 +21399,11 @@
         <w:t>is</w:t>
       </w:r>
       <w:r>
-        <w:t>Triggered()</w:t>
+        <w:t>Triggered</w:t>
+      </w:r>
+      <w:proofErr w:type="spellEnd"/>
+      <w:r>
+        <w:t>()</w:t>
       </w:r>
       <w:r>
         <w:rPr>
@@ -20698,13 +21439,27 @@
         <w:rPr>
           <w:rFonts w:hint="eastAsia"/>
         </w:rPr>
-        <w:t>方法向</w:t>
-      </w:r>
-      <w:r>
-        <w:rPr>
-          <w:rFonts w:hint="eastAsia"/>
-        </w:rPr>
-        <w:t>设备发送指令。</w:t>
+        <w:t>方法</w:t>
+      </w:r>
+      <w:proofErr w:type="gramStart"/>
+      <w:r>
+        <w:rPr>
+          <w:rFonts w:hint="eastAsia"/>
+        </w:rPr>
+        <w:t>向</w:t>
+      </w:r>
+      <w:r>
+        <w:rPr>
+          <w:rFonts w:hint="eastAsia"/>
+        </w:rPr>
+        <w:t>设备</w:t>
+      </w:r>
+      <w:proofErr w:type="gramEnd"/>
+      <w:r>
+        <w:rPr>
+          <w:rFonts w:hint="eastAsia"/>
+        </w:rPr>
+        <w:t>发送指令。</w:t>
       </w:r>
     </w:p>
     <w:p>
@@ -20717,12 +21472,14 @@
         </w:rPr>
         <w:t>此外，</w:t>
       </w:r>
+      <w:proofErr w:type="spellStart"/>
       <w:r>
         <w:rPr>
           <w:rFonts w:hint="eastAsia"/>
         </w:rPr>
         <w:t>SceneLoop</w:t>
       </w:r>
+      <w:proofErr w:type="spellEnd"/>
       <w:r>
         <w:t>()</w:t>
       </w:r>
@@ -20732,6 +21489,7 @@
         </w:rPr>
         <w:t>方法还负责维护</w:t>
       </w:r>
+      <w:proofErr w:type="spellStart"/>
       <w:r>
         <w:rPr>
           <w:rFonts w:hint="eastAsia"/>
@@ -20741,6 +21499,7 @@
       <w:r>
         <w:t>.json</w:t>
       </w:r>
+      <w:proofErr w:type="spellEnd"/>
       <w:r>
         <w:rPr>
           <w:rFonts w:hint="eastAsia"/>
@@ -20765,6 +21524,7 @@
         </w:rPr>
         <w:t>远端场景列表后将其存储到</w:t>
       </w:r>
+      <w:proofErr w:type="spellStart"/>
       <w:r>
         <w:rPr>
           <w:rFonts w:hint="eastAsia"/>
@@ -20774,6 +21534,7 @@
       <w:r>
         <w:t>.json</w:t>
       </w:r>
+      <w:proofErr w:type="spellEnd"/>
       <w:r>
         <w:rPr>
           <w:rFonts w:hint="eastAsia"/>
@@ -20809,7 +21570,7 @@
                     </pic:cNvPicPr>
                   </pic:nvPicPr>
                   <pic:blipFill>
-                    <a:blip r:embed="rId25">
+                    <a:blip r:embed="rId27">
                       <a:extLst>
                         <a:ext uri="{28A0092B-C50C-407E-A947-70E740481C1C}">
                           <a14:useLocalDpi xmlns:a14="http://schemas.microsoft.com/office/drawing/2010/main" val="0"/>
@@ -20849,27 +21610,14 @@
       <w:r>
         <w:t xml:space="preserve">Figure </w:t>
       </w:r>
-      <w:r>
-        <w:fldChar w:fldCharType="begin"/>
-      </w:r>
-      <w:r>
-        <w:instrText xml:space="preserve"> SEQ Figure \* ARABIC </w:instrText>
-      </w:r>
-      <w:r>
-        <w:fldChar w:fldCharType="separate"/>
-      </w:r>
-      <w:r>
-        <w:rPr>
-          <w:noProof/>
-        </w:rPr>
-        <w:t>45</w:t>
-      </w:r>
-      <w:r>
-        <w:rPr>
-          <w:noProof/>
-        </w:rPr>
-        <w:fldChar w:fldCharType="end"/>
-      </w:r>
+      <w:fldSimple w:instr=" SEQ Figure \* ARABIC ">
+        <w:r>
+          <w:rPr>
+            <w:noProof/>
+          </w:rPr>
+          <w:t>45</w:t>
+        </w:r>
+      </w:fldSimple>
       <w:r>
         <w:t xml:space="preserve"> </w:t>
       </w:r>
@@ -20884,7 +21632,7 @@
       <w:pPr>
         <w:pStyle w:val="3"/>
       </w:pPr>
-      <w:bookmarkStart w:id="68" w:name="_Toc10902175"/>
+      <w:bookmarkStart w:id="69" w:name="_Toc10902175"/>
       <w:r>
         <w:rPr>
           <w:rFonts w:hint="eastAsia"/>
@@ -20962,6 +21710,7 @@
         </w:rPr>
         <w:t>表格：</w:t>
       </w:r>
+      <w:proofErr w:type="spellStart"/>
       <w:r>
         <w:rPr>
           <w:rFonts w:hint="eastAsia"/>
@@ -20971,12 +21720,14 @@
       <w:r>
         <w:t>.json</w:t>
       </w:r>
+      <w:proofErr w:type="spellEnd"/>
       <w:r>
         <w:rPr>
           <w:rFonts w:hint="eastAsia"/>
         </w:rPr>
         <w:t>，</w:t>
       </w:r>
+      <w:proofErr w:type="spellStart"/>
       <w:r>
         <w:rPr>
           <w:rFonts w:hint="eastAsia"/>
@@ -20986,12 +21737,14 @@
       <w:r>
         <w:t>cenes.json</w:t>
       </w:r>
+      <w:proofErr w:type="spellEnd"/>
       <w:r>
         <w:rPr>
           <w:rFonts w:hint="eastAsia"/>
         </w:rPr>
         <w:t>，</w:t>
       </w:r>
+      <w:proofErr w:type="spellStart"/>
       <w:r>
         <w:rPr>
           <w:rFonts w:hint="eastAsia"/>
@@ -21001,11 +21754,13 @@
       <w:r>
         <w:t>.json</w:t>
       </w:r>
+      <w:proofErr w:type="spellEnd"/>
     </w:p>
     <w:p>
       <w:pPr>
         <w:ind w:firstLine="420"/>
       </w:pPr>
+      <w:proofErr w:type="spellStart"/>
       <w:r>
         <w:rPr>
           <w:rFonts w:hint="eastAsia"/>
@@ -21015,6 +21770,7 @@
       <w:r>
         <w:t>.json</w:t>
       </w:r>
+      <w:proofErr w:type="spellEnd"/>
       <w:r>
         <w:rPr>
           <w:rFonts w:hint="eastAsia"/>
@@ -21040,7 +21796,21 @@
         <w:rPr>
           <w:rFonts w:hint="eastAsia"/>
         </w:rPr>
-        <w:t>和可控制设备（智能设备）</w:t>
+        <w:t>和</w:t>
+      </w:r>
+      <w:proofErr w:type="gramStart"/>
+      <w:r>
+        <w:rPr>
+          <w:rFonts w:hint="eastAsia"/>
+        </w:rPr>
+        <w:t>可</w:t>
+      </w:r>
+      <w:proofErr w:type="gramEnd"/>
+      <w:r>
+        <w:rPr>
+          <w:rFonts w:hint="eastAsia"/>
+        </w:rPr>
+        <w:t>控制设备（智能设备）</w:t>
       </w:r>
       <w:r>
         <w:rPr>
@@ -21146,7 +21916,29 @@
           <w:sz w:val="21"/>
           <w:szCs w:val="21"/>
         </w:rPr>
-        <w:t>"iid"</w:t>
+        <w:t>"</w:t>
+      </w:r>
+      <w:proofErr w:type="spellStart"/>
+      <w:r>
+        <w:rPr>
+          <w:rFonts w:ascii="Consolas" w:hAnsi="Consolas" w:cs="宋体"/>
+          <w:color w:val="9CDCFE"/>
+          <w:kern w:val="0"/>
+          <w:sz w:val="21"/>
+          <w:szCs w:val="21"/>
+        </w:rPr>
+        <w:t>iid</w:t>
+      </w:r>
+      <w:proofErr w:type="spellEnd"/>
+      <w:r>
+        <w:rPr>
+          <w:rFonts w:ascii="Consolas" w:hAnsi="Consolas" w:cs="宋体"/>
+          <w:color w:val="9CDCFE"/>
+          <w:kern w:val="0"/>
+          <w:sz w:val="21"/>
+          <w:szCs w:val="21"/>
+        </w:rPr>
+        <w:t>"</w:t>
       </w:r>
       <w:r>
         <w:rPr>
@@ -21406,7 +22198,29 @@
           <w:sz w:val="21"/>
           <w:szCs w:val="21"/>
         </w:rPr>
-        <w:t>"currentvalue"</w:t>
+        <w:t>"</w:t>
+      </w:r>
+      <w:proofErr w:type="spellStart"/>
+      <w:r>
+        <w:rPr>
+          <w:rFonts w:ascii="Consolas" w:hAnsi="Consolas" w:cs="宋体"/>
+          <w:color w:val="9CDCFE"/>
+          <w:kern w:val="0"/>
+          <w:sz w:val="21"/>
+          <w:szCs w:val="21"/>
+        </w:rPr>
+        <w:t>currentvalue</w:t>
+      </w:r>
+      <w:proofErr w:type="spellEnd"/>
+      <w:r>
+        <w:rPr>
+          <w:rFonts w:ascii="Consolas" w:hAnsi="Consolas" w:cs="宋体"/>
+          <w:color w:val="9CDCFE"/>
+          <w:kern w:val="0"/>
+          <w:sz w:val="21"/>
+          <w:szCs w:val="21"/>
+        </w:rPr>
+        <w:t>"</w:t>
       </w:r>
       <w:r>
         <w:rPr>
@@ -21471,7 +22285,29 @@
           <w:sz w:val="21"/>
           <w:szCs w:val="21"/>
         </w:rPr>
-        <w:t>"valuetype"</w:t>
+        <w:t>"</w:t>
+      </w:r>
+      <w:proofErr w:type="spellStart"/>
+      <w:r>
+        <w:rPr>
+          <w:rFonts w:ascii="Consolas" w:hAnsi="Consolas" w:cs="宋体"/>
+          <w:color w:val="9CDCFE"/>
+          <w:kern w:val="0"/>
+          <w:sz w:val="21"/>
+          <w:szCs w:val="21"/>
+        </w:rPr>
+        <w:t>valuetype</w:t>
+      </w:r>
+      <w:proofErr w:type="spellEnd"/>
+      <w:r>
+        <w:rPr>
+          <w:rFonts w:ascii="Consolas" w:hAnsi="Consolas" w:cs="宋体"/>
+          <w:color w:val="9CDCFE"/>
+          <w:kern w:val="0"/>
+          <w:sz w:val="21"/>
+          <w:szCs w:val="21"/>
+        </w:rPr>
+        <w:t>"</w:t>
       </w:r>
       <w:r>
         <w:rPr>
@@ -21578,12 +22414,14 @@
         </w:rPr>
         <w:t>中对这一设备的具体标识，</w:t>
       </w:r>
+      <w:proofErr w:type="spellStart"/>
       <w:r>
         <w:rPr>
           <w:rFonts w:hint="eastAsia"/>
         </w:rPr>
         <w:t>iid</w:t>
       </w:r>
+      <w:proofErr w:type="spellEnd"/>
       <w:r>
         <w:rPr>
           <w:rFonts w:hint="eastAsia"/>
@@ -21608,11 +22446,19 @@
         </w:rPr>
         <w:t>项中，</w:t>
       </w:r>
-      <w:r>
-        <w:rPr>
-          <w:rFonts w:hint="eastAsia"/>
-        </w:rPr>
-        <w:t>iid=10</w:t>
+      <w:proofErr w:type="spellStart"/>
+      <w:r>
+        <w:rPr>
+          <w:rFonts w:hint="eastAsia"/>
+        </w:rPr>
+        <w:t>iid</w:t>
+      </w:r>
+      <w:proofErr w:type="spellEnd"/>
+      <w:r>
+        <w:rPr>
+          <w:rFonts w:hint="eastAsia"/>
+        </w:rPr>
+        <w:t>=10</w:t>
       </w:r>
       <w:r>
         <w:rPr>
@@ -21661,7 +22507,21 @@
         <w:rPr>
           <w:rFonts w:hint="eastAsia"/>
         </w:rPr>
-        <w:t>值类型，值类型为</w:t>
+        <w:t>值类型，</w:t>
+      </w:r>
+      <w:proofErr w:type="gramStart"/>
+      <w:r>
+        <w:rPr>
+          <w:rFonts w:hint="eastAsia"/>
+        </w:rPr>
+        <w:t>值类型</w:t>
+      </w:r>
+      <w:proofErr w:type="gramEnd"/>
+      <w:r>
+        <w:rPr>
+          <w:rFonts w:hint="eastAsia"/>
+        </w:rPr>
+        <w:t>为</w:t>
       </w:r>
       <w:r>
         <w:rPr>
@@ -21685,7 +22545,21 @@
         <w:rPr>
           <w:rFonts w:hint="eastAsia"/>
         </w:rPr>
-        <w:t>类型，值类型为</w:t>
+        <w:t>类型，</w:t>
+      </w:r>
+      <w:proofErr w:type="gramStart"/>
+      <w:r>
+        <w:rPr>
+          <w:rFonts w:hint="eastAsia"/>
+        </w:rPr>
+        <w:t>值类</w:t>
+      </w:r>
+      <w:proofErr w:type="gramEnd"/>
+      <w:r>
+        <w:rPr>
+          <w:rFonts w:hint="eastAsia"/>
+        </w:rPr>
+        <w:t>型为</w:t>
       </w:r>
       <w:r>
         <w:rPr>
@@ -21716,6 +22590,7 @@
       <w:pPr>
         <w:ind w:firstLine="420"/>
       </w:pPr>
+      <w:proofErr w:type="spellStart"/>
       <w:r>
         <w:rPr>
           <w:rFonts w:hint="eastAsia"/>
@@ -21725,6 +22600,7 @@
       <w:r>
         <w:t>.json</w:t>
       </w:r>
+      <w:proofErr w:type="spellEnd"/>
       <w:r>
         <w:rPr>
           <w:rFonts w:hint="eastAsia"/>
@@ -21887,7 +22763,29 @@
           <w:sz w:val="21"/>
           <w:szCs w:val="21"/>
         </w:rPr>
-        <w:t>"iids"</w:t>
+        <w:t>"</w:t>
+      </w:r>
+      <w:proofErr w:type="spellStart"/>
+      <w:r>
+        <w:rPr>
+          <w:rFonts w:ascii="Consolas" w:hAnsi="Consolas" w:cs="宋体"/>
+          <w:color w:val="9CDCFE"/>
+          <w:kern w:val="0"/>
+          <w:sz w:val="21"/>
+          <w:szCs w:val="21"/>
+        </w:rPr>
+        <w:t>iids</w:t>
+      </w:r>
+      <w:proofErr w:type="spellEnd"/>
+      <w:r>
+        <w:rPr>
+          <w:rFonts w:ascii="Consolas" w:hAnsi="Consolas" w:cs="宋体"/>
+          <w:color w:val="9CDCFE"/>
+          <w:kern w:val="0"/>
+          <w:sz w:val="21"/>
+          <w:szCs w:val="21"/>
+        </w:rPr>
+        <w:t>"</w:t>
       </w:r>
       <w:r>
         <w:rPr>
@@ -21957,7 +22855,29 @@
           <w:sz w:val="21"/>
           <w:szCs w:val="21"/>
         </w:rPr>
-        <w:t>"iid"</w:t>
+        <w:t>"</w:t>
+      </w:r>
+      <w:proofErr w:type="spellStart"/>
+      <w:r>
+        <w:rPr>
+          <w:rFonts w:ascii="Consolas" w:hAnsi="Consolas" w:cs="宋体"/>
+          <w:color w:val="9CDCFE"/>
+          <w:kern w:val="0"/>
+          <w:sz w:val="21"/>
+          <w:szCs w:val="21"/>
+        </w:rPr>
+        <w:t>iid</w:t>
+      </w:r>
+      <w:proofErr w:type="spellEnd"/>
+      <w:r>
+        <w:rPr>
+          <w:rFonts w:ascii="Consolas" w:hAnsi="Consolas" w:cs="宋体"/>
+          <w:color w:val="9CDCFE"/>
+          <w:kern w:val="0"/>
+          <w:sz w:val="21"/>
+          <w:szCs w:val="21"/>
+        </w:rPr>
+        <w:t>"</w:t>
       </w:r>
       <w:r>
         <w:rPr>
@@ -22022,7 +22942,29 @@
           <w:sz w:val="21"/>
           <w:szCs w:val="21"/>
         </w:rPr>
-        <w:t>"currentvalue"</w:t>
+        <w:t>"</w:t>
+      </w:r>
+      <w:proofErr w:type="spellStart"/>
+      <w:r>
+        <w:rPr>
+          <w:rFonts w:ascii="Consolas" w:hAnsi="Consolas" w:cs="宋体"/>
+          <w:color w:val="9CDCFE"/>
+          <w:kern w:val="0"/>
+          <w:sz w:val="21"/>
+          <w:szCs w:val="21"/>
+        </w:rPr>
+        <w:t>currentvalue</w:t>
+      </w:r>
+      <w:proofErr w:type="spellEnd"/>
+      <w:r>
+        <w:rPr>
+          <w:rFonts w:ascii="Consolas" w:hAnsi="Consolas" w:cs="宋体"/>
+          <w:color w:val="9CDCFE"/>
+          <w:kern w:val="0"/>
+          <w:sz w:val="21"/>
+          <w:szCs w:val="21"/>
+        </w:rPr>
+        <w:t>"</w:t>
       </w:r>
       <w:r>
         <w:rPr>
@@ -22087,7 +23029,29 @@
           <w:sz w:val="21"/>
           <w:szCs w:val="21"/>
         </w:rPr>
-        <w:t>"valuetype"</w:t>
+        <w:t>"</w:t>
+      </w:r>
+      <w:proofErr w:type="spellStart"/>
+      <w:r>
+        <w:rPr>
+          <w:rFonts w:ascii="Consolas" w:hAnsi="Consolas" w:cs="宋体"/>
+          <w:color w:val="9CDCFE"/>
+          <w:kern w:val="0"/>
+          <w:sz w:val="21"/>
+          <w:szCs w:val="21"/>
+        </w:rPr>
+        <w:t>valuetype</w:t>
+      </w:r>
+      <w:proofErr w:type="spellEnd"/>
+      <w:r>
+        <w:rPr>
+          <w:rFonts w:ascii="Consolas" w:hAnsi="Consolas" w:cs="宋体"/>
+          <w:color w:val="9CDCFE"/>
+          <w:kern w:val="0"/>
+          <w:sz w:val="21"/>
+          <w:szCs w:val="21"/>
+        </w:rPr>
+        <w:t>"</w:t>
       </w:r>
       <w:r>
         <w:rPr>
@@ -22274,12 +23238,14 @@
         </w:rPr>
         <w:t>中对这一设备的具体标识，</w:t>
       </w:r>
+      <w:proofErr w:type="spellStart"/>
       <w:r>
         <w:rPr>
           <w:rFonts w:hint="eastAsia"/>
         </w:rPr>
         <w:t>iids</w:t>
       </w:r>
+      <w:proofErr w:type="spellEnd"/>
       <w:r>
         <w:rPr>
           <w:rFonts w:hint="eastAsia"/>
@@ -22298,12 +23264,14 @@
         </w:rPr>
         <w:t>中关于这一设备的属性字段，在上述项中</w:t>
       </w:r>
+      <w:proofErr w:type="spellStart"/>
       <w:r>
         <w:rPr>
           <w:rFonts w:hint="eastAsia"/>
         </w:rPr>
         <w:t>iid</w:t>
       </w:r>
+      <w:proofErr w:type="spellEnd"/>
       <w:r>
         <w:rPr>
           <w:rFonts w:hint="eastAsia"/>
@@ -22322,24 +23290,28 @@
         </w:rPr>
         <w:t>时代表这一设备的电源开关，</w:t>
       </w:r>
+      <w:proofErr w:type="spellStart"/>
       <w:r>
         <w:rPr>
           <w:rFonts w:hint="eastAsia"/>
         </w:rPr>
         <w:t>currentvalue</w:t>
       </w:r>
+      <w:proofErr w:type="spellEnd"/>
       <w:r>
         <w:rPr>
           <w:rFonts w:hint="eastAsia"/>
         </w:rPr>
         <w:t>存储了其当前值，</w:t>
       </w:r>
+      <w:proofErr w:type="spellStart"/>
       <w:r>
         <w:rPr>
           <w:rFonts w:hint="eastAsia"/>
         </w:rPr>
         <w:t>valuetype</w:t>
       </w:r>
+      <w:proofErr w:type="spellEnd"/>
       <w:r>
         <w:rPr>
           <w:rFonts w:hint="eastAsia"/>
@@ -22358,12 +23330,14 @@
         </w:rPr>
         <w:t>中的</w:t>
       </w:r>
+      <w:proofErr w:type="spellStart"/>
       <w:r>
         <w:rPr>
           <w:rFonts w:hint="eastAsia"/>
         </w:rPr>
         <w:t>valuetype</w:t>
       </w:r>
+      <w:proofErr w:type="spellEnd"/>
       <w:r>
         <w:rPr>
           <w:rFonts w:hint="eastAsia"/>
@@ -22375,6 +23349,7 @@
       <w:pPr>
         <w:ind w:firstLine="420"/>
       </w:pPr>
+      <w:proofErr w:type="spellStart"/>
       <w:r>
         <w:rPr>
           <w:rFonts w:hint="eastAsia"/>
@@ -22384,6 +23359,7 @@
       <w:r>
         <w:t>.json</w:t>
       </w:r>
+      <w:proofErr w:type="spellEnd"/>
       <w:r>
         <w:rPr>
           <w:rFonts w:hint="eastAsia"/>
@@ -22419,6 +23395,7 @@
       <w:pPr>
         <w:ind w:firstLine="420"/>
       </w:pPr>
+      <w:proofErr w:type="spellStart"/>
       <w:r>
         <w:rPr>
           <w:rFonts w:hint="eastAsia"/>
@@ -22428,6 +23405,7 @@
       <w:r>
         <w:t>.json</w:t>
       </w:r>
+      <w:proofErr w:type="spellEnd"/>
       <w:r>
         <w:rPr>
           <w:rFonts w:hint="eastAsia"/>
@@ -22493,7 +23471,18 @@
           <w:sz w:val="21"/>
           <w:szCs w:val="21"/>
         </w:rPr>
-        <w:t>"trigger"</w:t>
+        <w:t>"trigger</w:t>
+      </w:r>
+      <w:proofErr w:type="gramStart"/>
+      <w:r>
+        <w:rPr>
+          <w:rFonts w:ascii="Consolas" w:hAnsi="Consolas" w:cs="宋体"/>
+          <w:color w:val="9CDCFE"/>
+          <w:kern w:val="0"/>
+          <w:sz w:val="21"/>
+          <w:szCs w:val="21"/>
+        </w:rPr>
+        <w:t>"</w:t>
       </w:r>
       <w:r>
         <w:rPr>
@@ -22503,15 +23492,10 @@
           <w:sz w:val="21"/>
           <w:szCs w:val="21"/>
         </w:rPr>
-        <w:t xml:space="preserve"> : {</w:t>
-      </w:r>
-    </w:p>
-    <w:p>
-      <w:pPr>
-        <w:widowControl/>
-        <w:shd w:val="clear" w:color="auto" w:fill="1E1E1E"/>
-        <w:spacing w:line="285" w:lineRule="atLeast"/>
-        <w:jc w:val="left"/>
+        <w:t xml:space="preserve"> :</w:t>
+      </w:r>
+      <w:proofErr w:type="gramEnd"/>
+      <w:r>
         <w:rPr>
           <w:rFonts w:ascii="Consolas" w:hAnsi="Consolas" w:cs="宋体"/>
           <w:color w:val="D4D4D4"/>
@@ -22519,8 +23503,15 @@
           <w:sz w:val="21"/>
           <w:szCs w:val="21"/>
         </w:rPr>
-      </w:pPr>
-      <w:r>
+        <w:t xml:space="preserve"> {</w:t>
+      </w:r>
+    </w:p>
+    <w:p>
+      <w:pPr>
+        <w:widowControl/>
+        <w:shd w:val="clear" w:color="auto" w:fill="1E1E1E"/>
+        <w:spacing w:line="285" w:lineRule="atLeast"/>
+        <w:jc w:val="left"/>
         <w:rPr>
           <w:rFonts w:ascii="Consolas" w:hAnsi="Consolas" w:cs="宋体"/>
           <w:color w:val="D4D4D4"/>
@@ -22528,6 +23519,15 @@
           <w:sz w:val="21"/>
           <w:szCs w:val="21"/>
         </w:rPr>
+      </w:pPr>
+      <w:r>
+        <w:rPr>
+          <w:rFonts w:ascii="Consolas" w:hAnsi="Consolas" w:cs="宋体"/>
+          <w:color w:val="D4D4D4"/>
+          <w:kern w:val="0"/>
+          <w:sz w:val="21"/>
+          <w:szCs w:val="21"/>
+        </w:rPr>
         <w:t xml:space="preserve">            </w:t>
       </w:r>
       <w:r>
@@ -22538,7 +23538,30 @@
           <w:sz w:val="21"/>
           <w:szCs w:val="21"/>
         </w:rPr>
-        <w:t>"readserviceid"</w:t>
+        <w:t>"</w:t>
+      </w:r>
+      <w:proofErr w:type="spellStart"/>
+      <w:r>
+        <w:rPr>
+          <w:rFonts w:ascii="Consolas" w:hAnsi="Consolas" w:cs="宋体"/>
+          <w:color w:val="9CDCFE"/>
+          <w:kern w:val="0"/>
+          <w:sz w:val="21"/>
+          <w:szCs w:val="21"/>
+        </w:rPr>
+        <w:t>readserviceid</w:t>
+      </w:r>
+      <w:proofErr w:type="spellEnd"/>
+      <w:proofErr w:type="gramStart"/>
+      <w:r>
+        <w:rPr>
+          <w:rFonts w:ascii="Consolas" w:hAnsi="Consolas" w:cs="宋体"/>
+          <w:color w:val="9CDCFE"/>
+          <w:kern w:val="0"/>
+          <w:sz w:val="21"/>
+          <w:szCs w:val="21"/>
+        </w:rPr>
+        <w:t>"</w:t>
       </w:r>
       <w:r>
         <w:rPr>
@@ -22548,7 +23571,18 @@
           <w:sz w:val="21"/>
           <w:szCs w:val="21"/>
         </w:rPr>
-        <w:t xml:space="preserve"> : </w:t>
+        <w:t xml:space="preserve"> :</w:t>
+      </w:r>
+      <w:proofErr w:type="gramEnd"/>
+      <w:r>
+        <w:rPr>
+          <w:rFonts w:ascii="Consolas" w:hAnsi="Consolas" w:cs="宋体"/>
+          <w:color w:val="D4D4D4"/>
+          <w:kern w:val="0"/>
+          <w:sz w:val="21"/>
+          <w:szCs w:val="21"/>
+        </w:rPr>
+        <w:t xml:space="preserve"> </w:t>
       </w:r>
       <w:r>
         <w:rPr>
@@ -22603,7 +23637,18 @@
           <w:sz w:val="21"/>
           <w:szCs w:val="21"/>
         </w:rPr>
-        <w:t>"condition"</w:t>
+        <w:t>"condition</w:t>
+      </w:r>
+      <w:proofErr w:type="gramStart"/>
+      <w:r>
+        <w:rPr>
+          <w:rFonts w:ascii="Consolas" w:hAnsi="Consolas" w:cs="宋体"/>
+          <w:color w:val="9CDCFE"/>
+          <w:kern w:val="0"/>
+          <w:sz w:val="21"/>
+          <w:szCs w:val="21"/>
+        </w:rPr>
+        <w:t>"</w:t>
       </w:r>
       <w:r>
         <w:rPr>
@@ -22613,7 +23658,18 @@
           <w:sz w:val="21"/>
           <w:szCs w:val="21"/>
         </w:rPr>
-        <w:t xml:space="preserve"> : </w:t>
+        <w:t xml:space="preserve"> :</w:t>
+      </w:r>
+      <w:proofErr w:type="gramEnd"/>
+      <w:r>
+        <w:rPr>
+          <w:rFonts w:ascii="Consolas" w:hAnsi="Consolas" w:cs="宋体"/>
+          <w:color w:val="D4D4D4"/>
+          <w:kern w:val="0"/>
+          <w:sz w:val="21"/>
+          <w:szCs w:val="21"/>
+        </w:rPr>
+        <w:t xml:space="preserve"> </w:t>
       </w:r>
       <w:r>
         <w:rPr>
@@ -22668,7 +23724,18 @@
           <w:sz w:val="21"/>
           <w:szCs w:val="21"/>
         </w:rPr>
-        <w:t>"value"</w:t>
+        <w:t>"value</w:t>
+      </w:r>
+      <w:proofErr w:type="gramStart"/>
+      <w:r>
+        <w:rPr>
+          <w:rFonts w:ascii="Consolas" w:hAnsi="Consolas" w:cs="宋体"/>
+          <w:color w:val="9CDCFE"/>
+          <w:kern w:val="0"/>
+          <w:sz w:val="21"/>
+          <w:szCs w:val="21"/>
+        </w:rPr>
+        <w:t>"</w:t>
       </w:r>
       <w:r>
         <w:rPr>
@@ -22678,7 +23745,18 @@
           <w:sz w:val="21"/>
           <w:szCs w:val="21"/>
         </w:rPr>
-        <w:t xml:space="preserve"> : </w:t>
+        <w:t xml:space="preserve"> :</w:t>
+      </w:r>
+      <w:proofErr w:type="gramEnd"/>
+      <w:r>
+        <w:rPr>
+          <w:rFonts w:ascii="Consolas" w:hAnsi="Consolas" w:cs="宋体"/>
+          <w:color w:val="D4D4D4"/>
+          <w:kern w:val="0"/>
+          <w:sz w:val="21"/>
+          <w:szCs w:val="21"/>
+        </w:rPr>
+        <w:t xml:space="preserve"> </w:t>
       </w:r>
       <w:r>
         <w:rPr>
@@ -22748,7 +23826,18 @@
           <w:sz w:val="21"/>
           <w:szCs w:val="21"/>
         </w:rPr>
-        <w:t>"action"</w:t>
+        <w:t>"action</w:t>
+      </w:r>
+      <w:proofErr w:type="gramStart"/>
+      <w:r>
+        <w:rPr>
+          <w:rFonts w:ascii="Consolas" w:hAnsi="Consolas" w:cs="宋体"/>
+          <w:color w:val="9CDCFE"/>
+          <w:kern w:val="0"/>
+          <w:sz w:val="21"/>
+          <w:szCs w:val="21"/>
+        </w:rPr>
+        <w:t>"</w:t>
       </w:r>
       <w:r>
         <w:rPr>
@@ -22758,15 +23847,10 @@
           <w:sz w:val="21"/>
           <w:szCs w:val="21"/>
         </w:rPr>
-        <w:t xml:space="preserve"> : {</w:t>
-      </w:r>
-    </w:p>
-    <w:p>
-      <w:pPr>
-        <w:widowControl/>
-        <w:shd w:val="clear" w:color="auto" w:fill="1E1E1E"/>
-        <w:spacing w:line="285" w:lineRule="atLeast"/>
-        <w:jc w:val="left"/>
+        <w:t xml:space="preserve"> :</w:t>
+      </w:r>
+      <w:proofErr w:type="gramEnd"/>
+      <w:r>
         <w:rPr>
           <w:rFonts w:ascii="Consolas" w:hAnsi="Consolas" w:cs="宋体"/>
           <w:color w:val="D4D4D4"/>
@@ -22774,8 +23858,15 @@
           <w:sz w:val="21"/>
           <w:szCs w:val="21"/>
         </w:rPr>
-      </w:pPr>
-      <w:r>
+        <w:t xml:space="preserve"> {</w:t>
+      </w:r>
+    </w:p>
+    <w:p>
+      <w:pPr>
+        <w:widowControl/>
+        <w:shd w:val="clear" w:color="auto" w:fill="1E1E1E"/>
+        <w:spacing w:line="285" w:lineRule="atLeast"/>
+        <w:jc w:val="left"/>
         <w:rPr>
           <w:rFonts w:ascii="Consolas" w:hAnsi="Consolas" w:cs="宋体"/>
           <w:color w:val="D4D4D4"/>
@@ -22783,6 +23874,15 @@
           <w:sz w:val="21"/>
           <w:szCs w:val="21"/>
         </w:rPr>
+      </w:pPr>
+      <w:r>
+        <w:rPr>
+          <w:rFonts w:ascii="Consolas" w:hAnsi="Consolas" w:cs="宋体"/>
+          <w:color w:val="D4D4D4"/>
+          <w:kern w:val="0"/>
+          <w:sz w:val="21"/>
+          <w:szCs w:val="21"/>
+        </w:rPr>
         <w:t xml:space="preserve">            </w:t>
       </w:r>
       <w:r>
@@ -22793,7 +23893,30 @@
           <w:sz w:val="21"/>
           <w:szCs w:val="21"/>
         </w:rPr>
-        <w:t>"controlserviceid"</w:t>
+        <w:t>"</w:t>
+      </w:r>
+      <w:proofErr w:type="spellStart"/>
+      <w:r>
+        <w:rPr>
+          <w:rFonts w:ascii="Consolas" w:hAnsi="Consolas" w:cs="宋体"/>
+          <w:color w:val="9CDCFE"/>
+          <w:kern w:val="0"/>
+          <w:sz w:val="21"/>
+          <w:szCs w:val="21"/>
+        </w:rPr>
+        <w:t>controlserviceid</w:t>
+      </w:r>
+      <w:proofErr w:type="spellEnd"/>
+      <w:proofErr w:type="gramStart"/>
+      <w:r>
+        <w:rPr>
+          <w:rFonts w:ascii="Consolas" w:hAnsi="Consolas" w:cs="宋体"/>
+          <w:color w:val="9CDCFE"/>
+          <w:kern w:val="0"/>
+          <w:sz w:val="21"/>
+          <w:szCs w:val="21"/>
+        </w:rPr>
+        <w:t>"</w:t>
       </w:r>
       <w:r>
         <w:rPr>
@@ -22803,7 +23926,18 @@
           <w:sz w:val="21"/>
           <w:szCs w:val="21"/>
         </w:rPr>
-        <w:t xml:space="preserve"> : </w:t>
+        <w:t xml:space="preserve"> :</w:t>
+      </w:r>
+      <w:proofErr w:type="gramEnd"/>
+      <w:r>
+        <w:rPr>
+          <w:rFonts w:ascii="Consolas" w:hAnsi="Consolas" w:cs="宋体"/>
+          <w:color w:val="D4D4D4"/>
+          <w:kern w:val="0"/>
+          <w:sz w:val="21"/>
+          <w:szCs w:val="21"/>
+        </w:rPr>
+        <w:t xml:space="preserve"> </w:t>
       </w:r>
       <w:r>
         <w:rPr>
@@ -22858,7 +23992,18 @@
           <w:sz w:val="21"/>
           <w:szCs w:val="21"/>
         </w:rPr>
-        <w:t>"value"</w:t>
+        <w:t>"value</w:t>
+      </w:r>
+      <w:proofErr w:type="gramStart"/>
+      <w:r>
+        <w:rPr>
+          <w:rFonts w:ascii="Consolas" w:hAnsi="Consolas" w:cs="宋体"/>
+          <w:color w:val="9CDCFE"/>
+          <w:kern w:val="0"/>
+          <w:sz w:val="21"/>
+          <w:szCs w:val="21"/>
+        </w:rPr>
+        <w:t>"</w:t>
       </w:r>
       <w:r>
         <w:rPr>
@@ -22868,7 +24013,18 @@
           <w:sz w:val="21"/>
           <w:szCs w:val="21"/>
         </w:rPr>
-        <w:t xml:space="preserve"> : </w:t>
+        <w:t xml:space="preserve"> :</w:t>
+      </w:r>
+      <w:proofErr w:type="gramEnd"/>
+      <w:r>
+        <w:rPr>
+          <w:rFonts w:ascii="Consolas" w:hAnsi="Consolas" w:cs="宋体"/>
+          <w:color w:val="D4D4D4"/>
+          <w:kern w:val="0"/>
+          <w:sz w:val="21"/>
+          <w:szCs w:val="21"/>
+        </w:rPr>
+        <w:t xml:space="preserve"> </w:t>
       </w:r>
       <w:r>
         <w:rPr>
@@ -22977,6 +24133,7 @@
         </w:rPr>
         <w:t>中，</w:t>
       </w:r>
+      <w:proofErr w:type="spellStart"/>
       <w:r>
         <w:rPr>
           <w:rFonts w:hint="eastAsia"/>
@@ -22989,12 +24146,14 @@
         </w:rPr>
         <w:t>id</w:t>
       </w:r>
+      <w:proofErr w:type="spellEnd"/>
       <w:r>
         <w:rPr>
           <w:rFonts w:hint="eastAsia"/>
         </w:rPr>
         <w:t>是</w:t>
       </w:r>
+      <w:proofErr w:type="spellStart"/>
       <w:r>
         <w:rPr>
           <w:rFonts w:hint="eastAsia"/>
@@ -23004,6 +24163,7 @@
       <w:r>
         <w:t>.json</w:t>
       </w:r>
+      <w:proofErr w:type="spellEnd"/>
       <w:r>
         <w:rPr>
           <w:rFonts w:hint="eastAsia"/>
@@ -23097,12 +24257,14 @@
         </w:rPr>
         <w:t>中存储的</w:t>
       </w:r>
+      <w:proofErr w:type="spellStart"/>
       <w:r>
         <w:rPr>
           <w:rFonts w:hint="eastAsia"/>
         </w:rPr>
         <w:t>controlserviceid</w:t>
       </w:r>
+      <w:proofErr w:type="spellEnd"/>
       <w:r>
         <w:rPr>
           <w:rFonts w:hint="eastAsia"/>
@@ -23144,6 +24306,7 @@
       <w:pPr>
         <w:ind w:firstLine="420"/>
       </w:pPr>
+      <w:proofErr w:type="spellStart"/>
       <w:r>
         <w:rPr>
           <w:rFonts w:hint="eastAsia"/>
@@ -23154,6 +24317,7 @@
       <w:r>
         <w:t>.json</w:t>
       </w:r>
+      <w:proofErr w:type="spellEnd"/>
       <w:r>
         <w:rPr>
           <w:rFonts w:hint="eastAsia"/>
@@ -23166,36 +24330,42 @@
         </w:rPr>
         <w:t>相关的服务，分为</w:t>
       </w:r>
+      <w:proofErr w:type="spellStart"/>
       <w:r>
         <w:rPr>
           <w:rFonts w:hint="eastAsia"/>
         </w:rPr>
         <w:t>readservices</w:t>
       </w:r>
+      <w:proofErr w:type="spellEnd"/>
       <w:r>
         <w:rPr>
           <w:rFonts w:hint="eastAsia"/>
         </w:rPr>
         <w:t>和</w:t>
       </w:r>
+      <w:proofErr w:type="spellStart"/>
       <w:r>
         <w:rPr>
           <w:rFonts w:hint="eastAsia"/>
         </w:rPr>
         <w:t>controlservices</w:t>
       </w:r>
+      <w:proofErr w:type="spellEnd"/>
       <w:r>
         <w:rPr>
           <w:rFonts w:hint="eastAsia"/>
         </w:rPr>
         <w:t>。在服务中，</w:t>
       </w:r>
+      <w:proofErr w:type="spellStart"/>
       <w:r>
         <w:rPr>
           <w:rFonts w:hint="eastAsia"/>
         </w:rPr>
         <w:t>controlservice</w:t>
       </w:r>
+      <w:proofErr w:type="spellEnd"/>
       <w:r>
         <w:rPr>
           <w:rFonts w:hint="eastAsia"/>
@@ -23208,12 +24378,14 @@
         </w:rPr>
         <w:t>可以具体控制某一设备的服务存在，</w:t>
       </w:r>
+      <w:proofErr w:type="spellStart"/>
       <w:r>
         <w:rPr>
           <w:rFonts w:hint="eastAsia"/>
         </w:rPr>
         <w:t>readservice</w:t>
       </w:r>
+      <w:proofErr w:type="spellEnd"/>
       <w:r>
         <w:rPr>
           <w:rFonts w:hint="eastAsia"/>
@@ -23226,12 +24398,14 @@
         </w:rPr>
         <w:t>某一设备的开关等属性既可以作为控制服务，其属性值也可以作为读取服务。</w:t>
       </w:r>
+      <w:proofErr w:type="spellStart"/>
       <w:r>
         <w:rPr>
           <w:rFonts w:hint="eastAsia"/>
         </w:rPr>
         <w:t>controlservices</w:t>
       </w:r>
+      <w:proofErr w:type="spellEnd"/>
       <w:r>
         <w:rPr>
           <w:rFonts w:hint="eastAsia"/>
@@ -23297,7 +24471,29 @@
           <w:sz w:val="21"/>
           <w:szCs w:val="21"/>
         </w:rPr>
-        <w:t>"iid"</w:t>
+        <w:t>"</w:t>
+      </w:r>
+      <w:proofErr w:type="spellStart"/>
+      <w:r>
+        <w:rPr>
+          <w:rFonts w:ascii="Consolas" w:hAnsi="Consolas" w:cs="宋体"/>
+          <w:color w:val="9CDCFE"/>
+          <w:kern w:val="0"/>
+          <w:sz w:val="21"/>
+          <w:szCs w:val="21"/>
+        </w:rPr>
+        <w:t>iid</w:t>
+      </w:r>
+      <w:proofErr w:type="spellEnd"/>
+      <w:r>
+        <w:rPr>
+          <w:rFonts w:ascii="Consolas" w:hAnsi="Consolas" w:cs="宋体"/>
+          <w:color w:val="9CDCFE"/>
+          <w:kern w:val="0"/>
+          <w:sz w:val="21"/>
+          <w:szCs w:val="21"/>
+        </w:rPr>
+        <w:t>"</w:t>
       </w:r>
       <w:r>
         <w:rPr>
@@ -23362,7 +24558,29 @@
           <w:sz w:val="21"/>
           <w:szCs w:val="21"/>
         </w:rPr>
-        <w:t>"allowed_value"</w:t>
+        <w:t>"</w:t>
+      </w:r>
+      <w:proofErr w:type="spellStart"/>
+      <w:r>
+        <w:rPr>
+          <w:rFonts w:ascii="Consolas" w:hAnsi="Consolas" w:cs="宋体"/>
+          <w:color w:val="9CDCFE"/>
+          <w:kern w:val="0"/>
+          <w:sz w:val="21"/>
+          <w:szCs w:val="21"/>
+        </w:rPr>
+        <w:t>allowed_value</w:t>
+      </w:r>
+      <w:proofErr w:type="spellEnd"/>
+      <w:r>
+        <w:rPr>
+          <w:rFonts w:ascii="Consolas" w:hAnsi="Consolas" w:cs="宋体"/>
+          <w:color w:val="9CDCFE"/>
+          <w:kern w:val="0"/>
+          <w:sz w:val="21"/>
+          <w:szCs w:val="21"/>
+        </w:rPr>
+        <w:t>"</w:t>
       </w:r>
       <w:r>
         <w:rPr>
@@ -23584,6 +24802,7 @@
       <w:pPr>
         <w:ind w:firstLine="420"/>
       </w:pPr>
+      <w:proofErr w:type="spellStart"/>
       <w:r>
         <w:t>R</w:t>
       </w:r>
@@ -23593,6 +24812,7 @@
         </w:rPr>
         <w:t>eadservices</w:t>
       </w:r>
+      <w:proofErr w:type="spellEnd"/>
       <w:r>
         <w:rPr>
           <w:rFonts w:hint="eastAsia"/>
@@ -23658,7 +24878,29 @@
           <w:sz w:val="21"/>
           <w:szCs w:val="21"/>
         </w:rPr>
-        <w:t>"iid"</w:t>
+        <w:t>"</w:t>
+      </w:r>
+      <w:proofErr w:type="spellStart"/>
+      <w:r>
+        <w:rPr>
+          <w:rFonts w:ascii="Consolas" w:hAnsi="Consolas" w:cs="宋体"/>
+          <w:color w:val="9CDCFE"/>
+          <w:kern w:val="0"/>
+          <w:sz w:val="21"/>
+          <w:szCs w:val="21"/>
+        </w:rPr>
+        <w:t>iid</w:t>
+      </w:r>
+      <w:proofErr w:type="spellEnd"/>
+      <w:r>
+        <w:rPr>
+          <w:rFonts w:ascii="Consolas" w:hAnsi="Consolas" w:cs="宋体"/>
+          <w:color w:val="9CDCFE"/>
+          <w:kern w:val="0"/>
+          <w:sz w:val="21"/>
+          <w:szCs w:val="21"/>
+        </w:rPr>
+        <w:t>"</w:t>
       </w:r>
       <w:r>
         <w:rPr>
@@ -23873,7 +25115,29 @@
           <w:sz w:val="21"/>
           <w:szCs w:val="21"/>
         </w:rPr>
-        <w:t>"allowed_condition"</w:t>
+        <w:t>"</w:t>
+      </w:r>
+      <w:proofErr w:type="spellStart"/>
+      <w:r>
+        <w:rPr>
+          <w:rFonts w:ascii="Consolas" w:hAnsi="Consolas" w:cs="宋体"/>
+          <w:color w:val="9CDCFE"/>
+          <w:kern w:val="0"/>
+          <w:sz w:val="21"/>
+          <w:szCs w:val="21"/>
+        </w:rPr>
+        <w:t>allowed_condition</w:t>
+      </w:r>
+      <w:proofErr w:type="spellEnd"/>
+      <w:r>
+        <w:rPr>
+          <w:rFonts w:ascii="Consolas" w:hAnsi="Consolas" w:cs="宋体"/>
+          <w:color w:val="9CDCFE"/>
+          <w:kern w:val="0"/>
+          <w:sz w:val="21"/>
+          <w:szCs w:val="21"/>
+        </w:rPr>
+        <w:t>"</w:t>
       </w:r>
       <w:r>
         <w:rPr>
@@ -23931,6 +25195,7 @@
         </w:rPr>
         <w:t>上述的表格中，除了</w:t>
       </w:r>
+      <w:proofErr w:type="spellStart"/>
       <w:r>
         <w:rPr>
           <w:rFonts w:hint="eastAsia"/>
@@ -23940,17 +25205,26 @@
       <w:r>
         <w:t>.json</w:t>
       </w:r>
+      <w:proofErr w:type="spellEnd"/>
       <w:r>
         <w:rPr>
           <w:rFonts w:hint="eastAsia"/>
         </w:rPr>
         <w:t>由</w:t>
       </w:r>
-      <w:r>
-        <w:rPr>
-          <w:rFonts w:hint="eastAsia"/>
-        </w:rPr>
-        <w:t>SceneLoop(</w:t>
+      <w:proofErr w:type="spellStart"/>
+      <w:r>
+        <w:rPr>
+          <w:rFonts w:hint="eastAsia"/>
+        </w:rPr>
+        <w:t>SceneLoop</w:t>
+      </w:r>
+      <w:proofErr w:type="spellEnd"/>
+      <w:r>
+        <w:rPr>
+          <w:rFonts w:hint="eastAsia"/>
+        </w:rPr>
+        <w:t>(</w:t>
       </w:r>
       <w:r>
         <w:t>)</w:t>
@@ -24044,12 +25318,14 @@
         </w:rPr>
         <w:t>和</w:t>
       </w:r>
+      <w:proofErr w:type="spellStart"/>
       <w:r>
         <w:rPr>
           <w:rFonts w:hint="eastAsia"/>
         </w:rPr>
         <w:t>iid</w:t>
       </w:r>
+      <w:proofErr w:type="spellEnd"/>
       <w:r>
         <w:rPr>
           <w:rFonts w:hint="eastAsia"/>
@@ -24074,6 +25350,7 @@
         </w:rPr>
         <w:t>使用新的值刷新</w:t>
       </w:r>
+      <w:proofErr w:type="spellStart"/>
       <w:r>
         <w:rPr>
           <w:rFonts w:hint="eastAsia"/>
@@ -24083,6 +25360,7 @@
       <w:r>
         <w:t>.json</w:t>
       </w:r>
+      <w:proofErr w:type="spellEnd"/>
       <w:r>
         <w:rPr>
           <w:rFonts w:hint="eastAsia"/>
@@ -24106,6 +25384,7 @@
         </w:rPr>
         <w:t>服务器将新的</w:t>
       </w:r>
+      <w:proofErr w:type="spellStart"/>
       <w:r>
         <w:rPr>
           <w:rFonts w:hint="eastAsia"/>
@@ -24115,24 +25394,35 @@
       <w:r>
         <w:t>.json</w:t>
       </w:r>
+      <w:proofErr w:type="spellEnd"/>
       <w:r>
         <w:rPr>
           <w:rFonts w:hint="eastAsia"/>
         </w:rPr>
         <w:t>表发还给管理设备，</w:t>
       </w:r>
-      <w:r>
-        <w:rPr>
-          <w:rFonts w:hint="eastAsia"/>
-        </w:rPr>
-        <w:t>本地会将传回的表与本地表进行对比，具体对比字段就是配件的</w:t>
-      </w:r>
+      <w:proofErr w:type="gramStart"/>
+      <w:r>
+        <w:rPr>
+          <w:rFonts w:hint="eastAsia"/>
+        </w:rPr>
+        <w:t>本地会</w:t>
+      </w:r>
+      <w:proofErr w:type="gramEnd"/>
+      <w:r>
+        <w:rPr>
+          <w:rFonts w:hint="eastAsia"/>
+        </w:rPr>
+        <w:t>将传回的表与本地表进行对比，具体对比字段就是配件的</w:t>
+      </w:r>
+      <w:proofErr w:type="spellStart"/>
       <w:r>
         <w:rPr>
           <w:rFonts w:hint="eastAsia"/>
         </w:rPr>
         <w:t>currentvalue</w:t>
       </w:r>
+      <w:proofErr w:type="spellEnd"/>
       <w:r>
         <w:rPr>
           <w:rFonts w:hint="eastAsia"/>
@@ -24145,11 +25435,19 @@
         </w:rPr>
         <w:t>Web</w:t>
       </w:r>
-      <w:r>
-        <w:rPr>
-          <w:rFonts w:hint="eastAsia"/>
-        </w:rPr>
-        <w:t>端控制本地设备的目的。</w:t>
+      <w:proofErr w:type="gramStart"/>
+      <w:r>
+        <w:rPr>
+          <w:rFonts w:hint="eastAsia"/>
+        </w:rPr>
+        <w:t>端控</w:t>
+      </w:r>
+      <w:proofErr w:type="gramEnd"/>
+      <w:r>
+        <w:rPr>
+          <w:rFonts w:hint="eastAsia"/>
+        </w:rPr>
+        <w:t>制本地设备的目的。</w:t>
       </w:r>
     </w:p>
     <w:p>
@@ -24162,7 +25460,7 @@
         </w:rPr>
         <w:t>具体用例说明</w:t>
       </w:r>
-      <w:bookmarkEnd w:id="68"/>
+      <w:bookmarkEnd w:id="69"/>
     </w:p>
     <w:p>
       <w:pPr>
@@ -24309,7 +25607,7 @@
                     </pic:cNvPicPr>
                   </pic:nvPicPr>
                   <pic:blipFill>
-                    <a:blip r:embed="rId26">
+                    <a:blip r:embed="rId28">
                       <a:extLst>
                         <a:ext uri="{28A0092B-C50C-407E-A947-70E740481C1C}">
                           <a14:useLocalDpi xmlns:a14="http://schemas.microsoft.com/office/drawing/2010/main" val="0"/>
@@ -24349,27 +25647,14 @@
       <w:r>
         <w:t xml:space="preserve">Figure </w:t>
       </w:r>
-      <w:r>
-        <w:fldChar w:fldCharType="begin"/>
-      </w:r>
-      <w:r>
-        <w:instrText xml:space="preserve"> SEQ Figure \* ARABIC </w:instrText>
-      </w:r>
-      <w:r>
-        <w:fldChar w:fldCharType="separate"/>
-      </w:r>
-      <w:r>
-        <w:rPr>
-          <w:noProof/>
-        </w:rPr>
-        <w:t>46</w:t>
-      </w:r>
-      <w:r>
-        <w:rPr>
-          <w:noProof/>
-        </w:rPr>
-        <w:fldChar w:fldCharType="end"/>
-      </w:r>
+      <w:fldSimple w:instr=" SEQ Figure \* ARABIC ">
+        <w:r>
+          <w:rPr>
+            <w:noProof/>
+          </w:rPr>
+          <w:t>46</w:t>
+        </w:r>
+      </w:fldSimple>
       <w:r>
         <w:t xml:space="preserve"> </w:t>
       </w:r>
@@ -24449,8 +25734,6 @@
         </w:rPr>
         <w:t>服务中的报警开关状态进行更改。</w:t>
       </w:r>
-      <w:bookmarkStart w:id="69" w:name="_GoBack"/>
-      <w:bookmarkEnd w:id="69"/>
     </w:p>
     <w:p>
       <w:pPr>
@@ -24516,7 +25799,7 @@
                     <pic:cNvPicPr/>
                   </pic:nvPicPr>
                   <pic:blipFill>
-                    <a:blip r:embed="rId27">
+                    <a:blip r:embed="rId29">
                       <a:extLst>
                         <a:ext uri="{28A0092B-C50C-407E-A947-70E740481C1C}">
                           <a14:useLocalDpi xmlns:a14="http://schemas.microsoft.com/office/drawing/2010/main" val="0"/>
@@ -24551,27 +25834,14 @@
       <w:r>
         <w:t xml:space="preserve">Figure </w:t>
       </w:r>
-      <w:r>
-        <w:fldChar w:fldCharType="begin"/>
-      </w:r>
-      <w:r>
-        <w:instrText xml:space="preserve"> SEQ Figure \* ARABIC </w:instrText>
-      </w:r>
-      <w:r>
-        <w:fldChar w:fldCharType="separate"/>
-      </w:r>
-      <w:r>
-        <w:rPr>
-          <w:noProof/>
-        </w:rPr>
-        <w:t>47</w:t>
-      </w:r>
-      <w:r>
-        <w:rPr>
-          <w:noProof/>
-        </w:rPr>
-        <w:fldChar w:fldCharType="end"/>
-      </w:r>
+      <w:fldSimple w:instr=" SEQ Figure \* ARABIC ">
+        <w:r>
+          <w:rPr>
+            <w:noProof/>
+          </w:rPr>
+          <w:t>47</w:t>
+        </w:r>
+      </w:fldSimple>
       <w:r>
         <w:t xml:space="preserve"> </w:t>
       </w:r>
@@ -24675,7 +25945,15 @@
         <w:t>web</w:t>
       </w:r>
       <w:r>
-        <w:t>应用管理的树莓派的请求作出响应，</w:t>
+        <w:t>应用管理的树莓派的请求</w:t>
+      </w:r>
+      <w:proofErr w:type="gramStart"/>
+      <w:r>
+        <w:t>作出</w:t>
+      </w:r>
+      <w:proofErr w:type="gramEnd"/>
+      <w:r>
+        <w:t>响应，</w:t>
       </w:r>
       <w:r>
         <w:t>更新树莓派的配置</w:t>
@@ -24763,7 +26041,7 @@
                     <pic:cNvPicPr/>
                   </pic:nvPicPr>
                   <pic:blipFill>
-                    <a:blip r:embed="rId28">
+                    <a:blip r:embed="rId30">
                       <a:extLst>
                         <a:ext uri="{28A0092B-C50C-407E-A947-70E740481C1C}">
                           <a14:useLocalDpi xmlns:a14="http://schemas.microsoft.com/office/drawing/2010/main" val="0"/>
@@ -24798,27 +26076,14 @@
       <w:r>
         <w:t xml:space="preserve">Figure </w:t>
       </w:r>
-      <w:r>
-        <w:fldChar w:fldCharType="begin"/>
-      </w:r>
-      <w:r>
-        <w:instrText xml:space="preserve"> SEQ Figure \* ARABIC </w:instrText>
-      </w:r>
-      <w:r>
-        <w:fldChar w:fldCharType="separate"/>
-      </w:r>
-      <w:r>
-        <w:rPr>
-          <w:noProof/>
-        </w:rPr>
-        <w:t>48</w:t>
-      </w:r>
-      <w:r>
-        <w:rPr>
-          <w:noProof/>
-        </w:rPr>
-        <w:fldChar w:fldCharType="end"/>
-      </w:r>
+      <w:fldSimple w:instr=" SEQ Figure \* ARABIC ">
+        <w:r>
+          <w:rPr>
+            <w:noProof/>
+          </w:rPr>
+          <w:t>48</w:t>
+        </w:r>
+      </w:fldSimple>
       <w:r>
         <w:t xml:space="preserve"> </w:t>
       </w:r>
@@ -25237,7 +26502,25 @@
                 <w:b w:val="0"/>
                 <w:sz w:val="22"/>
               </w:rPr>
-              <w:t>物联网智能控制程序(homebridge)</w:t>
+              <w:t>物联网智能控制程序(</w:t>
+            </w:r>
+            <w:proofErr w:type="spellStart"/>
+            <w:r>
+              <w:rPr>
+                <w:rFonts w:ascii="宋体" w:hAnsi="宋体" w:cs="宋体"/>
+                <w:b w:val="0"/>
+                <w:sz w:val="22"/>
+              </w:rPr>
+              <w:t>homebridge</w:t>
+            </w:r>
+            <w:proofErr w:type="spellEnd"/>
+            <w:r>
+              <w:rPr>
+                <w:rFonts w:ascii="宋体" w:hAnsi="宋体" w:cs="宋体"/>
+                <w:b w:val="0"/>
+                <w:sz w:val="22"/>
+              </w:rPr>
+              <w:t>)</w:t>
             </w:r>
           </w:p>
         </w:tc>
@@ -25255,12 +26538,21 @@
                 <w:sz w:val="22"/>
               </w:rPr>
             </w:pPr>
+            <w:proofErr w:type="spellStart"/>
             <w:r>
               <w:rPr>
                 <w:rFonts w:ascii="宋体" w:hAnsi="宋体" w:cs="宋体"/>
                 <w:sz w:val="22"/>
               </w:rPr>
-              <w:t>RPi开发板</w:t>
+              <w:t>RPi</w:t>
+            </w:r>
+            <w:proofErr w:type="spellEnd"/>
+            <w:r>
+              <w:rPr>
+                <w:rFonts w:ascii="宋体" w:hAnsi="宋体" w:cs="宋体"/>
+                <w:sz w:val="22"/>
+              </w:rPr>
+              <w:t>开发板</w:t>
             </w:r>
           </w:p>
         </w:tc>
@@ -25274,27 +26566,14 @@
       <w:r>
         <w:t xml:space="preserve">Figure </w:t>
       </w:r>
-      <w:r>
-        <w:fldChar w:fldCharType="begin"/>
-      </w:r>
-      <w:r>
-        <w:instrText xml:space="preserve"> SEQ Figure \* ARABIC </w:instrText>
-      </w:r>
-      <w:r>
-        <w:fldChar w:fldCharType="separate"/>
-      </w:r>
-      <w:r>
-        <w:rPr>
-          <w:noProof/>
-        </w:rPr>
-        <w:t>49</w:t>
-      </w:r>
-      <w:r>
-        <w:rPr>
-          <w:noProof/>
-        </w:rPr>
-        <w:fldChar w:fldCharType="end"/>
-      </w:r>
+      <w:fldSimple w:instr=" SEQ Figure \* ARABIC ">
+        <w:r>
+          <w:rPr>
+            <w:noProof/>
+          </w:rPr>
+          <w:t>49</w:t>
+        </w:r>
+      </w:fldSimple>
       <w:r>
         <w:t xml:space="preserve"> </w:t>
       </w:r>
@@ -25448,12 +26727,21 @@
                 <w:sz w:val="22"/>
               </w:rPr>
             </w:pPr>
+            <w:proofErr w:type="spellStart"/>
             <w:r>
               <w:rPr>
                 <w:rFonts w:ascii="宋体" w:hAnsi="宋体" w:cs="宋体"/>
                 <w:sz w:val="22"/>
               </w:rPr>
-              <w:t>Vultr 平台 CPU: 1核   RAM:1GB</w:t>
+              <w:t>Vultr</w:t>
+            </w:r>
+            <w:proofErr w:type="spellEnd"/>
+            <w:r>
+              <w:rPr>
+                <w:rFonts w:ascii="宋体" w:hAnsi="宋体" w:cs="宋体"/>
+                <w:sz w:val="22"/>
+              </w:rPr>
+              <w:t xml:space="preserve"> 平台 CPU: 1核   RAM:1GB</w:t>
             </w:r>
           </w:p>
         </w:tc>
@@ -25692,12 +26980,21 @@
                 <w:sz w:val="22"/>
               </w:rPr>
             </w:pPr>
+            <w:proofErr w:type="spellStart"/>
             <w:r>
               <w:rPr>
                 <w:rFonts w:ascii="宋体" w:hAnsi="宋体" w:cs="宋体"/>
                 <w:sz w:val="22"/>
               </w:rPr>
-              <w:t>Pycharm （&gt;=2018.3.5）</w:t>
+              <w:t>Pycharm</w:t>
+            </w:r>
+            <w:proofErr w:type="spellEnd"/>
+            <w:r>
+              <w:rPr>
+                <w:rFonts w:ascii="宋体" w:hAnsi="宋体" w:cs="宋体"/>
+                <w:sz w:val="22"/>
+              </w:rPr>
+              <w:t xml:space="preserve"> （&gt;=2018.3.5）</w:t>
             </w:r>
           </w:p>
         </w:tc>
@@ -25819,12 +27116,21 @@
                 <w:sz w:val="22"/>
               </w:rPr>
             </w:pPr>
+            <w:proofErr w:type="spellStart"/>
             <w:r>
               <w:rPr>
                 <w:rFonts w:ascii="宋体" w:hAnsi="宋体" w:cs="宋体"/>
                 <w:sz w:val="22"/>
               </w:rPr>
-              <w:t>nginx &gt;= 1.8.1</w:t>
+              <w:t>nginx</w:t>
+            </w:r>
+            <w:proofErr w:type="spellEnd"/>
+            <w:r>
+              <w:rPr>
+                <w:rFonts w:ascii="宋体" w:hAnsi="宋体" w:cs="宋体"/>
+                <w:sz w:val="22"/>
+              </w:rPr>
+              <w:t xml:space="preserve"> &gt;= 1.8.1</w:t>
             </w:r>
           </w:p>
           <w:p>
@@ -25836,12 +27142,21 @@
                 <w:sz w:val="22"/>
               </w:rPr>
             </w:pPr>
+            <w:proofErr w:type="spellStart"/>
             <w:r>
               <w:rPr>
                 <w:rFonts w:ascii="宋体" w:hAnsi="宋体" w:cs="宋体"/>
                 <w:sz w:val="22"/>
               </w:rPr>
-              <w:t>uwsgi &gt;= 2.0.15</w:t>
+              <w:t>uwsgi</w:t>
+            </w:r>
+            <w:proofErr w:type="spellEnd"/>
+            <w:r>
+              <w:rPr>
+                <w:rFonts w:ascii="宋体" w:hAnsi="宋体" w:cs="宋体"/>
+                <w:sz w:val="22"/>
+              </w:rPr>
+              <w:t xml:space="preserve"> &gt;= 2.0.15</w:t>
             </w:r>
           </w:p>
           <w:p>
@@ -25851,12 +27166,21 @@
               <w:ind w:firstLine="482"/>
               <w:cnfStyle w:val="000000000000" w:firstRow="0" w:lastRow="0" w:firstColumn="0" w:lastColumn="0" w:oddVBand="0" w:evenVBand="0" w:oddHBand="0" w:evenHBand="0" w:firstRowFirstColumn="0" w:firstRowLastColumn="0" w:lastRowFirstColumn="0" w:lastRowLastColumn="0"/>
             </w:pPr>
+            <w:proofErr w:type="spellStart"/>
             <w:r>
               <w:rPr>
                 <w:rFonts w:ascii="宋体" w:hAnsi="宋体" w:cs="宋体"/>
                 <w:sz w:val="22"/>
               </w:rPr>
-              <w:t>django &gt;=2.0.13</w:t>
+              <w:t>django</w:t>
+            </w:r>
+            <w:proofErr w:type="spellEnd"/>
+            <w:r>
+              <w:rPr>
+                <w:rFonts w:ascii="宋体" w:hAnsi="宋体" w:cs="宋体"/>
+                <w:sz w:val="22"/>
+              </w:rPr>
+              <w:t xml:space="preserve"> &gt;=2.0.13</w:t>
             </w:r>
           </w:p>
         </w:tc>
@@ -25870,27 +27194,14 @@
       <w:r>
         <w:t xml:space="preserve">Figure </w:t>
       </w:r>
-      <w:r>
-        <w:fldChar w:fldCharType="begin"/>
-      </w:r>
-      <w:r>
-        <w:instrText xml:space="preserve"> SEQ Figure \* ARABIC </w:instrText>
-      </w:r>
-      <w:r>
-        <w:fldChar w:fldCharType="separate"/>
-      </w:r>
-      <w:r>
-        <w:rPr>
-          <w:noProof/>
-        </w:rPr>
-        <w:t>50</w:t>
-      </w:r>
-      <w:r>
-        <w:rPr>
-          <w:noProof/>
-        </w:rPr>
-        <w:fldChar w:fldCharType="end"/>
-      </w:r>
+      <w:fldSimple w:instr=" SEQ Figure \* ARABIC ">
+        <w:r>
+          <w:rPr>
+            <w:noProof/>
+          </w:rPr>
+          <w:t>50</w:t>
+        </w:r>
+      </w:fldSimple>
       <w:r>
         <w:t xml:space="preserve"> </w:t>
       </w:r>
@@ -26708,27 +28019,14 @@
       <w:r>
         <w:t xml:space="preserve">Figure </w:t>
       </w:r>
-      <w:r>
-        <w:fldChar w:fldCharType="begin"/>
-      </w:r>
-      <w:r>
-        <w:instrText xml:space="preserve"> SEQ Figure \* ARABIC </w:instrText>
-      </w:r>
-      <w:r>
-        <w:fldChar w:fldCharType="separate"/>
-      </w:r>
-      <w:r>
-        <w:rPr>
-          <w:noProof/>
-        </w:rPr>
-        <w:t>51</w:t>
-      </w:r>
-      <w:r>
-        <w:rPr>
-          <w:noProof/>
-        </w:rPr>
-        <w:fldChar w:fldCharType="end"/>
-      </w:r>
+      <w:fldSimple w:instr=" SEQ Figure \* ARABIC ">
+        <w:r>
+          <w:rPr>
+            <w:noProof/>
+          </w:rPr>
+          <w:t>51</w:t>
+        </w:r>
+      </w:fldSimple>
       <w:r>
         <w:t xml:space="preserve"> </w:t>
       </w:r>
@@ -26740,8 +28038,8 @@
       </w:r>
     </w:p>
     <w:sectPr>
-      <w:headerReference w:type="default" r:id="rId29"/>
-      <w:footerReference w:type="default" r:id="rId30"/>
+      <w:headerReference w:type="default" r:id="rId31"/>
+      <w:footerReference w:type="default" r:id="rId32"/>
       <w:pgSz w:w="11906" w:h="16838" w:code="9"/>
       <w:pgMar w:top="1440" w:right="1797" w:bottom="1440" w:left="1797" w:header="851" w:footer="992" w:gutter="0"/>
       <w:pgNumType w:start="1"/>
@@ -30187,7 +31485,7 @@
     </w:rPrDefault>
     <w:pPrDefault/>
   </w:docDefaults>
-  <w:latentStyles w:defLockedState="0" w:defUIPriority="0" w:defSemiHidden="0" w:defUnhideWhenUsed="0" w:defQFormat="0" w:count="376">
+  <w:latentStyles w:defLockedState="0" w:defUIPriority="0" w:defSemiHidden="0" w:defUnhideWhenUsed="0" w:defQFormat="0" w:count="375">
     <w:lsdException w:name="Normal" w:qFormat="1"/>
     <w:lsdException w:name="heading 1" w:qFormat="1"/>
     <w:lsdException w:name="heading 2" w:qFormat="1"/>
@@ -30475,7 +31773,6 @@
     <w:lsdException w:name="Smart Hyperlink" w:semiHidden="1" w:uiPriority="99" w:unhideWhenUsed="1"/>
     <w:lsdException w:name="Hashtag" w:semiHidden="1" w:uiPriority="99" w:unhideWhenUsed="1"/>
     <w:lsdException w:name="Unresolved Mention" w:semiHidden="1" w:uiPriority="99" w:unhideWhenUsed="1"/>
-    <w:lsdException w:name="Smart Link" w:semiHidden="1" w:uiPriority="99" w:unhideWhenUsed="1"/>
   </w:latentStyles>
   <w:style w:type="paragraph" w:default="1" w:styleId="a">
     <w:name w:val="Normal"/>
@@ -31503,7 +32800,7 @@
 </file>
 
 <file path=customXml/itemProps1.xml><?xml version="1.0" encoding="utf-8"?>
-<ds:datastoreItem xmlns:ds="http://schemas.openxmlformats.org/officeDocument/2006/customXml" ds:itemID="{C46E4D78-4488-423D-98DB-4A9DEF7BE955}">
+<ds:datastoreItem xmlns:ds="http://schemas.openxmlformats.org/officeDocument/2006/customXml" ds:itemID="{7D1AAC1D-BDFA-4BAB-821E-F9479BB4B164}">
   <ds:schemaRefs>
     <ds:schemaRef ds:uri="http://schemas.openxmlformats.org/officeDocument/2006/bibliography"/>
   </ds:schemaRefs>

--- a/Documents/SDD-107.docx
+++ b/Documents/SDD-107.docx
@@ -7136,14 +7136,27 @@
       <w:r>
         <w:t xml:space="preserve">Figure </w:t>
       </w:r>
-      <w:fldSimple w:instr=" SEQ Figure \* ARABIC ">
-        <w:r>
-          <w:rPr>
-            <w:noProof/>
-          </w:rPr>
-          <w:t>1</w:t>
-        </w:r>
-      </w:fldSimple>
+      <w:r>
+        <w:fldChar w:fldCharType="begin"/>
+      </w:r>
+      <w:r>
+        <w:instrText xml:space="preserve"> SEQ Figure \* ARABIC </w:instrText>
+      </w:r>
+      <w:r>
+        <w:fldChar w:fldCharType="separate"/>
+      </w:r>
+      <w:r>
+        <w:rPr>
+          <w:noProof/>
+        </w:rPr>
+        <w:t>1</w:t>
+      </w:r>
+      <w:r>
+        <w:rPr>
+          <w:noProof/>
+        </w:rPr>
+        <w:fldChar w:fldCharType="end"/>
+      </w:r>
       <w:r>
         <w:t xml:space="preserve"> </w:t>
       </w:r>
@@ -7359,14 +7372,27 @@
       <w:r>
         <w:t xml:space="preserve">Figure </w:t>
       </w:r>
-      <w:fldSimple w:instr=" SEQ Figure \* ARABIC ">
-        <w:r>
-          <w:rPr>
-            <w:noProof/>
-          </w:rPr>
-          <w:t>2</w:t>
-        </w:r>
-      </w:fldSimple>
+      <w:r>
+        <w:fldChar w:fldCharType="begin"/>
+      </w:r>
+      <w:r>
+        <w:instrText xml:space="preserve"> SEQ Figure \* ARABIC </w:instrText>
+      </w:r>
+      <w:r>
+        <w:fldChar w:fldCharType="separate"/>
+      </w:r>
+      <w:r>
+        <w:rPr>
+          <w:noProof/>
+        </w:rPr>
+        <w:t>2</w:t>
+      </w:r>
+      <w:r>
+        <w:rPr>
+          <w:noProof/>
+        </w:rPr>
+        <w:fldChar w:fldCharType="end"/>
+      </w:r>
       <w:r>
         <w:t xml:space="preserve"> </w:t>
       </w:r>
@@ -7385,22 +7411,49 @@
         <w:rPr>
           <w:rFonts w:hint="eastAsia"/>
         </w:rPr>
-        <w:t>这是总体的用例图。首先，系统管理员可以将家庭报警系统安装到家庭中。如果有人在家里，那么你就可以解除报警。用户可以将使用过程中遇到的各种问题反馈给系统管理员，系统管理员收集这些问题，找出原因并解决。用户可以通过</w:t>
-      </w:r>
-      <w:r>
-        <w:rPr>
-          <w:rFonts w:hint="eastAsia"/>
-        </w:rPr>
-        <w:t>AP</w:t>
-      </w:r>
-      <w:r>
-        <w:t>P</w:t>
-      </w:r>
-      <w:r>
-        <w:rPr>
-          <w:rFonts w:hint="eastAsia"/>
-        </w:rPr>
-        <w:t>或网站访问系统，并调整系统的各种参数。</w:t>
+        <w:t>这是总体的用例图。首先，系统管理员可以</w:t>
+      </w:r>
+      <w:r>
+        <w:rPr>
+          <w:rFonts w:hint="eastAsia"/>
+        </w:rPr>
+        <w:t>添加传感器，通过</w:t>
+      </w:r>
+      <w:r>
+        <w:rPr>
+          <w:rFonts w:hint="eastAsia"/>
+        </w:rPr>
+        <w:t>Arduino</w:t>
+      </w:r>
+      <w:r>
+        <w:rPr>
+          <w:rFonts w:hint="eastAsia"/>
+        </w:rPr>
+        <w:t>进行连接，可以进行各种参数的修改。用户有一个安装</w:t>
+      </w:r>
+      <w:r>
+        <w:rPr>
+          <w:rFonts w:hint="eastAsia"/>
+        </w:rPr>
+        <w:t>/</w:t>
+      </w:r>
+      <w:r>
+        <w:rPr>
+          <w:rFonts w:hint="eastAsia"/>
+        </w:rPr>
+        <w:t>解除报警的开关，用来控制报警是否开启。用户可以通过</w:t>
+      </w:r>
+      <w:r>
+        <w:rPr>
+          <w:rFonts w:hint="eastAsia"/>
+        </w:rPr>
+        <w:t>web</w:t>
+      </w:r>
+      <w:r>
+        <w:rPr>
+          <w:rFonts w:hint="eastAsia"/>
+        </w:rPr>
+        <w:t>进行房间定制、设备管理、场景管理、解除报警、控制设备等一系列工作。报警信息推送给用户，用户可以定时开关台灯。</w:t>
       </w:r>
     </w:p>
     <w:p>
@@ -7491,14 +7544,27 @@
       <w:r>
         <w:t xml:space="preserve">Figure </w:t>
       </w:r>
-      <w:fldSimple w:instr=" SEQ Figure \* ARABIC ">
-        <w:r>
-          <w:rPr>
-            <w:noProof/>
-          </w:rPr>
-          <w:t>3</w:t>
-        </w:r>
-      </w:fldSimple>
+      <w:r>
+        <w:fldChar w:fldCharType="begin"/>
+      </w:r>
+      <w:r>
+        <w:instrText xml:space="preserve"> SEQ Figure \* ARABIC </w:instrText>
+      </w:r>
+      <w:r>
+        <w:fldChar w:fldCharType="separate"/>
+      </w:r>
+      <w:r>
+        <w:rPr>
+          <w:noProof/>
+        </w:rPr>
+        <w:t>3</w:t>
+      </w:r>
+      <w:r>
+        <w:rPr>
+          <w:noProof/>
+        </w:rPr>
+        <w:fldChar w:fldCharType="end"/>
+      </w:r>
       <w:r>
         <w:t xml:space="preserve"> </w:t>
       </w:r>
@@ -7520,31 +7586,73 @@
         <w:rPr>
           <w:rFonts w:hint="eastAsia"/>
         </w:rPr>
-        <w:t>这是安装</w:t>
-      </w:r>
-      <w:r>
-        <w:rPr>
-          <w:rFonts w:hint="eastAsia"/>
-        </w:rPr>
-        <w:t>/</w:t>
-      </w:r>
-      <w:r>
-        <w:rPr>
-          <w:rFonts w:hint="eastAsia"/>
-        </w:rPr>
-        <w:t>解除系统用例图。系统管理员可以进行系统的安装，包括四个部分：首先是报警开关，也就是由用户来确定是否开启报警响应；其次是各种设备的安装，包括温度传感器、烟雾传感器、红外传感器和摄像头等；然后是系统管理员对各种传感器参数进行调整，比如温度到达什么程度报警，烟雾到达什么浓度报警；最后是系统管理员会让用户安装一个专门的手机</w:t>
-      </w:r>
-      <w:r>
-        <w:rPr>
-          <w:rFonts w:hint="eastAsia"/>
-        </w:rPr>
-        <w:t>APP</w:t>
-      </w:r>
-      <w:r>
-        <w:rPr>
-          <w:rFonts w:hint="eastAsia"/>
-        </w:rPr>
-        <w:t>，报警就是手机发出相应的报警信息。</w:t>
+        <w:t>用户可以打开或解除报警，在打开报警的状态下，网关接收到报警开关信息，并同步到服务器，服务器</w:t>
+      </w:r>
+      <w:r>
+        <w:rPr>
+          <w:rFonts w:hint="eastAsia"/>
+        </w:rPr>
+        <w:t>web</w:t>
+      </w:r>
+      <w:r>
+        <w:rPr>
+          <w:rFonts w:hint="eastAsia"/>
+        </w:rPr>
+        <w:t>界面上显示报警开状态。同时报警系统查询服务器状态，如果报警开状态，树莓派又接收到</w:t>
+      </w:r>
+      <w:r>
+        <w:rPr>
+          <w:rFonts w:hint="eastAsia"/>
+        </w:rPr>
+        <w:t>Arduino</w:t>
+      </w:r>
+      <w:r>
+        <w:rPr>
+          <w:rFonts w:hint="eastAsia"/>
+        </w:rPr>
+        <w:t>的人体传感器数据，服务器显示传感器监测到人体，就向用户</w:t>
+      </w:r>
+      <w:proofErr w:type="gramStart"/>
+      <w:r>
+        <w:rPr>
+          <w:rFonts w:hint="eastAsia"/>
+        </w:rPr>
+        <w:t>手机微信推送</w:t>
+      </w:r>
+      <w:proofErr w:type="gramEnd"/>
+      <w:r>
+        <w:rPr>
+          <w:rFonts w:hint="eastAsia"/>
+        </w:rPr>
+        <w:t>报警信息，用户</w:t>
+      </w:r>
+      <w:proofErr w:type="gramStart"/>
+      <w:r>
+        <w:rPr>
+          <w:rFonts w:hint="eastAsia"/>
+        </w:rPr>
+        <w:t>姐收到</w:t>
+      </w:r>
+      <w:proofErr w:type="gramEnd"/>
+      <w:r>
+        <w:rPr>
+          <w:rFonts w:hint="eastAsia"/>
+        </w:rPr>
+        <w:t>信息后可以解除报警</w:t>
+      </w:r>
+      <w:proofErr w:type="gramStart"/>
+      <w:r>
+        <w:rPr>
+          <w:rFonts w:hint="eastAsia"/>
+        </w:rPr>
+        <w:t>来停止</w:t>
+      </w:r>
+      <w:proofErr w:type="gramEnd"/>
+      <w:r>
+        <w:rPr>
+          <w:rFonts w:hint="eastAsia"/>
+        </w:rPr>
+        <w:t>推送信息。</w:t>
       </w:r>
     </w:p>
     <w:p>
@@ -7623,14 +7731,27 @@
       <w:r>
         <w:t xml:space="preserve">Figure </w:t>
       </w:r>
-      <w:fldSimple w:instr=" SEQ Figure \* ARABIC ">
-        <w:r>
-          <w:rPr>
-            <w:noProof/>
-          </w:rPr>
-          <w:t>4</w:t>
-        </w:r>
-      </w:fldSimple>
+      <w:r>
+        <w:fldChar w:fldCharType="begin"/>
+      </w:r>
+      <w:r>
+        <w:instrText xml:space="preserve"> SEQ Figure \* ARABIC </w:instrText>
+      </w:r>
+      <w:r>
+        <w:fldChar w:fldCharType="separate"/>
+      </w:r>
+      <w:r>
+        <w:rPr>
+          <w:noProof/>
+        </w:rPr>
+        <w:t>4</w:t>
+      </w:r>
+      <w:r>
+        <w:rPr>
+          <w:noProof/>
+        </w:rPr>
+        <w:fldChar w:fldCharType="end"/>
+      </w:r>
       <w:r>
         <w:t>遇到问题用例图</w:t>
       </w:r>
@@ -7643,7 +7764,19 @@
         <w:rPr>
           <w:rFonts w:hint="eastAsia"/>
         </w:rPr>
-        <w:t>用户遇到问题，如发生了火灾，但手机没有发出相应的报警信息；室内温度显示值过大或过小；无法连接到摄像头扽等。用户将这些问题反馈给系统管理员，同时系统管理员会不断地对系统进行测试，在测试中也可能发现问题，如代码问题或硬件问题。系统管理员将这些问题收集起来，找出问题的根本原因并解决问题。</w:t>
+        <w:t>用户遇到问题，如发生了火灾，但手机没有发出相应的报警信息；室内温度显示值过大或过小</w:t>
+      </w:r>
+      <w:r>
+        <w:rPr>
+          <w:rFonts w:hint="eastAsia"/>
+        </w:rPr>
+        <w:t>等</w:t>
+      </w:r>
+      <w:r>
+        <w:rPr>
+          <w:rFonts w:hint="eastAsia"/>
+        </w:rPr>
+        <w:t>。用户将这些问题反馈给系统管理员，同时系统管理员会不断地对系统进行测试，在测试中也可能发现问题，如代码问题或硬件问题。系统管理员将这些问题收集起来，找出问题的根本原因并解决问题。</w:t>
       </w:r>
     </w:p>
     <w:p>
@@ -7713,54 +7846,67 @@
           </wp:inline>
         </w:drawing>
       </w:r>
+    </w:p>
+    <w:p>
+      <w:pPr>
+        <w:pStyle w:val="af3"/>
+        <w:jc w:val="center"/>
+      </w:pPr>
+      <w:r>
+        <w:t xml:space="preserve">Figure </w:t>
+      </w:r>
+      <w:r>
+        <w:fldChar w:fldCharType="begin"/>
+      </w:r>
+      <w:r>
+        <w:instrText xml:space="preserve"> SEQ Figure \* ARABIC </w:instrText>
+      </w:r>
+      <w:r>
+        <w:fldChar w:fldCharType="separate"/>
+      </w:r>
+      <w:r>
+        <w:rPr>
+          <w:noProof/>
+        </w:rPr>
+        <w:t>5</w:t>
+      </w:r>
+      <w:r>
+        <w:rPr>
+          <w:noProof/>
+        </w:rPr>
+        <w:fldChar w:fldCharType="end"/>
+      </w:r>
+      <w:r>
+        <w:t xml:space="preserve"> </w:t>
+      </w:r>
+      <w:r>
+        <w:t>通过因特网访问系统用例图</w:t>
+      </w:r>
+    </w:p>
+    <w:p>
+      <w:r>
+        <w:tab/>
+      </w:r>
+      <w:r>
+        <w:rPr>
+          <w:rFonts w:hint="eastAsia"/>
+        </w:rPr>
+        <w:t>用户可以用用户名和密码登陆系统，可以在手机</w:t>
+      </w:r>
+      <w:r>
+        <w:rPr>
+          <w:rFonts w:hint="eastAsia"/>
+        </w:rPr>
+        <w:t>APP</w:t>
+      </w:r>
+      <w:r>
+        <w:rPr>
+          <w:rFonts w:hint="eastAsia"/>
+        </w:rPr>
+        <w:t>上登陆，也可以在官方网站上登陆。登陆之后就可以查看各种信息，如室内温度大小，室内烟雾浓度大小，以及红外传感器是否检测到人体。</w:t>
+      </w:r>
       <w:bookmarkStart w:id="19" w:name="_GoBack"/>
       <w:bookmarkEnd w:id="19"/>
-    </w:p>
-    <w:p>
-      <w:pPr>
-        <w:pStyle w:val="af3"/>
-        <w:jc w:val="center"/>
-      </w:pPr>
-      <w:r>
-        <w:t xml:space="preserve">Figure </w:t>
-      </w:r>
-      <w:fldSimple w:instr=" SEQ Figure \* ARABIC ">
-        <w:r>
-          <w:rPr>
-            <w:noProof/>
-          </w:rPr>
-          <w:t>5</w:t>
-        </w:r>
-      </w:fldSimple>
-      <w:r>
-        <w:t xml:space="preserve"> </w:t>
-      </w:r>
-      <w:r>
-        <w:t>通过因特网访问系统用例图</w:t>
-      </w:r>
-    </w:p>
-    <w:p>
-      <w:r>
-        <w:tab/>
-      </w:r>
-      <w:r>
-        <w:rPr>
-          <w:rFonts w:hint="eastAsia"/>
-        </w:rPr>
-        <w:t>用户可以用用户名和密码登陆系统，可以在手机</w:t>
-      </w:r>
-      <w:r>
-        <w:rPr>
-          <w:rFonts w:hint="eastAsia"/>
-        </w:rPr>
-        <w:t>APP</w:t>
-      </w:r>
-      <w:r>
-        <w:rPr>
-          <w:rFonts w:hint="eastAsia"/>
-        </w:rPr>
-        <w:t>上登陆，也可以在官方网站上登陆。登陆之后就可以查看各种信息，如摄像头显示的房间情况，室内温度大小，室内烟雾浓度大小，以及红外传感器是否检测到人体。</w:t>
-      </w:r>
     </w:p>
     <w:p>
       <w:pPr>
@@ -7857,14 +8003,27 @@
       <w:r>
         <w:t xml:space="preserve">Figure </w:t>
       </w:r>
-      <w:fldSimple w:instr=" SEQ Figure \* ARABIC ">
-        <w:r>
-          <w:rPr>
-            <w:noProof/>
-          </w:rPr>
-          <w:t>6</w:t>
-        </w:r>
-      </w:fldSimple>
+      <w:r>
+        <w:fldChar w:fldCharType="begin"/>
+      </w:r>
+      <w:r>
+        <w:instrText xml:space="preserve"> SEQ Figure \* ARABIC </w:instrText>
+      </w:r>
+      <w:r>
+        <w:fldChar w:fldCharType="separate"/>
+      </w:r>
+      <w:r>
+        <w:rPr>
+          <w:noProof/>
+        </w:rPr>
+        <w:t>6</w:t>
+      </w:r>
+      <w:r>
+        <w:rPr>
+          <w:noProof/>
+        </w:rPr>
+        <w:fldChar w:fldCharType="end"/>
+      </w:r>
       <w:r>
         <w:t xml:space="preserve"> </w:t>
       </w:r>
@@ -8076,14 +8235,27 @@
       <w:r>
         <w:t xml:space="preserve">Figure </w:t>
       </w:r>
-      <w:fldSimple w:instr=" SEQ Figure \* ARABIC ">
-        <w:r>
-          <w:rPr>
-            <w:noProof/>
-          </w:rPr>
-          <w:t>7</w:t>
-        </w:r>
-      </w:fldSimple>
+      <w:r>
+        <w:fldChar w:fldCharType="begin"/>
+      </w:r>
+      <w:r>
+        <w:instrText xml:space="preserve"> SEQ Figure \* ARABIC </w:instrText>
+      </w:r>
+      <w:r>
+        <w:fldChar w:fldCharType="separate"/>
+      </w:r>
+      <w:r>
+        <w:rPr>
+          <w:noProof/>
+        </w:rPr>
+        <w:t>7</w:t>
+      </w:r>
+      <w:r>
+        <w:rPr>
+          <w:noProof/>
+        </w:rPr>
+        <w:fldChar w:fldCharType="end"/>
+      </w:r>
       <w:r>
         <w:t xml:space="preserve"> </w:t>
       </w:r>
@@ -8247,14 +8419,27 @@
       <w:r>
         <w:t xml:space="preserve">Figure </w:t>
       </w:r>
-      <w:fldSimple w:instr=" SEQ Figure \* ARABIC ">
-        <w:r>
-          <w:rPr>
-            <w:noProof/>
-          </w:rPr>
-          <w:t>8</w:t>
-        </w:r>
-      </w:fldSimple>
+      <w:r>
+        <w:fldChar w:fldCharType="begin"/>
+      </w:r>
+      <w:r>
+        <w:instrText xml:space="preserve"> SEQ Figure \* ARABIC </w:instrText>
+      </w:r>
+      <w:r>
+        <w:fldChar w:fldCharType="separate"/>
+      </w:r>
+      <w:r>
+        <w:rPr>
+          <w:noProof/>
+        </w:rPr>
+        <w:t>8</w:t>
+      </w:r>
+      <w:r>
+        <w:rPr>
+          <w:noProof/>
+        </w:rPr>
+        <w:fldChar w:fldCharType="end"/>
+      </w:r>
       <w:r>
         <w:t xml:space="preserve"> </w:t>
       </w:r>
@@ -8412,14 +8597,27 @@
       <w:r>
         <w:t xml:space="preserve">Figure </w:t>
       </w:r>
-      <w:fldSimple w:instr=" SEQ Figure \* ARABIC ">
-        <w:r>
-          <w:rPr>
-            <w:noProof/>
-          </w:rPr>
-          <w:t>9</w:t>
-        </w:r>
-      </w:fldSimple>
+      <w:r>
+        <w:fldChar w:fldCharType="begin"/>
+      </w:r>
+      <w:r>
+        <w:instrText xml:space="preserve"> SEQ Figure \* ARABIC </w:instrText>
+      </w:r>
+      <w:r>
+        <w:fldChar w:fldCharType="separate"/>
+      </w:r>
+      <w:r>
+        <w:rPr>
+          <w:noProof/>
+        </w:rPr>
+        <w:t>9</w:t>
+      </w:r>
+      <w:r>
+        <w:rPr>
+          <w:noProof/>
+        </w:rPr>
+        <w:fldChar w:fldCharType="end"/>
+      </w:r>
       <w:r>
         <w:t xml:space="preserve"> </w:t>
       </w:r>
@@ -8863,6 +9061,27 @@
           <w:kern w:val="0"/>
         </w:rPr>
         <w:instrText xml:space="preserve"> INCLUDEPICTURE  "https://d.docs.live.net/Users/11706/Documents/Tencent Files/1170656060/Image/C2C/KG2AQX@2E)H)%H8`3$Z7VH6.png" \* MERGEFORMATINET </w:instrText>
+      </w:r>
+      <w:r>
+        <w:rPr>
+          <w:rFonts w:ascii="宋体" w:hAnsi="宋体" w:cs="宋体"/>
+          <w:kern w:val="0"/>
+        </w:rPr>
+        <w:fldChar w:fldCharType="separate"/>
+      </w:r>
+      <w:r>
+        <w:rPr>
+          <w:rFonts w:ascii="宋体" w:hAnsi="宋体" w:cs="宋体"/>
+          <w:kern w:val="0"/>
+        </w:rPr>
+        <w:fldChar w:fldCharType="begin"/>
+      </w:r>
+      <w:r>
+        <w:rPr>
+          <w:rFonts w:ascii="宋体" w:hAnsi="宋体" w:cs="宋体"/>
+          <w:kern w:val="0"/>
+        </w:rPr>
+        <w:instrText xml:space="preserve"> INCLUDEPICTURE  "D:\\Users\\11706\\Documents\\Tencent Files\\1170656060\\Image\\C2C\\KG2AQX@2E)H)%H8`3$Z7VH6.png" \* MERGEFORMATINET </w:instrText>
       </w:r>
       <w:r>
         <w:rPr>
@@ -9035,6 +9254,13 @@
         <w:fldChar w:fldCharType="end"/>
       </w:r>
       <w:r>
+        <w:rPr>
+          <w:rFonts w:ascii="宋体" w:hAnsi="宋体" w:cs="宋体"/>
+          <w:kern w:val="0"/>
+        </w:rPr>
+        <w:fldChar w:fldCharType="end"/>
+      </w:r>
+      <w:r>
         <w:fldChar w:fldCharType="end"/>
       </w:r>
     </w:p>
@@ -9050,14 +9276,27 @@
       <w:r>
         <w:t xml:space="preserve">Figure </w:t>
       </w:r>
-      <w:fldSimple w:instr=" SEQ Figure \* ARABIC ">
-        <w:r>
-          <w:rPr>
-            <w:noProof/>
-          </w:rPr>
-          <w:t>10</w:t>
-        </w:r>
-      </w:fldSimple>
+      <w:r>
+        <w:fldChar w:fldCharType="begin"/>
+      </w:r>
+      <w:r>
+        <w:instrText xml:space="preserve"> SEQ Figure \* ARABIC </w:instrText>
+      </w:r>
+      <w:r>
+        <w:fldChar w:fldCharType="separate"/>
+      </w:r>
+      <w:r>
+        <w:rPr>
+          <w:noProof/>
+        </w:rPr>
+        <w:t>10</w:t>
+      </w:r>
+      <w:r>
+        <w:rPr>
+          <w:noProof/>
+        </w:rPr>
+        <w:fldChar w:fldCharType="end"/>
+      </w:r>
       <w:r>
         <w:t xml:space="preserve"> </w:t>
       </w:r>
@@ -9296,27 +9535,14 @@
       <w:r>
         <w:t xml:space="preserve">Figure </w:t>
       </w:r>
-      <w:r>
-        <w:fldChar w:fldCharType="begin"/>
-      </w:r>
-      <w:r>
-        <w:instrText xml:space="preserve"> SEQ Figure \* ARABIC </w:instrText>
-      </w:r>
-      <w:r>
-        <w:fldChar w:fldCharType="separate"/>
-      </w:r>
-      <w:r>
-        <w:rPr>
-          <w:noProof/>
-        </w:rPr>
-        <w:t>11</w:t>
-      </w:r>
-      <w:r>
-        <w:rPr>
-          <w:noProof/>
-        </w:rPr>
-        <w:fldChar w:fldCharType="end"/>
-      </w:r>
+      <w:fldSimple w:instr=" SEQ Figure \* ARABIC ">
+        <w:r>
+          <w:rPr>
+            <w:noProof/>
+          </w:rPr>
+          <w:t>11</w:t>
+        </w:r>
+      </w:fldSimple>
       <w:r>
         <w:t xml:space="preserve"> </w:t>
       </w:r>
@@ -10563,27 +10789,14 @@
       <w:r>
         <w:t xml:space="preserve">Figure </w:t>
       </w:r>
-      <w:r>
-        <w:fldChar w:fldCharType="begin"/>
-      </w:r>
-      <w:r>
-        <w:instrText xml:space="preserve"> SEQ Figure \* ARABIC </w:instrText>
-      </w:r>
-      <w:r>
-        <w:fldChar w:fldCharType="separate"/>
-      </w:r>
-      <w:r>
-        <w:rPr>
-          <w:noProof/>
-        </w:rPr>
-        <w:t>12</w:t>
-      </w:r>
-      <w:r>
-        <w:rPr>
-          <w:noProof/>
-        </w:rPr>
-        <w:fldChar w:fldCharType="end"/>
-      </w:r>
+      <w:fldSimple w:instr=" SEQ Figure \* ARABIC ">
+        <w:r>
+          <w:rPr>
+            <w:noProof/>
+          </w:rPr>
+          <w:t>12</w:t>
+        </w:r>
+      </w:fldSimple>
       <w:r>
         <w:t xml:space="preserve"> </w:t>
       </w:r>
@@ -10912,27 +11125,14 @@
       <w:r>
         <w:t xml:space="preserve">Figure </w:t>
       </w:r>
-      <w:r>
-        <w:fldChar w:fldCharType="begin"/>
-      </w:r>
-      <w:r>
-        <w:instrText xml:space="preserve"> SEQ Figure \* ARABIC </w:instrText>
-      </w:r>
-      <w:r>
-        <w:fldChar w:fldCharType="separate"/>
-      </w:r>
-      <w:r>
-        <w:rPr>
-          <w:noProof/>
-        </w:rPr>
-        <w:t>13</w:t>
-      </w:r>
-      <w:r>
-        <w:rPr>
-          <w:noProof/>
-        </w:rPr>
-        <w:fldChar w:fldCharType="end"/>
-      </w:r>
+      <w:fldSimple w:instr=" SEQ Figure \* ARABIC ">
+        <w:r>
+          <w:rPr>
+            <w:noProof/>
+          </w:rPr>
+          <w:t>13</w:t>
+        </w:r>
+      </w:fldSimple>
       <w:r>
         <w:t xml:space="preserve"> </w:t>
       </w:r>
@@ -11386,27 +11586,14 @@
       <w:r>
         <w:t xml:space="preserve">Figure </w:t>
       </w:r>
-      <w:r>
-        <w:fldChar w:fldCharType="begin"/>
-      </w:r>
-      <w:r>
-        <w:instrText xml:space="preserve"> SEQ Figure \* ARABIC </w:instrText>
-      </w:r>
-      <w:r>
-        <w:fldChar w:fldCharType="separate"/>
-      </w:r>
-      <w:r>
-        <w:rPr>
-          <w:noProof/>
-        </w:rPr>
-        <w:t>14</w:t>
-      </w:r>
-      <w:r>
-        <w:rPr>
-          <w:noProof/>
-        </w:rPr>
-        <w:fldChar w:fldCharType="end"/>
-      </w:r>
+      <w:fldSimple w:instr=" SEQ Figure \* ARABIC ">
+        <w:r>
+          <w:rPr>
+            <w:noProof/>
+          </w:rPr>
+          <w:t>14</w:t>
+        </w:r>
+      </w:fldSimple>
       <w:r>
         <w:t xml:space="preserve"> </w:t>
       </w:r>
@@ -11774,27 +11961,14 @@
         <w:lastRenderedPageBreak/>
         <w:t xml:space="preserve">Figure </w:t>
       </w:r>
-      <w:r>
-        <w:fldChar w:fldCharType="begin"/>
-      </w:r>
-      <w:r>
-        <w:instrText xml:space="preserve"> SEQ Figure \* ARABIC </w:instrText>
-      </w:r>
-      <w:r>
-        <w:fldChar w:fldCharType="separate"/>
-      </w:r>
-      <w:r>
-        <w:rPr>
-          <w:noProof/>
-        </w:rPr>
-        <w:t>15</w:t>
-      </w:r>
-      <w:r>
-        <w:rPr>
-          <w:noProof/>
-        </w:rPr>
-        <w:fldChar w:fldCharType="end"/>
-      </w:r>
+      <w:fldSimple w:instr=" SEQ Figure \* ARABIC ">
+        <w:r>
+          <w:rPr>
+            <w:noProof/>
+          </w:rPr>
+          <w:t>15</w:t>
+        </w:r>
+      </w:fldSimple>
       <w:r>
         <w:t xml:space="preserve"> </w:t>
       </w:r>
@@ -12052,27 +12226,14 @@
       <w:r>
         <w:t xml:space="preserve">Figure </w:t>
       </w:r>
-      <w:r>
-        <w:fldChar w:fldCharType="begin"/>
-      </w:r>
-      <w:r>
-        <w:instrText xml:space="preserve"> SEQ Figure \* ARABIC </w:instrText>
-      </w:r>
-      <w:r>
-        <w:fldChar w:fldCharType="separate"/>
-      </w:r>
-      <w:r>
-        <w:rPr>
-          <w:noProof/>
-        </w:rPr>
-        <w:t>16</w:t>
-      </w:r>
-      <w:r>
-        <w:rPr>
-          <w:noProof/>
-        </w:rPr>
-        <w:fldChar w:fldCharType="end"/>
-      </w:r>
+      <w:fldSimple w:instr=" SEQ Figure \* ARABIC ">
+        <w:r>
+          <w:rPr>
+            <w:noProof/>
+          </w:rPr>
+          <w:t>16</w:t>
+        </w:r>
+      </w:fldSimple>
       <w:r>
         <w:t xml:space="preserve"> </w:t>
       </w:r>
@@ -12339,27 +12500,14 @@
       <w:r>
         <w:t xml:space="preserve">Figure </w:t>
       </w:r>
-      <w:r>
-        <w:fldChar w:fldCharType="begin"/>
-      </w:r>
-      <w:r>
-        <w:instrText xml:space="preserve"> SEQ Figure \* ARABIC </w:instrText>
-      </w:r>
-      <w:r>
-        <w:fldChar w:fldCharType="separate"/>
-      </w:r>
-      <w:r>
-        <w:rPr>
-          <w:noProof/>
-        </w:rPr>
-        <w:t>17</w:t>
-      </w:r>
-      <w:r>
-        <w:rPr>
-          <w:noProof/>
-        </w:rPr>
-        <w:fldChar w:fldCharType="end"/>
-      </w:r>
+      <w:fldSimple w:instr=" SEQ Figure \* ARABIC ">
+        <w:r>
+          <w:rPr>
+            <w:noProof/>
+          </w:rPr>
+          <w:t>17</w:t>
+        </w:r>
+      </w:fldSimple>
       <w:r>
         <w:t xml:space="preserve"> </w:t>
       </w:r>
@@ -12547,27 +12695,14 @@
       <w:r>
         <w:t xml:space="preserve">Figure </w:t>
       </w:r>
-      <w:r>
-        <w:fldChar w:fldCharType="begin"/>
-      </w:r>
-      <w:r>
-        <w:instrText xml:space="preserve"> SEQ Figure \* ARABIC </w:instrText>
-      </w:r>
-      <w:r>
-        <w:fldChar w:fldCharType="separate"/>
-      </w:r>
-      <w:r>
-        <w:rPr>
-          <w:noProof/>
-        </w:rPr>
-        <w:t>18</w:t>
-      </w:r>
-      <w:r>
-        <w:rPr>
-          <w:noProof/>
-        </w:rPr>
-        <w:fldChar w:fldCharType="end"/>
-      </w:r>
+      <w:fldSimple w:instr=" SEQ Figure \* ARABIC ">
+        <w:r>
+          <w:rPr>
+            <w:noProof/>
+          </w:rPr>
+          <w:t>18</w:t>
+        </w:r>
+      </w:fldSimple>
       <w:r>
         <w:t xml:space="preserve"> </w:t>
       </w:r>
@@ -12841,27 +12976,14 @@
       <w:r>
         <w:t xml:space="preserve">Figure </w:t>
       </w:r>
-      <w:r>
-        <w:fldChar w:fldCharType="begin"/>
-      </w:r>
-      <w:r>
-        <w:instrText xml:space="preserve"> SEQ Figure \* ARABIC </w:instrText>
-      </w:r>
-      <w:r>
-        <w:fldChar w:fldCharType="separate"/>
-      </w:r>
-      <w:r>
-        <w:rPr>
-          <w:noProof/>
-        </w:rPr>
-        <w:t>19</w:t>
-      </w:r>
-      <w:r>
-        <w:rPr>
-          <w:noProof/>
-        </w:rPr>
-        <w:fldChar w:fldCharType="end"/>
-      </w:r>
+      <w:fldSimple w:instr=" SEQ Figure \* ARABIC ">
+        <w:r>
+          <w:rPr>
+            <w:noProof/>
+          </w:rPr>
+          <w:t>19</w:t>
+        </w:r>
+      </w:fldSimple>
       <w:r>
         <w:t xml:space="preserve"> </w:t>
       </w:r>
@@ -13049,27 +13171,14 @@
       <w:r>
         <w:t xml:space="preserve">Figure </w:t>
       </w:r>
-      <w:r>
-        <w:fldChar w:fldCharType="begin"/>
-      </w:r>
-      <w:r>
-        <w:instrText xml:space="preserve"> SEQ Figure \* ARABIC </w:instrText>
-      </w:r>
-      <w:r>
-        <w:fldChar w:fldCharType="separate"/>
-      </w:r>
-      <w:r>
-        <w:rPr>
-          <w:noProof/>
-        </w:rPr>
-        <w:t>20</w:t>
-      </w:r>
-      <w:r>
-        <w:rPr>
-          <w:noProof/>
-        </w:rPr>
-        <w:fldChar w:fldCharType="end"/>
-      </w:r>
+      <w:fldSimple w:instr=" SEQ Figure \* ARABIC ">
+        <w:r>
+          <w:rPr>
+            <w:noProof/>
+          </w:rPr>
+          <w:t>20</w:t>
+        </w:r>
+      </w:fldSimple>
       <w:r>
         <w:t xml:space="preserve"> </w:t>
       </w:r>
@@ -13288,27 +13397,14 @@
       <w:r>
         <w:t xml:space="preserve">Figure </w:t>
       </w:r>
-      <w:r>
-        <w:fldChar w:fldCharType="begin"/>
-      </w:r>
-      <w:r>
-        <w:instrText xml:space="preserve"> SEQ Figure \* ARABIC </w:instrText>
-      </w:r>
-      <w:r>
-        <w:fldChar w:fldCharType="separate"/>
-      </w:r>
-      <w:r>
-        <w:rPr>
-          <w:noProof/>
-        </w:rPr>
-        <w:t>21</w:t>
-      </w:r>
-      <w:r>
-        <w:rPr>
-          <w:noProof/>
-        </w:rPr>
-        <w:fldChar w:fldCharType="end"/>
-      </w:r>
+      <w:fldSimple w:instr=" SEQ Figure \* ARABIC ">
+        <w:r>
+          <w:rPr>
+            <w:noProof/>
+          </w:rPr>
+          <w:t>21</w:t>
+        </w:r>
+      </w:fldSimple>
       <w:r>
         <w:t xml:space="preserve"> </w:t>
       </w:r>
@@ -13688,27 +13784,14 @@
       <w:r>
         <w:t xml:space="preserve">Figure </w:t>
       </w:r>
-      <w:r>
-        <w:fldChar w:fldCharType="begin"/>
-      </w:r>
-      <w:r>
-        <w:instrText xml:space="preserve"> SEQ Figure \* ARABIC </w:instrText>
-      </w:r>
-      <w:r>
-        <w:fldChar w:fldCharType="separate"/>
-      </w:r>
-      <w:r>
-        <w:rPr>
-          <w:noProof/>
-        </w:rPr>
-        <w:t>22</w:t>
-      </w:r>
-      <w:r>
-        <w:rPr>
-          <w:noProof/>
-        </w:rPr>
-        <w:fldChar w:fldCharType="end"/>
-      </w:r>
+      <w:fldSimple w:instr=" SEQ Figure \* ARABIC ">
+        <w:r>
+          <w:rPr>
+            <w:noProof/>
+          </w:rPr>
+          <w:t>22</w:t>
+        </w:r>
+      </w:fldSimple>
       <w:r>
         <w:t xml:space="preserve"> </w:t>
       </w:r>
@@ -14025,27 +14108,14 @@
       <w:r>
         <w:t xml:space="preserve">Figure </w:t>
       </w:r>
-      <w:r>
-        <w:fldChar w:fldCharType="begin"/>
-      </w:r>
-      <w:r>
-        <w:instrText xml:space="preserve"> SEQ Figure \* ARABIC </w:instrText>
-      </w:r>
-      <w:r>
-        <w:fldChar w:fldCharType="separate"/>
-      </w:r>
-      <w:r>
-        <w:rPr>
-          <w:noProof/>
-        </w:rPr>
-        <w:t>23</w:t>
-      </w:r>
-      <w:r>
-        <w:rPr>
-          <w:noProof/>
-        </w:rPr>
-        <w:fldChar w:fldCharType="end"/>
-      </w:r>
+      <w:fldSimple w:instr=" SEQ Figure \* ARABIC ">
+        <w:r>
+          <w:rPr>
+            <w:noProof/>
+          </w:rPr>
+          <w:t>23</w:t>
+        </w:r>
+      </w:fldSimple>
       <w:r>
         <w:t xml:space="preserve"> </w:t>
       </w:r>
@@ -14425,27 +14495,14 @@
       <w:r>
         <w:t xml:space="preserve">Figure </w:t>
       </w:r>
-      <w:r>
-        <w:fldChar w:fldCharType="begin"/>
-      </w:r>
-      <w:r>
-        <w:instrText xml:space="preserve"> SEQ Figure \* ARABIC </w:instrText>
-      </w:r>
-      <w:r>
-        <w:fldChar w:fldCharType="separate"/>
-      </w:r>
-      <w:r>
-        <w:rPr>
-          <w:noProof/>
-        </w:rPr>
-        <w:t>24</w:t>
-      </w:r>
-      <w:r>
-        <w:rPr>
-          <w:noProof/>
-        </w:rPr>
-        <w:fldChar w:fldCharType="end"/>
-      </w:r>
+      <w:fldSimple w:instr=" SEQ Figure \* ARABIC ">
+        <w:r>
+          <w:rPr>
+            <w:noProof/>
+          </w:rPr>
+          <w:t>24</w:t>
+        </w:r>
+      </w:fldSimple>
       <w:r>
         <w:t xml:space="preserve"> </w:t>
       </w:r>
@@ -14671,27 +14728,14 @@
       <w:r>
         <w:t xml:space="preserve">Figure </w:t>
       </w:r>
-      <w:r>
-        <w:fldChar w:fldCharType="begin"/>
-      </w:r>
-      <w:r>
-        <w:instrText xml:space="preserve"> SEQ Figure \* ARABIC </w:instrText>
-      </w:r>
-      <w:r>
-        <w:fldChar w:fldCharType="separate"/>
-      </w:r>
-      <w:r>
-        <w:rPr>
-          <w:noProof/>
-        </w:rPr>
-        <w:t>25</w:t>
-      </w:r>
-      <w:r>
-        <w:rPr>
-          <w:noProof/>
-        </w:rPr>
-        <w:fldChar w:fldCharType="end"/>
-      </w:r>
+      <w:fldSimple w:instr=" SEQ Figure \* ARABIC ">
+        <w:r>
+          <w:rPr>
+            <w:noProof/>
+          </w:rPr>
+          <w:t>25</w:t>
+        </w:r>
+      </w:fldSimple>
       <w:r>
         <w:t xml:space="preserve"> </w:t>
       </w:r>
@@ -14990,27 +15034,14 @@
       <w:r>
         <w:t xml:space="preserve">Figure </w:t>
       </w:r>
-      <w:r>
-        <w:fldChar w:fldCharType="begin"/>
-      </w:r>
-      <w:r>
-        <w:instrText xml:space="preserve"> SEQ Figure \* ARABIC </w:instrText>
-      </w:r>
-      <w:r>
-        <w:fldChar w:fldCharType="separate"/>
-      </w:r>
-      <w:r>
-        <w:rPr>
-          <w:noProof/>
-        </w:rPr>
-        <w:t>26</w:t>
-      </w:r>
-      <w:r>
-        <w:rPr>
-          <w:noProof/>
-        </w:rPr>
-        <w:fldChar w:fldCharType="end"/>
-      </w:r>
+      <w:fldSimple w:instr=" SEQ Figure \* ARABIC ">
+        <w:r>
+          <w:rPr>
+            <w:noProof/>
+          </w:rPr>
+          <w:t>26</w:t>
+        </w:r>
+      </w:fldSimple>
       <w:r>
         <w:t xml:space="preserve"> </w:t>
       </w:r>
@@ -15156,14 +15187,27 @@
       <w:r>
         <w:t xml:space="preserve">Figure </w:t>
       </w:r>
-      <w:fldSimple w:instr=" SEQ Figure \* ARABIC ">
-        <w:r>
-          <w:rPr>
-            <w:noProof/>
-          </w:rPr>
-          <w:t>27</w:t>
-        </w:r>
-      </w:fldSimple>
+      <w:r>
+        <w:fldChar w:fldCharType="begin"/>
+      </w:r>
+      <w:r>
+        <w:instrText xml:space="preserve"> SEQ Figure \* ARABIC </w:instrText>
+      </w:r>
+      <w:r>
+        <w:fldChar w:fldCharType="separate"/>
+      </w:r>
+      <w:r>
+        <w:rPr>
+          <w:noProof/>
+        </w:rPr>
+        <w:t>27</w:t>
+      </w:r>
+      <w:r>
+        <w:rPr>
+          <w:noProof/>
+        </w:rPr>
+        <w:fldChar w:fldCharType="end"/>
+      </w:r>
       <w:r>
         <w:t xml:space="preserve"> </w:t>
       </w:r>
@@ -15460,27 +15504,14 @@
       <w:r>
         <w:t xml:space="preserve">Figure </w:t>
       </w:r>
-      <w:r>
-        <w:fldChar w:fldCharType="begin"/>
-      </w:r>
-      <w:r>
-        <w:instrText xml:space="preserve"> SEQ Figure \* ARABIC </w:instrText>
-      </w:r>
-      <w:r>
-        <w:fldChar w:fldCharType="separate"/>
-      </w:r>
-      <w:r>
-        <w:rPr>
-          <w:noProof/>
-        </w:rPr>
-        <w:t>28</w:t>
-      </w:r>
-      <w:r>
-        <w:rPr>
-          <w:noProof/>
-        </w:rPr>
-        <w:fldChar w:fldCharType="end"/>
-      </w:r>
+      <w:fldSimple w:instr=" SEQ Figure \* ARABIC ">
+        <w:r>
+          <w:rPr>
+            <w:noProof/>
+          </w:rPr>
+          <w:t>28</w:t>
+        </w:r>
+      </w:fldSimple>
       <w:r>
         <w:t xml:space="preserve"> </w:t>
       </w:r>
@@ -15656,27 +15687,14 @@
       <w:r>
         <w:t xml:space="preserve">Figure </w:t>
       </w:r>
-      <w:r>
-        <w:fldChar w:fldCharType="begin"/>
-      </w:r>
-      <w:r>
-        <w:instrText xml:space="preserve"> SEQ Figure \* ARABIC </w:instrText>
-      </w:r>
-      <w:r>
-        <w:fldChar w:fldCharType="separate"/>
-      </w:r>
-      <w:r>
-        <w:rPr>
-          <w:noProof/>
-        </w:rPr>
-        <w:t>29</w:t>
-      </w:r>
-      <w:r>
-        <w:rPr>
-          <w:noProof/>
-        </w:rPr>
-        <w:fldChar w:fldCharType="end"/>
-      </w:r>
+      <w:fldSimple w:instr=" SEQ Figure \* ARABIC ">
+        <w:r>
+          <w:rPr>
+            <w:noProof/>
+          </w:rPr>
+          <w:t>29</w:t>
+        </w:r>
+      </w:fldSimple>
       <w:r>
         <w:t xml:space="preserve"> </w:t>
       </w:r>
@@ -15928,27 +15946,14 @@
       <w:r>
         <w:t xml:space="preserve">Figure </w:t>
       </w:r>
-      <w:r>
-        <w:fldChar w:fldCharType="begin"/>
-      </w:r>
-      <w:r>
-        <w:instrText xml:space="preserve"> SEQ Figure \* ARABIC </w:instrText>
-      </w:r>
-      <w:r>
-        <w:fldChar w:fldCharType="separate"/>
-      </w:r>
-      <w:r>
-        <w:rPr>
-          <w:noProof/>
-        </w:rPr>
-        <w:t>30</w:t>
-      </w:r>
-      <w:r>
-        <w:rPr>
-          <w:noProof/>
-        </w:rPr>
-        <w:fldChar w:fldCharType="end"/>
-      </w:r>
+      <w:fldSimple w:instr=" SEQ Figure \* ARABIC ">
+        <w:r>
+          <w:rPr>
+            <w:noProof/>
+          </w:rPr>
+          <w:t>30</w:t>
+        </w:r>
+      </w:fldSimple>
       <w:r>
         <w:t xml:space="preserve"> </w:t>
       </w:r>
@@ -16190,27 +16195,14 @@
       <w:r>
         <w:t xml:space="preserve">Figure </w:t>
       </w:r>
-      <w:r>
-        <w:fldChar w:fldCharType="begin"/>
-      </w:r>
-      <w:r>
-        <w:instrText xml:space="preserve"> SEQ Figure \* ARABIC </w:instrText>
-      </w:r>
-      <w:r>
-        <w:fldChar w:fldCharType="separate"/>
-      </w:r>
-      <w:r>
-        <w:rPr>
-          <w:noProof/>
-        </w:rPr>
-        <w:t>31</w:t>
-      </w:r>
-      <w:r>
-        <w:rPr>
-          <w:noProof/>
-        </w:rPr>
-        <w:fldChar w:fldCharType="end"/>
-      </w:r>
+      <w:fldSimple w:instr=" SEQ Figure \* ARABIC ">
+        <w:r>
+          <w:rPr>
+            <w:noProof/>
+          </w:rPr>
+          <w:t>31</w:t>
+        </w:r>
+      </w:fldSimple>
       <w:r>
         <w:t xml:space="preserve"> </w:t>
       </w:r>
@@ -16399,27 +16391,14 @@
       <w:r>
         <w:t xml:space="preserve">Figure </w:t>
       </w:r>
-      <w:r>
-        <w:fldChar w:fldCharType="begin"/>
-      </w:r>
-      <w:r>
-        <w:instrText xml:space="preserve"> SEQ Figure \* ARABIC </w:instrText>
-      </w:r>
-      <w:r>
-        <w:fldChar w:fldCharType="separate"/>
-      </w:r>
-      <w:r>
-        <w:rPr>
-          <w:noProof/>
-        </w:rPr>
-        <w:t>32</w:t>
-      </w:r>
-      <w:r>
-        <w:rPr>
-          <w:noProof/>
-        </w:rPr>
-        <w:fldChar w:fldCharType="end"/>
-      </w:r>
+      <w:fldSimple w:instr=" SEQ Figure \* ARABIC ">
+        <w:r>
+          <w:rPr>
+            <w:noProof/>
+          </w:rPr>
+          <w:t>32</w:t>
+        </w:r>
+      </w:fldSimple>
       <w:r>
         <w:t xml:space="preserve"> </w:t>
       </w:r>
@@ -16898,14 +16877,27 @@
       <w:r>
         <w:t xml:space="preserve">Figure </w:t>
       </w:r>
-      <w:fldSimple w:instr=" SEQ Figure \* ARABIC ">
-        <w:r>
-          <w:rPr>
-            <w:noProof/>
-          </w:rPr>
-          <w:t>33</w:t>
-        </w:r>
-      </w:fldSimple>
+      <w:r>
+        <w:fldChar w:fldCharType="begin"/>
+      </w:r>
+      <w:r>
+        <w:instrText xml:space="preserve"> SEQ Figure \* ARABIC </w:instrText>
+      </w:r>
+      <w:r>
+        <w:fldChar w:fldCharType="separate"/>
+      </w:r>
+      <w:r>
+        <w:rPr>
+          <w:noProof/>
+        </w:rPr>
+        <w:t>33</w:t>
+      </w:r>
+      <w:r>
+        <w:rPr>
+          <w:noProof/>
+        </w:rPr>
+        <w:fldChar w:fldCharType="end"/>
+      </w:r>
       <w:r>
         <w:t xml:space="preserve"> </w:t>
       </w:r>
@@ -17157,14 +17149,27 @@
       <w:r>
         <w:t xml:space="preserve">Figure </w:t>
       </w:r>
-      <w:fldSimple w:instr=" SEQ Figure \* ARABIC ">
-        <w:r>
-          <w:rPr>
-            <w:noProof/>
-          </w:rPr>
-          <w:t>34</w:t>
-        </w:r>
-      </w:fldSimple>
+      <w:r>
+        <w:fldChar w:fldCharType="begin"/>
+      </w:r>
+      <w:r>
+        <w:instrText xml:space="preserve"> SEQ Figure \* ARABIC </w:instrText>
+      </w:r>
+      <w:r>
+        <w:fldChar w:fldCharType="separate"/>
+      </w:r>
+      <w:r>
+        <w:rPr>
+          <w:noProof/>
+        </w:rPr>
+        <w:t>34</w:t>
+      </w:r>
+      <w:r>
+        <w:rPr>
+          <w:noProof/>
+        </w:rPr>
+        <w:fldChar w:fldCharType="end"/>
+      </w:r>
       <w:r>
         <w:t xml:space="preserve"> </w:t>
       </w:r>
@@ -17591,14 +17596,27 @@
       <w:r>
         <w:t xml:space="preserve">Figure </w:t>
       </w:r>
-      <w:fldSimple w:instr=" SEQ Figure \* ARABIC ">
-        <w:r>
-          <w:rPr>
-            <w:noProof/>
-          </w:rPr>
-          <w:t>35</w:t>
-        </w:r>
-      </w:fldSimple>
+      <w:r>
+        <w:fldChar w:fldCharType="begin"/>
+      </w:r>
+      <w:r>
+        <w:instrText xml:space="preserve"> SEQ Figure \* ARABIC </w:instrText>
+      </w:r>
+      <w:r>
+        <w:fldChar w:fldCharType="separate"/>
+      </w:r>
+      <w:r>
+        <w:rPr>
+          <w:noProof/>
+        </w:rPr>
+        <w:t>35</w:t>
+      </w:r>
+      <w:r>
+        <w:rPr>
+          <w:noProof/>
+        </w:rPr>
+        <w:fldChar w:fldCharType="end"/>
+      </w:r>
       <w:r>
         <w:t xml:space="preserve"> </w:t>
       </w:r>
@@ -17844,27 +17862,14 @@
       <w:r>
         <w:t xml:space="preserve">Figure </w:t>
       </w:r>
-      <w:r>
-        <w:fldChar w:fldCharType="begin"/>
-      </w:r>
-      <w:r>
-        <w:instrText xml:space="preserve"> SEQ Figure \* ARABIC </w:instrText>
-      </w:r>
-      <w:r>
-        <w:fldChar w:fldCharType="separate"/>
-      </w:r>
-      <w:r>
-        <w:rPr>
-          <w:noProof/>
-        </w:rPr>
-        <w:t>36</w:t>
-      </w:r>
-      <w:r>
-        <w:rPr>
-          <w:noProof/>
-        </w:rPr>
-        <w:fldChar w:fldCharType="end"/>
-      </w:r>
+      <w:fldSimple w:instr=" SEQ Figure \* ARABIC ">
+        <w:r>
+          <w:rPr>
+            <w:noProof/>
+          </w:rPr>
+          <w:t>36</w:t>
+        </w:r>
+      </w:fldSimple>
       <w:r>
         <w:t xml:space="preserve"> </w:t>
       </w:r>
@@ -18292,14 +18297,27 @@
       <w:r>
         <w:t xml:space="preserve">Figure </w:t>
       </w:r>
-      <w:fldSimple w:instr=" SEQ Figure \* ARABIC ">
-        <w:r>
-          <w:rPr>
-            <w:noProof/>
-          </w:rPr>
-          <w:t>37</w:t>
-        </w:r>
-      </w:fldSimple>
+      <w:r>
+        <w:fldChar w:fldCharType="begin"/>
+      </w:r>
+      <w:r>
+        <w:instrText xml:space="preserve"> SEQ Figure \* ARABIC </w:instrText>
+      </w:r>
+      <w:r>
+        <w:fldChar w:fldCharType="separate"/>
+      </w:r>
+      <w:r>
+        <w:rPr>
+          <w:noProof/>
+        </w:rPr>
+        <w:t>37</w:t>
+      </w:r>
+      <w:r>
+        <w:rPr>
+          <w:noProof/>
+        </w:rPr>
+        <w:fldChar w:fldCharType="end"/>
+      </w:r>
       <w:r>
         <w:t xml:space="preserve"> </w:t>
       </w:r>
@@ -18671,27 +18689,14 @@
       <w:r>
         <w:t xml:space="preserve">Figure </w:t>
       </w:r>
-      <w:r>
-        <w:fldChar w:fldCharType="begin"/>
-      </w:r>
-      <w:r>
-        <w:instrText xml:space="preserve"> SEQ Figure \* ARABIC </w:instrText>
-      </w:r>
-      <w:r>
-        <w:fldChar w:fldCharType="separate"/>
-      </w:r>
-      <w:r>
-        <w:rPr>
-          <w:noProof/>
-        </w:rPr>
-        <w:t>38</w:t>
-      </w:r>
-      <w:r>
-        <w:rPr>
-          <w:noProof/>
-        </w:rPr>
-        <w:fldChar w:fldCharType="end"/>
-      </w:r>
+      <w:fldSimple w:instr=" SEQ Figure \* ARABIC ">
+        <w:r>
+          <w:rPr>
+            <w:noProof/>
+          </w:rPr>
+          <w:t>38</w:t>
+        </w:r>
+      </w:fldSimple>
       <w:r>
         <w:t xml:space="preserve"> </w:t>
       </w:r>
@@ -19058,27 +19063,14 @@
       <w:r>
         <w:t xml:space="preserve">Figure </w:t>
       </w:r>
-      <w:r>
-        <w:fldChar w:fldCharType="begin"/>
-      </w:r>
-      <w:r>
-        <w:instrText xml:space="preserve"> SEQ Figure \* ARABIC </w:instrText>
-      </w:r>
-      <w:r>
-        <w:fldChar w:fldCharType="separate"/>
-      </w:r>
-      <w:r>
-        <w:rPr>
-          <w:noProof/>
-        </w:rPr>
-        <w:t>39</w:t>
-      </w:r>
-      <w:r>
-        <w:rPr>
-          <w:noProof/>
-        </w:rPr>
-        <w:fldChar w:fldCharType="end"/>
-      </w:r>
+      <w:fldSimple w:instr=" SEQ Figure \* ARABIC ">
+        <w:r>
+          <w:rPr>
+            <w:noProof/>
+          </w:rPr>
+          <w:t>39</w:t>
+        </w:r>
+      </w:fldSimple>
       <w:r>
         <w:t xml:space="preserve"> </w:t>
       </w:r>
@@ -19388,27 +19380,14 @@
       <w:r>
         <w:t xml:space="preserve">Figure </w:t>
       </w:r>
-      <w:r>
-        <w:fldChar w:fldCharType="begin"/>
-      </w:r>
-      <w:r>
-        <w:instrText xml:space="preserve"> SEQ Figure \* ARABIC </w:instrText>
-      </w:r>
-      <w:r>
-        <w:fldChar w:fldCharType="separate"/>
-      </w:r>
-      <w:r>
-        <w:rPr>
-          <w:noProof/>
-        </w:rPr>
-        <w:t>40</w:t>
-      </w:r>
-      <w:r>
-        <w:rPr>
-          <w:noProof/>
-        </w:rPr>
-        <w:fldChar w:fldCharType="end"/>
-      </w:r>
+      <w:fldSimple w:instr=" SEQ Figure \* ARABIC ">
+        <w:r>
+          <w:rPr>
+            <w:noProof/>
+          </w:rPr>
+          <w:t>40</w:t>
+        </w:r>
+      </w:fldSimple>
       <w:r>
         <w:t>智能设备列表</w:t>
       </w:r>
@@ -19708,27 +19687,14 @@
       <w:r>
         <w:t xml:space="preserve">Figure </w:t>
       </w:r>
-      <w:r>
-        <w:fldChar w:fldCharType="begin"/>
-      </w:r>
-      <w:r>
-        <w:instrText xml:space="preserve"> SEQ Figure \* ARABIC </w:instrText>
-      </w:r>
-      <w:r>
-        <w:fldChar w:fldCharType="separate"/>
-      </w:r>
-      <w:r>
-        <w:rPr>
-          <w:noProof/>
-        </w:rPr>
-        <w:t>41</w:t>
-      </w:r>
-      <w:r>
-        <w:rPr>
-          <w:noProof/>
-        </w:rPr>
-        <w:fldChar w:fldCharType="end"/>
-      </w:r>
+      <w:fldSimple w:instr=" SEQ Figure \* ARABIC ">
+        <w:r>
+          <w:rPr>
+            <w:noProof/>
+          </w:rPr>
+          <w:t>41</w:t>
+        </w:r>
+      </w:fldSimple>
       <w:r>
         <w:t>传感器设备列表</w:t>
       </w:r>
@@ -20089,27 +20055,14 @@
       <w:r>
         <w:t xml:space="preserve">Figure </w:t>
       </w:r>
-      <w:r>
-        <w:fldChar w:fldCharType="begin"/>
-      </w:r>
-      <w:r>
-        <w:instrText xml:space="preserve"> SEQ Figure \* ARABIC </w:instrText>
-      </w:r>
-      <w:r>
-        <w:fldChar w:fldCharType="separate"/>
-      </w:r>
-      <w:r>
-        <w:rPr>
-          <w:noProof/>
-        </w:rPr>
-        <w:t>42</w:t>
-      </w:r>
-      <w:r>
-        <w:rPr>
-          <w:noProof/>
-        </w:rPr>
-        <w:fldChar w:fldCharType="end"/>
-      </w:r>
+      <w:fldSimple w:instr=" SEQ Figure \* ARABIC ">
+        <w:r>
+          <w:rPr>
+            <w:noProof/>
+          </w:rPr>
+          <w:t>42</w:t>
+        </w:r>
+      </w:fldSimple>
       <w:r>
         <w:t>设备信息</w:t>
       </w:r>
@@ -20191,14 +20144,27 @@
       <w:r>
         <w:t xml:space="preserve">Figure </w:t>
       </w:r>
-      <w:fldSimple w:instr=" SEQ Figure \* ARABIC ">
-        <w:r>
-          <w:rPr>
-            <w:noProof/>
-          </w:rPr>
-          <w:t>43</w:t>
-        </w:r>
-      </w:fldSimple>
+      <w:r>
+        <w:fldChar w:fldCharType="begin"/>
+      </w:r>
+      <w:r>
+        <w:instrText xml:space="preserve"> SEQ Figure \* ARABIC </w:instrText>
+      </w:r>
+      <w:r>
+        <w:fldChar w:fldCharType="separate"/>
+      </w:r>
+      <w:r>
+        <w:rPr>
+          <w:noProof/>
+        </w:rPr>
+        <w:t>43</w:t>
+      </w:r>
+      <w:r>
+        <w:rPr>
+          <w:noProof/>
+        </w:rPr>
+        <w:fldChar w:fldCharType="end"/>
+      </w:r>
       <w:r>
         <w:t xml:space="preserve"> </w:t>
       </w:r>
@@ -20470,14 +20436,27 @@
       <w:r>
         <w:t xml:space="preserve">Figure </w:t>
       </w:r>
-      <w:fldSimple w:instr=" SEQ Figure \* ARABIC ">
-        <w:r>
-          <w:rPr>
-            <w:noProof/>
-          </w:rPr>
-          <w:t>44</w:t>
-        </w:r>
-      </w:fldSimple>
+      <w:r>
+        <w:fldChar w:fldCharType="begin"/>
+      </w:r>
+      <w:r>
+        <w:instrText xml:space="preserve"> SEQ Figure \* ARABIC </w:instrText>
+      </w:r>
+      <w:r>
+        <w:fldChar w:fldCharType="separate"/>
+      </w:r>
+      <w:r>
+        <w:rPr>
+          <w:noProof/>
+        </w:rPr>
+        <w:t>44</w:t>
+      </w:r>
+      <w:r>
+        <w:rPr>
+          <w:noProof/>
+        </w:rPr>
+        <w:fldChar w:fldCharType="end"/>
+      </w:r>
       <w:r>
         <w:t xml:space="preserve"> </w:t>
       </w:r>
@@ -20776,10 +20755,7 @@
         <w:fldChar w:fldCharType="begin"/>
       </w:r>
       <w:r>
-        <w:instrText xml:space="preserve"> HYPERLINK "https://github.com/nfarina/homebridge"</w:instrText>
-      </w:r>
-      <w:r>
-        <w:instrText xml:space="preserve"> </w:instrText>
+        <w:instrText xml:space="preserve"> HYPERLINK "https://github.com/nfarina/homebridge" </w:instrText>
       </w:r>
       <w:r>
         <w:fldChar w:fldCharType="separate"/>
@@ -21610,14 +21586,27 @@
       <w:r>
         <w:t xml:space="preserve">Figure </w:t>
       </w:r>
-      <w:fldSimple w:instr=" SEQ Figure \* ARABIC ">
-        <w:r>
-          <w:rPr>
-            <w:noProof/>
-          </w:rPr>
-          <w:t>45</w:t>
-        </w:r>
-      </w:fldSimple>
+      <w:r>
+        <w:fldChar w:fldCharType="begin"/>
+      </w:r>
+      <w:r>
+        <w:instrText xml:space="preserve"> SEQ Figure \* ARABIC </w:instrText>
+      </w:r>
+      <w:r>
+        <w:fldChar w:fldCharType="separate"/>
+      </w:r>
+      <w:r>
+        <w:rPr>
+          <w:noProof/>
+        </w:rPr>
+        <w:t>45</w:t>
+      </w:r>
+      <w:r>
+        <w:rPr>
+          <w:noProof/>
+        </w:rPr>
+        <w:fldChar w:fldCharType="end"/>
+      </w:r>
       <w:r>
         <w:t xml:space="preserve"> </w:t>
       </w:r>
@@ -25647,14 +25636,27 @@
       <w:r>
         <w:t xml:space="preserve">Figure </w:t>
       </w:r>
-      <w:fldSimple w:instr=" SEQ Figure \* ARABIC ">
-        <w:r>
-          <w:rPr>
-            <w:noProof/>
-          </w:rPr>
-          <w:t>46</w:t>
-        </w:r>
-      </w:fldSimple>
+      <w:r>
+        <w:fldChar w:fldCharType="begin"/>
+      </w:r>
+      <w:r>
+        <w:instrText xml:space="preserve"> SEQ Figure \* ARABIC </w:instrText>
+      </w:r>
+      <w:r>
+        <w:fldChar w:fldCharType="separate"/>
+      </w:r>
+      <w:r>
+        <w:rPr>
+          <w:noProof/>
+        </w:rPr>
+        <w:t>46</w:t>
+      </w:r>
+      <w:r>
+        <w:rPr>
+          <w:noProof/>
+        </w:rPr>
+        <w:fldChar w:fldCharType="end"/>
+      </w:r>
       <w:r>
         <w:t xml:space="preserve"> </w:t>
       </w:r>
@@ -25834,14 +25836,27 @@
       <w:r>
         <w:t xml:space="preserve">Figure </w:t>
       </w:r>
-      <w:fldSimple w:instr=" SEQ Figure \* ARABIC ">
-        <w:r>
-          <w:rPr>
-            <w:noProof/>
-          </w:rPr>
-          <w:t>47</w:t>
-        </w:r>
-      </w:fldSimple>
+      <w:r>
+        <w:fldChar w:fldCharType="begin"/>
+      </w:r>
+      <w:r>
+        <w:instrText xml:space="preserve"> SEQ Figure \* ARABIC </w:instrText>
+      </w:r>
+      <w:r>
+        <w:fldChar w:fldCharType="separate"/>
+      </w:r>
+      <w:r>
+        <w:rPr>
+          <w:noProof/>
+        </w:rPr>
+        <w:t>47</w:t>
+      </w:r>
+      <w:r>
+        <w:rPr>
+          <w:noProof/>
+        </w:rPr>
+        <w:fldChar w:fldCharType="end"/>
+      </w:r>
       <w:r>
         <w:t xml:space="preserve"> </w:t>
       </w:r>
@@ -26076,14 +26091,27 @@
       <w:r>
         <w:t xml:space="preserve">Figure </w:t>
       </w:r>
-      <w:fldSimple w:instr=" SEQ Figure \* ARABIC ">
-        <w:r>
-          <w:rPr>
-            <w:noProof/>
-          </w:rPr>
-          <w:t>48</w:t>
-        </w:r>
-      </w:fldSimple>
+      <w:r>
+        <w:fldChar w:fldCharType="begin"/>
+      </w:r>
+      <w:r>
+        <w:instrText xml:space="preserve"> SEQ Figure \* ARABIC </w:instrText>
+      </w:r>
+      <w:r>
+        <w:fldChar w:fldCharType="separate"/>
+      </w:r>
+      <w:r>
+        <w:rPr>
+          <w:noProof/>
+        </w:rPr>
+        <w:t>48</w:t>
+      </w:r>
+      <w:r>
+        <w:rPr>
+          <w:noProof/>
+        </w:rPr>
+        <w:fldChar w:fldCharType="end"/>
+      </w:r>
       <w:r>
         <w:t xml:space="preserve"> </w:t>
       </w:r>
@@ -26566,14 +26594,27 @@
       <w:r>
         <w:t xml:space="preserve">Figure </w:t>
       </w:r>
-      <w:fldSimple w:instr=" SEQ Figure \* ARABIC ">
-        <w:r>
-          <w:rPr>
-            <w:noProof/>
-          </w:rPr>
-          <w:t>49</w:t>
-        </w:r>
-      </w:fldSimple>
+      <w:r>
+        <w:fldChar w:fldCharType="begin"/>
+      </w:r>
+      <w:r>
+        <w:instrText xml:space="preserve"> SEQ Figure \* ARABIC </w:instrText>
+      </w:r>
+      <w:r>
+        <w:fldChar w:fldCharType="separate"/>
+      </w:r>
+      <w:r>
+        <w:rPr>
+          <w:noProof/>
+        </w:rPr>
+        <w:t>49</w:t>
+      </w:r>
+      <w:r>
+        <w:rPr>
+          <w:noProof/>
+        </w:rPr>
+        <w:fldChar w:fldCharType="end"/>
+      </w:r>
       <w:r>
         <w:t xml:space="preserve"> </w:t>
       </w:r>
@@ -27194,14 +27235,27 @@
       <w:r>
         <w:t xml:space="preserve">Figure </w:t>
       </w:r>
-      <w:fldSimple w:instr=" SEQ Figure \* ARABIC ">
-        <w:r>
-          <w:rPr>
-            <w:noProof/>
-          </w:rPr>
-          <w:t>50</w:t>
-        </w:r>
-      </w:fldSimple>
+      <w:r>
+        <w:fldChar w:fldCharType="begin"/>
+      </w:r>
+      <w:r>
+        <w:instrText xml:space="preserve"> SEQ Figure \* ARABIC </w:instrText>
+      </w:r>
+      <w:r>
+        <w:fldChar w:fldCharType="separate"/>
+      </w:r>
+      <w:r>
+        <w:rPr>
+          <w:noProof/>
+        </w:rPr>
+        <w:t>50</w:t>
+      </w:r>
+      <w:r>
+        <w:rPr>
+          <w:noProof/>
+        </w:rPr>
+        <w:fldChar w:fldCharType="end"/>
+      </w:r>
       <w:r>
         <w:t xml:space="preserve"> </w:t>
       </w:r>
@@ -28019,14 +28073,27 @@
       <w:r>
         <w:t xml:space="preserve">Figure </w:t>
       </w:r>
-      <w:fldSimple w:instr=" SEQ Figure \* ARABIC ">
-        <w:r>
-          <w:rPr>
-            <w:noProof/>
-          </w:rPr>
-          <w:t>51</w:t>
-        </w:r>
-      </w:fldSimple>
+      <w:r>
+        <w:fldChar w:fldCharType="begin"/>
+      </w:r>
+      <w:r>
+        <w:instrText xml:space="preserve"> SEQ Figure \* ARABIC </w:instrText>
+      </w:r>
+      <w:r>
+        <w:fldChar w:fldCharType="separate"/>
+      </w:r>
+      <w:r>
+        <w:rPr>
+          <w:noProof/>
+        </w:rPr>
+        <w:t>51</w:t>
+      </w:r>
+      <w:r>
+        <w:rPr>
+          <w:noProof/>
+        </w:rPr>
+        <w:fldChar w:fldCharType="end"/>
+      </w:r>
       <w:r>
         <w:t xml:space="preserve"> </w:t>
       </w:r>
@@ -32800,7 +32867,7 @@
 </file>
 
 <file path=customXml/itemProps1.xml><?xml version="1.0" encoding="utf-8"?>
-<ds:datastoreItem xmlns:ds="http://schemas.openxmlformats.org/officeDocument/2006/customXml" ds:itemID="{7D1AAC1D-BDFA-4BAB-821E-F9479BB4B164}">
+<ds:datastoreItem xmlns:ds="http://schemas.openxmlformats.org/officeDocument/2006/customXml" ds:itemID="{CB7CDBE2-33B8-4281-B536-26B2EDD6C5C4}">
   <ds:schemaRefs>
     <ds:schemaRef ds:uri="http://schemas.openxmlformats.org/officeDocument/2006/bibliography"/>
   </ds:schemaRefs>

--- a/Documents/SDD-107.docx
+++ b/Documents/SDD-107.docx
@@ -175,8 +175,6 @@
         </w:rPr>
         <w:t>1</w:t>
       </w:r>
-      <w:bookmarkStart w:id="0" w:name="_GoBack"/>
-      <w:bookmarkEnd w:id="0"/>
     </w:p>
     <w:p>
       <w:pPr>
@@ -482,9 +480,11 @@
             <w:shd w:val="clear" w:color="auto" w:fill="auto"/>
           </w:tcPr>
           <w:p>
+            <w:proofErr w:type="gramStart"/>
             <w:r>
               <w:t>杨枫</w:t>
             </w:r>
+            <w:proofErr w:type="gramEnd"/>
           </w:p>
         </w:tc>
         <w:tc>
@@ -6684,8 +6684,8 @@
       <w:pPr>
         <w:pStyle w:val="1"/>
       </w:pPr>
-      <w:bookmarkStart w:id="1" w:name="_Toc264820566"/>
-      <w:bookmarkStart w:id="2" w:name="_Toc10902121"/>
+      <w:bookmarkStart w:id="0" w:name="_Toc264820566"/>
+      <w:bookmarkStart w:id="1" w:name="_Toc10902121"/>
       <w:r>
         <w:rPr>
           <w:rFonts w:hint="eastAsia"/>
@@ -6693,37 +6693,51 @@
         <w:lastRenderedPageBreak/>
         <w:t>范围</w:t>
       </w:r>
-      <w:bookmarkStart w:id="3" w:name="_Toc264820568"/>
+      <w:bookmarkStart w:id="2" w:name="_Toc264820568"/>
+      <w:bookmarkEnd w:id="0"/>
       <w:bookmarkEnd w:id="1"/>
-      <w:bookmarkEnd w:id="2"/>
     </w:p>
     <w:p>
       <w:pPr>
         <w:pStyle w:val="2"/>
         <w:spacing w:beforeLines="50" w:before="156" w:line="240" w:lineRule="auto"/>
       </w:pPr>
-      <w:bookmarkStart w:id="4" w:name="_Toc265683139"/>
-      <w:bookmarkStart w:id="5" w:name="_Toc10902122"/>
+      <w:bookmarkStart w:id="3" w:name="_Toc265683139"/>
+      <w:bookmarkStart w:id="4" w:name="_Toc10902122"/>
+      <w:bookmarkEnd w:id="2"/>
+      <w:r>
+        <w:rPr>
+          <w:rFonts w:hint="eastAsia"/>
+        </w:rPr>
+        <w:t>项目概述</w:t>
+      </w:r>
       <w:bookmarkEnd w:id="3"/>
-      <w:r>
-        <w:rPr>
-          <w:rFonts w:hint="eastAsia"/>
-        </w:rPr>
-        <w:t>项目概述</w:t>
-      </w:r>
       <w:bookmarkEnd w:id="4"/>
-      <w:bookmarkEnd w:id="5"/>
     </w:p>
     <w:p>
       <w:pPr>
         <w:ind w:firstLine="420"/>
       </w:pPr>
-      <w:bookmarkStart w:id="6" w:name="_Toc265683140"/>
+      <w:bookmarkStart w:id="5" w:name="_Toc265683140"/>
       <w:r>
         <w:rPr>
           <w:rFonts w:ascii="宋体" w:hAnsi="宋体" w:cs="宋体"/>
         </w:rPr>
-        <w:t>智能家庭是近几年中越来越火热的一个话题。科技以人为本，本着使人们的家居生活更便捷舒适的目的，项目计划制作一种带有入侵报警功能的家庭智能网关。具体功能包括连接智能设备并加以控制，和使用</w:t>
+        <w:t>智能家庭是近几年中越来越火热的一个话题。科技以人为本，</w:t>
+      </w:r>
+      <w:proofErr w:type="gramStart"/>
+      <w:r>
+        <w:rPr>
+          <w:rFonts w:ascii="宋体" w:hAnsi="宋体" w:cs="宋体"/>
+        </w:rPr>
+        <w:t>本着使</w:t>
+      </w:r>
+      <w:proofErr w:type="gramEnd"/>
+      <w:r>
+        <w:rPr>
+          <w:rFonts w:ascii="宋体" w:hAnsi="宋体" w:cs="宋体"/>
+        </w:rPr>
+        <w:t>人们的家居生活更便捷舒适的目的，项目计划制作一种带有入侵报警功能的家庭智能网关。具体功能包括连接智能设备并加以控制，和使用</w:t>
       </w:r>
       <w:r>
         <w:rPr>
@@ -6765,15 +6779,15 @@
         <w:pStyle w:val="2"/>
         <w:spacing w:beforeLines="50" w:before="156" w:line="240" w:lineRule="auto"/>
       </w:pPr>
-      <w:bookmarkStart w:id="7" w:name="_Toc10902123"/>
+      <w:bookmarkStart w:id="6" w:name="_Toc10902123"/>
       <w:r>
         <w:rPr>
           <w:rFonts w:hint="eastAsia"/>
         </w:rPr>
         <w:t>文档概述</w:t>
       </w:r>
+      <w:bookmarkEnd w:id="5"/>
       <w:bookmarkEnd w:id="6"/>
-      <w:bookmarkEnd w:id="7"/>
     </w:p>
     <w:p>
       <w:pPr>
@@ -6783,7 +6797,7 @@
           <w:rFonts w:ascii="宋体" w:hAnsi="宋体" w:cs="宋体"/>
         </w:rPr>
       </w:pPr>
-      <w:bookmarkStart w:id="8" w:name="_Toc265683141"/>
+      <w:bookmarkStart w:id="7" w:name="_Toc265683141"/>
       <w:r>
         <w:rPr>
           <w:rFonts w:ascii="宋体" w:hAnsi="宋体" w:cs="宋体"/>
@@ -6826,16 +6840,16 @@
         <w:pStyle w:val="2"/>
         <w:spacing w:beforeLines="50" w:before="156" w:line="276" w:lineRule="auto"/>
       </w:pPr>
-      <w:bookmarkStart w:id="9" w:name="_Toc10902124"/>
-      <w:bookmarkStart w:id="10" w:name="_Hlk6649190"/>
+      <w:bookmarkStart w:id="8" w:name="_Toc10902124"/>
+      <w:bookmarkStart w:id="9" w:name="_Hlk6649190"/>
       <w:r>
         <w:rPr>
           <w:rFonts w:hint="eastAsia"/>
         </w:rPr>
         <w:t>术语和缩略词</w:t>
       </w:r>
+      <w:bookmarkEnd w:id="7"/>
       <w:bookmarkEnd w:id="8"/>
-      <w:bookmarkEnd w:id="9"/>
     </w:p>
     <w:tbl>
       <w:tblPr>
@@ -6858,7 +6872,7 @@
             <w:cnfStyle w:val="001000000000" w:firstRow="0" w:lastRow="0" w:firstColumn="1" w:lastColumn="0" w:oddVBand="0" w:evenVBand="0" w:oddHBand="0" w:evenHBand="0" w:firstRowFirstColumn="0" w:firstRowLastColumn="0" w:lastRowFirstColumn="0" w:lastRowLastColumn="0"/>
             <w:tcW w:w="0" w:type="auto"/>
           </w:tcPr>
-          <w:bookmarkEnd w:id="10"/>
+          <w:bookmarkEnd w:id="9"/>
           <w:p>
             <w:pPr>
               <w:spacing w:line="276" w:lineRule="auto"/>
@@ -6968,11 +6982,47 @@
                 <w:rFonts w:ascii="宋体" w:hAnsi="宋体"/>
               </w:rPr>
             </w:pPr>
+            <w:proofErr w:type="spellStart"/>
             <w:r>
               <w:rPr>
                 <w:rFonts w:ascii="宋体" w:hAnsi="宋体"/>
               </w:rPr>
-              <w:t xml:space="preserve">Homebridge is a lightweight NodeJS server you can run on your home network that emulates the iOS HomeKit API. It supports Plugins, which are community-contributed modules that provide a basic bridge from HomeKit to various 3rd-party APIs provided by </w:t>
+              <w:t>Homebridge</w:t>
+            </w:r>
+            <w:proofErr w:type="spellEnd"/>
+            <w:r>
+              <w:rPr>
+                <w:rFonts w:ascii="宋体" w:hAnsi="宋体"/>
+              </w:rPr>
+              <w:t xml:space="preserve"> is a lightweight NodeJS server you can run on your home network that emulates the iOS </w:t>
+            </w:r>
+            <w:proofErr w:type="spellStart"/>
+            <w:r>
+              <w:rPr>
+                <w:rFonts w:ascii="宋体" w:hAnsi="宋体"/>
+              </w:rPr>
+              <w:t>HomeKit</w:t>
+            </w:r>
+            <w:proofErr w:type="spellEnd"/>
+            <w:r>
+              <w:rPr>
+                <w:rFonts w:ascii="宋体" w:hAnsi="宋体"/>
+              </w:rPr>
+              <w:t xml:space="preserve"> API. It supports Plugins, which are community-contributed modules that provide a basic bridge from </w:t>
+            </w:r>
+            <w:proofErr w:type="spellStart"/>
+            <w:r>
+              <w:rPr>
+                <w:rFonts w:ascii="宋体" w:hAnsi="宋体"/>
+              </w:rPr>
+              <w:t>HomeKit</w:t>
+            </w:r>
+            <w:proofErr w:type="spellEnd"/>
+            <w:r>
+              <w:rPr>
+                <w:rFonts w:ascii="宋体" w:hAnsi="宋体"/>
+              </w:rPr>
+              <w:t xml:space="preserve"> to various 3rd-party APIs provided by </w:t>
             </w:r>
             <w:r>
               <w:rPr>
@@ -7077,11 +7127,19 @@
                 <w:rFonts w:ascii="宋体" w:hAnsi="宋体"/>
               </w:rPr>
             </w:pPr>
+            <w:proofErr w:type="spellStart"/>
             <w:r>
               <w:rPr>
                 <w:rFonts w:ascii="宋体" w:hAnsi="宋体" w:hint="eastAsia"/>
               </w:rPr>
-              <w:t>Respberry树莓派</w:t>
+              <w:t>Respberry</w:t>
+            </w:r>
+            <w:proofErr w:type="spellEnd"/>
+            <w:r>
+              <w:rPr>
+                <w:rFonts w:ascii="宋体" w:hAnsi="宋体" w:hint="eastAsia"/>
+              </w:rPr>
+              <w:t>树莓派</w:t>
             </w:r>
           </w:p>
         </w:tc>
@@ -7113,7 +7171,35 @@
               <w:rPr>
                 <w:rFonts w:ascii="宋体" w:hAnsi="宋体"/>
               </w:rPr>
-              <w:t>的微型电脑主板，以SD/MicroSD卡为内存硬盘，卡片主板周围有1/2/4个USB接口和一个10/100 以太网接口（A型没有网口），可连接键盘、鼠标和网线，同时拥有视频模拟信号的电视输出接口和HDMI高清视频输出接口，以上部件全部整合在一张仅比信用卡稍大的主板上，具备所有PC的基本功能只需接通电视机和键盘，就能执行如电子表格、文字处理、玩游戏、播放高清视频等诸多功能。 Raspberry Pi B款只提供电脑板，无内存、电源、键盘、机箱或连线。</w:t>
+              <w:t>的微型电脑主板，以SD/MicroSD卡为内存硬盘，卡片主板周围有1/2/4</w:t>
+            </w:r>
+            <w:proofErr w:type="gramStart"/>
+            <w:r>
+              <w:rPr>
+                <w:rFonts w:ascii="宋体" w:hAnsi="宋体"/>
+              </w:rPr>
+              <w:t>个</w:t>
+            </w:r>
+            <w:proofErr w:type="gramEnd"/>
+            <w:r>
+              <w:rPr>
+                <w:rFonts w:ascii="宋体" w:hAnsi="宋体"/>
+              </w:rPr>
+              <w:t>USB接口和一个10/100 以太网接口（A</w:t>
+            </w:r>
+            <w:proofErr w:type="gramStart"/>
+            <w:r>
+              <w:rPr>
+                <w:rFonts w:ascii="宋体" w:hAnsi="宋体"/>
+              </w:rPr>
+              <w:t>型没有</w:t>
+            </w:r>
+            <w:proofErr w:type="gramEnd"/>
+            <w:r>
+              <w:rPr>
+                <w:rFonts w:ascii="宋体" w:hAnsi="宋体"/>
+              </w:rPr>
+              <w:t>网口），可连接键盘、鼠标和网线，同时拥有视频模拟信号的电视输出接口和HDMI高清视频输出接口，以上部件全部整合在一张仅比信用卡稍大的主板上，具备所有PC的基本功能只需接通电视机和键盘，就能执行如电子表格、文字处理、玩游戏、播放高清视频等诸多功能。 Raspberry Pi B款只提供电脑板，无内存、电源、键盘、机箱或连线。</w:t>
             </w:r>
           </w:p>
         </w:tc>
@@ -7127,27 +7213,14 @@
       <w:r>
         <w:t xml:space="preserve">Figure </w:t>
       </w:r>
-      <w:r>
-        <w:fldChar w:fldCharType="begin"/>
-      </w:r>
-      <w:r>
-        <w:instrText xml:space="preserve"> SEQ Figure \* ARABIC </w:instrText>
-      </w:r>
-      <w:r>
-        <w:fldChar w:fldCharType="separate"/>
-      </w:r>
-      <w:r>
-        <w:rPr>
-          <w:noProof/>
-        </w:rPr>
-        <w:t>1</w:t>
-      </w:r>
-      <w:r>
-        <w:rPr>
-          <w:noProof/>
-        </w:rPr>
-        <w:fldChar w:fldCharType="end"/>
-      </w:r>
+      <w:fldSimple w:instr=" SEQ Figure \* ARABIC ">
+        <w:r>
+          <w:rPr>
+            <w:noProof/>
+          </w:rPr>
+          <w:t>1</w:t>
+        </w:r>
+      </w:fldSimple>
       <w:r>
         <w:t xml:space="preserve"> </w:t>
       </w:r>
@@ -7175,16 +7248,16 @@
         <w:pStyle w:val="2"/>
         <w:spacing w:beforeLines="50" w:before="156" w:line="240" w:lineRule="auto"/>
       </w:pPr>
-      <w:bookmarkStart w:id="11" w:name="_Toc265683142"/>
-      <w:bookmarkStart w:id="12" w:name="_Toc10902125"/>
+      <w:bookmarkStart w:id="10" w:name="_Toc265683142"/>
+      <w:bookmarkStart w:id="11" w:name="_Toc10902125"/>
       <w:r>
         <w:rPr>
           <w:rFonts w:hint="eastAsia"/>
         </w:rPr>
         <w:t>引用文档</w:t>
       </w:r>
+      <w:bookmarkEnd w:id="10"/>
       <w:bookmarkEnd w:id="11"/>
-      <w:bookmarkEnd w:id="12"/>
     </w:p>
     <w:p>
       <w:pPr>
@@ -7195,7 +7268,7 @@
         </w:numPr>
         <w:spacing w:beforeLines="50" w:before="156"/>
       </w:pPr>
-      <w:bookmarkStart w:id="13" w:name="_Toc265683279"/>
+      <w:bookmarkStart w:id="12" w:name="_Toc265683279"/>
       <w:r>
         <w:rPr>
           <w:rFonts w:ascii="宋体" w:hAnsi="宋体"/>
@@ -7271,7 +7344,7 @@
       <w:pPr>
         <w:pStyle w:val="1"/>
       </w:pPr>
-      <w:bookmarkStart w:id="14" w:name="_Toc10902126"/>
+      <w:bookmarkStart w:id="13" w:name="_Toc10902126"/>
       <w:r>
         <w:rPr>
           <w:rFonts w:hint="eastAsia"/>
@@ -7279,22 +7352,22 @@
         <w:lastRenderedPageBreak/>
         <w:t>需求概述</w:t>
       </w:r>
+      <w:bookmarkEnd w:id="12"/>
       <w:bookmarkEnd w:id="13"/>
-      <w:bookmarkEnd w:id="14"/>
     </w:p>
     <w:p>
       <w:pPr>
         <w:pStyle w:val="2"/>
       </w:pPr>
-      <w:bookmarkStart w:id="15" w:name="_Toc10902127"/>
-      <w:bookmarkStart w:id="16" w:name="_Toc265683280"/>
+      <w:bookmarkStart w:id="14" w:name="_Toc10902127"/>
+      <w:bookmarkStart w:id="15" w:name="_Toc265683280"/>
       <w:r>
         <w:rPr>
           <w:rFonts w:hint="eastAsia"/>
         </w:rPr>
         <w:t>用例总图：</w:t>
       </w:r>
-      <w:bookmarkEnd w:id="15"/>
+      <w:bookmarkEnd w:id="14"/>
     </w:p>
     <w:p>
       <w:pPr>
@@ -7363,27 +7436,14 @@
       <w:r>
         <w:t xml:space="preserve">Figure </w:t>
       </w:r>
-      <w:r>
-        <w:fldChar w:fldCharType="begin"/>
-      </w:r>
-      <w:r>
-        <w:instrText xml:space="preserve"> SEQ Figure \* ARABIC </w:instrText>
-      </w:r>
-      <w:r>
-        <w:fldChar w:fldCharType="separate"/>
-      </w:r>
-      <w:r>
-        <w:rPr>
-          <w:noProof/>
-        </w:rPr>
-        <w:t>2</w:t>
-      </w:r>
-      <w:r>
-        <w:rPr>
-          <w:noProof/>
-        </w:rPr>
-        <w:fldChar w:fldCharType="end"/>
-      </w:r>
+      <w:fldSimple w:instr=" SEQ Figure \* ARABIC ">
+        <w:r>
+          <w:rPr>
+            <w:noProof/>
+          </w:rPr>
+          <w:t>2</w:t>
+        </w:r>
+      </w:fldSimple>
       <w:r>
         <w:t xml:space="preserve"> </w:t>
       </w:r>
@@ -7450,7 +7510,7 @@
       <w:pPr>
         <w:pStyle w:val="2"/>
       </w:pPr>
-      <w:bookmarkStart w:id="17" w:name="_Toc10902128"/>
+      <w:bookmarkStart w:id="16" w:name="_Toc10902128"/>
       <w:r>
         <w:rPr>
           <w:rFonts w:hint="eastAsia"/>
@@ -7479,7 +7539,7 @@
         </w:rPr>
         <w:t>：</w:t>
       </w:r>
-      <w:bookmarkEnd w:id="17"/>
+      <w:bookmarkEnd w:id="16"/>
     </w:p>
     <w:p>
       <w:pPr>
@@ -7543,27 +7603,14 @@
       <w:r>
         <w:t xml:space="preserve">Figure </w:t>
       </w:r>
-      <w:r>
-        <w:fldChar w:fldCharType="begin"/>
-      </w:r>
-      <w:r>
-        <w:instrText xml:space="preserve"> SEQ Figure \* ARABIC </w:instrText>
-      </w:r>
-      <w:r>
-        <w:fldChar w:fldCharType="separate"/>
-      </w:r>
-      <w:r>
-        <w:rPr>
-          <w:noProof/>
-        </w:rPr>
-        <w:t>3</w:t>
-      </w:r>
-      <w:r>
-        <w:rPr>
-          <w:noProof/>
-        </w:rPr>
-        <w:fldChar w:fldCharType="end"/>
-      </w:r>
+      <w:fldSimple w:instr=" SEQ Figure \* ARABIC ">
+        <w:r>
+          <w:rPr>
+            <w:noProof/>
+          </w:rPr>
+          <w:t>3</w:t>
+        </w:r>
+      </w:fldSimple>
       <w:r>
         <w:t xml:space="preserve"> </w:t>
       </w:r>
@@ -7578,7 +7625,7 @@
       </w:r>
     </w:p>
     <w:p>
-      <w:bookmarkStart w:id="18" w:name="_Toc10902129"/>
+      <w:bookmarkStart w:id="17" w:name="_Toc10902129"/>
       <w:r>
         <w:tab/>
       </w:r>
@@ -7610,7 +7657,49 @@
         <w:rPr>
           <w:rFonts w:hint="eastAsia"/>
         </w:rPr>
-        <w:t>的人体传感器数据，服务器显示传感器监测到人体，就向用户手机微信推送报警信息，用户姐收到信息后可以解除报警来停止推送信息。</w:t>
+        <w:t>的人体传感器数据，服务器显示传感器监测到人体，就向用户</w:t>
+      </w:r>
+      <w:proofErr w:type="gramStart"/>
+      <w:r>
+        <w:rPr>
+          <w:rFonts w:hint="eastAsia"/>
+        </w:rPr>
+        <w:t>手机微信推送</w:t>
+      </w:r>
+      <w:proofErr w:type="gramEnd"/>
+      <w:r>
+        <w:rPr>
+          <w:rFonts w:hint="eastAsia"/>
+        </w:rPr>
+        <w:t>报警信息，用户</w:t>
+      </w:r>
+      <w:proofErr w:type="gramStart"/>
+      <w:r>
+        <w:rPr>
+          <w:rFonts w:hint="eastAsia"/>
+        </w:rPr>
+        <w:t>姐收到</w:t>
+      </w:r>
+      <w:proofErr w:type="gramEnd"/>
+      <w:r>
+        <w:rPr>
+          <w:rFonts w:hint="eastAsia"/>
+        </w:rPr>
+        <w:t>信息后可以解除报警</w:t>
+      </w:r>
+      <w:proofErr w:type="gramStart"/>
+      <w:r>
+        <w:rPr>
+          <w:rFonts w:hint="eastAsia"/>
+        </w:rPr>
+        <w:t>来停止</w:t>
+      </w:r>
+      <w:proofErr w:type="gramEnd"/>
+      <w:r>
+        <w:rPr>
+          <w:rFonts w:hint="eastAsia"/>
+        </w:rPr>
+        <w:t>推送信息。</w:t>
       </w:r>
     </w:p>
     <w:p>
@@ -7624,7 +7713,7 @@
         <w:lastRenderedPageBreak/>
         <w:t>遇到问题用例图：</w:t>
       </w:r>
-      <w:bookmarkEnd w:id="18"/>
+      <w:bookmarkEnd w:id="17"/>
     </w:p>
     <w:p>
       <w:pPr>
@@ -7688,27 +7777,14 @@
       <w:r>
         <w:t xml:space="preserve">Figure </w:t>
       </w:r>
-      <w:r>
-        <w:fldChar w:fldCharType="begin"/>
-      </w:r>
-      <w:r>
-        <w:instrText xml:space="preserve"> SEQ Figure \* ARABIC </w:instrText>
-      </w:r>
-      <w:r>
-        <w:fldChar w:fldCharType="separate"/>
-      </w:r>
-      <w:r>
-        <w:rPr>
-          <w:noProof/>
-        </w:rPr>
-        <w:t>4</w:t>
-      </w:r>
-      <w:r>
-        <w:rPr>
-          <w:noProof/>
-        </w:rPr>
-        <w:fldChar w:fldCharType="end"/>
-      </w:r>
+      <w:fldSimple w:instr=" SEQ Figure \* ARABIC ">
+        <w:r>
+          <w:rPr>
+            <w:noProof/>
+          </w:rPr>
+          <w:t>4</w:t>
+        </w:r>
+      </w:fldSimple>
       <w:r>
         <w:t>遇到问题用例图</w:t>
       </w:r>
@@ -7728,7 +7804,7 @@
       <w:pPr>
         <w:pStyle w:val="2"/>
       </w:pPr>
-      <w:bookmarkStart w:id="19" w:name="_Toc10902130"/>
+      <w:bookmarkStart w:id="18" w:name="_Toc10902130"/>
       <w:r>
         <w:rPr>
           <w:rFonts w:hint="eastAsia"/>
@@ -7736,7 +7812,7 @@
         <w:lastRenderedPageBreak/>
         <w:t>通过因特网访问系统用例图：</w:t>
       </w:r>
-      <w:bookmarkEnd w:id="19"/>
+      <w:bookmarkEnd w:id="18"/>
     </w:p>
     <w:p>
       <w:pPr>
@@ -7800,27 +7876,14 @@
       <w:r>
         <w:t xml:space="preserve">Figure </w:t>
       </w:r>
-      <w:r>
-        <w:fldChar w:fldCharType="begin"/>
-      </w:r>
-      <w:r>
-        <w:instrText xml:space="preserve"> SEQ Figure \* ARABIC </w:instrText>
-      </w:r>
-      <w:r>
-        <w:fldChar w:fldCharType="separate"/>
-      </w:r>
-      <w:r>
-        <w:rPr>
-          <w:noProof/>
-        </w:rPr>
-        <w:t>5</w:t>
-      </w:r>
-      <w:r>
-        <w:rPr>
-          <w:noProof/>
-        </w:rPr>
-        <w:fldChar w:fldCharType="end"/>
-      </w:r>
+      <w:fldSimple w:instr=" SEQ Figure \* ARABIC ">
+        <w:r>
+          <w:rPr>
+            <w:noProof/>
+          </w:rPr>
+          <w:t>5</w:t>
+        </w:r>
+      </w:fldSimple>
       <w:r>
         <w:t xml:space="preserve"> </w:t>
       </w:r>
@@ -7832,7 +7895,7 @@
       <w:r>
         <w:tab/>
       </w:r>
-      <w:bookmarkStart w:id="20" w:name="_Toc10902131"/>
+      <w:bookmarkStart w:id="19" w:name="_Toc10902131"/>
       <w:r>
         <w:rPr>
           <w:rFonts w:hint="eastAsia"/>
@@ -7857,15 +7920,15 @@
         </w:rPr>
         <w:t>体系结构设计</w:t>
       </w:r>
-      <w:bookmarkEnd w:id="16"/>
-      <w:bookmarkEnd w:id="20"/>
+      <w:bookmarkEnd w:id="15"/>
+      <w:bookmarkEnd w:id="19"/>
     </w:p>
     <w:p>
       <w:pPr>
         <w:pStyle w:val="2"/>
       </w:pPr>
-      <w:bookmarkStart w:id="21" w:name="_Toc265683281"/>
-      <w:bookmarkStart w:id="22" w:name="_Toc10902132"/>
+      <w:bookmarkStart w:id="20" w:name="_Toc265683281"/>
+      <w:bookmarkStart w:id="21" w:name="_Toc10902132"/>
       <w:r>
         <w:rPr>
           <w:rFonts w:hint="eastAsia"/>
@@ -7873,8 +7936,8 @@
         <w:lastRenderedPageBreak/>
         <w:t>总体结构</w:t>
       </w:r>
+      <w:bookmarkEnd w:id="20"/>
       <w:bookmarkEnd w:id="21"/>
-      <w:bookmarkEnd w:id="22"/>
     </w:p>
     <w:p>
       <w:pPr>
@@ -7941,27 +8004,14 @@
       <w:r>
         <w:t xml:space="preserve">Figure </w:t>
       </w:r>
-      <w:r>
-        <w:fldChar w:fldCharType="begin"/>
-      </w:r>
-      <w:r>
-        <w:instrText xml:space="preserve"> SEQ Figure \* ARABIC </w:instrText>
-      </w:r>
-      <w:r>
-        <w:fldChar w:fldCharType="separate"/>
-      </w:r>
-      <w:r>
-        <w:rPr>
-          <w:noProof/>
-        </w:rPr>
-        <w:t>6</w:t>
-      </w:r>
-      <w:r>
-        <w:rPr>
-          <w:noProof/>
-        </w:rPr>
-        <w:fldChar w:fldCharType="end"/>
-      </w:r>
+      <w:fldSimple w:instr=" SEQ Figure \* ARABIC ">
+        <w:r>
+          <w:rPr>
+            <w:noProof/>
+          </w:rPr>
+          <w:t>6</w:t>
+        </w:r>
+      </w:fldSimple>
       <w:r>
         <w:t xml:space="preserve"> </w:t>
       </w:r>
@@ -8024,12 +8074,14 @@
         </w:rPr>
         <w:t>管理设备之间通过</w:t>
       </w:r>
+      <w:proofErr w:type="spellStart"/>
       <w:r>
         <w:rPr>
           <w:rFonts w:hint="eastAsia"/>
         </w:rPr>
         <w:t>WiFi</w:t>
       </w:r>
+      <w:proofErr w:type="spellEnd"/>
       <w:r>
         <w:rPr>
           <w:rFonts w:hint="eastAsia"/>
@@ -8095,7 +8147,7 @@
       <w:pPr>
         <w:pStyle w:val="3"/>
       </w:pPr>
-      <w:bookmarkStart w:id="23" w:name="_Toc10902133"/>
+      <w:bookmarkStart w:id="22" w:name="_Toc10902133"/>
       <w:r>
         <w:rPr>
           <w:rFonts w:hint="eastAsia"/>
@@ -8109,7 +8161,7 @@
         </w:rPr>
         <w:t>端体系结构</w:t>
       </w:r>
-      <w:bookmarkEnd w:id="23"/>
+      <w:bookmarkEnd w:id="22"/>
     </w:p>
     <w:p>
       <w:pPr>
@@ -8171,27 +8223,14 @@
       <w:r>
         <w:t xml:space="preserve">Figure </w:t>
       </w:r>
-      <w:r>
-        <w:fldChar w:fldCharType="begin"/>
-      </w:r>
-      <w:r>
-        <w:instrText xml:space="preserve"> SEQ Figure \* ARABIC </w:instrText>
-      </w:r>
-      <w:r>
-        <w:fldChar w:fldCharType="separate"/>
-      </w:r>
-      <w:r>
-        <w:rPr>
-          <w:noProof/>
-        </w:rPr>
-        <w:t>7</w:t>
-      </w:r>
-      <w:r>
-        <w:rPr>
-          <w:noProof/>
-        </w:rPr>
-        <w:fldChar w:fldCharType="end"/>
-      </w:r>
+      <w:fldSimple w:instr=" SEQ Figure \* ARABIC ">
+        <w:r>
+          <w:rPr>
+            <w:noProof/>
+          </w:rPr>
+          <w:t>7</w:t>
+        </w:r>
+      </w:fldSimple>
       <w:r>
         <w:t xml:space="preserve"> </w:t>
       </w:r>
@@ -8266,12 +8305,14 @@
         </w:rPr>
         <w:t>通过</w:t>
       </w:r>
+      <w:proofErr w:type="spellStart"/>
       <w:r>
         <w:rPr>
           <w:rFonts w:hint="eastAsia"/>
         </w:rPr>
         <w:t>WiFi</w:t>
       </w:r>
+      <w:proofErr w:type="spellEnd"/>
       <w:r>
         <w:rPr>
           <w:rFonts w:hint="eastAsia"/>
@@ -8353,27 +8394,14 @@
       <w:r>
         <w:t xml:space="preserve">Figure </w:t>
       </w:r>
-      <w:r>
-        <w:fldChar w:fldCharType="begin"/>
-      </w:r>
-      <w:r>
-        <w:instrText xml:space="preserve"> SEQ Figure \* ARABIC </w:instrText>
-      </w:r>
-      <w:r>
-        <w:fldChar w:fldCharType="separate"/>
-      </w:r>
-      <w:r>
-        <w:rPr>
-          <w:noProof/>
-        </w:rPr>
-        <w:t>8</w:t>
-      </w:r>
-      <w:r>
-        <w:rPr>
-          <w:noProof/>
-        </w:rPr>
-        <w:fldChar w:fldCharType="end"/>
-      </w:r>
+      <w:fldSimple w:instr=" SEQ Figure \* ARABIC ">
+        <w:r>
+          <w:rPr>
+            <w:noProof/>
+          </w:rPr>
+          <w:t>8</w:t>
+        </w:r>
+      </w:fldSimple>
       <w:r>
         <w:t xml:space="preserve"> </w:t>
       </w:r>
@@ -8459,7 +8487,8 @@
       <w:pPr>
         <w:pStyle w:val="3"/>
       </w:pPr>
-      <w:bookmarkStart w:id="24" w:name="_Toc10902134"/>
+      <w:bookmarkStart w:id="23" w:name="_Toc10902134"/>
+      <w:proofErr w:type="gramStart"/>
       <w:r>
         <w:rPr>
           <w:rFonts w:hint="eastAsia"/>
@@ -8467,7 +8496,8 @@
         <w:lastRenderedPageBreak/>
         <w:t>树莓派端体系结构</w:t>
       </w:r>
-      <w:bookmarkEnd w:id="24"/>
+      <w:bookmarkEnd w:id="23"/>
+      <w:proofErr w:type="gramEnd"/>
     </w:p>
     <w:p>
       <w:pPr>
@@ -8529,27 +8559,14 @@
       <w:r>
         <w:t xml:space="preserve">Figure </w:t>
       </w:r>
-      <w:r>
-        <w:fldChar w:fldCharType="begin"/>
-      </w:r>
-      <w:r>
-        <w:instrText xml:space="preserve"> SEQ Figure \* ARABIC </w:instrText>
-      </w:r>
-      <w:r>
-        <w:fldChar w:fldCharType="separate"/>
-      </w:r>
-      <w:r>
-        <w:rPr>
-          <w:noProof/>
-        </w:rPr>
-        <w:t>9</w:t>
-      </w:r>
-      <w:r>
-        <w:rPr>
-          <w:noProof/>
-        </w:rPr>
-        <w:fldChar w:fldCharType="end"/>
-      </w:r>
+      <w:fldSimple w:instr=" SEQ Figure \* ARABIC ">
+        <w:r>
+          <w:rPr>
+            <w:noProof/>
+          </w:rPr>
+          <w:t>9</w:t>
+        </w:r>
+      </w:fldSimple>
       <w:r>
         <w:t xml:space="preserve"> </w:t>
       </w:r>
@@ -9076,14 +9093,35 @@
           <w:rFonts w:ascii="宋体" w:hAnsi="宋体" w:cs="宋体"/>
           <w:kern w:val="0"/>
         </w:rPr>
-        <w:instrText xml:space="preserve"> </w:instrText>
+        <w:instrText xml:space="preserve"> INCLUDEPICTURE  "C:\\Users\\11706\\Documents\\Tencent Files\\1170656060\\Image\\C2C\\KG2AQX@2E)H)%H8`3$Z7VH6.png" \* MERGEFORMATINET </w:instrText>
       </w:r>
       <w:r>
         <w:rPr>
           <w:rFonts w:ascii="宋体" w:hAnsi="宋体" w:cs="宋体"/>
           <w:kern w:val="0"/>
         </w:rPr>
-        <w:instrText>INCLUDEPICTURE  "C:\\Users\\11706\\Documents\\Tencent Files\\1170656060\\Image\\C2C\\KG2AQX@2E)H)%H8`3$Z7VH6.png" \* MERGEFORMATINET</w:instrText>
+        <w:fldChar w:fldCharType="separate"/>
+      </w:r>
+      <w:r>
+        <w:rPr>
+          <w:rFonts w:ascii="宋体" w:hAnsi="宋体" w:cs="宋体"/>
+          <w:kern w:val="0"/>
+        </w:rPr>
+        <w:fldChar w:fldCharType="begin"/>
+      </w:r>
+      <w:r>
+        <w:rPr>
+          <w:rFonts w:ascii="宋体" w:hAnsi="宋体" w:cs="宋体"/>
+          <w:kern w:val="0"/>
+        </w:rPr>
+        <w:instrText xml:space="preserve"> </w:instrText>
+      </w:r>
+      <w:r>
+        <w:rPr>
+          <w:rFonts w:ascii="宋体" w:hAnsi="宋体" w:cs="宋体"/>
+          <w:kern w:val="0"/>
+        </w:rPr>
+        <w:instrText>INCLUDEPICTURE  "https://d.docs.live.net/ff99cf1832695675/11706/Documents/Tencent Files/1170656060/Image/C2C/KG2AQX@2E)H)%H8`3$Z7VH6.png" \* MERGEFORMATINET</w:instrText>
       </w:r>
       <w:r>
         <w:rPr>
@@ -9124,7 +9162,7 @@
             <v:path o:extrusionok="f" gradientshapeok="t" o:connecttype="rect"/>
             <o:lock v:ext="edit" aspectratio="t"/>
           </v:shapetype>
-          <v:shape id="_x0000_i1025" type="#_x0000_t75" style="width:409.7pt;height:296.35pt">
+          <v:shape id="_x0000_i1025" type="#_x0000_t75" style="width:409.5pt;height:296.25pt">
             <v:imagedata r:id="rId22" r:href="rId23"/>
           </v:shape>
         </w:pict>
@@ -9249,6 +9287,13 @@
         <w:fldChar w:fldCharType="end"/>
       </w:r>
       <w:r>
+        <w:rPr>
+          <w:rFonts w:ascii="宋体" w:hAnsi="宋体" w:cs="宋体"/>
+          <w:kern w:val="0"/>
+        </w:rPr>
+        <w:fldChar w:fldCharType="end"/>
+      </w:r>
+      <w:r>
         <w:fldChar w:fldCharType="end"/>
       </w:r>
     </w:p>
@@ -9264,27 +9309,14 @@
       <w:r>
         <w:t xml:space="preserve">Figure </w:t>
       </w:r>
-      <w:r>
-        <w:fldChar w:fldCharType="begin"/>
-      </w:r>
-      <w:r>
-        <w:instrText xml:space="preserve"> SEQ Figure \* ARABIC </w:instrText>
-      </w:r>
-      <w:r>
-        <w:fldChar w:fldCharType="separate"/>
-      </w:r>
-      <w:r>
-        <w:rPr>
-          <w:noProof/>
-        </w:rPr>
-        <w:t>10</w:t>
-      </w:r>
-      <w:r>
-        <w:rPr>
-          <w:noProof/>
-        </w:rPr>
-        <w:fldChar w:fldCharType="end"/>
-      </w:r>
+      <w:fldSimple w:instr=" SEQ Figure \* ARABIC ">
+        <w:r>
+          <w:rPr>
+            <w:noProof/>
+          </w:rPr>
+          <w:t>10</w:t>
+        </w:r>
+      </w:fldSimple>
       <w:r>
         <w:t xml:space="preserve"> </w:t>
       </w:r>
@@ -9299,138 +9331,8 @@
       <w:r>
         <w:tab/>
       </w:r>
-      <w:r>
-        <w:rPr>
-          <w:rFonts w:hint="eastAsia"/>
-        </w:rPr>
-        <w:t>上图为</w:t>
-      </w:r>
-      <w:r>
-        <w:rPr>
-          <w:rFonts w:hint="eastAsia"/>
-        </w:rPr>
-        <w:t>管理设备（树莓派）的大致类图</w:t>
-      </w:r>
-      <w:r>
-        <w:rPr>
-          <w:rFonts w:hint="eastAsia"/>
-        </w:rPr>
-        <w:t>。主类是</w:t>
-      </w:r>
-      <w:r>
-        <w:rPr>
-          <w:rFonts w:hint="eastAsia"/>
-        </w:rPr>
-        <w:t>Main</w:t>
-      </w:r>
-      <w:r>
-        <w:rPr>
-          <w:rFonts w:hint="eastAsia"/>
-        </w:rPr>
-        <w:t>，用于整体控制。通信类为</w:t>
-      </w:r>
-      <w:r>
-        <w:rPr>
-          <w:rFonts w:hint="eastAsia"/>
-        </w:rPr>
-        <w:t>Transfer</w:t>
-      </w:r>
-      <w:r>
-        <w:rPr>
-          <w:rFonts w:hint="eastAsia"/>
-        </w:rPr>
-        <w:t>，用于与</w:t>
-      </w:r>
-      <w:r>
-        <w:rPr>
-          <w:rFonts w:hint="eastAsia"/>
-        </w:rPr>
-        <w:t>Arduino</w:t>
-      </w:r>
-      <w:r>
-        <w:rPr>
-          <w:rFonts w:hint="eastAsia"/>
-        </w:rPr>
-        <w:t>或服务器进行通信</w:t>
-      </w:r>
-      <w:r>
-        <w:rPr>
-          <w:rFonts w:hint="eastAsia"/>
-        </w:rPr>
-        <w:t>。设备相关的父类为</w:t>
-      </w:r>
-      <w:r>
-        <w:rPr>
-          <w:rFonts w:hint="eastAsia"/>
-        </w:rPr>
-        <w:t>Device</w:t>
-      </w:r>
-      <w:r>
-        <w:rPr>
-          <w:rFonts w:hint="eastAsia"/>
-        </w:rPr>
-        <w:t>，</w:t>
-      </w:r>
-      <w:r>
-        <w:rPr>
-          <w:rFonts w:hint="eastAsia"/>
-        </w:rPr>
-        <w:t>Sensor</w:t>
-      </w:r>
-      <w:r>
-        <w:rPr>
-          <w:rFonts w:hint="eastAsia"/>
-        </w:rPr>
-        <w:t>和</w:t>
-      </w:r>
-      <w:r>
-        <w:rPr>
-          <w:rFonts w:hint="eastAsia"/>
-        </w:rPr>
-        <w:t>SmartDevice</w:t>
-      </w:r>
-      <w:r>
-        <w:rPr>
-          <w:rFonts w:hint="eastAsia"/>
-        </w:rPr>
-        <w:t>为其子类。场景相关的类有</w:t>
-      </w:r>
-      <w:r>
-        <w:rPr>
-          <w:rFonts w:hint="eastAsia"/>
-        </w:rPr>
-        <w:t>Scene</w:t>
-      </w:r>
-      <w:r>
-        <w:rPr>
-          <w:rFonts w:hint="eastAsia"/>
-        </w:rPr>
-        <w:t>，</w:t>
-      </w:r>
-      <w:r>
-        <w:rPr>
-          <w:rFonts w:hint="eastAsia"/>
-        </w:rPr>
-        <w:t>Trigger</w:t>
-      </w:r>
-      <w:r>
-        <w:rPr>
-          <w:rFonts w:hint="eastAsia"/>
-        </w:rPr>
-        <w:t>和</w:t>
-      </w:r>
-      <w:r>
-        <w:rPr>
-          <w:rFonts w:hint="eastAsia"/>
-        </w:rPr>
-        <w:t>Action</w:t>
-      </w:r>
-      <w:r>
-        <w:rPr>
-          <w:rFonts w:hint="eastAsia"/>
-        </w:rPr>
-        <w:t>，用于场景的保存，触发器判断和执行动作。</w:t>
-      </w:r>
+      <w:bookmarkStart w:id="24" w:name="_GoBack"/>
+      <w:bookmarkEnd w:id="24"/>
     </w:p>
     <w:p>
       <w:pPr>
@@ -9505,27 +9407,14 @@
       <w:r>
         <w:t xml:space="preserve">Figure </w:t>
       </w:r>
-      <w:r>
-        <w:fldChar w:fldCharType="begin"/>
-      </w:r>
-      <w:r>
-        <w:instrText xml:space="preserve"> SEQ Figure \* ARABIC </w:instrText>
-      </w:r>
-      <w:r>
-        <w:fldChar w:fldCharType="separate"/>
-      </w:r>
-      <w:r>
-        <w:rPr>
-          <w:noProof/>
-        </w:rPr>
-        <w:t>11</w:t>
-      </w:r>
-      <w:r>
-        <w:rPr>
-          <w:noProof/>
-        </w:rPr>
-        <w:fldChar w:fldCharType="end"/>
-      </w:r>
+      <w:fldSimple w:instr=" SEQ Figure \* ARABIC ">
+        <w:r>
+          <w:rPr>
+            <w:noProof/>
+          </w:rPr>
+          <w:t>11</w:t>
+        </w:r>
+      </w:fldSimple>
       <w:r>
         <w:t xml:space="preserve"> </w:t>
       </w:r>
@@ -9542,113 +9431,116 @@
         <w:jc w:val="left"/>
       </w:pPr>
       <w:r>
+        <w:t>用户通过</w:t>
+      </w:r>
+      <w:r>
+        <w:t>web</w:t>
+      </w:r>
+      <w:r>
+        <w:t>应用进行</w:t>
+      </w:r>
+      <w:r>
+        <w:t>管理</w:t>
+      </w:r>
+      <w:r>
+        <w:t>树莓派</w:t>
+      </w:r>
+      <w:r>
+        <w:rPr>
+          <w:rFonts w:hint="eastAsia"/>
+        </w:rPr>
+        <w:t>,</w:t>
+      </w:r>
+      <w:r>
+        <w:t xml:space="preserve"> </w:t>
+      </w:r>
+      <w:r>
+        <w:rPr>
+          <w:rFonts w:hint="eastAsia"/>
+        </w:rPr>
+        <w:t>先将修改的配置保存在服务器端</w:t>
+      </w:r>
+      <w:r>
+        <w:t>，</w:t>
+      </w:r>
+      <w:r>
+        <w:t>随后</w:t>
+      </w:r>
+      <w:r>
+        <w:t>树莓派</w:t>
+      </w:r>
+      <w:r>
+        <w:t>向服务器</w:t>
+      </w:r>
+      <w:r>
+        <w:t>发送请求</w:t>
+      </w:r>
+      <w:r>
+        <w:t>，服务器</w:t>
+      </w:r>
+      <w:r>
+        <w:t>对</w:t>
+      </w:r>
+      <w:r>
+        <w:t>树莓</w:t>
+      </w:r>
+      <w:r>
+        <w:t>派发送来的请求</w:t>
+      </w:r>
+      <w:r>
+        <w:t>进行解析</w:t>
+      </w:r>
+      <w:r>
+        <w:rPr>
+          <w:rFonts w:hint="eastAsia"/>
+        </w:rPr>
+        <w:t>,</w:t>
+      </w:r>
+      <w:r>
+        <w:t xml:space="preserve"> </w:t>
+      </w:r>
+      <w:r>
+        <w:rPr>
+          <w:rFonts w:hint="eastAsia"/>
+        </w:rPr>
+        <w:t>更新设备的数据信息</w:t>
+      </w:r>
+      <w:r>
+        <w:t>，向数据库</w:t>
+      </w:r>
+      <w:r>
+        <w:t>做出具体的</w:t>
+      </w:r>
+      <w:r>
+        <w:t>操作</w:t>
+      </w:r>
+      <w:r>
+        <w:t>。</w:t>
+      </w:r>
+      <w:r>
+        <w:t>之后</w:t>
+      </w:r>
+      <w:r>
+        <w:t>服务器</w:t>
+      </w:r>
+      <w:r>
+        <w:t>向</w:t>
+      </w:r>
+      <w:r>
+        <w:t>树莓派</w:t>
+      </w:r>
+      <w:r>
+        <w:rPr>
+          <w:rFonts w:hint="eastAsia"/>
+        </w:rPr>
+        <w:t>返回</w:t>
+      </w:r>
+      <w:r>
+        <w:t>更新配置</w:t>
+      </w:r>
+      <w:r>
         <w:lastRenderedPageBreak/>
-        <w:t>用户通过</w:t>
-      </w:r>
-      <w:r>
-        <w:t>web</w:t>
-      </w:r>
-      <w:r>
-        <w:t>应用进行</w:t>
-      </w:r>
-      <w:r>
-        <w:t>管理</w:t>
-      </w:r>
-      <w:r>
-        <w:t>树莓派</w:t>
-      </w:r>
-      <w:r>
-        <w:rPr>
-          <w:rFonts w:hint="eastAsia"/>
-        </w:rPr>
-        <w:t>,</w:t>
-      </w:r>
-      <w:r>
-        <w:t xml:space="preserve"> </w:t>
-      </w:r>
-      <w:r>
-        <w:rPr>
-          <w:rFonts w:hint="eastAsia"/>
-        </w:rPr>
-        <w:t>先将修改的配置保存在服务器端</w:t>
-      </w:r>
-      <w:r>
-        <w:t>，</w:t>
-      </w:r>
-      <w:r>
-        <w:t>随后</w:t>
-      </w:r>
-      <w:r>
-        <w:t>树莓派</w:t>
-      </w:r>
-      <w:r>
-        <w:t>向服务器</w:t>
-      </w:r>
-      <w:r>
-        <w:t>发送请求</w:t>
-      </w:r>
-      <w:r>
-        <w:t>，服务器</w:t>
-      </w:r>
-      <w:r>
-        <w:t>对</w:t>
-      </w:r>
-      <w:r>
-        <w:t>树莓</w:t>
-      </w:r>
-      <w:r>
-        <w:t>派发送来的请求</w:t>
-      </w:r>
-      <w:r>
-        <w:t>进行解析</w:t>
-      </w:r>
-      <w:r>
-        <w:rPr>
-          <w:rFonts w:hint="eastAsia"/>
-        </w:rPr>
-        <w:t>,</w:t>
-      </w:r>
-      <w:r>
-        <w:t xml:space="preserve"> </w:t>
-      </w:r>
-      <w:r>
-        <w:rPr>
-          <w:rFonts w:hint="eastAsia"/>
-        </w:rPr>
-        <w:t>更新设备的数据信息</w:t>
-      </w:r>
-      <w:r>
-        <w:t>，向数据库</w:t>
-      </w:r>
-      <w:r>
-        <w:t>做出具体的</w:t>
-      </w:r>
-      <w:r>
-        <w:t>操作</w:t>
-      </w:r>
-      <w:r>
-        <w:t>。</w:t>
-      </w:r>
-      <w:r>
-        <w:t>之后</w:t>
-      </w:r>
-      <w:r>
-        <w:t>服务器</w:t>
-      </w:r>
-      <w:r>
-        <w:t>向</w:t>
-      </w:r>
-      <w:r>
-        <w:t>树莓派</w:t>
-      </w:r>
-      <w:r>
-        <w:rPr>
-          <w:rFonts w:hint="eastAsia"/>
-        </w:rPr>
-        <w:t>返回</w:t>
-      </w:r>
-      <w:r>
-        <w:t>更新配置的</w:t>
+        <w:t>的</w:t>
       </w:r>
       <w:r>
         <w:t>具体指令</w:t>
@@ -10066,11 +9958,19 @@
           <w:numId w:val="30"/>
         </w:numPr>
       </w:pPr>
-      <w:r>
-        <w:rPr>
-          <w:rFonts w:hint="eastAsia"/>
-        </w:rPr>
-        <w:t>树莓派端场景实现</w:t>
+      <w:proofErr w:type="gramStart"/>
+      <w:r>
+        <w:rPr>
+          <w:rFonts w:hint="eastAsia"/>
+        </w:rPr>
+        <w:t>树莓派端场景</w:t>
+      </w:r>
+      <w:proofErr w:type="gramEnd"/>
+      <w:r>
+        <w:rPr>
+          <w:rFonts w:hint="eastAsia"/>
+        </w:rPr>
+        <w:t>实现</w:t>
       </w:r>
     </w:p>
     <w:p>
@@ -10130,7 +10030,6 @@
         <w:rPr>
           <w:rFonts w:hint="eastAsia"/>
         </w:rPr>
-        <w:lastRenderedPageBreak/>
         <w:t>服务器端</w:t>
       </w:r>
       <w:bookmarkEnd w:id="30"/>
@@ -10149,11 +10048,19 @@
         </w:rPr>
         <w:t>Web</w:t>
       </w:r>
-      <w:r>
-        <w:rPr>
-          <w:rFonts w:hint="eastAsia"/>
-        </w:rPr>
-        <w:t>端创建智能设备场景</w:t>
+      <w:proofErr w:type="gramStart"/>
+      <w:r>
+        <w:rPr>
+          <w:rFonts w:hint="eastAsia"/>
+        </w:rPr>
+        <w:t>端创建</w:t>
+      </w:r>
+      <w:proofErr w:type="gramEnd"/>
+      <w:r>
+        <w:rPr>
+          <w:rFonts w:hint="eastAsia"/>
+        </w:rPr>
+        <w:t>智能设备场景</w:t>
       </w:r>
     </w:p>
     <w:p>
@@ -10165,6 +10072,7 @@
         <w:rPr>
           <w:rFonts w:hint="eastAsia"/>
         </w:rPr>
+        <w:lastRenderedPageBreak/>
         <w:t>使用类似</w:t>
       </w:r>
       <w:r>
@@ -10228,7 +10136,21 @@
         <w:rPr>
           <w:rFonts w:hint="eastAsia"/>
         </w:rPr>
-        <w:t>存在有关于报警系统状态的字段，服务器端会根据这一字段通知用户，用户可以设置字段中的一部分内容暂停报警</w:t>
+        <w:t>存在有关于报警系统状态的字段，</w:t>
+      </w:r>
+      <w:proofErr w:type="gramStart"/>
+      <w:r>
+        <w:rPr>
+          <w:rFonts w:hint="eastAsia"/>
+        </w:rPr>
+        <w:t>服务器端会根据</w:t>
+      </w:r>
+      <w:proofErr w:type="gramEnd"/>
+      <w:r>
+        <w:rPr>
+          <w:rFonts w:hint="eastAsia"/>
+        </w:rPr>
+        <w:t>这一字段通知用户，用户可以设置字段中的一部分内容暂停报警</w:t>
       </w:r>
       <w:r>
         <w:rPr>
@@ -10261,7 +10183,21 @@
         <w:rPr>
           <w:rFonts w:hint="eastAsia"/>
         </w:rPr>
-        <w:t>可以在服务端创建多个房间</w:t>
+        <w:t>可以在服务</w:t>
+      </w:r>
+      <w:proofErr w:type="gramStart"/>
+      <w:r>
+        <w:rPr>
+          <w:rFonts w:hint="eastAsia"/>
+        </w:rPr>
+        <w:t>端创建</w:t>
+      </w:r>
+      <w:proofErr w:type="gramEnd"/>
+      <w:r>
+        <w:rPr>
+          <w:rFonts w:hint="eastAsia"/>
+        </w:rPr>
+        <w:t>多个房间</w:t>
       </w:r>
       <w:r>
         <w:rPr>
@@ -10423,8 +10359,16 @@
         <w:rPr>
           <w:rFonts w:hint="eastAsia"/>
         </w:rPr>
-        <w:t>向服务器端发出</w:t>
-      </w:r>
+        <w:t>向服务器</w:t>
+      </w:r>
+      <w:proofErr w:type="gramStart"/>
+      <w:r>
+        <w:rPr>
+          <w:rFonts w:hint="eastAsia"/>
+        </w:rPr>
+        <w:t>端发出</w:t>
+      </w:r>
+      <w:proofErr w:type="gramEnd"/>
       <w:r>
         <w:rPr>
           <w:rFonts w:hint="eastAsia"/>
@@ -10461,11 +10405,19 @@
       <w:r>
         <w:t xml:space="preserve"> </w:t>
       </w:r>
-      <w:r>
-        <w:rPr>
-          <w:rFonts w:hint="eastAsia"/>
-        </w:rPr>
-        <w:t>register()</w:t>
+      <w:proofErr w:type="gramStart"/>
+      <w:r>
+        <w:rPr>
+          <w:rFonts w:hint="eastAsia"/>
+        </w:rPr>
+        <w:t>register(</w:t>
+      </w:r>
+      <w:proofErr w:type="gramEnd"/>
+      <w:r>
+        <w:rPr>
+          <w:rFonts w:hint="eastAsia"/>
+        </w:rPr>
+        <w:t>)</w:t>
       </w:r>
     </w:p>
     <w:p>
@@ -10663,14 +10615,7 @@
               <w:rPr>
                 <w:rFonts w:hint="eastAsia"/>
               </w:rPr>
-              <w:t>必</w:t>
-            </w:r>
-            <w:r>
-              <w:rPr>
-                <w:rFonts w:hint="eastAsia"/>
-              </w:rPr>
-              <w:lastRenderedPageBreak/>
-              <w:t>填</w:t>
+              <w:t>必填</w:t>
             </w:r>
             <w:r>
               <w:rPr>
@@ -10691,7 +10636,6 @@
               <w:rPr>
                 <w:rFonts w:hint="eastAsia"/>
               </w:rPr>
-              <w:lastRenderedPageBreak/>
               <w:t>phone</w:t>
             </w:r>
           </w:p>
@@ -10810,29 +10754,17 @@
         <w:jc w:val="center"/>
       </w:pPr>
       <w:r>
+        <w:lastRenderedPageBreak/>
         <w:t xml:space="preserve">Figure </w:t>
       </w:r>
-      <w:r>
-        <w:fldChar w:fldCharType="begin"/>
-      </w:r>
-      <w:r>
-        <w:instrText xml:space="preserve"> SEQ Figure \* ARABIC </w:instrText>
-      </w:r>
-      <w:r>
-        <w:fldChar w:fldCharType="separate"/>
-      </w:r>
-      <w:r>
-        <w:rPr>
-          <w:noProof/>
-        </w:rPr>
-        <w:t>12</w:t>
-      </w:r>
-      <w:r>
-        <w:rPr>
-          <w:noProof/>
-        </w:rPr>
-        <w:fldChar w:fldCharType="end"/>
-      </w:r>
+      <w:fldSimple w:instr=" SEQ Figure \* ARABIC ">
+        <w:r>
+          <w:rPr>
+            <w:noProof/>
+          </w:rPr>
+          <w:t>12</w:t>
+        </w:r>
+      </w:fldSimple>
       <w:r>
         <w:t xml:space="preserve"> </w:t>
       </w:r>
@@ -10936,11 +10868,19 @@
       <w:r>
         <w:t xml:space="preserve"> </w:t>
       </w:r>
-      <w:r>
-        <w:rPr>
-          <w:rFonts w:hint="eastAsia"/>
-        </w:rPr>
-        <w:t>login()</w:t>
+      <w:proofErr w:type="gramStart"/>
+      <w:r>
+        <w:rPr>
+          <w:rFonts w:hint="eastAsia"/>
+        </w:rPr>
+        <w:t>login(</w:t>
+      </w:r>
+      <w:proofErr w:type="gramEnd"/>
+      <w:r>
+        <w:rPr>
+          <w:rFonts w:hint="eastAsia"/>
+        </w:rPr>
+        <w:t>)</w:t>
       </w:r>
     </w:p>
     <w:p>
@@ -11152,27 +11092,14 @@
       <w:r>
         <w:t xml:space="preserve">Figure </w:t>
       </w:r>
-      <w:r>
-        <w:fldChar w:fldCharType="begin"/>
-      </w:r>
-      <w:r>
-        <w:instrText xml:space="preserve"> SEQ Figure \* ARABIC </w:instrText>
-      </w:r>
-      <w:r>
-        <w:fldChar w:fldCharType="separate"/>
-      </w:r>
-      <w:r>
-        <w:rPr>
-          <w:noProof/>
-        </w:rPr>
-        <w:t>13</w:t>
-      </w:r>
-      <w:r>
-        <w:rPr>
-          <w:noProof/>
-        </w:rPr>
-        <w:fldChar w:fldCharType="end"/>
-      </w:r>
+      <w:fldSimple w:instr=" SEQ Figure \* ARABIC ">
+        <w:r>
+          <w:rPr>
+            <w:noProof/>
+          </w:rPr>
+          <w:t>13</w:t>
+        </w:r>
+      </w:fldSimple>
       <w:r>
         <w:t xml:space="preserve"> </w:t>
       </w:r>
@@ -11276,6 +11203,7 @@
       <w:r>
         <w:t xml:space="preserve"> </w:t>
       </w:r>
+      <w:proofErr w:type="gramStart"/>
       <w:r>
         <w:t>edit</w:t>
       </w:r>
@@ -11283,7 +11211,14 @@
         <w:rPr>
           <w:rFonts w:hint="eastAsia"/>
         </w:rPr>
-        <w:t>()</w:t>
+        <w:t>(</w:t>
+      </w:r>
+      <w:proofErr w:type="gramEnd"/>
+      <w:r>
+        <w:rPr>
+          <w:rFonts w:hint="eastAsia"/>
+        </w:rPr>
+        <w:t>)</w:t>
       </w:r>
     </w:p>
     <w:p>
@@ -11613,27 +11548,14 @@
       <w:r>
         <w:t xml:space="preserve">Figure </w:t>
       </w:r>
-      <w:r>
-        <w:fldChar w:fldCharType="begin"/>
-      </w:r>
-      <w:r>
-        <w:instrText xml:space="preserve"> SEQ Figure \* ARABIC </w:instrText>
-      </w:r>
-      <w:r>
-        <w:fldChar w:fldCharType="separate"/>
-      </w:r>
-      <w:r>
-        <w:rPr>
-          <w:noProof/>
-        </w:rPr>
-        <w:t>14</w:t>
-      </w:r>
-      <w:r>
-        <w:rPr>
-          <w:noProof/>
-        </w:rPr>
-        <w:fldChar w:fldCharType="end"/>
-      </w:r>
+      <w:fldSimple w:instr=" SEQ Figure \* ARABIC ">
+        <w:r>
+          <w:rPr>
+            <w:noProof/>
+          </w:rPr>
+          <w:t>14</w:t>
+        </w:r>
+      </w:fldSimple>
       <w:r>
         <w:t xml:space="preserve"> </w:t>
       </w:r>
@@ -11732,7 +11654,6 @@
         <w:rPr>
           <w:rFonts w:hint="eastAsia"/>
         </w:rPr>
-        <w:lastRenderedPageBreak/>
         <w:t>接口名</w:t>
       </w:r>
       <w:r>
@@ -11744,6 +11665,7 @@
       <w:r>
         <w:t xml:space="preserve"> </w:t>
       </w:r>
+      <w:proofErr w:type="spellStart"/>
       <w:r>
         <w:rPr>
           <w:rFonts w:hint="eastAsia"/>
@@ -11757,13 +11679,25 @@
         <w:t>oom</w:t>
       </w:r>
       <w:r>
-        <w:t>_add</w:t>
-      </w:r>
-      <w:r>
-        <w:rPr>
-          <w:rFonts w:hint="eastAsia"/>
-        </w:rPr>
-        <w:t>()</w:t>
+        <w:t>_</w:t>
+      </w:r>
+      <w:proofErr w:type="gramStart"/>
+      <w:r>
+        <w:t>add</w:t>
+      </w:r>
+      <w:proofErr w:type="spellEnd"/>
+      <w:r>
+        <w:rPr>
+          <w:rFonts w:hint="eastAsia"/>
+        </w:rPr>
+        <w:t>(</w:t>
+      </w:r>
+      <w:proofErr w:type="gramEnd"/>
+      <w:r>
+        <w:rPr>
+          <w:rFonts w:hint="eastAsia"/>
+        </w:rPr>
+        <w:t>)</w:t>
       </w:r>
     </w:p>
     <w:p>
@@ -11848,12 +11782,15 @@
             <w:tcW w:w="2824" w:type="dxa"/>
           </w:tcPr>
           <w:p>
-            <w:r>
-              <w:rPr>
-                <w:rFonts w:hint="eastAsia"/>
-              </w:rPr>
+            <w:proofErr w:type="spellStart"/>
+            <w:r>
+              <w:rPr>
+                <w:rFonts w:hint="eastAsia"/>
+              </w:rPr>
+              <w:lastRenderedPageBreak/>
               <w:t>roomName</w:t>
             </w:r>
+            <w:proofErr w:type="spellEnd"/>
           </w:p>
         </w:tc>
         <w:tc>
@@ -11895,27 +11832,14 @@
       <w:r>
         <w:t xml:space="preserve">Figure </w:t>
       </w:r>
-      <w:r>
-        <w:fldChar w:fldCharType="begin"/>
-      </w:r>
-      <w:r>
-        <w:instrText xml:space="preserve"> SEQ Figure \* ARABIC </w:instrText>
-      </w:r>
-      <w:r>
-        <w:fldChar w:fldCharType="separate"/>
-      </w:r>
-      <w:r>
-        <w:rPr>
-          <w:noProof/>
-        </w:rPr>
-        <w:t>16</w:t>
-      </w:r>
-      <w:r>
-        <w:rPr>
-          <w:noProof/>
-        </w:rPr>
-        <w:fldChar w:fldCharType="end"/>
-      </w:r>
+      <w:fldSimple w:instr=" SEQ Figure \* ARABIC ">
+        <w:r>
+          <w:rPr>
+            <w:noProof/>
+          </w:rPr>
+          <w:t>16</w:t>
+        </w:r>
+      </w:fldSimple>
       <w:r>
         <w:t xml:space="preserve"> </w:t>
       </w:r>
@@ -12019,17 +11943,33 @@
       <w:r>
         <w:t xml:space="preserve"> </w:t>
       </w:r>
-      <w:r>
-        <w:rPr>
-          <w:rFonts w:hint="eastAsia"/>
-        </w:rPr>
-        <w:t>room_get</w:t>
-      </w:r>
-      <w:r>
-        <w:rPr>
-          <w:rFonts w:hint="eastAsia"/>
-        </w:rPr>
-        <w:t>()</w:t>
+      <w:proofErr w:type="spellStart"/>
+      <w:r>
+        <w:rPr>
+          <w:rFonts w:hint="eastAsia"/>
+        </w:rPr>
+        <w:t>room_</w:t>
+      </w:r>
+      <w:proofErr w:type="gramStart"/>
+      <w:r>
+        <w:rPr>
+          <w:rFonts w:hint="eastAsia"/>
+        </w:rPr>
+        <w:t>get</w:t>
+      </w:r>
+      <w:proofErr w:type="spellEnd"/>
+      <w:r>
+        <w:rPr>
+          <w:rFonts w:hint="eastAsia"/>
+        </w:rPr>
+        <w:t>(</w:t>
+      </w:r>
+      <w:proofErr w:type="gramEnd"/>
+      <w:r>
+        <w:rPr>
+          <w:rFonts w:hint="eastAsia"/>
+        </w:rPr>
+        <w:t>)</w:t>
       </w:r>
     </w:p>
     <w:p>
@@ -12111,12 +12051,14 @@
             <w:tcW w:w="2824" w:type="dxa"/>
           </w:tcPr>
           <w:p>
+            <w:proofErr w:type="spellStart"/>
             <w:r>
               <w:rPr>
                 <w:rFonts w:hint="eastAsia"/>
               </w:rPr>
               <w:t>roomId</w:t>
             </w:r>
+            <w:proofErr w:type="spellEnd"/>
           </w:p>
         </w:tc>
         <w:tc>
@@ -12170,27 +12112,14 @@
       <w:r>
         <w:t xml:space="preserve">Figure </w:t>
       </w:r>
-      <w:r>
-        <w:fldChar w:fldCharType="begin"/>
-      </w:r>
-      <w:r>
-        <w:instrText xml:space="preserve"> SEQ Figure \* ARABIC </w:instrText>
-      </w:r>
-      <w:r>
-        <w:fldChar w:fldCharType="separate"/>
-      </w:r>
-      <w:r>
-        <w:rPr>
-          <w:noProof/>
-        </w:rPr>
-        <w:t>17</w:t>
-      </w:r>
-      <w:r>
-        <w:rPr>
-          <w:noProof/>
-        </w:rPr>
-        <w:fldChar w:fldCharType="end"/>
-      </w:r>
+      <w:fldSimple w:instr=" SEQ Figure \* ARABIC ">
+        <w:r>
+          <w:rPr>
+            <w:noProof/>
+          </w:rPr>
+          <w:t>17</w:t>
+        </w:r>
+      </w:fldSimple>
       <w:r>
         <w:t xml:space="preserve"> </w:t>
       </w:r>
@@ -12280,12 +12209,14 @@
             <w:tcW w:w="2824" w:type="dxa"/>
           </w:tcPr>
           <w:p>
+            <w:proofErr w:type="spellStart"/>
             <w:r>
               <w:rPr>
                 <w:rFonts w:hint="eastAsia"/>
               </w:rPr>
               <w:t>roomId</w:t>
             </w:r>
+            <w:proofErr w:type="spellEnd"/>
           </w:p>
         </w:tc>
         <w:tc>
@@ -12327,12 +12258,14 @@
             <w:tcW w:w="2824" w:type="dxa"/>
           </w:tcPr>
           <w:p>
+            <w:proofErr w:type="spellStart"/>
             <w:r>
               <w:rPr>
                 <w:rFonts w:hint="eastAsia"/>
               </w:rPr>
               <w:t>roomName</w:t>
             </w:r>
+            <w:proofErr w:type="spellEnd"/>
           </w:p>
         </w:tc>
         <w:tc>
@@ -12374,27 +12307,14 @@
       <w:r>
         <w:t xml:space="preserve">Figure </w:t>
       </w:r>
-      <w:r>
-        <w:fldChar w:fldCharType="begin"/>
-      </w:r>
-      <w:r>
-        <w:instrText xml:space="preserve"> SEQ Figure \* ARABIC </w:instrText>
-      </w:r>
-      <w:r>
-        <w:fldChar w:fldCharType="separate"/>
-      </w:r>
-      <w:r>
-        <w:rPr>
-          <w:noProof/>
-        </w:rPr>
-        <w:t>18</w:t>
-      </w:r>
-      <w:r>
-        <w:rPr>
-          <w:noProof/>
-        </w:rPr>
-        <w:fldChar w:fldCharType="end"/>
-      </w:r>
+      <w:fldSimple w:instr=" SEQ Figure \* ARABIC ">
+        <w:r>
+          <w:rPr>
+            <w:noProof/>
+          </w:rPr>
+          <w:t>18</w:t>
+        </w:r>
+      </w:fldSimple>
       <w:r>
         <w:t xml:space="preserve"> </w:t>
       </w:r>
@@ -12510,14 +12430,27 @@
       <w:r>
         <w:t xml:space="preserve"> </w:t>
       </w:r>
-      <w:r>
-        <w:t>device_get</w:t>
-      </w:r>
-      <w:r>
-        <w:rPr>
-          <w:rFonts w:hint="eastAsia"/>
-        </w:rPr>
-        <w:t>()</w:t>
+      <w:proofErr w:type="spellStart"/>
+      <w:r>
+        <w:t>device_</w:t>
+      </w:r>
+      <w:proofErr w:type="gramStart"/>
+      <w:r>
+        <w:t>get</w:t>
+      </w:r>
+      <w:proofErr w:type="spellEnd"/>
+      <w:r>
+        <w:rPr>
+          <w:rFonts w:hint="eastAsia"/>
+        </w:rPr>
+        <w:t>(</w:t>
+      </w:r>
+      <w:proofErr w:type="gramEnd"/>
+      <w:r>
+        <w:rPr>
+          <w:rFonts w:hint="eastAsia"/>
+        </w:rPr>
+        <w:t>)</w:t>
       </w:r>
     </w:p>
     <w:p>
@@ -12599,12 +12532,14 @@
             <w:tcW w:w="2824" w:type="dxa"/>
           </w:tcPr>
           <w:p>
+            <w:proofErr w:type="spellStart"/>
             <w:r>
               <w:rPr>
                 <w:rFonts w:hint="eastAsia"/>
               </w:rPr>
               <w:t>deviceId</w:t>
             </w:r>
+            <w:proofErr w:type="spellEnd"/>
           </w:p>
         </w:tc>
         <w:tc>
@@ -12652,27 +12587,14 @@
       <w:r>
         <w:t xml:space="preserve">Figure </w:t>
       </w:r>
-      <w:r>
-        <w:fldChar w:fldCharType="begin"/>
-      </w:r>
-      <w:r>
-        <w:instrText xml:space="preserve"> SEQ Figure \* ARABIC </w:instrText>
-      </w:r>
-      <w:r>
-        <w:fldChar w:fldCharType="separate"/>
-      </w:r>
-      <w:r>
-        <w:rPr>
-          <w:noProof/>
-        </w:rPr>
-        <w:t>19</w:t>
-      </w:r>
-      <w:r>
-        <w:rPr>
-          <w:noProof/>
-        </w:rPr>
-        <w:fldChar w:fldCharType="end"/>
-      </w:r>
+      <w:fldSimple w:instr=" SEQ Figure \* ARABIC ">
+        <w:r>
+          <w:rPr>
+            <w:noProof/>
+          </w:rPr>
+          <w:t>19</w:t>
+        </w:r>
+      </w:fldSimple>
       <w:r>
         <w:t xml:space="preserve"> </w:t>
       </w:r>
@@ -12762,13 +12684,14 @@
             <w:tcW w:w="2830" w:type="dxa"/>
           </w:tcPr>
           <w:p>
-            <w:r>
-              <w:rPr>
-                <w:rFonts w:hint="eastAsia"/>
-              </w:rPr>
-              <w:lastRenderedPageBreak/>
+            <w:proofErr w:type="spellStart"/>
+            <w:r>
+              <w:rPr>
+                <w:rFonts w:hint="eastAsia"/>
+              </w:rPr>
               <w:t>deviceId</w:t>
             </w:r>
+            <w:proofErr w:type="spellEnd"/>
           </w:p>
         </w:tc>
         <w:tc>
@@ -12813,6 +12736,7 @@
             <w:tcW w:w="2830" w:type="dxa"/>
           </w:tcPr>
           <w:p>
+            <w:proofErr w:type="spellStart"/>
             <w:r>
               <w:rPr>
                 <w:rFonts w:hint="eastAsia"/>
@@ -12822,6 +12746,7 @@
             <w:r>
               <w:t>Name</w:t>
             </w:r>
+            <w:proofErr w:type="spellEnd"/>
           </w:p>
         </w:tc>
         <w:tc>
@@ -12857,12 +12782,14 @@
             <w:tcW w:w="2830" w:type="dxa"/>
           </w:tcPr>
           <w:p>
+            <w:proofErr w:type="spellStart"/>
             <w:r>
               <w:rPr>
                 <w:rFonts w:hint="eastAsia"/>
               </w:rPr>
               <w:t>argType</w:t>
             </w:r>
+            <w:proofErr w:type="spellEnd"/>
           </w:p>
         </w:tc>
         <w:tc>
@@ -12929,6 +12856,7 @@
               <w:rPr>
                 <w:rFonts w:hint="eastAsia"/>
               </w:rPr>
+              <w:lastRenderedPageBreak/>
               <w:t>s</w:t>
             </w:r>
             <w:r>
@@ -12972,9 +12900,11 @@
             <w:tcW w:w="2830" w:type="dxa"/>
           </w:tcPr>
           <w:p>
+            <w:proofErr w:type="spellStart"/>
             <w:r>
               <w:t>arg</w:t>
             </w:r>
+            <w:proofErr w:type="spellEnd"/>
           </w:p>
         </w:tc>
         <w:tc>
@@ -13013,27 +12943,14 @@
       <w:r>
         <w:t xml:space="preserve">Figure </w:t>
       </w:r>
-      <w:r>
-        <w:fldChar w:fldCharType="begin"/>
-      </w:r>
-      <w:r>
-        <w:instrText xml:space="preserve"> SEQ Figure \* ARABIC </w:instrText>
-      </w:r>
-      <w:r>
-        <w:fldChar w:fldCharType="separate"/>
-      </w:r>
-      <w:r>
-        <w:rPr>
-          <w:noProof/>
-        </w:rPr>
-        <w:t>20</w:t>
-      </w:r>
-      <w:r>
-        <w:rPr>
-          <w:noProof/>
-        </w:rPr>
-        <w:fldChar w:fldCharType="end"/>
-      </w:r>
+      <w:fldSimple w:instr=" SEQ Figure \* ARABIC ">
+        <w:r>
+          <w:rPr>
+            <w:noProof/>
+          </w:rPr>
+          <w:t>20</w:t>
+        </w:r>
+      </w:fldSimple>
       <w:r>
         <w:t xml:space="preserve"> </w:t>
       </w:r>
@@ -13052,7 +12969,21 @@
         <w:rPr>
           <w:rFonts w:hint="eastAsia"/>
         </w:rPr>
-        <w:t>上传设备信息</w:t>
+        <w:t>上</w:t>
+      </w:r>
+      <w:proofErr w:type="gramStart"/>
+      <w:r>
+        <w:rPr>
+          <w:rFonts w:hint="eastAsia"/>
+        </w:rPr>
+        <w:t>传设备</w:t>
+      </w:r>
+      <w:proofErr w:type="gramEnd"/>
+      <w:r>
+        <w:rPr>
+          <w:rFonts w:hint="eastAsia"/>
+        </w:rPr>
+        <w:t>信息</w:t>
       </w:r>
     </w:p>
     <w:p>
@@ -13089,11 +13020,19 @@
         </w:rPr>
         <w:t>接收</w:t>
       </w:r>
-      <w:r>
-        <w:rPr>
-          <w:rFonts w:hint="eastAsia"/>
-        </w:rPr>
-        <w:t>树莓派端发送的设备信息</w:t>
+      <w:proofErr w:type="gramStart"/>
+      <w:r>
+        <w:rPr>
+          <w:rFonts w:hint="eastAsia"/>
+        </w:rPr>
+        <w:t>树莓派端发送</w:t>
+      </w:r>
+      <w:proofErr w:type="gramEnd"/>
+      <w:r>
+        <w:rPr>
+          <w:rFonts w:hint="eastAsia"/>
+        </w:rPr>
+        <w:t>的设备信息</w:t>
       </w:r>
       <w:r>
         <w:rPr>
@@ -13163,11 +13102,33 @@
       <w:r>
         <w:t xml:space="preserve"> </w:t>
       </w:r>
-      <w:r>
-        <w:rPr>
-          <w:rFonts w:hint="eastAsia"/>
-        </w:rPr>
-        <w:t>device_upload()</w:t>
+      <w:proofErr w:type="spellStart"/>
+      <w:r>
+        <w:rPr>
+          <w:rFonts w:hint="eastAsia"/>
+        </w:rPr>
+        <w:t>device_</w:t>
+      </w:r>
+      <w:proofErr w:type="gramStart"/>
+      <w:r>
+        <w:rPr>
+          <w:rFonts w:hint="eastAsia"/>
+        </w:rPr>
+        <w:t>upload</w:t>
+      </w:r>
+      <w:proofErr w:type="spellEnd"/>
+      <w:r>
+        <w:rPr>
+          <w:rFonts w:hint="eastAsia"/>
+        </w:rPr>
+        <w:t>(</w:t>
+      </w:r>
+      <w:proofErr w:type="gramEnd"/>
+      <w:r>
+        <w:rPr>
+          <w:rFonts w:hint="eastAsia"/>
+        </w:rPr>
+        <w:t>)</w:t>
       </w:r>
     </w:p>
     <w:p>
@@ -13351,12 +13312,14 @@
               </w:rPr>
               <w:t>和</w:t>
             </w:r>
+            <w:proofErr w:type="spellStart"/>
             <w:r>
               <w:rPr>
                 <w:rFonts w:hint="eastAsia"/>
               </w:rPr>
               <w:t>iid</w:t>
             </w:r>
+            <w:proofErr w:type="spellEnd"/>
             <w:r>
               <w:rPr>
                 <w:rFonts w:hint="eastAsia"/>
@@ -13378,12 +13341,14 @@
             <w:tcW w:w="2830" w:type="dxa"/>
           </w:tcPr>
           <w:p>
+            <w:proofErr w:type="spellStart"/>
             <w:r>
               <w:rPr>
                 <w:rFonts w:hint="eastAsia"/>
               </w:rPr>
               <w:t>iid</w:t>
             </w:r>
+            <w:proofErr w:type="spellEnd"/>
           </w:p>
         </w:tc>
         <w:tc>
@@ -13453,12 +13418,14 @@
             <w:tcW w:w="2830" w:type="dxa"/>
           </w:tcPr>
           <w:p>
+            <w:proofErr w:type="spellStart"/>
             <w:r>
               <w:rPr>
                 <w:rFonts w:hint="eastAsia"/>
               </w:rPr>
               <w:t>valuetype</w:t>
             </w:r>
+            <w:proofErr w:type="spellEnd"/>
           </w:p>
         </w:tc>
         <w:tc>
@@ -13497,12 +13464,14 @@
             <w:tcW w:w="2830" w:type="dxa"/>
           </w:tcPr>
           <w:p>
+            <w:proofErr w:type="spellStart"/>
             <w:r>
               <w:rPr>
                 <w:rFonts w:hint="eastAsia"/>
               </w:rPr>
               <w:t>currentvalue</w:t>
             </w:r>
+            <w:proofErr w:type="spellEnd"/>
           </w:p>
         </w:tc>
         <w:tc>
@@ -13643,12 +13612,14 @@
               </w:rPr>
               <w:t>和</w:t>
             </w:r>
+            <w:proofErr w:type="spellStart"/>
             <w:r>
               <w:rPr>
                 <w:rFonts w:hint="eastAsia"/>
               </w:rPr>
               <w:t>iid</w:t>
             </w:r>
+            <w:proofErr w:type="spellEnd"/>
             <w:r>
               <w:rPr>
                 <w:rFonts w:hint="eastAsia"/>
@@ -13670,12 +13641,14 @@
             <w:tcW w:w="2830" w:type="dxa"/>
           </w:tcPr>
           <w:p>
+            <w:proofErr w:type="spellStart"/>
             <w:r>
               <w:rPr>
                 <w:rFonts w:hint="eastAsia"/>
               </w:rPr>
               <w:t>iid</w:t>
             </w:r>
+            <w:proofErr w:type="spellEnd"/>
           </w:p>
         </w:tc>
         <w:tc>
@@ -13745,12 +13718,14 @@
             <w:tcW w:w="2830" w:type="dxa"/>
           </w:tcPr>
           <w:p>
+            <w:proofErr w:type="spellStart"/>
             <w:r>
               <w:rPr>
                 <w:rFonts w:hint="eastAsia"/>
               </w:rPr>
               <w:t>valuetype</w:t>
             </w:r>
+            <w:proofErr w:type="spellEnd"/>
           </w:p>
         </w:tc>
         <w:tc>
@@ -13843,7 +13818,6 @@
         <w:rPr>
           <w:rFonts w:hint="eastAsia"/>
         </w:rPr>
-        <w:lastRenderedPageBreak/>
         <w:t>服务列表</w:t>
       </w:r>
     </w:p>
@@ -13934,6 +13908,7 @@
         </w:rPr>
         <w:t>:</w:t>
       </w:r>
+      <w:proofErr w:type="spellStart"/>
       <w:r>
         <w:rPr>
           <w:rFonts w:hint="eastAsia"/>
@@ -13941,7 +13916,19 @@
         <w:t>scene</w:t>
       </w:r>
       <w:r>
-        <w:t>_service()</w:t>
+        <w:t>_</w:t>
+      </w:r>
+      <w:proofErr w:type="gramStart"/>
+      <w:r>
+        <w:t>service</w:t>
+      </w:r>
+      <w:proofErr w:type="spellEnd"/>
+      <w:r>
+        <w:t>(</w:t>
+      </w:r>
+      <w:proofErr w:type="gramEnd"/>
+      <w:r>
+        <w:t>)</w:t>
       </w:r>
     </w:p>
     <w:p>
@@ -13949,6 +13936,7 @@
         <w:rPr>
           <w:rFonts w:hint="eastAsia"/>
         </w:rPr>
+        <w:lastRenderedPageBreak/>
         <w:t>(</w:t>
       </w:r>
       <w:r>
@@ -13993,24 +13981,28 @@
         </w:rPr>
         <w:t>分为</w:t>
       </w:r>
+      <w:proofErr w:type="spellStart"/>
       <w:r>
         <w:rPr>
           <w:rFonts w:hint="eastAsia"/>
         </w:rPr>
         <w:t>readservices</w:t>
       </w:r>
+      <w:proofErr w:type="spellEnd"/>
       <w:r>
         <w:rPr>
           <w:rFonts w:hint="eastAsia"/>
         </w:rPr>
         <w:t>和</w:t>
       </w:r>
+      <w:proofErr w:type="spellStart"/>
       <w:r>
         <w:rPr>
           <w:rFonts w:hint="eastAsia"/>
         </w:rPr>
         <w:t>controlservices</w:t>
       </w:r>
+      <w:proofErr w:type="spellEnd"/>
       <w:r>
         <w:rPr>
           <w:rFonts w:hint="eastAsia"/>
@@ -14019,12 +14011,14 @@
       </w:r>
     </w:p>
     <w:p>
+      <w:proofErr w:type="spellStart"/>
       <w:r>
         <w:rPr>
           <w:rFonts w:hint="eastAsia"/>
         </w:rPr>
         <w:t>readservice</w:t>
       </w:r>
+      <w:proofErr w:type="spellEnd"/>
       <w:r>
         <w:rPr>
           <w:rFonts w:hint="eastAsia"/>
@@ -14137,12 +14131,14 @@
               </w:rPr>
               <w:t>和</w:t>
             </w:r>
+            <w:proofErr w:type="spellStart"/>
             <w:r>
               <w:rPr>
                 <w:rFonts w:hint="eastAsia"/>
               </w:rPr>
               <w:t>iid</w:t>
             </w:r>
+            <w:proofErr w:type="spellEnd"/>
             <w:r>
               <w:rPr>
                 <w:rFonts w:hint="eastAsia"/>
@@ -14164,12 +14160,14 @@
             <w:tcW w:w="2830" w:type="dxa"/>
           </w:tcPr>
           <w:p>
+            <w:proofErr w:type="spellStart"/>
             <w:r>
               <w:rPr>
                 <w:rFonts w:hint="eastAsia"/>
               </w:rPr>
               <w:t>iid</w:t>
             </w:r>
+            <w:proofErr w:type="spellEnd"/>
           </w:p>
         </w:tc>
         <w:tc>
@@ -14239,12 +14237,14 @@
             <w:tcW w:w="2830" w:type="dxa"/>
           </w:tcPr>
           <w:p>
+            <w:proofErr w:type="spellStart"/>
             <w:r>
               <w:rPr>
                 <w:rFonts w:hint="eastAsia"/>
               </w:rPr>
               <w:t>allowed_value</w:t>
             </w:r>
+            <w:proofErr w:type="spellEnd"/>
           </w:p>
         </w:tc>
         <w:tc>
@@ -14279,12 +14279,14 @@
       </w:tr>
     </w:tbl>
     <w:p>
+      <w:proofErr w:type="spellStart"/>
       <w:r>
         <w:rPr>
           <w:rFonts w:hint="eastAsia"/>
         </w:rPr>
         <w:t>controlservice</w:t>
       </w:r>
+      <w:proofErr w:type="spellEnd"/>
       <w:r>
         <w:rPr>
           <w:rFonts w:hint="eastAsia"/>
@@ -14372,11 +14374,33 @@
       <w:r>
         <w:t xml:space="preserve">: </w:t>
       </w:r>
-      <w:r>
-        <w:rPr>
-          <w:rFonts w:hint="eastAsia"/>
-        </w:rPr>
-        <w:t>scene_add()</w:t>
+      <w:proofErr w:type="spellStart"/>
+      <w:r>
+        <w:rPr>
+          <w:rFonts w:hint="eastAsia"/>
+        </w:rPr>
+        <w:t>scene_</w:t>
+      </w:r>
+      <w:proofErr w:type="gramStart"/>
+      <w:r>
+        <w:rPr>
+          <w:rFonts w:hint="eastAsia"/>
+        </w:rPr>
+        <w:t>add</w:t>
+      </w:r>
+      <w:proofErr w:type="spellEnd"/>
+      <w:r>
+        <w:rPr>
+          <w:rFonts w:hint="eastAsia"/>
+        </w:rPr>
+        <w:t>(</w:t>
+      </w:r>
+      <w:proofErr w:type="gramEnd"/>
+      <w:r>
+        <w:rPr>
+          <w:rFonts w:hint="eastAsia"/>
+        </w:rPr>
+        <w:t>)</w:t>
       </w:r>
     </w:p>
     <w:p>
@@ -14458,6 +14482,7 @@
             <w:tcW w:w="2824" w:type="dxa"/>
           </w:tcPr>
           <w:p>
+            <w:proofErr w:type="spellStart"/>
             <w:r>
               <w:t>scene</w:t>
             </w:r>
@@ -14470,6 +14495,7 @@
             <w:r>
               <w:t>ame</w:t>
             </w:r>
+            <w:proofErr w:type="spellEnd"/>
           </w:p>
         </w:tc>
         <w:tc>
@@ -14605,12 +14631,14 @@
             <w:tcW w:w="2824" w:type="dxa"/>
           </w:tcPr>
           <w:p>
+            <w:proofErr w:type="spellStart"/>
             <w:r>
               <w:rPr>
                 <w:rFonts w:hint="eastAsia"/>
               </w:rPr>
               <w:t>arg</w:t>
             </w:r>
+            <w:proofErr w:type="spellEnd"/>
           </w:p>
         </w:tc>
         <w:tc>
@@ -14740,27 +14768,14 @@
       <w:r>
         <w:t xml:space="preserve">Figure </w:t>
       </w:r>
-      <w:r>
-        <w:fldChar w:fldCharType="begin"/>
-      </w:r>
-      <w:r>
-        <w:instrText xml:space="preserve"> SEQ Figure \* ARABIC </w:instrText>
-      </w:r>
-      <w:r>
-        <w:fldChar w:fldCharType="separate"/>
-      </w:r>
-      <w:r>
-        <w:rPr>
-          <w:noProof/>
-        </w:rPr>
-        <w:t>21</w:t>
-      </w:r>
-      <w:r>
-        <w:rPr>
-          <w:noProof/>
-        </w:rPr>
-        <w:fldChar w:fldCharType="end"/>
-      </w:r>
+      <w:fldSimple w:instr=" SEQ Figure \* ARABIC ">
+        <w:r>
+          <w:rPr>
+            <w:noProof/>
+          </w:rPr>
+          <w:t>21</w:t>
+        </w:r>
+      </w:fldSimple>
       <w:r>
         <w:t xml:space="preserve"> </w:t>
       </w:r>
@@ -14780,7 +14795,6 @@
         <w:rPr>
           <w:rFonts w:hint="eastAsia"/>
         </w:rPr>
-        <w:lastRenderedPageBreak/>
         <w:t>更新</w:t>
       </w:r>
       <w:r>
@@ -14868,6 +14882,7 @@
         </w:rPr>
         <w:t>:</w:t>
       </w:r>
+      <w:proofErr w:type="spellStart"/>
       <w:r>
         <w:rPr>
           <w:rFonts w:hint="eastAsia"/>
@@ -14884,13 +14899,28 @@
         <w:rPr>
           <w:rFonts w:hint="eastAsia"/>
         </w:rPr>
-        <w:t>_update</w:t>
-      </w:r>
-      <w:r>
-        <w:rPr>
-          <w:rFonts w:hint="eastAsia"/>
-        </w:rPr>
-        <w:t>()</w:t>
+        <w:t>_</w:t>
+      </w:r>
+      <w:proofErr w:type="gramStart"/>
+      <w:r>
+        <w:rPr>
+          <w:rFonts w:hint="eastAsia"/>
+        </w:rPr>
+        <w:t>update</w:t>
+      </w:r>
+      <w:proofErr w:type="spellEnd"/>
+      <w:r>
+        <w:rPr>
+          <w:rFonts w:hint="eastAsia"/>
+        </w:rPr>
+        <w:t>(</w:t>
+      </w:r>
+      <w:proofErr w:type="gramEnd"/>
+      <w:r>
+        <w:rPr>
+          <w:rFonts w:hint="eastAsia"/>
+        </w:rPr>
+        <w:t>)</w:t>
       </w:r>
     </w:p>
     <w:p>
@@ -14935,6 +14965,7 @@
               <w:rPr>
                 <w:rFonts w:hint="eastAsia"/>
               </w:rPr>
+              <w:lastRenderedPageBreak/>
               <w:t>参数字段</w:t>
             </w:r>
           </w:p>
@@ -14972,6 +15003,7 @@
             <w:tcW w:w="2824" w:type="dxa"/>
           </w:tcPr>
           <w:p>
+            <w:proofErr w:type="spellStart"/>
             <w:r>
               <w:t>scene</w:t>
             </w:r>
@@ -14984,6 +15016,7 @@
             <w:r>
               <w:t>ame</w:t>
             </w:r>
+            <w:proofErr w:type="spellEnd"/>
           </w:p>
         </w:tc>
         <w:tc>
@@ -15119,12 +15152,14 @@
             <w:tcW w:w="2824" w:type="dxa"/>
           </w:tcPr>
           <w:p>
+            <w:proofErr w:type="spellStart"/>
             <w:r>
               <w:rPr>
                 <w:rFonts w:hint="eastAsia"/>
               </w:rPr>
               <w:t>arg</w:t>
             </w:r>
+            <w:proofErr w:type="spellEnd"/>
           </w:p>
         </w:tc>
         <w:tc>
@@ -15260,27 +15295,14 @@
       <w:r>
         <w:t xml:space="preserve">Figure </w:t>
       </w:r>
-      <w:r>
-        <w:fldChar w:fldCharType="begin"/>
-      </w:r>
-      <w:r>
-        <w:instrText xml:space="preserve"> SEQ Figure \* ARABIC </w:instrText>
-      </w:r>
-      <w:r>
-        <w:fldChar w:fldCharType="separate"/>
-      </w:r>
-      <w:r>
-        <w:rPr>
-          <w:noProof/>
-        </w:rPr>
-        <w:t>22</w:t>
-      </w:r>
-      <w:r>
-        <w:rPr>
-          <w:noProof/>
-        </w:rPr>
-        <w:fldChar w:fldCharType="end"/>
-      </w:r>
+      <w:fldSimple w:instr=" SEQ Figure \* ARABIC ">
+        <w:r>
+          <w:rPr>
+            <w:noProof/>
+          </w:rPr>
+          <w:t>22</w:t>
+        </w:r>
+      </w:fldSimple>
       <w:r>
         <w:t xml:space="preserve"> </w:t>
       </w:r>
@@ -15343,12 +15365,14 @@
         </w:rPr>
         <w:t>连接</w:t>
       </w:r>
+      <w:proofErr w:type="spellStart"/>
       <w:r>
         <w:rPr>
           <w:rFonts w:hint="eastAsia"/>
         </w:rPr>
         <w:t>WiFi</w:t>
       </w:r>
+      <w:proofErr w:type="spellEnd"/>
     </w:p>
     <w:p>
       <w:pPr>
@@ -15397,12 +15421,14 @@
         </w:rPr>
         <w:t>进行设定连接</w:t>
       </w:r>
+      <w:proofErr w:type="spellStart"/>
       <w:r>
         <w:rPr>
           <w:rFonts w:hint="eastAsia"/>
         </w:rPr>
         <w:t>WiFi</w:t>
       </w:r>
+      <w:proofErr w:type="spellEnd"/>
       <w:r>
         <w:rPr>
           <w:rFonts w:hint="eastAsia"/>
@@ -15421,14 +15447,21 @@
         </w:rPr>
         <w:t>接口名：</w:t>
       </w:r>
+      <w:proofErr w:type="spellStart"/>
+      <w:proofErr w:type="gramStart"/>
       <w:r>
         <w:rPr>
           <w:rFonts w:hint="eastAsia"/>
         </w:rPr>
         <w:t>setwifi</w:t>
       </w:r>
-      <w:r>
-        <w:t>()</w:t>
+      <w:proofErr w:type="spellEnd"/>
+      <w:r>
+        <w:t>(</w:t>
+      </w:r>
+      <w:proofErr w:type="gramEnd"/>
+      <w:r>
+        <w:t>)</w:t>
       </w:r>
     </w:p>
     <w:p>
@@ -15506,8 +15539,15 @@
         </w:rPr>
         <w:t>：</w:t>
       </w:r>
-      <w:r>
-        <w:t>pir.active()</w:t>
+      <w:proofErr w:type="spellStart"/>
+      <w:proofErr w:type="gramStart"/>
+      <w:r>
+        <w:t>pir.active</w:t>
+      </w:r>
+      <w:proofErr w:type="spellEnd"/>
+      <w:proofErr w:type="gramEnd"/>
+      <w:r>
+        <w:t>()</w:t>
       </w:r>
     </w:p>
     <w:p>
@@ -15590,10 +15630,11 @@
             <w:tcW w:w="1555" w:type="dxa"/>
           </w:tcPr>
           <w:p>
-            <w:r>
-              <w:lastRenderedPageBreak/>
+            <w:proofErr w:type="spellStart"/>
+            <w:r>
               <w:t>hasBody</w:t>
             </w:r>
+            <w:proofErr w:type="spellEnd"/>
           </w:p>
         </w:tc>
         <w:tc>
@@ -15641,27 +15682,14 @@
       <w:r>
         <w:t xml:space="preserve">Figure </w:t>
       </w:r>
-      <w:r>
-        <w:fldChar w:fldCharType="begin"/>
-      </w:r>
-      <w:r>
-        <w:instrText xml:space="preserve"> SEQ Figure \* ARABIC </w:instrText>
-      </w:r>
-      <w:r>
-        <w:fldChar w:fldCharType="separate"/>
-      </w:r>
-      <w:r>
-        <w:rPr>
-          <w:noProof/>
-        </w:rPr>
-        <w:t>24</w:t>
-      </w:r>
-      <w:r>
-        <w:rPr>
-          <w:noProof/>
-        </w:rPr>
-        <w:fldChar w:fldCharType="end"/>
-      </w:r>
+      <w:fldSimple w:instr=" SEQ Figure \* ARABIC ">
+        <w:r>
+          <w:rPr>
+            <w:noProof/>
+          </w:rPr>
+          <w:t>24</w:t>
+        </w:r>
+      </w:fldSimple>
       <w:r>
         <w:t xml:space="preserve"> </w:t>
       </w:r>
@@ -15737,8 +15765,18 @@
         </w:rPr>
         <w:t>：</w:t>
       </w:r>
-      <w:r>
-        <w:t>analogRead()</w:t>
+      <w:proofErr w:type="spellStart"/>
+      <w:proofErr w:type="gramStart"/>
+      <w:r>
+        <w:t>analogRead</w:t>
+      </w:r>
+      <w:proofErr w:type="spellEnd"/>
+      <w:r>
+        <w:t>(</w:t>
+      </w:r>
+      <w:proofErr w:type="gramEnd"/>
+      <w:r>
+        <w:t>)</w:t>
       </w:r>
     </w:p>
     <w:p>
@@ -15747,6 +15785,7 @@
         <w:ind w:left="420"/>
       </w:pPr>
       <w:r>
+        <w:lastRenderedPageBreak/>
         <w:t>输入参数</w:t>
       </w:r>
       <w:r>
@@ -15876,27 +15915,14 @@
       <w:r>
         <w:t xml:space="preserve">Figure </w:t>
       </w:r>
-      <w:r>
-        <w:fldChar w:fldCharType="begin"/>
-      </w:r>
-      <w:r>
-        <w:instrText xml:space="preserve"> SEQ Figure \* ARABIC </w:instrText>
-      </w:r>
-      <w:r>
-        <w:fldChar w:fldCharType="separate"/>
-      </w:r>
-      <w:r>
-        <w:rPr>
-          <w:noProof/>
-        </w:rPr>
-        <w:t>25</w:t>
-      </w:r>
-      <w:r>
-        <w:rPr>
-          <w:noProof/>
-        </w:rPr>
-        <w:fldChar w:fldCharType="end"/>
-      </w:r>
+      <w:fldSimple w:instr=" SEQ Figure \* ARABIC ">
+        <w:r>
+          <w:rPr>
+            <w:noProof/>
+          </w:rPr>
+          <w:t>25</w:t>
+        </w:r>
+      </w:fldSimple>
       <w:r>
         <w:t xml:space="preserve"> </w:t>
       </w:r>
@@ -15976,6 +16002,8 @@
         </w:rPr>
         <w:t>：</w:t>
       </w:r>
+      <w:proofErr w:type="spellStart"/>
+      <w:proofErr w:type="gramStart"/>
       <w:r>
         <w:rPr>
           <w:rFonts w:hint="eastAsia"/>
@@ -15983,7 +16011,15 @@
         <w:t>requ</w:t>
       </w:r>
       <w:r>
-        <w:t>ests.get()</w:t>
+        <w:t>ests.get</w:t>
+      </w:r>
+      <w:proofErr w:type="spellEnd"/>
+      <w:r>
+        <w:t>(</w:t>
+      </w:r>
+      <w:proofErr w:type="gramEnd"/>
+      <w:r>
+        <w:t>)</w:t>
       </w:r>
     </w:p>
     <w:p>
@@ -16051,9 +16087,11 @@
             <w:tcW w:w="1555" w:type="dxa"/>
           </w:tcPr>
           <w:p>
+            <w:proofErr w:type="spellStart"/>
             <w:r>
               <w:t>url</w:t>
             </w:r>
+            <w:proofErr w:type="spellEnd"/>
           </w:p>
         </w:tc>
         <w:tc>
@@ -16092,12 +16130,14 @@
               </w:rPr>
               <w:t>的</w:t>
             </w:r>
+            <w:proofErr w:type="spellStart"/>
             <w:r>
               <w:rPr>
                 <w:rFonts w:hint="eastAsia"/>
               </w:rPr>
               <w:t>ip</w:t>
             </w:r>
+            <w:proofErr w:type="spellEnd"/>
             <w:r>
               <w:rPr>
                 <w:rFonts w:hint="eastAsia"/>
@@ -16110,12 +16150,14 @@
               </w:rPr>
               <w:t>开启的</w:t>
             </w:r>
+            <w:proofErr w:type="spellStart"/>
             <w:r>
               <w:rPr>
                 <w:rFonts w:hint="eastAsia"/>
               </w:rPr>
               <w:t>httpserver</w:t>
             </w:r>
+            <w:proofErr w:type="spellEnd"/>
             <w:r>
               <w:rPr>
                 <w:rFonts w:hint="eastAsia"/>
@@ -16179,27 +16221,14 @@
       <w:r>
         <w:t xml:space="preserve">Figure </w:t>
       </w:r>
-      <w:r>
-        <w:fldChar w:fldCharType="begin"/>
-      </w:r>
-      <w:r>
-        <w:instrText xml:space="preserve"> SEQ Figure \* ARABIC </w:instrText>
-      </w:r>
-      <w:r>
-        <w:fldChar w:fldCharType="separate"/>
-      </w:r>
-      <w:r>
-        <w:rPr>
-          <w:noProof/>
-        </w:rPr>
-        <w:t>26</w:t>
-      </w:r>
-      <w:r>
-        <w:rPr>
-          <w:noProof/>
-        </w:rPr>
-        <w:fldChar w:fldCharType="end"/>
-      </w:r>
+      <w:fldSimple w:instr=" SEQ Figure \* ARABIC ">
+        <w:r>
+          <w:rPr>
+            <w:noProof/>
+          </w:rPr>
+          <w:t>26</w:t>
+        </w:r>
+      </w:fldSimple>
       <w:r>
         <w:t xml:space="preserve"> </w:t>
       </w:r>
@@ -16345,27 +16374,14 @@
       <w:r>
         <w:t xml:space="preserve">Figure </w:t>
       </w:r>
-      <w:r>
-        <w:fldChar w:fldCharType="begin"/>
-      </w:r>
-      <w:r>
-        <w:instrText xml:space="preserve"> SEQ Figure \* ARABIC </w:instrText>
-      </w:r>
-      <w:r>
-        <w:fldChar w:fldCharType="separate"/>
-      </w:r>
-      <w:r>
-        <w:rPr>
-          <w:noProof/>
-        </w:rPr>
-        <w:t>27</w:t>
-      </w:r>
-      <w:r>
-        <w:rPr>
-          <w:noProof/>
-        </w:rPr>
-        <w:fldChar w:fldCharType="end"/>
-      </w:r>
+      <w:fldSimple w:instr=" SEQ Figure \* ARABIC ">
+        <w:r>
+          <w:rPr>
+            <w:noProof/>
+          </w:rPr>
+          <w:t>27</w:t>
+        </w:r>
+      </w:fldSimple>
       <w:r>
         <w:t xml:space="preserve"> </w:t>
       </w:r>
@@ -16420,6 +16436,8 @@
         </w:rPr>
         <w:t>接口名：</w:t>
       </w:r>
+      <w:proofErr w:type="spellStart"/>
+      <w:proofErr w:type="gramStart"/>
       <w:r>
         <w:rPr>
           <w:rFonts w:hint="eastAsia"/>
@@ -16429,8 +16447,13 @@
       <w:r>
         <w:t>.post</w:t>
       </w:r>
-      <w:r>
-        <w:t>()</w:t>
+      <w:proofErr w:type="spellEnd"/>
+      <w:r>
+        <w:t>(</w:t>
+      </w:r>
+      <w:proofErr w:type="gramEnd"/>
+      <w:r>
+        <w:t>)</w:t>
       </w:r>
     </w:p>
     <w:p>
@@ -16504,13 +16527,14 @@
             <w:tcW w:w="1843" w:type="dxa"/>
           </w:tcPr>
           <w:p>
-            <w:r>
-              <w:rPr>
-                <w:rFonts w:hint="eastAsia"/>
-              </w:rPr>
-              <w:lastRenderedPageBreak/>
+            <w:proofErr w:type="spellStart"/>
+            <w:r>
+              <w:rPr>
+                <w:rFonts w:hint="eastAsia"/>
+              </w:rPr>
               <w:t>url</w:t>
             </w:r>
+            <w:proofErr w:type="spellEnd"/>
           </w:p>
         </w:tc>
         <w:tc>
@@ -16540,12 +16564,14 @@
               </w:rPr>
               <w:t>服务器</w:t>
             </w:r>
+            <w:proofErr w:type="spellStart"/>
             <w:r>
               <w:rPr>
                 <w:rFonts w:hint="eastAsia"/>
               </w:rPr>
               <w:t>url</w:t>
             </w:r>
+            <w:proofErr w:type="spellEnd"/>
           </w:p>
         </w:tc>
       </w:tr>
@@ -16652,27 +16678,14 @@
       <w:r>
         <w:t xml:space="preserve">Figure </w:t>
       </w:r>
-      <w:r>
-        <w:fldChar w:fldCharType="begin"/>
-      </w:r>
-      <w:r>
-        <w:instrText xml:space="preserve"> SEQ Figure \* ARABIC </w:instrText>
-      </w:r>
-      <w:r>
-        <w:fldChar w:fldCharType="separate"/>
-      </w:r>
-      <w:r>
-        <w:rPr>
-          <w:noProof/>
-        </w:rPr>
-        <w:t>28</w:t>
-      </w:r>
-      <w:r>
-        <w:rPr>
-          <w:noProof/>
-        </w:rPr>
-        <w:fldChar w:fldCharType="end"/>
-      </w:r>
+      <w:fldSimple w:instr=" SEQ Figure \* ARABIC ">
+        <w:r>
+          <w:rPr>
+            <w:noProof/>
+          </w:rPr>
+          <w:t>28</w:t>
+        </w:r>
+      </w:fldSimple>
       <w:r>
         <w:t xml:space="preserve"> </w:t>
       </w:r>
@@ -16721,6 +16734,7 @@
               <w:rPr>
                 <w:rFonts w:hint="eastAsia"/>
               </w:rPr>
+              <w:lastRenderedPageBreak/>
               <w:t>参数字段</w:t>
             </w:r>
           </w:p>
@@ -16847,27 +16861,14 @@
       <w:r>
         <w:t xml:space="preserve">Figure </w:t>
       </w:r>
-      <w:r>
-        <w:fldChar w:fldCharType="begin"/>
-      </w:r>
-      <w:r>
-        <w:instrText xml:space="preserve"> SEQ Figure \* ARABIC </w:instrText>
-      </w:r>
-      <w:r>
-        <w:fldChar w:fldCharType="separate"/>
-      </w:r>
-      <w:r>
-        <w:rPr>
-          <w:noProof/>
-        </w:rPr>
-        <w:t>29</w:t>
-      </w:r>
-      <w:r>
-        <w:rPr>
-          <w:noProof/>
-        </w:rPr>
-        <w:fldChar w:fldCharType="end"/>
-      </w:r>
+      <w:fldSimple w:instr=" SEQ Figure \* ARABIC ">
+        <w:r>
+          <w:rPr>
+            <w:noProof/>
+          </w:rPr>
+          <w:t>29</w:t>
+        </w:r>
+      </w:fldSimple>
       <w:r>
         <w:t xml:space="preserve"> </w:t>
       </w:r>
@@ -16910,6 +16911,7 @@
         </w:rPr>
         <w:t>描述：遍历已有场景，使用场景对象的</w:t>
       </w:r>
+      <w:proofErr w:type="spellStart"/>
       <w:r>
         <w:rPr>
           <w:rFonts w:hint="eastAsia"/>
@@ -16919,6 +16921,7 @@
       <w:r>
         <w:t>sActivated</w:t>
       </w:r>
+      <w:proofErr w:type="spellEnd"/>
       <w:r>
         <w:rPr>
           <w:rFonts w:hint="eastAsia"/>
@@ -16943,6 +16946,8 @@
         </w:rPr>
         <w:t>接口名：</w:t>
       </w:r>
+      <w:proofErr w:type="spellStart"/>
+      <w:proofErr w:type="gramStart"/>
       <w:r>
         <w:rPr>
           <w:rFonts w:hint="eastAsia"/>
@@ -16952,8 +16957,13 @@
       <w:r>
         <w:t>Loop</w:t>
       </w:r>
-      <w:r>
-        <w:t>()</w:t>
+      <w:proofErr w:type="spellEnd"/>
+      <w:r>
+        <w:t>(</w:t>
+      </w:r>
+      <w:proofErr w:type="gramEnd"/>
+      <w:r>
+        <w:t>)</w:t>
       </w:r>
     </w:p>
     <w:p>
@@ -17043,12 +17053,14 @@
               <w:pStyle w:val="af2"/>
               <w:ind w:left="0"/>
             </w:pPr>
+            <w:proofErr w:type="spellStart"/>
             <w:r>
               <w:rPr>
                 <w:rFonts w:hint="eastAsia"/>
               </w:rPr>
               <w:t>sceneList</w:t>
             </w:r>
+            <w:proofErr w:type="spellEnd"/>
           </w:p>
         </w:tc>
         <w:tc>
@@ -17108,27 +17120,14 @@
       <w:r>
         <w:t xml:space="preserve">Figure </w:t>
       </w:r>
-      <w:r>
-        <w:fldChar w:fldCharType="begin"/>
-      </w:r>
-      <w:r>
-        <w:instrText xml:space="preserve"> SEQ Figure \* ARABIC </w:instrText>
-      </w:r>
-      <w:r>
-        <w:fldChar w:fldCharType="separate"/>
-      </w:r>
-      <w:r>
-        <w:rPr>
-          <w:noProof/>
-        </w:rPr>
-        <w:t>30</w:t>
-      </w:r>
-      <w:r>
-        <w:rPr>
-          <w:noProof/>
-        </w:rPr>
-        <w:fldChar w:fldCharType="end"/>
-      </w:r>
+      <w:fldSimple w:instr=" SEQ Figure \* ARABIC ">
+        <w:r>
+          <w:rPr>
+            <w:noProof/>
+          </w:rPr>
+          <w:t>30</w:t>
+        </w:r>
+      </w:fldSimple>
       <w:r>
         <w:t xml:space="preserve"> </w:t>
       </w:r>
@@ -17209,7 +17208,20 @@
         <w:t>接口名</w:t>
       </w:r>
       <w:r>
-        <w:t>: updateLocal()</w:t>
+        <w:t xml:space="preserve">: </w:t>
+      </w:r>
+      <w:proofErr w:type="spellStart"/>
+      <w:proofErr w:type="gramStart"/>
+      <w:r>
+        <w:t>updateLocal</w:t>
+      </w:r>
+      <w:proofErr w:type="spellEnd"/>
+      <w:r>
+        <w:t>(</w:t>
+      </w:r>
+      <w:proofErr w:type="gramEnd"/>
+      <w:r>
+        <w:t>)</w:t>
       </w:r>
     </w:p>
     <w:p>
@@ -17317,9 +17329,11 @@
             <w:tcW w:w="2824" w:type="dxa"/>
           </w:tcPr>
           <w:p>
+            <w:proofErr w:type="spellStart"/>
             <w:r>
               <w:t>update_info</w:t>
             </w:r>
+            <w:proofErr w:type="spellEnd"/>
           </w:p>
         </w:tc>
         <w:tc>
@@ -17355,27 +17369,14 @@
       <w:r>
         <w:t xml:space="preserve">Figure </w:t>
       </w:r>
-      <w:r>
-        <w:fldChar w:fldCharType="begin"/>
-      </w:r>
-      <w:r>
-        <w:instrText xml:space="preserve"> SEQ Figure \* ARABIC </w:instrText>
-      </w:r>
-      <w:r>
-        <w:fldChar w:fldCharType="separate"/>
-      </w:r>
-      <w:r>
-        <w:rPr>
-          <w:noProof/>
-        </w:rPr>
-        <w:t>31</w:t>
-      </w:r>
-      <w:r>
-        <w:rPr>
-          <w:noProof/>
-        </w:rPr>
-        <w:fldChar w:fldCharType="end"/>
-      </w:r>
+      <w:fldSimple w:instr=" SEQ Figure \* ARABIC ">
+        <w:r>
+          <w:rPr>
+            <w:noProof/>
+          </w:rPr>
+          <w:t>31</w:t>
+        </w:r>
+      </w:fldSimple>
       <w:r>
         <w:t xml:space="preserve"> </w:t>
       </w:r>
@@ -17523,10 +17524,11 @@
             <w:tcW w:w="2824" w:type="dxa"/>
           </w:tcPr>
           <w:p>
-            <w:r>
-              <w:lastRenderedPageBreak/>
+            <w:proofErr w:type="spellStart"/>
+            <w:r>
               <w:t>update_config</w:t>
             </w:r>
+            <w:proofErr w:type="spellEnd"/>
           </w:p>
         </w:tc>
         <w:tc>
@@ -17563,27 +17565,14 @@
       <w:r>
         <w:t xml:space="preserve">Figure </w:t>
       </w:r>
-      <w:r>
-        <w:fldChar w:fldCharType="begin"/>
-      </w:r>
-      <w:r>
-        <w:instrText xml:space="preserve"> SEQ Figure \* ARABIC </w:instrText>
-      </w:r>
-      <w:r>
-        <w:fldChar w:fldCharType="separate"/>
-      </w:r>
-      <w:r>
-        <w:rPr>
-          <w:noProof/>
-        </w:rPr>
-        <w:t>32</w:t>
-      </w:r>
-      <w:r>
-        <w:rPr>
-          <w:noProof/>
-        </w:rPr>
-        <w:fldChar w:fldCharType="end"/>
-      </w:r>
+      <w:fldSimple w:instr=" SEQ Figure \* ARABIC ">
+        <w:r>
+          <w:rPr>
+            <w:noProof/>
+          </w:rPr>
+          <w:t>32</w:t>
+        </w:r>
+      </w:fldSimple>
       <w:r>
         <w:t xml:space="preserve"> </w:t>
       </w:r>
@@ -17603,6 +17592,7 @@
         <w:rPr>
           <w:rFonts w:hint="eastAsia"/>
         </w:rPr>
+        <w:lastRenderedPageBreak/>
         <w:t>数据库设计</w:t>
       </w:r>
       <w:bookmarkEnd w:id="49"/>
@@ -17698,6 +17688,7 @@
             <w:tcW w:w="2075" w:type="dxa"/>
           </w:tcPr>
           <w:p>
+            <w:proofErr w:type="spellStart"/>
             <w:r>
               <w:rPr>
                 <w:rFonts w:hint="eastAsia"/>
@@ -17713,6 +17704,7 @@
               </w:rPr>
               <w:t>Id</w:t>
             </w:r>
+            <w:proofErr w:type="spellEnd"/>
           </w:p>
         </w:tc>
         <w:tc>
@@ -17795,12 +17787,14 @@
             <w:tcW w:w="2075" w:type="dxa"/>
           </w:tcPr>
           <w:p>
+            <w:proofErr w:type="gramStart"/>
             <w:r>
               <w:rPr>
                 <w:rFonts w:hint="eastAsia"/>
               </w:rPr>
               <w:t>varchar(</w:t>
             </w:r>
+            <w:proofErr w:type="gramEnd"/>
             <w:r>
               <w:t>20</w:t>
             </w:r>
@@ -17858,12 +17852,14 @@
             <w:tcW w:w="2075" w:type="dxa"/>
           </w:tcPr>
           <w:p>
+            <w:proofErr w:type="gramStart"/>
             <w:r>
               <w:rPr>
                 <w:rFonts w:hint="eastAsia"/>
               </w:rPr>
               <w:t>varchar(</w:t>
             </w:r>
+            <w:proofErr w:type="gramEnd"/>
             <w:r>
               <w:t>20</w:t>
             </w:r>
@@ -17930,12 +17926,14 @@
             <w:tcW w:w="2075" w:type="dxa"/>
           </w:tcPr>
           <w:p>
+            <w:proofErr w:type="gramStart"/>
             <w:r>
               <w:rPr>
                 <w:rFonts w:hint="eastAsia"/>
               </w:rPr>
               <w:t>varchar(</w:t>
             </w:r>
+            <w:proofErr w:type="gramEnd"/>
             <w:r>
               <w:t>20</w:t>
             </w:r>
@@ -18002,12 +18000,14 @@
             <w:tcW w:w="2075" w:type="dxa"/>
           </w:tcPr>
           <w:p>
+            <w:proofErr w:type="gramStart"/>
             <w:r>
               <w:rPr>
                 <w:rFonts w:hint="eastAsia"/>
               </w:rPr>
               <w:t>varchar(</w:t>
             </w:r>
+            <w:proofErr w:type="gramEnd"/>
             <w:r>
               <w:t>15</w:t>
             </w:r>
@@ -18051,27 +18051,14 @@
       <w:r>
         <w:t xml:space="preserve">Figure </w:t>
       </w:r>
-      <w:r>
-        <w:fldChar w:fldCharType="begin"/>
-      </w:r>
-      <w:r>
-        <w:instrText xml:space="preserve"> SEQ Figure \* ARABIC </w:instrText>
-      </w:r>
-      <w:r>
-        <w:fldChar w:fldCharType="separate"/>
-      </w:r>
-      <w:r>
-        <w:rPr>
-          <w:noProof/>
-        </w:rPr>
-        <w:t>33</w:t>
-      </w:r>
-      <w:r>
-        <w:rPr>
-          <w:noProof/>
-        </w:rPr>
-        <w:fldChar w:fldCharType="end"/>
-      </w:r>
+      <w:fldSimple w:instr=" SEQ Figure \* ARABIC ">
+        <w:r>
+          <w:rPr>
+            <w:noProof/>
+          </w:rPr>
+          <w:t>33</w:t>
+        </w:r>
+      </w:fldSimple>
       <w:r>
         <w:t xml:space="preserve"> </w:t>
       </w:r>
@@ -18173,12 +18160,14 @@
             <w:tcW w:w="2075" w:type="dxa"/>
           </w:tcPr>
           <w:p>
+            <w:proofErr w:type="spellStart"/>
             <w:r>
               <w:rPr>
                 <w:rFonts w:hint="eastAsia"/>
               </w:rPr>
               <w:t>roomId</w:t>
             </w:r>
+            <w:proofErr w:type="spellEnd"/>
           </w:p>
         </w:tc>
         <w:tc>
@@ -18239,12 +18228,14 @@
             <w:tcW w:w="2075" w:type="dxa"/>
           </w:tcPr>
           <w:p>
+            <w:proofErr w:type="spellStart"/>
             <w:r>
               <w:rPr>
                 <w:rFonts w:hint="eastAsia"/>
               </w:rPr>
               <w:t>roomname</w:t>
             </w:r>
+            <w:proofErr w:type="spellEnd"/>
           </w:p>
         </w:tc>
         <w:tc>
@@ -18252,12 +18243,14 @@
             <w:tcW w:w="2075" w:type="dxa"/>
           </w:tcPr>
           <w:p>
+            <w:proofErr w:type="gramStart"/>
             <w:r>
               <w:rPr>
                 <w:rFonts w:hint="eastAsia"/>
               </w:rPr>
               <w:t>varchar(</w:t>
             </w:r>
+            <w:proofErr w:type="gramEnd"/>
             <w:r>
               <w:t>20</w:t>
             </w:r>
@@ -18317,27 +18310,14 @@
       <w:r>
         <w:t xml:space="preserve">Figure </w:t>
       </w:r>
-      <w:r>
-        <w:fldChar w:fldCharType="begin"/>
-      </w:r>
-      <w:r>
-        <w:instrText xml:space="preserve"> SEQ Figure \* ARABIC </w:instrText>
-      </w:r>
-      <w:r>
-        <w:fldChar w:fldCharType="separate"/>
-      </w:r>
-      <w:r>
-        <w:rPr>
-          <w:noProof/>
-        </w:rPr>
-        <w:t>34</w:t>
-      </w:r>
-      <w:r>
-        <w:rPr>
-          <w:noProof/>
-        </w:rPr>
-        <w:fldChar w:fldCharType="end"/>
-      </w:r>
+      <w:fldSimple w:instr=" SEQ Figure \* ARABIC ">
+        <w:r>
+          <w:rPr>
+            <w:noProof/>
+          </w:rPr>
+          <w:t>34</w:t>
+        </w:r>
+      </w:fldSimple>
       <w:r>
         <w:t xml:space="preserve"> </w:t>
       </w:r>
@@ -18439,12 +18419,14 @@
             <w:tcW w:w="2075" w:type="dxa"/>
           </w:tcPr>
           <w:p>
+            <w:proofErr w:type="spellStart"/>
             <w:r>
               <w:rPr>
                 <w:rFonts w:hint="eastAsia"/>
               </w:rPr>
               <w:t>deviceId</w:t>
             </w:r>
+            <w:proofErr w:type="spellEnd"/>
           </w:p>
         </w:tc>
         <w:tc>
@@ -18505,6 +18487,7 @@
             <w:tcW w:w="2075" w:type="dxa"/>
           </w:tcPr>
           <w:p>
+            <w:proofErr w:type="spellStart"/>
             <w:r>
               <w:rPr>
                 <w:rFonts w:hint="eastAsia"/>
@@ -18514,6 +18497,7 @@
             <w:r>
               <w:t>Name</w:t>
             </w:r>
+            <w:proofErr w:type="spellEnd"/>
           </w:p>
         </w:tc>
         <w:tc>
@@ -18571,12 +18555,14 @@
             <w:tcW w:w="2075" w:type="dxa"/>
           </w:tcPr>
           <w:p>
+            <w:proofErr w:type="spellStart"/>
             <w:r>
               <w:rPr>
                 <w:rFonts w:hint="eastAsia"/>
               </w:rPr>
               <w:t>argType</w:t>
             </w:r>
+            <w:proofErr w:type="spellEnd"/>
           </w:p>
         </w:tc>
         <w:tc>
@@ -18730,10 +18716,11 @@
             <w:tcW w:w="2075" w:type="dxa"/>
           </w:tcPr>
           <w:p>
-            <w:r>
-              <w:lastRenderedPageBreak/>
+            <w:proofErr w:type="spellStart"/>
+            <w:r>
               <w:t>arg</w:t>
             </w:r>
+            <w:proofErr w:type="spellEnd"/>
           </w:p>
         </w:tc>
         <w:tc>
@@ -18782,27 +18769,14 @@
       <w:r>
         <w:t xml:space="preserve">Figure </w:t>
       </w:r>
-      <w:r>
-        <w:fldChar w:fldCharType="begin"/>
-      </w:r>
-      <w:r>
-        <w:instrText xml:space="preserve"> SEQ Figure \* ARABIC </w:instrText>
-      </w:r>
-      <w:r>
-        <w:fldChar w:fldCharType="separate"/>
-      </w:r>
-      <w:r>
-        <w:rPr>
-          <w:noProof/>
-        </w:rPr>
-        <w:t>35</w:t>
-      </w:r>
-      <w:r>
-        <w:rPr>
-          <w:noProof/>
-        </w:rPr>
-        <w:fldChar w:fldCharType="end"/>
-      </w:r>
+      <w:fldSimple w:instr=" SEQ Figure \* ARABIC ">
+        <w:r>
+          <w:rPr>
+            <w:noProof/>
+          </w:rPr>
+          <w:t>35</w:t>
+        </w:r>
+      </w:fldSimple>
       <w:r>
         <w:t xml:space="preserve"> </w:t>
       </w:r>
@@ -18822,8 +18796,10 @@
         <w:rPr>
           <w:rFonts w:ascii="黑体" w:hAnsi="黑体" w:cs="黑体"/>
         </w:rPr>
+        <w:lastRenderedPageBreak/>
         <w:t>设备参数(</w:t>
       </w:r>
+      <w:proofErr w:type="spellStart"/>
       <w:r>
         <w:rPr>
           <w:rFonts w:ascii="黑体" w:hAnsi="黑体" w:cs="黑体" w:hint="eastAsia"/>
@@ -18836,6 +18812,7 @@
         </w:rPr>
         <w:t>eviceArg</w:t>
       </w:r>
+      <w:proofErr w:type="spellEnd"/>
       <w:r>
         <w:rPr>
           <w:rFonts w:ascii="黑体" w:hAnsi="黑体" w:cs="黑体"/>
@@ -18967,6 +18944,7 @@
             <w:tcW w:w="2075" w:type="dxa"/>
           </w:tcPr>
           <w:p>
+            <w:proofErr w:type="spellStart"/>
             <w:r>
               <w:t>device</w:t>
             </w:r>
@@ -18979,6 +18957,7 @@
             <w:r>
               <w:t>d</w:t>
             </w:r>
+            <w:proofErr w:type="spellEnd"/>
           </w:p>
         </w:tc>
         <w:tc>
@@ -19096,9 +19075,11 @@
             <w:tcW w:w="2075" w:type="dxa"/>
           </w:tcPr>
           <w:p>
+            <w:proofErr w:type="spellStart"/>
             <w:r>
               <w:t>arg</w:t>
             </w:r>
+            <w:proofErr w:type="spellEnd"/>
           </w:p>
         </w:tc>
         <w:tc>
@@ -19147,27 +19128,14 @@
       <w:r>
         <w:t xml:space="preserve">Figure </w:t>
       </w:r>
-      <w:r>
-        <w:fldChar w:fldCharType="begin"/>
-      </w:r>
-      <w:r>
-        <w:instrText xml:space="preserve"> SEQ Figure \* ARABIC </w:instrText>
-      </w:r>
-      <w:r>
-        <w:fldChar w:fldCharType="separate"/>
-      </w:r>
-      <w:r>
-        <w:rPr>
-          <w:noProof/>
-        </w:rPr>
-        <w:t>36</w:t>
-      </w:r>
-      <w:r>
-        <w:rPr>
-          <w:noProof/>
-        </w:rPr>
-        <w:fldChar w:fldCharType="end"/>
-      </w:r>
+      <w:fldSimple w:instr=" SEQ Figure \* ARABIC ">
+        <w:r>
+          <w:rPr>
+            <w:noProof/>
+          </w:rPr>
+          <w:t>36</w:t>
+        </w:r>
+      </w:fldSimple>
       <w:r>
         <w:t xml:space="preserve"> </w:t>
       </w:r>
@@ -19192,7 +19160,21 @@
         <w:rPr>
           <w:rFonts w:hint="eastAsia"/>
         </w:rPr>
-        <w:t>(RoomDevice)</w:t>
+        <w:t>(</w:t>
+      </w:r>
+      <w:proofErr w:type="spellStart"/>
+      <w:r>
+        <w:rPr>
+          <w:rFonts w:hint="eastAsia"/>
+        </w:rPr>
+        <w:t>RoomDevice</w:t>
+      </w:r>
+      <w:proofErr w:type="spellEnd"/>
+      <w:r>
+        <w:rPr>
+          <w:rFonts w:hint="eastAsia"/>
+        </w:rPr>
+        <w:t>)</w:t>
       </w:r>
     </w:p>
     <w:tbl>
@@ -19318,12 +19300,14 @@
             <w:tcW w:w="2075" w:type="dxa"/>
           </w:tcPr>
           <w:p>
+            <w:proofErr w:type="spellStart"/>
             <w:r>
               <w:rPr>
                 <w:rFonts w:hint="eastAsia"/>
               </w:rPr>
               <w:t>roomId</w:t>
             </w:r>
+            <w:proofErr w:type="spellEnd"/>
           </w:p>
         </w:tc>
         <w:tc>
@@ -19387,6 +19371,7 @@
             <w:tcW w:w="2075" w:type="dxa"/>
           </w:tcPr>
           <w:p>
+            <w:proofErr w:type="spellStart"/>
             <w:r>
               <w:t>device</w:t>
             </w:r>
@@ -19399,6 +19384,7 @@
             <w:r>
               <w:t>d</w:t>
             </w:r>
+            <w:proofErr w:type="spellEnd"/>
           </w:p>
         </w:tc>
         <w:tc>
@@ -19540,12 +19526,14 @@
             <w:tcW w:w="2075" w:type="dxa"/>
           </w:tcPr>
           <w:p>
+            <w:proofErr w:type="spellStart"/>
             <w:r>
               <w:rPr>
                 <w:rFonts w:hint="eastAsia"/>
               </w:rPr>
               <w:t>sceneId</w:t>
             </w:r>
+            <w:proofErr w:type="spellEnd"/>
           </w:p>
         </w:tc>
         <w:tc>
@@ -19600,12 +19588,14 @@
             <w:tcW w:w="2075" w:type="dxa"/>
           </w:tcPr>
           <w:p>
+            <w:proofErr w:type="spellStart"/>
             <w:r>
               <w:rPr>
                 <w:rFonts w:hint="eastAsia"/>
               </w:rPr>
               <w:t>sceneName</w:t>
             </w:r>
+            <w:proofErr w:type="spellEnd"/>
           </w:p>
         </w:tc>
         <w:tc>
@@ -19613,12 +19603,14 @@
             <w:tcW w:w="2075" w:type="dxa"/>
           </w:tcPr>
           <w:p>
+            <w:proofErr w:type="gramStart"/>
             <w:r>
               <w:rPr>
                 <w:rFonts w:hint="eastAsia"/>
               </w:rPr>
               <w:t>var(</w:t>
             </w:r>
+            <w:proofErr w:type="gramEnd"/>
             <w:r>
               <w:t>20</w:t>
             </w:r>
@@ -19672,9 +19664,11 @@
             <w:tcW w:w="2075" w:type="dxa"/>
           </w:tcPr>
           <w:p>
+            <w:proofErr w:type="spellStart"/>
             <w:r>
               <w:t>triggerId</w:t>
             </w:r>
+            <w:proofErr w:type="spellEnd"/>
           </w:p>
         </w:tc>
         <w:tc>
@@ -19720,12 +19714,14 @@
             <w:tcW w:w="2075" w:type="dxa"/>
           </w:tcPr>
           <w:p>
+            <w:proofErr w:type="spellStart"/>
             <w:r>
               <w:rPr>
                 <w:rFonts w:hint="eastAsia"/>
               </w:rPr>
               <w:t>triggerValue</w:t>
             </w:r>
+            <w:proofErr w:type="spellEnd"/>
           </w:p>
         </w:tc>
         <w:tc>
@@ -19768,12 +19764,14 @@
             <w:tcW w:w="2076" w:type="dxa"/>
           </w:tcPr>
           <w:p>
+            <w:proofErr w:type="gramStart"/>
             <w:r>
               <w:rPr>
                 <w:rFonts w:hint="eastAsia"/>
               </w:rPr>
               <w:t>触发值</w:t>
             </w:r>
+            <w:proofErr w:type="gramEnd"/>
           </w:p>
         </w:tc>
       </w:tr>
@@ -19783,9 +19781,11 @@
             <w:tcW w:w="2075" w:type="dxa"/>
           </w:tcPr>
           <w:p>
+            <w:proofErr w:type="spellStart"/>
             <w:r>
               <w:t>actionId</w:t>
             </w:r>
+            <w:proofErr w:type="spellEnd"/>
           </w:p>
         </w:tc>
         <w:tc>
@@ -19834,12 +19834,14 @@
             <w:tcW w:w="2075" w:type="dxa"/>
           </w:tcPr>
           <w:p>
+            <w:proofErr w:type="spellStart"/>
             <w:r>
               <w:rPr>
                 <w:rFonts w:hint="eastAsia"/>
               </w:rPr>
               <w:t>actionValue</w:t>
             </w:r>
+            <w:proofErr w:type="spellEnd"/>
           </w:p>
         </w:tc>
         <w:tc>
@@ -19897,12 +19899,14 @@
             <w:tcW w:w="2075" w:type="dxa"/>
           </w:tcPr>
           <w:p>
+            <w:proofErr w:type="spellStart"/>
             <w:r>
               <w:rPr>
                 <w:rFonts w:hint="eastAsia"/>
               </w:rPr>
               <w:t>enableScene</w:t>
             </w:r>
+            <w:proofErr w:type="spellEnd"/>
           </w:p>
         </w:tc>
         <w:tc>
@@ -19910,12 +19914,14 @@
             <w:tcW w:w="2075" w:type="dxa"/>
           </w:tcPr>
           <w:p>
+            <w:proofErr w:type="gramStart"/>
             <w:r>
               <w:rPr>
                 <w:rFonts w:hint="eastAsia"/>
               </w:rPr>
               <w:t>var(</w:t>
             </w:r>
+            <w:proofErr w:type="gramEnd"/>
             <w:r>
               <w:t>20</w:t>
             </w:r>
@@ -19978,27 +19984,14 @@
       <w:r>
         <w:t xml:space="preserve">Figure </w:t>
       </w:r>
-      <w:r>
-        <w:fldChar w:fldCharType="begin"/>
-      </w:r>
-      <w:r>
-        <w:instrText xml:space="preserve"> SEQ Figure \* ARABIC </w:instrText>
-      </w:r>
-      <w:r>
-        <w:fldChar w:fldCharType="separate"/>
-      </w:r>
-      <w:r>
-        <w:rPr>
-          <w:noProof/>
-        </w:rPr>
-        <w:t>37</w:t>
-      </w:r>
-      <w:r>
-        <w:rPr>
-          <w:noProof/>
-        </w:rPr>
-        <w:fldChar w:fldCharType="end"/>
-      </w:r>
+      <w:fldSimple w:instr=" SEQ Figure \* ARABIC ">
+        <w:r>
+          <w:rPr>
+            <w:noProof/>
+          </w:rPr>
+          <w:t>37</w:t>
+        </w:r>
+      </w:fldSimple>
       <w:r>
         <w:t xml:space="preserve"> </w:t>
       </w:r>
@@ -20024,12 +20017,14 @@
         </w:rPr>
         <w:t>(</w:t>
       </w:r>
+      <w:proofErr w:type="spellStart"/>
       <w:r>
         <w:rPr>
           <w:rFonts w:ascii="黑体" w:hAnsi="黑体" w:cs="黑体" w:hint="eastAsia"/>
         </w:rPr>
         <w:t>ReadService</w:t>
       </w:r>
+      <w:proofErr w:type="spellEnd"/>
       <w:r>
         <w:rPr>
           <w:rFonts w:ascii="黑体" w:hAnsi="黑体" w:cs="黑体"/>
@@ -20064,12 +20059,14 @@
                 <w:rFonts w:eastAsia="Times New Roman"/>
               </w:rPr>
             </w:pPr>
+            <w:proofErr w:type="spellStart"/>
             <w:r>
               <w:rPr>
                 <w:rFonts w:eastAsia="Times New Roman"/>
               </w:rPr>
               <w:t>名称</w:t>
             </w:r>
+            <w:proofErr w:type="spellEnd"/>
           </w:p>
         </w:tc>
         <w:tc>
@@ -20082,12 +20079,14 @@
                 <w:rFonts w:eastAsia="Times New Roman"/>
               </w:rPr>
             </w:pPr>
+            <w:proofErr w:type="spellStart"/>
             <w:r>
               <w:rPr>
                 <w:rFonts w:eastAsia="Times New Roman"/>
               </w:rPr>
               <w:t>类型</w:t>
             </w:r>
+            <w:proofErr w:type="spellEnd"/>
           </w:p>
         </w:tc>
         <w:tc>
@@ -20100,12 +20099,14 @@
                 <w:rFonts w:eastAsia="Times New Roman"/>
               </w:rPr>
             </w:pPr>
+            <w:proofErr w:type="spellStart"/>
             <w:r>
               <w:rPr>
                 <w:rFonts w:eastAsia="Times New Roman"/>
               </w:rPr>
               <w:t>约束</w:t>
             </w:r>
+            <w:proofErr w:type="spellEnd"/>
           </w:p>
         </w:tc>
         <w:tc>
@@ -20118,12 +20119,14 @@
                 <w:rFonts w:eastAsia="Times New Roman"/>
               </w:rPr>
             </w:pPr>
+            <w:proofErr w:type="spellStart"/>
             <w:r>
               <w:rPr>
                 <w:rFonts w:eastAsia="Times New Roman"/>
               </w:rPr>
               <w:t>说明</w:t>
             </w:r>
+            <w:proofErr w:type="spellEnd"/>
           </w:p>
         </w:tc>
       </w:tr>
@@ -20138,6 +20141,7 @@
                 <w:rFonts w:eastAsia="Times New Roman"/>
               </w:rPr>
             </w:pPr>
+            <w:proofErr w:type="spellStart"/>
             <w:r>
               <w:rPr>
                 <w:rFonts w:eastAsia="Times New Roman"/>
@@ -20150,6 +20154,7 @@
               </w:rPr>
               <w:t>Id</w:t>
             </w:r>
+            <w:proofErr w:type="spellEnd"/>
           </w:p>
         </w:tc>
         <w:tc>
@@ -20390,6 +20395,7 @@
                 <w:rFonts w:eastAsiaTheme="minorEastAsia"/>
               </w:rPr>
             </w:pPr>
+            <w:proofErr w:type="spellStart"/>
             <w:r>
               <w:rPr>
                 <w:rFonts w:eastAsiaTheme="minorEastAsia" w:hint="eastAsia"/>
@@ -20402,6 +20408,7 @@
               </w:rPr>
               <w:t>id</w:t>
             </w:r>
+            <w:proofErr w:type="spellEnd"/>
           </w:p>
         </w:tc>
         <w:tc>
@@ -20566,27 +20573,14 @@
       <w:r>
         <w:t xml:space="preserve">Figure </w:t>
       </w:r>
-      <w:r>
-        <w:fldChar w:fldCharType="begin"/>
-      </w:r>
-      <w:r>
-        <w:instrText xml:space="preserve"> SEQ Figure \* ARABIC </w:instrText>
-      </w:r>
-      <w:r>
-        <w:fldChar w:fldCharType="separate"/>
-      </w:r>
-      <w:r>
-        <w:rPr>
-          <w:noProof/>
-        </w:rPr>
-        <w:t>38</w:t>
-      </w:r>
-      <w:r>
-        <w:rPr>
-          <w:noProof/>
-        </w:rPr>
-        <w:fldChar w:fldCharType="end"/>
-      </w:r>
+      <w:fldSimple w:instr=" SEQ Figure \* ARABIC ">
+        <w:r>
+          <w:rPr>
+            <w:noProof/>
+          </w:rPr>
+          <w:t>38</w:t>
+        </w:r>
+      </w:fldSimple>
       <w:r>
         <w:t xml:space="preserve"> </w:t>
       </w:r>
@@ -20614,12 +20608,14 @@
         </w:rPr>
         <w:t>(</w:t>
       </w:r>
+      <w:proofErr w:type="spellStart"/>
       <w:r>
         <w:rPr>
           <w:rFonts w:ascii="黑体" w:hAnsi="黑体" w:cs="黑体" w:hint="eastAsia"/>
         </w:rPr>
         <w:t>ControlService</w:t>
       </w:r>
+      <w:proofErr w:type="spellEnd"/>
       <w:r>
         <w:rPr>
           <w:rFonts w:ascii="黑体" w:hAnsi="黑体" w:cs="黑体"/>
@@ -20651,12 +20647,14 @@
                 <w:rFonts w:eastAsia="Times New Roman"/>
               </w:rPr>
             </w:pPr>
+            <w:proofErr w:type="spellStart"/>
             <w:r>
               <w:rPr>
                 <w:rFonts w:eastAsia="Times New Roman"/>
               </w:rPr>
               <w:t>名称</w:t>
             </w:r>
+            <w:proofErr w:type="spellEnd"/>
           </w:p>
         </w:tc>
         <w:tc>
@@ -20669,12 +20667,14 @@
                 <w:rFonts w:eastAsia="Times New Roman"/>
               </w:rPr>
             </w:pPr>
+            <w:proofErr w:type="spellStart"/>
             <w:r>
               <w:rPr>
                 <w:rFonts w:eastAsia="Times New Roman"/>
               </w:rPr>
               <w:t>类型</w:t>
             </w:r>
+            <w:proofErr w:type="spellEnd"/>
           </w:p>
         </w:tc>
         <w:tc>
@@ -20687,12 +20687,14 @@
                 <w:rFonts w:eastAsia="Times New Roman"/>
               </w:rPr>
             </w:pPr>
+            <w:proofErr w:type="spellStart"/>
             <w:r>
               <w:rPr>
                 <w:rFonts w:eastAsia="Times New Roman"/>
               </w:rPr>
               <w:t>约束</w:t>
             </w:r>
+            <w:proofErr w:type="spellEnd"/>
           </w:p>
         </w:tc>
         <w:tc>
@@ -20705,12 +20707,14 @@
                 <w:rFonts w:eastAsia="Times New Roman"/>
               </w:rPr>
             </w:pPr>
+            <w:proofErr w:type="spellStart"/>
             <w:r>
               <w:rPr>
                 <w:rFonts w:eastAsia="Times New Roman"/>
               </w:rPr>
               <w:t>说明</w:t>
             </w:r>
+            <w:proofErr w:type="spellEnd"/>
           </w:p>
         </w:tc>
       </w:tr>
@@ -20725,6 +20729,7 @@
                 <w:rFonts w:eastAsia="Times New Roman"/>
               </w:rPr>
             </w:pPr>
+            <w:proofErr w:type="spellStart"/>
             <w:r>
               <w:rPr>
                 <w:rFonts w:eastAsia="Times New Roman"/>
@@ -20737,6 +20742,7 @@
               </w:rPr>
               <w:t>Id</w:t>
             </w:r>
+            <w:proofErr w:type="spellEnd"/>
           </w:p>
         </w:tc>
         <w:tc>
@@ -20977,6 +20983,7 @@
                 <w:rFonts w:eastAsiaTheme="minorEastAsia"/>
               </w:rPr>
             </w:pPr>
+            <w:proofErr w:type="spellStart"/>
             <w:r>
               <w:rPr>
                 <w:rFonts w:eastAsiaTheme="minorEastAsia" w:hint="eastAsia"/>
@@ -20989,6 +20996,7 @@
               </w:rPr>
               <w:t>id</w:t>
             </w:r>
+            <w:proofErr w:type="spellEnd"/>
           </w:p>
         </w:tc>
         <w:tc>
@@ -21159,27 +21167,14 @@
       <w:r>
         <w:t xml:space="preserve">Figure </w:t>
       </w:r>
-      <w:r>
-        <w:fldChar w:fldCharType="begin"/>
-      </w:r>
-      <w:r>
-        <w:instrText xml:space="preserve"> SEQ Figure \* ARABIC </w:instrText>
-      </w:r>
-      <w:r>
-        <w:fldChar w:fldCharType="separate"/>
-      </w:r>
-      <w:r>
-        <w:rPr>
-          <w:noProof/>
-        </w:rPr>
-        <w:t>39</w:t>
-      </w:r>
-      <w:r>
-        <w:rPr>
-          <w:noProof/>
-        </w:rPr>
-        <w:fldChar w:fldCharType="end"/>
-      </w:r>
+      <w:fldSimple w:instr=" SEQ Figure \* ARABIC ">
+        <w:r>
+          <w:rPr>
+            <w:noProof/>
+          </w:rPr>
+          <w:t>39</w:t>
+        </w:r>
+      </w:fldSimple>
       <w:r>
         <w:t xml:space="preserve"> </w:t>
       </w:r>
@@ -21204,7 +21199,21 @@
         <w:rPr>
           <w:rFonts w:hint="eastAsia"/>
         </w:rPr>
-        <w:t>(UpdateTime)</w:t>
+        <w:t>(</w:t>
+      </w:r>
+      <w:proofErr w:type="spellStart"/>
+      <w:r>
+        <w:rPr>
+          <w:rFonts w:hint="eastAsia"/>
+        </w:rPr>
+        <w:t>UpdateTime</w:t>
+      </w:r>
+      <w:proofErr w:type="spellEnd"/>
+      <w:r>
+        <w:rPr>
+          <w:rFonts w:hint="eastAsia"/>
+        </w:rPr>
+        <w:t>)</w:t>
       </w:r>
     </w:p>
     <w:tbl>
@@ -21230,12 +21239,14 @@
                 <w:rFonts w:eastAsia="Times New Roman"/>
               </w:rPr>
             </w:pPr>
+            <w:proofErr w:type="spellStart"/>
             <w:r>
               <w:rPr>
                 <w:rFonts w:eastAsia="Times New Roman"/>
               </w:rPr>
               <w:t>名称</w:t>
             </w:r>
+            <w:proofErr w:type="spellEnd"/>
           </w:p>
         </w:tc>
         <w:tc>
@@ -21248,12 +21259,14 @@
                 <w:rFonts w:eastAsia="Times New Roman"/>
               </w:rPr>
             </w:pPr>
+            <w:proofErr w:type="spellStart"/>
             <w:r>
               <w:rPr>
                 <w:rFonts w:eastAsia="Times New Roman"/>
               </w:rPr>
               <w:t>类型</w:t>
             </w:r>
+            <w:proofErr w:type="spellEnd"/>
           </w:p>
         </w:tc>
         <w:tc>
@@ -21266,12 +21279,14 @@
                 <w:rFonts w:eastAsia="Times New Roman"/>
               </w:rPr>
             </w:pPr>
+            <w:proofErr w:type="spellStart"/>
             <w:r>
               <w:rPr>
                 <w:rFonts w:eastAsia="Times New Roman"/>
               </w:rPr>
               <w:t>约束</w:t>
             </w:r>
+            <w:proofErr w:type="spellEnd"/>
           </w:p>
         </w:tc>
         <w:tc>
@@ -21284,12 +21299,14 @@
                 <w:rFonts w:eastAsia="Times New Roman"/>
               </w:rPr>
             </w:pPr>
+            <w:proofErr w:type="spellStart"/>
             <w:r>
               <w:rPr>
                 <w:rFonts w:eastAsia="Times New Roman"/>
               </w:rPr>
               <w:t>说明</w:t>
             </w:r>
+            <w:proofErr w:type="spellEnd"/>
           </w:p>
         </w:tc>
       </w:tr>
@@ -21381,12 +21398,14 @@
                 <w:rFonts w:eastAsiaTheme="minorEastAsia"/>
               </w:rPr>
             </w:pPr>
+            <w:proofErr w:type="spellStart"/>
             <w:r>
               <w:rPr>
                 <w:rFonts w:eastAsiaTheme="minorEastAsia" w:hint="eastAsia"/>
               </w:rPr>
               <w:t>updateTime</w:t>
             </w:r>
+            <w:proofErr w:type="spellEnd"/>
           </w:p>
         </w:tc>
         <w:tc>
@@ -21530,12 +21549,14 @@
                 <w:rFonts w:eastAsia="Times New Roman"/>
               </w:rPr>
             </w:pPr>
+            <w:proofErr w:type="spellStart"/>
             <w:r>
               <w:rPr>
                 <w:rFonts w:eastAsia="Times New Roman"/>
               </w:rPr>
               <w:t>类型</w:t>
             </w:r>
+            <w:proofErr w:type="spellEnd"/>
           </w:p>
         </w:tc>
         <w:tc>
@@ -21548,12 +21569,14 @@
                 <w:rFonts w:eastAsia="Times New Roman"/>
               </w:rPr>
             </w:pPr>
+            <w:proofErr w:type="spellStart"/>
             <w:r>
               <w:rPr>
                 <w:rFonts w:eastAsia="Times New Roman"/>
               </w:rPr>
               <w:t>约束</w:t>
             </w:r>
+            <w:proofErr w:type="spellEnd"/>
           </w:p>
         </w:tc>
         <w:tc>
@@ -21566,12 +21589,14 @@
                 <w:rFonts w:eastAsia="Times New Roman"/>
               </w:rPr>
             </w:pPr>
+            <w:proofErr w:type="spellStart"/>
             <w:r>
               <w:rPr>
                 <w:rFonts w:eastAsia="Times New Roman"/>
               </w:rPr>
               <w:t>说明</w:t>
             </w:r>
+            <w:proofErr w:type="spellEnd"/>
           </w:p>
         </w:tc>
       </w:tr>
@@ -21586,6 +21611,7 @@
                 <w:rFonts w:eastAsia="Times New Roman"/>
               </w:rPr>
             </w:pPr>
+            <w:proofErr w:type="spellStart"/>
             <w:r>
               <w:rPr>
                 <w:rFonts w:eastAsia="Times New Roman"/>
@@ -21593,6 +21619,7 @@
               <w:lastRenderedPageBreak/>
               <w:t>deviceId</w:t>
             </w:r>
+            <w:proofErr w:type="spellEnd"/>
           </w:p>
         </w:tc>
         <w:tc>
@@ -21641,6 +21668,7 @@
                 <w:rFonts w:eastAsia="Times New Roman"/>
               </w:rPr>
             </w:pPr>
+            <w:proofErr w:type="spellStart"/>
             <w:r>
               <w:rPr>
                 <w:rFonts w:eastAsia="Times New Roman"/>
@@ -21653,6 +21681,7 @@
               </w:rPr>
               <w:t>id</w:t>
             </w:r>
+            <w:proofErr w:type="spellEnd"/>
           </w:p>
         </w:tc>
       </w:tr>
@@ -21722,12 +21751,14 @@
                 <w:rFonts w:eastAsia="Times New Roman"/>
               </w:rPr>
             </w:pPr>
+            <w:proofErr w:type="spellStart"/>
             <w:r>
               <w:rPr>
                 <w:rFonts w:eastAsia="Times New Roman"/>
               </w:rPr>
               <w:t>设备类型</w:t>
             </w:r>
+            <w:proofErr w:type="spellEnd"/>
           </w:p>
         </w:tc>
       </w:tr>
@@ -21740,27 +21771,14 @@
       <w:r>
         <w:t xml:space="preserve">Figure </w:t>
       </w:r>
-      <w:r>
-        <w:fldChar w:fldCharType="begin"/>
-      </w:r>
-      <w:r>
-        <w:instrText xml:space="preserve"> SEQ Figure \* ARABIC </w:instrText>
-      </w:r>
-      <w:r>
-        <w:fldChar w:fldCharType="separate"/>
-      </w:r>
-      <w:r>
-        <w:rPr>
-          <w:noProof/>
-        </w:rPr>
-        <w:t>40</w:t>
-      </w:r>
-      <w:r>
-        <w:rPr>
-          <w:noProof/>
-        </w:rPr>
-        <w:fldChar w:fldCharType="end"/>
-      </w:r>
+      <w:fldSimple w:instr=" SEQ Figure \* ARABIC ">
+        <w:r>
+          <w:rPr>
+            <w:noProof/>
+          </w:rPr>
+          <w:t>40</w:t>
+        </w:r>
+      </w:fldSimple>
       <w:r>
         <w:t>智能设备列表</w:t>
       </w:r>
@@ -21819,12 +21837,14 @@
                 <w:rFonts w:eastAsia="Times New Roman"/>
               </w:rPr>
             </w:pPr>
+            <w:proofErr w:type="spellStart"/>
             <w:r>
               <w:rPr>
                 <w:rFonts w:eastAsia="Times New Roman"/>
               </w:rPr>
               <w:t>名称</w:t>
             </w:r>
+            <w:proofErr w:type="spellEnd"/>
           </w:p>
         </w:tc>
         <w:tc>
@@ -21837,12 +21857,14 @@
                 <w:rFonts w:eastAsia="Times New Roman"/>
               </w:rPr>
             </w:pPr>
+            <w:proofErr w:type="spellStart"/>
             <w:r>
               <w:rPr>
                 <w:rFonts w:eastAsia="Times New Roman"/>
               </w:rPr>
               <w:t>类型</w:t>
             </w:r>
+            <w:proofErr w:type="spellEnd"/>
           </w:p>
         </w:tc>
         <w:tc>
@@ -21855,12 +21877,14 @@
                 <w:rFonts w:eastAsia="Times New Roman"/>
               </w:rPr>
             </w:pPr>
+            <w:proofErr w:type="spellStart"/>
             <w:r>
               <w:rPr>
                 <w:rFonts w:eastAsia="Times New Roman"/>
               </w:rPr>
               <w:t>约束</w:t>
             </w:r>
+            <w:proofErr w:type="spellEnd"/>
           </w:p>
         </w:tc>
         <w:tc>
@@ -21873,12 +21897,14 @@
                 <w:rFonts w:eastAsia="Times New Roman"/>
               </w:rPr>
             </w:pPr>
+            <w:proofErr w:type="spellStart"/>
             <w:r>
               <w:rPr>
                 <w:rFonts w:eastAsia="Times New Roman"/>
               </w:rPr>
               <w:t>说明</w:t>
             </w:r>
+            <w:proofErr w:type="spellEnd"/>
           </w:p>
         </w:tc>
       </w:tr>
@@ -21893,12 +21919,14 @@
                 <w:rFonts w:eastAsia="Times New Roman"/>
               </w:rPr>
             </w:pPr>
+            <w:proofErr w:type="spellStart"/>
             <w:r>
               <w:rPr>
                 <w:rFonts w:eastAsia="Times New Roman"/>
               </w:rPr>
               <w:t>deviceId</w:t>
             </w:r>
+            <w:proofErr w:type="spellEnd"/>
           </w:p>
         </w:tc>
         <w:tc>
@@ -21947,6 +21975,7 @@
                 <w:rFonts w:eastAsia="Times New Roman"/>
               </w:rPr>
             </w:pPr>
+            <w:proofErr w:type="spellStart"/>
             <w:r>
               <w:rPr>
                 <w:rFonts w:eastAsia="Times New Roman"/>
@@ -21959,6 +21988,7 @@
               </w:rPr>
               <w:t>id</w:t>
             </w:r>
+            <w:proofErr w:type="spellEnd"/>
           </w:p>
         </w:tc>
       </w:tr>
@@ -22028,12 +22058,14 @@
                 <w:rFonts w:eastAsia="Times New Roman"/>
               </w:rPr>
             </w:pPr>
+            <w:proofErr w:type="spellStart"/>
             <w:r>
               <w:rPr>
                 <w:rFonts w:eastAsia="Times New Roman"/>
               </w:rPr>
               <w:t>设备类型</w:t>
             </w:r>
+            <w:proofErr w:type="spellEnd"/>
           </w:p>
         </w:tc>
       </w:tr>
@@ -22046,27 +22078,14 @@
       <w:r>
         <w:t xml:space="preserve">Figure </w:t>
       </w:r>
-      <w:r>
-        <w:fldChar w:fldCharType="begin"/>
-      </w:r>
-      <w:r>
-        <w:instrText xml:space="preserve"> SEQ Figure \* ARABIC </w:instrText>
-      </w:r>
-      <w:r>
-        <w:fldChar w:fldCharType="separate"/>
-      </w:r>
-      <w:r>
-        <w:rPr>
-          <w:noProof/>
-        </w:rPr>
-        <w:t>41</w:t>
-      </w:r>
-      <w:r>
-        <w:rPr>
-          <w:noProof/>
-        </w:rPr>
-        <w:fldChar w:fldCharType="end"/>
-      </w:r>
+      <w:fldSimple w:instr=" SEQ Figure \* ARABIC ">
+        <w:r>
+          <w:rPr>
+            <w:noProof/>
+          </w:rPr>
+          <w:t>41</w:t>
+        </w:r>
+      </w:fldSimple>
       <w:r>
         <w:t>传感器设备列表</w:t>
       </w:r>
@@ -22108,12 +22127,14 @@
                 <w:rFonts w:eastAsia="Times New Roman"/>
               </w:rPr>
             </w:pPr>
+            <w:proofErr w:type="spellStart"/>
             <w:r>
               <w:rPr>
                 <w:rFonts w:eastAsia="Times New Roman"/>
               </w:rPr>
               <w:t>名称</w:t>
             </w:r>
+            <w:proofErr w:type="spellEnd"/>
           </w:p>
         </w:tc>
         <w:tc>
@@ -22126,12 +22147,14 @@
                 <w:rFonts w:eastAsia="Times New Roman"/>
               </w:rPr>
             </w:pPr>
+            <w:proofErr w:type="spellStart"/>
             <w:r>
               <w:rPr>
                 <w:rFonts w:eastAsia="Times New Roman"/>
               </w:rPr>
               <w:t>类型</w:t>
             </w:r>
+            <w:proofErr w:type="spellEnd"/>
           </w:p>
         </w:tc>
         <w:tc>
@@ -22144,12 +22167,14 @@
                 <w:rFonts w:eastAsia="Times New Roman"/>
               </w:rPr>
             </w:pPr>
+            <w:proofErr w:type="spellStart"/>
             <w:r>
               <w:rPr>
                 <w:rFonts w:eastAsia="Times New Roman"/>
               </w:rPr>
               <w:t>约束</w:t>
             </w:r>
+            <w:proofErr w:type="spellEnd"/>
           </w:p>
         </w:tc>
         <w:tc>
@@ -22162,12 +22187,14 @@
                 <w:rFonts w:eastAsia="Times New Roman"/>
               </w:rPr>
             </w:pPr>
+            <w:proofErr w:type="spellStart"/>
             <w:r>
               <w:rPr>
                 <w:rFonts w:eastAsia="Times New Roman"/>
               </w:rPr>
               <w:t>说明</w:t>
             </w:r>
+            <w:proofErr w:type="spellEnd"/>
           </w:p>
         </w:tc>
       </w:tr>
@@ -22182,12 +22209,14 @@
                 <w:rFonts w:eastAsia="Times New Roman"/>
               </w:rPr>
             </w:pPr>
+            <w:proofErr w:type="spellStart"/>
             <w:r>
               <w:rPr>
                 <w:rFonts w:eastAsia="Times New Roman"/>
               </w:rPr>
               <w:t>deviceId</w:t>
             </w:r>
+            <w:proofErr w:type="spellEnd"/>
           </w:p>
         </w:tc>
         <w:tc>
@@ -22236,6 +22265,7 @@
                 <w:rFonts w:eastAsia="Times New Roman"/>
               </w:rPr>
             </w:pPr>
+            <w:proofErr w:type="spellStart"/>
             <w:r>
               <w:rPr>
                 <w:rFonts w:eastAsia="Times New Roman"/>
@@ -22248,6 +22278,7 @@
               </w:rPr>
               <w:t>id</w:t>
             </w:r>
+            <w:proofErr w:type="spellEnd"/>
           </w:p>
         </w:tc>
       </w:tr>
@@ -22262,12 +22293,14 @@
                 <w:rFonts w:eastAsia="Times New Roman"/>
               </w:rPr>
             </w:pPr>
+            <w:proofErr w:type="spellStart"/>
             <w:r>
               <w:rPr>
                 <w:rFonts w:eastAsia="Times New Roman"/>
               </w:rPr>
               <w:t>args</w:t>
             </w:r>
+            <w:proofErr w:type="spellEnd"/>
           </w:p>
         </w:tc>
         <w:tc>
@@ -22316,12 +22349,14 @@
                 <w:rFonts w:eastAsia="Times New Roman"/>
               </w:rPr>
             </w:pPr>
+            <w:proofErr w:type="spellStart"/>
             <w:r>
               <w:rPr>
                 <w:rFonts w:eastAsia="Times New Roman"/>
               </w:rPr>
               <w:t>设备参数信息</w:t>
             </w:r>
+            <w:proofErr w:type="spellEnd"/>
           </w:p>
         </w:tc>
       </w:tr>
@@ -22391,12 +22426,14 @@
                 <w:rFonts w:eastAsia="Times New Roman"/>
               </w:rPr>
             </w:pPr>
+            <w:proofErr w:type="spellStart"/>
             <w:r>
               <w:rPr>
                 <w:rFonts w:eastAsia="Times New Roman"/>
               </w:rPr>
               <w:t>信息记录时间</w:t>
             </w:r>
+            <w:proofErr w:type="spellEnd"/>
           </w:p>
         </w:tc>
       </w:tr>
@@ -22409,27 +22446,14 @@
       <w:r>
         <w:t xml:space="preserve">Figure </w:t>
       </w:r>
-      <w:r>
-        <w:fldChar w:fldCharType="begin"/>
-      </w:r>
-      <w:r>
-        <w:instrText xml:space="preserve"> SEQ Figure \* ARABIC </w:instrText>
-      </w:r>
-      <w:r>
-        <w:fldChar w:fldCharType="separate"/>
-      </w:r>
-      <w:r>
-        <w:rPr>
-          <w:noProof/>
-        </w:rPr>
-        <w:t>42</w:t>
-      </w:r>
-      <w:r>
-        <w:rPr>
-          <w:noProof/>
-        </w:rPr>
-        <w:fldChar w:fldCharType="end"/>
-      </w:r>
+      <w:fldSimple w:instr=" SEQ Figure \* ARABIC ">
+        <w:r>
+          <w:rPr>
+            <w:noProof/>
+          </w:rPr>
+          <w:t>42</w:t>
+        </w:r>
+      </w:fldSimple>
       <w:r>
         <w:t>设备信息</w:t>
       </w:r>
@@ -22511,27 +22535,14 @@
       <w:r>
         <w:t xml:space="preserve">Figure </w:t>
       </w:r>
-      <w:r>
-        <w:fldChar w:fldCharType="begin"/>
-      </w:r>
-      <w:r>
-        <w:instrText xml:space="preserve"> SEQ Figure \* ARABIC </w:instrText>
-      </w:r>
-      <w:r>
-        <w:fldChar w:fldCharType="separate"/>
-      </w:r>
-      <w:r>
-        <w:rPr>
-          <w:noProof/>
-        </w:rPr>
-        <w:t>43</w:t>
-      </w:r>
-      <w:r>
-        <w:rPr>
-          <w:noProof/>
-        </w:rPr>
-        <w:fldChar w:fldCharType="end"/>
-      </w:r>
+      <w:fldSimple w:instr=" SEQ Figure \* ARABIC ">
+        <w:r>
+          <w:rPr>
+            <w:noProof/>
+          </w:rPr>
+          <w:t>43</w:t>
+        </w:r>
+      </w:fldSimple>
       <w:r>
         <w:t xml:space="preserve"> </w:t>
       </w:r>
@@ -22803,27 +22814,14 @@
       <w:r>
         <w:t xml:space="preserve">Figure </w:t>
       </w:r>
-      <w:r>
-        <w:fldChar w:fldCharType="begin"/>
-      </w:r>
-      <w:r>
-        <w:instrText xml:space="preserve"> SEQ Figure \* ARABIC </w:instrText>
-      </w:r>
-      <w:r>
-        <w:fldChar w:fldCharType="separate"/>
-      </w:r>
-      <w:r>
-        <w:rPr>
-          <w:noProof/>
-        </w:rPr>
-        <w:t>44</w:t>
-      </w:r>
-      <w:r>
-        <w:rPr>
-          <w:noProof/>
-        </w:rPr>
-        <w:fldChar w:fldCharType="end"/>
-      </w:r>
+      <w:fldSimple w:instr=" SEQ Figure \* ARABIC ">
+        <w:r>
+          <w:rPr>
+            <w:noProof/>
+          </w:rPr>
+          <w:t>44</w:t>
+        </w:r>
+      </w:fldSimple>
       <w:r>
         <w:t xml:space="preserve"> </w:t>
       </w:r>
@@ -23066,12 +23064,14 @@
         </w:rPr>
         <w:t>使不支持苹果</w:t>
       </w:r>
+      <w:proofErr w:type="spellStart"/>
       <w:r>
         <w:rPr>
           <w:rFonts w:hint="eastAsia"/>
         </w:rPr>
         <w:t>HomeKit</w:t>
       </w:r>
+      <w:proofErr w:type="spellEnd"/>
       <w:r>
         <w:rPr>
           <w:rFonts w:hint="eastAsia"/>
@@ -23102,26 +23102,41 @@
         </w:rPr>
         <w:t>其</w:t>
       </w:r>
+      <w:proofErr w:type="spellStart"/>
       <w:r>
         <w:rPr>
           <w:rFonts w:hint="eastAsia"/>
         </w:rPr>
         <w:t>github</w:t>
       </w:r>
+      <w:proofErr w:type="spellEnd"/>
       <w:r>
         <w:rPr>
           <w:rFonts w:hint="eastAsia"/>
         </w:rPr>
         <w:t>网页是</w:t>
       </w:r>
-      <w:hyperlink r:id="rId27" w:history="1">
-        <w:r>
-          <w:rPr>
-            <w:rStyle w:val="a8"/>
-          </w:rPr>
-          <w:t>https://github.com/nfarina/homebridge</w:t>
-        </w:r>
-      </w:hyperlink>
+      <w:r>
+        <w:fldChar w:fldCharType="begin"/>
+      </w:r>
+      <w:r>
+        <w:instrText xml:space="preserve"> HYPERLINK "https://github.com/nfarina/homebridge" </w:instrText>
+      </w:r>
+      <w:r>
+        <w:fldChar w:fldCharType="separate"/>
+      </w:r>
+      <w:r>
+        <w:rPr>
+          <w:rStyle w:val="a8"/>
+        </w:rPr>
+        <w:t>https://github.com/nfarina/homebridge</w:t>
+      </w:r>
+      <w:r>
+        <w:rPr>
+          <w:rStyle w:val="a8"/>
+        </w:rPr>
+        <w:fldChar w:fldCharType="end"/>
+      </w:r>
       <w:r>
         <w:rPr>
           <w:rFonts w:hint="eastAsia"/>
@@ -23235,12 +23250,14 @@
         </w:rPr>
         <w:t>本地数据库为</w:t>
       </w:r>
+      <w:proofErr w:type="spellStart"/>
       <w:r>
         <w:rPr>
           <w:rFonts w:hint="eastAsia"/>
         </w:rPr>
         <w:t>MySql</w:t>
       </w:r>
+      <w:proofErr w:type="spellEnd"/>
       <w:r>
         <w:rPr>
           <w:rFonts w:hint="eastAsia"/>
@@ -23439,6 +23456,7 @@
         </w:rPr>
         <w:t>文件</w:t>
       </w:r>
+      <w:proofErr w:type="spellStart"/>
       <w:r>
         <w:rPr>
           <w:rFonts w:hint="eastAsia"/>
@@ -23448,6 +23466,7 @@
       <w:r>
         <w:t>.json</w:t>
       </w:r>
+      <w:proofErr w:type="spellEnd"/>
       <w:r>
         <w:rPr>
           <w:rFonts w:hint="eastAsia"/>
@@ -23501,6 +23520,7 @@
         </w:rPr>
         <w:t>在管理设备上，一个具体的场景是</w:t>
       </w:r>
+      <w:proofErr w:type="spellStart"/>
       <w:r>
         <w:rPr>
           <w:rFonts w:hint="eastAsia"/>
@@ -23510,6 +23530,7 @@
       <w:r>
         <w:t>s.json</w:t>
       </w:r>
+      <w:proofErr w:type="spellEnd"/>
       <w:r>
         <w:rPr>
           <w:rFonts w:hint="eastAsia"/>
@@ -23595,12 +23616,14 @@
         </w:rPr>
         <w:t>方式：</w:t>
       </w:r>
+      <w:proofErr w:type="spellStart"/>
       <w:r>
         <w:rPr>
           <w:rFonts w:hint="eastAsia"/>
         </w:rPr>
         <w:t>SceneLoop</w:t>
       </w:r>
+      <w:proofErr w:type="spellEnd"/>
       <w:r>
         <w:t>()</w:t>
       </w:r>
@@ -23610,6 +23633,7 @@
         </w:rPr>
         <w:t>方法会持续读取</w:t>
       </w:r>
+      <w:proofErr w:type="spellStart"/>
       <w:r>
         <w:rPr>
           <w:rFonts w:hint="eastAsia"/>
@@ -23619,6 +23643,7 @@
       <w:r>
         <w:t>json</w:t>
       </w:r>
+      <w:proofErr w:type="spellEnd"/>
       <w:r>
         <w:rPr>
           <w:rFonts w:hint="eastAsia"/>
@@ -23631,6 +23656,7 @@
         </w:rPr>
         <w:t>根据其中存储的读取服务标识</w:t>
       </w:r>
+      <w:proofErr w:type="spellStart"/>
       <w:r>
         <w:rPr>
           <w:rFonts w:hint="eastAsia"/>
@@ -23640,6 +23666,7 @@
       <w:r>
         <w:t>eadserviceid</w:t>
       </w:r>
+      <w:proofErr w:type="spellEnd"/>
       <w:r>
         <w:rPr>
           <w:rFonts w:hint="eastAsia"/>
@@ -23658,6 +23685,7 @@
         </w:rPr>
         <w:t>对象，使用动作服务标识</w:t>
       </w:r>
+      <w:proofErr w:type="spellStart"/>
       <w:r>
         <w:rPr>
           <w:rFonts w:hint="eastAsia"/>
@@ -23667,6 +23695,7 @@
       <w:r>
         <w:t>ontrolserviceid</w:t>
       </w:r>
+      <w:proofErr w:type="spellEnd"/>
       <w:r>
         <w:rPr>
           <w:rFonts w:hint="eastAsia"/>
@@ -23703,6 +23732,7 @@
         </w:rPr>
         <w:t>对象的</w:t>
       </w:r>
+      <w:proofErr w:type="spellStart"/>
       <w:r>
         <w:rPr>
           <w:rFonts w:hint="eastAsia"/>
@@ -23710,7 +23740,11 @@
         <w:t>is</w:t>
       </w:r>
       <w:r>
-        <w:t>Triggered()</w:t>
+        <w:t>Triggered</w:t>
+      </w:r>
+      <w:proofErr w:type="spellEnd"/>
+      <w:r>
+        <w:t>()</w:t>
       </w:r>
       <w:r>
         <w:rPr>
@@ -23746,13 +23780,27 @@
         <w:rPr>
           <w:rFonts w:hint="eastAsia"/>
         </w:rPr>
-        <w:t>方法向</w:t>
-      </w:r>
-      <w:r>
-        <w:rPr>
-          <w:rFonts w:hint="eastAsia"/>
-        </w:rPr>
-        <w:t>设备发送指令。</w:t>
+        <w:t>方法</w:t>
+      </w:r>
+      <w:proofErr w:type="gramStart"/>
+      <w:r>
+        <w:rPr>
+          <w:rFonts w:hint="eastAsia"/>
+        </w:rPr>
+        <w:t>向</w:t>
+      </w:r>
+      <w:r>
+        <w:rPr>
+          <w:rFonts w:hint="eastAsia"/>
+        </w:rPr>
+        <w:t>设备</w:t>
+      </w:r>
+      <w:proofErr w:type="gramEnd"/>
+      <w:r>
+        <w:rPr>
+          <w:rFonts w:hint="eastAsia"/>
+        </w:rPr>
+        <w:t>发送指令。</w:t>
       </w:r>
     </w:p>
     <w:p>
@@ -23765,12 +23813,14 @@
         </w:rPr>
         <w:t>此外，</w:t>
       </w:r>
+      <w:proofErr w:type="spellStart"/>
       <w:r>
         <w:rPr>
           <w:rFonts w:hint="eastAsia"/>
         </w:rPr>
         <w:t>SceneLoop</w:t>
       </w:r>
+      <w:proofErr w:type="spellEnd"/>
       <w:r>
         <w:t>()</w:t>
       </w:r>
@@ -23780,6 +23830,7 @@
         </w:rPr>
         <w:t>方法还负责维护</w:t>
       </w:r>
+      <w:proofErr w:type="spellStart"/>
       <w:r>
         <w:rPr>
           <w:rFonts w:hint="eastAsia"/>
@@ -23789,6 +23840,7 @@
       <w:r>
         <w:t>.json</w:t>
       </w:r>
+      <w:proofErr w:type="spellEnd"/>
       <w:r>
         <w:rPr>
           <w:rFonts w:hint="eastAsia"/>
@@ -23813,6 +23865,7 @@
         </w:rPr>
         <w:t>远端场景列表后将其存储到</w:t>
       </w:r>
+      <w:proofErr w:type="spellStart"/>
       <w:r>
         <w:rPr>
           <w:rFonts w:hint="eastAsia"/>
@@ -23822,6 +23875,7 @@
       <w:r>
         <w:t>.json</w:t>
       </w:r>
+      <w:proofErr w:type="spellEnd"/>
       <w:r>
         <w:rPr>
           <w:rFonts w:hint="eastAsia"/>
@@ -23857,7 +23911,7 @@
                     </pic:cNvPicPr>
                   </pic:nvPicPr>
                   <pic:blipFill>
-                    <a:blip r:embed="rId28">
+                    <a:blip r:embed="rId27">
                       <a:extLst>
                         <a:ext uri="{28A0092B-C50C-407E-A947-70E740481C1C}">
                           <a14:useLocalDpi xmlns:a14="http://schemas.microsoft.com/office/drawing/2010/main" val="0"/>
@@ -23897,27 +23951,14 @@
       <w:r>
         <w:t xml:space="preserve">Figure </w:t>
       </w:r>
-      <w:r>
-        <w:fldChar w:fldCharType="begin"/>
-      </w:r>
-      <w:r>
-        <w:instrText xml:space="preserve"> SEQ Figure \* ARABIC </w:instrText>
-      </w:r>
-      <w:r>
-        <w:fldChar w:fldCharType="separate"/>
-      </w:r>
-      <w:r>
-        <w:rPr>
-          <w:noProof/>
-        </w:rPr>
-        <w:t>45</w:t>
-      </w:r>
-      <w:r>
-        <w:rPr>
-          <w:noProof/>
-        </w:rPr>
-        <w:fldChar w:fldCharType="end"/>
-      </w:r>
+      <w:fldSimple w:instr=" SEQ Figure \* ARABIC ">
+        <w:r>
+          <w:rPr>
+            <w:noProof/>
+          </w:rPr>
+          <w:t>45</w:t>
+        </w:r>
+      </w:fldSimple>
       <w:r>
         <w:t xml:space="preserve"> </w:t>
       </w:r>
@@ -24010,6 +24051,7 @@
         </w:rPr>
         <w:t>表格：</w:t>
       </w:r>
+      <w:proofErr w:type="spellStart"/>
       <w:r>
         <w:rPr>
           <w:rFonts w:hint="eastAsia"/>
@@ -24019,12 +24061,14 @@
       <w:r>
         <w:t>.json</w:t>
       </w:r>
+      <w:proofErr w:type="spellEnd"/>
       <w:r>
         <w:rPr>
           <w:rFonts w:hint="eastAsia"/>
         </w:rPr>
         <w:t>，</w:t>
       </w:r>
+      <w:proofErr w:type="spellStart"/>
       <w:r>
         <w:rPr>
           <w:rFonts w:hint="eastAsia"/>
@@ -24034,12 +24078,14 @@
       <w:r>
         <w:t>cenes.json</w:t>
       </w:r>
+      <w:proofErr w:type="spellEnd"/>
       <w:r>
         <w:rPr>
           <w:rFonts w:hint="eastAsia"/>
         </w:rPr>
         <w:t>，</w:t>
       </w:r>
+      <w:proofErr w:type="spellStart"/>
       <w:r>
         <w:rPr>
           <w:rFonts w:hint="eastAsia"/>
@@ -24049,11 +24095,13 @@
       <w:r>
         <w:t>.json</w:t>
       </w:r>
+      <w:proofErr w:type="spellEnd"/>
     </w:p>
     <w:p>
       <w:pPr>
         <w:ind w:firstLine="420"/>
       </w:pPr>
+      <w:proofErr w:type="spellStart"/>
       <w:r>
         <w:rPr>
           <w:rFonts w:hint="eastAsia"/>
@@ -24063,6 +24111,7 @@
       <w:r>
         <w:t>.json</w:t>
       </w:r>
+      <w:proofErr w:type="spellEnd"/>
       <w:r>
         <w:rPr>
           <w:rFonts w:hint="eastAsia"/>
@@ -24088,7 +24137,21 @@
         <w:rPr>
           <w:rFonts w:hint="eastAsia"/>
         </w:rPr>
-        <w:t>和可控制设备（智能设备）</w:t>
+        <w:t>和</w:t>
+      </w:r>
+      <w:proofErr w:type="gramStart"/>
+      <w:r>
+        <w:rPr>
+          <w:rFonts w:hint="eastAsia"/>
+        </w:rPr>
+        <w:t>可</w:t>
+      </w:r>
+      <w:proofErr w:type="gramEnd"/>
+      <w:r>
+        <w:rPr>
+          <w:rFonts w:hint="eastAsia"/>
+        </w:rPr>
+        <w:t>控制设备（智能设备）</w:t>
       </w:r>
       <w:r>
         <w:rPr>
@@ -24194,7 +24257,29 @@
           <w:sz w:val="21"/>
           <w:szCs w:val="21"/>
         </w:rPr>
-        <w:t>"iid"</w:t>
+        <w:t>"</w:t>
+      </w:r>
+      <w:proofErr w:type="spellStart"/>
+      <w:r>
+        <w:rPr>
+          <w:rFonts w:ascii="Consolas" w:hAnsi="Consolas" w:cs="宋体"/>
+          <w:color w:val="9CDCFE"/>
+          <w:kern w:val="0"/>
+          <w:sz w:val="21"/>
+          <w:szCs w:val="21"/>
+        </w:rPr>
+        <w:t>iid</w:t>
+      </w:r>
+      <w:proofErr w:type="spellEnd"/>
+      <w:r>
+        <w:rPr>
+          <w:rFonts w:ascii="Consolas" w:hAnsi="Consolas" w:cs="宋体"/>
+          <w:color w:val="9CDCFE"/>
+          <w:kern w:val="0"/>
+          <w:sz w:val="21"/>
+          <w:szCs w:val="21"/>
+        </w:rPr>
+        <w:t>"</w:t>
       </w:r>
       <w:r>
         <w:rPr>
@@ -24454,7 +24539,29 @@
           <w:sz w:val="21"/>
           <w:szCs w:val="21"/>
         </w:rPr>
-        <w:t>"currentvalue"</w:t>
+        <w:t>"</w:t>
+      </w:r>
+      <w:proofErr w:type="spellStart"/>
+      <w:r>
+        <w:rPr>
+          <w:rFonts w:ascii="Consolas" w:hAnsi="Consolas" w:cs="宋体"/>
+          <w:color w:val="9CDCFE"/>
+          <w:kern w:val="0"/>
+          <w:sz w:val="21"/>
+          <w:szCs w:val="21"/>
+        </w:rPr>
+        <w:t>currentvalue</w:t>
+      </w:r>
+      <w:proofErr w:type="spellEnd"/>
+      <w:r>
+        <w:rPr>
+          <w:rFonts w:ascii="Consolas" w:hAnsi="Consolas" w:cs="宋体"/>
+          <w:color w:val="9CDCFE"/>
+          <w:kern w:val="0"/>
+          <w:sz w:val="21"/>
+          <w:szCs w:val="21"/>
+        </w:rPr>
+        <w:t>"</w:t>
       </w:r>
       <w:r>
         <w:rPr>
@@ -24519,7 +24626,29 @@
           <w:sz w:val="21"/>
           <w:szCs w:val="21"/>
         </w:rPr>
-        <w:t>"valuetype"</w:t>
+        <w:t>"</w:t>
+      </w:r>
+      <w:proofErr w:type="spellStart"/>
+      <w:r>
+        <w:rPr>
+          <w:rFonts w:ascii="Consolas" w:hAnsi="Consolas" w:cs="宋体"/>
+          <w:color w:val="9CDCFE"/>
+          <w:kern w:val="0"/>
+          <w:sz w:val="21"/>
+          <w:szCs w:val="21"/>
+        </w:rPr>
+        <w:t>valuetype</w:t>
+      </w:r>
+      <w:proofErr w:type="spellEnd"/>
+      <w:r>
+        <w:rPr>
+          <w:rFonts w:ascii="Consolas" w:hAnsi="Consolas" w:cs="宋体"/>
+          <w:color w:val="9CDCFE"/>
+          <w:kern w:val="0"/>
+          <w:sz w:val="21"/>
+          <w:szCs w:val="21"/>
+        </w:rPr>
+        <w:t>"</w:t>
       </w:r>
       <w:r>
         <w:rPr>
@@ -24626,12 +24755,14 @@
         </w:rPr>
         <w:t>中对这一设备的具体标识，</w:t>
       </w:r>
+      <w:proofErr w:type="spellStart"/>
       <w:r>
         <w:rPr>
           <w:rFonts w:hint="eastAsia"/>
         </w:rPr>
         <w:t>iid</w:t>
       </w:r>
+      <w:proofErr w:type="spellEnd"/>
       <w:r>
         <w:rPr>
           <w:rFonts w:hint="eastAsia"/>
@@ -24656,11 +24787,19 @@
         </w:rPr>
         <w:t>项中，</w:t>
       </w:r>
-      <w:r>
-        <w:rPr>
-          <w:rFonts w:hint="eastAsia"/>
-        </w:rPr>
-        <w:t>iid=10</w:t>
+      <w:proofErr w:type="spellStart"/>
+      <w:r>
+        <w:rPr>
+          <w:rFonts w:hint="eastAsia"/>
+        </w:rPr>
+        <w:t>iid</w:t>
+      </w:r>
+      <w:proofErr w:type="spellEnd"/>
+      <w:r>
+        <w:rPr>
+          <w:rFonts w:hint="eastAsia"/>
+        </w:rPr>
+        <w:t>=10</w:t>
       </w:r>
       <w:r>
         <w:rPr>
@@ -24709,7 +24848,21 @@
         <w:rPr>
           <w:rFonts w:hint="eastAsia"/>
         </w:rPr>
-        <w:t>值类型，值类型为</w:t>
+        <w:t>值类型，</w:t>
+      </w:r>
+      <w:proofErr w:type="gramStart"/>
+      <w:r>
+        <w:rPr>
+          <w:rFonts w:hint="eastAsia"/>
+        </w:rPr>
+        <w:t>值类型</w:t>
+      </w:r>
+      <w:proofErr w:type="gramEnd"/>
+      <w:r>
+        <w:rPr>
+          <w:rFonts w:hint="eastAsia"/>
+        </w:rPr>
+        <w:t>为</w:t>
       </w:r>
       <w:r>
         <w:rPr>
@@ -24733,7 +24886,21 @@
         <w:rPr>
           <w:rFonts w:hint="eastAsia"/>
         </w:rPr>
-        <w:t>类型，值类型为</w:t>
+        <w:t>类型，</w:t>
+      </w:r>
+      <w:proofErr w:type="gramStart"/>
+      <w:r>
+        <w:rPr>
+          <w:rFonts w:hint="eastAsia"/>
+        </w:rPr>
+        <w:t>值类型</w:t>
+      </w:r>
+      <w:proofErr w:type="gramEnd"/>
+      <w:r>
+        <w:rPr>
+          <w:rFonts w:hint="eastAsia"/>
+        </w:rPr>
+        <w:t>为</w:t>
       </w:r>
       <w:r>
         <w:rPr>
@@ -24764,6 +24931,7 @@
       <w:pPr>
         <w:ind w:firstLine="420"/>
       </w:pPr>
+      <w:proofErr w:type="spellStart"/>
       <w:r>
         <w:rPr>
           <w:rFonts w:hint="eastAsia"/>
@@ -24773,6 +24941,7 @@
       <w:r>
         <w:t>.json</w:t>
       </w:r>
+      <w:proofErr w:type="spellEnd"/>
       <w:r>
         <w:rPr>
           <w:rFonts w:hint="eastAsia"/>
@@ -24935,7 +25104,29 @@
           <w:sz w:val="21"/>
           <w:szCs w:val="21"/>
         </w:rPr>
-        <w:t>"iids"</w:t>
+        <w:t>"</w:t>
+      </w:r>
+      <w:proofErr w:type="spellStart"/>
+      <w:r>
+        <w:rPr>
+          <w:rFonts w:ascii="Consolas" w:hAnsi="Consolas" w:cs="宋体"/>
+          <w:color w:val="9CDCFE"/>
+          <w:kern w:val="0"/>
+          <w:sz w:val="21"/>
+          <w:szCs w:val="21"/>
+        </w:rPr>
+        <w:t>iids</w:t>
+      </w:r>
+      <w:proofErr w:type="spellEnd"/>
+      <w:r>
+        <w:rPr>
+          <w:rFonts w:ascii="Consolas" w:hAnsi="Consolas" w:cs="宋体"/>
+          <w:color w:val="9CDCFE"/>
+          <w:kern w:val="0"/>
+          <w:sz w:val="21"/>
+          <w:szCs w:val="21"/>
+        </w:rPr>
+        <w:t>"</w:t>
       </w:r>
       <w:r>
         <w:rPr>
@@ -25005,7 +25196,29 @@
           <w:sz w:val="21"/>
           <w:szCs w:val="21"/>
         </w:rPr>
-        <w:t>"iid"</w:t>
+        <w:t>"</w:t>
+      </w:r>
+      <w:proofErr w:type="spellStart"/>
+      <w:r>
+        <w:rPr>
+          <w:rFonts w:ascii="Consolas" w:hAnsi="Consolas" w:cs="宋体"/>
+          <w:color w:val="9CDCFE"/>
+          <w:kern w:val="0"/>
+          <w:sz w:val="21"/>
+          <w:szCs w:val="21"/>
+        </w:rPr>
+        <w:t>iid</w:t>
+      </w:r>
+      <w:proofErr w:type="spellEnd"/>
+      <w:r>
+        <w:rPr>
+          <w:rFonts w:ascii="Consolas" w:hAnsi="Consolas" w:cs="宋体"/>
+          <w:color w:val="9CDCFE"/>
+          <w:kern w:val="0"/>
+          <w:sz w:val="21"/>
+          <w:szCs w:val="21"/>
+        </w:rPr>
+        <w:t>"</w:t>
       </w:r>
       <w:r>
         <w:rPr>
@@ -25070,7 +25283,29 @@
           <w:sz w:val="21"/>
           <w:szCs w:val="21"/>
         </w:rPr>
-        <w:t>"currentvalue"</w:t>
+        <w:t>"</w:t>
+      </w:r>
+      <w:proofErr w:type="spellStart"/>
+      <w:r>
+        <w:rPr>
+          <w:rFonts w:ascii="Consolas" w:hAnsi="Consolas" w:cs="宋体"/>
+          <w:color w:val="9CDCFE"/>
+          <w:kern w:val="0"/>
+          <w:sz w:val="21"/>
+          <w:szCs w:val="21"/>
+        </w:rPr>
+        <w:t>currentvalue</w:t>
+      </w:r>
+      <w:proofErr w:type="spellEnd"/>
+      <w:r>
+        <w:rPr>
+          <w:rFonts w:ascii="Consolas" w:hAnsi="Consolas" w:cs="宋体"/>
+          <w:color w:val="9CDCFE"/>
+          <w:kern w:val="0"/>
+          <w:sz w:val="21"/>
+          <w:szCs w:val="21"/>
+        </w:rPr>
+        <w:t>"</w:t>
       </w:r>
       <w:r>
         <w:rPr>
@@ -25135,7 +25370,29 @@
           <w:sz w:val="21"/>
           <w:szCs w:val="21"/>
         </w:rPr>
-        <w:t>"valuetype"</w:t>
+        <w:t>"</w:t>
+      </w:r>
+      <w:proofErr w:type="spellStart"/>
+      <w:r>
+        <w:rPr>
+          <w:rFonts w:ascii="Consolas" w:hAnsi="Consolas" w:cs="宋体"/>
+          <w:color w:val="9CDCFE"/>
+          <w:kern w:val="0"/>
+          <w:sz w:val="21"/>
+          <w:szCs w:val="21"/>
+        </w:rPr>
+        <w:t>valuetype</w:t>
+      </w:r>
+      <w:proofErr w:type="spellEnd"/>
+      <w:r>
+        <w:rPr>
+          <w:rFonts w:ascii="Consolas" w:hAnsi="Consolas" w:cs="宋体"/>
+          <w:color w:val="9CDCFE"/>
+          <w:kern w:val="0"/>
+          <w:sz w:val="21"/>
+          <w:szCs w:val="21"/>
+        </w:rPr>
+        <w:t>"</w:t>
       </w:r>
       <w:r>
         <w:rPr>
@@ -25322,12 +25579,14 @@
         </w:rPr>
         <w:t>中对这一设备的具体标识，</w:t>
       </w:r>
+      <w:proofErr w:type="spellStart"/>
       <w:r>
         <w:rPr>
           <w:rFonts w:hint="eastAsia"/>
         </w:rPr>
         <w:t>iids</w:t>
       </w:r>
+      <w:proofErr w:type="spellEnd"/>
       <w:r>
         <w:rPr>
           <w:rFonts w:hint="eastAsia"/>
@@ -25346,12 +25605,14 @@
         </w:rPr>
         <w:t>中关于这一设备的属性字段，在上述项中</w:t>
       </w:r>
+      <w:proofErr w:type="spellStart"/>
       <w:r>
         <w:rPr>
           <w:rFonts w:hint="eastAsia"/>
         </w:rPr>
         <w:t>iid</w:t>
       </w:r>
+      <w:proofErr w:type="spellEnd"/>
       <w:r>
         <w:rPr>
           <w:rFonts w:hint="eastAsia"/>
@@ -25370,24 +25631,28 @@
         </w:rPr>
         <w:t>时代表这一设备的电源开关，</w:t>
       </w:r>
+      <w:proofErr w:type="spellStart"/>
       <w:r>
         <w:rPr>
           <w:rFonts w:hint="eastAsia"/>
         </w:rPr>
         <w:t>currentvalue</w:t>
       </w:r>
+      <w:proofErr w:type="spellEnd"/>
       <w:r>
         <w:rPr>
           <w:rFonts w:hint="eastAsia"/>
         </w:rPr>
         <w:t>存储了其当前值，</w:t>
       </w:r>
+      <w:proofErr w:type="spellStart"/>
       <w:r>
         <w:rPr>
           <w:rFonts w:hint="eastAsia"/>
         </w:rPr>
         <w:t>valuetype</w:t>
       </w:r>
+      <w:proofErr w:type="spellEnd"/>
       <w:r>
         <w:rPr>
           <w:rFonts w:hint="eastAsia"/>
@@ -25406,12 +25671,14 @@
         </w:rPr>
         <w:t>中的</w:t>
       </w:r>
+      <w:proofErr w:type="spellStart"/>
       <w:r>
         <w:rPr>
           <w:rFonts w:hint="eastAsia"/>
         </w:rPr>
         <w:t>valuetype</w:t>
       </w:r>
+      <w:proofErr w:type="spellEnd"/>
       <w:r>
         <w:rPr>
           <w:rFonts w:hint="eastAsia"/>
@@ -25423,6 +25690,7 @@
       <w:pPr>
         <w:ind w:firstLine="420"/>
       </w:pPr>
+      <w:proofErr w:type="spellStart"/>
       <w:r>
         <w:rPr>
           <w:rFonts w:hint="eastAsia"/>
@@ -25432,6 +25700,7 @@
       <w:r>
         <w:t>.json</w:t>
       </w:r>
+      <w:proofErr w:type="spellEnd"/>
       <w:r>
         <w:rPr>
           <w:rFonts w:hint="eastAsia"/>
@@ -25467,6 +25736,7 @@
       <w:pPr>
         <w:ind w:firstLine="420"/>
       </w:pPr>
+      <w:proofErr w:type="spellStart"/>
       <w:r>
         <w:rPr>
           <w:rFonts w:hint="eastAsia"/>
@@ -25476,6 +25746,7 @@
       <w:r>
         <w:t>.json</w:t>
       </w:r>
+      <w:proofErr w:type="spellEnd"/>
       <w:r>
         <w:rPr>
           <w:rFonts w:hint="eastAsia"/>
@@ -25541,7 +25812,18 @@
           <w:sz w:val="21"/>
           <w:szCs w:val="21"/>
         </w:rPr>
-        <w:t>"trigger"</w:t>
+        <w:t>"trigger</w:t>
+      </w:r>
+      <w:proofErr w:type="gramStart"/>
+      <w:r>
+        <w:rPr>
+          <w:rFonts w:ascii="Consolas" w:hAnsi="Consolas" w:cs="宋体"/>
+          <w:color w:val="9CDCFE"/>
+          <w:kern w:val="0"/>
+          <w:sz w:val="21"/>
+          <w:szCs w:val="21"/>
+        </w:rPr>
+        <w:t>"</w:t>
       </w:r>
       <w:r>
         <w:rPr>
@@ -25551,15 +25833,10 @@
           <w:sz w:val="21"/>
           <w:szCs w:val="21"/>
         </w:rPr>
-        <w:t xml:space="preserve"> : {</w:t>
-      </w:r>
-    </w:p>
-    <w:p>
-      <w:pPr>
-        <w:widowControl/>
-        <w:shd w:val="clear" w:color="auto" w:fill="1E1E1E"/>
-        <w:spacing w:line="285" w:lineRule="atLeast"/>
-        <w:jc w:val="left"/>
+        <w:t xml:space="preserve"> :</w:t>
+      </w:r>
+      <w:proofErr w:type="gramEnd"/>
+      <w:r>
         <w:rPr>
           <w:rFonts w:ascii="Consolas" w:hAnsi="Consolas" w:cs="宋体"/>
           <w:color w:val="D4D4D4"/>
@@ -25567,8 +25844,15 @@
           <w:sz w:val="21"/>
           <w:szCs w:val="21"/>
         </w:rPr>
-      </w:pPr>
-      <w:r>
+        <w:t xml:space="preserve"> {</w:t>
+      </w:r>
+    </w:p>
+    <w:p>
+      <w:pPr>
+        <w:widowControl/>
+        <w:shd w:val="clear" w:color="auto" w:fill="1E1E1E"/>
+        <w:spacing w:line="285" w:lineRule="atLeast"/>
+        <w:jc w:val="left"/>
         <w:rPr>
           <w:rFonts w:ascii="Consolas" w:hAnsi="Consolas" w:cs="宋体"/>
           <w:color w:val="D4D4D4"/>
@@ -25576,6 +25860,15 @@
           <w:sz w:val="21"/>
           <w:szCs w:val="21"/>
         </w:rPr>
+      </w:pPr>
+      <w:r>
+        <w:rPr>
+          <w:rFonts w:ascii="Consolas" w:hAnsi="Consolas" w:cs="宋体"/>
+          <w:color w:val="D4D4D4"/>
+          <w:kern w:val="0"/>
+          <w:sz w:val="21"/>
+          <w:szCs w:val="21"/>
+        </w:rPr>
         <w:t xml:space="preserve">            </w:t>
       </w:r>
       <w:r>
@@ -25586,7 +25879,30 @@
           <w:sz w:val="21"/>
           <w:szCs w:val="21"/>
         </w:rPr>
-        <w:t>"readserviceid"</w:t>
+        <w:t>"</w:t>
+      </w:r>
+      <w:proofErr w:type="spellStart"/>
+      <w:r>
+        <w:rPr>
+          <w:rFonts w:ascii="Consolas" w:hAnsi="Consolas" w:cs="宋体"/>
+          <w:color w:val="9CDCFE"/>
+          <w:kern w:val="0"/>
+          <w:sz w:val="21"/>
+          <w:szCs w:val="21"/>
+        </w:rPr>
+        <w:t>readserviceid</w:t>
+      </w:r>
+      <w:proofErr w:type="spellEnd"/>
+      <w:proofErr w:type="gramStart"/>
+      <w:r>
+        <w:rPr>
+          <w:rFonts w:ascii="Consolas" w:hAnsi="Consolas" w:cs="宋体"/>
+          <w:color w:val="9CDCFE"/>
+          <w:kern w:val="0"/>
+          <w:sz w:val="21"/>
+          <w:szCs w:val="21"/>
+        </w:rPr>
+        <w:t>"</w:t>
       </w:r>
       <w:r>
         <w:rPr>
@@ -25596,7 +25912,18 @@
           <w:sz w:val="21"/>
           <w:szCs w:val="21"/>
         </w:rPr>
-        <w:t xml:space="preserve"> : </w:t>
+        <w:t xml:space="preserve"> :</w:t>
+      </w:r>
+      <w:proofErr w:type="gramEnd"/>
+      <w:r>
+        <w:rPr>
+          <w:rFonts w:ascii="Consolas" w:hAnsi="Consolas" w:cs="宋体"/>
+          <w:color w:val="D4D4D4"/>
+          <w:kern w:val="0"/>
+          <w:sz w:val="21"/>
+          <w:szCs w:val="21"/>
+        </w:rPr>
+        <w:t xml:space="preserve"> </w:t>
       </w:r>
       <w:r>
         <w:rPr>
@@ -25651,7 +25978,18 @@
           <w:sz w:val="21"/>
           <w:szCs w:val="21"/>
         </w:rPr>
-        <w:t>"condition"</w:t>
+        <w:t>"condition</w:t>
+      </w:r>
+      <w:proofErr w:type="gramStart"/>
+      <w:r>
+        <w:rPr>
+          <w:rFonts w:ascii="Consolas" w:hAnsi="Consolas" w:cs="宋体"/>
+          <w:color w:val="9CDCFE"/>
+          <w:kern w:val="0"/>
+          <w:sz w:val="21"/>
+          <w:szCs w:val="21"/>
+        </w:rPr>
+        <w:t>"</w:t>
       </w:r>
       <w:r>
         <w:rPr>
@@ -25661,7 +25999,18 @@
           <w:sz w:val="21"/>
           <w:szCs w:val="21"/>
         </w:rPr>
-        <w:t xml:space="preserve"> : </w:t>
+        <w:t xml:space="preserve"> :</w:t>
+      </w:r>
+      <w:proofErr w:type="gramEnd"/>
+      <w:r>
+        <w:rPr>
+          <w:rFonts w:ascii="Consolas" w:hAnsi="Consolas" w:cs="宋体"/>
+          <w:color w:val="D4D4D4"/>
+          <w:kern w:val="0"/>
+          <w:sz w:val="21"/>
+          <w:szCs w:val="21"/>
+        </w:rPr>
+        <w:t xml:space="preserve"> </w:t>
       </w:r>
       <w:r>
         <w:rPr>
@@ -25716,7 +26065,18 @@
           <w:sz w:val="21"/>
           <w:szCs w:val="21"/>
         </w:rPr>
-        <w:t>"value"</w:t>
+        <w:t>"value</w:t>
+      </w:r>
+      <w:proofErr w:type="gramStart"/>
+      <w:r>
+        <w:rPr>
+          <w:rFonts w:ascii="Consolas" w:hAnsi="Consolas" w:cs="宋体"/>
+          <w:color w:val="9CDCFE"/>
+          <w:kern w:val="0"/>
+          <w:sz w:val="21"/>
+          <w:szCs w:val="21"/>
+        </w:rPr>
+        <w:t>"</w:t>
       </w:r>
       <w:r>
         <w:rPr>
@@ -25726,7 +26086,18 @@
           <w:sz w:val="21"/>
           <w:szCs w:val="21"/>
         </w:rPr>
-        <w:t xml:space="preserve"> : </w:t>
+        <w:t xml:space="preserve"> :</w:t>
+      </w:r>
+      <w:proofErr w:type="gramEnd"/>
+      <w:r>
+        <w:rPr>
+          <w:rFonts w:ascii="Consolas" w:hAnsi="Consolas" w:cs="宋体"/>
+          <w:color w:val="D4D4D4"/>
+          <w:kern w:val="0"/>
+          <w:sz w:val="21"/>
+          <w:szCs w:val="21"/>
+        </w:rPr>
+        <w:t xml:space="preserve"> </w:t>
       </w:r>
       <w:r>
         <w:rPr>
@@ -25796,7 +26167,18 @@
           <w:sz w:val="21"/>
           <w:szCs w:val="21"/>
         </w:rPr>
-        <w:t>"action"</w:t>
+        <w:t>"action</w:t>
+      </w:r>
+      <w:proofErr w:type="gramStart"/>
+      <w:r>
+        <w:rPr>
+          <w:rFonts w:ascii="Consolas" w:hAnsi="Consolas" w:cs="宋体"/>
+          <w:color w:val="9CDCFE"/>
+          <w:kern w:val="0"/>
+          <w:sz w:val="21"/>
+          <w:szCs w:val="21"/>
+        </w:rPr>
+        <w:t>"</w:t>
       </w:r>
       <w:r>
         <w:rPr>
@@ -25806,15 +26188,10 @@
           <w:sz w:val="21"/>
           <w:szCs w:val="21"/>
         </w:rPr>
-        <w:t xml:space="preserve"> : {</w:t>
-      </w:r>
-    </w:p>
-    <w:p>
-      <w:pPr>
-        <w:widowControl/>
-        <w:shd w:val="clear" w:color="auto" w:fill="1E1E1E"/>
-        <w:spacing w:line="285" w:lineRule="atLeast"/>
-        <w:jc w:val="left"/>
+        <w:t xml:space="preserve"> :</w:t>
+      </w:r>
+      <w:proofErr w:type="gramEnd"/>
+      <w:r>
         <w:rPr>
           <w:rFonts w:ascii="Consolas" w:hAnsi="Consolas" w:cs="宋体"/>
           <w:color w:val="D4D4D4"/>
@@ -25822,8 +26199,15 @@
           <w:sz w:val="21"/>
           <w:szCs w:val="21"/>
         </w:rPr>
-      </w:pPr>
-      <w:r>
+        <w:t xml:space="preserve"> {</w:t>
+      </w:r>
+    </w:p>
+    <w:p>
+      <w:pPr>
+        <w:widowControl/>
+        <w:shd w:val="clear" w:color="auto" w:fill="1E1E1E"/>
+        <w:spacing w:line="285" w:lineRule="atLeast"/>
+        <w:jc w:val="left"/>
         <w:rPr>
           <w:rFonts w:ascii="Consolas" w:hAnsi="Consolas" w:cs="宋体"/>
           <w:color w:val="D4D4D4"/>
@@ -25831,6 +26215,15 @@
           <w:sz w:val="21"/>
           <w:szCs w:val="21"/>
         </w:rPr>
+      </w:pPr>
+      <w:r>
+        <w:rPr>
+          <w:rFonts w:ascii="Consolas" w:hAnsi="Consolas" w:cs="宋体"/>
+          <w:color w:val="D4D4D4"/>
+          <w:kern w:val="0"/>
+          <w:sz w:val="21"/>
+          <w:szCs w:val="21"/>
+        </w:rPr>
         <w:t xml:space="preserve">            </w:t>
       </w:r>
       <w:r>
@@ -25841,7 +26234,30 @@
           <w:sz w:val="21"/>
           <w:szCs w:val="21"/>
         </w:rPr>
-        <w:t>"controlserviceid"</w:t>
+        <w:t>"</w:t>
+      </w:r>
+      <w:proofErr w:type="spellStart"/>
+      <w:r>
+        <w:rPr>
+          <w:rFonts w:ascii="Consolas" w:hAnsi="Consolas" w:cs="宋体"/>
+          <w:color w:val="9CDCFE"/>
+          <w:kern w:val="0"/>
+          <w:sz w:val="21"/>
+          <w:szCs w:val="21"/>
+        </w:rPr>
+        <w:t>controlserviceid</w:t>
+      </w:r>
+      <w:proofErr w:type="spellEnd"/>
+      <w:proofErr w:type="gramStart"/>
+      <w:r>
+        <w:rPr>
+          <w:rFonts w:ascii="Consolas" w:hAnsi="Consolas" w:cs="宋体"/>
+          <w:color w:val="9CDCFE"/>
+          <w:kern w:val="0"/>
+          <w:sz w:val="21"/>
+          <w:szCs w:val="21"/>
+        </w:rPr>
+        <w:t>"</w:t>
       </w:r>
       <w:r>
         <w:rPr>
@@ -25851,7 +26267,18 @@
           <w:sz w:val="21"/>
           <w:szCs w:val="21"/>
         </w:rPr>
-        <w:t xml:space="preserve"> : </w:t>
+        <w:t xml:space="preserve"> :</w:t>
+      </w:r>
+      <w:proofErr w:type="gramEnd"/>
+      <w:r>
+        <w:rPr>
+          <w:rFonts w:ascii="Consolas" w:hAnsi="Consolas" w:cs="宋体"/>
+          <w:color w:val="D4D4D4"/>
+          <w:kern w:val="0"/>
+          <w:sz w:val="21"/>
+          <w:szCs w:val="21"/>
+        </w:rPr>
+        <w:t xml:space="preserve"> </w:t>
       </w:r>
       <w:r>
         <w:rPr>
@@ -25906,7 +26333,18 @@
           <w:sz w:val="21"/>
           <w:szCs w:val="21"/>
         </w:rPr>
-        <w:t>"value"</w:t>
+        <w:t>"value</w:t>
+      </w:r>
+      <w:proofErr w:type="gramStart"/>
+      <w:r>
+        <w:rPr>
+          <w:rFonts w:ascii="Consolas" w:hAnsi="Consolas" w:cs="宋体"/>
+          <w:color w:val="9CDCFE"/>
+          <w:kern w:val="0"/>
+          <w:sz w:val="21"/>
+          <w:szCs w:val="21"/>
+        </w:rPr>
+        <w:t>"</w:t>
       </w:r>
       <w:r>
         <w:rPr>
@@ -25916,7 +26354,18 @@
           <w:sz w:val="21"/>
           <w:szCs w:val="21"/>
         </w:rPr>
-        <w:t xml:space="preserve"> : </w:t>
+        <w:t xml:space="preserve"> :</w:t>
+      </w:r>
+      <w:proofErr w:type="gramEnd"/>
+      <w:r>
+        <w:rPr>
+          <w:rFonts w:ascii="Consolas" w:hAnsi="Consolas" w:cs="宋体"/>
+          <w:color w:val="D4D4D4"/>
+          <w:kern w:val="0"/>
+          <w:sz w:val="21"/>
+          <w:szCs w:val="21"/>
+        </w:rPr>
+        <w:t xml:space="preserve"> </w:t>
       </w:r>
       <w:r>
         <w:rPr>
@@ -26025,6 +26474,7 @@
         </w:rPr>
         <w:t>中，</w:t>
       </w:r>
+      <w:proofErr w:type="spellStart"/>
       <w:r>
         <w:rPr>
           <w:rFonts w:hint="eastAsia"/>
@@ -26037,12 +26487,14 @@
         </w:rPr>
         <w:t>id</w:t>
       </w:r>
+      <w:proofErr w:type="spellEnd"/>
       <w:r>
         <w:rPr>
           <w:rFonts w:hint="eastAsia"/>
         </w:rPr>
         <w:t>是</w:t>
       </w:r>
+      <w:proofErr w:type="spellStart"/>
       <w:r>
         <w:rPr>
           <w:rFonts w:hint="eastAsia"/>
@@ -26052,6 +26504,7 @@
       <w:r>
         <w:t>.json</w:t>
       </w:r>
+      <w:proofErr w:type="spellEnd"/>
       <w:r>
         <w:rPr>
           <w:rFonts w:hint="eastAsia"/>
@@ -26145,12 +26598,14 @@
         </w:rPr>
         <w:t>中存储的</w:t>
       </w:r>
+      <w:proofErr w:type="spellStart"/>
       <w:r>
         <w:rPr>
           <w:rFonts w:hint="eastAsia"/>
         </w:rPr>
         <w:t>controlserviceid</w:t>
       </w:r>
+      <w:proofErr w:type="spellEnd"/>
       <w:r>
         <w:rPr>
           <w:rFonts w:hint="eastAsia"/>
@@ -26192,6 +26647,7 @@
       <w:pPr>
         <w:ind w:firstLine="420"/>
       </w:pPr>
+      <w:proofErr w:type="spellStart"/>
       <w:r>
         <w:rPr>
           <w:rFonts w:hint="eastAsia"/>
@@ -26202,6 +26658,7 @@
       <w:r>
         <w:t>.json</w:t>
       </w:r>
+      <w:proofErr w:type="spellEnd"/>
       <w:r>
         <w:rPr>
           <w:rFonts w:hint="eastAsia"/>
@@ -26214,36 +26671,42 @@
         </w:rPr>
         <w:t>相关的服务，分为</w:t>
       </w:r>
+      <w:proofErr w:type="spellStart"/>
       <w:r>
         <w:rPr>
           <w:rFonts w:hint="eastAsia"/>
         </w:rPr>
         <w:t>readservices</w:t>
       </w:r>
+      <w:proofErr w:type="spellEnd"/>
       <w:r>
         <w:rPr>
           <w:rFonts w:hint="eastAsia"/>
         </w:rPr>
         <w:t>和</w:t>
       </w:r>
+      <w:proofErr w:type="spellStart"/>
       <w:r>
         <w:rPr>
           <w:rFonts w:hint="eastAsia"/>
         </w:rPr>
         <w:t>controlservices</w:t>
       </w:r>
+      <w:proofErr w:type="spellEnd"/>
       <w:r>
         <w:rPr>
           <w:rFonts w:hint="eastAsia"/>
         </w:rPr>
         <w:t>。在服务中，</w:t>
       </w:r>
+      <w:proofErr w:type="spellStart"/>
       <w:r>
         <w:rPr>
           <w:rFonts w:hint="eastAsia"/>
         </w:rPr>
         <w:t>controlservice</w:t>
       </w:r>
+      <w:proofErr w:type="spellEnd"/>
       <w:r>
         <w:rPr>
           <w:rFonts w:hint="eastAsia"/>
@@ -26256,12 +26719,14 @@
         </w:rPr>
         <w:t>可以具体控制某一设备的服务存在，</w:t>
       </w:r>
+      <w:proofErr w:type="spellStart"/>
       <w:r>
         <w:rPr>
           <w:rFonts w:hint="eastAsia"/>
         </w:rPr>
         <w:t>readservice</w:t>
       </w:r>
+      <w:proofErr w:type="spellEnd"/>
       <w:r>
         <w:rPr>
           <w:rFonts w:hint="eastAsia"/>
@@ -26274,12 +26739,14 @@
         </w:rPr>
         <w:t>某一设备的开关等属性既可以作为控制服务，其属性值也可以作为读取服务。</w:t>
       </w:r>
+      <w:proofErr w:type="spellStart"/>
       <w:r>
         <w:rPr>
           <w:rFonts w:hint="eastAsia"/>
         </w:rPr>
         <w:t>controlservices</w:t>
       </w:r>
+      <w:proofErr w:type="spellEnd"/>
       <w:r>
         <w:rPr>
           <w:rFonts w:hint="eastAsia"/>
@@ -26345,7 +26812,29 @@
           <w:sz w:val="21"/>
           <w:szCs w:val="21"/>
         </w:rPr>
-        <w:t>"iid"</w:t>
+        <w:t>"</w:t>
+      </w:r>
+      <w:proofErr w:type="spellStart"/>
+      <w:r>
+        <w:rPr>
+          <w:rFonts w:ascii="Consolas" w:hAnsi="Consolas" w:cs="宋体"/>
+          <w:color w:val="9CDCFE"/>
+          <w:kern w:val="0"/>
+          <w:sz w:val="21"/>
+          <w:szCs w:val="21"/>
+        </w:rPr>
+        <w:t>iid</w:t>
+      </w:r>
+      <w:proofErr w:type="spellEnd"/>
+      <w:r>
+        <w:rPr>
+          <w:rFonts w:ascii="Consolas" w:hAnsi="Consolas" w:cs="宋体"/>
+          <w:color w:val="9CDCFE"/>
+          <w:kern w:val="0"/>
+          <w:sz w:val="21"/>
+          <w:szCs w:val="21"/>
+        </w:rPr>
+        <w:t>"</w:t>
       </w:r>
       <w:r>
         <w:rPr>
@@ -26410,7 +26899,29 @@
           <w:sz w:val="21"/>
           <w:szCs w:val="21"/>
         </w:rPr>
-        <w:t>"allowed_value"</w:t>
+        <w:t>"</w:t>
+      </w:r>
+      <w:proofErr w:type="spellStart"/>
+      <w:r>
+        <w:rPr>
+          <w:rFonts w:ascii="Consolas" w:hAnsi="Consolas" w:cs="宋体"/>
+          <w:color w:val="9CDCFE"/>
+          <w:kern w:val="0"/>
+          <w:sz w:val="21"/>
+          <w:szCs w:val="21"/>
+        </w:rPr>
+        <w:t>allowed_value</w:t>
+      </w:r>
+      <w:proofErr w:type="spellEnd"/>
+      <w:r>
+        <w:rPr>
+          <w:rFonts w:ascii="Consolas" w:hAnsi="Consolas" w:cs="宋体"/>
+          <w:color w:val="9CDCFE"/>
+          <w:kern w:val="0"/>
+          <w:sz w:val="21"/>
+          <w:szCs w:val="21"/>
+        </w:rPr>
+        <w:t>"</w:t>
       </w:r>
       <w:r>
         <w:rPr>
@@ -26632,6 +27143,7 @@
       <w:pPr>
         <w:ind w:firstLine="420"/>
       </w:pPr>
+      <w:proofErr w:type="spellStart"/>
       <w:r>
         <w:t>R</w:t>
       </w:r>
@@ -26641,6 +27153,7 @@
         </w:rPr>
         <w:t>eadservices</w:t>
       </w:r>
+      <w:proofErr w:type="spellEnd"/>
       <w:r>
         <w:rPr>
           <w:rFonts w:hint="eastAsia"/>
@@ -26706,7 +27219,29 @@
           <w:sz w:val="21"/>
           <w:szCs w:val="21"/>
         </w:rPr>
-        <w:t>"iid"</w:t>
+        <w:t>"</w:t>
+      </w:r>
+      <w:proofErr w:type="spellStart"/>
+      <w:r>
+        <w:rPr>
+          <w:rFonts w:ascii="Consolas" w:hAnsi="Consolas" w:cs="宋体"/>
+          <w:color w:val="9CDCFE"/>
+          <w:kern w:val="0"/>
+          <w:sz w:val="21"/>
+          <w:szCs w:val="21"/>
+        </w:rPr>
+        <w:t>iid</w:t>
+      </w:r>
+      <w:proofErr w:type="spellEnd"/>
+      <w:r>
+        <w:rPr>
+          <w:rFonts w:ascii="Consolas" w:hAnsi="Consolas" w:cs="宋体"/>
+          <w:color w:val="9CDCFE"/>
+          <w:kern w:val="0"/>
+          <w:sz w:val="21"/>
+          <w:szCs w:val="21"/>
+        </w:rPr>
+        <w:t>"</w:t>
       </w:r>
       <w:r>
         <w:rPr>
@@ -26921,7 +27456,29 @@
           <w:sz w:val="21"/>
           <w:szCs w:val="21"/>
         </w:rPr>
-        <w:t>"allowed_condition"</w:t>
+        <w:t>"</w:t>
+      </w:r>
+      <w:proofErr w:type="spellStart"/>
+      <w:r>
+        <w:rPr>
+          <w:rFonts w:ascii="Consolas" w:hAnsi="Consolas" w:cs="宋体"/>
+          <w:color w:val="9CDCFE"/>
+          <w:kern w:val="0"/>
+          <w:sz w:val="21"/>
+          <w:szCs w:val="21"/>
+        </w:rPr>
+        <w:t>allowed_condition</w:t>
+      </w:r>
+      <w:proofErr w:type="spellEnd"/>
+      <w:r>
+        <w:rPr>
+          <w:rFonts w:ascii="Consolas" w:hAnsi="Consolas" w:cs="宋体"/>
+          <w:color w:val="9CDCFE"/>
+          <w:kern w:val="0"/>
+          <w:sz w:val="21"/>
+          <w:szCs w:val="21"/>
+        </w:rPr>
+        <w:t>"</w:t>
       </w:r>
       <w:r>
         <w:rPr>
@@ -26979,6 +27536,7 @@
         </w:rPr>
         <w:t>上述的表格中，除了</w:t>
       </w:r>
+      <w:proofErr w:type="spellStart"/>
       <w:r>
         <w:rPr>
           <w:rFonts w:hint="eastAsia"/>
@@ -26988,17 +27546,26 @@
       <w:r>
         <w:t>.json</w:t>
       </w:r>
+      <w:proofErr w:type="spellEnd"/>
       <w:r>
         <w:rPr>
           <w:rFonts w:hint="eastAsia"/>
         </w:rPr>
         <w:t>由</w:t>
       </w:r>
-      <w:r>
-        <w:rPr>
-          <w:rFonts w:hint="eastAsia"/>
-        </w:rPr>
-        <w:t>SceneLoop(</w:t>
+      <w:proofErr w:type="spellStart"/>
+      <w:r>
+        <w:rPr>
+          <w:rFonts w:hint="eastAsia"/>
+        </w:rPr>
+        <w:t>SceneLoop</w:t>
+      </w:r>
+      <w:proofErr w:type="spellEnd"/>
+      <w:r>
+        <w:rPr>
+          <w:rFonts w:hint="eastAsia"/>
+        </w:rPr>
+        <w:t>(</w:t>
       </w:r>
       <w:r>
         <w:t>)</w:t>
@@ -27092,12 +27659,14 @@
         </w:rPr>
         <w:t>和</w:t>
       </w:r>
+      <w:proofErr w:type="spellStart"/>
       <w:r>
         <w:rPr>
           <w:rFonts w:hint="eastAsia"/>
         </w:rPr>
         <w:t>iid</w:t>
       </w:r>
+      <w:proofErr w:type="spellEnd"/>
       <w:r>
         <w:rPr>
           <w:rFonts w:hint="eastAsia"/>
@@ -27122,6 +27691,7 @@
         </w:rPr>
         <w:t>使用新的值刷新</w:t>
       </w:r>
+      <w:proofErr w:type="spellStart"/>
       <w:r>
         <w:rPr>
           <w:rFonts w:hint="eastAsia"/>
@@ -27131,6 +27701,7 @@
       <w:r>
         <w:t>.json</w:t>
       </w:r>
+      <w:proofErr w:type="spellEnd"/>
       <w:r>
         <w:rPr>
           <w:rFonts w:hint="eastAsia"/>
@@ -27154,6 +27725,7 @@
         </w:rPr>
         <w:t>服务器将新的</w:t>
       </w:r>
+      <w:proofErr w:type="spellStart"/>
       <w:r>
         <w:rPr>
           <w:rFonts w:hint="eastAsia"/>
@@ -27163,24 +27735,35 @@
       <w:r>
         <w:t>.json</w:t>
       </w:r>
+      <w:proofErr w:type="spellEnd"/>
       <w:r>
         <w:rPr>
           <w:rFonts w:hint="eastAsia"/>
         </w:rPr>
         <w:t>表发还给管理设备，</w:t>
       </w:r>
-      <w:r>
-        <w:rPr>
-          <w:rFonts w:hint="eastAsia"/>
-        </w:rPr>
-        <w:t>本地会将传回的表与本地表进行对比，具体对比字段就是配件的</w:t>
-      </w:r>
+      <w:proofErr w:type="gramStart"/>
+      <w:r>
+        <w:rPr>
+          <w:rFonts w:hint="eastAsia"/>
+        </w:rPr>
+        <w:t>本地会</w:t>
+      </w:r>
+      <w:proofErr w:type="gramEnd"/>
+      <w:r>
+        <w:rPr>
+          <w:rFonts w:hint="eastAsia"/>
+        </w:rPr>
+        <w:t>将传回的表与本地表进行对比，具体对比字段就是配件的</w:t>
+      </w:r>
+      <w:proofErr w:type="spellStart"/>
       <w:r>
         <w:rPr>
           <w:rFonts w:hint="eastAsia"/>
         </w:rPr>
         <w:t>currentvalue</w:t>
       </w:r>
+      <w:proofErr w:type="spellEnd"/>
       <w:r>
         <w:rPr>
           <w:rFonts w:hint="eastAsia"/>
@@ -27193,11 +27776,19 @@
         </w:rPr>
         <w:t>Web</w:t>
       </w:r>
-      <w:r>
-        <w:rPr>
-          <w:rFonts w:hint="eastAsia"/>
-        </w:rPr>
-        <w:t>端控制本地设备的目的。</w:t>
+      <w:proofErr w:type="gramStart"/>
+      <w:r>
+        <w:rPr>
+          <w:rFonts w:hint="eastAsia"/>
+        </w:rPr>
+        <w:t>端控制</w:t>
+      </w:r>
+      <w:proofErr w:type="gramEnd"/>
+      <w:r>
+        <w:rPr>
+          <w:rFonts w:hint="eastAsia"/>
+        </w:rPr>
+        <w:t>本地设备的目的。</w:t>
       </w:r>
     </w:p>
     <w:p>
@@ -27357,7 +27948,7 @@
                     </pic:cNvPicPr>
                   </pic:nvPicPr>
                   <pic:blipFill>
-                    <a:blip r:embed="rId29">
+                    <a:blip r:embed="rId28">
                       <a:extLst>
                         <a:ext uri="{28A0092B-C50C-407E-A947-70E740481C1C}">
                           <a14:useLocalDpi xmlns:a14="http://schemas.microsoft.com/office/drawing/2010/main" val="0"/>
@@ -27397,27 +27988,14 @@
       <w:r>
         <w:t xml:space="preserve">Figure </w:t>
       </w:r>
-      <w:r>
-        <w:fldChar w:fldCharType="begin"/>
-      </w:r>
-      <w:r>
-        <w:instrText xml:space="preserve"> SEQ Figure \* ARABIC </w:instrText>
-      </w:r>
-      <w:r>
-        <w:fldChar w:fldCharType="separate"/>
-      </w:r>
-      <w:r>
-        <w:rPr>
-          <w:noProof/>
-        </w:rPr>
-        <w:t>46</w:t>
-      </w:r>
-      <w:r>
-        <w:rPr>
-          <w:noProof/>
-        </w:rPr>
-        <w:fldChar w:fldCharType="end"/>
-      </w:r>
+      <w:fldSimple w:instr=" SEQ Figure \* ARABIC ">
+        <w:r>
+          <w:rPr>
+            <w:noProof/>
+          </w:rPr>
+          <w:t>46</w:t>
+        </w:r>
+      </w:fldSimple>
       <w:r>
         <w:t xml:space="preserve"> </w:t>
       </w:r>
@@ -27562,7 +28140,7 @@
                     <pic:cNvPicPr/>
                   </pic:nvPicPr>
                   <pic:blipFill>
-                    <a:blip r:embed="rId30">
+                    <a:blip r:embed="rId29">
                       <a:extLst>
                         <a:ext uri="{28A0092B-C50C-407E-A947-70E740481C1C}">
                           <a14:useLocalDpi xmlns:a14="http://schemas.microsoft.com/office/drawing/2010/main" val="0"/>
@@ -27597,27 +28175,14 @@
       <w:r>
         <w:t xml:space="preserve">Figure </w:t>
       </w:r>
-      <w:r>
-        <w:fldChar w:fldCharType="begin"/>
-      </w:r>
-      <w:r>
-        <w:instrText xml:space="preserve"> SEQ Figure \* ARABIC </w:instrText>
-      </w:r>
-      <w:r>
-        <w:fldChar w:fldCharType="separate"/>
-      </w:r>
-      <w:r>
-        <w:rPr>
-          <w:noProof/>
-        </w:rPr>
-        <w:t>47</w:t>
-      </w:r>
-      <w:r>
-        <w:rPr>
-          <w:noProof/>
-        </w:rPr>
-        <w:fldChar w:fldCharType="end"/>
-      </w:r>
+      <w:fldSimple w:instr=" SEQ Figure \* ARABIC ">
+        <w:r>
+          <w:rPr>
+            <w:noProof/>
+          </w:rPr>
+          <w:t>47</w:t>
+        </w:r>
+      </w:fldSimple>
       <w:r>
         <w:t xml:space="preserve"> </w:t>
       </w:r>
@@ -27721,7 +28286,15 @@
         <w:t>web</w:t>
       </w:r>
       <w:r>
-        <w:t>应用管理的树莓派的请求作出响应，</w:t>
+        <w:t>应用管理的树莓派的请求</w:t>
+      </w:r>
+      <w:proofErr w:type="gramStart"/>
+      <w:r>
+        <w:t>作出</w:t>
+      </w:r>
+      <w:proofErr w:type="gramEnd"/>
+      <w:r>
+        <w:t>响应，</w:t>
       </w:r>
       <w:r>
         <w:t>更新树莓派的配置</w:t>
@@ -27809,7 +28382,7 @@
                     <pic:cNvPicPr/>
                   </pic:nvPicPr>
                   <pic:blipFill>
-                    <a:blip r:embed="rId31">
+                    <a:blip r:embed="rId30">
                       <a:extLst>
                         <a:ext uri="{28A0092B-C50C-407E-A947-70E740481C1C}">
                           <a14:useLocalDpi xmlns:a14="http://schemas.microsoft.com/office/drawing/2010/main" val="0"/>
@@ -27844,27 +28417,14 @@
       <w:r>
         <w:t xml:space="preserve">Figure </w:t>
       </w:r>
-      <w:r>
-        <w:fldChar w:fldCharType="begin"/>
-      </w:r>
-      <w:r>
-        <w:instrText xml:space="preserve"> SEQ Figure \* ARABIC </w:instrText>
-      </w:r>
-      <w:r>
-        <w:fldChar w:fldCharType="separate"/>
-      </w:r>
-      <w:r>
-        <w:rPr>
-          <w:noProof/>
-        </w:rPr>
-        <w:t>48</w:t>
-      </w:r>
-      <w:r>
-        <w:rPr>
-          <w:noProof/>
-        </w:rPr>
-        <w:fldChar w:fldCharType="end"/>
-      </w:r>
+      <w:fldSimple w:instr=" SEQ Figure \* ARABIC ">
+        <w:r>
+          <w:rPr>
+            <w:noProof/>
+          </w:rPr>
+          <w:t>48</w:t>
+        </w:r>
+      </w:fldSimple>
       <w:r>
         <w:t xml:space="preserve"> </w:t>
       </w:r>
@@ -28283,7 +28843,25 @@
                 <w:b w:val="0"/>
                 <w:sz w:val="22"/>
               </w:rPr>
-              <w:t>物联网智能控制程序(homebridge)</w:t>
+              <w:t>物联网智能控制程序(</w:t>
+            </w:r>
+            <w:proofErr w:type="spellStart"/>
+            <w:r>
+              <w:rPr>
+                <w:rFonts w:ascii="宋体" w:hAnsi="宋体" w:cs="宋体"/>
+                <w:b w:val="0"/>
+                <w:sz w:val="22"/>
+              </w:rPr>
+              <w:t>homebridge</w:t>
+            </w:r>
+            <w:proofErr w:type="spellEnd"/>
+            <w:r>
+              <w:rPr>
+                <w:rFonts w:ascii="宋体" w:hAnsi="宋体" w:cs="宋体"/>
+                <w:b w:val="0"/>
+                <w:sz w:val="22"/>
+              </w:rPr>
+              <w:t>)</w:t>
             </w:r>
           </w:p>
         </w:tc>
@@ -28301,12 +28879,21 @@
                 <w:sz w:val="22"/>
               </w:rPr>
             </w:pPr>
+            <w:proofErr w:type="spellStart"/>
             <w:r>
               <w:rPr>
                 <w:rFonts w:ascii="宋体" w:hAnsi="宋体" w:cs="宋体"/>
                 <w:sz w:val="22"/>
               </w:rPr>
-              <w:t>RPi开发板</w:t>
+              <w:t>RPi</w:t>
+            </w:r>
+            <w:proofErr w:type="spellEnd"/>
+            <w:r>
+              <w:rPr>
+                <w:rFonts w:ascii="宋体" w:hAnsi="宋体" w:cs="宋体"/>
+                <w:sz w:val="22"/>
+              </w:rPr>
+              <w:t>开发板</w:t>
             </w:r>
           </w:p>
         </w:tc>
@@ -28320,27 +28907,14 @@
       <w:r>
         <w:t xml:space="preserve">Figure </w:t>
       </w:r>
-      <w:r>
-        <w:fldChar w:fldCharType="begin"/>
-      </w:r>
-      <w:r>
-        <w:instrText xml:space="preserve"> SEQ Figure \* ARABIC </w:instrText>
-      </w:r>
-      <w:r>
-        <w:fldChar w:fldCharType="separate"/>
-      </w:r>
-      <w:r>
-        <w:rPr>
-          <w:noProof/>
-        </w:rPr>
-        <w:t>49</w:t>
-      </w:r>
-      <w:r>
-        <w:rPr>
-          <w:noProof/>
-        </w:rPr>
-        <w:fldChar w:fldCharType="end"/>
-      </w:r>
+      <w:fldSimple w:instr=" SEQ Figure \* ARABIC ">
+        <w:r>
+          <w:rPr>
+            <w:noProof/>
+          </w:rPr>
+          <w:t>49</w:t>
+        </w:r>
+      </w:fldSimple>
       <w:r>
         <w:t xml:space="preserve"> </w:t>
       </w:r>
@@ -28494,12 +29068,21 @@
                 <w:sz w:val="22"/>
               </w:rPr>
             </w:pPr>
+            <w:proofErr w:type="spellStart"/>
             <w:r>
               <w:rPr>
                 <w:rFonts w:ascii="宋体" w:hAnsi="宋体" w:cs="宋体"/>
                 <w:sz w:val="22"/>
               </w:rPr>
-              <w:t>Vultr 平台 CPU: 1核   RAM:1GB</w:t>
+              <w:t>Vultr</w:t>
+            </w:r>
+            <w:proofErr w:type="spellEnd"/>
+            <w:r>
+              <w:rPr>
+                <w:rFonts w:ascii="宋体" w:hAnsi="宋体" w:cs="宋体"/>
+                <w:sz w:val="22"/>
+              </w:rPr>
+              <w:t xml:space="preserve"> 平台 CPU: 1核   RAM:1GB</w:t>
             </w:r>
           </w:p>
         </w:tc>
@@ -28738,12 +29321,21 @@
                 <w:sz w:val="22"/>
               </w:rPr>
             </w:pPr>
+            <w:proofErr w:type="spellStart"/>
             <w:r>
               <w:rPr>
                 <w:rFonts w:ascii="宋体" w:hAnsi="宋体" w:cs="宋体"/>
                 <w:sz w:val="22"/>
               </w:rPr>
-              <w:t>Pycharm （&gt;=2018.3.5）</w:t>
+              <w:t>Pycharm</w:t>
+            </w:r>
+            <w:proofErr w:type="spellEnd"/>
+            <w:r>
+              <w:rPr>
+                <w:rFonts w:ascii="宋体" w:hAnsi="宋体" w:cs="宋体"/>
+                <w:sz w:val="22"/>
+              </w:rPr>
+              <w:t xml:space="preserve"> （&gt;=2018.3.5）</w:t>
             </w:r>
           </w:p>
         </w:tc>
@@ -28865,12 +29457,21 @@
                 <w:sz w:val="22"/>
               </w:rPr>
             </w:pPr>
+            <w:proofErr w:type="spellStart"/>
             <w:r>
               <w:rPr>
                 <w:rFonts w:ascii="宋体" w:hAnsi="宋体" w:cs="宋体"/>
                 <w:sz w:val="22"/>
               </w:rPr>
-              <w:t>nginx &gt;= 1.8.1</w:t>
+              <w:t>nginx</w:t>
+            </w:r>
+            <w:proofErr w:type="spellEnd"/>
+            <w:r>
+              <w:rPr>
+                <w:rFonts w:ascii="宋体" w:hAnsi="宋体" w:cs="宋体"/>
+                <w:sz w:val="22"/>
+              </w:rPr>
+              <w:t xml:space="preserve"> &gt;= 1.8.1</w:t>
             </w:r>
           </w:p>
           <w:p>
@@ -28882,12 +29483,21 @@
                 <w:sz w:val="22"/>
               </w:rPr>
             </w:pPr>
+            <w:proofErr w:type="spellStart"/>
             <w:r>
               <w:rPr>
                 <w:rFonts w:ascii="宋体" w:hAnsi="宋体" w:cs="宋体"/>
                 <w:sz w:val="22"/>
               </w:rPr>
-              <w:t>uwsgi &gt;= 2.0.15</w:t>
+              <w:t>uwsgi</w:t>
+            </w:r>
+            <w:proofErr w:type="spellEnd"/>
+            <w:r>
+              <w:rPr>
+                <w:rFonts w:ascii="宋体" w:hAnsi="宋体" w:cs="宋体"/>
+                <w:sz w:val="22"/>
+              </w:rPr>
+              <w:t xml:space="preserve"> &gt;= 2.0.15</w:t>
             </w:r>
           </w:p>
           <w:p>
@@ -28897,12 +29507,21 @@
               <w:ind w:firstLine="482"/>
               <w:cnfStyle w:val="000000000000" w:firstRow="0" w:lastRow="0" w:firstColumn="0" w:lastColumn="0" w:oddVBand="0" w:evenVBand="0" w:oddHBand="0" w:evenHBand="0" w:firstRowFirstColumn="0" w:firstRowLastColumn="0" w:lastRowFirstColumn="0" w:lastRowLastColumn="0"/>
             </w:pPr>
+            <w:proofErr w:type="spellStart"/>
             <w:r>
               <w:rPr>
                 <w:rFonts w:ascii="宋体" w:hAnsi="宋体" w:cs="宋体"/>
                 <w:sz w:val="22"/>
               </w:rPr>
-              <w:t>django &gt;=2.0.13</w:t>
+              <w:t>django</w:t>
+            </w:r>
+            <w:proofErr w:type="spellEnd"/>
+            <w:r>
+              <w:rPr>
+                <w:rFonts w:ascii="宋体" w:hAnsi="宋体" w:cs="宋体"/>
+                <w:sz w:val="22"/>
+              </w:rPr>
+              <w:t xml:space="preserve"> &gt;=2.0.13</w:t>
             </w:r>
           </w:p>
         </w:tc>
@@ -28916,27 +29535,14 @@
       <w:r>
         <w:t xml:space="preserve">Figure </w:t>
       </w:r>
-      <w:r>
-        <w:fldChar w:fldCharType="begin"/>
-      </w:r>
-      <w:r>
-        <w:instrText xml:space="preserve"> SEQ Figure \* ARABIC </w:instrText>
-      </w:r>
-      <w:r>
-        <w:fldChar w:fldCharType="separate"/>
-      </w:r>
-      <w:r>
-        <w:rPr>
-          <w:noProof/>
-        </w:rPr>
-        <w:t>50</w:t>
-      </w:r>
-      <w:r>
-        <w:rPr>
-          <w:noProof/>
-        </w:rPr>
-        <w:fldChar w:fldCharType="end"/>
-      </w:r>
+      <w:fldSimple w:instr=" SEQ Figure \* ARABIC ">
+        <w:r>
+          <w:rPr>
+            <w:noProof/>
+          </w:rPr>
+          <w:t>50</w:t>
+        </w:r>
+      </w:fldSimple>
       <w:r>
         <w:t xml:space="preserve"> </w:t>
       </w:r>
@@ -29754,27 +30360,14 @@
       <w:r>
         <w:t xml:space="preserve">Figure </w:t>
       </w:r>
-      <w:r>
-        <w:fldChar w:fldCharType="begin"/>
-      </w:r>
-      <w:r>
-        <w:instrText xml:space="preserve"> SEQ Figure \* ARABIC </w:instrText>
-      </w:r>
-      <w:r>
-        <w:fldChar w:fldCharType="separate"/>
-      </w:r>
-      <w:r>
-        <w:rPr>
-          <w:noProof/>
-        </w:rPr>
-        <w:t>51</w:t>
-      </w:r>
-      <w:r>
-        <w:rPr>
-          <w:noProof/>
-        </w:rPr>
-        <w:fldChar w:fldCharType="end"/>
-      </w:r>
+      <w:fldSimple w:instr=" SEQ Figure \* ARABIC ">
+        <w:r>
+          <w:rPr>
+            <w:noProof/>
+          </w:rPr>
+          <w:t>51</w:t>
+        </w:r>
+      </w:fldSimple>
       <w:r>
         <w:t xml:space="preserve"> </w:t>
       </w:r>
@@ -29786,8 +30379,8 @@
       </w:r>
     </w:p>
     <w:sectPr>
-      <w:headerReference w:type="default" r:id="rId32"/>
-      <w:footerReference w:type="default" r:id="rId33"/>
+      <w:headerReference w:type="default" r:id="rId31"/>
+      <w:footerReference w:type="default" r:id="rId32"/>
       <w:pgSz w:w="11906" w:h="16838" w:code="9"/>
       <w:pgMar w:top="1440" w:right="1797" w:bottom="1440" w:left="1797" w:header="851" w:footer="992" w:gutter="0"/>
       <w:pgNumType w:start="1"/>
@@ -34549,7 +35142,7 @@
 </file>
 
 <file path=customXml/itemProps1.xml><?xml version="1.0" encoding="utf-8"?>
-<ds:datastoreItem xmlns:ds="http://schemas.openxmlformats.org/officeDocument/2006/customXml" ds:itemID="{7BF433D1-41F2-4993-8402-0A429F1E872C}">
+<ds:datastoreItem xmlns:ds="http://schemas.openxmlformats.org/officeDocument/2006/customXml" ds:itemID="{0DFE0BDC-749B-420A-B8A1-E5A8F69BEBE4}">
   <ds:schemaRefs>
     <ds:schemaRef ds:uri="http://schemas.openxmlformats.org/officeDocument/2006/bibliography"/>
   </ds:schemaRefs>

--- a/Documents/SDD-107.docx
+++ b/Documents/SDD-107.docx
@@ -1253,7 +1253,15 @@
             <w:rPr>
               <w:lang w:val="zh-CN"/>
             </w:rPr>
-            <w:t>目录</w:t>
+            <w:t>目</w:t>
+          </w:r>
+          <w:bookmarkStart w:id="0" w:name="_GoBack"/>
+          <w:bookmarkEnd w:id="0"/>
+          <w:r>
+            <w:rPr>
+              <w:lang w:val="zh-CN"/>
+            </w:rPr>
+            <w:t>录</w:t>
           </w:r>
         </w:p>
         <w:p>
@@ -1279,7 +1287,7 @@
           <w:r>
             <w:fldChar w:fldCharType="separate"/>
           </w:r>
-          <w:hyperlink w:anchor="_Toc11006602" w:history="1">
+          <w:hyperlink w:anchor="_Toc11073300" w:history="1">
             <w:r>
               <w:rPr>
                 <w:rStyle w:val="a8"/>
@@ -1322,7 +1330,7 @@
                 <w:noProof/>
                 <w:webHidden/>
               </w:rPr>
-              <w:instrText xml:space="preserve"> PAGEREF _Toc11006602 \h </w:instrText>
+              <w:instrText xml:space="preserve"> PAGEREF _Toc11073300 \h </w:instrText>
             </w:r>
             <w:r>
               <w:rPr>
@@ -1367,7 +1375,7 @@
               <w:sz w:val="21"/>
             </w:rPr>
           </w:pPr>
-          <w:hyperlink w:anchor="_Toc11006603" w:history="1">
+          <w:hyperlink w:anchor="_Toc11073301" w:history="1">
             <w:r>
               <w:rPr>
                 <w:rStyle w:val="a8"/>
@@ -1410,7 +1418,7 @@
                 <w:noProof/>
                 <w:webHidden/>
               </w:rPr>
-              <w:instrText xml:space="preserve"> PAGEREF _Toc11006603 \h </w:instrText>
+              <w:instrText xml:space="preserve"> PAGEREF _Toc11073301 \h </w:instrText>
             </w:r>
             <w:r>
               <w:rPr>
@@ -1455,7 +1463,7 @@
               <w:sz w:val="21"/>
             </w:rPr>
           </w:pPr>
-          <w:hyperlink w:anchor="_Toc11006604" w:history="1">
+          <w:hyperlink w:anchor="_Toc11073302" w:history="1">
             <w:r>
               <w:rPr>
                 <w:rStyle w:val="a8"/>
@@ -1498,7 +1506,7 @@
                 <w:noProof/>
                 <w:webHidden/>
               </w:rPr>
-              <w:instrText xml:space="preserve"> PAGEREF _Toc11006604 \h </w:instrText>
+              <w:instrText xml:space="preserve"> PAGEREF _Toc11073302 \h </w:instrText>
             </w:r>
             <w:r>
               <w:rPr>
@@ -1543,7 +1551,7 @@
               <w:sz w:val="21"/>
             </w:rPr>
           </w:pPr>
-          <w:hyperlink w:anchor="_Toc11006605" w:history="1">
+          <w:hyperlink w:anchor="_Toc11073303" w:history="1">
             <w:r>
               <w:rPr>
                 <w:rStyle w:val="a8"/>
@@ -1586,7 +1594,7 @@
                 <w:noProof/>
                 <w:webHidden/>
               </w:rPr>
-              <w:instrText xml:space="preserve"> PAGEREF _Toc11006605 \h </w:instrText>
+              <w:instrText xml:space="preserve"> PAGEREF _Toc11073303 \h </w:instrText>
             </w:r>
             <w:r>
               <w:rPr>
@@ -1631,7 +1639,7 @@
               <w:sz w:val="21"/>
             </w:rPr>
           </w:pPr>
-          <w:hyperlink w:anchor="_Toc11006606" w:history="1">
+          <w:hyperlink w:anchor="_Toc11073304" w:history="1">
             <w:r>
               <w:rPr>
                 <w:rStyle w:val="a8"/>
@@ -1674,7 +1682,7 @@
                 <w:noProof/>
                 <w:webHidden/>
               </w:rPr>
-              <w:instrText xml:space="preserve"> PAGEREF _Toc11006606 \h </w:instrText>
+              <w:instrText xml:space="preserve"> PAGEREF _Toc11073304 \h </w:instrText>
             </w:r>
             <w:r>
               <w:rPr>
@@ -1719,7 +1727,7 @@
               <w:sz w:val="21"/>
             </w:rPr>
           </w:pPr>
-          <w:hyperlink w:anchor="_Toc11006607" w:history="1">
+          <w:hyperlink w:anchor="_Toc11073305" w:history="1">
             <w:r>
               <w:rPr>
                 <w:rStyle w:val="a8"/>
@@ -1762,7 +1770,7 @@
                 <w:noProof/>
                 <w:webHidden/>
               </w:rPr>
-              <w:instrText xml:space="preserve"> PAGEREF _Toc11006607 \h </w:instrText>
+              <w:instrText xml:space="preserve"> PAGEREF _Toc11073305 \h </w:instrText>
             </w:r>
             <w:r>
               <w:rPr>
@@ -1807,7 +1815,7 @@
               <w:sz w:val="21"/>
             </w:rPr>
           </w:pPr>
-          <w:hyperlink w:anchor="_Toc11006608" w:history="1">
+          <w:hyperlink w:anchor="_Toc11073306" w:history="1">
             <w:r>
               <w:rPr>
                 <w:rStyle w:val="a8"/>
@@ -1850,7 +1858,7 @@
                 <w:noProof/>
                 <w:webHidden/>
               </w:rPr>
-              <w:instrText xml:space="preserve"> PAGEREF _Toc11006608 \h </w:instrText>
+              <w:instrText xml:space="preserve"> PAGEREF _Toc11073306 \h </w:instrText>
             </w:r>
             <w:r>
               <w:rPr>
@@ -1895,7 +1903,7 @@
               <w:sz w:val="21"/>
             </w:rPr>
           </w:pPr>
-          <w:hyperlink w:anchor="_Toc11006609" w:history="1">
+          <w:hyperlink w:anchor="_Toc11073307" w:history="1">
             <w:r>
               <w:rPr>
                 <w:rStyle w:val="a8"/>
@@ -1938,7 +1946,7 @@
                 <w:noProof/>
                 <w:webHidden/>
               </w:rPr>
-              <w:instrText xml:space="preserve"> PAGEREF _Toc11006609 \h </w:instrText>
+              <w:instrText xml:space="preserve"> PAGEREF _Toc11073307 \h </w:instrText>
             </w:r>
             <w:r>
               <w:rPr>
@@ -1983,7 +1991,7 @@
               <w:sz w:val="21"/>
             </w:rPr>
           </w:pPr>
-          <w:hyperlink w:anchor="_Toc11006610" w:history="1">
+          <w:hyperlink w:anchor="_Toc11073308" w:history="1">
             <w:r>
               <w:rPr>
                 <w:rStyle w:val="a8"/>
@@ -2026,7 +2034,7 @@
                 <w:noProof/>
                 <w:webHidden/>
               </w:rPr>
-              <w:instrText xml:space="preserve"> PAGEREF _Toc11006610 \h </w:instrText>
+              <w:instrText xml:space="preserve"> PAGEREF _Toc11073308 \h </w:instrText>
             </w:r>
             <w:r>
               <w:rPr>
@@ -2071,7 +2079,7 @@
               <w:sz w:val="21"/>
             </w:rPr>
           </w:pPr>
-          <w:hyperlink w:anchor="_Toc11006611" w:history="1">
+          <w:hyperlink w:anchor="_Toc11073309" w:history="1">
             <w:r>
               <w:rPr>
                 <w:rStyle w:val="a8"/>
@@ -2114,7 +2122,7 @@
                 <w:noProof/>
                 <w:webHidden/>
               </w:rPr>
-              <w:instrText xml:space="preserve"> PAGEREF _Toc11006611 \h </w:instrText>
+              <w:instrText xml:space="preserve"> PAGEREF _Toc11073309 \h </w:instrText>
             </w:r>
             <w:r>
               <w:rPr>
@@ -2159,7 +2167,7 @@
               <w:sz w:val="21"/>
             </w:rPr>
           </w:pPr>
-          <w:hyperlink w:anchor="_Toc11006612" w:history="1">
+          <w:hyperlink w:anchor="_Toc11073310" w:history="1">
             <w:r>
               <w:rPr>
                 <w:rStyle w:val="a8"/>
@@ -2202,7 +2210,7 @@
                 <w:noProof/>
                 <w:webHidden/>
               </w:rPr>
-              <w:instrText xml:space="preserve"> PAGEREF _Toc11006612 \h </w:instrText>
+              <w:instrText xml:space="preserve"> PAGEREF _Toc11073310 \h </w:instrText>
             </w:r>
             <w:r>
               <w:rPr>
@@ -2247,7 +2255,7 @@
               <w:sz w:val="21"/>
             </w:rPr>
           </w:pPr>
-          <w:hyperlink w:anchor="_Toc11006613" w:history="1">
+          <w:hyperlink w:anchor="_Toc11073311" w:history="1">
             <w:r>
               <w:rPr>
                 <w:rStyle w:val="a8"/>
@@ -2290,7 +2298,7 @@
                 <w:noProof/>
                 <w:webHidden/>
               </w:rPr>
-              <w:instrText xml:space="preserve"> PAGEREF _Toc11006613 \h </w:instrText>
+              <w:instrText xml:space="preserve"> PAGEREF _Toc11073311 \h </w:instrText>
             </w:r>
             <w:r>
               <w:rPr>
@@ -2335,7 +2343,7 @@
               <w:sz w:val="21"/>
             </w:rPr>
           </w:pPr>
-          <w:hyperlink w:anchor="_Toc11006614" w:history="1">
+          <w:hyperlink w:anchor="_Toc11073312" w:history="1">
             <w:r>
               <w:rPr>
                 <w:rStyle w:val="a8"/>
@@ -2378,7 +2386,7 @@
                 <w:noProof/>
                 <w:webHidden/>
               </w:rPr>
-              <w:instrText xml:space="preserve"> PAGEREF _Toc11006614 \h </w:instrText>
+              <w:instrText xml:space="preserve"> PAGEREF _Toc11073312 \h </w:instrText>
             </w:r>
             <w:r>
               <w:rPr>
@@ -2423,7 +2431,7 @@
               <w:sz w:val="21"/>
             </w:rPr>
           </w:pPr>
-          <w:hyperlink w:anchor="_Toc11006615" w:history="1">
+          <w:hyperlink w:anchor="_Toc11073313" w:history="1">
             <w:r>
               <w:rPr>
                 <w:rStyle w:val="a8"/>
@@ -2466,7 +2474,7 @@
                 <w:noProof/>
                 <w:webHidden/>
               </w:rPr>
-              <w:instrText xml:space="preserve"> PAGEREF _Toc11006615 \h </w:instrText>
+              <w:instrText xml:space="preserve"> PAGEREF _Toc11073313 \h </w:instrText>
             </w:r>
             <w:r>
               <w:rPr>
@@ -2511,7 +2519,7 @@
               <w:sz w:val="21"/>
             </w:rPr>
           </w:pPr>
-          <w:hyperlink w:anchor="_Toc11006616" w:history="1">
+          <w:hyperlink w:anchor="_Toc11073314" w:history="1">
             <w:r>
               <w:rPr>
                 <w:rStyle w:val="a8"/>
@@ -2554,7 +2562,7 @@
                 <w:noProof/>
                 <w:webHidden/>
               </w:rPr>
-              <w:instrText xml:space="preserve"> PAGEREF _Toc11006616 \h </w:instrText>
+              <w:instrText xml:space="preserve"> PAGEREF _Toc11073314 \h </w:instrText>
             </w:r>
             <w:r>
               <w:rPr>
@@ -2599,7 +2607,7 @@
               <w:sz w:val="21"/>
             </w:rPr>
           </w:pPr>
-          <w:hyperlink w:anchor="_Toc11006617" w:history="1">
+          <w:hyperlink w:anchor="_Toc11073315" w:history="1">
             <w:r>
               <w:rPr>
                 <w:rStyle w:val="a8"/>
@@ -2642,7 +2650,7 @@
                 <w:noProof/>
                 <w:webHidden/>
               </w:rPr>
-              <w:instrText xml:space="preserve"> PAGEREF _Toc11006617 \h </w:instrText>
+              <w:instrText xml:space="preserve"> PAGEREF _Toc11073315 \h </w:instrText>
             </w:r>
             <w:r>
               <w:rPr>
@@ -2687,7 +2695,7 @@
               <w:sz w:val="21"/>
             </w:rPr>
           </w:pPr>
-          <w:hyperlink w:anchor="_Toc11006618" w:history="1">
+          <w:hyperlink w:anchor="_Toc11073316" w:history="1">
             <w:r>
               <w:rPr>
                 <w:rStyle w:val="a8"/>
@@ -2730,7 +2738,7 @@
                 <w:noProof/>
                 <w:webHidden/>
               </w:rPr>
-              <w:instrText xml:space="preserve"> PAGEREF _Toc11006618 \h </w:instrText>
+              <w:instrText xml:space="preserve"> PAGEREF _Toc11073316 \h </w:instrText>
             </w:r>
             <w:r>
               <w:rPr>
@@ -2775,7 +2783,7 @@
               <w:sz w:val="21"/>
             </w:rPr>
           </w:pPr>
-          <w:hyperlink w:anchor="_Toc11006619" w:history="1">
+          <w:hyperlink w:anchor="_Toc11073317" w:history="1">
             <w:r>
               <w:rPr>
                 <w:rStyle w:val="a8"/>
@@ -2818,7 +2826,7 @@
                 <w:noProof/>
                 <w:webHidden/>
               </w:rPr>
-              <w:instrText xml:space="preserve"> PAGEREF _Toc11006619 \h </w:instrText>
+              <w:instrText xml:space="preserve"> PAGEREF _Toc11073317 \h </w:instrText>
             </w:r>
             <w:r>
               <w:rPr>
@@ -2863,7 +2871,7 @@
               <w:sz w:val="21"/>
             </w:rPr>
           </w:pPr>
-          <w:hyperlink w:anchor="_Toc11006620" w:history="1">
+          <w:hyperlink w:anchor="_Toc11073318" w:history="1">
             <w:r>
               <w:rPr>
                 <w:rStyle w:val="a8"/>
@@ -2906,7 +2914,7 @@
                 <w:noProof/>
                 <w:webHidden/>
               </w:rPr>
-              <w:instrText xml:space="preserve"> PAGEREF _Toc11006620 \h </w:instrText>
+              <w:instrText xml:space="preserve"> PAGEREF _Toc11073318 \h </w:instrText>
             </w:r>
             <w:r>
               <w:rPr>
@@ -2951,7 +2959,7 @@
               <w:sz w:val="21"/>
             </w:rPr>
           </w:pPr>
-          <w:hyperlink w:anchor="_Toc11006621" w:history="1">
+          <w:hyperlink w:anchor="_Toc11073319" w:history="1">
             <w:r>
               <w:rPr>
                 <w:rStyle w:val="a8"/>
@@ -2994,7 +3002,7 @@
                 <w:noProof/>
                 <w:webHidden/>
               </w:rPr>
-              <w:instrText xml:space="preserve"> PAGEREF _Toc11006621 \h </w:instrText>
+              <w:instrText xml:space="preserve"> PAGEREF _Toc11073319 \h </w:instrText>
             </w:r>
             <w:r>
               <w:rPr>
@@ -3039,7 +3047,7 @@
               <w:sz w:val="21"/>
             </w:rPr>
           </w:pPr>
-          <w:hyperlink w:anchor="_Toc11006622" w:history="1">
+          <w:hyperlink w:anchor="_Toc11073320" w:history="1">
             <w:r>
               <w:rPr>
                 <w:rStyle w:val="a8"/>
@@ -3082,7 +3090,7 @@
                 <w:noProof/>
                 <w:webHidden/>
               </w:rPr>
-              <w:instrText xml:space="preserve"> PAGEREF _Toc11006622 \h </w:instrText>
+              <w:instrText xml:space="preserve"> PAGEREF _Toc11073320 \h </w:instrText>
             </w:r>
             <w:r>
               <w:rPr>
@@ -3127,7 +3135,7 @@
               <w:sz w:val="21"/>
             </w:rPr>
           </w:pPr>
-          <w:hyperlink w:anchor="_Toc11006623" w:history="1">
+          <w:hyperlink w:anchor="_Toc11073321" w:history="1">
             <w:r>
               <w:rPr>
                 <w:rStyle w:val="a8"/>
@@ -3170,7 +3178,7 @@
                 <w:noProof/>
                 <w:webHidden/>
               </w:rPr>
-              <w:instrText xml:space="preserve"> PAGEREF _Toc11006623 \h </w:instrText>
+              <w:instrText xml:space="preserve"> PAGEREF _Toc11073321 \h </w:instrText>
             </w:r>
             <w:r>
               <w:rPr>
@@ -3215,7 +3223,7 @@
               <w:sz w:val="21"/>
             </w:rPr>
           </w:pPr>
-          <w:hyperlink w:anchor="_Toc11006624" w:history="1">
+          <w:hyperlink w:anchor="_Toc11073322" w:history="1">
             <w:r>
               <w:rPr>
                 <w:rStyle w:val="a8"/>
@@ -3258,7 +3266,7 @@
                 <w:noProof/>
                 <w:webHidden/>
               </w:rPr>
-              <w:instrText xml:space="preserve"> PAGEREF _Toc11006624 \h </w:instrText>
+              <w:instrText xml:space="preserve"> PAGEREF _Toc11073322 \h </w:instrText>
             </w:r>
             <w:r>
               <w:rPr>
@@ -3303,7 +3311,7 @@
               <w:sz w:val="21"/>
             </w:rPr>
           </w:pPr>
-          <w:hyperlink w:anchor="_Toc11006625" w:history="1">
+          <w:hyperlink w:anchor="_Toc11073323" w:history="1">
             <w:r>
               <w:rPr>
                 <w:rStyle w:val="a8"/>
@@ -3346,7 +3354,7 @@
                 <w:noProof/>
                 <w:webHidden/>
               </w:rPr>
-              <w:instrText xml:space="preserve"> PAGEREF _Toc11006625 \h </w:instrText>
+              <w:instrText xml:space="preserve"> PAGEREF _Toc11073323 \h </w:instrText>
             </w:r>
             <w:r>
               <w:rPr>
@@ -3391,7 +3399,7 @@
               <w:sz w:val="21"/>
             </w:rPr>
           </w:pPr>
-          <w:hyperlink w:anchor="_Toc11006626" w:history="1">
+          <w:hyperlink w:anchor="_Toc11073324" w:history="1">
             <w:r>
               <w:rPr>
                 <w:rStyle w:val="a8"/>
@@ -3434,7 +3442,7 @@
                 <w:noProof/>
                 <w:webHidden/>
               </w:rPr>
-              <w:instrText xml:space="preserve"> PAGEREF _Toc11006626 \h </w:instrText>
+              <w:instrText xml:space="preserve"> PAGEREF _Toc11073324 \h </w:instrText>
             </w:r>
             <w:r>
               <w:rPr>
@@ -3479,7 +3487,7 @@
               <w:sz w:val="21"/>
             </w:rPr>
           </w:pPr>
-          <w:hyperlink w:anchor="_Toc11006627" w:history="1">
+          <w:hyperlink w:anchor="_Toc11073325" w:history="1">
             <w:r>
               <w:rPr>
                 <w:rStyle w:val="a8"/>
@@ -3522,7 +3530,7 @@
                 <w:noProof/>
                 <w:webHidden/>
               </w:rPr>
-              <w:instrText xml:space="preserve"> PAGEREF _Toc11006627 \h </w:instrText>
+              <w:instrText xml:space="preserve"> PAGEREF _Toc11073325 \h </w:instrText>
             </w:r>
             <w:r>
               <w:rPr>
@@ -3567,7 +3575,7 @@
               <w:sz w:val="21"/>
             </w:rPr>
           </w:pPr>
-          <w:hyperlink w:anchor="_Toc11006628" w:history="1">
+          <w:hyperlink w:anchor="_Toc11073326" w:history="1">
             <w:r>
               <w:rPr>
                 <w:rStyle w:val="a8"/>
@@ -3610,7 +3618,7 @@
                 <w:noProof/>
                 <w:webHidden/>
               </w:rPr>
-              <w:instrText xml:space="preserve"> PAGEREF _Toc11006628 \h </w:instrText>
+              <w:instrText xml:space="preserve"> PAGEREF _Toc11073326 \h </w:instrText>
             </w:r>
             <w:r>
               <w:rPr>
@@ -3655,7 +3663,7 @@
               <w:sz w:val="21"/>
             </w:rPr>
           </w:pPr>
-          <w:hyperlink w:anchor="_Toc11006629" w:history="1">
+          <w:hyperlink w:anchor="_Toc11073327" w:history="1">
             <w:r>
               <w:rPr>
                 <w:rStyle w:val="a8"/>
@@ -3698,7 +3706,7 @@
                 <w:noProof/>
                 <w:webHidden/>
               </w:rPr>
-              <w:instrText xml:space="preserve"> PAGEREF _Toc11006629 \h </w:instrText>
+              <w:instrText xml:space="preserve"> PAGEREF _Toc11073327 \h </w:instrText>
             </w:r>
             <w:r>
               <w:rPr>
@@ -3743,7 +3751,7 @@
               <w:sz w:val="21"/>
             </w:rPr>
           </w:pPr>
-          <w:hyperlink w:anchor="_Toc11006630" w:history="1">
+          <w:hyperlink w:anchor="_Toc11073328" w:history="1">
             <w:r>
               <w:rPr>
                 <w:rStyle w:val="a8"/>
@@ -3786,7 +3794,7 @@
                 <w:noProof/>
                 <w:webHidden/>
               </w:rPr>
-              <w:instrText xml:space="preserve"> PAGEREF _Toc11006630 \h </w:instrText>
+              <w:instrText xml:space="preserve"> PAGEREF _Toc11073328 \h </w:instrText>
             </w:r>
             <w:r>
               <w:rPr>
@@ -3831,7 +3839,7 @@
               <w:sz w:val="21"/>
             </w:rPr>
           </w:pPr>
-          <w:hyperlink w:anchor="_Toc11006631" w:history="1">
+          <w:hyperlink w:anchor="_Toc11073329" w:history="1">
             <w:r>
               <w:rPr>
                 <w:rStyle w:val="a8"/>
@@ -3874,7 +3882,7 @@
                 <w:noProof/>
                 <w:webHidden/>
               </w:rPr>
-              <w:instrText xml:space="preserve"> PAGEREF _Toc11006631 \h </w:instrText>
+              <w:instrText xml:space="preserve"> PAGEREF _Toc11073329 \h </w:instrText>
             </w:r>
             <w:r>
               <w:rPr>
@@ -3919,7 +3927,7 @@
               <w:sz w:val="21"/>
             </w:rPr>
           </w:pPr>
-          <w:hyperlink w:anchor="_Toc11006632" w:history="1">
+          <w:hyperlink w:anchor="_Toc11073330" w:history="1">
             <w:r>
               <w:rPr>
                 <w:rStyle w:val="a8"/>
@@ -3962,7 +3970,7 @@
                 <w:noProof/>
                 <w:webHidden/>
               </w:rPr>
-              <w:instrText xml:space="preserve"> PAGEREF _Toc11006632 \h </w:instrText>
+              <w:instrText xml:space="preserve"> PAGEREF _Toc11073330 \h </w:instrText>
             </w:r>
             <w:r>
               <w:rPr>
@@ -4007,7 +4015,7 @@
               <w:sz w:val="21"/>
             </w:rPr>
           </w:pPr>
-          <w:hyperlink w:anchor="_Toc11006633" w:history="1">
+          <w:hyperlink w:anchor="_Toc11073331" w:history="1">
             <w:r>
               <w:rPr>
                 <w:rStyle w:val="a8"/>
@@ -4050,7 +4058,7 @@
                 <w:noProof/>
                 <w:webHidden/>
               </w:rPr>
-              <w:instrText xml:space="preserve"> PAGEREF _Toc11006633 \h </w:instrText>
+              <w:instrText xml:space="preserve"> PAGEREF _Toc11073331 \h </w:instrText>
             </w:r>
             <w:r>
               <w:rPr>
@@ -4095,7 +4103,7 @@
               <w:sz w:val="21"/>
             </w:rPr>
           </w:pPr>
-          <w:hyperlink w:anchor="_Toc11006634" w:history="1">
+          <w:hyperlink w:anchor="_Toc11073332" w:history="1">
             <w:r>
               <w:rPr>
                 <w:rStyle w:val="a8"/>
@@ -4138,7 +4146,7 @@
                 <w:noProof/>
                 <w:webHidden/>
               </w:rPr>
-              <w:instrText xml:space="preserve"> PAGEREF _Toc11006634 \h </w:instrText>
+              <w:instrText xml:space="preserve"> PAGEREF _Toc11073332 \h </w:instrText>
             </w:r>
             <w:r>
               <w:rPr>
@@ -4183,7 +4191,7 @@
               <w:sz w:val="21"/>
             </w:rPr>
           </w:pPr>
-          <w:hyperlink w:anchor="_Toc11006635" w:history="1">
+          <w:hyperlink w:anchor="_Toc11073333" w:history="1">
             <w:r>
               <w:rPr>
                 <w:rStyle w:val="a8"/>
@@ -4226,7 +4234,7 @@
                 <w:noProof/>
                 <w:webHidden/>
               </w:rPr>
-              <w:instrText xml:space="preserve"> PAGEREF _Toc11006635 \h </w:instrText>
+              <w:instrText xml:space="preserve"> PAGEREF _Toc11073333 \h </w:instrText>
             </w:r>
             <w:r>
               <w:rPr>
@@ -4271,7 +4279,7 @@
               <w:sz w:val="21"/>
             </w:rPr>
           </w:pPr>
-          <w:hyperlink w:anchor="_Toc11006636" w:history="1">
+          <w:hyperlink w:anchor="_Toc11073334" w:history="1">
             <w:r>
               <w:rPr>
                 <w:rStyle w:val="a8"/>
@@ -4314,7 +4322,7 @@
                 <w:noProof/>
                 <w:webHidden/>
               </w:rPr>
-              <w:instrText xml:space="preserve"> PAGEREF _Toc11006636 \h </w:instrText>
+              <w:instrText xml:space="preserve"> PAGEREF _Toc11073334 \h </w:instrText>
             </w:r>
             <w:r>
               <w:rPr>
@@ -4359,7 +4367,7 @@
               <w:sz w:val="21"/>
             </w:rPr>
           </w:pPr>
-          <w:hyperlink w:anchor="_Toc11006637" w:history="1">
+          <w:hyperlink w:anchor="_Toc11073335" w:history="1">
             <w:r>
               <w:rPr>
                 <w:rStyle w:val="a8"/>
@@ -4402,7 +4410,7 @@
                 <w:noProof/>
                 <w:webHidden/>
               </w:rPr>
-              <w:instrText xml:space="preserve"> PAGEREF _Toc11006637 \h </w:instrText>
+              <w:instrText xml:space="preserve"> PAGEREF _Toc11073335 \h </w:instrText>
             </w:r>
             <w:r>
               <w:rPr>
@@ -4447,7 +4455,7 @@
               <w:sz w:val="21"/>
             </w:rPr>
           </w:pPr>
-          <w:hyperlink w:anchor="_Toc11006638" w:history="1">
+          <w:hyperlink w:anchor="_Toc11073336" w:history="1">
             <w:r>
               <w:rPr>
                 <w:rStyle w:val="a8"/>
@@ -4490,7 +4498,7 @@
                 <w:noProof/>
                 <w:webHidden/>
               </w:rPr>
-              <w:instrText xml:space="preserve"> PAGEREF _Toc11006638 \h </w:instrText>
+              <w:instrText xml:space="preserve"> PAGEREF _Toc11073336 \h </w:instrText>
             </w:r>
             <w:r>
               <w:rPr>
@@ -4535,7 +4543,7 @@
               <w:sz w:val="21"/>
             </w:rPr>
           </w:pPr>
-          <w:hyperlink w:anchor="_Toc11006639" w:history="1">
+          <w:hyperlink w:anchor="_Toc11073337" w:history="1">
             <w:r>
               <w:rPr>
                 <w:rStyle w:val="a8"/>
@@ -4578,7 +4586,7 @@
                 <w:noProof/>
                 <w:webHidden/>
               </w:rPr>
-              <w:instrText xml:space="preserve"> PAGEREF _Toc11006639 \h </w:instrText>
+              <w:instrText xml:space="preserve"> PAGEREF _Toc11073337 \h </w:instrText>
             </w:r>
             <w:r>
               <w:rPr>
@@ -4623,7 +4631,7 @@
               <w:sz w:val="21"/>
             </w:rPr>
           </w:pPr>
-          <w:hyperlink w:anchor="_Toc11006640" w:history="1">
+          <w:hyperlink w:anchor="_Toc11073338" w:history="1">
             <w:r>
               <w:rPr>
                 <w:rStyle w:val="a8"/>
@@ -4651,7 +4659,7 @@
             <w:r>
               <w:rPr>
                 <w:rStyle w:val="a8"/>
-                <w:rFonts w:eastAsiaTheme="minorHAnsi" w:cs="黑体"/>
+                <w:rFonts w:ascii="黑体" w:hAnsi="黑体" w:cs="黑体"/>
                 <w:noProof/>
               </w:rPr>
               <w:t>(DeviceArg)</w:t>
@@ -4675,7 +4683,7 @@
                 <w:noProof/>
                 <w:webHidden/>
               </w:rPr>
-              <w:instrText xml:space="preserve"> PAGEREF _Toc11006640 \h </w:instrText>
+              <w:instrText xml:space="preserve"> PAGEREF _Toc11073338 \h </w:instrText>
             </w:r>
             <w:r>
               <w:rPr>
@@ -4720,7 +4728,7 @@
               <w:sz w:val="21"/>
             </w:rPr>
           </w:pPr>
-          <w:hyperlink w:anchor="_Toc11006641" w:history="1">
+          <w:hyperlink w:anchor="_Toc11073339" w:history="1">
             <w:r>
               <w:rPr>
                 <w:rStyle w:val="a8"/>
@@ -4763,7 +4771,7 @@
                 <w:noProof/>
                 <w:webHidden/>
               </w:rPr>
-              <w:instrText xml:space="preserve"> PAGEREF _Toc11006641 \h </w:instrText>
+              <w:instrText xml:space="preserve"> PAGEREF _Toc11073339 \h </w:instrText>
             </w:r>
             <w:r>
               <w:rPr>
@@ -4808,7 +4816,7 @@
               <w:sz w:val="21"/>
             </w:rPr>
           </w:pPr>
-          <w:hyperlink w:anchor="_Toc11006642" w:history="1">
+          <w:hyperlink w:anchor="_Toc11073340" w:history="1">
             <w:r>
               <w:rPr>
                 <w:rStyle w:val="a8"/>
@@ -4851,7 +4859,7 @@
                 <w:noProof/>
                 <w:webHidden/>
               </w:rPr>
-              <w:instrText xml:space="preserve"> PAGEREF _Toc11006642 \h </w:instrText>
+              <w:instrText xml:space="preserve"> PAGEREF _Toc11073340 \h </w:instrText>
             </w:r>
             <w:r>
               <w:rPr>
@@ -4896,7 +4904,7 @@
               <w:sz w:val="21"/>
             </w:rPr>
           </w:pPr>
-          <w:hyperlink w:anchor="_Toc11006643" w:history="1">
+          <w:hyperlink w:anchor="_Toc11073341" w:history="1">
             <w:r>
               <w:rPr>
                 <w:rStyle w:val="a8"/>
@@ -4927,23 +4935,7 @@
                 <w:rFonts w:ascii="黑体" w:hAnsi="黑体" w:cs="黑体"/>
                 <w:noProof/>
               </w:rPr>
-              <w:t>(</w:t>
-            </w:r>
-            <w:r>
-              <w:rPr>
-                <w:rStyle w:val="a8"/>
-                <w:rFonts w:eastAsiaTheme="minorHAnsi" w:cs="黑体"/>
-                <w:noProof/>
-              </w:rPr>
-              <w:t>ReadService</w:t>
-            </w:r>
-            <w:r>
-              <w:rPr>
-                <w:rStyle w:val="a8"/>
-                <w:rFonts w:ascii="黑体" w:hAnsi="黑体" w:cs="黑体"/>
-                <w:noProof/>
-              </w:rPr>
-              <w:t>)</w:t>
+              <w:t>(ReadService)</w:t>
             </w:r>
             <w:r>
               <w:rPr>
@@ -4964,7 +4956,7 @@
                 <w:noProof/>
                 <w:webHidden/>
               </w:rPr>
-              <w:instrText xml:space="preserve"> PAGEREF _Toc11006643 \h </w:instrText>
+              <w:instrText xml:space="preserve"> PAGEREF _Toc11073341 \h </w:instrText>
             </w:r>
             <w:r>
               <w:rPr>
@@ -5009,7 +5001,7 @@
               <w:sz w:val="21"/>
             </w:rPr>
           </w:pPr>
-          <w:hyperlink w:anchor="_Toc11006644" w:history="1">
+          <w:hyperlink w:anchor="_Toc11073342" w:history="1">
             <w:r>
               <w:rPr>
                 <w:rStyle w:val="a8"/>
@@ -5037,7 +5029,7 @@
             <w:r>
               <w:rPr>
                 <w:rStyle w:val="a8"/>
-                <w:rFonts w:eastAsiaTheme="minorHAnsi" w:cs="黑体"/>
+                <w:rFonts w:ascii="黑体" w:hAnsi="黑体" w:cs="黑体"/>
                 <w:noProof/>
               </w:rPr>
               <w:t>(ControlService)</w:t>
@@ -5061,7 +5053,7 @@
                 <w:noProof/>
                 <w:webHidden/>
               </w:rPr>
-              <w:instrText xml:space="preserve"> PAGEREF _Toc11006644 \h </w:instrText>
+              <w:instrText xml:space="preserve"> PAGEREF _Toc11073342 \h </w:instrText>
             </w:r>
             <w:r>
               <w:rPr>
@@ -5106,7 +5098,7 @@
               <w:sz w:val="21"/>
             </w:rPr>
           </w:pPr>
-          <w:hyperlink w:anchor="_Toc11006645" w:history="1">
+          <w:hyperlink w:anchor="_Toc11073343" w:history="1">
             <w:r>
               <w:rPr>
                 <w:rStyle w:val="a8"/>
@@ -5149,7 +5141,7 @@
                 <w:noProof/>
                 <w:webHidden/>
               </w:rPr>
-              <w:instrText xml:space="preserve"> PAGEREF _Toc11006645 \h </w:instrText>
+              <w:instrText xml:space="preserve"> PAGEREF _Toc11073343 \h </w:instrText>
             </w:r>
             <w:r>
               <w:rPr>
@@ -5194,7 +5186,7 @@
               <w:sz w:val="21"/>
             </w:rPr>
           </w:pPr>
-          <w:hyperlink w:anchor="_Toc11006646" w:history="1">
+          <w:hyperlink w:anchor="_Toc11073344" w:history="1">
             <w:r>
               <w:rPr>
                 <w:rStyle w:val="a8"/>
@@ -5262,7 +5254,7 @@
                 <w:noProof/>
                 <w:webHidden/>
               </w:rPr>
-              <w:instrText xml:space="preserve"> PAGEREF _Toc11006646 \h </w:instrText>
+              <w:instrText xml:space="preserve"> PAGEREF _Toc11073344 \h </w:instrText>
             </w:r>
             <w:r>
               <w:rPr>
@@ -5307,7 +5299,7 @@
               <w:sz w:val="21"/>
             </w:rPr>
           </w:pPr>
-          <w:hyperlink w:anchor="_Toc11006647" w:history="1">
+          <w:hyperlink w:anchor="_Toc11073345" w:history="1">
             <w:r>
               <w:rPr>
                 <w:rStyle w:val="a8"/>
@@ -5375,7 +5367,7 @@
                 <w:noProof/>
                 <w:webHidden/>
               </w:rPr>
-              <w:instrText xml:space="preserve"> PAGEREF _Toc11006647 \h </w:instrText>
+              <w:instrText xml:space="preserve"> PAGEREF _Toc11073345 \h </w:instrText>
             </w:r>
             <w:r>
               <w:rPr>
@@ -5420,7 +5412,7 @@
               <w:sz w:val="21"/>
             </w:rPr>
           </w:pPr>
-          <w:hyperlink w:anchor="_Toc11006648" w:history="1">
+          <w:hyperlink w:anchor="_Toc11073346" w:history="1">
             <w:r>
               <w:rPr>
                 <w:rStyle w:val="a8"/>
@@ -5488,7 +5480,7 @@
                 <w:noProof/>
                 <w:webHidden/>
               </w:rPr>
-              <w:instrText xml:space="preserve"> PAGEREF _Toc11006648 \h </w:instrText>
+              <w:instrText xml:space="preserve"> PAGEREF _Toc11073346 \h </w:instrText>
             </w:r>
             <w:r>
               <w:rPr>
@@ -5533,7 +5525,7 @@
               <w:sz w:val="21"/>
             </w:rPr>
           </w:pPr>
-          <w:hyperlink w:anchor="_Toc11006649" w:history="1">
+          <w:hyperlink w:anchor="_Toc11073347" w:history="1">
             <w:r>
               <w:rPr>
                 <w:rStyle w:val="a8"/>
@@ -5576,7 +5568,7 @@
                 <w:noProof/>
                 <w:webHidden/>
               </w:rPr>
-              <w:instrText xml:space="preserve"> PAGEREF _Toc11006649 \h </w:instrText>
+              <w:instrText xml:space="preserve"> PAGEREF _Toc11073347 \h </w:instrText>
             </w:r>
             <w:r>
               <w:rPr>
@@ -5621,7 +5613,7 @@
               <w:sz w:val="21"/>
             </w:rPr>
           </w:pPr>
-          <w:hyperlink w:anchor="_Toc11006650" w:history="1">
+          <w:hyperlink w:anchor="_Toc11073348" w:history="1">
             <w:r>
               <w:rPr>
                 <w:rStyle w:val="a8"/>
@@ -5664,7 +5656,7 @@
                 <w:noProof/>
                 <w:webHidden/>
               </w:rPr>
-              <w:instrText xml:space="preserve"> PAGEREF _Toc11006650 \h </w:instrText>
+              <w:instrText xml:space="preserve"> PAGEREF _Toc11073348 \h </w:instrText>
             </w:r>
             <w:r>
               <w:rPr>
@@ -5709,7 +5701,7 @@
               <w:sz w:val="21"/>
             </w:rPr>
           </w:pPr>
-          <w:hyperlink w:anchor="_Toc11006651" w:history="1">
+          <w:hyperlink w:anchor="_Toc11073349" w:history="1">
             <w:r>
               <w:rPr>
                 <w:rStyle w:val="a8"/>
@@ -5752,7 +5744,7 @@
                 <w:noProof/>
                 <w:webHidden/>
               </w:rPr>
-              <w:instrText xml:space="preserve"> PAGEREF _Toc11006651 \h </w:instrText>
+              <w:instrText xml:space="preserve"> PAGEREF _Toc11073349 \h </w:instrText>
             </w:r>
             <w:r>
               <w:rPr>
@@ -5797,7 +5789,7 @@
               <w:sz w:val="21"/>
             </w:rPr>
           </w:pPr>
-          <w:hyperlink w:anchor="_Toc11006652" w:history="1">
+          <w:hyperlink w:anchor="_Toc11073350" w:history="1">
             <w:r>
               <w:rPr>
                 <w:rStyle w:val="a8"/>
@@ -5840,7 +5832,7 @@
                 <w:noProof/>
                 <w:webHidden/>
               </w:rPr>
-              <w:instrText xml:space="preserve"> PAGEREF _Toc11006652 \h </w:instrText>
+              <w:instrText xml:space="preserve"> PAGEREF _Toc11073350 \h </w:instrText>
             </w:r>
             <w:r>
               <w:rPr>
@@ -5885,7 +5877,7 @@
               <w:sz w:val="21"/>
             </w:rPr>
           </w:pPr>
-          <w:hyperlink w:anchor="_Toc11006653" w:history="1">
+          <w:hyperlink w:anchor="_Toc11073351" w:history="1">
             <w:r>
               <w:rPr>
                 <w:rStyle w:val="a8"/>
@@ -5928,7 +5920,7 @@
                 <w:noProof/>
                 <w:webHidden/>
               </w:rPr>
-              <w:instrText xml:space="preserve"> PAGEREF _Toc11006653 \h </w:instrText>
+              <w:instrText xml:space="preserve"> PAGEREF _Toc11073351 \h </w:instrText>
             </w:r>
             <w:r>
               <w:rPr>
@@ -5973,7 +5965,7 @@
               <w:sz w:val="21"/>
             </w:rPr>
           </w:pPr>
-          <w:hyperlink w:anchor="_Toc11006654" w:history="1">
+          <w:hyperlink w:anchor="_Toc11073352" w:history="1">
             <w:r>
               <w:rPr>
                 <w:rStyle w:val="a8"/>
@@ -6016,7 +6008,7 @@
                 <w:noProof/>
                 <w:webHidden/>
               </w:rPr>
-              <w:instrText xml:space="preserve"> PAGEREF _Toc11006654 \h </w:instrText>
+              <w:instrText xml:space="preserve"> PAGEREF _Toc11073352 \h </w:instrText>
             </w:r>
             <w:r>
               <w:rPr>
@@ -6061,7 +6053,7 @@
               <w:sz w:val="21"/>
             </w:rPr>
           </w:pPr>
-          <w:hyperlink w:anchor="_Toc11006655" w:history="1">
+          <w:hyperlink w:anchor="_Toc11073353" w:history="1">
             <w:r>
               <w:rPr>
                 <w:rStyle w:val="a8"/>
@@ -6104,7 +6096,7 @@
                 <w:noProof/>
                 <w:webHidden/>
               </w:rPr>
-              <w:instrText xml:space="preserve"> PAGEREF _Toc11006655 \h </w:instrText>
+              <w:instrText xml:space="preserve"> PAGEREF _Toc11073353 \h </w:instrText>
             </w:r>
             <w:r>
               <w:rPr>
@@ -6149,7 +6141,7 @@
               <w:sz w:val="21"/>
             </w:rPr>
           </w:pPr>
-          <w:hyperlink w:anchor="_Toc11006656" w:history="1">
+          <w:hyperlink w:anchor="_Toc11073354" w:history="1">
             <w:r>
               <w:rPr>
                 <w:rStyle w:val="a8"/>
@@ -6192,7 +6184,7 @@
                 <w:noProof/>
                 <w:webHidden/>
               </w:rPr>
-              <w:instrText xml:space="preserve"> PAGEREF _Toc11006656 \h </w:instrText>
+              <w:instrText xml:space="preserve"> PAGEREF _Toc11073354 \h </w:instrText>
             </w:r>
             <w:r>
               <w:rPr>
@@ -6237,7 +6229,7 @@
               <w:sz w:val="21"/>
             </w:rPr>
           </w:pPr>
-          <w:hyperlink w:anchor="_Toc11006657" w:history="1">
+          <w:hyperlink w:anchor="_Toc11073355" w:history="1">
             <w:r>
               <w:rPr>
                 <w:rStyle w:val="a8"/>
@@ -6280,7 +6272,7 @@
                 <w:noProof/>
                 <w:webHidden/>
               </w:rPr>
-              <w:instrText xml:space="preserve"> PAGEREF _Toc11006657 \h </w:instrText>
+              <w:instrText xml:space="preserve"> PAGEREF _Toc11073355 \h </w:instrText>
             </w:r>
             <w:r>
               <w:rPr>
@@ -6325,7 +6317,7 @@
               <w:sz w:val="21"/>
             </w:rPr>
           </w:pPr>
-          <w:hyperlink w:anchor="_Toc11006658" w:history="1">
+          <w:hyperlink w:anchor="_Toc11073356" w:history="1">
             <w:r>
               <w:rPr>
                 <w:rStyle w:val="a8"/>
@@ -6368,7 +6360,7 @@
                 <w:noProof/>
                 <w:webHidden/>
               </w:rPr>
-              <w:instrText xml:space="preserve"> PAGEREF _Toc11006658 \h </w:instrText>
+              <w:instrText xml:space="preserve"> PAGEREF _Toc11073356 \h </w:instrText>
             </w:r>
             <w:r>
               <w:rPr>
@@ -6388,7 +6380,7 @@
                 <w:noProof/>
                 <w:webHidden/>
               </w:rPr>
-              <w:t>32</w:t>
+              <w:t>33</w:t>
             </w:r>
             <w:r>
               <w:rPr>
@@ -6413,7 +6405,7 @@
               <w:sz w:val="21"/>
             </w:rPr>
           </w:pPr>
-          <w:hyperlink w:anchor="_Toc11006659" w:history="1">
+          <w:hyperlink w:anchor="_Toc11073357" w:history="1">
             <w:r>
               <w:rPr>
                 <w:rStyle w:val="a8"/>
@@ -6456,7 +6448,7 @@
                 <w:noProof/>
                 <w:webHidden/>
               </w:rPr>
-              <w:instrText xml:space="preserve"> PAGEREF _Toc11006659 \h </w:instrText>
+              <w:instrText xml:space="preserve"> PAGEREF _Toc11073357 \h </w:instrText>
             </w:r>
             <w:r>
               <w:rPr>
@@ -6476,7 +6468,7 @@
                 <w:noProof/>
                 <w:webHidden/>
               </w:rPr>
-              <w:t>33</w:t>
+              <w:t>34</w:t>
             </w:r>
             <w:r>
               <w:rPr>
@@ -6501,7 +6493,7 @@
               <w:sz w:val="21"/>
             </w:rPr>
           </w:pPr>
-          <w:hyperlink w:anchor="_Toc11006660" w:history="1">
+          <w:hyperlink w:anchor="_Toc11073358" w:history="1">
             <w:r>
               <w:rPr>
                 <w:rStyle w:val="a8"/>
@@ -6544,7 +6536,7 @@
                 <w:noProof/>
                 <w:webHidden/>
               </w:rPr>
-              <w:instrText xml:space="preserve"> PAGEREF _Toc11006660 \h </w:instrText>
+              <w:instrText xml:space="preserve"> PAGEREF _Toc11073358 \h </w:instrText>
             </w:r>
             <w:r>
               <w:rPr>
@@ -6564,7 +6556,7 @@
                 <w:noProof/>
                 <w:webHidden/>
               </w:rPr>
-              <w:t>33</w:t>
+              <w:t>34</w:t>
             </w:r>
             <w:r>
               <w:rPr>
@@ -6589,7 +6581,7 @@
               <w:sz w:val="21"/>
             </w:rPr>
           </w:pPr>
-          <w:hyperlink w:anchor="_Toc11006661" w:history="1">
+          <w:hyperlink w:anchor="_Toc11073359" w:history="1">
             <w:r>
               <w:rPr>
                 <w:rStyle w:val="a8"/>
@@ -6632,7 +6624,7 @@
                 <w:noProof/>
                 <w:webHidden/>
               </w:rPr>
-              <w:instrText xml:space="preserve"> PAGEREF _Toc11006661 \h </w:instrText>
+              <w:instrText xml:space="preserve"> PAGEREF _Toc11073359 \h </w:instrText>
             </w:r>
             <w:r>
               <w:rPr>
@@ -6677,7 +6669,7 @@
               <w:sz w:val="21"/>
             </w:rPr>
           </w:pPr>
-          <w:hyperlink w:anchor="_Toc11006662" w:history="1">
+          <w:hyperlink w:anchor="_Toc11073360" w:history="1">
             <w:r>
               <w:rPr>
                 <w:rStyle w:val="a8"/>
@@ -6720,7 +6712,7 @@
                 <w:noProof/>
                 <w:webHidden/>
               </w:rPr>
-              <w:instrText xml:space="preserve"> PAGEREF _Toc11006662 \h </w:instrText>
+              <w:instrText xml:space="preserve"> PAGEREF _Toc11073360 \h </w:instrText>
             </w:r>
             <w:r>
               <w:rPr>
@@ -6786,8 +6778,8 @@
       <w:pPr>
         <w:pStyle w:val="1"/>
       </w:pPr>
-      <w:bookmarkStart w:id="0" w:name="_Toc264820566"/>
-      <w:bookmarkStart w:id="1" w:name="_Toc11006602"/>
+      <w:bookmarkStart w:id="1" w:name="_Toc264820566"/>
+      <w:bookmarkStart w:id="2" w:name="_Toc11073300"/>
       <w:r>
         <w:rPr>
           <w:rFonts w:hint="eastAsia"/>
@@ -6795,32 +6787,32 @@
         <w:lastRenderedPageBreak/>
         <w:t>范围</w:t>
       </w:r>
-      <w:bookmarkStart w:id="2" w:name="_Toc264820568"/>
-      <w:bookmarkEnd w:id="0"/>
+      <w:bookmarkStart w:id="3" w:name="_Toc264820568"/>
       <w:bookmarkEnd w:id="1"/>
+      <w:bookmarkEnd w:id="2"/>
     </w:p>
     <w:p>
       <w:pPr>
         <w:pStyle w:val="2"/>
         <w:spacing w:beforeLines="50" w:before="156" w:line="240" w:lineRule="auto"/>
       </w:pPr>
-      <w:bookmarkStart w:id="3" w:name="_Toc265683139"/>
-      <w:bookmarkStart w:id="4" w:name="_Toc11006603"/>
-      <w:bookmarkEnd w:id="2"/>
+      <w:bookmarkStart w:id="4" w:name="_Toc265683139"/>
+      <w:bookmarkStart w:id="5" w:name="_Toc11073301"/>
+      <w:bookmarkEnd w:id="3"/>
       <w:r>
         <w:rPr>
           <w:rFonts w:hint="eastAsia"/>
         </w:rPr>
         <w:t>项目概述</w:t>
       </w:r>
-      <w:bookmarkEnd w:id="3"/>
       <w:bookmarkEnd w:id="4"/>
+      <w:bookmarkEnd w:id="5"/>
     </w:p>
     <w:p>
       <w:pPr>
         <w:ind w:firstLine="420"/>
       </w:pPr>
-      <w:bookmarkStart w:id="5" w:name="_Toc265683140"/>
+      <w:bookmarkStart w:id="6" w:name="_Toc265683140"/>
       <w:r>
         <w:rPr>
           <w:rFonts w:ascii="宋体" w:hAnsi="宋体" w:cs="宋体"/>
@@ -6867,15 +6859,15 @@
         <w:pStyle w:val="2"/>
         <w:spacing w:beforeLines="50" w:before="156" w:line="240" w:lineRule="auto"/>
       </w:pPr>
-      <w:bookmarkStart w:id="6" w:name="_Toc11006604"/>
+      <w:bookmarkStart w:id="7" w:name="_Toc11073302"/>
       <w:r>
         <w:rPr>
           <w:rFonts w:hint="eastAsia"/>
         </w:rPr>
         <w:t>文档概述</w:t>
       </w:r>
-      <w:bookmarkEnd w:id="5"/>
       <w:bookmarkEnd w:id="6"/>
+      <w:bookmarkEnd w:id="7"/>
     </w:p>
     <w:p>
       <w:pPr>
@@ -6885,7 +6877,7 @@
           <w:rFonts w:ascii="宋体" w:hAnsi="宋体" w:cs="宋体"/>
         </w:rPr>
       </w:pPr>
-      <w:bookmarkStart w:id="7" w:name="_Toc265683141"/>
+      <w:bookmarkStart w:id="8" w:name="_Toc265683141"/>
       <w:r>
         <w:rPr>
           <w:rFonts w:ascii="宋体" w:hAnsi="宋体" w:cs="宋体"/>
@@ -6928,16 +6920,16 @@
         <w:pStyle w:val="2"/>
         <w:spacing w:beforeLines="50" w:before="156" w:line="276" w:lineRule="auto"/>
       </w:pPr>
-      <w:bookmarkStart w:id="8" w:name="_Toc11006605"/>
       <w:bookmarkStart w:id="9" w:name="_Hlk6649190"/>
+      <w:bookmarkStart w:id="10" w:name="_Toc11073303"/>
       <w:r>
         <w:rPr>
           <w:rFonts w:hint="eastAsia"/>
         </w:rPr>
         <w:t>术语和缩略词</w:t>
       </w:r>
-      <w:bookmarkEnd w:id="7"/>
       <w:bookmarkEnd w:id="8"/>
+      <w:bookmarkEnd w:id="10"/>
     </w:p>
     <w:tbl>
       <w:tblPr>
@@ -7233,10 +7225,7 @@
         <w:fldChar w:fldCharType="begin"/>
       </w:r>
       <w:r>
-        <w:instrText xml:space="preserve"> SEQ Figure \* ARAB</w:instrText>
-      </w:r>
-      <w:r>
-        <w:instrText xml:space="preserve">IC </w:instrText>
+        <w:instrText xml:space="preserve"> SEQ Figure \* ARABIC </w:instrText>
       </w:r>
       <w:r>
         <w:fldChar w:fldCharType="separate"/>
@@ -7280,16 +7269,16 @@
         <w:pStyle w:val="2"/>
         <w:spacing w:beforeLines="50" w:before="156" w:line="240" w:lineRule="auto"/>
       </w:pPr>
-      <w:bookmarkStart w:id="10" w:name="_Toc265683142"/>
-      <w:bookmarkStart w:id="11" w:name="_Toc11006606"/>
+      <w:bookmarkStart w:id="11" w:name="_Toc265683142"/>
+      <w:bookmarkStart w:id="12" w:name="_Toc11073304"/>
       <w:r>
         <w:rPr>
           <w:rFonts w:hint="eastAsia"/>
         </w:rPr>
         <w:t>引用文档</w:t>
       </w:r>
-      <w:bookmarkEnd w:id="10"/>
       <w:bookmarkEnd w:id="11"/>
+      <w:bookmarkEnd w:id="12"/>
     </w:p>
     <w:p>
       <w:pPr>
@@ -7300,7 +7289,7 @@
         </w:numPr>
         <w:spacing w:beforeLines="50" w:before="156"/>
       </w:pPr>
-      <w:bookmarkStart w:id="12" w:name="_Toc265683279"/>
+      <w:bookmarkStart w:id="13" w:name="_Toc265683279"/>
       <w:r>
         <w:rPr>
           <w:rFonts w:ascii="宋体" w:hAnsi="宋体"/>
@@ -7376,7 +7365,7 @@
       <w:pPr>
         <w:pStyle w:val="1"/>
       </w:pPr>
-      <w:bookmarkStart w:id="13" w:name="_Toc11006607"/>
+      <w:bookmarkStart w:id="14" w:name="_Toc11073305"/>
       <w:r>
         <w:rPr>
           <w:rFonts w:hint="eastAsia"/>
@@ -7384,22 +7373,22 @@
         <w:lastRenderedPageBreak/>
         <w:t>需求概述</w:t>
       </w:r>
-      <w:bookmarkEnd w:id="12"/>
       <w:bookmarkEnd w:id="13"/>
+      <w:bookmarkEnd w:id="14"/>
     </w:p>
     <w:p>
       <w:pPr>
         <w:pStyle w:val="2"/>
       </w:pPr>
-      <w:bookmarkStart w:id="14" w:name="_Toc11006608"/>
       <w:bookmarkStart w:id="15" w:name="_Toc265683280"/>
+      <w:bookmarkStart w:id="16" w:name="_Toc11073306"/>
       <w:r>
         <w:rPr>
           <w:rFonts w:hint="eastAsia"/>
         </w:rPr>
         <w:t>用例总图：</w:t>
       </w:r>
-      <w:bookmarkEnd w:id="14"/>
+      <w:bookmarkEnd w:id="16"/>
     </w:p>
     <w:p>
       <w:pPr>
@@ -7555,7 +7544,7 @@
       <w:pPr>
         <w:pStyle w:val="2"/>
       </w:pPr>
-      <w:bookmarkStart w:id="16" w:name="_Toc11006609"/>
+      <w:bookmarkStart w:id="17" w:name="_Toc11073307"/>
       <w:r>
         <w:rPr>
           <w:rFonts w:hint="eastAsia"/>
@@ -7584,7 +7573,7 @@
         </w:rPr>
         <w:t>：</w:t>
       </w:r>
-      <w:bookmarkEnd w:id="16"/>
+      <w:bookmarkEnd w:id="17"/>
     </w:p>
     <w:p>
       <w:pPr>
@@ -7721,7 +7710,7 @@
       <w:pPr>
         <w:pStyle w:val="2"/>
       </w:pPr>
-      <w:bookmarkStart w:id="17" w:name="_Toc11006610"/>
+      <w:bookmarkStart w:id="18" w:name="_Toc11073308"/>
       <w:r>
         <w:rPr>
           <w:rFonts w:hint="eastAsia"/>
@@ -7729,7 +7718,7 @@
         <w:lastRenderedPageBreak/>
         <w:t>遇到问题用例图：</w:t>
       </w:r>
-      <w:bookmarkEnd w:id="17"/>
+      <w:bookmarkEnd w:id="18"/>
     </w:p>
     <w:p>
       <w:pPr>
@@ -7833,7 +7822,7 @@
       <w:pPr>
         <w:pStyle w:val="2"/>
       </w:pPr>
-      <w:bookmarkStart w:id="18" w:name="_Toc11006611"/>
+      <w:bookmarkStart w:id="19" w:name="_Toc11073309"/>
       <w:r>
         <w:rPr>
           <w:rFonts w:hint="eastAsia"/>
@@ -7841,7 +7830,7 @@
         <w:lastRenderedPageBreak/>
         <w:t>通过因特网访问系统用例图：</w:t>
       </w:r>
-      <w:bookmarkEnd w:id="18"/>
+      <w:bookmarkEnd w:id="19"/>
     </w:p>
     <w:p>
       <w:pPr>
@@ -7967,8 +7956,8 @@
       <w:pPr>
         <w:pStyle w:val="1"/>
       </w:pPr>
-      <w:bookmarkStart w:id="19" w:name="_Toc265683281"/>
-      <w:bookmarkStart w:id="20" w:name="_Toc11006612"/>
+      <w:bookmarkStart w:id="20" w:name="_Toc265683281"/>
+      <w:bookmarkStart w:id="21" w:name="_Toc11073310"/>
       <w:r>
         <w:rPr>
           <w:rFonts w:hint="eastAsia"/>
@@ -7976,8 +7965,8 @@
         <w:lastRenderedPageBreak/>
         <w:t>总体结构</w:t>
       </w:r>
-      <w:bookmarkEnd w:id="19"/>
       <w:bookmarkEnd w:id="20"/>
+      <w:bookmarkEnd w:id="21"/>
     </w:p>
     <w:p>
       <w:pPr>
@@ -8198,7 +8187,7 @@
       <w:pPr>
         <w:pStyle w:val="3"/>
       </w:pPr>
-      <w:bookmarkStart w:id="21" w:name="_Toc11006613"/>
+      <w:bookmarkStart w:id="22" w:name="_Toc11073311"/>
       <w:r>
         <w:rPr>
           <w:rFonts w:hint="eastAsia"/>
@@ -8212,7 +8201,7 @@
         </w:rPr>
         <w:t>端体系结构</w:t>
       </w:r>
-      <w:bookmarkEnd w:id="21"/>
+      <w:bookmarkEnd w:id="22"/>
     </w:p>
     <w:p>
       <w:pPr>
@@ -8562,7 +8551,7 @@
       <w:pPr>
         <w:pStyle w:val="3"/>
       </w:pPr>
-      <w:bookmarkStart w:id="22" w:name="_Toc11006614"/>
+      <w:bookmarkStart w:id="23" w:name="_Toc11073312"/>
       <w:r>
         <w:rPr>
           <w:rFonts w:hint="eastAsia"/>
@@ -8570,7 +8559,7 @@
         <w:lastRenderedPageBreak/>
         <w:t>树莓派端体系结构</w:t>
       </w:r>
-      <w:bookmarkEnd w:id="22"/>
+      <w:bookmarkEnd w:id="23"/>
     </w:p>
     <w:p>
       <w:pPr>
@@ -9242,21 +9231,63 @@
           <w:rFonts w:ascii="宋体" w:hAnsi="宋体" w:cs="宋体"/>
           <w:kern w:val="0"/>
         </w:rPr>
-        <w:instrText xml:space="preserve"> </w:instrText>
+        <w:instrText xml:space="preserve"> INCLUDEPICTURE  "C:\\Users\\Challenging\\Desktop\\11706\\Documents\\Tencent Files\\1170656060\\Image\\C2C\\KG2AQX@2E)H)%H8`3$Z7VH6.png" \* MERGEFORMATINET </w:instrText>
       </w:r>
       <w:r>
         <w:rPr>
           <w:rFonts w:ascii="宋体" w:hAnsi="宋体" w:cs="宋体"/>
           <w:kern w:val="0"/>
         </w:rPr>
-        <w:instrText>INCLUDEPICTURE  "C:\\Users\\Challenging\\Desktop\\11706\\Documents\\Tencent Files\\1170656060\\Image\\C2C\\KG2AQX@2E)H)%H8`3$Z7VH6.png" \* MERGEFORMATINE</w:instrText>
+        <w:fldChar w:fldCharType="separate"/>
       </w:r>
       <w:r>
         <w:rPr>
           <w:rFonts w:ascii="宋体" w:hAnsi="宋体" w:cs="宋体"/>
           <w:kern w:val="0"/>
         </w:rPr>
-        <w:instrText>T</w:instrText>
+        <w:fldChar w:fldCharType="begin"/>
+      </w:r>
+      <w:r>
+        <w:rPr>
+          <w:rFonts w:ascii="宋体" w:hAnsi="宋体" w:cs="宋体"/>
+          <w:kern w:val="0"/>
+        </w:rPr>
+        <w:instrText xml:space="preserve"> INCLUDEPICTURE  "https://d.docs.live.net/ff99cf1832695675/11706/Documents/Tencent Files/1170656060/Image/C2C/KG2AQX@2E)H)%H8`3$Z7VH6.png" \* MERGEFORMATINET </w:instrText>
+      </w:r>
+      <w:r>
+        <w:rPr>
+          <w:rFonts w:ascii="宋体" w:hAnsi="宋体" w:cs="宋体"/>
+          <w:kern w:val="0"/>
+        </w:rPr>
+        <w:fldChar w:fldCharType="separate"/>
+      </w:r>
+      <w:r>
+        <w:rPr>
+          <w:rFonts w:ascii="宋体" w:hAnsi="宋体" w:cs="宋体"/>
+          <w:kern w:val="0"/>
+        </w:rPr>
+        <w:fldChar w:fldCharType="begin"/>
+      </w:r>
+      <w:r>
+        <w:rPr>
+          <w:rFonts w:ascii="宋体" w:hAnsi="宋体" w:cs="宋体"/>
+          <w:kern w:val="0"/>
+        </w:rPr>
+        <w:instrText xml:space="preserve"> </w:instrText>
+      </w:r>
+      <w:r>
+        <w:rPr>
+          <w:rFonts w:ascii="宋体" w:hAnsi="宋体" w:cs="宋体"/>
+          <w:kern w:val="0"/>
+        </w:rPr>
+        <w:instrText>INCLUDEPICTURE  "https://d.docs.live.net/ff99cf1832695675</w:instrText>
+      </w:r>
+      <w:r>
+        <w:rPr>
+          <w:rFonts w:ascii="宋体" w:hAnsi="宋体" w:cs="宋体"/>
+          <w:kern w:val="0"/>
+        </w:rPr>
+        <w:instrText>/11706/Documents/Tencent Files/1170656060/Image/C2C/KG2AQX@2E)H)%H8`3$Z7VH6.png" \* MERGEFORMATINET</w:instrText>
       </w:r>
       <w:r>
         <w:rPr>
@@ -9297,7 +9328,7 @@
             <v:path o:extrusionok="f" gradientshapeok="t" o:connecttype="rect"/>
             <o:lock v:ext="edit" aspectratio="t"/>
           </v:shapetype>
-          <v:shape id="_x0000_i1025" type="#_x0000_t75" style="width:409.7pt;height:296.35pt">
+          <v:shape id="_x0000_i1025" type="#_x0000_t75" style="width:409.45pt;height:296.6pt">
             <v:imagedata r:id="rId22" r:href="rId23"/>
           </v:shape>
         </w:pict>
@@ -9443,6 +9474,20 @@
         <w:fldChar w:fldCharType="end"/>
       </w:r>
       <w:r>
+        <w:rPr>
+          <w:rFonts w:ascii="宋体" w:hAnsi="宋体" w:cs="宋体"/>
+          <w:kern w:val="0"/>
+        </w:rPr>
+        <w:fldChar w:fldCharType="end"/>
+      </w:r>
+      <w:r>
+        <w:rPr>
+          <w:rFonts w:ascii="宋体" w:hAnsi="宋体" w:cs="宋体"/>
+          <w:kern w:val="0"/>
+        </w:rPr>
+        <w:fldChar w:fldCharType="end"/>
+      </w:r>
+      <w:r>
         <w:fldChar w:fldCharType="end"/>
       </w:r>
     </w:p>
@@ -9498,14 +9543,14 @@
       <w:pPr>
         <w:pStyle w:val="3"/>
       </w:pPr>
-      <w:bookmarkStart w:id="23" w:name="_Toc11006615"/>
+      <w:bookmarkStart w:id="24" w:name="_Toc11073313"/>
       <w:r>
         <w:rPr>
           <w:rFonts w:hint="eastAsia"/>
         </w:rPr>
         <w:t>服务器端体系结构</w:t>
       </w:r>
-      <w:bookmarkEnd w:id="23"/>
+      <w:bookmarkEnd w:id="24"/>
     </w:p>
     <w:p>
       <w:pPr>
@@ -9726,22 +9771,22 @@
       <w:pPr>
         <w:pStyle w:val="2"/>
       </w:pPr>
-      <w:bookmarkStart w:id="24" w:name="_Toc265683283"/>
-      <w:bookmarkStart w:id="25" w:name="_Toc11006616"/>
+      <w:bookmarkStart w:id="25" w:name="_Toc265683283"/>
+      <w:bookmarkStart w:id="26" w:name="_Toc11073314"/>
       <w:r>
         <w:rPr>
           <w:rFonts w:hint="eastAsia"/>
         </w:rPr>
         <w:t>关键问题及解决方案</w:t>
       </w:r>
-      <w:bookmarkEnd w:id="24"/>
       <w:bookmarkEnd w:id="25"/>
+      <w:bookmarkEnd w:id="26"/>
     </w:p>
     <w:p>
       <w:pPr>
         <w:pStyle w:val="3"/>
       </w:pPr>
-      <w:bookmarkStart w:id="26" w:name="_Toc11006617"/>
+      <w:bookmarkStart w:id="27" w:name="_Toc11073315"/>
       <w:r>
         <w:rPr>
           <w:rFonts w:hint="eastAsia"/>
@@ -9754,7 +9799,7 @@
         </w:rPr>
         <w:t>端</w:t>
       </w:r>
-      <w:bookmarkEnd w:id="26"/>
+      <w:bookmarkEnd w:id="27"/>
     </w:p>
     <w:p>
       <w:pPr>
@@ -9913,14 +9958,14 @@
       <w:pPr>
         <w:pStyle w:val="3"/>
       </w:pPr>
-      <w:bookmarkStart w:id="27" w:name="_Toc11006618"/>
+      <w:bookmarkStart w:id="28" w:name="_Toc11073316"/>
       <w:r>
         <w:rPr>
           <w:rFonts w:hint="eastAsia"/>
         </w:rPr>
         <w:t>树莓派端</w:t>
       </w:r>
-      <w:bookmarkEnd w:id="27"/>
+      <w:bookmarkEnd w:id="28"/>
     </w:p>
     <w:p>
       <w:pPr>
@@ -10190,14 +10235,14 @@
       <w:pPr>
         <w:pStyle w:val="3"/>
       </w:pPr>
-      <w:bookmarkStart w:id="28" w:name="_Toc11006619"/>
+      <w:bookmarkStart w:id="29" w:name="_Toc11073317"/>
       <w:r>
         <w:rPr>
           <w:rFonts w:hint="eastAsia"/>
         </w:rPr>
         <w:t>服务器端</w:t>
       </w:r>
-      <w:bookmarkEnd w:id="28"/>
+      <w:bookmarkEnd w:id="29"/>
     </w:p>
     <w:p>
       <w:pPr>
@@ -10366,23 +10411,23 @@
       <w:pPr>
         <w:pStyle w:val="1"/>
       </w:pPr>
-      <w:bookmarkStart w:id="29" w:name="_Toc265683284"/>
-      <w:bookmarkStart w:id="30" w:name="_Toc11006620"/>
+      <w:bookmarkStart w:id="30" w:name="_Toc265683284"/>
       <w:bookmarkStart w:id="31" w:name="_Toc265683291"/>
+      <w:bookmarkStart w:id="32" w:name="_Toc11073318"/>
       <w:r>
         <w:rPr>
           <w:rFonts w:hint="eastAsia"/>
         </w:rPr>
         <w:t>接口设计</w:t>
       </w:r>
-      <w:bookmarkEnd w:id="29"/>
       <w:bookmarkEnd w:id="30"/>
+      <w:bookmarkEnd w:id="32"/>
     </w:p>
     <w:p>
       <w:pPr>
         <w:ind w:firstLine="420"/>
       </w:pPr>
-      <w:bookmarkStart w:id="32" w:name="_Toc44319530"/>
+      <w:bookmarkStart w:id="33" w:name="_Toc44319530"/>
       <w:r>
         <w:rPr>
           <w:rFonts w:hint="eastAsia"/>
@@ -10412,27 +10457,27 @@
       <w:pPr>
         <w:pStyle w:val="2"/>
       </w:pPr>
-      <w:bookmarkStart w:id="33" w:name="_Toc11006621"/>
+      <w:bookmarkStart w:id="34" w:name="_Toc11073319"/>
       <w:r>
         <w:rPr>
           <w:rFonts w:hint="eastAsia"/>
         </w:rPr>
         <w:t>系统用户界面接口</w:t>
       </w:r>
-      <w:bookmarkEnd w:id="33"/>
+      <w:bookmarkEnd w:id="34"/>
     </w:p>
     <w:p>
       <w:pPr>
         <w:pStyle w:val="3"/>
       </w:pPr>
-      <w:bookmarkStart w:id="34" w:name="_Toc11006622"/>
+      <w:bookmarkStart w:id="35" w:name="_Toc11073320"/>
       <w:r>
         <w:rPr>
           <w:rFonts w:hint="eastAsia"/>
         </w:rPr>
         <w:t>用户注册接口</w:t>
       </w:r>
-      <w:bookmarkEnd w:id="34"/>
+      <w:bookmarkEnd w:id="35"/>
     </w:p>
     <w:p>
       <w:pPr>
@@ -10905,14 +10950,14 @@
       <w:pPr>
         <w:pStyle w:val="3"/>
       </w:pPr>
-      <w:bookmarkStart w:id="35" w:name="_Toc11006623"/>
+      <w:bookmarkStart w:id="36" w:name="_Toc11073321"/>
       <w:r>
         <w:rPr>
           <w:rFonts w:hint="eastAsia"/>
         </w:rPr>
         <w:t>用户登录接口</w:t>
       </w:r>
-      <w:bookmarkEnd w:id="35"/>
+      <w:bookmarkEnd w:id="36"/>
     </w:p>
     <w:p>
       <w:pPr>
@@ -11245,14 +11290,14 @@
       <w:pPr>
         <w:pStyle w:val="3"/>
       </w:pPr>
-      <w:bookmarkStart w:id="36" w:name="_Toc11006624"/>
+      <w:bookmarkStart w:id="37" w:name="_Toc11073322"/>
       <w:r>
         <w:rPr>
           <w:rFonts w:hint="eastAsia"/>
         </w:rPr>
         <w:t>修改资料接口</w:t>
       </w:r>
-      <w:bookmarkEnd w:id="36"/>
+      <w:bookmarkEnd w:id="37"/>
     </w:p>
     <w:p>
       <w:pPr>
@@ -11712,14 +11757,14 @@
       <w:pPr>
         <w:pStyle w:val="3"/>
       </w:pPr>
-      <w:bookmarkStart w:id="37" w:name="_Toc11006625"/>
+      <w:bookmarkStart w:id="38" w:name="_Toc11073323"/>
       <w:r>
         <w:rPr>
           <w:rFonts w:hint="eastAsia"/>
         </w:rPr>
         <w:t>添加房间</w:t>
       </w:r>
-      <w:bookmarkEnd w:id="37"/>
+      <w:bookmarkEnd w:id="38"/>
     </w:p>
     <w:p>
       <w:pPr>
@@ -11988,14 +12033,14 @@
       <w:pPr>
         <w:pStyle w:val="3"/>
       </w:pPr>
-      <w:bookmarkStart w:id="38" w:name="_Toc11006626"/>
+      <w:bookmarkStart w:id="39" w:name="_Toc11073324"/>
       <w:r>
         <w:rPr>
           <w:rFonts w:hint="eastAsia"/>
         </w:rPr>
         <w:t>查看房间信息</w:t>
       </w:r>
-      <w:bookmarkEnd w:id="38"/>
+      <w:bookmarkEnd w:id="39"/>
     </w:p>
     <w:p>
       <w:pPr>
@@ -12467,7 +12512,7 @@
       <w:pPr>
         <w:pStyle w:val="3"/>
       </w:pPr>
-      <w:bookmarkStart w:id="39" w:name="_Toc11006627"/>
+      <w:bookmarkStart w:id="40" w:name="_Toc11073325"/>
       <w:r>
         <w:rPr>
           <w:rFonts w:hint="eastAsia"/>
@@ -12486,7 +12531,7 @@
         </w:rPr>
         <w:t>信息</w:t>
       </w:r>
-      <w:bookmarkEnd w:id="39"/>
+      <w:bookmarkEnd w:id="40"/>
     </w:p>
     <w:p>
       <w:pPr>
@@ -13106,14 +13151,14 @@
       <w:pPr>
         <w:pStyle w:val="3"/>
       </w:pPr>
-      <w:bookmarkStart w:id="40" w:name="_Toc11006628"/>
+      <w:bookmarkStart w:id="41" w:name="_Toc11073326"/>
       <w:r>
         <w:rPr>
           <w:rFonts w:hint="eastAsia"/>
         </w:rPr>
         <w:t>上传设备信息</w:t>
       </w:r>
-      <w:bookmarkEnd w:id="40"/>
+      <w:bookmarkEnd w:id="41"/>
     </w:p>
     <w:p>
       <w:r>
@@ -13899,14 +13944,14 @@
       <w:pPr>
         <w:pStyle w:val="3"/>
       </w:pPr>
-      <w:bookmarkStart w:id="41" w:name="_Toc11006629"/>
+      <w:bookmarkStart w:id="42" w:name="_Toc11073327"/>
       <w:r>
         <w:rPr>
           <w:rFonts w:hint="eastAsia"/>
         </w:rPr>
         <w:t>服务列表</w:t>
       </w:r>
-      <w:bookmarkEnd w:id="41"/>
+      <w:bookmarkEnd w:id="42"/>
     </w:p>
     <w:p>
       <w:r>
@@ -14603,11 +14648,11 @@
       <w:pPr>
         <w:pStyle w:val="3"/>
       </w:pPr>
-      <w:bookmarkStart w:id="42" w:name="_Toc11006630"/>
+      <w:bookmarkStart w:id="43" w:name="_Toc11073328"/>
       <w:r>
         <w:t>创建场景</w:t>
       </w:r>
-      <w:bookmarkEnd w:id="42"/>
+      <w:bookmarkEnd w:id="43"/>
     </w:p>
     <w:p>
       <w:pPr>
@@ -15075,7 +15120,7 @@
       <w:pPr>
         <w:pStyle w:val="3"/>
       </w:pPr>
-      <w:bookmarkStart w:id="43" w:name="_Toc11006631"/>
+      <w:bookmarkStart w:id="44" w:name="_Toc11073329"/>
       <w:r>
         <w:rPr>
           <w:rFonts w:hint="eastAsia"/>
@@ -15088,7 +15133,7 @@
         </w:rPr>
         <w:t>场景</w:t>
       </w:r>
-      <w:bookmarkEnd w:id="43"/>
+      <w:bookmarkEnd w:id="44"/>
     </w:p>
     <w:p>
       <w:pPr>
@@ -15594,20 +15639,20 @@
       <w:pPr>
         <w:pStyle w:val="2"/>
       </w:pPr>
-      <w:bookmarkStart w:id="44" w:name="_Toc11006632"/>
+      <w:bookmarkStart w:id="45" w:name="_Toc11073330"/>
       <w:r>
         <w:rPr>
           <w:rFonts w:hint="eastAsia"/>
         </w:rPr>
         <w:t>系统的软硬件接口</w:t>
       </w:r>
-      <w:bookmarkEnd w:id="44"/>
+      <w:bookmarkEnd w:id="45"/>
     </w:p>
     <w:p>
       <w:pPr>
         <w:pStyle w:val="3"/>
       </w:pPr>
-      <w:bookmarkStart w:id="45" w:name="_Toc11006633"/>
+      <w:bookmarkStart w:id="46" w:name="_Toc11073331"/>
       <w:r>
         <w:rPr>
           <w:rFonts w:hint="eastAsia"/>
@@ -15620,7 +15665,7 @@
         </w:rPr>
         <w:t>传感器接口</w:t>
       </w:r>
-      <w:bookmarkEnd w:id="45"/>
+      <w:bookmarkEnd w:id="46"/>
     </w:p>
     <w:p>
       <w:pPr>
@@ -16210,14 +16255,14 @@
       <w:pPr>
         <w:pStyle w:val="3"/>
       </w:pPr>
-      <w:bookmarkStart w:id="46" w:name="_Toc11006634"/>
+      <w:bookmarkStart w:id="47" w:name="_Toc11073332"/>
       <w:r>
         <w:rPr>
           <w:rFonts w:hint="eastAsia"/>
         </w:rPr>
         <w:t>管理设备</w:t>
       </w:r>
-      <w:bookmarkEnd w:id="46"/>
+      <w:bookmarkEnd w:id="47"/>
     </w:p>
     <w:p>
       <w:pPr>
@@ -16317,7 +16362,7 @@
             <w:tcW w:w="1555" w:type="dxa"/>
           </w:tcPr>
           <w:p>
-            <w:bookmarkStart w:id="47" w:name="_Hlk10919414"/>
+            <w:bookmarkStart w:id="48" w:name="_Hlk10919414"/>
             <w:r>
               <w:t>参数字段</w:t>
             </w:r>
@@ -16469,7 +16514,7 @@
         </w:tc>
       </w:tr>
     </w:tbl>
-    <w:bookmarkEnd w:id="47"/>
+    <w:bookmarkEnd w:id="48"/>
     <w:p>
       <w:pPr>
         <w:pStyle w:val="af3"/>
@@ -17442,11 +17487,11 @@
       <w:pPr>
         <w:pStyle w:val="3"/>
       </w:pPr>
-      <w:bookmarkStart w:id="48" w:name="_Toc11006635"/>
+      <w:bookmarkStart w:id="49" w:name="_Toc11073333"/>
       <w:r>
         <w:t>更新服务器与本地信息</w:t>
       </w:r>
-      <w:bookmarkEnd w:id="48"/>
+      <w:bookmarkEnd w:id="49"/>
     </w:p>
     <w:p>
       <w:pPr>
@@ -17853,7 +17898,7 @@
         </w:tc>
       </w:tr>
     </w:tbl>
-    <w:bookmarkEnd w:id="32"/>
+    <w:bookmarkEnd w:id="33"/>
     <w:p>
       <w:pPr>
         <w:pStyle w:val="af3"/>
@@ -17897,20 +17942,20 @@
       <w:pPr>
         <w:pStyle w:val="1"/>
       </w:pPr>
-      <w:bookmarkStart w:id="49" w:name="_Toc11006636"/>
+      <w:bookmarkStart w:id="50" w:name="_Toc11073334"/>
       <w:r>
         <w:rPr>
           <w:rFonts w:hint="eastAsia"/>
         </w:rPr>
         <w:t>数据库设计</w:t>
       </w:r>
-      <w:bookmarkEnd w:id="49"/>
+      <w:bookmarkEnd w:id="50"/>
     </w:p>
     <w:p>
       <w:pPr>
         <w:pStyle w:val="2"/>
       </w:pPr>
-      <w:bookmarkStart w:id="50" w:name="_Toc11006637"/>
+      <w:bookmarkStart w:id="51" w:name="_Toc11073335"/>
       <w:r>
         <w:rPr>
           <w:rFonts w:hint="eastAsia"/>
@@ -17922,481 +17967,6 @@
           <w:rFonts w:hint="eastAsia"/>
         </w:rPr>
         <w:t>(user)</w:t>
-      </w:r>
-      <w:bookmarkEnd w:id="50"/>
-    </w:p>
-    <w:tbl>
-      <w:tblPr>
-        <w:tblStyle w:val="a7"/>
-        <w:tblW w:w="0" w:type="auto"/>
-        <w:tblLook w:val="04A0" w:firstRow="1" w:lastRow="0" w:firstColumn="1" w:lastColumn="0" w:noHBand="0" w:noVBand="1"/>
-      </w:tblPr>
-      <w:tblGrid>
-        <w:gridCol w:w="2075"/>
-        <w:gridCol w:w="2075"/>
-        <w:gridCol w:w="2076"/>
-        <w:gridCol w:w="2076"/>
-      </w:tblGrid>
-      <w:tr>
-        <w:tc>
-          <w:tcPr>
-            <w:tcW w:w="2075" w:type="dxa"/>
-          </w:tcPr>
-          <w:p>
-            <w:r>
-              <w:rPr>
-                <w:rFonts w:hint="eastAsia"/>
-              </w:rPr>
-              <w:t>名称</w:t>
-            </w:r>
-          </w:p>
-        </w:tc>
-        <w:tc>
-          <w:tcPr>
-            <w:tcW w:w="2075" w:type="dxa"/>
-          </w:tcPr>
-          <w:p>
-            <w:r>
-              <w:rPr>
-                <w:rFonts w:hint="eastAsia"/>
-              </w:rPr>
-              <w:t>类型</w:t>
-            </w:r>
-          </w:p>
-        </w:tc>
-        <w:tc>
-          <w:tcPr>
-            <w:tcW w:w="2076" w:type="dxa"/>
-          </w:tcPr>
-          <w:p>
-            <w:r>
-              <w:rPr>
-                <w:rFonts w:hint="eastAsia"/>
-              </w:rPr>
-              <w:t>约束</w:t>
-            </w:r>
-          </w:p>
-        </w:tc>
-        <w:tc>
-          <w:tcPr>
-            <w:tcW w:w="2076" w:type="dxa"/>
-          </w:tcPr>
-          <w:p>
-            <w:r>
-              <w:rPr>
-                <w:rFonts w:hint="eastAsia"/>
-              </w:rPr>
-              <w:t>说明</w:t>
-            </w:r>
-          </w:p>
-        </w:tc>
-      </w:tr>
-      <w:tr>
-        <w:tc>
-          <w:tcPr>
-            <w:tcW w:w="2075" w:type="dxa"/>
-          </w:tcPr>
-          <w:p>
-            <w:r>
-              <w:rPr>
-                <w:rFonts w:hint="eastAsia"/>
-              </w:rPr>
-              <w:t>u</w:t>
-            </w:r>
-            <w:r>
-              <w:t>ser</w:t>
-            </w:r>
-            <w:r>
-              <w:rPr>
-                <w:rFonts w:hint="eastAsia"/>
-              </w:rPr>
-              <w:t>Id</w:t>
-            </w:r>
-          </w:p>
-        </w:tc>
-        <w:tc>
-          <w:tcPr>
-            <w:tcW w:w="2075" w:type="dxa"/>
-          </w:tcPr>
-          <w:p>
-            <w:r>
-              <w:rPr>
-                <w:rFonts w:hint="eastAsia"/>
-              </w:rPr>
-              <w:t>i</w:t>
-            </w:r>
-            <w:r>
-              <w:t>nt</w:t>
-            </w:r>
-          </w:p>
-        </w:tc>
-        <w:tc>
-          <w:tcPr>
-            <w:tcW w:w="2076" w:type="dxa"/>
-          </w:tcPr>
-          <w:p>
-            <w:r>
-              <w:rPr>
-                <w:rFonts w:hint="eastAsia"/>
-              </w:rPr>
-              <w:t>primary</w:t>
-            </w:r>
-            <w:r>
-              <w:t xml:space="preserve"> </w:t>
-            </w:r>
-            <w:r>
-              <w:rPr>
-                <w:rFonts w:hint="eastAsia"/>
-              </w:rPr>
-              <w:t>key</w:t>
-            </w:r>
-            <w:r>
-              <w:t xml:space="preserve"> </w:t>
-            </w:r>
-          </w:p>
-        </w:tc>
-        <w:tc>
-          <w:tcPr>
-            <w:tcW w:w="2076" w:type="dxa"/>
-          </w:tcPr>
-          <w:p>
-            <w:r>
-              <w:rPr>
-                <w:rFonts w:hint="eastAsia"/>
-              </w:rPr>
-              <w:t>用户</w:t>
-            </w:r>
-            <w:r>
-              <w:rPr>
-                <w:rFonts w:hint="eastAsia"/>
-              </w:rPr>
-              <w:t>id</w:t>
-            </w:r>
-          </w:p>
-        </w:tc>
-      </w:tr>
-      <w:tr>
-        <w:tc>
-          <w:tcPr>
-            <w:tcW w:w="2075" w:type="dxa"/>
-          </w:tcPr>
-          <w:p>
-            <w:r>
-              <w:rPr>
-                <w:rFonts w:hint="eastAsia"/>
-              </w:rPr>
-              <w:t>username</w:t>
-            </w:r>
-          </w:p>
-        </w:tc>
-        <w:tc>
-          <w:tcPr>
-            <w:tcW w:w="2075" w:type="dxa"/>
-          </w:tcPr>
-          <w:p>
-            <w:r>
-              <w:rPr>
-                <w:rFonts w:hint="eastAsia"/>
-              </w:rPr>
-              <w:t>varchar(</w:t>
-            </w:r>
-            <w:r>
-              <w:t>20</w:t>
-            </w:r>
-            <w:r>
-              <w:rPr>
-                <w:rFonts w:hint="eastAsia"/>
-              </w:rPr>
-              <w:t>)</w:t>
-            </w:r>
-          </w:p>
-        </w:tc>
-        <w:tc>
-          <w:tcPr>
-            <w:tcW w:w="2076" w:type="dxa"/>
-          </w:tcPr>
-          <w:p>
-            <w:r>
-              <w:rPr>
-                <w:rFonts w:hint="eastAsia"/>
-              </w:rPr>
-              <w:t>not null</w:t>
-            </w:r>
-          </w:p>
-        </w:tc>
-        <w:tc>
-          <w:tcPr>
-            <w:tcW w:w="2076" w:type="dxa"/>
-          </w:tcPr>
-          <w:p>
-            <w:r>
-              <w:rPr>
-                <w:rFonts w:hint="eastAsia"/>
-              </w:rPr>
-              <w:t>用户昵称</w:t>
-            </w:r>
-          </w:p>
-        </w:tc>
-      </w:tr>
-      <w:tr>
-        <w:tc>
-          <w:tcPr>
-            <w:tcW w:w="2075" w:type="dxa"/>
-          </w:tcPr>
-          <w:p>
-            <w:r>
-              <w:rPr>
-                <w:rFonts w:hint="eastAsia"/>
-              </w:rPr>
-              <w:t>password</w:t>
-            </w:r>
-          </w:p>
-        </w:tc>
-        <w:tc>
-          <w:tcPr>
-            <w:tcW w:w="2075" w:type="dxa"/>
-          </w:tcPr>
-          <w:p>
-            <w:r>
-              <w:rPr>
-                <w:rFonts w:hint="eastAsia"/>
-              </w:rPr>
-              <w:t>varchar(</w:t>
-            </w:r>
-            <w:r>
-              <w:t>20</w:t>
-            </w:r>
-            <w:r>
-              <w:rPr>
-                <w:rFonts w:hint="eastAsia"/>
-              </w:rPr>
-              <w:t>)</w:t>
-            </w:r>
-          </w:p>
-        </w:tc>
-        <w:tc>
-          <w:tcPr>
-            <w:tcW w:w="2076" w:type="dxa"/>
-          </w:tcPr>
-          <w:p>
-            <w:r>
-              <w:rPr>
-                <w:rFonts w:hint="eastAsia"/>
-              </w:rPr>
-              <w:t>not</w:t>
-            </w:r>
-            <w:r>
-              <w:t xml:space="preserve"> </w:t>
-            </w:r>
-            <w:r>
-              <w:rPr>
-                <w:rFonts w:hint="eastAsia"/>
-              </w:rPr>
-              <w:t>null</w:t>
-            </w:r>
-          </w:p>
-        </w:tc>
-        <w:tc>
-          <w:tcPr>
-            <w:tcW w:w="2076" w:type="dxa"/>
-          </w:tcPr>
-          <w:p>
-            <w:r>
-              <w:rPr>
-                <w:rFonts w:hint="eastAsia"/>
-              </w:rPr>
-              <w:t>用户密码</w:t>
-            </w:r>
-          </w:p>
-        </w:tc>
-      </w:tr>
-      <w:tr>
-        <w:tc>
-          <w:tcPr>
-            <w:tcW w:w="2075" w:type="dxa"/>
-          </w:tcPr>
-          <w:p>
-            <w:r>
-              <w:rPr>
-                <w:rFonts w:hint="eastAsia"/>
-              </w:rPr>
-              <w:t>email</w:t>
-            </w:r>
-          </w:p>
-        </w:tc>
-        <w:tc>
-          <w:tcPr>
-            <w:tcW w:w="2075" w:type="dxa"/>
-          </w:tcPr>
-          <w:p>
-            <w:r>
-              <w:rPr>
-                <w:rFonts w:hint="eastAsia"/>
-              </w:rPr>
-              <w:t>varchar(</w:t>
-            </w:r>
-            <w:r>
-              <w:t>20</w:t>
-            </w:r>
-            <w:r>
-              <w:rPr>
-                <w:rFonts w:hint="eastAsia"/>
-              </w:rPr>
-              <w:t>)</w:t>
-            </w:r>
-          </w:p>
-        </w:tc>
-        <w:tc>
-          <w:tcPr>
-            <w:tcW w:w="2076" w:type="dxa"/>
-          </w:tcPr>
-          <w:p>
-            <w:r>
-              <w:rPr>
-                <w:rFonts w:hint="eastAsia"/>
-              </w:rPr>
-              <w:t>not</w:t>
-            </w:r>
-            <w:r>
-              <w:t xml:space="preserve"> </w:t>
-            </w:r>
-            <w:r>
-              <w:rPr>
-                <w:rFonts w:hint="eastAsia"/>
-              </w:rPr>
-              <w:t>null</w:t>
-            </w:r>
-          </w:p>
-        </w:tc>
-        <w:tc>
-          <w:tcPr>
-            <w:tcW w:w="2076" w:type="dxa"/>
-          </w:tcPr>
-          <w:p>
-            <w:r>
-              <w:rPr>
-                <w:rFonts w:hint="eastAsia"/>
-              </w:rPr>
-              <w:t>用户邮箱</w:t>
-            </w:r>
-          </w:p>
-        </w:tc>
-      </w:tr>
-      <w:tr>
-        <w:tc>
-          <w:tcPr>
-            <w:tcW w:w="2075" w:type="dxa"/>
-          </w:tcPr>
-          <w:p>
-            <w:r>
-              <w:rPr>
-                <w:rFonts w:hint="eastAsia"/>
-              </w:rPr>
-              <w:t>phone</w:t>
-            </w:r>
-          </w:p>
-        </w:tc>
-        <w:tc>
-          <w:tcPr>
-            <w:tcW w:w="2075" w:type="dxa"/>
-          </w:tcPr>
-          <w:p>
-            <w:r>
-              <w:rPr>
-                <w:rFonts w:hint="eastAsia"/>
-              </w:rPr>
-              <w:t>varchar(</w:t>
-            </w:r>
-            <w:r>
-              <w:t>15</w:t>
-            </w:r>
-            <w:r>
-              <w:rPr>
-                <w:rFonts w:hint="eastAsia"/>
-              </w:rPr>
-              <w:t>)</w:t>
-            </w:r>
-          </w:p>
-        </w:tc>
-        <w:tc>
-          <w:tcPr>
-            <w:tcW w:w="2076" w:type="dxa"/>
-          </w:tcPr>
-          <w:p/>
-        </w:tc>
-        <w:tc>
-          <w:tcPr>
-            <w:tcW w:w="2076" w:type="dxa"/>
-          </w:tcPr>
-          <w:p>
-            <w:pPr>
-              <w:keepNext/>
-            </w:pPr>
-            <w:r>
-              <w:rPr>
-                <w:rFonts w:hint="eastAsia"/>
-              </w:rPr>
-              <w:t>用户手机</w:t>
-            </w:r>
-          </w:p>
-        </w:tc>
-      </w:tr>
-    </w:tbl>
-    <w:p>
-      <w:pPr>
-        <w:pStyle w:val="af3"/>
-        <w:jc w:val="center"/>
-      </w:pPr>
-      <w:r>
-        <w:t xml:space="preserve">Figure </w:t>
-      </w:r>
-      <w:r>
-        <w:fldChar w:fldCharType="begin"/>
-      </w:r>
-      <w:r>
-        <w:instrText xml:space="preserve"> SEQ Figure \* ARABIC </w:instrText>
-      </w:r>
-      <w:r>
-        <w:fldChar w:fldCharType="separate"/>
-      </w:r>
-      <w:r>
-        <w:rPr>
-          <w:noProof/>
-        </w:rPr>
-        <w:t>33</w:t>
-      </w:r>
-      <w:r>
-        <w:rPr>
-          <w:noProof/>
-        </w:rPr>
-        <w:fldChar w:fldCharType="end"/>
-      </w:r>
-      <w:r>
-        <w:t xml:space="preserve"> </w:t>
-      </w:r>
-      <w:r>
-        <w:rPr>
-          <w:rFonts w:hint="eastAsia"/>
-        </w:rPr>
-        <w:t>用户</w:t>
-      </w:r>
-    </w:p>
-    <w:p>
-      <w:pPr>
-        <w:pStyle w:val="2"/>
-      </w:pPr>
-      <w:bookmarkStart w:id="51" w:name="_Toc11006638"/>
-      <w:r>
-        <w:rPr>
-          <w:rFonts w:hint="eastAsia"/>
-        </w:rPr>
-        <w:t>房间</w:t>
-      </w:r>
-      <w:r>
-        <w:rPr>
-          <w:rFonts w:hint="eastAsia"/>
-        </w:rPr>
-        <w:t>(room)</w:t>
       </w:r>
       <w:bookmarkEnd w:id="51"/>
     </w:p>
@@ -18476,7 +18046,16 @@
               <w:rPr>
                 <w:rFonts w:hint="eastAsia"/>
               </w:rPr>
-              <w:t>roomId</w:t>
+              <w:t>u</w:t>
+            </w:r>
+            <w:r>
+              <w:t>ser</w:t>
+            </w:r>
+            <w:r>
+              <w:rPr>
+                <w:rFonts w:hint="eastAsia"/>
+              </w:rPr>
+              <w:t>Id</w:t>
             </w:r>
           </w:p>
         </w:tc>
@@ -18505,10 +18084,19 @@
               <w:rPr>
                 <w:rFonts w:hint="eastAsia"/>
               </w:rPr>
-              <w:t>p</w:t>
-            </w:r>
-            <w:r>
-              <w:t xml:space="preserve">rimary key </w:t>
+              <w:t>primary</w:t>
+            </w:r>
+            <w:r>
+              <w:t xml:space="preserve"> </w:t>
+            </w:r>
+            <w:r>
+              <w:rPr>
+                <w:rFonts w:hint="eastAsia"/>
+              </w:rPr>
+              <w:t>key</w:t>
+            </w:r>
+            <w:r>
+              <w:t xml:space="preserve"> </w:t>
             </w:r>
           </w:p>
         </w:tc>
@@ -18521,7 +18109,7 @@
               <w:rPr>
                 <w:rFonts w:hint="eastAsia"/>
               </w:rPr>
-              <w:t>房间</w:t>
+              <w:t>用户</w:t>
             </w:r>
             <w:r>
               <w:rPr>
@@ -18542,7 +18130,7 @@
               <w:rPr>
                 <w:rFonts w:hint="eastAsia"/>
               </w:rPr>
-              <w:t>roomname</w:t>
+              <w:t>username</w:t>
             </w:r>
           </w:p>
         </w:tc>
@@ -18577,6 +18165,69 @@
               <w:rPr>
                 <w:rFonts w:hint="eastAsia"/>
               </w:rPr>
+              <w:t>not null</w:t>
+            </w:r>
+          </w:p>
+        </w:tc>
+        <w:tc>
+          <w:tcPr>
+            <w:tcW w:w="2076" w:type="dxa"/>
+          </w:tcPr>
+          <w:p>
+            <w:r>
+              <w:rPr>
+                <w:rFonts w:hint="eastAsia"/>
+              </w:rPr>
+              <w:t>用户昵称</w:t>
+            </w:r>
+          </w:p>
+        </w:tc>
+      </w:tr>
+      <w:tr>
+        <w:tc>
+          <w:tcPr>
+            <w:tcW w:w="2075" w:type="dxa"/>
+          </w:tcPr>
+          <w:p>
+            <w:r>
+              <w:rPr>
+                <w:rFonts w:hint="eastAsia"/>
+              </w:rPr>
+              <w:t>password</w:t>
+            </w:r>
+          </w:p>
+        </w:tc>
+        <w:tc>
+          <w:tcPr>
+            <w:tcW w:w="2075" w:type="dxa"/>
+          </w:tcPr>
+          <w:p>
+            <w:r>
+              <w:rPr>
+                <w:rFonts w:hint="eastAsia"/>
+              </w:rPr>
+              <w:t>varchar(</w:t>
+            </w:r>
+            <w:r>
+              <w:t>20</w:t>
+            </w:r>
+            <w:r>
+              <w:rPr>
+                <w:rFonts w:hint="eastAsia"/>
+              </w:rPr>
+              <w:t>)</w:t>
+            </w:r>
+          </w:p>
+        </w:tc>
+        <w:tc>
+          <w:tcPr>
+            <w:tcW w:w="2076" w:type="dxa"/>
+          </w:tcPr>
+          <w:p>
+            <w:r>
+              <w:rPr>
+                <w:rFonts w:hint="eastAsia"/>
+              </w:rPr>
               <w:t>not</w:t>
             </w:r>
             <w:r>
@@ -18589,6 +18240,134 @@
               <w:t>null</w:t>
             </w:r>
           </w:p>
+        </w:tc>
+        <w:tc>
+          <w:tcPr>
+            <w:tcW w:w="2076" w:type="dxa"/>
+          </w:tcPr>
+          <w:p>
+            <w:r>
+              <w:rPr>
+                <w:rFonts w:hint="eastAsia"/>
+              </w:rPr>
+              <w:t>用户密码</w:t>
+            </w:r>
+          </w:p>
+        </w:tc>
+      </w:tr>
+      <w:tr>
+        <w:tc>
+          <w:tcPr>
+            <w:tcW w:w="2075" w:type="dxa"/>
+          </w:tcPr>
+          <w:p>
+            <w:r>
+              <w:rPr>
+                <w:rFonts w:hint="eastAsia"/>
+              </w:rPr>
+              <w:t>email</w:t>
+            </w:r>
+          </w:p>
+        </w:tc>
+        <w:tc>
+          <w:tcPr>
+            <w:tcW w:w="2075" w:type="dxa"/>
+          </w:tcPr>
+          <w:p>
+            <w:r>
+              <w:rPr>
+                <w:rFonts w:hint="eastAsia"/>
+              </w:rPr>
+              <w:t>varchar(</w:t>
+            </w:r>
+            <w:r>
+              <w:t>20</w:t>
+            </w:r>
+            <w:r>
+              <w:rPr>
+                <w:rFonts w:hint="eastAsia"/>
+              </w:rPr>
+              <w:t>)</w:t>
+            </w:r>
+          </w:p>
+        </w:tc>
+        <w:tc>
+          <w:tcPr>
+            <w:tcW w:w="2076" w:type="dxa"/>
+          </w:tcPr>
+          <w:p>
+            <w:r>
+              <w:rPr>
+                <w:rFonts w:hint="eastAsia"/>
+              </w:rPr>
+              <w:t>not</w:t>
+            </w:r>
+            <w:r>
+              <w:t xml:space="preserve"> </w:t>
+            </w:r>
+            <w:r>
+              <w:rPr>
+                <w:rFonts w:hint="eastAsia"/>
+              </w:rPr>
+              <w:t>null</w:t>
+            </w:r>
+          </w:p>
+        </w:tc>
+        <w:tc>
+          <w:tcPr>
+            <w:tcW w:w="2076" w:type="dxa"/>
+          </w:tcPr>
+          <w:p>
+            <w:r>
+              <w:rPr>
+                <w:rFonts w:hint="eastAsia"/>
+              </w:rPr>
+              <w:t>用户邮箱</w:t>
+            </w:r>
+          </w:p>
+        </w:tc>
+      </w:tr>
+      <w:tr>
+        <w:tc>
+          <w:tcPr>
+            <w:tcW w:w="2075" w:type="dxa"/>
+          </w:tcPr>
+          <w:p>
+            <w:r>
+              <w:rPr>
+                <w:rFonts w:hint="eastAsia"/>
+              </w:rPr>
+              <w:t>phone</w:t>
+            </w:r>
+          </w:p>
+        </w:tc>
+        <w:tc>
+          <w:tcPr>
+            <w:tcW w:w="2075" w:type="dxa"/>
+          </w:tcPr>
+          <w:p>
+            <w:r>
+              <w:rPr>
+                <w:rFonts w:hint="eastAsia"/>
+              </w:rPr>
+              <w:t>varchar(</w:t>
+            </w:r>
+            <w:r>
+              <w:t>15</w:t>
+            </w:r>
+            <w:r>
+              <w:rPr>
+                <w:rFonts w:hint="eastAsia"/>
+              </w:rPr>
+              <w:t>)</w:t>
+            </w:r>
+          </w:p>
+        </w:tc>
+        <w:tc>
+          <w:tcPr>
+            <w:tcW w:w="2076" w:type="dxa"/>
+          </w:tcPr>
+          <w:p/>
         </w:tc>
         <w:tc>
           <w:tcPr>
@@ -18602,7 +18381,7 @@
               <w:rPr>
                 <w:rFonts w:hint="eastAsia"/>
               </w:rPr>
-              <w:t>房间名称</w:t>
+              <w:t>用户手机</w:t>
             </w:r>
           </w:p>
         </w:tc>
@@ -18629,7 +18408,7 @@
         <w:rPr>
           <w:noProof/>
         </w:rPr>
-        <w:t>34</w:t>
+        <w:t>33</w:t>
       </w:r>
       <w:r>
         <w:rPr>
@@ -18644,25 +18423,25 @@
         <w:rPr>
           <w:rFonts w:hint="eastAsia"/>
         </w:rPr>
-        <w:t>房间</w:t>
+        <w:t>用户</w:t>
       </w:r>
     </w:p>
     <w:p>
       <w:pPr>
         <w:pStyle w:val="2"/>
       </w:pPr>
-      <w:bookmarkStart w:id="52" w:name="_Toc11006639"/>
-      <w:r>
-        <w:rPr>
-          <w:rFonts w:hint="eastAsia"/>
-        </w:rPr>
-        <w:t>设备</w:t>
-      </w:r>
-      <w:r>
-        <w:rPr>
-          <w:rFonts w:hint="eastAsia"/>
-        </w:rPr>
-        <w:t>(device)</w:t>
+      <w:bookmarkStart w:id="52" w:name="_Toc11073336"/>
+      <w:r>
+        <w:rPr>
+          <w:rFonts w:hint="eastAsia"/>
+        </w:rPr>
+        <w:t>房间</w:t>
+      </w:r>
+      <w:r>
+        <w:rPr>
+          <w:rFonts w:hint="eastAsia"/>
+        </w:rPr>
+        <w:t>(room)</w:t>
       </w:r>
       <w:bookmarkEnd w:id="52"/>
     </w:p>
@@ -18742,7 +18521,7 @@
               <w:rPr>
                 <w:rFonts w:hint="eastAsia"/>
               </w:rPr>
-              <w:t>deviceId</w:t>
+              <w:t>roomId</w:t>
             </w:r>
           </w:p>
         </w:tc>
@@ -18758,7 +18537,7 @@
               <w:t>i</w:t>
             </w:r>
             <w:r>
-              <w:t xml:space="preserve">nt </w:t>
+              <w:t>nt</w:t>
             </w:r>
           </w:p>
         </w:tc>
@@ -18787,7 +18566,7 @@
               <w:rPr>
                 <w:rFonts w:hint="eastAsia"/>
               </w:rPr>
-              <w:t>设备</w:t>
+              <w:t>房间</w:t>
             </w:r>
             <w:r>
               <w:rPr>
@@ -18808,10 +18587,7 @@
               <w:rPr>
                 <w:rFonts w:hint="eastAsia"/>
               </w:rPr>
-              <w:t>device</w:t>
-            </w:r>
-            <w:r>
-              <w:t>Name</w:t>
+              <w:t>roomname</w:t>
             </w:r>
           </w:p>
         </w:tc>
@@ -18824,164 +18600,16 @@
               <w:rPr>
                 <w:rFonts w:hint="eastAsia"/>
               </w:rPr>
-              <w:t>int</w:t>
-            </w:r>
-          </w:p>
-        </w:tc>
-        <w:tc>
-          <w:tcPr>
-            <w:tcW w:w="2076" w:type="dxa"/>
-          </w:tcPr>
-          <w:p>
-            <w:r>
-              <w:rPr>
-                <w:rFonts w:hint="eastAsia"/>
-              </w:rPr>
-              <w:t>not</w:t>
-            </w:r>
-            <w:r>
-              <w:t xml:space="preserve"> </w:t>
-            </w:r>
-            <w:r>
-              <w:rPr>
-                <w:rFonts w:hint="eastAsia"/>
-              </w:rPr>
-              <w:t>null</w:t>
-            </w:r>
-          </w:p>
-        </w:tc>
-        <w:tc>
-          <w:tcPr>
-            <w:tcW w:w="2076" w:type="dxa"/>
-          </w:tcPr>
-          <w:p>
-            <w:r>
-              <w:rPr>
-                <w:rFonts w:hint="eastAsia"/>
-              </w:rPr>
-              <w:t>设备类型</w:t>
-            </w:r>
-          </w:p>
-        </w:tc>
-      </w:tr>
-      <w:tr>
-        <w:tc>
-          <w:tcPr>
-            <w:tcW w:w="2075" w:type="dxa"/>
-          </w:tcPr>
-          <w:p>
-            <w:r>
-              <w:rPr>
-                <w:rFonts w:hint="eastAsia"/>
-              </w:rPr>
-              <w:t>argType</w:t>
-            </w:r>
-          </w:p>
-        </w:tc>
-        <w:tc>
-          <w:tcPr>
-            <w:tcW w:w="2075" w:type="dxa"/>
-          </w:tcPr>
-          <w:p>
-            <w:r>
-              <w:rPr>
-                <w:rFonts w:hint="eastAsia"/>
-              </w:rPr>
-              <w:t>int</w:t>
-            </w:r>
-            <w:r>
-              <w:t xml:space="preserve"> </w:t>
-            </w:r>
-          </w:p>
-        </w:tc>
-        <w:tc>
-          <w:tcPr>
-            <w:tcW w:w="2076" w:type="dxa"/>
-          </w:tcPr>
-          <w:p>
-            <w:r>
-              <w:rPr>
-                <w:rFonts w:hint="eastAsia"/>
-              </w:rPr>
-              <w:t>not</w:t>
-            </w:r>
-            <w:r>
-              <w:t xml:space="preserve"> </w:t>
-            </w:r>
-            <w:r>
-              <w:rPr>
-                <w:rFonts w:hint="eastAsia"/>
-              </w:rPr>
-              <w:t>null</w:t>
-            </w:r>
-          </w:p>
-        </w:tc>
-        <w:tc>
-          <w:tcPr>
-            <w:tcW w:w="2076" w:type="dxa"/>
-          </w:tcPr>
-          <w:p>
-            <w:r>
-              <w:rPr>
-                <w:rFonts w:hint="eastAsia"/>
-              </w:rPr>
-              <w:t>分为</w:t>
-            </w:r>
-            <w:r>
-              <w:rPr>
-                <w:rFonts w:hint="eastAsia"/>
-              </w:rPr>
-              <w:t>bool</w:t>
-            </w:r>
-            <w:r>
-              <w:rPr>
-                <w:rFonts w:hint="eastAsia"/>
-              </w:rPr>
-              <w:t>和</w:t>
-            </w:r>
-            <w:r>
-              <w:rPr>
-                <w:rFonts w:hint="eastAsia"/>
-              </w:rPr>
-              <w:t>int</w:t>
-            </w:r>
-            <w:r>
-              <w:rPr>
-                <w:rFonts w:hint="eastAsia"/>
-              </w:rPr>
-              <w:t>两种</w:t>
-            </w:r>
-          </w:p>
-        </w:tc>
-      </w:tr>
-      <w:tr>
-        <w:tc>
-          <w:tcPr>
-            <w:tcW w:w="2075" w:type="dxa"/>
-          </w:tcPr>
-          <w:p>
-            <w:r>
-              <w:rPr>
-                <w:rFonts w:hint="eastAsia"/>
-              </w:rPr>
-              <w:lastRenderedPageBreak/>
-              <w:t>s</w:t>
-            </w:r>
-            <w:r>
-              <w:t>tatus</w:t>
-            </w:r>
-          </w:p>
-        </w:tc>
-        <w:tc>
-          <w:tcPr>
-            <w:tcW w:w="2075" w:type="dxa"/>
-          </w:tcPr>
-          <w:p>
-            <w:r>
-              <w:rPr>
-                <w:rFonts w:hint="eastAsia"/>
-              </w:rPr>
-              <w:t>int</w:t>
+              <w:t>varchar(</w:t>
+            </w:r>
+            <w:r>
+              <w:t>20</w:t>
+            </w:r>
+            <w:r>
+              <w:rPr>
+                <w:rFonts w:hint="eastAsia"/>
+              </w:rPr>
+              <w:t>)</w:t>
             </w:r>
           </w:p>
         </w:tc>
@@ -19019,55 +18647,7 @@
               <w:rPr>
                 <w:rFonts w:hint="eastAsia"/>
               </w:rPr>
-              <w:t>设备能否使用</w:t>
-            </w:r>
-          </w:p>
-        </w:tc>
-      </w:tr>
-      <w:tr>
-        <w:tc>
-          <w:tcPr>
-            <w:tcW w:w="2075" w:type="dxa"/>
-          </w:tcPr>
-          <w:p>
-            <w:r>
-              <w:t>arg</w:t>
-            </w:r>
-          </w:p>
-        </w:tc>
-        <w:tc>
-          <w:tcPr>
-            <w:tcW w:w="2075" w:type="dxa"/>
-          </w:tcPr>
-          <w:p>
-            <w:r>
-              <w:t>int</w:t>
-            </w:r>
-          </w:p>
-        </w:tc>
-        <w:tc>
-          <w:tcPr>
-            <w:tcW w:w="2076" w:type="dxa"/>
-          </w:tcPr>
-          <w:p>
-            <w:r>
-              <w:t>Not null</w:t>
-            </w:r>
-          </w:p>
-        </w:tc>
-        <w:tc>
-          <w:tcPr>
-            <w:tcW w:w="2076" w:type="dxa"/>
-          </w:tcPr>
-          <w:p>
-            <w:r>
-              <w:t>设备</w:t>
-            </w:r>
-            <w:r>
-              <w:rPr>
-                <w:rFonts w:hint="eastAsia"/>
-              </w:rPr>
-              <w:t>当前参数</w:t>
+              <w:t>房间名称</w:t>
             </w:r>
           </w:p>
         </w:tc>
@@ -19094,7 +18674,7 @@
         <w:rPr>
           <w:noProof/>
         </w:rPr>
-        <w:t>35</w:t>
+        <w:t>34</w:t>
       </w:r>
       <w:r>
         <w:rPr>
@@ -19109,37 +18689,25 @@
         <w:rPr>
           <w:rFonts w:hint="eastAsia"/>
         </w:rPr>
-        <w:t>设备</w:t>
+        <w:t>房间</w:t>
       </w:r>
     </w:p>
     <w:p>
       <w:pPr>
         <w:pStyle w:val="2"/>
       </w:pPr>
-      <w:bookmarkStart w:id="53" w:name="_Toc11006640"/>
-      <w:r>
-        <w:rPr>
-          <w:rFonts w:ascii="黑体" w:hAnsi="黑体" w:cs="黑体"/>
-        </w:rPr>
-        <w:t>设备参数(</w:t>
-      </w:r>
-      <w:r>
-        <w:rPr>
-          <w:rFonts w:ascii="黑体" w:hAnsi="黑体" w:cs="黑体" w:hint="eastAsia"/>
-        </w:rPr>
-        <w:t>D</w:t>
-      </w:r>
-      <w:r>
-        <w:rPr>
-          <w:rFonts w:ascii="黑体" w:hAnsi="黑体" w:cs="黑体"/>
-        </w:rPr>
-        <w:t>eviceArg</w:t>
-      </w:r>
-      <w:r>
-        <w:rPr>
-          <w:rFonts w:ascii="黑体" w:hAnsi="黑体" w:cs="黑体"/>
-        </w:rPr>
-        <w:t>)</w:t>
+      <w:bookmarkStart w:id="53" w:name="_Toc11073337"/>
+      <w:r>
+        <w:rPr>
+          <w:rFonts w:hint="eastAsia"/>
+        </w:rPr>
+        <w:t>设备</w:t>
+      </w:r>
+      <w:r>
+        <w:rPr>
+          <w:rFonts w:hint="eastAsia"/>
+        </w:rPr>
+        <w:t>(device)</w:t>
       </w:r>
       <w:bookmarkEnd w:id="53"/>
     </w:p>
@@ -19162,6 +18730,9 @@
           </w:tcPr>
           <w:p>
             <w:r>
+              <w:rPr>
+                <w:rFonts w:hint="eastAsia"/>
+              </w:rPr>
               <w:t>名称</w:t>
             </w:r>
           </w:p>
@@ -19172,6 +18743,9 @@
           </w:tcPr>
           <w:p>
             <w:r>
+              <w:rPr>
+                <w:rFonts w:hint="eastAsia"/>
+              </w:rPr>
               <w:t>类型</w:t>
             </w:r>
           </w:p>
@@ -19182,6 +18756,9 @@
           </w:tcPr>
           <w:p>
             <w:r>
+              <w:rPr>
+                <w:rFonts w:hint="eastAsia"/>
+              </w:rPr>
               <w:t>约束</w:t>
             </w:r>
           </w:p>
@@ -19192,6 +18769,9 @@
           </w:tcPr>
           <w:p>
             <w:r>
+              <w:rPr>
+                <w:rFonts w:hint="eastAsia"/>
+              </w:rPr>
               <w:t>说明</w:t>
             </w:r>
           </w:p>
@@ -19207,55 +18787,58 @@
               <w:rPr>
                 <w:rFonts w:hint="eastAsia"/>
               </w:rPr>
+              <w:t>deviceId</w:t>
+            </w:r>
+          </w:p>
+        </w:tc>
+        <w:tc>
+          <w:tcPr>
+            <w:tcW w:w="2075" w:type="dxa"/>
+          </w:tcPr>
+          <w:p>
+            <w:r>
+              <w:rPr>
+                <w:rFonts w:hint="eastAsia"/>
+              </w:rPr>
+              <w:t>i</w:t>
+            </w:r>
+            <w:r>
+              <w:t xml:space="preserve">nt </w:t>
+            </w:r>
+          </w:p>
+        </w:tc>
+        <w:tc>
+          <w:tcPr>
+            <w:tcW w:w="2076" w:type="dxa"/>
+          </w:tcPr>
+          <w:p>
+            <w:r>
+              <w:rPr>
+                <w:rFonts w:hint="eastAsia"/>
+              </w:rPr>
+              <w:t>p</w:t>
+            </w:r>
+            <w:r>
+              <w:t xml:space="preserve">rimary key </w:t>
+            </w:r>
+          </w:p>
+        </w:tc>
+        <w:tc>
+          <w:tcPr>
+            <w:tcW w:w="2076" w:type="dxa"/>
+          </w:tcPr>
+          <w:p>
+            <w:r>
+              <w:rPr>
+                <w:rFonts w:hint="eastAsia"/>
+              </w:rPr>
+              <w:t>设备</w:t>
+            </w:r>
+            <w:r>
+              <w:rPr>
+                <w:rFonts w:hint="eastAsia"/>
+              </w:rPr>
               <w:t>id</w:t>
-            </w:r>
-          </w:p>
-        </w:tc>
-        <w:tc>
-          <w:tcPr>
-            <w:tcW w:w="2075" w:type="dxa"/>
-          </w:tcPr>
-          <w:p>
-            <w:r>
-              <w:rPr>
-                <w:rFonts w:hint="eastAsia"/>
-              </w:rPr>
-              <w:t>int</w:t>
-            </w:r>
-          </w:p>
-        </w:tc>
-        <w:tc>
-          <w:tcPr>
-            <w:tcW w:w="2076" w:type="dxa"/>
-          </w:tcPr>
-          <w:p>
-            <w:r>
-              <w:rPr>
-                <w:rFonts w:hint="eastAsia"/>
-              </w:rPr>
-              <w:t>Primary</w:t>
-            </w:r>
-            <w:r>
-              <w:t xml:space="preserve"> </w:t>
-            </w:r>
-            <w:r>
-              <w:rPr>
-                <w:rFonts w:hint="eastAsia"/>
-              </w:rPr>
-              <w:t>key</w:t>
-            </w:r>
-          </w:p>
-        </w:tc>
-        <w:tc>
-          <w:tcPr>
-            <w:tcW w:w="2076" w:type="dxa"/>
-          </w:tcPr>
-          <w:p>
-            <w:r>
-              <w:rPr>
-                <w:rFonts w:hint="eastAsia"/>
-              </w:rPr>
-              <w:t>主键</w:t>
             </w:r>
           </w:p>
         </w:tc>
@@ -19267,16 +18850,13 @@
           </w:tcPr>
           <w:p>
             <w:r>
+              <w:rPr>
+                <w:rFonts w:hint="eastAsia"/>
+              </w:rPr>
               <w:t>device</w:t>
             </w:r>
             <w:r>
-              <w:rPr>
-                <w:rFonts w:hint="eastAsia"/>
-              </w:rPr>
-              <w:t>I</w:t>
-            </w:r>
-            <w:r>
-              <w:t>d</w:t>
+              <w:t>Name</w:t>
             </w:r>
           </w:p>
         </w:tc>
@@ -19286,6 +18866,9 @@
           </w:tcPr>
           <w:p>
             <w:r>
+              <w:rPr>
+                <w:rFonts w:hint="eastAsia"/>
+              </w:rPr>
               <w:t>int</w:t>
             </w:r>
           </w:p>
@@ -19318,10 +18901,10 @@
           </w:tcPr>
           <w:p>
             <w:r>
-              <w:t>设备</w:t>
-            </w:r>
-            <w:r>
-              <w:t>id</w:t>
+              <w:rPr>
+                <w:rFonts w:hint="eastAsia"/>
+              </w:rPr>
+              <w:t>设备类型</w:t>
             </w:r>
           </w:p>
         </w:tc>
@@ -19336,7 +18919,7 @@
               <w:rPr>
                 <w:rFonts w:hint="eastAsia"/>
               </w:rPr>
-              <w:t>time</w:t>
+              <w:t>argType</w:t>
             </w:r>
           </w:p>
         </w:tc>
@@ -19349,7 +18932,10 @@
               <w:rPr>
                 <w:rFonts w:hint="eastAsia"/>
               </w:rPr>
-              <w:t>datetime</w:t>
+              <w:t>int</w:t>
+            </w:r>
+            <w:r>
+              <w:t xml:space="preserve"> </w:t>
             </w:r>
           </w:p>
         </w:tc>
@@ -19384,7 +18970,31 @@
               <w:rPr>
                 <w:rFonts w:hint="eastAsia"/>
               </w:rPr>
-              <w:t>参数记录时间</w:t>
+              <w:t>分为</w:t>
+            </w:r>
+            <w:r>
+              <w:rPr>
+                <w:rFonts w:hint="eastAsia"/>
+              </w:rPr>
+              <w:t>bool</w:t>
+            </w:r>
+            <w:r>
+              <w:rPr>
+                <w:rFonts w:hint="eastAsia"/>
+              </w:rPr>
+              <w:t>和</w:t>
+            </w:r>
+            <w:r>
+              <w:rPr>
+                <w:rFonts w:hint="eastAsia"/>
+              </w:rPr>
+              <w:t>int</w:t>
+            </w:r>
+            <w:r>
+              <w:rPr>
+                <w:rFonts w:hint="eastAsia"/>
+              </w:rPr>
+              <w:t>两种</w:t>
             </w:r>
           </w:p>
         </w:tc>
@@ -19396,7 +19006,14 @@
           </w:tcPr>
           <w:p>
             <w:r>
-              <w:t>arg</w:t>
+              <w:rPr>
+                <w:rFonts w:hint="eastAsia"/>
+              </w:rPr>
+              <w:lastRenderedPageBreak/>
+              <w:t>s</w:t>
+            </w:r>
+            <w:r>
+              <w:t>tatus</w:t>
             </w:r>
           </w:p>
         </w:tc>
@@ -19419,7 +19036,19 @@
           </w:tcPr>
           <w:p>
             <w:r>
-              <w:t>Not null</w:t>
+              <w:rPr>
+                <w:rFonts w:hint="eastAsia"/>
+              </w:rPr>
+              <w:t>not</w:t>
+            </w:r>
+            <w:r>
+              <w:t xml:space="preserve"> </w:t>
+            </w:r>
+            <w:r>
+              <w:rPr>
+                <w:rFonts w:hint="eastAsia"/>
+              </w:rPr>
+              <w:t>null</w:t>
             </w:r>
           </w:p>
         </w:tc>
@@ -19432,7 +19061,58 @@
               <w:keepNext/>
             </w:pPr>
             <w:r>
-              <w:t>设备参数</w:t>
+              <w:rPr>
+                <w:rFonts w:hint="eastAsia"/>
+              </w:rPr>
+              <w:t>设备能否使用</w:t>
+            </w:r>
+          </w:p>
+        </w:tc>
+      </w:tr>
+      <w:tr>
+        <w:tc>
+          <w:tcPr>
+            <w:tcW w:w="2075" w:type="dxa"/>
+          </w:tcPr>
+          <w:p>
+            <w:r>
+              <w:t>arg</w:t>
+            </w:r>
+          </w:p>
+        </w:tc>
+        <w:tc>
+          <w:tcPr>
+            <w:tcW w:w="2075" w:type="dxa"/>
+          </w:tcPr>
+          <w:p>
+            <w:r>
+              <w:t>int</w:t>
+            </w:r>
+          </w:p>
+        </w:tc>
+        <w:tc>
+          <w:tcPr>
+            <w:tcW w:w="2076" w:type="dxa"/>
+          </w:tcPr>
+          <w:p>
+            <w:r>
+              <w:t>Not null</w:t>
+            </w:r>
+          </w:p>
+        </w:tc>
+        <w:tc>
+          <w:tcPr>
+            <w:tcW w:w="2076" w:type="dxa"/>
+          </w:tcPr>
+          <w:p>
+            <w:r>
+              <w:t>设备</w:t>
+            </w:r>
+            <w:r>
+              <w:rPr>
+                <w:rFonts w:hint="eastAsia"/>
+              </w:rPr>
+              <w:t>当前参数</w:t>
             </w:r>
           </w:p>
         </w:tc>
@@ -19459,7 +19139,7 @@
         <w:rPr>
           <w:noProof/>
         </w:rPr>
-        <w:t>36</w:t>
+        <w:t>35</w:t>
       </w:r>
       <w:r>
         <w:rPr>
@@ -19474,25 +19154,37 @@
         <w:rPr>
           <w:rFonts w:hint="eastAsia"/>
         </w:rPr>
-        <w:t>设备参数</w:t>
+        <w:t>设备</w:t>
       </w:r>
     </w:p>
     <w:p>
       <w:pPr>
         <w:pStyle w:val="2"/>
       </w:pPr>
-      <w:bookmarkStart w:id="54" w:name="_Toc11006641"/>
-      <w:r>
-        <w:rPr>
-          <w:rFonts w:hint="eastAsia"/>
-        </w:rPr>
-        <w:t>房间设备表</w:t>
-      </w:r>
-      <w:r>
-        <w:rPr>
-          <w:rFonts w:hint="eastAsia"/>
-        </w:rPr>
-        <w:t>(RoomDevice)</w:t>
+      <w:bookmarkStart w:id="54" w:name="_Toc11073338"/>
+      <w:r>
+        <w:rPr>
+          <w:rFonts w:ascii="黑体" w:hAnsi="黑体" w:cs="黑体"/>
+        </w:rPr>
+        <w:t>设备参数(</w:t>
+      </w:r>
+      <w:r>
+        <w:rPr>
+          <w:rFonts w:ascii="黑体" w:hAnsi="黑体" w:cs="黑体" w:hint="eastAsia"/>
+        </w:rPr>
+        <w:t>D</w:t>
+      </w:r>
+      <w:r>
+        <w:rPr>
+          <w:rFonts w:ascii="黑体" w:hAnsi="黑体" w:cs="黑体"/>
+        </w:rPr>
+        <w:t>eviceArg</w:t>
+      </w:r>
+      <w:r>
+        <w:rPr>
+          <w:rFonts w:ascii="黑体" w:hAnsi="黑体" w:cs="黑体"/>
+        </w:rPr>
+        <w:t>)</w:t>
       </w:r>
       <w:bookmarkEnd w:id="54"/>
     </w:p>
@@ -19620,10 +19312,16 @@
           </w:tcPr>
           <w:p>
             <w:r>
-              <w:rPr>
-                <w:rFonts w:hint="eastAsia"/>
-              </w:rPr>
-              <w:t>roomId</w:t>
+              <w:t>device</w:t>
+            </w:r>
+            <w:r>
+              <w:rPr>
+                <w:rFonts w:hint="eastAsia"/>
+              </w:rPr>
+              <w:t>I</w:t>
+            </w:r>
+            <w:r>
+              <w:t>d</w:t>
             </w:r>
           </w:p>
         </w:tc>
@@ -19633,9 +19331,6 @@
           </w:tcPr>
           <w:p>
             <w:r>
-              <w:rPr>
-                <w:rFonts w:hint="eastAsia"/>
-              </w:rPr>
               <w:t>int</w:t>
             </w:r>
           </w:p>
@@ -19668,15 +19363,9 @@
           </w:tcPr>
           <w:p>
             <w:r>
-              <w:rPr>
-                <w:rFonts w:hint="eastAsia"/>
-              </w:rPr>
-              <w:t>房间</w:t>
-            </w:r>
-            <w:r>
-              <w:rPr>
-                <w:rFonts w:hint="eastAsia"/>
-              </w:rPr>
+              <w:t>设备</w:t>
+            </w:r>
+            <w:r>
               <w:t>id</w:t>
             </w:r>
           </w:p>
@@ -19689,16 +19378,10 @@
           </w:tcPr>
           <w:p>
             <w:r>
-              <w:t>device</w:t>
-            </w:r>
-            <w:r>
-              <w:rPr>
-                <w:rFonts w:hint="eastAsia"/>
-              </w:rPr>
-              <w:t>I</w:t>
-            </w:r>
-            <w:r>
-              <w:t>d</w:t>
+              <w:rPr>
+                <w:rFonts w:hint="eastAsia"/>
+              </w:rPr>
+              <w:t>time</w:t>
             </w:r>
           </w:p>
         </w:tc>
@@ -19708,6 +19391,69 @@
           </w:tcPr>
           <w:p>
             <w:r>
+              <w:rPr>
+                <w:rFonts w:hint="eastAsia"/>
+              </w:rPr>
+              <w:t>datetime</w:t>
+            </w:r>
+          </w:p>
+        </w:tc>
+        <w:tc>
+          <w:tcPr>
+            <w:tcW w:w="2076" w:type="dxa"/>
+          </w:tcPr>
+          <w:p>
+            <w:r>
+              <w:rPr>
+                <w:rFonts w:hint="eastAsia"/>
+              </w:rPr>
+              <w:t>not</w:t>
+            </w:r>
+            <w:r>
+              <w:t xml:space="preserve"> </w:t>
+            </w:r>
+            <w:r>
+              <w:rPr>
+                <w:rFonts w:hint="eastAsia"/>
+              </w:rPr>
+              <w:t>null</w:t>
+            </w:r>
+          </w:p>
+        </w:tc>
+        <w:tc>
+          <w:tcPr>
+            <w:tcW w:w="2076" w:type="dxa"/>
+          </w:tcPr>
+          <w:p>
+            <w:r>
+              <w:rPr>
+                <w:rFonts w:hint="eastAsia"/>
+              </w:rPr>
+              <w:t>参数记录时间</w:t>
+            </w:r>
+          </w:p>
+        </w:tc>
+      </w:tr>
+      <w:tr>
+        <w:tc>
+          <w:tcPr>
+            <w:tcW w:w="2075" w:type="dxa"/>
+          </w:tcPr>
+          <w:p>
+            <w:r>
+              <w:t>arg</w:t>
+            </w:r>
+          </w:p>
+        </w:tc>
+        <w:tc>
+          <w:tcPr>
+            <w:tcW w:w="2075" w:type="dxa"/>
+          </w:tcPr>
+          <w:p>
+            <w:r>
+              <w:rPr>
+                <w:rFonts w:hint="eastAsia"/>
+              </w:rPr>
               <w:t>int</w:t>
             </w:r>
           </w:p>
@@ -19718,19 +19464,7 @@
           </w:tcPr>
           <w:p>
             <w:r>
-              <w:rPr>
-                <w:rFonts w:hint="eastAsia"/>
-              </w:rPr>
-              <w:t>not</w:t>
-            </w:r>
-            <w:r>
-              <w:t xml:space="preserve"> </w:t>
-            </w:r>
-            <w:r>
-              <w:rPr>
-                <w:rFonts w:hint="eastAsia"/>
-              </w:rPr>
-              <w:t>null</w:t>
+              <w:t>Not null</w:t>
             </w:r>
           </w:p>
         </w:tc>
@@ -19739,33 +19473,71 @@
             <w:tcW w:w="2076" w:type="dxa"/>
           </w:tcPr>
           <w:p>
-            <w:r>
-              <w:t>设备</w:t>
-            </w:r>
-            <w:r>
-              <w:t>id</w:t>
+            <w:pPr>
+              <w:keepNext/>
+            </w:pPr>
+            <w:r>
+              <w:t>设备参数</w:t>
             </w:r>
           </w:p>
         </w:tc>
       </w:tr>
     </w:tbl>
-    <w:p/>
     <w:p>
       <w:pPr>
+        <w:pStyle w:val="af3"/>
+        <w:jc w:val="center"/>
+      </w:pPr>
+      <w:r>
+        <w:t xml:space="preserve">Figure </w:t>
+      </w:r>
+      <w:r>
+        <w:fldChar w:fldCharType="begin"/>
+      </w:r>
+      <w:r>
+        <w:instrText xml:space="preserve"> SEQ Figure \* ARABIC </w:instrText>
+      </w:r>
+      <w:r>
+        <w:fldChar w:fldCharType="separate"/>
+      </w:r>
+      <w:r>
+        <w:rPr>
+          <w:noProof/>
+        </w:rPr>
+        <w:t>36</w:t>
+      </w:r>
+      <w:r>
+        <w:rPr>
+          <w:noProof/>
+        </w:rPr>
+        <w:fldChar w:fldCharType="end"/>
+      </w:r>
+      <w:r>
+        <w:t xml:space="preserve"> </w:t>
+      </w:r>
+      <w:r>
+        <w:rPr>
+          <w:rFonts w:hint="eastAsia"/>
+        </w:rPr>
+        <w:t>设备参数</w:t>
+      </w:r>
+    </w:p>
+    <w:p>
+      <w:pPr>
         <w:pStyle w:val="2"/>
       </w:pPr>
-      <w:bookmarkStart w:id="55" w:name="_Toc11006642"/>
-      <w:r>
-        <w:rPr>
-          <w:rFonts w:hint="eastAsia"/>
-        </w:rPr>
-        <w:t>场景</w:t>
-      </w:r>
-      <w:r>
-        <w:rPr>
-          <w:rFonts w:hint="eastAsia"/>
-        </w:rPr>
-        <w:t>(scene)</w:t>
+      <w:bookmarkStart w:id="55" w:name="_Toc11073339"/>
+      <w:r>
+        <w:rPr>
+          <w:rFonts w:hint="eastAsia"/>
+        </w:rPr>
+        <w:t>房间设备表</w:t>
+      </w:r>
+      <w:r>
+        <w:rPr>
+          <w:rFonts w:hint="eastAsia"/>
+        </w:rPr>
+        <w:t>(RoomDevice)</w:t>
       </w:r>
       <w:bookmarkEnd w:id="55"/>
     </w:p>
@@ -19788,9 +19560,6 @@
           </w:tcPr>
           <w:p>
             <w:r>
-              <w:rPr>
-                <w:rFonts w:hint="eastAsia"/>
-              </w:rPr>
               <w:t>名称</w:t>
             </w:r>
           </w:p>
@@ -19801,9 +19570,6 @@
           </w:tcPr>
           <w:p>
             <w:r>
-              <w:rPr>
-                <w:rFonts w:hint="eastAsia"/>
-              </w:rPr>
               <w:t>类型</w:t>
             </w:r>
           </w:p>
@@ -19814,9 +19580,6 @@
           </w:tcPr>
           <w:p>
             <w:r>
-              <w:rPr>
-                <w:rFonts w:hint="eastAsia"/>
-              </w:rPr>
               <w:t>约束</w:t>
             </w:r>
           </w:p>
@@ -19827,9 +19590,6 @@
           </w:tcPr>
           <w:p>
             <w:r>
-              <w:rPr>
-                <w:rFonts w:hint="eastAsia"/>
-              </w:rPr>
               <w:t>说明</w:t>
             </w:r>
           </w:p>
@@ -19845,7 +19605,7 @@
               <w:rPr>
                 <w:rFonts w:hint="eastAsia"/>
               </w:rPr>
-              <w:t>sceneId</w:t>
+              <w:t>id</w:t>
             </w:r>
           </w:p>
         </w:tc>
@@ -19871,7 +19631,16 @@
               <w:rPr>
                 <w:rFonts w:hint="eastAsia"/>
               </w:rPr>
-              <w:t>primary</w:t>
+              <w:t>Primary</w:t>
+            </w:r>
+            <w:r>
+              <w:t xml:space="preserve"> </w:t>
+            </w:r>
+            <w:r>
+              <w:rPr>
+                <w:rFonts w:hint="eastAsia"/>
+              </w:rPr>
+              <w:t>key</w:t>
             </w:r>
           </w:p>
         </w:tc>
@@ -19884,13 +19653,7 @@
               <w:rPr>
                 <w:rFonts w:hint="eastAsia"/>
               </w:rPr>
-              <w:t>场景</w:t>
-            </w:r>
-            <w:r>
-              <w:rPr>
-                <w:rFonts w:hint="eastAsia"/>
-              </w:rPr>
-              <w:t>id</w:t>
+              <w:t>主键</w:t>
             </w:r>
           </w:p>
         </w:tc>
@@ -19905,7 +19668,7 @@
               <w:rPr>
                 <w:rFonts w:hint="eastAsia"/>
               </w:rPr>
-              <w:t>sceneName</w:t>
+              <w:t>roomId</w:t>
             </w:r>
           </w:p>
         </w:tc>
@@ -19918,16 +19681,7 @@
               <w:rPr>
                 <w:rFonts w:hint="eastAsia"/>
               </w:rPr>
-              <w:t>var(</w:t>
-            </w:r>
-            <w:r>
-              <w:t>20</w:t>
-            </w:r>
-            <w:r>
-              <w:rPr>
-                <w:rFonts w:hint="eastAsia"/>
-              </w:rPr>
-              <w:t>)</w:t>
+              <w:t>int</w:t>
             </w:r>
           </w:p>
         </w:tc>
@@ -19962,7 +19716,13 @@
               <w:rPr>
                 <w:rFonts w:hint="eastAsia"/>
               </w:rPr>
-              <w:t>场景名称</w:t>
+              <w:t>房间</w:t>
+            </w:r>
+            <w:r>
+              <w:rPr>
+                <w:rFonts w:hint="eastAsia"/>
+              </w:rPr>
+              <w:t>id</w:t>
             </w:r>
           </w:p>
         </w:tc>
@@ -19974,7 +19734,16 @@
           </w:tcPr>
           <w:p>
             <w:r>
-              <w:t>triggerId</w:t>
+              <w:t>device</w:t>
+            </w:r>
+            <w:r>
+              <w:rPr>
+                <w:rFonts w:hint="eastAsia"/>
+              </w:rPr>
+              <w:t>I</w:t>
+            </w:r>
+            <w:r>
+              <w:t>d</w:t>
             </w:r>
           </w:p>
         </w:tc>
@@ -19994,10 +19763,19 @@
           </w:tcPr>
           <w:p>
             <w:r>
+              <w:rPr>
+                <w:rFonts w:hint="eastAsia"/>
+              </w:rPr>
               <w:t>not</w:t>
             </w:r>
             <w:r>
-              <w:t xml:space="preserve"> null</w:t>
+              <w:t xml:space="preserve"> </w:t>
+            </w:r>
+            <w:r>
+              <w:rPr>
+                <w:rFonts w:hint="eastAsia"/>
+              </w:rPr>
+              <w:t>null</w:t>
             </w:r>
           </w:p>
         </w:tc>
@@ -20007,340 +19785,34 @@
           </w:tcPr>
           <w:p>
             <w:r>
-              <w:t>触发条件</w:t>
+              <w:t>设备</w:t>
             </w:r>
             <w:r>
               <w:t>id</w:t>
-            </w:r>
-          </w:p>
-        </w:tc>
-      </w:tr>
-      <w:tr>
-        <w:tc>
-          <w:tcPr>
-            <w:tcW w:w="2075" w:type="dxa"/>
-          </w:tcPr>
-          <w:p>
-            <w:r>
-              <w:rPr>
-                <w:rFonts w:hint="eastAsia"/>
-              </w:rPr>
-              <w:t>triggerValue</w:t>
-            </w:r>
-          </w:p>
-        </w:tc>
-        <w:tc>
-          <w:tcPr>
-            <w:tcW w:w="2075" w:type="dxa"/>
-          </w:tcPr>
-          <w:p>
-            <w:r>
-              <w:rPr>
-                <w:rFonts w:hint="eastAsia"/>
-              </w:rPr>
-              <w:t>int</w:t>
-            </w:r>
-          </w:p>
-        </w:tc>
-        <w:tc>
-          <w:tcPr>
-            <w:tcW w:w="2076" w:type="dxa"/>
-          </w:tcPr>
-          <w:p>
-            <w:r>
-              <w:rPr>
-                <w:rFonts w:hint="eastAsia"/>
-              </w:rPr>
-              <w:t>not</w:t>
-            </w:r>
-            <w:r>
-              <w:t xml:space="preserve"> </w:t>
-            </w:r>
-            <w:r>
-              <w:rPr>
-                <w:rFonts w:hint="eastAsia"/>
-              </w:rPr>
-              <w:t>null</w:t>
-            </w:r>
-          </w:p>
-        </w:tc>
-        <w:tc>
-          <w:tcPr>
-            <w:tcW w:w="2076" w:type="dxa"/>
-          </w:tcPr>
-          <w:p>
-            <w:r>
-              <w:rPr>
-                <w:rFonts w:hint="eastAsia"/>
-              </w:rPr>
-              <w:t>触发值</w:t>
-            </w:r>
-          </w:p>
-        </w:tc>
-      </w:tr>
-      <w:tr>
-        <w:tc>
-          <w:tcPr>
-            <w:tcW w:w="2075" w:type="dxa"/>
-          </w:tcPr>
-          <w:p>
-            <w:r>
-              <w:t>actionId</w:t>
-            </w:r>
-          </w:p>
-        </w:tc>
-        <w:tc>
-          <w:tcPr>
-            <w:tcW w:w="2075" w:type="dxa"/>
-          </w:tcPr>
-          <w:p>
-            <w:r>
-              <w:t>int</w:t>
-            </w:r>
-          </w:p>
-        </w:tc>
-        <w:tc>
-          <w:tcPr>
-            <w:tcW w:w="2076" w:type="dxa"/>
-          </w:tcPr>
-          <w:p>
-            <w:r>
-              <w:t>not</w:t>
-            </w:r>
-            <w:r>
-              <w:t xml:space="preserve"> </w:t>
-            </w:r>
-            <w:r>
-              <w:t>null</w:t>
-            </w:r>
-          </w:p>
-        </w:tc>
-        <w:tc>
-          <w:tcPr>
-            <w:tcW w:w="2076" w:type="dxa"/>
-          </w:tcPr>
-          <w:p>
-            <w:r>
-              <w:t>触发的动作</w:t>
-            </w:r>
-            <w:r>
-              <w:t>id</w:t>
-            </w:r>
-          </w:p>
-        </w:tc>
-      </w:tr>
-      <w:tr>
-        <w:tc>
-          <w:tcPr>
-            <w:tcW w:w="2075" w:type="dxa"/>
-          </w:tcPr>
-          <w:p>
-            <w:r>
-              <w:rPr>
-                <w:rFonts w:hint="eastAsia"/>
-              </w:rPr>
-              <w:t>actionValue</w:t>
-            </w:r>
-          </w:p>
-        </w:tc>
-        <w:tc>
-          <w:tcPr>
-            <w:tcW w:w="2075" w:type="dxa"/>
-          </w:tcPr>
-          <w:p>
-            <w:r>
-              <w:rPr>
-                <w:rFonts w:hint="eastAsia"/>
-              </w:rPr>
-              <w:t>int</w:t>
-            </w:r>
-          </w:p>
-        </w:tc>
-        <w:tc>
-          <w:tcPr>
-            <w:tcW w:w="2076" w:type="dxa"/>
-          </w:tcPr>
-          <w:p>
-            <w:r>
-              <w:rPr>
-                <w:rFonts w:hint="eastAsia"/>
-              </w:rPr>
-              <w:t>not</w:t>
-            </w:r>
-            <w:r>
-              <w:t xml:space="preserve"> </w:t>
-            </w:r>
-            <w:r>
-              <w:rPr>
-                <w:rFonts w:hint="eastAsia"/>
-              </w:rPr>
-              <w:t>null</w:t>
-            </w:r>
-          </w:p>
-        </w:tc>
-        <w:tc>
-          <w:tcPr>
-            <w:tcW w:w="2076" w:type="dxa"/>
-          </w:tcPr>
-          <w:p>
-            <w:r>
-              <w:rPr>
-                <w:rFonts w:hint="eastAsia"/>
-              </w:rPr>
-              <w:t>动作值</w:t>
-            </w:r>
-          </w:p>
-        </w:tc>
-      </w:tr>
-      <w:tr>
-        <w:tc>
-          <w:tcPr>
-            <w:tcW w:w="2075" w:type="dxa"/>
-          </w:tcPr>
-          <w:p>
-            <w:r>
-              <w:rPr>
-                <w:rFonts w:hint="eastAsia"/>
-              </w:rPr>
-              <w:t>enableScene</w:t>
-            </w:r>
-          </w:p>
-        </w:tc>
-        <w:tc>
-          <w:tcPr>
-            <w:tcW w:w="2075" w:type="dxa"/>
-          </w:tcPr>
-          <w:p>
-            <w:r>
-              <w:rPr>
-                <w:rFonts w:hint="eastAsia"/>
-              </w:rPr>
-              <w:t>var(</w:t>
-            </w:r>
-            <w:r>
-              <w:t>20</w:t>
-            </w:r>
-            <w:r>
-              <w:rPr>
-                <w:rFonts w:hint="eastAsia"/>
-              </w:rPr>
-              <w:t>)</w:t>
-            </w:r>
-          </w:p>
-        </w:tc>
-        <w:tc>
-          <w:tcPr>
-            <w:tcW w:w="2076" w:type="dxa"/>
-          </w:tcPr>
-          <w:p>
-            <w:r>
-              <w:rPr>
-                <w:rFonts w:hint="eastAsia"/>
-              </w:rPr>
-              <w:t>not</w:t>
-            </w:r>
-            <w:r>
-              <w:t xml:space="preserve"> </w:t>
-            </w:r>
-            <w:r>
-              <w:rPr>
-                <w:rFonts w:hint="eastAsia"/>
-              </w:rPr>
-              <w:t>null</w:t>
-            </w:r>
-            <w:r>
-              <w:t xml:space="preserve"> </w:t>
-            </w:r>
-          </w:p>
-        </w:tc>
-        <w:tc>
-          <w:tcPr>
-            <w:tcW w:w="2076" w:type="dxa"/>
-          </w:tcPr>
-          <w:p>
-            <w:pPr>
-              <w:keepNext/>
-            </w:pPr>
-            <w:r>
-              <w:rPr>
-                <w:rFonts w:hint="eastAsia"/>
-              </w:rPr>
-              <w:t>场景是否生效</w:t>
             </w:r>
           </w:p>
         </w:tc>
       </w:tr>
     </w:tbl>
+    <w:p/>
     <w:p>
       <w:pPr>
-        <w:pStyle w:val="af3"/>
-        <w:jc w:val="center"/>
-      </w:pPr>
-      <w:r>
-        <w:lastRenderedPageBreak/>
-        <w:t xml:space="preserve">Figure </w:t>
-      </w:r>
-      <w:r>
-        <w:fldChar w:fldCharType="begin"/>
-      </w:r>
-      <w:r>
-        <w:instrText xml:space="preserve"> SEQ Figure \* ARABIC </w:instrText>
-      </w:r>
-      <w:r>
-        <w:fldChar w:fldCharType="separate"/>
-      </w:r>
-      <w:r>
-        <w:rPr>
-          <w:noProof/>
-        </w:rPr>
-        <w:t>37</w:t>
-      </w:r>
-      <w:r>
-        <w:rPr>
-          <w:noProof/>
-        </w:rPr>
-        <w:fldChar w:fldCharType="end"/>
-      </w:r>
-      <w:r>
-        <w:t xml:space="preserve"> </w:t>
-      </w:r>
-      <w:r>
+        <w:pStyle w:val="2"/>
+      </w:pPr>
+      <w:bookmarkStart w:id="56" w:name="_Toc11073340"/>
+      <w:r>
+        <w:rPr>
+          <w:rFonts w:hint="eastAsia"/>
+        </w:rPr>
         <w:t>场景</w:t>
       </w:r>
-    </w:p>
-    <w:p>
-      <w:pPr>
-        <w:pStyle w:val="2"/>
-      </w:pPr>
-      <w:bookmarkStart w:id="56" w:name="_Toc11006643"/>
-      <w:r>
-        <w:rPr>
-          <w:rFonts w:ascii="黑体" w:hAnsi="黑体" w:cs="黑体" w:hint="eastAsia"/>
-        </w:rPr>
-        <w:t>读取服务</w:t>
-      </w:r>
-      <w:r>
-        <w:rPr>
-          <w:rFonts w:ascii="黑体" w:hAnsi="黑体" w:cs="黑体"/>
-        </w:rPr>
-        <w:t>(</w:t>
-      </w:r>
-      <w:r>
-        <w:rPr>
-          <w:rFonts w:ascii="黑体" w:hAnsi="黑体" w:cs="黑体" w:hint="eastAsia"/>
-        </w:rPr>
-        <w:t>ReadService</w:t>
-      </w:r>
-      <w:r>
-        <w:rPr>
-          <w:rFonts w:ascii="黑体" w:hAnsi="黑体" w:cs="黑体"/>
-        </w:rPr>
-        <w:t>)</w:t>
+      <w:r>
+        <w:rPr>
+          <w:rFonts w:hint="eastAsia"/>
+        </w:rPr>
+        <w:t>(scene)</w:t>
       </w:r>
       <w:bookmarkEnd w:id="56"/>
-      <w:r>
-        <w:t xml:space="preserve"> </w:t>
-      </w:r>
     </w:p>
     <w:tbl>
       <w:tblPr>
@@ -20360,14 +19832,9 @@
             <w:tcW w:w="2075" w:type="dxa"/>
           </w:tcPr>
           <w:p>
-            <w:pPr>
-              <w:rPr>
-                <w:rFonts w:eastAsia="Times New Roman"/>
-              </w:rPr>
-            </w:pPr>
-            <w:r>
-              <w:rPr>
-                <w:rFonts w:eastAsia="Times New Roman"/>
+            <w:r>
+              <w:rPr>
+                <w:rFonts w:hint="eastAsia"/>
               </w:rPr>
               <w:t>名称</w:t>
             </w:r>
@@ -20378,14 +19845,9 @@
             <w:tcW w:w="2075" w:type="dxa"/>
           </w:tcPr>
           <w:p>
-            <w:pPr>
-              <w:rPr>
-                <w:rFonts w:eastAsia="Times New Roman"/>
-              </w:rPr>
-            </w:pPr>
-            <w:r>
-              <w:rPr>
-                <w:rFonts w:eastAsia="Times New Roman"/>
+            <w:r>
+              <w:rPr>
+                <w:rFonts w:hint="eastAsia"/>
               </w:rPr>
               <w:t>类型</w:t>
             </w:r>
@@ -20396,14 +19858,9 @@
             <w:tcW w:w="2076" w:type="dxa"/>
           </w:tcPr>
           <w:p>
-            <w:pPr>
-              <w:rPr>
-                <w:rFonts w:eastAsia="Times New Roman"/>
-              </w:rPr>
-            </w:pPr>
-            <w:r>
-              <w:rPr>
-                <w:rFonts w:eastAsia="Times New Roman"/>
+            <w:r>
+              <w:rPr>
+                <w:rFonts w:hint="eastAsia"/>
               </w:rPr>
               <w:t>约束</w:t>
             </w:r>
@@ -20414,14 +19871,9 @@
             <w:tcW w:w="2076" w:type="dxa"/>
           </w:tcPr>
           <w:p>
-            <w:pPr>
-              <w:rPr>
-                <w:rFonts w:eastAsia="Times New Roman"/>
-              </w:rPr>
-            </w:pPr>
-            <w:r>
-              <w:rPr>
-                <w:rFonts w:eastAsia="Times New Roman"/>
+            <w:r>
+              <w:rPr>
+                <w:rFonts w:hint="eastAsia"/>
               </w:rPr>
               <w:t>说明</w:t>
             </w:r>
@@ -20434,22 +19886,11 @@
             <w:tcW w:w="2075" w:type="dxa"/>
           </w:tcPr>
           <w:p>
-            <w:pPr>
-              <w:rPr>
-                <w:rFonts w:eastAsia="Times New Roman"/>
-              </w:rPr>
-            </w:pPr>
-            <w:r>
-              <w:rPr>
-                <w:rFonts w:eastAsia="Times New Roman"/>
-              </w:rPr>
-              <w:t>service</w:t>
-            </w:r>
-            <w:r>
-              <w:rPr>
-                <w:rFonts w:eastAsia="Times New Roman"/>
-              </w:rPr>
-              <w:t>Id</w:t>
+            <w:r>
+              <w:rPr>
+                <w:rFonts w:hint="eastAsia"/>
+              </w:rPr>
+              <w:t>sceneId</w:t>
             </w:r>
           </w:p>
         </w:tc>
@@ -20458,14 +19899,9 @@
             <w:tcW w:w="2075" w:type="dxa"/>
           </w:tcPr>
           <w:p>
-            <w:pPr>
-              <w:rPr>
-                <w:rFonts w:eastAsia="Times New Roman"/>
-              </w:rPr>
-            </w:pPr>
-            <w:r>
-              <w:rPr>
-                <w:rFonts w:eastAsia="Times New Roman"/>
+            <w:r>
+              <w:rPr>
+                <w:rFonts w:hint="eastAsia"/>
               </w:rPr>
               <w:t>int</w:t>
             </w:r>
@@ -20476,16 +19912,11 @@
             <w:tcW w:w="2076" w:type="dxa"/>
           </w:tcPr>
           <w:p>
-            <w:pPr>
-              <w:rPr>
-                <w:rFonts w:eastAsia="Times New Roman"/>
-              </w:rPr>
-            </w:pPr>
-            <w:r>
-              <w:rPr>
-                <w:rFonts w:eastAsia="Times New Roman"/>
-              </w:rPr>
-              <w:t>Primary</w:t>
+            <w:r>
+              <w:rPr>
+                <w:rFonts w:hint="eastAsia"/>
+              </w:rPr>
+              <w:t>primary</w:t>
             </w:r>
           </w:p>
         </w:tc>
@@ -20494,20 +19925,15 @@
             <w:tcW w:w="2076" w:type="dxa"/>
           </w:tcPr>
           <w:p>
-            <w:pPr>
-              <w:rPr>
-                <w:rFonts w:eastAsia="Times New Roman"/>
-              </w:rPr>
-            </w:pPr>
-            <w:r>
-              <w:rPr>
-                <w:rFonts w:ascii="宋体" w:hAnsi="宋体" w:cs="宋体" w:hint="eastAsia"/>
-              </w:rPr>
-              <w:t>读取服务的</w:t>
-            </w:r>
-            <w:r>
-              <w:rPr>
-                <w:rFonts w:eastAsia="Times New Roman"/>
+            <w:r>
+              <w:rPr>
+                <w:rFonts w:hint="eastAsia"/>
+              </w:rPr>
+              <w:t>场景</w:t>
+            </w:r>
+            <w:r>
+              <w:rPr>
+                <w:rFonts w:hint="eastAsia"/>
               </w:rPr>
               <w:t>id</w:t>
             </w:r>
@@ -20520,22 +19946,11 @@
             <w:tcW w:w="2075" w:type="dxa"/>
           </w:tcPr>
           <w:p>
-            <w:pPr>
-              <w:rPr>
-                <w:rFonts w:eastAsiaTheme="minorEastAsia"/>
-              </w:rPr>
-            </w:pPr>
-            <w:r>
-              <w:rPr>
-                <w:rFonts w:eastAsiaTheme="minorEastAsia" w:hint="eastAsia"/>
-              </w:rPr>
-              <w:t>n</w:t>
-            </w:r>
-            <w:r>
-              <w:rPr>
-                <w:rFonts w:eastAsiaTheme="minorEastAsia"/>
-              </w:rPr>
-              <w:t>ame</w:t>
+            <w:r>
+              <w:rPr>
+                <w:rFonts w:hint="eastAsia"/>
+              </w:rPr>
+              <w:t>sceneName</w:t>
             </w:r>
           </w:p>
         </w:tc>
@@ -20544,22 +19959,20 @@
             <w:tcW w:w="2075" w:type="dxa"/>
           </w:tcPr>
           <w:p>
-            <w:pPr>
-              <w:rPr>
-                <w:rFonts w:eastAsiaTheme="minorEastAsia"/>
-              </w:rPr>
-            </w:pPr>
-            <w:r>
-              <w:rPr>
-                <w:rFonts w:eastAsiaTheme="minorEastAsia" w:hint="eastAsia"/>
-              </w:rPr>
-              <w:t>s</w:t>
-            </w:r>
-            <w:r>
-              <w:rPr>
-                <w:rFonts w:eastAsiaTheme="minorEastAsia"/>
-              </w:rPr>
-              <w:t>tr</w:t>
+            <w:r>
+              <w:rPr>
+                <w:rFonts w:hint="eastAsia"/>
+              </w:rPr>
+              <w:t>var(</w:t>
+            </w:r>
+            <w:r>
+              <w:t>20</w:t>
+            </w:r>
+            <w:r>
+              <w:rPr>
+                <w:rFonts w:hint="eastAsia"/>
+              </w:rPr>
+              <w:t>)</w:t>
             </w:r>
           </w:p>
         </w:tc>
@@ -20568,22 +19981,20 @@
             <w:tcW w:w="2076" w:type="dxa"/>
           </w:tcPr>
           <w:p>
-            <w:pPr>
-              <w:rPr>
-                <w:rFonts w:eastAsiaTheme="minorEastAsia"/>
-              </w:rPr>
-            </w:pPr>
-            <w:r>
-              <w:rPr>
-                <w:rFonts w:eastAsiaTheme="minorEastAsia" w:hint="eastAsia"/>
-              </w:rPr>
-              <w:t>n</w:t>
-            </w:r>
-            <w:r>
-              <w:rPr>
-                <w:rFonts w:eastAsiaTheme="minorEastAsia"/>
-              </w:rPr>
-              <w:t>ot null</w:t>
+            <w:r>
+              <w:rPr>
+                <w:rFonts w:hint="eastAsia"/>
+              </w:rPr>
+              <w:t>not</w:t>
+            </w:r>
+            <w:r>
+              <w:t xml:space="preserve"> </w:t>
+            </w:r>
+            <w:r>
+              <w:rPr>
+                <w:rFonts w:hint="eastAsia"/>
+              </w:rPr>
+              <w:t>null</w:t>
             </w:r>
           </w:p>
         </w:tc>
@@ -20592,16 +20003,11 @@
             <w:tcW w:w="2076" w:type="dxa"/>
           </w:tcPr>
           <w:p>
-            <w:pPr>
-              <w:rPr>
-                <w:rFonts w:ascii="宋体" w:hAnsi="宋体"/>
-              </w:rPr>
-            </w:pPr>
-            <w:r>
-              <w:rPr>
-                <w:rFonts w:ascii="宋体" w:hAnsi="宋体" w:hint="eastAsia"/>
-              </w:rPr>
-              <w:t>服务名称</w:t>
+            <w:r>
+              <w:rPr>
+                <w:rFonts w:hint="eastAsia"/>
+              </w:rPr>
+              <w:t>场景名称</w:t>
             </w:r>
           </w:p>
         </w:tc>
@@ -20612,16 +20018,8 @@
             <w:tcW w:w="2075" w:type="dxa"/>
           </w:tcPr>
           <w:p>
-            <w:pPr>
-              <w:rPr>
-                <w:rFonts w:eastAsiaTheme="minorEastAsia"/>
-              </w:rPr>
-            </w:pPr>
-            <w:r>
-              <w:rPr>
-                <w:rFonts w:eastAsiaTheme="minorEastAsia" w:hint="eastAsia"/>
-              </w:rPr>
-              <w:t>aid</w:t>
+            <w:r>
+              <w:t>triggerId</w:t>
             </w:r>
           </w:p>
         </w:tc>
@@ -20630,15 +20028,7 @@
             <w:tcW w:w="2075" w:type="dxa"/>
           </w:tcPr>
           <w:p>
-            <w:pPr>
-              <w:rPr>
-                <w:rFonts w:eastAsiaTheme="minorEastAsia"/>
-              </w:rPr>
-            </w:pPr>
-            <w:r>
-              <w:rPr>
-                <w:rFonts w:eastAsiaTheme="minorEastAsia" w:hint="eastAsia"/>
-              </w:rPr>
+            <w:r>
               <w:t>int</w:t>
             </w:r>
           </w:p>
@@ -20648,21 +20038,10 @@
             <w:tcW w:w="2076" w:type="dxa"/>
           </w:tcPr>
           <w:p>
-            <w:pPr>
-              <w:rPr>
-                <w:rFonts w:eastAsiaTheme="minorEastAsia"/>
-              </w:rPr>
-            </w:pPr>
-            <w:r>
-              <w:rPr>
-                <w:rFonts w:eastAsiaTheme="minorEastAsia" w:hint="eastAsia"/>
-              </w:rPr>
+            <w:r>
               <w:t>not</w:t>
             </w:r>
             <w:r>
-              <w:rPr>
-                <w:rFonts w:eastAsiaTheme="minorEastAsia"/>
-              </w:rPr>
               <w:t xml:space="preserve"> null</w:t>
             </w:r>
           </w:p>
@@ -20672,11 +20051,12 @@
             <w:tcW w:w="2076" w:type="dxa"/>
           </w:tcPr>
           <w:p>
-            <w:pPr>
-              <w:rPr>
-                <w:rFonts w:ascii="宋体" w:hAnsi="宋体"/>
-              </w:rPr>
-            </w:pPr>
+            <w:r>
+              <w:t>触发条件</w:t>
+            </w:r>
+            <w:r>
+              <w:t>id</w:t>
+            </w:r>
           </w:p>
         </w:tc>
       </w:tr>
@@ -20686,22 +20066,11 @@
             <w:tcW w:w="2075" w:type="dxa"/>
           </w:tcPr>
           <w:p>
-            <w:pPr>
-              <w:rPr>
-                <w:rFonts w:eastAsiaTheme="minorEastAsia"/>
-              </w:rPr>
-            </w:pPr>
-            <w:r>
-              <w:rPr>
-                <w:rFonts w:eastAsiaTheme="minorEastAsia" w:hint="eastAsia"/>
-              </w:rPr>
-              <w:t>i</w:t>
-            </w:r>
-            <w:r>
-              <w:rPr>
-                <w:rFonts w:eastAsiaTheme="minorEastAsia"/>
-              </w:rPr>
-              <w:t>id</w:t>
+            <w:r>
+              <w:rPr>
+                <w:rFonts w:hint="eastAsia"/>
+              </w:rPr>
+              <w:t>triggerValue</w:t>
             </w:r>
           </w:p>
         </w:tc>
@@ -20710,22 +20079,11 @@
             <w:tcW w:w="2075" w:type="dxa"/>
           </w:tcPr>
           <w:p>
-            <w:pPr>
-              <w:rPr>
-                <w:rFonts w:eastAsiaTheme="minorEastAsia"/>
-              </w:rPr>
-            </w:pPr>
-            <w:r>
-              <w:rPr>
-                <w:rFonts w:eastAsiaTheme="minorEastAsia" w:hint="eastAsia"/>
-              </w:rPr>
-              <w:t>i</w:t>
-            </w:r>
-            <w:r>
-              <w:rPr>
-                <w:rFonts w:eastAsiaTheme="minorEastAsia"/>
-              </w:rPr>
-              <w:t>nt</w:t>
+            <w:r>
+              <w:rPr>
+                <w:rFonts w:hint="eastAsia"/>
+              </w:rPr>
+              <w:t>int</w:t>
             </w:r>
           </w:p>
         </w:tc>
@@ -20734,22 +20092,20 @@
             <w:tcW w:w="2076" w:type="dxa"/>
           </w:tcPr>
           <w:p>
-            <w:pPr>
-              <w:rPr>
-                <w:rFonts w:eastAsiaTheme="minorEastAsia"/>
-              </w:rPr>
-            </w:pPr>
-            <w:r>
-              <w:rPr>
-                <w:rFonts w:eastAsiaTheme="minorEastAsia" w:hint="eastAsia"/>
-              </w:rPr>
-              <w:t>n</w:t>
-            </w:r>
-            <w:r>
-              <w:rPr>
-                <w:rFonts w:eastAsiaTheme="minorEastAsia"/>
-              </w:rPr>
-              <w:t>ot null</w:t>
+            <w:r>
+              <w:rPr>
+                <w:rFonts w:hint="eastAsia"/>
+              </w:rPr>
+              <w:t>not</w:t>
+            </w:r>
+            <w:r>
+              <w:t xml:space="preserve"> </w:t>
+            </w:r>
+            <w:r>
+              <w:rPr>
+                <w:rFonts w:hint="eastAsia"/>
+              </w:rPr>
+              <w:t>null</w:t>
             </w:r>
           </w:p>
         </w:tc>
@@ -20758,11 +20114,12 @@
             <w:tcW w:w="2076" w:type="dxa"/>
           </w:tcPr>
           <w:p>
-            <w:pPr>
-              <w:rPr>
-                <w:rFonts w:ascii="宋体" w:hAnsi="宋体"/>
-              </w:rPr>
-            </w:pPr>
+            <w:r>
+              <w:rPr>
+                <w:rFonts w:hint="eastAsia"/>
+              </w:rPr>
+              <w:t>触发值</w:t>
+            </w:r>
           </w:p>
         </w:tc>
       </w:tr>
@@ -20772,88 +20129,188 @@
             <w:tcW w:w="2075" w:type="dxa"/>
           </w:tcPr>
           <w:p>
+            <w:r>
+              <w:t>actionId</w:t>
+            </w:r>
+          </w:p>
+        </w:tc>
+        <w:tc>
+          <w:tcPr>
+            <w:tcW w:w="2075" w:type="dxa"/>
+          </w:tcPr>
+          <w:p>
+            <w:r>
+              <w:t>int</w:t>
+            </w:r>
+          </w:p>
+        </w:tc>
+        <w:tc>
+          <w:tcPr>
+            <w:tcW w:w="2076" w:type="dxa"/>
+          </w:tcPr>
+          <w:p>
+            <w:r>
+              <w:t>not</w:t>
+            </w:r>
+            <w:r>
+              <w:t xml:space="preserve"> </w:t>
+            </w:r>
+            <w:r>
+              <w:t>null</w:t>
+            </w:r>
+          </w:p>
+        </w:tc>
+        <w:tc>
+          <w:tcPr>
+            <w:tcW w:w="2076" w:type="dxa"/>
+          </w:tcPr>
+          <w:p>
+            <w:r>
+              <w:t>触发的动作</w:t>
+            </w:r>
+            <w:r>
+              <w:t>id</w:t>
+            </w:r>
+          </w:p>
+        </w:tc>
+      </w:tr>
+      <w:tr>
+        <w:tc>
+          <w:tcPr>
+            <w:tcW w:w="2075" w:type="dxa"/>
+          </w:tcPr>
+          <w:p>
+            <w:r>
+              <w:rPr>
+                <w:rFonts w:hint="eastAsia"/>
+              </w:rPr>
+              <w:t>actionValue</w:t>
+            </w:r>
+          </w:p>
+        </w:tc>
+        <w:tc>
+          <w:tcPr>
+            <w:tcW w:w="2075" w:type="dxa"/>
+          </w:tcPr>
+          <w:p>
+            <w:r>
+              <w:rPr>
+                <w:rFonts w:hint="eastAsia"/>
+              </w:rPr>
+              <w:t>int</w:t>
+            </w:r>
+          </w:p>
+        </w:tc>
+        <w:tc>
+          <w:tcPr>
+            <w:tcW w:w="2076" w:type="dxa"/>
+          </w:tcPr>
+          <w:p>
+            <w:r>
+              <w:rPr>
+                <w:rFonts w:hint="eastAsia"/>
+              </w:rPr>
+              <w:t>not</w:t>
+            </w:r>
+            <w:r>
+              <w:t xml:space="preserve"> </w:t>
+            </w:r>
+            <w:r>
+              <w:rPr>
+                <w:rFonts w:hint="eastAsia"/>
+              </w:rPr>
+              <w:t>null</w:t>
+            </w:r>
+          </w:p>
+        </w:tc>
+        <w:tc>
+          <w:tcPr>
+            <w:tcW w:w="2076" w:type="dxa"/>
+          </w:tcPr>
+          <w:p>
+            <w:r>
+              <w:rPr>
+                <w:rFonts w:hint="eastAsia"/>
+              </w:rPr>
+              <w:t>动作值</w:t>
+            </w:r>
+          </w:p>
+        </w:tc>
+      </w:tr>
+      <w:tr>
+        <w:tc>
+          <w:tcPr>
+            <w:tcW w:w="2075" w:type="dxa"/>
+          </w:tcPr>
+          <w:p>
+            <w:r>
+              <w:rPr>
+                <w:rFonts w:hint="eastAsia"/>
+              </w:rPr>
+              <w:t>enableScene</w:t>
+            </w:r>
+          </w:p>
+        </w:tc>
+        <w:tc>
+          <w:tcPr>
+            <w:tcW w:w="2075" w:type="dxa"/>
+          </w:tcPr>
+          <w:p>
+            <w:r>
+              <w:rPr>
+                <w:rFonts w:hint="eastAsia"/>
+              </w:rPr>
+              <w:t>var(</w:t>
+            </w:r>
+            <w:r>
+              <w:t>20</w:t>
+            </w:r>
+            <w:r>
+              <w:rPr>
+                <w:rFonts w:hint="eastAsia"/>
+              </w:rPr>
+              <w:t>)</w:t>
+            </w:r>
+          </w:p>
+        </w:tc>
+        <w:tc>
+          <w:tcPr>
+            <w:tcW w:w="2076" w:type="dxa"/>
+          </w:tcPr>
+          <w:p>
+            <w:r>
+              <w:rPr>
+                <w:rFonts w:hint="eastAsia"/>
+              </w:rPr>
+              <w:t>not</w:t>
+            </w:r>
+            <w:r>
+              <w:t xml:space="preserve"> </w:t>
+            </w:r>
+            <w:r>
+              <w:rPr>
+                <w:rFonts w:hint="eastAsia"/>
+              </w:rPr>
+              <w:t>null</w:t>
+            </w:r>
+            <w:r>
+              <w:t xml:space="preserve"> </w:t>
+            </w:r>
+          </w:p>
+        </w:tc>
+        <w:tc>
+          <w:tcPr>
+            <w:tcW w:w="2076" w:type="dxa"/>
+          </w:tcPr>
+          <w:p>
             <w:pPr>
-              <w:rPr>
-                <w:rFonts w:eastAsiaTheme="minorEastAsia"/>
-              </w:rPr>
+              <w:keepNext/>
             </w:pPr>
             <w:r>
               <w:rPr>
-                <w:rFonts w:eastAsiaTheme="minorEastAsia" w:hint="eastAsia"/>
-              </w:rPr>
-              <w:t>a</w:t>
-            </w:r>
-            <w:r>
-              <w:rPr>
-                <w:rFonts w:eastAsiaTheme="minorEastAsia"/>
-              </w:rPr>
-              <w:t>llowed</w:t>
-            </w:r>
-          </w:p>
-        </w:tc>
-        <w:tc>
-          <w:tcPr>
-            <w:tcW w:w="2075" w:type="dxa"/>
-          </w:tcPr>
-          <w:p>
-            <w:pPr>
-              <w:rPr>
-                <w:rFonts w:eastAsiaTheme="minorEastAsia"/>
-              </w:rPr>
-            </w:pPr>
-            <w:r>
-              <w:rPr>
-                <w:rFonts w:eastAsiaTheme="minorEastAsia" w:hint="eastAsia"/>
-              </w:rPr>
-              <w:t>i</w:t>
-            </w:r>
-            <w:r>
-              <w:rPr>
-                <w:rFonts w:eastAsiaTheme="minorEastAsia"/>
-              </w:rPr>
-              <w:t>nt</w:t>
-            </w:r>
-          </w:p>
-        </w:tc>
-        <w:tc>
-          <w:tcPr>
-            <w:tcW w:w="2076" w:type="dxa"/>
-          </w:tcPr>
-          <w:p>
-            <w:pPr>
-              <w:rPr>
-                <w:rFonts w:eastAsiaTheme="minorEastAsia"/>
-              </w:rPr>
-            </w:pPr>
-            <w:r>
-              <w:rPr>
-                <w:rFonts w:eastAsiaTheme="minorEastAsia" w:hint="eastAsia"/>
-              </w:rPr>
-              <w:t>not</w:t>
-            </w:r>
-            <w:r>
-              <w:rPr>
-                <w:rFonts w:eastAsiaTheme="minorEastAsia"/>
-              </w:rPr>
-              <w:t xml:space="preserve"> null</w:t>
-            </w:r>
-          </w:p>
-        </w:tc>
-        <w:tc>
-          <w:tcPr>
-            <w:tcW w:w="2076" w:type="dxa"/>
-          </w:tcPr>
-          <w:p>
-            <w:pPr>
-              <w:rPr>
-                <w:rFonts w:ascii="宋体" w:hAnsi="宋体"/>
-              </w:rPr>
-            </w:pPr>
-            <w:r>
-              <w:rPr>
-                <w:rFonts w:ascii="宋体" w:hAnsi="宋体" w:hint="eastAsia"/>
-              </w:rPr>
-              <w:t>允许值</w:t>
+                <w:rFonts w:hint="eastAsia"/>
+              </w:rPr>
+              <w:t>场景是否生效</w:t>
             </w:r>
           </w:p>
         </w:tc>
@@ -20865,6 +20322,7 @@
         <w:jc w:val="center"/>
       </w:pPr>
       <w:r>
+        <w:lastRenderedPageBreak/>
         <w:t xml:space="preserve">Figure </w:t>
       </w:r>
       <w:r>
@@ -20880,7 +20338,7 @@
         <w:rPr>
           <w:noProof/>
         </w:rPr>
-        <w:t>38</w:t>
+        <w:t>37</w:t>
       </w:r>
       <w:r>
         <w:rPr>
@@ -20892,22 +20350,19 @@
         <w:t xml:space="preserve"> </w:t>
       </w:r>
       <w:r>
-        <w:rPr>
-          <w:rFonts w:hint="eastAsia"/>
-        </w:rPr>
-        <w:t>触发条件</w:t>
+        <w:t>场景</w:t>
       </w:r>
     </w:p>
     <w:p>
       <w:pPr>
         <w:pStyle w:val="2"/>
       </w:pPr>
-      <w:bookmarkStart w:id="57" w:name="_Toc11006644"/>
+      <w:bookmarkStart w:id="57" w:name="_Toc11073341"/>
       <w:r>
         <w:rPr>
           <w:rFonts w:ascii="黑体" w:hAnsi="黑体" w:cs="黑体" w:hint="eastAsia"/>
         </w:rPr>
-        <w:t>控制服务</w:t>
+        <w:t>读取服务</w:t>
       </w:r>
       <w:r>
         <w:rPr>
@@ -20919,7 +20374,7 @@
         <w:rPr>
           <w:rFonts w:ascii="黑体" w:hAnsi="黑体" w:cs="黑体" w:hint="eastAsia"/>
         </w:rPr>
-        <w:t>ControlService</w:t>
+        <w:t>ReadService</w:t>
       </w:r>
       <w:r>
         <w:rPr>
@@ -20928,6 +20383,9 @@
         <w:t>)</w:t>
       </w:r>
       <w:bookmarkEnd w:id="57"/>
+      <w:r>
+        <w:t xml:space="preserve"> </w:t>
+      </w:r>
     </w:p>
     <w:tbl>
       <w:tblPr>
@@ -21451,62 +20909,68 @@
         <w:pStyle w:val="af3"/>
         <w:jc w:val="center"/>
       </w:pPr>
+      <w:r>
+        <w:t xml:space="preserve">Figure </w:t>
+      </w:r>
+      <w:r>
+        <w:fldChar w:fldCharType="begin"/>
+      </w:r>
+      <w:r>
+        <w:instrText xml:space="preserve"> SEQ Figure \* ARABIC </w:instrText>
+      </w:r>
+      <w:r>
+        <w:fldChar w:fldCharType="separate"/>
+      </w:r>
+      <w:r>
+        <w:rPr>
+          <w:noProof/>
+        </w:rPr>
+        <w:t>38</w:t>
+      </w:r>
+      <w:r>
+        <w:rPr>
+          <w:noProof/>
+        </w:rPr>
+        <w:fldChar w:fldCharType="end"/>
+      </w:r>
+      <w:r>
+        <w:t xml:space="preserve"> </w:t>
+      </w:r>
+      <w:r>
+        <w:rPr>
+          <w:rFonts w:hint="eastAsia"/>
+        </w:rPr>
+        <w:t>触发条件</w:t>
+      </w:r>
     </w:p>
     <w:p>
       <w:pPr>
-        <w:pStyle w:val="af3"/>
-        <w:jc w:val="center"/>
-      </w:pPr>
-      <w:r>
-        <w:t xml:space="preserve">Figure </w:t>
-      </w:r>
-      <w:r>
-        <w:fldChar w:fldCharType="begin"/>
-      </w:r>
-      <w:r>
-        <w:instrText xml:space="preserve"> SEQ Figure \* ARABIC </w:instrText>
-      </w:r>
-      <w:r>
-        <w:fldChar w:fldCharType="separate"/>
-      </w:r>
-      <w:r>
-        <w:rPr>
-          <w:noProof/>
-        </w:rPr>
-        <w:t>39</w:t>
-      </w:r>
-      <w:r>
-        <w:rPr>
-          <w:noProof/>
-        </w:rPr>
-        <w:fldChar w:fldCharType="end"/>
-      </w:r>
-      <w:r>
-        <w:t xml:space="preserve"> </w:t>
-      </w:r>
-      <w:r>
-        <w:rPr>
-          <w:rFonts w:hint="eastAsia"/>
-        </w:rPr>
-        <w:t>触发动作</w:t>
-      </w:r>
-    </w:p>
-    <w:p>
-      <w:pPr>
         <w:pStyle w:val="2"/>
       </w:pPr>
-      <w:bookmarkStart w:id="58" w:name="_Toc11006645"/>
-      <w:r>
-        <w:rPr>
-          <w:rFonts w:hint="eastAsia"/>
-        </w:rPr>
-        <w:t>更新时间</w:t>
-      </w:r>
-      <w:r>
-        <w:rPr>
-          <w:rFonts w:hint="eastAsia"/>
-        </w:rPr>
-        <w:t>(UpdateTime)</w:t>
+      <w:bookmarkStart w:id="58" w:name="_Toc11073342"/>
+      <w:r>
+        <w:rPr>
+          <w:rFonts w:ascii="黑体" w:hAnsi="黑体" w:cs="黑体" w:hint="eastAsia"/>
+        </w:rPr>
+        <w:t>控制服务</w:t>
+      </w:r>
+      <w:r>
+        <w:rPr>
+          <w:rFonts w:ascii="黑体" w:hAnsi="黑体" w:cs="黑体"/>
+        </w:rPr>
+        <w:t>(</w:t>
+      </w:r>
+      <w:r>
+        <w:rPr>
+          <w:rFonts w:ascii="黑体" w:hAnsi="黑体" w:cs="黑体" w:hint="eastAsia"/>
+        </w:rPr>
+        <w:t>ControlService</w:t>
+      </w:r>
+      <w:r>
+        <w:rPr>
+          <w:rFonts w:ascii="黑体" w:hAnsi="黑体" w:cs="黑体"/>
+        </w:rPr>
+        <w:t>)</w:t>
       </w:r>
       <w:bookmarkEnd w:id="58"/>
     </w:p>
@@ -21609,9 +21073,15 @@
             </w:pPr>
             <w:r>
               <w:rPr>
-                <w:rFonts w:eastAsiaTheme="minorEastAsia"/>
-              </w:rPr>
-              <w:t>id</w:t>
+                <w:rFonts w:eastAsia="Times New Roman"/>
+              </w:rPr>
+              <w:t>service</w:t>
+            </w:r>
+            <w:r>
+              <w:rPr>
+                <w:rFonts w:eastAsia="Times New Roman"/>
+              </w:rPr>
+              <w:t>Id</w:t>
             </w:r>
           </w:p>
         </w:tc>
@@ -21665,9 +21135,12 @@
               <w:rPr>
                 <w:rFonts w:ascii="宋体" w:hAnsi="宋体" w:cs="宋体" w:hint="eastAsia"/>
               </w:rPr>
-              <w:t>更新时间的</w:t>
-            </w:r>
-            <w:r>
+              <w:t>读取服务的</w:t>
+            </w:r>
+            <w:r>
+              <w:rPr>
+                <w:rFonts w:eastAsia="Times New Roman"/>
+              </w:rPr>
               <w:t>id</w:t>
             </w:r>
           </w:p>
@@ -21688,7 +21161,13 @@
               <w:rPr>
                 <w:rFonts w:eastAsiaTheme="minorEastAsia" w:hint="eastAsia"/>
               </w:rPr>
-              <w:t>updateTime</w:t>
+              <w:t>n</w:t>
+            </w:r>
+            <w:r>
+              <w:rPr>
+                <w:rFonts w:eastAsiaTheme="minorEastAsia"/>
+              </w:rPr>
+              <w:t>ame</w:t>
             </w:r>
           </w:p>
         </w:tc>
@@ -21699,14 +21178,20 @@
           <w:p>
             <w:pPr>
               <w:rPr>
-                <w:rFonts w:eastAsia="Times New Roman"/>
+                <w:rFonts w:eastAsiaTheme="minorEastAsia"/>
               </w:rPr>
             </w:pPr>
             <w:r>
               <w:rPr>
+                <w:rFonts w:eastAsiaTheme="minorEastAsia" w:hint="eastAsia"/>
+              </w:rPr>
+              <w:t>s</w:t>
+            </w:r>
+            <w:r>
+              <w:rPr>
                 <w:rFonts w:eastAsiaTheme="minorEastAsia"/>
               </w:rPr>
-              <w:t>datetime</w:t>
+              <w:t>tr</w:t>
             </w:r>
           </w:p>
         </w:tc>
@@ -21741,49 +21226,332 @@
           <w:p>
             <w:pPr>
               <w:rPr>
-                <w:rFonts w:ascii="宋体" w:hAnsi="宋体" w:cs="宋体"/>
+                <w:rFonts w:ascii="宋体" w:hAnsi="宋体"/>
               </w:rPr>
             </w:pPr>
             <w:r>
               <w:rPr>
-                <w:rFonts w:ascii="宋体" w:hAnsi="宋体" w:cs="宋体" w:hint="eastAsia"/>
-              </w:rPr>
-              <w:t>更新时间</w:t>
+                <w:rFonts w:ascii="宋体" w:hAnsi="宋体" w:hint="eastAsia"/>
+              </w:rPr>
+              <w:t>服务名称</w:t>
+            </w:r>
+          </w:p>
+        </w:tc>
+      </w:tr>
+      <w:tr>
+        <w:tc>
+          <w:tcPr>
+            <w:tcW w:w="2075" w:type="dxa"/>
+          </w:tcPr>
+          <w:p>
+            <w:pPr>
+              <w:rPr>
+                <w:rFonts w:eastAsiaTheme="minorEastAsia"/>
+              </w:rPr>
+            </w:pPr>
+            <w:r>
+              <w:rPr>
+                <w:rFonts w:eastAsiaTheme="minorEastAsia" w:hint="eastAsia"/>
+              </w:rPr>
+              <w:t>aid</w:t>
+            </w:r>
+          </w:p>
+        </w:tc>
+        <w:tc>
+          <w:tcPr>
+            <w:tcW w:w="2075" w:type="dxa"/>
+          </w:tcPr>
+          <w:p>
+            <w:pPr>
+              <w:rPr>
+                <w:rFonts w:eastAsiaTheme="minorEastAsia"/>
+              </w:rPr>
+            </w:pPr>
+            <w:r>
+              <w:rPr>
+                <w:rFonts w:eastAsiaTheme="minorEastAsia" w:hint="eastAsia"/>
+              </w:rPr>
+              <w:t>int</w:t>
+            </w:r>
+          </w:p>
+        </w:tc>
+        <w:tc>
+          <w:tcPr>
+            <w:tcW w:w="2076" w:type="dxa"/>
+          </w:tcPr>
+          <w:p>
+            <w:pPr>
+              <w:rPr>
+                <w:rFonts w:eastAsiaTheme="minorEastAsia"/>
+              </w:rPr>
+            </w:pPr>
+            <w:r>
+              <w:rPr>
+                <w:rFonts w:eastAsiaTheme="minorEastAsia" w:hint="eastAsia"/>
+              </w:rPr>
+              <w:t>not</w:t>
+            </w:r>
+            <w:r>
+              <w:rPr>
+                <w:rFonts w:eastAsiaTheme="minorEastAsia"/>
+              </w:rPr>
+              <w:t xml:space="preserve"> null</w:t>
+            </w:r>
+          </w:p>
+        </w:tc>
+        <w:tc>
+          <w:tcPr>
+            <w:tcW w:w="2076" w:type="dxa"/>
+          </w:tcPr>
+          <w:p>
+            <w:pPr>
+              <w:rPr>
+                <w:rFonts w:ascii="宋体" w:hAnsi="宋体"/>
+              </w:rPr>
+            </w:pPr>
+          </w:p>
+        </w:tc>
+      </w:tr>
+      <w:tr>
+        <w:tc>
+          <w:tcPr>
+            <w:tcW w:w="2075" w:type="dxa"/>
+          </w:tcPr>
+          <w:p>
+            <w:pPr>
+              <w:rPr>
+                <w:rFonts w:eastAsiaTheme="minorEastAsia"/>
+              </w:rPr>
+            </w:pPr>
+            <w:r>
+              <w:rPr>
+                <w:rFonts w:eastAsiaTheme="minorEastAsia" w:hint="eastAsia"/>
+              </w:rPr>
+              <w:t>i</w:t>
+            </w:r>
+            <w:r>
+              <w:rPr>
+                <w:rFonts w:eastAsiaTheme="minorEastAsia"/>
+              </w:rPr>
+              <w:t>id</w:t>
+            </w:r>
+          </w:p>
+        </w:tc>
+        <w:tc>
+          <w:tcPr>
+            <w:tcW w:w="2075" w:type="dxa"/>
+          </w:tcPr>
+          <w:p>
+            <w:pPr>
+              <w:rPr>
+                <w:rFonts w:eastAsiaTheme="minorEastAsia"/>
+              </w:rPr>
+            </w:pPr>
+            <w:r>
+              <w:rPr>
+                <w:rFonts w:eastAsiaTheme="minorEastAsia" w:hint="eastAsia"/>
+              </w:rPr>
+              <w:t>i</w:t>
+            </w:r>
+            <w:r>
+              <w:rPr>
+                <w:rFonts w:eastAsiaTheme="minorEastAsia"/>
+              </w:rPr>
+              <w:t>nt</w:t>
+            </w:r>
+          </w:p>
+        </w:tc>
+        <w:tc>
+          <w:tcPr>
+            <w:tcW w:w="2076" w:type="dxa"/>
+          </w:tcPr>
+          <w:p>
+            <w:pPr>
+              <w:rPr>
+                <w:rFonts w:eastAsiaTheme="minorEastAsia"/>
+              </w:rPr>
+            </w:pPr>
+            <w:r>
+              <w:rPr>
+                <w:rFonts w:eastAsiaTheme="minorEastAsia" w:hint="eastAsia"/>
+              </w:rPr>
+              <w:t>n</w:t>
+            </w:r>
+            <w:r>
+              <w:rPr>
+                <w:rFonts w:eastAsiaTheme="minorEastAsia"/>
+              </w:rPr>
+              <w:t>ot null</w:t>
+            </w:r>
+          </w:p>
+        </w:tc>
+        <w:tc>
+          <w:tcPr>
+            <w:tcW w:w="2076" w:type="dxa"/>
+          </w:tcPr>
+          <w:p>
+            <w:pPr>
+              <w:rPr>
+                <w:rFonts w:ascii="宋体" w:hAnsi="宋体"/>
+              </w:rPr>
+            </w:pPr>
+          </w:p>
+        </w:tc>
+      </w:tr>
+      <w:tr>
+        <w:tc>
+          <w:tcPr>
+            <w:tcW w:w="2075" w:type="dxa"/>
+          </w:tcPr>
+          <w:p>
+            <w:pPr>
+              <w:rPr>
+                <w:rFonts w:eastAsiaTheme="minorEastAsia"/>
+              </w:rPr>
+            </w:pPr>
+            <w:r>
+              <w:rPr>
+                <w:rFonts w:eastAsiaTheme="minorEastAsia" w:hint="eastAsia"/>
+              </w:rPr>
+              <w:t>a</w:t>
+            </w:r>
+            <w:r>
+              <w:rPr>
+                <w:rFonts w:eastAsiaTheme="minorEastAsia"/>
+              </w:rPr>
+              <w:t>llowed</w:t>
+            </w:r>
+          </w:p>
+        </w:tc>
+        <w:tc>
+          <w:tcPr>
+            <w:tcW w:w="2075" w:type="dxa"/>
+          </w:tcPr>
+          <w:p>
+            <w:pPr>
+              <w:rPr>
+                <w:rFonts w:eastAsiaTheme="minorEastAsia"/>
+              </w:rPr>
+            </w:pPr>
+            <w:r>
+              <w:rPr>
+                <w:rFonts w:eastAsiaTheme="minorEastAsia" w:hint="eastAsia"/>
+              </w:rPr>
+              <w:t>i</w:t>
+            </w:r>
+            <w:r>
+              <w:rPr>
+                <w:rFonts w:eastAsiaTheme="minorEastAsia"/>
+              </w:rPr>
+              <w:t>nt</w:t>
+            </w:r>
+          </w:p>
+        </w:tc>
+        <w:tc>
+          <w:tcPr>
+            <w:tcW w:w="2076" w:type="dxa"/>
+          </w:tcPr>
+          <w:p>
+            <w:pPr>
+              <w:rPr>
+                <w:rFonts w:eastAsiaTheme="minorEastAsia"/>
+              </w:rPr>
+            </w:pPr>
+            <w:r>
+              <w:rPr>
+                <w:rFonts w:eastAsiaTheme="minorEastAsia" w:hint="eastAsia"/>
+              </w:rPr>
+              <w:t>not</w:t>
+            </w:r>
+            <w:r>
+              <w:rPr>
+                <w:rFonts w:eastAsiaTheme="minorEastAsia"/>
+              </w:rPr>
+              <w:t xml:space="preserve"> null</w:t>
+            </w:r>
+          </w:p>
+        </w:tc>
+        <w:tc>
+          <w:tcPr>
+            <w:tcW w:w="2076" w:type="dxa"/>
+          </w:tcPr>
+          <w:p>
+            <w:pPr>
+              <w:rPr>
+                <w:rFonts w:ascii="宋体" w:hAnsi="宋体"/>
+              </w:rPr>
+            </w:pPr>
+            <w:r>
+              <w:rPr>
+                <w:rFonts w:ascii="宋体" w:hAnsi="宋体" w:hint="eastAsia"/>
+              </w:rPr>
+              <w:t>允许值</w:t>
             </w:r>
           </w:p>
         </w:tc>
       </w:tr>
     </w:tbl>
-    <w:p/>
     <w:p>
       <w:pPr>
+        <w:pStyle w:val="af3"/>
+        <w:jc w:val="center"/>
+      </w:pPr>
+    </w:p>
+    <w:p>
+      <w:pPr>
+        <w:pStyle w:val="af3"/>
+        <w:jc w:val="center"/>
+      </w:pPr>
+      <w:r>
+        <w:t xml:space="preserve">Figure </w:t>
+      </w:r>
+      <w:r>
+        <w:fldChar w:fldCharType="begin"/>
+      </w:r>
+      <w:r>
+        <w:instrText xml:space="preserve"> SEQ Figure \* ARABIC </w:instrText>
+      </w:r>
+      <w:r>
+        <w:fldChar w:fldCharType="separate"/>
+      </w:r>
+      <w:r>
+        <w:rPr>
+          <w:noProof/>
+        </w:rPr>
+        <w:t>39</w:t>
+      </w:r>
+      <w:r>
+        <w:rPr>
+          <w:noProof/>
+        </w:rPr>
+        <w:fldChar w:fldCharType="end"/>
+      </w:r>
+      <w:r>
+        <w:t xml:space="preserve"> </w:t>
+      </w:r>
+      <w:r>
+        <w:rPr>
+          <w:rFonts w:hint="eastAsia"/>
+        </w:rPr>
+        <w:t>触发动作</w:t>
+      </w:r>
+    </w:p>
+    <w:p>
+      <w:pPr>
         <w:pStyle w:val="2"/>
       </w:pPr>
-      <w:bookmarkStart w:id="59" w:name="_Toc11006646"/>
-      <w:r>
-        <w:rPr>
-          <w:rFonts w:ascii="黑体" w:hAnsi="黑体" w:cs="黑体"/>
-        </w:rPr>
-        <w:lastRenderedPageBreak/>
-        <w:t>智能</w:t>
-      </w:r>
-      <w:r>
-        <w:rPr>
-          <w:rFonts w:ascii="黑体" w:hAnsi="黑体" w:cs="黑体"/>
-        </w:rPr>
-        <w:t>设备</w:t>
-      </w:r>
-      <w:r>
-        <w:rPr>
-          <w:rFonts w:ascii="黑体" w:hAnsi="黑体" w:cs="黑体"/>
-        </w:rPr>
-        <w:t>列表</w:t>
-      </w:r>
-      <w:r>
-        <w:rPr>
-          <w:rFonts w:ascii="黑体" w:hAnsi="黑体" w:cs="黑体"/>
-        </w:rPr>
-        <w:t>(本地数据库)</w:t>
+      <w:bookmarkStart w:id="59" w:name="_Toc11073343"/>
+      <w:r>
+        <w:rPr>
+          <w:rFonts w:hint="eastAsia"/>
+        </w:rPr>
+        <w:t>更新时间</w:t>
+      </w:r>
+      <w:r>
+        <w:rPr>
+          <w:rFonts w:hint="eastAsia"/>
+        </w:rPr>
+        <w:t>(UpdateTime)</w:t>
       </w:r>
       <w:bookmarkEnd w:id="59"/>
     </w:p>
@@ -21812,15 +21580,9 @@
             </w:pPr>
             <w:r>
               <w:rPr>
-                <w:rFonts w:ascii="宋体" w:hAnsi="宋体" w:cs="宋体" w:hint="eastAsia"/>
-              </w:rPr>
-              <w:t>名</w:t>
-            </w:r>
-            <w:r>
-              <w:rPr>
                 <w:rFonts w:eastAsia="Times New Roman"/>
               </w:rPr>
-              <w:t>称</w:t>
+              <w:t>名称</w:t>
             </w:r>
           </w:p>
         </w:tc>
@@ -21892,15 +21654,33 @@
             </w:pPr>
             <w:r>
               <w:rPr>
+                <w:rFonts w:eastAsiaTheme="minorEastAsia"/>
+              </w:rPr>
+              <w:t>id</w:t>
+            </w:r>
+          </w:p>
+        </w:tc>
+        <w:tc>
+          <w:tcPr>
+            <w:tcW w:w="2075" w:type="dxa"/>
+          </w:tcPr>
+          <w:p>
+            <w:pPr>
+              <w:rPr>
                 <w:rFonts w:eastAsia="Times New Roman"/>
               </w:rPr>
-              <w:t>deviceId</w:t>
-            </w:r>
-          </w:p>
-        </w:tc>
-        <w:tc>
-          <w:tcPr>
-            <w:tcW w:w="2075" w:type="dxa"/>
+            </w:pPr>
+            <w:r>
+              <w:rPr>
+                <w:rFonts w:eastAsia="Times New Roman"/>
+              </w:rPr>
+              <w:t>int</w:t>
+            </w:r>
+          </w:p>
+        </w:tc>
+        <w:tc>
+          <w:tcPr>
+            <w:tcW w:w="2076" w:type="dxa"/>
           </w:tcPr>
           <w:p>
             <w:pPr>
@@ -21912,7 +21692,7 @@
               <w:rPr>
                 <w:rFonts w:eastAsia="Times New Roman"/>
               </w:rPr>
-              <w:t>int</w:t>
+              <w:t>Primary</w:t>
             </w:r>
           </w:p>
         </w:tc>
@@ -21928,32 +21708,11 @@
             </w:pPr>
             <w:r>
               <w:rPr>
-                <w:rFonts w:eastAsia="Times New Roman"/>
-              </w:rPr>
-              <w:t>Primary</w:t>
-            </w:r>
-          </w:p>
-        </w:tc>
-        <w:tc>
-          <w:tcPr>
-            <w:tcW w:w="2076" w:type="dxa"/>
-          </w:tcPr>
-          <w:p>
-            <w:pPr>
-              <w:rPr>
-                <w:rFonts w:eastAsia="Times New Roman"/>
-              </w:rPr>
-            </w:pPr>
-            <w:r>
-              <w:rPr>
-                <w:rFonts w:eastAsia="Times New Roman"/>
-              </w:rPr>
-              <w:t>设备</w:t>
-            </w:r>
-            <w:r>
-              <w:rPr>
-                <w:rFonts w:eastAsia="Times New Roman"/>
-              </w:rPr>
+                <w:rFonts w:ascii="宋体" w:hAnsi="宋体" w:cs="宋体" w:hint="eastAsia"/>
+              </w:rPr>
+              <w:t>更新时间的</w:t>
+            </w:r>
+            <w:r>
               <w:t>id</w:t>
             </w:r>
           </w:p>
@@ -21967,32 +21726,56 @@
           <w:p>
             <w:pPr>
               <w:rPr>
+                <w:rFonts w:eastAsiaTheme="minorEastAsia"/>
+              </w:rPr>
+            </w:pPr>
+            <w:r>
+              <w:rPr>
+                <w:rFonts w:eastAsiaTheme="minorEastAsia" w:hint="eastAsia"/>
+              </w:rPr>
+              <w:t>updateTime</w:t>
+            </w:r>
+          </w:p>
+        </w:tc>
+        <w:tc>
+          <w:tcPr>
+            <w:tcW w:w="2075" w:type="dxa"/>
+          </w:tcPr>
+          <w:p>
+            <w:pPr>
+              <w:rPr>
                 <w:rFonts w:eastAsia="Times New Roman"/>
               </w:rPr>
             </w:pPr>
             <w:r>
               <w:rPr>
-                <w:rFonts w:eastAsia="Times New Roman"/>
-              </w:rPr>
-              <w:t>type</w:t>
-            </w:r>
-          </w:p>
-        </w:tc>
-        <w:tc>
-          <w:tcPr>
-            <w:tcW w:w="2075" w:type="dxa"/>
+                <w:rFonts w:eastAsiaTheme="minorEastAsia"/>
+              </w:rPr>
+              <w:t>datetime</w:t>
+            </w:r>
+          </w:p>
+        </w:tc>
+        <w:tc>
+          <w:tcPr>
+            <w:tcW w:w="2076" w:type="dxa"/>
           </w:tcPr>
           <w:p>
             <w:pPr>
               <w:rPr>
-                <w:rFonts w:eastAsia="Times New Roman"/>
+                <w:rFonts w:eastAsiaTheme="minorEastAsia"/>
               </w:rPr>
             </w:pPr>
             <w:r>
               <w:rPr>
-                <w:rFonts w:eastAsia="Times New Roman"/>
-              </w:rPr>
-              <w:t>int</w:t>
+                <w:rFonts w:eastAsiaTheme="minorEastAsia" w:hint="eastAsia"/>
+              </w:rPr>
+              <w:t>n</w:t>
+            </w:r>
+            <w:r>
+              <w:rPr>
+                <w:rFonts w:eastAsiaTheme="minorEastAsia"/>
+              </w:rPr>
+              <w:t>ot null</w:t>
             </w:r>
           </w:p>
         </w:tc>
@@ -22003,81 +21786,31 @@
           <w:p>
             <w:pPr>
               <w:rPr>
-                <w:rFonts w:eastAsia="Times New Roman"/>
+                <w:rFonts w:ascii="宋体" w:hAnsi="宋体" w:cs="宋体"/>
               </w:rPr>
             </w:pPr>
             <w:r>
               <w:rPr>
-                <w:rFonts w:eastAsia="Times New Roman"/>
-              </w:rPr>
-              <w:t>Not null</w:t>
-            </w:r>
-          </w:p>
-        </w:tc>
-        <w:tc>
-          <w:tcPr>
-            <w:tcW w:w="2076" w:type="dxa"/>
-          </w:tcPr>
-          <w:p>
-            <w:pPr>
-              <w:keepNext/>
-              <w:rPr>
-                <w:rFonts w:eastAsia="Times New Roman"/>
-              </w:rPr>
-            </w:pPr>
-            <w:r>
-              <w:rPr>
-                <w:rFonts w:eastAsia="Times New Roman"/>
-              </w:rPr>
-              <w:t>设备类型</w:t>
+                <w:rFonts w:ascii="宋体" w:hAnsi="宋体" w:cs="宋体" w:hint="eastAsia"/>
+              </w:rPr>
+              <w:t>更新时间</w:t>
             </w:r>
           </w:p>
         </w:tc>
       </w:tr>
     </w:tbl>
+    <w:p/>
     <w:p>
       <w:pPr>
-        <w:pStyle w:val="af3"/>
-        <w:jc w:val="center"/>
-      </w:pPr>
-      <w:r>
-        <w:t xml:space="preserve">Figure </w:t>
-      </w:r>
-      <w:r>
-        <w:fldChar w:fldCharType="begin"/>
-      </w:r>
-      <w:r>
-        <w:instrText xml:space="preserve"> SEQ Figure \* ARABIC </w:instrText>
-      </w:r>
-      <w:r>
-        <w:fldChar w:fldCharType="separate"/>
-      </w:r>
-      <w:r>
-        <w:rPr>
-          <w:noProof/>
-        </w:rPr>
-        <w:t>40</w:t>
-      </w:r>
-      <w:r>
-        <w:rPr>
-          <w:noProof/>
-        </w:rPr>
-        <w:fldChar w:fldCharType="end"/>
-      </w:r>
-      <w:r>
-        <w:t>智能设备列表</w:t>
-      </w:r>
-    </w:p>
-    <w:p>
-      <w:pPr>
         <w:pStyle w:val="2"/>
       </w:pPr>
-      <w:bookmarkStart w:id="60" w:name="_Toc11006647"/>
+      <w:bookmarkStart w:id="60" w:name="_Toc11073344"/>
       <w:r>
         <w:rPr>
           <w:rFonts w:ascii="黑体" w:hAnsi="黑体" w:cs="黑体"/>
         </w:rPr>
-        <w:t>传感器</w:t>
+        <w:lastRenderedPageBreak/>
+        <w:t>智能</w:t>
       </w:r>
       <w:r>
         <w:rPr>
@@ -22124,9 +21857,15 @@
             </w:pPr>
             <w:r>
               <w:rPr>
+                <w:rFonts w:ascii="宋体" w:hAnsi="宋体" w:cs="宋体" w:hint="eastAsia"/>
+              </w:rPr>
+              <w:t>名</w:t>
+            </w:r>
+            <w:r>
+              <w:rPr>
                 <w:rFonts w:eastAsia="Times New Roman"/>
               </w:rPr>
-              <w:t>名称</w:t>
+              <w:t>称</w:t>
             </w:r>
           </w:p>
         </w:tc>
@@ -22362,7 +22101,7 @@
         <w:rPr>
           <w:noProof/>
         </w:rPr>
-        <w:t>41</w:t>
+        <w:t>40</w:t>
       </w:r>
       <w:r>
         <w:rPr>
@@ -22371,20 +22110,37 @@
         <w:fldChar w:fldCharType="end"/>
       </w:r>
       <w:r>
-        <w:t>传感器设备列表</w:t>
+        <w:t>智能设备列表</w:t>
       </w:r>
     </w:p>
-    <w:p/>
     <w:p>
       <w:pPr>
         <w:pStyle w:val="2"/>
       </w:pPr>
-      <w:bookmarkStart w:id="61" w:name="_Toc11006648"/>
+      <w:bookmarkStart w:id="61" w:name="_Toc11073345"/>
       <w:r>
         <w:rPr>
           <w:rFonts w:ascii="黑体" w:hAnsi="黑体" w:cs="黑体"/>
         </w:rPr>
-        <w:t>设备信息(本地数据库)</w:t>
+        <w:t>传感器</w:t>
+      </w:r>
+      <w:r>
+        <w:rPr>
+          <w:rFonts w:ascii="黑体" w:hAnsi="黑体" w:cs="黑体"/>
+        </w:rPr>
+        <w:t>设备</w:t>
+      </w:r>
+      <w:r>
+        <w:rPr>
+          <w:rFonts w:ascii="黑体" w:hAnsi="黑体" w:cs="黑体"/>
+        </w:rPr>
+        <w:t>列表</w:t>
+      </w:r>
+      <w:r>
+        <w:rPr>
+          <w:rFonts w:ascii="黑体" w:hAnsi="黑体" w:cs="黑体"/>
+        </w:rPr>
+        <w:t>(本地数据库)</w:t>
       </w:r>
       <w:bookmarkEnd w:id="61"/>
     </w:p>
@@ -22569,7 +22325,7 @@
               <w:rPr>
                 <w:rFonts w:eastAsia="Times New Roman"/>
               </w:rPr>
-              <w:t>args</w:t>
+              <w:t>type</w:t>
             </w:r>
           </w:p>
         </w:tc>
@@ -22587,81 +22343,7 @@
               <w:rPr>
                 <w:rFonts w:eastAsia="Times New Roman"/>
               </w:rPr>
-              <w:t>array</w:t>
-            </w:r>
-          </w:p>
-        </w:tc>
-        <w:tc>
-          <w:tcPr>
-            <w:tcW w:w="2076" w:type="dxa"/>
-          </w:tcPr>
-          <w:p>
-            <w:pPr>
-              <w:rPr>
-                <w:rFonts w:eastAsia="Times New Roman"/>
-              </w:rPr>
-            </w:pPr>
-            <w:r>
-              <w:rPr>
-                <w:rFonts w:eastAsia="Times New Roman"/>
-              </w:rPr>
-              <w:t>Not null</w:t>
-            </w:r>
-          </w:p>
-        </w:tc>
-        <w:tc>
-          <w:tcPr>
-            <w:tcW w:w="2076" w:type="dxa"/>
-          </w:tcPr>
-          <w:p>
-            <w:pPr>
-              <w:rPr>
-                <w:rFonts w:eastAsia="Times New Roman"/>
-              </w:rPr>
-            </w:pPr>
-            <w:r>
-              <w:rPr>
-                <w:rFonts w:eastAsia="Times New Roman"/>
-              </w:rPr>
-              <w:t>设备参数信息</w:t>
-            </w:r>
-          </w:p>
-        </w:tc>
-      </w:tr>
-      <w:tr>
-        <w:tc>
-          <w:tcPr>
-            <w:tcW w:w="2075" w:type="dxa"/>
-          </w:tcPr>
-          <w:p>
-            <w:pPr>
-              <w:rPr>
-                <w:rFonts w:eastAsia="Times New Roman"/>
-              </w:rPr>
-            </w:pPr>
-            <w:r>
-              <w:rPr>
-                <w:rFonts w:eastAsia="Times New Roman"/>
-              </w:rPr>
-              <w:t>time</w:t>
-            </w:r>
-          </w:p>
-        </w:tc>
-        <w:tc>
-          <w:tcPr>
-            <w:tcW w:w="2075" w:type="dxa"/>
-          </w:tcPr>
-          <w:p>
-            <w:pPr>
-              <w:rPr>
-                <w:rFonts w:eastAsia="Times New Roman"/>
-              </w:rPr>
-            </w:pPr>
-            <w:r>
-              <w:rPr>
-                <w:rFonts w:eastAsia="Times New Roman"/>
-              </w:rPr>
-              <w:t>date</w:t>
+              <w:t>int</w:t>
             </w:r>
           </w:p>
         </w:tc>
@@ -22698,7 +22380,7 @@
               <w:rPr>
                 <w:rFonts w:eastAsia="Times New Roman"/>
               </w:rPr>
-              <w:t>信息记录时间</w:t>
+              <w:t>设备类型</w:t>
             </w:r>
           </w:p>
         </w:tc>
@@ -22725,7 +22407,7 @@
         <w:rPr>
           <w:noProof/>
         </w:rPr>
-        <w:t>42</w:t>
+        <w:t>41</w:t>
       </w:r>
       <w:r>
         <w:rPr>
@@ -22734,7 +22416,7 @@
         <w:fldChar w:fldCharType="end"/>
       </w:r>
       <w:r>
-        <w:t>设备信息</w:t>
+        <w:t>传感器设备列表</w:t>
       </w:r>
     </w:p>
     <w:p/>
@@ -22742,7 +22424,370 @@
       <w:pPr>
         <w:pStyle w:val="2"/>
       </w:pPr>
-      <w:bookmarkStart w:id="62" w:name="_Toc11006649"/>
+      <w:bookmarkStart w:id="62" w:name="_Toc11073346"/>
+      <w:r>
+        <w:rPr>
+          <w:rFonts w:ascii="黑体" w:hAnsi="黑体" w:cs="黑体"/>
+        </w:rPr>
+        <w:t>设备信息(本地数据库)</w:t>
+      </w:r>
+      <w:bookmarkEnd w:id="62"/>
+    </w:p>
+    <w:tbl>
+      <w:tblPr>
+        <w:tblStyle w:val="a7"/>
+        <w:tblW w:w="0" w:type="auto"/>
+        <w:tblLook w:val="04A0" w:firstRow="1" w:lastRow="0" w:firstColumn="1" w:lastColumn="0" w:noHBand="0" w:noVBand="1"/>
+      </w:tblPr>
+      <w:tblGrid>
+        <w:gridCol w:w="2075"/>
+        <w:gridCol w:w="2075"/>
+        <w:gridCol w:w="2076"/>
+        <w:gridCol w:w="2076"/>
+      </w:tblGrid>
+      <w:tr>
+        <w:tc>
+          <w:tcPr>
+            <w:tcW w:w="2075" w:type="dxa"/>
+          </w:tcPr>
+          <w:p>
+            <w:pPr>
+              <w:rPr>
+                <w:rFonts w:eastAsia="Times New Roman"/>
+              </w:rPr>
+            </w:pPr>
+            <w:r>
+              <w:rPr>
+                <w:rFonts w:eastAsia="Times New Roman"/>
+              </w:rPr>
+              <w:t>名称</w:t>
+            </w:r>
+          </w:p>
+        </w:tc>
+        <w:tc>
+          <w:tcPr>
+            <w:tcW w:w="2075" w:type="dxa"/>
+          </w:tcPr>
+          <w:p>
+            <w:pPr>
+              <w:rPr>
+                <w:rFonts w:eastAsia="Times New Roman"/>
+              </w:rPr>
+            </w:pPr>
+            <w:r>
+              <w:rPr>
+                <w:rFonts w:eastAsia="Times New Roman"/>
+              </w:rPr>
+              <w:t>类型</w:t>
+            </w:r>
+          </w:p>
+        </w:tc>
+        <w:tc>
+          <w:tcPr>
+            <w:tcW w:w="2076" w:type="dxa"/>
+          </w:tcPr>
+          <w:p>
+            <w:pPr>
+              <w:rPr>
+                <w:rFonts w:eastAsia="Times New Roman"/>
+              </w:rPr>
+            </w:pPr>
+            <w:r>
+              <w:rPr>
+                <w:rFonts w:eastAsia="Times New Roman"/>
+              </w:rPr>
+              <w:t>约束</w:t>
+            </w:r>
+          </w:p>
+        </w:tc>
+        <w:tc>
+          <w:tcPr>
+            <w:tcW w:w="2076" w:type="dxa"/>
+          </w:tcPr>
+          <w:p>
+            <w:pPr>
+              <w:rPr>
+                <w:rFonts w:eastAsia="Times New Roman"/>
+              </w:rPr>
+            </w:pPr>
+            <w:r>
+              <w:rPr>
+                <w:rFonts w:eastAsia="Times New Roman"/>
+              </w:rPr>
+              <w:t>说明</w:t>
+            </w:r>
+          </w:p>
+        </w:tc>
+      </w:tr>
+      <w:tr>
+        <w:tc>
+          <w:tcPr>
+            <w:tcW w:w="2075" w:type="dxa"/>
+          </w:tcPr>
+          <w:p>
+            <w:pPr>
+              <w:rPr>
+                <w:rFonts w:eastAsia="Times New Roman"/>
+              </w:rPr>
+            </w:pPr>
+            <w:r>
+              <w:rPr>
+                <w:rFonts w:eastAsia="Times New Roman"/>
+              </w:rPr>
+              <w:t>deviceId</w:t>
+            </w:r>
+          </w:p>
+        </w:tc>
+        <w:tc>
+          <w:tcPr>
+            <w:tcW w:w="2075" w:type="dxa"/>
+          </w:tcPr>
+          <w:p>
+            <w:pPr>
+              <w:rPr>
+                <w:rFonts w:eastAsia="Times New Roman"/>
+              </w:rPr>
+            </w:pPr>
+            <w:r>
+              <w:rPr>
+                <w:rFonts w:eastAsia="Times New Roman"/>
+              </w:rPr>
+              <w:t>int</w:t>
+            </w:r>
+          </w:p>
+        </w:tc>
+        <w:tc>
+          <w:tcPr>
+            <w:tcW w:w="2076" w:type="dxa"/>
+          </w:tcPr>
+          <w:p>
+            <w:pPr>
+              <w:rPr>
+                <w:rFonts w:eastAsia="Times New Roman"/>
+              </w:rPr>
+            </w:pPr>
+            <w:r>
+              <w:rPr>
+                <w:rFonts w:eastAsia="Times New Roman"/>
+              </w:rPr>
+              <w:t>Primary</w:t>
+            </w:r>
+          </w:p>
+        </w:tc>
+        <w:tc>
+          <w:tcPr>
+            <w:tcW w:w="2076" w:type="dxa"/>
+          </w:tcPr>
+          <w:p>
+            <w:pPr>
+              <w:rPr>
+                <w:rFonts w:eastAsia="Times New Roman"/>
+              </w:rPr>
+            </w:pPr>
+            <w:r>
+              <w:rPr>
+                <w:rFonts w:eastAsia="Times New Roman"/>
+              </w:rPr>
+              <w:t>设备</w:t>
+            </w:r>
+            <w:r>
+              <w:rPr>
+                <w:rFonts w:eastAsia="Times New Roman"/>
+              </w:rPr>
+              <w:t>id</w:t>
+            </w:r>
+          </w:p>
+        </w:tc>
+      </w:tr>
+      <w:tr>
+        <w:tc>
+          <w:tcPr>
+            <w:tcW w:w="2075" w:type="dxa"/>
+          </w:tcPr>
+          <w:p>
+            <w:pPr>
+              <w:rPr>
+                <w:rFonts w:eastAsia="Times New Roman"/>
+              </w:rPr>
+            </w:pPr>
+            <w:r>
+              <w:rPr>
+                <w:rFonts w:eastAsia="Times New Roman"/>
+              </w:rPr>
+              <w:t>args</w:t>
+            </w:r>
+          </w:p>
+        </w:tc>
+        <w:tc>
+          <w:tcPr>
+            <w:tcW w:w="2075" w:type="dxa"/>
+          </w:tcPr>
+          <w:p>
+            <w:pPr>
+              <w:rPr>
+                <w:rFonts w:eastAsia="Times New Roman"/>
+              </w:rPr>
+            </w:pPr>
+            <w:r>
+              <w:rPr>
+                <w:rFonts w:eastAsia="Times New Roman"/>
+              </w:rPr>
+              <w:t>array</w:t>
+            </w:r>
+          </w:p>
+        </w:tc>
+        <w:tc>
+          <w:tcPr>
+            <w:tcW w:w="2076" w:type="dxa"/>
+          </w:tcPr>
+          <w:p>
+            <w:pPr>
+              <w:rPr>
+                <w:rFonts w:eastAsia="Times New Roman"/>
+              </w:rPr>
+            </w:pPr>
+            <w:r>
+              <w:rPr>
+                <w:rFonts w:eastAsia="Times New Roman"/>
+              </w:rPr>
+              <w:t>Not null</w:t>
+            </w:r>
+          </w:p>
+        </w:tc>
+        <w:tc>
+          <w:tcPr>
+            <w:tcW w:w="2076" w:type="dxa"/>
+          </w:tcPr>
+          <w:p>
+            <w:pPr>
+              <w:rPr>
+                <w:rFonts w:eastAsia="Times New Roman"/>
+              </w:rPr>
+            </w:pPr>
+            <w:r>
+              <w:rPr>
+                <w:rFonts w:eastAsia="Times New Roman"/>
+              </w:rPr>
+              <w:t>设备参数信息</w:t>
+            </w:r>
+          </w:p>
+        </w:tc>
+      </w:tr>
+      <w:tr>
+        <w:tc>
+          <w:tcPr>
+            <w:tcW w:w="2075" w:type="dxa"/>
+          </w:tcPr>
+          <w:p>
+            <w:pPr>
+              <w:rPr>
+                <w:rFonts w:eastAsia="Times New Roman"/>
+              </w:rPr>
+            </w:pPr>
+            <w:r>
+              <w:rPr>
+                <w:rFonts w:eastAsia="Times New Roman"/>
+              </w:rPr>
+              <w:t>time</w:t>
+            </w:r>
+          </w:p>
+        </w:tc>
+        <w:tc>
+          <w:tcPr>
+            <w:tcW w:w="2075" w:type="dxa"/>
+          </w:tcPr>
+          <w:p>
+            <w:pPr>
+              <w:rPr>
+                <w:rFonts w:eastAsia="Times New Roman"/>
+              </w:rPr>
+            </w:pPr>
+            <w:r>
+              <w:rPr>
+                <w:rFonts w:eastAsia="Times New Roman"/>
+              </w:rPr>
+              <w:t>date</w:t>
+            </w:r>
+          </w:p>
+        </w:tc>
+        <w:tc>
+          <w:tcPr>
+            <w:tcW w:w="2076" w:type="dxa"/>
+          </w:tcPr>
+          <w:p>
+            <w:pPr>
+              <w:rPr>
+                <w:rFonts w:eastAsia="Times New Roman"/>
+              </w:rPr>
+            </w:pPr>
+            <w:r>
+              <w:rPr>
+                <w:rFonts w:eastAsia="Times New Roman"/>
+              </w:rPr>
+              <w:t>Not null</w:t>
+            </w:r>
+          </w:p>
+        </w:tc>
+        <w:tc>
+          <w:tcPr>
+            <w:tcW w:w="2076" w:type="dxa"/>
+          </w:tcPr>
+          <w:p>
+            <w:pPr>
+              <w:keepNext/>
+              <w:rPr>
+                <w:rFonts w:eastAsia="Times New Roman"/>
+              </w:rPr>
+            </w:pPr>
+            <w:r>
+              <w:rPr>
+                <w:rFonts w:eastAsia="Times New Roman"/>
+              </w:rPr>
+              <w:t>信息记录时间</w:t>
+            </w:r>
+          </w:p>
+        </w:tc>
+      </w:tr>
+    </w:tbl>
+    <w:p>
+      <w:pPr>
+        <w:pStyle w:val="af3"/>
+        <w:jc w:val="center"/>
+      </w:pPr>
+      <w:r>
+        <w:t xml:space="preserve">Figure </w:t>
+      </w:r>
+      <w:r>
+        <w:fldChar w:fldCharType="begin"/>
+      </w:r>
+      <w:r>
+        <w:instrText xml:space="preserve"> SEQ Figure \* ARABIC </w:instrText>
+      </w:r>
+      <w:r>
+        <w:fldChar w:fldCharType="separate"/>
+      </w:r>
+      <w:r>
+        <w:rPr>
+          <w:noProof/>
+        </w:rPr>
+        <w:t>42</w:t>
+      </w:r>
+      <w:r>
+        <w:rPr>
+          <w:noProof/>
+        </w:rPr>
+        <w:fldChar w:fldCharType="end"/>
+      </w:r>
+      <w:r>
+        <w:t>设备信息</w:t>
+      </w:r>
+    </w:p>
+    <w:p/>
+    <w:p>
+      <w:pPr>
+        <w:pStyle w:val="2"/>
+      </w:pPr>
+      <w:bookmarkStart w:id="63" w:name="_Toc11073347"/>
       <w:r>
         <w:rPr>
           <w:rFonts w:hint="eastAsia"/>
@@ -22750,7 +22795,7 @@
         <w:lastRenderedPageBreak/>
         <w:t>数据库之间的关系如图所示</w:t>
       </w:r>
-      <w:bookmarkEnd w:id="62"/>
+      <w:bookmarkEnd w:id="63"/>
     </w:p>
     <w:p>
       <w:pPr>
@@ -22855,7 +22900,7 @@
       <w:pPr>
         <w:pStyle w:val="1"/>
       </w:pPr>
-      <w:bookmarkStart w:id="63" w:name="_Toc11006650"/>
+      <w:bookmarkStart w:id="64" w:name="_Toc11073348"/>
       <w:r>
         <w:rPr>
           <w:rFonts w:hint="eastAsia"/>
@@ -22863,7 +22908,7 @@
         <w:t>详细设计</w:t>
       </w:r>
       <w:bookmarkEnd w:id="31"/>
-      <w:bookmarkEnd w:id="63"/>
+      <w:bookmarkEnd w:id="64"/>
     </w:p>
     <w:p>
       <w:pPr>
@@ -22925,7 +22970,7 @@
       <w:pPr>
         <w:pStyle w:val="2"/>
       </w:pPr>
-      <w:bookmarkStart w:id="64" w:name="_Toc11006651"/>
+      <w:bookmarkStart w:id="65" w:name="_Toc11073349"/>
       <w:r>
         <w:rPr>
           <w:rFonts w:hint="eastAsia"/>
@@ -22938,7 +22983,7 @@
         </w:rPr>
         <w:t>模块</w:t>
       </w:r>
-      <w:bookmarkEnd w:id="64"/>
+      <w:bookmarkEnd w:id="65"/>
     </w:p>
     <w:p>
       <w:pPr>
@@ -23280,7 +23325,7 @@
       <w:pPr>
         <w:pStyle w:val="2"/>
       </w:pPr>
-      <w:bookmarkStart w:id="65" w:name="_Toc11006652"/>
+      <w:bookmarkStart w:id="66" w:name="_Toc11073350"/>
       <w:r>
         <w:rPr>
           <w:rFonts w:hint="eastAsia"/>
@@ -23299,7 +23344,7 @@
         </w:rPr>
         <w:t>（树莓派）</w:t>
       </w:r>
-      <w:bookmarkEnd w:id="65"/>
+      <w:bookmarkEnd w:id="66"/>
     </w:p>
     <w:p>
       <w:pPr>
@@ -23428,14 +23473,14 @@
       <w:pPr>
         <w:pStyle w:val="3"/>
       </w:pPr>
-      <w:bookmarkStart w:id="66" w:name="_Toc11006653"/>
+      <w:bookmarkStart w:id="67" w:name="_Toc11073351"/>
       <w:r>
         <w:rPr>
           <w:rFonts w:hint="eastAsia"/>
         </w:rPr>
         <w:t>HomeBridge</w:t>
       </w:r>
-      <w:bookmarkEnd w:id="66"/>
+      <w:bookmarkEnd w:id="67"/>
     </w:p>
     <w:p>
       <w:pPr>
@@ -23529,14 +23574,14 @@
       <w:pPr>
         <w:pStyle w:val="3"/>
       </w:pPr>
-      <w:bookmarkStart w:id="67" w:name="_Toc11006654"/>
+      <w:bookmarkStart w:id="68" w:name="_Toc11073352"/>
       <w:r>
         <w:rPr>
           <w:rFonts w:hint="eastAsia"/>
         </w:rPr>
         <w:t>传感器管理与本地数据库</w:t>
       </w:r>
-      <w:bookmarkEnd w:id="67"/>
+      <w:bookmarkEnd w:id="68"/>
     </w:p>
     <w:p>
       <w:pPr>
@@ -23774,14 +23819,14 @@
       <w:pPr>
         <w:pStyle w:val="3"/>
       </w:pPr>
-      <w:bookmarkStart w:id="68" w:name="_Toc11006655"/>
+      <w:bookmarkStart w:id="69" w:name="_Toc11073353"/>
       <w:r>
         <w:rPr>
           <w:rFonts w:hint="eastAsia"/>
         </w:rPr>
         <w:t>场景算法</w:t>
       </w:r>
-      <w:bookmarkEnd w:id="68"/>
+      <w:bookmarkEnd w:id="69"/>
     </w:p>
     <w:p>
       <w:pPr>
@@ -24328,7 +24373,7 @@
       <w:pPr>
         <w:pStyle w:val="3"/>
       </w:pPr>
-      <w:bookmarkStart w:id="69" w:name="_Toc11006656"/>
+      <w:bookmarkStart w:id="70" w:name="_Toc11073354"/>
       <w:r>
         <w:rPr>
           <w:rFonts w:hint="eastAsia"/>
@@ -24347,7 +24392,7 @@
         </w:rPr>
         <w:t>说明</w:t>
       </w:r>
-      <w:bookmarkEnd w:id="69"/>
+      <w:bookmarkEnd w:id="70"/>
     </w:p>
     <w:p>
       <w:pPr>
@@ -27601,14 +27646,14 @@
       <w:pPr>
         <w:pStyle w:val="3"/>
       </w:pPr>
-      <w:bookmarkStart w:id="70" w:name="_Toc11006657"/>
+      <w:bookmarkStart w:id="71" w:name="_Toc11073355"/>
       <w:r>
         <w:rPr>
           <w:rFonts w:hint="eastAsia"/>
         </w:rPr>
         <w:t>具体用例说明</w:t>
       </w:r>
-      <w:bookmarkEnd w:id="70"/>
+      <w:bookmarkEnd w:id="71"/>
     </w:p>
     <w:p>
       <w:pPr>
@@ -27939,7 +27984,6 @@
       <w:pPr>
         <w:keepNext/>
       </w:pPr>
-      <w:bookmarkStart w:id="71" w:name="_GoBack"/>
       <w:r>
         <w:rPr>
           <w:noProof/>
@@ -27994,7 +28038,6 @@
           </wp:inline>
         </w:drawing>
       </w:r>
-      <w:bookmarkEnd w:id="71"/>
     </w:p>
     <w:p>
       <w:pPr>
@@ -28111,7 +28154,7 @@
       <w:pPr>
         <w:pStyle w:val="2"/>
       </w:pPr>
-      <w:bookmarkStart w:id="72" w:name="_Toc11006658"/>
+      <w:bookmarkStart w:id="72" w:name="_Toc11073356"/>
       <w:r>
         <w:lastRenderedPageBreak/>
         <w:t>服务器模块</w:t>
@@ -28439,7 +28482,7 @@
         <w:pStyle w:val="1"/>
       </w:pPr>
       <w:bookmarkStart w:id="73" w:name="_Toc264820575"/>
-      <w:bookmarkStart w:id="74" w:name="_Toc11006659"/>
+      <w:bookmarkStart w:id="74" w:name="_Toc11073357"/>
       <w:r>
         <w:rPr>
           <w:rFonts w:hint="eastAsia"/>
@@ -28463,7 +28506,7 @@
       <w:pPr>
         <w:pStyle w:val="2"/>
       </w:pPr>
-      <w:bookmarkStart w:id="75" w:name="_Toc11006660"/>
+      <w:bookmarkStart w:id="75" w:name="_Toc11073358"/>
       <w:r>
         <w:rPr>
           <w:rFonts w:hint="eastAsia"/>
@@ -28761,7 +28804,7 @@
         <w:pStyle w:val="2"/>
       </w:pPr>
       <w:bookmarkStart w:id="77" w:name="_Toc4762766"/>
-      <w:bookmarkStart w:id="78" w:name="_Toc11006661"/>
+      <w:bookmarkStart w:id="78" w:name="_Toc11073359"/>
       <w:r>
         <w:t>软件环境</w:t>
       </w:r>
@@ -29356,7 +29399,7 @@
       <w:pPr>
         <w:pStyle w:val="1"/>
       </w:pPr>
-      <w:bookmarkStart w:id="79" w:name="_Toc11006662"/>
+      <w:bookmarkStart w:id="79" w:name="_Toc11073360"/>
       <w:bookmarkEnd w:id="76"/>
       <w:r>
         <w:rPr>
@@ -29681,65 +29724,6 @@
                 <w:rFonts w:hint="eastAsia"/>
               </w:rPr>
               <w:lastRenderedPageBreak/>
-              <w:t>安全性需求</w:t>
-            </w:r>
-          </w:p>
-        </w:tc>
-        <w:tc>
-          <w:tcPr>
-            <w:tcW w:w="1842" w:type="dxa"/>
-          </w:tcPr>
-          <w:p>
-            <w:r>
-              <w:rPr>
-                <w:rFonts w:hint="eastAsia"/>
-              </w:rPr>
-              <w:t>章节</w:t>
-            </w:r>
-            <w:r>
-              <w:rPr>
-                <w:rFonts w:hint="eastAsia"/>
-              </w:rPr>
-              <w:t>4</w:t>
-            </w:r>
-          </w:p>
-        </w:tc>
-        <w:tc>
-          <w:tcPr>
-            <w:tcW w:w="4905" w:type="dxa"/>
-          </w:tcPr>
-          <w:p>
-            <w:r>
-              <w:rPr>
-                <w:rFonts w:hint="eastAsia"/>
-              </w:rPr>
-              <w:t>加密智能设备与管理设备之间的连接，加密管理设备与手机</w:t>
-            </w:r>
-            <w:r>
-              <w:rPr>
-                <w:rFonts w:hint="eastAsia"/>
-              </w:rPr>
-              <w:t>APP</w:t>
-            </w:r>
-            <w:r>
-              <w:rPr>
-                <w:rFonts w:hint="eastAsia"/>
-              </w:rPr>
-              <w:t>、服务器之间的连接。</w:t>
-            </w:r>
-          </w:p>
-        </w:tc>
-      </w:tr>
-      <w:tr>
-        <w:tc>
-          <w:tcPr>
-            <w:tcW w:w="1555" w:type="dxa"/>
-          </w:tcPr>
-          <w:p>
-            <w:r>
-              <w:rPr>
-                <w:rFonts w:hint="eastAsia"/>
-              </w:rPr>
               <w:t>可靠性需求</w:t>
             </w:r>
           </w:p>
@@ -34954,7 +34938,7 @@
 </file>
 
 <file path=customXml/itemProps1.xml><?xml version="1.0" encoding="utf-8"?>
-<ds:datastoreItem xmlns:ds="http://schemas.openxmlformats.org/officeDocument/2006/customXml" ds:itemID="{3B3E3D9C-191F-4655-A8CA-9E0F4D7245F3}">
+<ds:datastoreItem xmlns:ds="http://schemas.openxmlformats.org/officeDocument/2006/customXml" ds:itemID="{2EC89BC5-F392-47B1-8E99-EF9C1C3D6B04}">
   <ds:schemaRefs>
     <ds:schemaRef ds:uri="http://schemas.openxmlformats.org/officeDocument/2006/bibliography"/>
   </ds:schemaRefs>
